--- a/TRABAJO DE FINAL DE GRADO DAM DAMIAN.docx
+++ b/TRABAJO DE FINAL DE GRADO DAM DAMIAN.docx
@@ -10,15 +10,26 @@
           <w:docPartUnique/>
         </w:docPartObj>
       </w:sdtPr>
+      <w:sdtEndPr/>
       <w:sdtContent>
         <w:p>
+          <w:pPr>
+            <w:spacing w:line="240" w:lineRule="auto"/>
+            <w:rPr>
+              <w:rFonts w:eastAsiaTheme="minorEastAsia"/>
+              <w:color w:val="2E74B5" w:themeColor="accent1" w:themeShade="BF"/>
+              <w:sz w:val="24"/>
+              <w:szCs w:val="24"/>
+              <w:lang w:eastAsia="es-ES"/>
+            </w:rPr>
+          </w:pPr>
           <w:r>
             <w:rPr>
               <w:noProof/>
               <w:lang w:eastAsia="es-ES"/>
             </w:rPr>
             <w:drawing>
-              <wp:anchor distT="0" distB="0" distL="114300" distR="114300" simplePos="0" relativeHeight="251658240" behindDoc="0" locked="0" layoutInCell="1" allowOverlap="1" wp14:anchorId="55175258" wp14:editId="7ABEE351">
+              <wp:anchor distT="0" distB="0" distL="114300" distR="114300" simplePos="0" relativeHeight="251658240" behindDoc="0" locked="0" layoutInCell="1" allowOverlap="1" wp14:anchorId="644DCCF9" wp14:editId="17BD4CBE">
                 <wp:simplePos x="0" y="0"/>
                 <wp:positionH relativeFrom="margin">
                   <wp:align>right</wp:align>
@@ -51,7 +62,7 @@
                         </pic:cNvPicPr>
                       </pic:nvPicPr>
                       <pic:blipFill>
-                        <a:blip r:embed="rId5" cstate="print">
+                        <a:blip r:embed="rId7" cstate="print">
                           <a:extLst>
                             <a:ext uri="{28A0092B-C50C-407E-A947-70E740481C1C}">
                               <a14:useLocalDpi xmlns:a14="http://schemas.microsoft.com/office/drawing/2010/main" val="0"/>
@@ -89,11 +100,18 @@
             </w:drawing>
           </w:r>
           <w:r>
-            <w:br/>
+            <w:rPr>
+              <w:rFonts w:eastAsiaTheme="minorEastAsia"/>
+              <w:b/>
+              <w:color w:val="2E74B5" w:themeColor="accent1" w:themeShade="BF"/>
+              <w:sz w:val="120"/>
+              <w:szCs w:val="120"/>
+              <w:lang w:eastAsia="es-ES"/>
+            </w:rPr>
+            <w:t>TFG</w:t>
           </w:r>
-          <w:r>
-            <w:br/>
-          </w:r>
+        </w:p>
+        <w:p>
           <w:r>
             <w:rPr>
               <w:rFonts w:eastAsiaTheme="minorEastAsia"/>
@@ -104,25 +122,13 @@
             </w:rPr>
             <w:t>TRABAJO DE FINAL DE GRADO</w:t>
           </w:r>
-        </w:p>
-        <w:p>
-          <w:pPr>
-            <w:jc w:val="right"/>
-          </w:pPr>
-        </w:p>
-        <w:p>
-          <w:pPr>
-            <w:jc w:val="right"/>
-          </w:pPr>
-          <w:bookmarkStart w:id="0" w:name="_GoBack"/>
-          <w:bookmarkEnd w:id="0"/>
           <w:r>
             <w:rPr>
               <w:noProof/>
               <w:lang w:eastAsia="es-ES"/>
             </w:rPr>
             <w:drawing>
-              <wp:anchor distT="0" distB="0" distL="114300" distR="114300" simplePos="0" relativeHeight="251659264" behindDoc="0" locked="0" layoutInCell="1" allowOverlap="1">
+              <wp:anchor distT="0" distB="0" distL="114300" distR="114300" simplePos="0" relativeHeight="251659264" behindDoc="0" locked="0" layoutInCell="1" allowOverlap="1" wp14:anchorId="5435D829" wp14:editId="30B26D25">
                 <wp:simplePos x="0" y="0"/>
                 <wp:positionH relativeFrom="margin">
                   <wp:align>right</wp:align>
@@ -153,7 +159,7 @@
                         <pic:cNvPicPr/>
                       </pic:nvPicPr>
                       <pic:blipFill>
-                        <a:blip r:embed="rId6" cstate="print">
+                        <a:blip r:embed="rId8" cstate="print">
                           <a:extLst>
                             <a:ext uri="{28A0092B-C50C-407E-A947-70E740481C1C}">
                               <a14:useLocalDpi xmlns:a14="http://schemas.microsoft.com/office/drawing/2010/main" val="0"/>
@@ -224,10 +230,12 @@
               <w:lang w:eastAsia="es-ES"/>
             </w:rPr>
           </w:pPr>
+          <w:bookmarkStart w:id="0" w:name="_GoBack"/>
+          <w:bookmarkEnd w:id="0"/>
         </w:p>
         <w:tbl>
           <w:tblPr>
-            <w:tblpPr w:leftFromText="187" w:rightFromText="187" w:horzAnchor="margin" w:tblpXSpec="center" w:tblpY="2881"/>
+            <w:tblpPr w:leftFromText="187" w:rightFromText="187" w:vertAnchor="page" w:horzAnchor="margin" w:tblpXSpec="center" w:tblpY="5116"/>
             <w:tblW w:w="5000" w:type="pct"/>
             <w:tblBorders>
               <w:left w:val="single" w:sz="12" w:space="0" w:color="5B9BD5" w:themeColor="accent1"/>
@@ -257,6 +265,7 @@
                 <w:dataBinding w:prefixMappings="xmlns:ns0='http://schemas.openxmlformats.org/officeDocument/2006/extended-properties'" w:xpath="/ns0:Properties[1]/ns0:Company[1]" w:storeItemID="{6668398D-A668-4E3E-A5EB-62B293D839F1}"/>
                 <w:text/>
               </w:sdtPr>
+              <w:sdtEndPr/>
               <w:sdtContent>
                 <w:tc>
                   <w:tcPr>
@@ -341,6 +350,7 @@
                   <w:dataBinding w:prefixMappings="xmlns:ns0='http://schemas.openxmlformats.org/package/2006/metadata/core-properties' xmlns:ns1='http://purl.org/dc/elements/1.1/'" w:xpath="/ns0:coreProperties[1]/ns1:title[1]" w:storeItemID="{6C3C8BC8-F283-45AE-878A-BAB7291924A1}"/>
                   <w:text/>
                 </w:sdtPr>
+                <w:sdtEndPr/>
                 <w:sdtContent>
                   <w:p>
                     <w:pPr>
@@ -361,16 +371,7 @@
                         <w:sz w:val="56"/>
                         <w:szCs w:val="88"/>
                       </w:rPr>
-                      <w:t xml:space="preserve">Aplicación </w:t>
-                    </w:r>
-                    <w:r>
-                      <w:rPr>
-                        <w:rFonts w:asciiTheme="majorHAnsi" w:eastAsiaTheme="majorEastAsia" w:hAnsiTheme="majorHAnsi" w:cstheme="majorBidi"/>
-                        <w:color w:val="5B9BD5" w:themeColor="accent1"/>
-                        <w:sz w:val="56"/>
-                        <w:szCs w:val="88"/>
-                      </w:rPr>
-                      <w:t>Android para seguimiento y consulta de información sobre criptomonedas</w:t>
+                      <w:t>Aplicación Android para seguimiento y consulta de información sobre criptomonedas</w:t>
                     </w:r>
                   </w:p>
                 </w:sdtContent>
@@ -553,6 +554,7 @@
                 <w:dataBinding w:prefixMappings="xmlns:ns0='http://schemas.openxmlformats.org/package/2006/metadata/core-properties' xmlns:ns1='http://purl.org/dc/elements/1.1/'" w:xpath="/ns0:coreProperties[1]/ns1:subject[1]" w:storeItemID="{6C3C8BC8-F283-45AE-878A-BAB7291924A1}"/>
                 <w:text/>
               </w:sdtPr>
+              <w:sdtEndPr/>
               <w:sdtContent>
                 <w:tc>
                   <w:tcPr>
@@ -621,6 +623,7 @@
                   <w:dataBinding w:prefixMappings="xmlns:ns0='http://schemas.openxmlformats.org/package/2006/metadata/core-properties' xmlns:ns1='http://purl.org/dc/elements/1.1/'" w:xpath="/ns0:coreProperties[1]/ns1:creator[1]" w:storeItemID="{6C3C8BC8-F283-45AE-878A-BAB7291924A1}"/>
                   <w:text/>
                 </w:sdtPr>
+                <w:sdtEndPr/>
                 <w:sdtContent>
                   <w:p>
                     <w:pPr>
@@ -663,6 +666,7 @@
                     <w:calendar w:val="gregorian"/>
                   </w:date>
                 </w:sdtPr>
+                <w:sdtEndPr/>
                 <w:sdtContent>
                   <w:p>
                     <w:pPr>
@@ -705,6 +709,8 @@
     </w:sdt>
     <w:p/>
     <w:sectPr>
+      <w:headerReference w:type="default" r:id="rId9"/>
+      <w:footerReference w:type="default" r:id="rId10"/>
       <w:pgSz w:w="11906" w:h="16838"/>
       <w:pgMar w:top="1417" w:right="1701" w:bottom="1417" w:left="1701" w:header="708" w:footer="708" w:gutter="0"/>
       <w:pgNumType w:start="0"/>
@@ -714,6 +720,435 @@
     </w:sectPr>
   </w:body>
 </w:document>
+</file>
+
+<file path=word/endnotes.xml><?xml version="1.0" encoding="utf-8"?>
+<w:endnotes xmlns:wpc="http://schemas.microsoft.com/office/word/2010/wordprocessingCanvas" xmlns:mc="http://schemas.openxmlformats.org/markup-compatibility/2006" xmlns:o="urn:schemas-microsoft-com:office:office" xmlns:r="http://schemas.openxmlformats.org/officeDocument/2006/relationships" xmlns:m="http://schemas.openxmlformats.org/officeDocument/2006/math" xmlns:v="urn:schemas-microsoft-com:vml" xmlns:wp14="http://schemas.microsoft.com/office/word/2010/wordprocessingDrawing" xmlns:wp="http://schemas.openxmlformats.org/drawingml/2006/wordprocessingDrawing" xmlns:w10="urn:schemas-microsoft-com:office:word" xmlns:w="http://schemas.openxmlformats.org/wordprocessingml/2006/main" xmlns:w14="http://schemas.microsoft.com/office/word/2010/wordml" xmlns:w15="http://schemas.microsoft.com/office/word/2012/wordml" xmlns:wpg="http://schemas.microsoft.com/office/word/2010/wordprocessingGroup" xmlns:wpi="http://schemas.microsoft.com/office/word/2010/wordprocessingInk" xmlns:wne="http://schemas.microsoft.com/office/word/2006/wordml" xmlns:wps="http://schemas.microsoft.com/office/word/2010/wordprocessingShape" mc:Ignorable="w14 w15 wp14">
+  <w:endnote w:type="separator" w:id="-1">
+    <w:p>
+      <w:pPr>
+        <w:spacing w:after="0" w:line="240" w:lineRule="auto"/>
+      </w:pPr>
+      <w:r>
+        <w:separator/>
+      </w:r>
+    </w:p>
+  </w:endnote>
+  <w:endnote w:type="continuationSeparator" w:id="0">
+    <w:p>
+      <w:pPr>
+        <w:spacing w:after="0" w:line="240" w:lineRule="auto"/>
+      </w:pPr>
+      <w:r>
+        <w:continuationSeparator/>
+      </w:r>
+    </w:p>
+  </w:endnote>
+</w:endnotes>
+</file>
+
+<file path=word/footer1.xml><?xml version="1.0" encoding="utf-8"?>
+<w:ftr xmlns:wpc="http://schemas.microsoft.com/office/word/2010/wordprocessingCanvas" xmlns:mc="http://schemas.openxmlformats.org/markup-compatibility/2006" xmlns:o="urn:schemas-microsoft-com:office:office" xmlns:r="http://schemas.openxmlformats.org/officeDocument/2006/relationships" xmlns:m="http://schemas.openxmlformats.org/officeDocument/2006/math" xmlns:v="urn:schemas-microsoft-com:vml" xmlns:wp14="http://schemas.microsoft.com/office/word/2010/wordprocessingDrawing" xmlns:wp="http://schemas.openxmlformats.org/drawingml/2006/wordprocessingDrawing" xmlns:w10="urn:schemas-microsoft-com:office:word" xmlns:w="http://schemas.openxmlformats.org/wordprocessingml/2006/main" xmlns:w14="http://schemas.microsoft.com/office/word/2010/wordml" xmlns:w15="http://schemas.microsoft.com/office/word/2012/wordml" xmlns:wpg="http://schemas.microsoft.com/office/word/2010/wordprocessingGroup" xmlns:wpi="http://schemas.microsoft.com/office/word/2010/wordprocessingInk" xmlns:wne="http://schemas.microsoft.com/office/word/2006/wordml" xmlns:wps="http://schemas.microsoft.com/office/word/2010/wordprocessingShape" mc:Ignorable="w14 w15 wp14">
+  <w:sdt>
+    <w:sdtPr>
+      <w:id w:val="-400985046"/>
+      <w:docPartObj>
+        <w:docPartGallery w:val="Page Numbers (Bottom of Page)"/>
+        <w:docPartUnique/>
+      </w:docPartObj>
+    </w:sdtPr>
+    <w:sdtContent>
+      <w:p>
+        <w:pPr>
+          <w:pStyle w:val="Piedepgina"/>
+        </w:pPr>
+        <w:r>
+          <w:rPr>
+            <w:noProof/>
+            <w:lang w:eastAsia="es-ES"/>
+          </w:rPr>
+          <mc:AlternateContent>
+            <mc:Choice Requires="wpg">
+              <w:drawing>
+                <wp:anchor distT="0" distB="0" distL="114300" distR="114300" simplePos="0" relativeHeight="251659264" behindDoc="0" locked="0" layoutInCell="1" allowOverlap="1">
+                  <wp:simplePos x="0" y="0"/>
+                  <wp:positionH relativeFrom="page">
+                    <wp:align>center</wp:align>
+                  </wp:positionH>
+                  <wp:positionV relativeFrom="bottomMargin">
+                    <wp:align>center</wp:align>
+                  </wp:positionV>
+                  <wp:extent cx="7753350" cy="190500"/>
+                  <wp:effectExtent l="9525" t="9525" r="9525" b="0"/>
+                  <wp:wrapNone/>
+                  <wp:docPr id="3" name="Grupo 3"/>
+                  <wp:cNvGraphicFramePr>
+                    <a:graphicFrameLocks xmlns:a="http://schemas.openxmlformats.org/drawingml/2006/main"/>
+                  </wp:cNvGraphicFramePr>
+                  <a:graphic xmlns:a="http://schemas.openxmlformats.org/drawingml/2006/main">
+                    <a:graphicData uri="http://schemas.microsoft.com/office/word/2010/wordprocessingGroup">
+                      <wpg:wgp>
+                        <wpg:cNvGrpSpPr>
+                          <a:grpSpLocks/>
+                        </wpg:cNvGrpSpPr>
+                        <wpg:grpSpPr bwMode="auto">
+                          <a:xfrm>
+                            <a:off x="0" y="0"/>
+                            <a:ext cx="7753350" cy="190500"/>
+                            <a:chOff x="0" y="14970"/>
+                            <a:chExt cx="12255" cy="300"/>
+                          </a:xfrm>
+                        </wpg:grpSpPr>
+                        <wps:wsp>
+                          <wps:cNvPr id="4" name="Text Box 25"/>
+                          <wps:cNvSpPr txBox="1">
+                            <a:spLocks noChangeArrowheads="1"/>
+                          </wps:cNvSpPr>
+                          <wps:spPr bwMode="auto">
+                            <a:xfrm>
+                              <a:off x="10803" y="14982"/>
+                              <a:ext cx="659" cy="288"/>
+                            </a:xfrm>
+                            <a:prstGeom prst="rect">
+                              <a:avLst/>
+                            </a:prstGeom>
+                            <a:noFill/>
+                            <a:ln>
+                              <a:noFill/>
+                            </a:ln>
+                            <a:extLst>
+                              <a:ext uri="{909E8E84-426E-40DD-AFC4-6F175D3DCCD1}">
+                                <a14:hiddenFill xmlns:a14="http://schemas.microsoft.com/office/drawing/2010/main">
+                                  <a:solidFill>
+                                    <a:srgbClr val="FFFFFF"/>
+                                  </a:solidFill>
+                                </a14:hiddenFill>
+                              </a:ext>
+                              <a:ext uri="{91240B29-F687-4F45-9708-019B960494DF}">
+                                <a14:hiddenLine xmlns:a14="http://schemas.microsoft.com/office/drawing/2010/main" w="9525">
+                                  <a:solidFill>
+                                    <a:srgbClr val="000000"/>
+                                  </a:solidFill>
+                                  <a:miter lim="800000"/>
+                                  <a:headEnd/>
+                                  <a:tailEnd/>
+                                </a14:hiddenLine>
+                              </a:ext>
+                            </a:extLst>
+                          </wps:spPr>
+                          <wps:txbx>
+                            <w:txbxContent>
+                              <w:p>
+                                <w:pPr>
+                                  <w:jc w:val="center"/>
+                                </w:pPr>
+                                <w:r>
+                                  <w:fldChar w:fldCharType="begin"/>
+                                </w:r>
+                                <w:r>
+                                  <w:instrText>PAGE    \* MERGEFORMAT</w:instrText>
+                                </w:r>
+                                <w:r>
+                                  <w:fldChar w:fldCharType="separate"/>
+                                </w:r>
+                                <w:r>
+                                  <w:rPr>
+                                    <w:noProof/>
+                                    <w:color w:val="8C8C8C" w:themeColor="background1" w:themeShade="8C"/>
+                                  </w:rPr>
+                                  <w:t>1</w:t>
+                                </w:r>
+                                <w:r>
+                                  <w:rPr>
+                                    <w:color w:val="8C8C8C" w:themeColor="background1" w:themeShade="8C"/>
+                                  </w:rPr>
+                                  <w:fldChar w:fldCharType="end"/>
+                                </w:r>
+                              </w:p>
+                            </w:txbxContent>
+                          </wps:txbx>
+                          <wps:bodyPr rot="0" vert="horz" wrap="square" lIns="0" tIns="0" rIns="0" bIns="0" anchor="t" anchorCtr="0" upright="1">
+                            <a:noAutofit/>
+                          </wps:bodyPr>
+                        </wps:wsp>
+                        <wpg:grpSp>
+                          <wpg:cNvPr id="5" name="Group 31"/>
+                          <wpg:cNvGrpSpPr>
+                            <a:grpSpLocks/>
+                          </wpg:cNvGrpSpPr>
+                          <wpg:grpSpPr bwMode="auto">
+                            <a:xfrm flipH="1">
+                              <a:off x="0" y="14970"/>
+                              <a:ext cx="12255" cy="230"/>
+                              <a:chOff x="-8" y="14978"/>
+                              <a:chExt cx="12255" cy="230"/>
+                            </a:xfrm>
+                          </wpg:grpSpPr>
+                          <wps:wsp>
+                            <wps:cNvPr id="6" name="AutoShape 27"/>
+                            <wps:cNvCnPr>
+                              <a:cxnSpLocks noChangeShapeType="1"/>
+                            </wps:cNvCnPr>
+                            <wps:spPr bwMode="auto">
+                              <a:xfrm flipV="1">
+                                <a:off x="-8" y="14978"/>
+                                <a:ext cx="1260" cy="230"/>
+                              </a:xfrm>
+                              <a:prstGeom prst="bentConnector3">
+                                <a:avLst>
+                                  <a:gd name="adj1" fmla="val 50000"/>
+                                </a:avLst>
+                              </a:prstGeom>
+                              <a:noFill/>
+                              <a:ln w="9525">
+                                <a:solidFill>
+                                  <a:srgbClr val="A5A5A5"/>
+                                </a:solidFill>
+                                <a:miter lim="800000"/>
+                                <a:headEnd/>
+                                <a:tailEnd/>
+                              </a:ln>
+                              <a:extLst>
+                                <a:ext uri="{909E8E84-426E-40DD-AFC4-6F175D3DCCD1}">
+                                  <a14:hiddenFill xmlns:a14="http://schemas.microsoft.com/office/drawing/2010/main">
+                                    <a:noFill/>
+                                  </a14:hiddenFill>
+                                </a:ext>
+                              </a:extLst>
+                            </wps:spPr>
+                            <wps:bodyPr/>
+                          </wps:wsp>
+                          <wps:wsp>
+                            <wps:cNvPr id="7" name="AutoShape 28"/>
+                            <wps:cNvCnPr>
+                              <a:cxnSpLocks noChangeShapeType="1"/>
+                            </wps:cNvCnPr>
+                            <wps:spPr bwMode="auto">
+                              <a:xfrm rot="10800000">
+                                <a:off x="1252" y="14978"/>
+                                <a:ext cx="10995" cy="230"/>
+                              </a:xfrm>
+                              <a:prstGeom prst="bentConnector3">
+                                <a:avLst>
+                                  <a:gd name="adj1" fmla="val 96778"/>
+                                </a:avLst>
+                              </a:prstGeom>
+                              <a:noFill/>
+                              <a:ln w="9525">
+                                <a:solidFill>
+                                  <a:srgbClr val="A5A5A5"/>
+                                </a:solidFill>
+                                <a:miter lim="800000"/>
+                                <a:headEnd/>
+                                <a:tailEnd/>
+                              </a:ln>
+                              <a:extLst>
+                                <a:ext uri="{909E8E84-426E-40DD-AFC4-6F175D3DCCD1}">
+                                  <a14:hiddenFill xmlns:a14="http://schemas.microsoft.com/office/drawing/2010/main">
+                                    <a:noFill/>
+                                  </a14:hiddenFill>
+                                </a:ext>
+                              </a:extLst>
+                            </wps:spPr>
+                            <wps:bodyPr/>
+                          </wps:wsp>
+                        </wpg:grpSp>
+                      </wpg:wgp>
+                    </a:graphicData>
+                  </a:graphic>
+                  <wp14:sizeRelH relativeFrom="page">
+                    <wp14:pctWidth>100000</wp14:pctWidth>
+                  </wp14:sizeRelH>
+                  <wp14:sizeRelV relativeFrom="page">
+                    <wp14:pctHeight>0</wp14:pctHeight>
+                  </wp14:sizeRelV>
+                </wp:anchor>
+              </w:drawing>
+            </mc:Choice>
+            <mc:Fallback>
+              <w:pict>
+                <v:group id="Grupo 3" o:spid="_x0000_s1026" style="position:absolute;margin-left:0;margin-top:0;width:610.5pt;height:15pt;z-index:251659264;mso-width-percent:1000;mso-position-horizontal:center;mso-position-horizontal-relative:page;mso-position-vertical:center;mso-position-vertical-relative:bottom-margin-area;mso-width-percent:1000" coordorigin=",14970" coordsize="12255,300" o:gfxdata="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">
+                  <v:shapetype id="_x0000_t202" coordsize="21600,21600" o:spt="202" path="m,l,21600r21600,l21600,xe">
+                    <v:stroke joinstyle="miter"/>
+                    <v:path gradientshapeok="t" o:connecttype="rect"/>
+                  </v:shapetype>
+                  <v:shape id="Text Box 25" o:spid="_x0000_s1027" type="#_x0000_t202" style="position:absolute;left:10803;top:14982;width:659;height:288;visibility:visible;mso-wrap-style:square;v-text-anchor:top" o:gfxdata="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" filled="f" stroked="f">
+                    <v:textbox inset="0,0,0,0">
+                      <w:txbxContent>
+                        <w:p>
+                          <w:pPr>
+                            <w:jc w:val="center"/>
+                          </w:pPr>
+                          <w:r>
+                            <w:fldChar w:fldCharType="begin"/>
+                          </w:r>
+                          <w:r>
+                            <w:instrText>PAGE    \* MERGEFORMAT</w:instrText>
+                          </w:r>
+                          <w:r>
+                            <w:fldChar w:fldCharType="separate"/>
+                          </w:r>
+                          <w:r>
+                            <w:rPr>
+                              <w:noProof/>
+                              <w:color w:val="8C8C8C" w:themeColor="background1" w:themeShade="8C"/>
+                            </w:rPr>
+                            <w:t>1</w:t>
+                          </w:r>
+                          <w:r>
+                            <w:rPr>
+                              <w:color w:val="8C8C8C" w:themeColor="background1" w:themeShade="8C"/>
+                            </w:rPr>
+                            <w:fldChar w:fldCharType="end"/>
+                          </w:r>
+                        </w:p>
+                      </w:txbxContent>
+                    </v:textbox>
+                  </v:shape>
+                  <v:group id="Group 31" o:spid="_x0000_s1028" style="position:absolute;top:14970;width:12255;height:230;flip:x" coordorigin="-8,14978" coordsize="12255,230" o:gfxdata="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">
+                    <v:shapetype id="_x0000_t34" coordsize="21600,21600" o:spt="34" o:oned="t" adj="10800" path="m,l@0,0@0,21600,21600,21600e" filled="f">
+                      <v:stroke joinstyle="miter"/>
+                      <v:formulas>
+                        <v:f eqn="val #0"/>
+                      </v:formulas>
+                      <v:path arrowok="t" fillok="f" o:connecttype="none"/>
+                      <v:handles>
+                        <v:h position="#0,center"/>
+                      </v:handles>
+                      <o:lock v:ext="edit" shapetype="t"/>
+                    </v:shapetype>
+                    <v:shape id="AutoShape 27" o:spid="_x0000_s1029" type="#_x0000_t34" style="position:absolute;left:-8;top:14978;width:1260;height:230;flip:y;visibility:visible;mso-wrap-style:square" o:connectortype="elbow" o:gfxdata="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" strokecolor="#a5a5a5"/>
+                    <v:shape id="AutoShape 28" o:spid="_x0000_s1030" type="#_x0000_t34" style="position:absolute;left:1252;top:14978;width:10995;height:230;rotation:180;visibility:visible;mso-wrap-style:square" o:connectortype="elbow" o:gfxdata="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" adj="20904" strokecolor="#a5a5a5"/>
+                  </v:group>
+                  <w10:wrap anchorx="page" anchory="margin"/>
+                </v:group>
+              </w:pict>
+            </mc:Fallback>
+          </mc:AlternateContent>
+        </w:r>
+      </w:p>
+    </w:sdtContent>
+  </w:sdt>
+</w:ftr>
+</file>
+
+<file path=word/footnotes.xml><?xml version="1.0" encoding="utf-8"?>
+<w:footnotes xmlns:wpc="http://schemas.microsoft.com/office/word/2010/wordprocessingCanvas" xmlns:mc="http://schemas.openxmlformats.org/markup-compatibility/2006" xmlns:o="urn:schemas-microsoft-com:office:office" xmlns:r="http://schemas.openxmlformats.org/officeDocument/2006/relationships" xmlns:m="http://schemas.openxmlformats.org/officeDocument/2006/math" xmlns:v="urn:schemas-microsoft-com:vml" xmlns:wp14="http://schemas.microsoft.com/office/word/2010/wordprocessingDrawing" xmlns:wp="http://schemas.openxmlformats.org/drawingml/2006/wordprocessingDrawing" xmlns:w10="urn:schemas-microsoft-com:office:word" xmlns:w="http://schemas.openxmlformats.org/wordprocessingml/2006/main" xmlns:w14="http://schemas.microsoft.com/office/word/2010/wordml" xmlns:w15="http://schemas.microsoft.com/office/word/2012/wordml" xmlns:wpg="http://schemas.microsoft.com/office/word/2010/wordprocessingGroup" xmlns:wpi="http://schemas.microsoft.com/office/word/2010/wordprocessingInk" xmlns:wne="http://schemas.microsoft.com/office/word/2006/wordml" xmlns:wps="http://schemas.microsoft.com/office/word/2010/wordprocessingShape" mc:Ignorable="w14 w15 wp14">
+  <w:footnote w:type="separator" w:id="-1">
+    <w:p>
+      <w:pPr>
+        <w:spacing w:after="0" w:line="240" w:lineRule="auto"/>
+      </w:pPr>
+      <w:r>
+        <w:separator/>
+      </w:r>
+    </w:p>
+  </w:footnote>
+  <w:footnote w:type="continuationSeparator" w:id="0">
+    <w:p>
+      <w:pPr>
+        <w:spacing w:after="0" w:line="240" w:lineRule="auto"/>
+      </w:pPr>
+      <w:r>
+        <w:continuationSeparator/>
+      </w:r>
+    </w:p>
+  </w:footnote>
+</w:footnotes>
+</file>
+
+<file path=word/header1.xml><?xml version="1.0" encoding="utf-8"?>
+<w:hdr xmlns:wpc="http://schemas.microsoft.com/office/word/2010/wordprocessingCanvas" xmlns:mc="http://schemas.openxmlformats.org/markup-compatibility/2006" xmlns:o="urn:schemas-microsoft-com:office:office" xmlns:r="http://schemas.openxmlformats.org/officeDocument/2006/relationships" xmlns:m="http://schemas.openxmlformats.org/officeDocument/2006/math" xmlns:v="urn:schemas-microsoft-com:vml" xmlns:wp14="http://schemas.microsoft.com/office/word/2010/wordprocessingDrawing" xmlns:wp="http://schemas.openxmlformats.org/drawingml/2006/wordprocessingDrawing" xmlns:w10="urn:schemas-microsoft-com:office:word" xmlns:w="http://schemas.openxmlformats.org/wordprocessingml/2006/main" xmlns:w14="http://schemas.microsoft.com/office/word/2010/wordml" xmlns:w15="http://schemas.microsoft.com/office/word/2012/wordml" xmlns:wpg="http://schemas.microsoft.com/office/word/2010/wordprocessingGroup" xmlns:wpi="http://schemas.microsoft.com/office/word/2010/wordprocessingInk" xmlns:wne="http://schemas.microsoft.com/office/word/2006/wordml" xmlns:wps="http://schemas.microsoft.com/office/word/2010/wordprocessingShape" mc:Ignorable="w14 w15 wp14">
+  <w:p>
+    <w:pPr>
+      <w:pStyle w:val="Encabezado"/>
+      <w:jc w:val="right"/>
+      <w:rPr>
+        <w:color w:val="5B9BD5" w:themeColor="accent1"/>
+      </w:rPr>
+    </w:pPr>
+    <w:r>
+      <w:rPr>
+        <w:noProof/>
+        <w:lang w:eastAsia="es-ES"/>
+      </w:rPr>
+      <w:drawing>
+        <wp:anchor distT="0" distB="0" distL="114300" distR="114300" simplePos="0" relativeHeight="251661312" behindDoc="0" locked="0" layoutInCell="1" allowOverlap="1" wp14:anchorId="6006CE01" wp14:editId="0019E92A">
+          <wp:simplePos x="0" y="0"/>
+          <wp:positionH relativeFrom="margin">
+            <wp:posOffset>-323850</wp:posOffset>
+          </wp:positionH>
+          <wp:positionV relativeFrom="paragraph">
+            <wp:posOffset>-180340</wp:posOffset>
+          </wp:positionV>
+          <wp:extent cx="1198800" cy="457200"/>
+          <wp:effectExtent l="0" t="0" r="1905" b="0"/>
+          <wp:wrapThrough wrapText="bothSides">
+            <wp:wrapPolygon edited="0">
+              <wp:start x="0" y="0"/>
+              <wp:lineTo x="0" y="20700"/>
+              <wp:lineTo x="21291" y="20700"/>
+              <wp:lineTo x="21291" y="0"/>
+              <wp:lineTo x="0" y="0"/>
+            </wp:wrapPolygon>
+          </wp:wrapThrough>
+          <wp:docPr id="8" name="Imagen 8"/>
+          <wp:cNvGraphicFramePr>
+            <a:graphicFrameLocks xmlns:a="http://schemas.openxmlformats.org/drawingml/2006/main" noChangeAspect="1"/>
+          </wp:cNvGraphicFramePr>
+          <a:graphic xmlns:a="http://schemas.openxmlformats.org/drawingml/2006/main">
+            <a:graphicData uri="http://schemas.openxmlformats.org/drawingml/2006/picture">
+              <pic:pic xmlns:pic="http://schemas.openxmlformats.org/drawingml/2006/picture">
+                <pic:nvPicPr>
+                  <pic:cNvPr id="1" name=""/>
+                  <pic:cNvPicPr/>
+                </pic:nvPicPr>
+                <pic:blipFill>
+                  <a:blip r:embed="rId1" cstate="print">
+                    <a:extLst>
+                      <a:ext uri="{28A0092B-C50C-407E-A947-70E740481C1C}">
+                        <a14:useLocalDpi xmlns:a14="http://schemas.microsoft.com/office/drawing/2010/main" val="0"/>
+                      </a:ext>
+                    </a:extLst>
+                  </a:blip>
+                  <a:stretch>
+                    <a:fillRect/>
+                  </a:stretch>
+                </pic:blipFill>
+                <pic:spPr>
+                  <a:xfrm>
+                    <a:off x="0" y="0"/>
+                    <a:ext cx="1198800" cy="457200"/>
+                  </a:xfrm>
+                  <a:prstGeom prst="rect">
+                    <a:avLst/>
+                  </a:prstGeom>
+                </pic:spPr>
+              </pic:pic>
+            </a:graphicData>
+          </a:graphic>
+          <wp14:sizeRelH relativeFrom="margin">
+            <wp14:pctWidth>0</wp14:pctWidth>
+          </wp14:sizeRelH>
+          <wp14:sizeRelV relativeFrom="margin">
+            <wp14:pctHeight>0</wp14:pctHeight>
+          </wp14:sizeRelV>
+        </wp:anchor>
+      </w:drawing>
+    </w:r>
+    <w:r>
+      <w:rPr>
+        <w:color w:val="5B9BD5" w:themeColor="accent1"/>
+      </w:rPr>
+      <w:t>TFG: Aplicación Android sobre criptomonedas | Damián Peña</w:t>
+    </w:r>
+  </w:p>
+  <w:p>
+    <w:pPr>
+      <w:pStyle w:val="Encabezado"/>
+    </w:pPr>
+  </w:p>
+</w:hdr>
 </file>
 
 <file path=word/styles.xml><?xml version="1.0" encoding="utf-8"?>
@@ -1162,6 +1597,50 @@
       <w:lang w:eastAsia="es-ES"/>
     </w:rPr>
   </w:style>
+  <w:style w:type="paragraph" w:styleId="Encabezado">
+    <w:name w:val="header"/>
+    <w:basedOn w:val="Normal"/>
+    <w:link w:val="EncabezadoCar"/>
+    <w:uiPriority w:val="99"/>
+    <w:unhideWhenUsed/>
+    <w:rsid w:val="003C5C70"/>
+    <w:pPr>
+      <w:tabs>
+        <w:tab w:val="center" w:pos="4252"/>
+        <w:tab w:val="right" w:pos="8504"/>
+      </w:tabs>
+      <w:spacing w:after="0" w:line="240" w:lineRule="auto"/>
+    </w:pPr>
+  </w:style>
+  <w:style w:type="character" w:customStyle="1" w:styleId="EncabezadoCar">
+    <w:name w:val="Encabezado Car"/>
+    <w:basedOn w:val="Fuentedeprrafopredeter"/>
+    <w:link w:val="Encabezado"/>
+    <w:uiPriority w:val="99"/>
+    <w:rsid w:val="003C5C70"/>
+  </w:style>
+  <w:style w:type="paragraph" w:styleId="Piedepgina">
+    <w:name w:val="footer"/>
+    <w:basedOn w:val="Normal"/>
+    <w:link w:val="PiedepginaCar"/>
+    <w:uiPriority w:val="99"/>
+    <w:unhideWhenUsed/>
+    <w:rsid w:val="003C5C70"/>
+    <w:pPr>
+      <w:tabs>
+        <w:tab w:val="center" w:pos="4252"/>
+        <w:tab w:val="right" w:pos="8504"/>
+      </w:tabs>
+      <w:spacing w:after="0" w:line="240" w:lineRule="auto"/>
+    </w:pPr>
+  </w:style>
+  <w:style w:type="character" w:customStyle="1" w:styleId="PiedepginaCar">
+    <w:name w:val="Pie de página Car"/>
+    <w:basedOn w:val="Fuentedeprrafopredeter"/>
+    <w:link w:val="Piedepgina"/>
+    <w:uiPriority w:val="99"/>
+    <w:rsid w:val="003C5C70"/>
+  </w:style>
 </w:styles>
 </file>
 
@@ -1370,7 +1849,9 @@
   </w:compat>
   <w:rsids>
     <w:rsidRoot w:val="0094607B"/>
+    <w:rsid w:val="00614BD3"/>
     <w:rsid w:val="006550C2"/>
+    <w:rsid w:val="00744CC7"/>
     <w:rsid w:val="0094607B"/>
   </w:rsids>
   <m:mathPr>
@@ -1847,6 +2328,26 @@
     <w:name w:val="2E2AF537D5F2486AB496249D4F72ABBC"/>
     <w:rsid w:val="0094607B"/>
   </w:style>
+  <w:style w:type="paragraph" w:customStyle="1" w:styleId="AD45437CB9BB4C449707C79F0391EE22">
+    <w:name w:val="AD45437CB9BB4C449707C79F0391EE22"/>
+    <w:rsid w:val="00614BD3"/>
+  </w:style>
+  <w:style w:type="paragraph" w:customStyle="1" w:styleId="203BBF7ED1D74E27BD1BC5713401B222">
+    <w:name w:val="203BBF7ED1D74E27BD1BC5713401B222"/>
+    <w:rsid w:val="00614BD3"/>
+  </w:style>
+  <w:style w:type="paragraph" w:customStyle="1" w:styleId="BC8E27092B0F47E994A71F8FBC81166C">
+    <w:name w:val="BC8E27092B0F47E994A71F8FBC81166C"/>
+    <w:rsid w:val="00614BD3"/>
+  </w:style>
+  <w:style w:type="paragraph" w:customStyle="1" w:styleId="6E7DC11996244FC59F9E829AEC4F6584">
+    <w:name w:val="6E7DC11996244FC59F9E829AEC4F6584"/>
+    <w:rsid w:val="00614BD3"/>
+  </w:style>
+  <w:style w:type="paragraph" w:customStyle="1" w:styleId="95F791A705CF42DA9317A6DF533C38BC">
+    <w:name w:val="95F791A705CF42DA9317A6DF533C38BC"/>
+    <w:rsid w:val="00614BD3"/>
+  </w:style>
 </w:styles>
 </file>
 

--- a/TRABAJO DE FINAL DE GRADO DAM DAMIAN.docx
+++ b/TRABAJO DE FINAL DE GRADO DAM DAMIAN.docx
@@ -4,6 +4,9 @@
   <w:body>
     <w:sdt>
       <w:sdtPr>
+        <w:rPr>
+          <w:rFonts w:ascii="Franklin Gothic Medium" w:hAnsi="Franklin Gothic Medium" w:cs="Times New Roman"/>
+        </w:rPr>
         <w:id w:val="419757772"/>
         <w:docPartObj>
           <w:docPartGallery w:val="Cover Pages"/>
@@ -14,9 +17,9 @@
       <w:sdtContent>
         <w:p>
           <w:pPr>
-            <w:spacing w:line="240" w:lineRule="auto"/>
+            <w:spacing w:after="0" w:line="240" w:lineRule="auto"/>
             <w:rPr>
-              <w:rFonts w:eastAsiaTheme="minorEastAsia"/>
+              <w:rFonts w:ascii="Franklin Gothic Medium" w:eastAsiaTheme="minorEastAsia" w:hAnsi="Franklin Gothic Medium" w:cs="Times New Roman"/>
               <w:color w:val="2E74B5" w:themeColor="accent1" w:themeShade="BF"/>
               <w:sz w:val="24"/>
               <w:szCs w:val="24"/>
@@ -25,6 +28,7 @@
           </w:pPr>
           <w:r>
             <w:rPr>
+              <w:rFonts w:ascii="Franklin Gothic Medium" w:hAnsi="Franklin Gothic Medium" w:cs="Times New Roman"/>
               <w:noProof/>
               <w:lang w:eastAsia="es-ES"/>
             </w:rPr>
@@ -62,7 +66,7 @@
                         </pic:cNvPicPr>
                       </pic:nvPicPr>
                       <pic:blipFill>
-                        <a:blip r:embed="rId7" cstate="print">
+                        <a:blip r:embed="rId8" cstate="print">
                           <a:extLst>
                             <a:ext uri="{28A0092B-C50C-407E-A947-70E740481C1C}">
                               <a14:useLocalDpi xmlns:a14="http://schemas.microsoft.com/office/drawing/2010/main" val="0"/>
@@ -101,7 +105,7 @@
           </w:r>
           <w:r>
             <w:rPr>
-              <w:rFonts w:eastAsiaTheme="minorEastAsia"/>
+              <w:rFonts w:ascii="Franklin Gothic Medium" w:eastAsiaTheme="minorEastAsia" w:hAnsi="Franklin Gothic Medium" w:cs="Times New Roman"/>
               <w:b/>
               <w:color w:val="2E74B5" w:themeColor="accent1" w:themeShade="BF"/>
               <w:sz w:val="120"/>
@@ -112,10 +116,16 @@
           </w:r>
         </w:p>
         <w:p>
+          <w:pPr>
+            <w:rPr>
+              <w:rFonts w:ascii="Franklin Gothic Medium" w:hAnsi="Franklin Gothic Medium" w:cs="Times New Roman"/>
+              <w:color w:val="5B9BD5" w:themeColor="accent1"/>
+            </w:rPr>
+          </w:pPr>
           <w:r>
             <w:rPr>
-              <w:rFonts w:eastAsiaTheme="minorEastAsia"/>
-              <w:color w:val="2E74B5" w:themeColor="accent1" w:themeShade="BF"/>
+              <w:rFonts w:ascii="Franklin Gothic Medium" w:eastAsiaTheme="minorEastAsia" w:hAnsi="Franklin Gothic Medium" w:cs="Times New Roman"/>
+              <w:color w:val="5B9BD5" w:themeColor="accent1"/>
               <w:sz w:val="24"/>
               <w:szCs w:val="24"/>
               <w:lang w:eastAsia="es-ES"/>
@@ -124,7 +134,9 @@
           </w:r>
           <w:r>
             <w:rPr>
+              <w:rFonts w:ascii="Franklin Gothic Medium" w:hAnsi="Franklin Gothic Medium" w:cs="Times New Roman"/>
               <w:noProof/>
+              <w:color w:val="5B9BD5" w:themeColor="accent1"/>
               <w:lang w:eastAsia="es-ES"/>
             </w:rPr>
             <w:drawing>
@@ -159,7 +171,7 @@
                         <pic:cNvPicPr/>
                       </pic:nvPicPr>
                       <pic:blipFill>
-                        <a:blip r:embed="rId8" cstate="print">
+                        <a:blip r:embed="rId9" cstate="print">
                           <a:extLst>
                             <a:ext uri="{28A0092B-C50C-407E-A947-70E740481C1C}">
                               <a14:useLocalDpi xmlns:a14="http://schemas.microsoft.com/office/drawing/2010/main" val="0"/>
@@ -195,13 +207,16 @@
         <w:p>
           <w:pPr>
             <w:jc w:val="right"/>
+            <w:rPr>
+              <w:rFonts w:ascii="Franklin Gothic Medium" w:hAnsi="Franklin Gothic Medium" w:cs="Times New Roman"/>
+            </w:rPr>
           </w:pPr>
         </w:p>
         <w:p>
           <w:pPr>
             <w:jc w:val="right"/>
             <w:rPr>
-              <w:rFonts w:eastAsiaTheme="minorEastAsia"/>
+              <w:rFonts w:ascii="Franklin Gothic Medium" w:eastAsiaTheme="minorEastAsia" w:hAnsi="Franklin Gothic Medium" w:cs="Times New Roman"/>
               <w:color w:val="2E74B5" w:themeColor="accent1" w:themeShade="BF"/>
               <w:sz w:val="26"/>
               <w:szCs w:val="26"/>
@@ -210,7 +225,7 @@
           </w:pPr>
           <w:r>
             <w:rPr>
-              <w:rFonts w:eastAsiaTheme="minorEastAsia"/>
+              <w:rFonts w:ascii="Franklin Gothic Medium" w:eastAsiaTheme="minorEastAsia" w:hAnsi="Franklin Gothic Medium" w:cs="Times New Roman"/>
               <w:color w:val="2E74B5" w:themeColor="accent1" w:themeShade="BF"/>
               <w:sz w:val="26"/>
               <w:szCs w:val="26"/>
@@ -223,15 +238,13 @@
           <w:pPr>
             <w:jc w:val="right"/>
             <w:rPr>
-              <w:rFonts w:eastAsiaTheme="minorEastAsia"/>
+              <w:rFonts w:ascii="Franklin Gothic Medium" w:eastAsiaTheme="minorEastAsia" w:hAnsi="Franklin Gothic Medium" w:cs="Times New Roman"/>
               <w:color w:val="2E74B5" w:themeColor="accent1" w:themeShade="BF"/>
               <w:sz w:val="26"/>
               <w:szCs w:val="26"/>
               <w:lang w:eastAsia="es-ES"/>
             </w:rPr>
           </w:pPr>
-          <w:bookmarkStart w:id="0" w:name="_GoBack"/>
-          <w:bookmarkEnd w:id="0"/>
         </w:p>
         <w:tbl>
           <w:tblPr>
@@ -253,6 +266,7 @@
             <w:sdt>
               <w:sdtPr>
                 <w:rPr>
+                  <w:rFonts w:ascii="Franklin Gothic Medium" w:hAnsi="Franklin Gothic Medium" w:cs="Times New Roman"/>
                   <w:color w:val="2E74B5" w:themeColor="accent1" w:themeShade="BF"/>
                   <w:sz w:val="20"/>
                   <w:szCs w:val="24"/>
@@ -281,12 +295,14 @@
                     <w:pPr>
                       <w:pStyle w:val="Sinespaciado"/>
                       <w:rPr>
+                        <w:rFonts w:ascii="Franklin Gothic Medium" w:hAnsi="Franklin Gothic Medium" w:cs="Times New Roman"/>
                         <w:color w:val="2E74B5" w:themeColor="accent1" w:themeShade="BF"/>
                         <w:sz w:val="24"/>
                       </w:rPr>
                     </w:pPr>
                     <w:r>
                       <w:rPr>
+                        <w:rFonts w:ascii="Franklin Gothic Medium" w:hAnsi="Franklin Gothic Medium" w:cs="Times New Roman"/>
                         <w:color w:val="2E74B5" w:themeColor="accent1" w:themeShade="BF"/>
                         <w:sz w:val="20"/>
                         <w:szCs w:val="24"/>
@@ -313,6 +329,7 @@
                 <w:pPr>
                   <w:pStyle w:val="Sinespaciado"/>
                   <w:rPr>
+                    <w:rFonts w:ascii="Franklin Gothic Medium" w:hAnsi="Franklin Gothic Medium" w:cs="Times New Roman"/>
                     <w:color w:val="2E74B5" w:themeColor="accent1" w:themeShade="BF"/>
                     <w:sz w:val="24"/>
                     <w:szCs w:val="24"/>
@@ -320,7 +337,8 @@
                 </w:pPr>
                 <w:r>
                   <w:rPr>
-                    <w:color w:val="2E74B5" w:themeColor="accent1" w:themeShade="BF"/>
+                    <w:rFonts w:ascii="Franklin Gothic Medium" w:hAnsi="Franklin Gothic Medium" w:cs="Times New Roman"/>
+                    <w:color w:val="5B9BD5" w:themeColor="accent1"/>
                     <w:sz w:val="24"/>
                     <w:szCs w:val="24"/>
                   </w:rPr>
@@ -337,8 +355,8 @@
               <w:sdt>
                 <w:sdtPr>
                   <w:rPr>
-                    <w:rFonts w:asciiTheme="majorHAnsi" w:eastAsiaTheme="majorEastAsia" w:hAnsiTheme="majorHAnsi" w:cstheme="majorBidi"/>
-                    <w:color w:val="5B9BD5" w:themeColor="accent1"/>
+                    <w:rFonts w:ascii="Franklin Gothic Medium" w:eastAsiaTheme="majorEastAsia" w:hAnsi="Franklin Gothic Medium" w:cs="Times New Roman"/>
+                    <w:color w:val="2E74B5" w:themeColor="accent1" w:themeShade="BF"/>
                     <w:sz w:val="56"/>
                     <w:szCs w:val="88"/>
                   </w:rPr>
@@ -350,15 +368,18 @@
                   <w:dataBinding w:prefixMappings="xmlns:ns0='http://schemas.openxmlformats.org/package/2006/metadata/core-properties' xmlns:ns1='http://purl.org/dc/elements/1.1/'" w:xpath="/ns0:coreProperties[1]/ns1:title[1]" w:storeItemID="{6C3C8BC8-F283-45AE-878A-BAB7291924A1}"/>
                   <w:text/>
                 </w:sdtPr>
-                <w:sdtEndPr/>
+                <w:sdtEndPr>
+                  <w:rPr>
+                    <w:color w:val="2E74B5" w:themeColor="accent1" w:themeShade="BF"/>
+                  </w:rPr>
+                </w:sdtEndPr>
                 <w:sdtContent>
                   <w:p>
                     <w:pPr>
                       <w:pStyle w:val="Sinespaciado"/>
                       <w:spacing w:line="216" w:lineRule="auto"/>
-                      <w:jc w:val="both"/>
                       <w:rPr>
-                        <w:rFonts w:asciiTheme="majorHAnsi" w:eastAsiaTheme="majorEastAsia" w:hAnsiTheme="majorHAnsi" w:cstheme="majorBidi"/>
+                        <w:rFonts w:ascii="Franklin Gothic Medium" w:eastAsiaTheme="majorEastAsia" w:hAnsi="Franklin Gothic Medium" w:cs="Times New Roman"/>
                         <w:color w:val="5B9BD5" w:themeColor="accent1"/>
                         <w:sz w:val="88"/>
                         <w:szCs w:val="88"/>
@@ -366,8 +387,8 @@
                     </w:pPr>
                     <w:r>
                       <w:rPr>
-                        <w:rFonts w:asciiTheme="majorHAnsi" w:eastAsiaTheme="majorEastAsia" w:hAnsiTheme="majorHAnsi" w:cstheme="majorBidi"/>
-                        <w:color w:val="5B9BD5" w:themeColor="accent1"/>
+                        <w:rFonts w:ascii="Franklin Gothic Medium" w:eastAsiaTheme="majorEastAsia" w:hAnsi="Franklin Gothic Medium" w:cs="Times New Roman"/>
+                        <w:color w:val="2E74B5" w:themeColor="accent1" w:themeShade="BF"/>
                         <w:sz w:val="56"/>
                         <w:szCs w:val="88"/>
                       </w:rPr>
@@ -388,7 +409,7 @@
                   <w:pStyle w:val="Sinespaciado"/>
                   <w:spacing w:line="216" w:lineRule="auto"/>
                   <w:rPr>
-                    <w:rFonts w:asciiTheme="majorHAnsi" w:eastAsiaTheme="majorEastAsia" w:hAnsiTheme="majorHAnsi" w:cstheme="majorBidi"/>
+                    <w:rFonts w:ascii="Franklin Gothic Medium" w:eastAsiaTheme="majorEastAsia" w:hAnsi="Franklin Gothic Medium" w:cs="Times New Roman"/>
                     <w:color w:val="5B9BD5" w:themeColor="accent1"/>
                     <w:sz w:val="36"/>
                     <w:szCs w:val="88"/>
@@ -406,10 +427,9 @@
                 <w:pPr>
                   <w:pStyle w:val="Sinespaciado"/>
                   <w:spacing w:line="216" w:lineRule="auto"/>
-                  <w:jc w:val="both"/>
                   <w:rPr>
-                    <w:rFonts w:asciiTheme="majorHAnsi" w:eastAsiaTheme="majorEastAsia" w:hAnsiTheme="majorHAnsi" w:cstheme="majorBidi"/>
-                    <w:color w:val="5B9BD5" w:themeColor="accent1"/>
+                    <w:rFonts w:ascii="Franklin Gothic Medium" w:eastAsiaTheme="majorEastAsia" w:hAnsi="Franklin Gothic Medium" w:cs="Times New Roman"/>
+                    <w:color w:val="8EBAE2"/>
                     <w:sz w:val="56"/>
                     <w:szCs w:val="88"/>
                     <w:lang w:eastAsia="en-US"/>
@@ -417,8 +437,8 @@
                 </w:pPr>
                 <w:r>
                   <w:rPr>
-                    <w:rFonts w:asciiTheme="majorHAnsi" w:eastAsiaTheme="majorEastAsia" w:hAnsiTheme="majorHAnsi" w:cstheme="majorBidi"/>
-                    <w:color w:val="5B9BD5" w:themeColor="accent1"/>
+                    <w:rFonts w:ascii="Franklin Gothic Medium" w:eastAsiaTheme="majorEastAsia" w:hAnsi="Franklin Gothic Medium" w:cs="Times New Roman"/>
+                    <w:color w:val="8EBAE2"/>
                     <w:sz w:val="44"/>
                     <w:szCs w:val="88"/>
                   </w:rPr>
@@ -427,8 +447,8 @@
                 <w:proofErr w:type="spellStart"/>
                 <w:r>
                   <w:rPr>
-                    <w:rFonts w:asciiTheme="majorHAnsi" w:eastAsiaTheme="majorEastAsia" w:hAnsiTheme="majorHAnsi" w:cstheme="majorBidi"/>
-                    <w:color w:val="5B9BD5" w:themeColor="accent1"/>
+                    <w:rFonts w:ascii="Franklin Gothic Medium" w:eastAsiaTheme="majorEastAsia" w:hAnsi="Franklin Gothic Medium" w:cs="Times New Roman"/>
+                    <w:color w:val="8EBAE2"/>
                     <w:sz w:val="44"/>
                     <w:szCs w:val="88"/>
                   </w:rPr>
@@ -437,8 +457,8 @@
                 <w:proofErr w:type="spellEnd"/>
                 <w:r>
                   <w:rPr>
-                    <w:rFonts w:asciiTheme="majorHAnsi" w:eastAsiaTheme="majorEastAsia" w:hAnsiTheme="majorHAnsi" w:cstheme="majorBidi"/>
-                    <w:color w:val="5B9BD5" w:themeColor="accent1"/>
+                    <w:rFonts w:ascii="Franklin Gothic Medium" w:eastAsiaTheme="majorEastAsia" w:hAnsi="Franklin Gothic Medium" w:cs="Times New Roman"/>
+                    <w:color w:val="8EBAE2"/>
                     <w:sz w:val="44"/>
                     <w:szCs w:val="88"/>
                   </w:rPr>
@@ -447,8 +467,8 @@
                 <w:proofErr w:type="spellStart"/>
                 <w:r>
                   <w:rPr>
-                    <w:rFonts w:asciiTheme="majorHAnsi" w:eastAsiaTheme="majorEastAsia" w:hAnsiTheme="majorHAnsi" w:cstheme="majorBidi"/>
-                    <w:color w:val="5B9BD5" w:themeColor="accent1"/>
+                    <w:rFonts w:ascii="Franklin Gothic Medium" w:eastAsiaTheme="majorEastAsia" w:hAnsi="Franklin Gothic Medium" w:cs="Times New Roman"/>
+                    <w:color w:val="8EBAE2"/>
                     <w:sz w:val="44"/>
                     <w:szCs w:val="88"/>
                   </w:rPr>
@@ -457,8 +477,8 @@
                 <w:proofErr w:type="spellEnd"/>
                 <w:r>
                   <w:rPr>
-                    <w:rFonts w:asciiTheme="majorHAnsi" w:eastAsiaTheme="majorEastAsia" w:hAnsiTheme="majorHAnsi" w:cstheme="majorBidi"/>
-                    <w:color w:val="5B9BD5" w:themeColor="accent1"/>
+                    <w:rFonts w:ascii="Franklin Gothic Medium" w:eastAsiaTheme="majorEastAsia" w:hAnsi="Franklin Gothic Medium" w:cs="Times New Roman"/>
+                    <w:color w:val="8EBAE2"/>
                     <w:sz w:val="44"/>
                     <w:szCs w:val="88"/>
                   </w:rPr>
@@ -467,8 +487,8 @@
                 <w:proofErr w:type="spellStart"/>
                 <w:r>
                   <w:rPr>
-                    <w:rFonts w:asciiTheme="majorHAnsi" w:eastAsiaTheme="majorEastAsia" w:hAnsiTheme="majorHAnsi" w:cstheme="majorBidi"/>
-                    <w:color w:val="5B9BD5" w:themeColor="accent1"/>
+                    <w:rFonts w:ascii="Franklin Gothic Medium" w:eastAsiaTheme="majorEastAsia" w:hAnsi="Franklin Gothic Medium" w:cs="Times New Roman"/>
+                    <w:color w:val="8EBAE2"/>
                     <w:sz w:val="44"/>
                     <w:szCs w:val="88"/>
                   </w:rPr>
@@ -477,8 +497,8 @@
                 <w:proofErr w:type="spellEnd"/>
                 <w:r>
                   <w:rPr>
-                    <w:rFonts w:asciiTheme="majorHAnsi" w:eastAsiaTheme="majorEastAsia" w:hAnsiTheme="majorHAnsi" w:cstheme="majorBidi"/>
-                    <w:color w:val="5B9BD5" w:themeColor="accent1"/>
+                    <w:rFonts w:ascii="Franklin Gothic Medium" w:eastAsiaTheme="majorEastAsia" w:hAnsi="Franklin Gothic Medium" w:cs="Times New Roman"/>
+                    <w:color w:val="8EBAE2"/>
                     <w:sz w:val="44"/>
                     <w:szCs w:val="88"/>
                   </w:rPr>
@@ -487,8 +507,8 @@
                 <w:proofErr w:type="spellStart"/>
                 <w:r>
                   <w:rPr>
-                    <w:rFonts w:asciiTheme="majorHAnsi" w:eastAsiaTheme="majorEastAsia" w:hAnsiTheme="majorHAnsi" w:cstheme="majorBidi"/>
-                    <w:color w:val="5B9BD5" w:themeColor="accent1"/>
+                    <w:rFonts w:ascii="Franklin Gothic Medium" w:eastAsiaTheme="majorEastAsia" w:hAnsi="Franklin Gothic Medium" w:cs="Times New Roman"/>
+                    <w:color w:val="8EBAE2"/>
                     <w:sz w:val="44"/>
                     <w:szCs w:val="88"/>
                   </w:rPr>
@@ -497,8 +517,8 @@
                 <w:proofErr w:type="spellEnd"/>
                 <w:r>
                   <w:rPr>
-                    <w:rFonts w:asciiTheme="majorHAnsi" w:eastAsiaTheme="majorEastAsia" w:hAnsiTheme="majorHAnsi" w:cstheme="majorBidi"/>
-                    <w:color w:val="5B9BD5" w:themeColor="accent1"/>
+                    <w:rFonts w:ascii="Franklin Gothic Medium" w:eastAsiaTheme="majorEastAsia" w:hAnsi="Franklin Gothic Medium" w:cs="Times New Roman"/>
+                    <w:color w:val="8EBAE2"/>
                     <w:sz w:val="44"/>
                     <w:szCs w:val="88"/>
                   </w:rPr>
@@ -507,8 +527,8 @@
                 <w:proofErr w:type="spellStart"/>
                 <w:r>
                   <w:rPr>
-                    <w:rFonts w:asciiTheme="majorHAnsi" w:eastAsiaTheme="majorEastAsia" w:hAnsiTheme="majorHAnsi" w:cstheme="majorBidi"/>
-                    <w:color w:val="5B9BD5" w:themeColor="accent1"/>
+                    <w:rFonts w:ascii="Franklin Gothic Medium" w:eastAsiaTheme="majorEastAsia" w:hAnsi="Franklin Gothic Medium" w:cs="Times New Roman"/>
+                    <w:color w:val="8EBAE2"/>
                     <w:sz w:val="44"/>
                     <w:szCs w:val="88"/>
                   </w:rPr>
@@ -517,8 +537,8 @@
                 <w:proofErr w:type="spellEnd"/>
                 <w:r>
                   <w:rPr>
-                    <w:rFonts w:asciiTheme="majorHAnsi" w:eastAsiaTheme="majorEastAsia" w:hAnsiTheme="majorHAnsi" w:cstheme="majorBidi"/>
-                    <w:color w:val="5B9BD5" w:themeColor="accent1"/>
+                    <w:rFonts w:ascii="Franklin Gothic Medium" w:eastAsiaTheme="majorEastAsia" w:hAnsi="Franklin Gothic Medium" w:cs="Times New Roman"/>
+                    <w:color w:val="8EBAE2"/>
                     <w:sz w:val="44"/>
                     <w:szCs w:val="88"/>
                   </w:rPr>
@@ -527,8 +547,8 @@
                 <w:proofErr w:type="spellStart"/>
                 <w:r>
                   <w:rPr>
-                    <w:rFonts w:asciiTheme="majorHAnsi" w:eastAsiaTheme="majorEastAsia" w:hAnsiTheme="majorHAnsi" w:cstheme="majorBidi"/>
-                    <w:color w:val="5B9BD5" w:themeColor="accent1"/>
+                    <w:rFonts w:ascii="Franklin Gothic Medium" w:eastAsiaTheme="majorEastAsia" w:hAnsi="Franklin Gothic Medium" w:cs="Times New Roman"/>
+                    <w:color w:val="8EBAE2"/>
                     <w:sz w:val="44"/>
                     <w:szCs w:val="88"/>
                   </w:rPr>
@@ -542,6 +562,7 @@
             <w:sdt>
               <w:sdtPr>
                 <w:rPr>
+                  <w:rFonts w:ascii="Franklin Gothic Medium" w:hAnsi="Franklin Gothic Medium" w:cs="Times New Roman"/>
                   <w:color w:val="2E74B5" w:themeColor="accent1" w:themeShade="BF"/>
                   <w:sz w:val="24"/>
                   <w:szCs w:val="24"/>
@@ -570,12 +591,14 @@
                     <w:pPr>
                       <w:pStyle w:val="Sinespaciado"/>
                       <w:rPr>
+                        <w:rFonts w:ascii="Franklin Gothic Medium" w:hAnsi="Franklin Gothic Medium" w:cs="Times New Roman"/>
                         <w:color w:val="2E74B5" w:themeColor="accent1" w:themeShade="BF"/>
                         <w:sz w:val="24"/>
                       </w:rPr>
                     </w:pPr>
                     <w:r>
                       <w:rPr>
+                        <w:rFonts w:ascii="Franklin Gothic Medium" w:hAnsi="Franklin Gothic Medium" w:cs="Times New Roman"/>
                         <w:color w:val="2E74B5" w:themeColor="accent1" w:themeShade="BF"/>
                         <w:sz w:val="24"/>
                         <w:szCs w:val="24"/>
@@ -611,7 +634,8 @@
               <w:sdt>
                 <w:sdtPr>
                   <w:rPr>
-                    <w:color w:val="5B9BD5" w:themeColor="accent1"/>
+                    <w:rFonts w:ascii="Franklin Gothic Medium" w:hAnsi="Franklin Gothic Medium" w:cs="Times New Roman"/>
+                    <w:color w:val="2E74B5" w:themeColor="accent1" w:themeShade="BF"/>
                     <w:sz w:val="28"/>
                     <w:szCs w:val="28"/>
                   </w:rPr>
@@ -623,20 +647,26 @@
                   <w:dataBinding w:prefixMappings="xmlns:ns0='http://schemas.openxmlformats.org/package/2006/metadata/core-properties' xmlns:ns1='http://purl.org/dc/elements/1.1/'" w:xpath="/ns0:coreProperties[1]/ns1:creator[1]" w:storeItemID="{6C3C8BC8-F283-45AE-878A-BAB7291924A1}"/>
                   <w:text/>
                 </w:sdtPr>
-                <w:sdtEndPr/>
+                <w:sdtEndPr>
+                  <w:rPr>
+                    <w:color w:val="2E74B5" w:themeColor="accent1" w:themeShade="BF"/>
+                  </w:rPr>
+                </w:sdtEndPr>
                 <w:sdtContent>
                   <w:p>
                     <w:pPr>
                       <w:pStyle w:val="Sinespaciado"/>
                       <w:rPr>
-                        <w:color w:val="5B9BD5" w:themeColor="accent1"/>
+                        <w:rFonts w:ascii="Franklin Gothic Medium" w:hAnsi="Franklin Gothic Medium" w:cs="Times New Roman"/>
+                        <w:color w:val="2E74B5" w:themeColor="accent1" w:themeShade="BF"/>
                         <w:sz w:val="28"/>
                         <w:szCs w:val="28"/>
                       </w:rPr>
                     </w:pPr>
                     <w:r>
                       <w:rPr>
-                        <w:color w:val="5B9BD5" w:themeColor="accent1"/>
+                        <w:rFonts w:ascii="Franklin Gothic Medium" w:hAnsi="Franklin Gothic Medium" w:cs="Times New Roman"/>
+                        <w:color w:val="2E74B5" w:themeColor="accent1" w:themeShade="BF"/>
                         <w:sz w:val="28"/>
                         <w:szCs w:val="28"/>
                       </w:rPr>
@@ -648,6 +678,7 @@
               <w:sdt>
                 <w:sdtPr>
                   <w:rPr>
+                    <w:rFonts w:ascii="Franklin Gothic Medium" w:hAnsi="Franklin Gothic Medium" w:cs="Times New Roman"/>
                     <w:color w:val="5B9BD5" w:themeColor="accent1"/>
                     <w:sz w:val="28"/>
                     <w:szCs w:val="28"/>
@@ -672,6 +703,7 @@
                     <w:pPr>
                       <w:pStyle w:val="Sinespaciado"/>
                       <w:rPr>
+                        <w:rFonts w:ascii="Franklin Gothic Medium" w:hAnsi="Franklin Gothic Medium" w:cs="Times New Roman"/>
                         <w:color w:val="5B9BD5" w:themeColor="accent1"/>
                         <w:sz w:val="28"/>
                         <w:szCs w:val="28"/>
@@ -679,6 +711,7 @@
                     </w:pPr>
                     <w:r>
                       <w:rPr>
+                        <w:rFonts w:ascii="Franklin Gothic Medium" w:hAnsi="Franklin Gothic Medium" w:cs="Times New Roman"/>
                         <w:color w:val="5B9BD5" w:themeColor="accent1"/>
                         <w:sz w:val="28"/>
                         <w:szCs w:val="28"/>
@@ -692,6 +725,7 @@
                 <w:pPr>
                   <w:pStyle w:val="Sinespaciado"/>
                   <w:rPr>
+                    <w:rFonts w:ascii="Franklin Gothic Medium" w:hAnsi="Franklin Gothic Medium" w:cs="Times New Roman"/>
                     <w:color w:val="5B9BD5" w:themeColor="accent1"/>
                   </w:rPr>
                 </w:pPr>
@@ -700,17 +734,127 @@
           </w:tr>
         </w:tbl>
         <w:p>
+          <w:pPr>
+            <w:rPr>
+              <w:rFonts w:ascii="Franklin Gothic Medium" w:hAnsi="Franklin Gothic Medium" w:cs="Times New Roman"/>
+            </w:rPr>
+          </w:pPr>
           <w:r>
+            <w:rPr>
+              <w:rFonts w:ascii="Franklin Gothic Medium" w:hAnsi="Franklin Gothic Medium" w:cs="Times New Roman"/>
+            </w:rPr>
             <w:lastRenderedPageBreak/>
             <w:br w:type="page"/>
           </w:r>
         </w:p>
       </w:sdtContent>
     </w:sdt>
-    <w:p/>
+    <w:sdt>
+      <w:sdtPr>
+        <w:rPr>
+          <w:rFonts w:ascii="Times New Roman" w:hAnsi="Times New Roman" w:cs="Times New Roman"/>
+        </w:rPr>
+        <w:id w:val="1480568294"/>
+        <w:docPartObj>
+          <w:docPartGallery w:val="Table of Contents"/>
+          <w:docPartUnique/>
+        </w:docPartObj>
+      </w:sdtPr>
+      <w:sdtEndPr>
+        <w:rPr>
+          <w:rFonts w:eastAsiaTheme="minorHAnsi"/>
+          <w:b/>
+          <w:bCs/>
+          <w:color w:val="auto"/>
+          <w:sz w:val="22"/>
+          <w:szCs w:val="22"/>
+          <w:lang w:eastAsia="en-US"/>
+        </w:rPr>
+      </w:sdtEndPr>
+      <w:sdtContent>
+        <w:p>
+          <w:pPr>
+            <w:pStyle w:val="TtulodeTDC"/>
+            <w:rPr>
+              <w:rFonts w:ascii="Times New Roman" w:hAnsi="Times New Roman" w:cs="Times New Roman"/>
+            </w:rPr>
+          </w:pPr>
+          <w:r>
+            <w:rPr>
+              <w:rFonts w:ascii="Times New Roman" w:hAnsi="Times New Roman" w:cs="Times New Roman"/>
+            </w:rPr>
+            <w:t>Contenido</w:t>
+          </w:r>
+        </w:p>
+        <w:p>
+          <w:pPr>
+            <w:rPr>
+              <w:rFonts w:ascii="Times New Roman" w:hAnsi="Times New Roman" w:cs="Times New Roman"/>
+            </w:rPr>
+          </w:pPr>
+          <w:r>
+            <w:rPr>
+              <w:rFonts w:ascii="Times New Roman" w:hAnsi="Times New Roman" w:cs="Times New Roman"/>
+            </w:rPr>
+            <w:fldChar w:fldCharType="begin"/>
+          </w:r>
+          <w:r>
+            <w:rPr>
+              <w:rFonts w:ascii="Times New Roman" w:hAnsi="Times New Roman" w:cs="Times New Roman"/>
+            </w:rPr>
+            <w:instrText xml:space="preserve"> TOC \o "1-3" \h \z \u </w:instrText>
+          </w:r>
+          <w:r>
+            <w:rPr>
+              <w:rFonts w:ascii="Times New Roman" w:hAnsi="Times New Roman" w:cs="Times New Roman"/>
+            </w:rPr>
+            <w:fldChar w:fldCharType="separate"/>
+          </w:r>
+          <w:r>
+            <w:rPr>
+              <w:rFonts w:ascii="Times New Roman" w:hAnsi="Times New Roman" w:cs="Times New Roman"/>
+              <w:b/>
+              <w:bCs/>
+              <w:noProof/>
+            </w:rPr>
+            <w:t>No se encontraron entradas de tabla de contenido.</w:t>
+          </w:r>
+          <w:r>
+            <w:rPr>
+              <w:rFonts w:ascii="Times New Roman" w:hAnsi="Times New Roman" w:cs="Times New Roman"/>
+              <w:b/>
+              <w:bCs/>
+            </w:rPr>
+            <w:fldChar w:fldCharType="end"/>
+          </w:r>
+        </w:p>
+      </w:sdtContent>
+    </w:sdt>
+    <w:p>
+      <w:pPr>
+        <w:rPr>
+          <w:rFonts w:ascii="Times New Roman" w:hAnsi="Times New Roman" w:cs="Times New Roman"/>
+        </w:rPr>
+      </w:pPr>
+      <w:r>
+        <w:rPr>
+          <w:rFonts w:ascii="Times New Roman" w:hAnsi="Times New Roman" w:cs="Times New Roman"/>
+        </w:rPr>
+        <w:br w:type="page"/>
+      </w:r>
+      <w:bookmarkStart w:id="0" w:name="_GoBack"/>
+      <w:bookmarkEnd w:id="0"/>
+    </w:p>
+    <w:p>
+      <w:pPr>
+        <w:rPr>
+          <w:rFonts w:ascii="Times New Roman" w:hAnsi="Times New Roman" w:cs="Times New Roman"/>
+        </w:rPr>
+      </w:pPr>
+    </w:p>
     <w:sectPr>
-      <w:headerReference w:type="default" r:id="rId9"/>
-      <w:footerReference w:type="default" r:id="rId10"/>
+      <w:headerReference w:type="default" r:id="rId10"/>
+      <w:footerReference w:type="default" r:id="rId11"/>
       <w:pgSz w:w="11906" w:h="16838"/>
       <w:pgMar w:top="1417" w:right="1701" w:bottom="1417" w:left="1701" w:header="708" w:footer="708" w:gutter="0"/>
       <w:pgNumType w:start="0"/>
@@ -757,6 +901,7 @@
         <w:docPartUnique/>
       </w:docPartObj>
     </w:sdtPr>
+    <w:sdtEndPr/>
     <w:sdtContent>
       <w:p>
         <w:pPr>
@@ -779,7 +924,7 @@
                     <wp:align>center</wp:align>
                   </wp:positionV>
                   <wp:extent cx="7753350" cy="190500"/>
-                  <wp:effectExtent l="9525" t="9525" r="9525" b="0"/>
+                  <wp:effectExtent l="0" t="0" r="21590" b="0"/>
                   <wp:wrapNone/>
                   <wp:docPr id="3" name="Grupo 3"/>
                   <wp:cNvGraphicFramePr>
@@ -856,7 +1001,7 @@
                                     <w:noProof/>
                                     <w:color w:val="8C8C8C" w:themeColor="background1" w:themeShade="8C"/>
                                   </w:rPr>
-                                  <w:t>1</w:t>
+                                  <w:t>2</w:t>
                                 </w:r>
                                 <w:r>
                                   <w:rPr>
@@ -902,7 +1047,7 @@
                               <a:noFill/>
                               <a:ln w="9525">
                                 <a:solidFill>
-                                  <a:srgbClr val="A5A5A5"/>
+                                  <a:schemeClr val="accent1"/>
                                 </a:solidFill>
                                 <a:miter lim="800000"/>
                                 <a:headEnd/>
@@ -936,7 +1081,7 @@
                               <a:noFill/>
                               <a:ln w="9525">
                                 <a:solidFill>
-                                  <a:srgbClr val="A5A5A5"/>
+                                  <a:schemeClr val="accent1"/>
                                 </a:solidFill>
                                 <a:miter lim="800000"/>
                                 <a:headEnd/>
@@ -967,7 +1112,7 @@
             </mc:Choice>
             <mc:Fallback>
               <w:pict>
-                <v:group id="Grupo 3" o:spid="_x0000_s1026" style="position:absolute;margin-left:0;margin-top:0;width:610.5pt;height:15pt;z-index:251659264;mso-width-percent:1000;mso-position-horizontal:center;mso-position-horizontal-relative:page;mso-position-vertical:center;mso-position-vertical-relative:bottom-margin-area;mso-width-percent:1000" coordorigin=",14970" coordsize="12255,300" o:gfxdata="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">
+                <v:group id="Grupo 3" o:spid="_x0000_s1026" style="position:absolute;margin-left:0;margin-top:0;width:610.5pt;height:15pt;z-index:251659264;mso-width-percent:1000;mso-position-horizontal:center;mso-position-horizontal-relative:page;mso-position-vertical:center;mso-position-vertical-relative:bottom-margin-area;mso-width-percent:1000" coordorigin=",14970" coordsize="12255,300" o:gfxdata="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">
                   <v:shapetype id="_x0000_t202" coordsize="21600,21600" o:spt="202" path="m,l,21600r21600,l21600,xe">
                     <v:stroke joinstyle="miter"/>
                     <v:path gradientshapeok="t" o:connecttype="rect"/>
@@ -993,7 +1138,7 @@
                               <w:noProof/>
                               <w:color w:val="8C8C8C" w:themeColor="background1" w:themeShade="8C"/>
                             </w:rPr>
-                            <w:t>1</w:t>
+                            <w:t>2</w:t>
                           </w:r>
                           <w:r>
                             <w:rPr>
@@ -1017,8 +1162,8 @@
                       </v:handles>
                       <o:lock v:ext="edit" shapetype="t"/>
                     </v:shapetype>
-                    <v:shape id="AutoShape 27" o:spid="_x0000_s1029" type="#_x0000_t34" style="position:absolute;left:-8;top:14978;width:1260;height:230;flip:y;visibility:visible;mso-wrap-style:square" o:connectortype="elbow" o:gfxdata="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" strokecolor="#a5a5a5"/>
-                    <v:shape id="AutoShape 28" o:spid="_x0000_s1030" type="#_x0000_t34" style="position:absolute;left:1252;top:14978;width:10995;height:230;rotation:180;visibility:visible;mso-wrap-style:square" o:connectortype="elbow" o:gfxdata="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" adj="20904" strokecolor="#a5a5a5"/>
+                    <v:shape id="AutoShape 27" o:spid="_x0000_s1029" type="#_x0000_t34" style="position:absolute;left:-8;top:14978;width:1260;height:230;flip:y;visibility:visible;mso-wrap-style:square" o:connectortype="elbow" o:gfxdata="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" strokecolor="#5b9bd5 [3204]"/>
+                    <v:shape id="AutoShape 28" o:spid="_x0000_s1030" type="#_x0000_t34" style="position:absolute;left:1252;top:14978;width:10995;height:230;rotation:180;visibility:visible;mso-wrap-style:square" o:connectortype="elbow" o:gfxdata="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" adj="20904" strokecolor="#5b9bd5 [3204]"/>
                   </v:group>
                   <w10:wrap anchorx="page" anchory="margin"/>
                 </v:group>
@@ -1064,11 +1209,13 @@
       <w:pStyle w:val="Encabezado"/>
       <w:jc w:val="right"/>
       <w:rPr>
+        <w:rFonts w:ascii="Times New Roman" w:hAnsi="Times New Roman" w:cs="Times New Roman"/>
         <w:color w:val="5B9BD5" w:themeColor="accent1"/>
       </w:rPr>
     </w:pPr>
     <w:r>
       <w:rPr>
+        <w:rFonts w:ascii="Times New Roman" w:hAnsi="Times New Roman" w:cs="Times New Roman"/>
         <w:noProof/>
         <w:lang w:eastAsia="es-ES"/>
       </w:rPr>
@@ -1138,6 +1285,7 @@
     </w:r>
     <w:r>
       <w:rPr>
+        <w:rFonts w:ascii="Times New Roman" w:hAnsi="Times New Roman" w:cs="Times New Roman"/>
         <w:color w:val="5B9BD5" w:themeColor="accent1"/>
       </w:rPr>
       <w:t>TFG: Aplicación Android sobre criptomonedas | Damián Peña</w:t>
@@ -1545,6 +1693,27 @@
     <w:name w:val="Normal"/>
     <w:qFormat/>
   </w:style>
+  <w:style w:type="paragraph" w:styleId="Ttulo1">
+    <w:name w:val="heading 1"/>
+    <w:basedOn w:val="Normal"/>
+    <w:next w:val="Normal"/>
+    <w:link w:val="Ttulo1Car"/>
+    <w:uiPriority w:val="9"/>
+    <w:qFormat/>
+    <w:rsid w:val="00E36796"/>
+    <w:pPr>
+      <w:keepNext/>
+      <w:keepLines/>
+      <w:spacing w:before="240" w:after="0"/>
+      <w:outlineLvl w:val="0"/>
+    </w:pPr>
+    <w:rPr>
+      <w:rFonts w:asciiTheme="majorHAnsi" w:eastAsiaTheme="majorEastAsia" w:hAnsiTheme="majorHAnsi" w:cstheme="majorBidi"/>
+      <w:color w:val="2E74B5" w:themeColor="accent1" w:themeShade="BF"/>
+      <w:sz w:val="32"/>
+      <w:szCs w:val="32"/>
+    </w:rPr>
+  </w:style>
   <w:style w:type="character" w:default="1" w:styleId="Fuentedeprrafopredeter">
     <w:name w:val="Default Paragraph Font"/>
     <w:uiPriority w:val="1"/>
@@ -1640,6 +1809,34 @@
     <w:link w:val="Piedepgina"/>
     <w:uiPriority w:val="99"/>
     <w:rsid w:val="003C5C70"/>
+  </w:style>
+  <w:style w:type="character" w:customStyle="1" w:styleId="Ttulo1Car">
+    <w:name w:val="Título 1 Car"/>
+    <w:basedOn w:val="Fuentedeprrafopredeter"/>
+    <w:link w:val="Ttulo1"/>
+    <w:uiPriority w:val="9"/>
+    <w:rsid w:val="00E36796"/>
+    <w:rPr>
+      <w:rFonts w:asciiTheme="majorHAnsi" w:eastAsiaTheme="majorEastAsia" w:hAnsiTheme="majorHAnsi" w:cstheme="majorBidi"/>
+      <w:color w:val="2E74B5" w:themeColor="accent1" w:themeShade="BF"/>
+      <w:sz w:val="32"/>
+      <w:szCs w:val="32"/>
+    </w:rPr>
+  </w:style>
+  <w:style w:type="paragraph" w:styleId="TtulodeTDC">
+    <w:name w:val="TOC Heading"/>
+    <w:basedOn w:val="Ttulo1"/>
+    <w:next w:val="Normal"/>
+    <w:uiPriority w:val="39"/>
+    <w:unhideWhenUsed/>
+    <w:qFormat/>
+    <w:rsid w:val="00E36796"/>
+    <w:pPr>
+      <w:outlineLvl w:val="9"/>
+    </w:pPr>
+    <w:rPr>
+      <w:lang w:eastAsia="es-ES"/>
+    </w:rPr>
   </w:style>
 </w:styles>
 </file>
@@ -1830,6 +2027,13 @@
     <w:pitch w:val="variable"/>
     <w:sig w:usb0="E4002EFF" w:usb1="C000247B" w:usb2="00000009" w:usb3="00000000" w:csb0="000001FF" w:csb1="00000000"/>
   </w:font>
+  <w:font w:name="Franklin Gothic Medium">
+    <w:panose1 w:val="020B0603020102020204"/>
+    <w:charset w:val="00"/>
+    <w:family w:val="swiss"/>
+    <w:pitch w:val="variable"/>
+    <w:sig w:usb0="00000287" w:usb1="00000000" w:usb2="00000000" w:usb3="00000000" w:csb0="0000009F" w:csb1="00000000"/>
+  </w:font>
 </w:fonts>
 </file>
 
@@ -1853,6 +2057,7 @@
     <w:rsid w:val="006550C2"/>
     <w:rsid w:val="00744CC7"/>
     <w:rsid w:val="0094607B"/>
+    <w:rsid w:val="00BF66F5"/>
   </w:rsids>
   <m:mathPr>
     <m:mathFont m:val="Cambria Math"/>
@@ -2630,10 +2835,22 @@
 </CoverPageProperties>
 </file>
 
+<file path=customXml/item2.xml><?xml version="1.0" encoding="utf-8"?>
+<b:Sources xmlns:b="http://schemas.openxmlformats.org/officeDocument/2006/bibliography" xmlns="http://schemas.openxmlformats.org/officeDocument/2006/bibliography" SelectedStyle="\APASixthEditionOfficeOnline.xsl" StyleName="APA" Version="6"/>
+</file>
+
 <file path=customXml/itemProps1.xml><?xml version="1.0" encoding="utf-8"?>
 <ds:datastoreItem xmlns:ds="http://schemas.openxmlformats.org/officeDocument/2006/customXml" ds:itemID="{55AF091B-3C7A-41E3-B477-F2FDAA23CFDA}">
   <ds:schemaRefs>
     <ds:schemaRef ds:uri="http://schemas.microsoft.com/office/2006/coverPageProps"/>
   </ds:schemaRefs>
 </ds:datastoreItem>
+</file>
+
+<file path=customXml/itemProps2.xml><?xml version="1.0" encoding="utf-8"?>
+<ds:datastoreItem xmlns:ds="http://schemas.openxmlformats.org/officeDocument/2006/customXml" ds:itemID="{99658CF0-C00D-494C-B15C-53508612A168}">
+  <ds:schemaRefs>
+    <ds:schemaRef ds:uri="http://schemas.openxmlformats.org/officeDocument/2006/bibliography"/>
+  </ds:schemaRefs>
+</ds:datastoreItem>
 </file>
--- a/TRABAJO DE FINAL DE GRADO DAM DAMIAN.docx
+++ b/TRABAJO DE FINAL DE GRADO DAM DAMIAN.docx
@@ -33,7 +33,7 @@
               <w:lang w:eastAsia="es-ES"/>
             </w:rPr>
             <w:drawing>
-              <wp:anchor distT="0" distB="0" distL="114300" distR="114300" simplePos="0" relativeHeight="251658240" behindDoc="0" locked="0" layoutInCell="1" allowOverlap="1" wp14:anchorId="644DCCF9" wp14:editId="17BD4CBE">
+              <wp:anchor distT="0" distB="0" distL="114300" distR="114300" simplePos="0" relativeHeight="251658240" behindDoc="0" locked="0" layoutInCell="1" allowOverlap="1" wp14:anchorId="4EB13E9B" wp14:editId="00BBA431">
                 <wp:simplePos x="0" y="0"/>
                 <wp:positionH relativeFrom="margin">
                   <wp:align>right</wp:align>
@@ -140,7 +140,7 @@
               <w:lang w:eastAsia="es-ES"/>
             </w:rPr>
             <w:drawing>
-              <wp:anchor distT="0" distB="0" distL="114300" distR="114300" simplePos="0" relativeHeight="251659264" behindDoc="0" locked="0" layoutInCell="1" allowOverlap="1" wp14:anchorId="5435D829" wp14:editId="30B26D25">
+              <wp:anchor distT="0" distB="0" distL="114300" distR="114300" simplePos="0" relativeHeight="251659264" behindDoc="0" locked="0" layoutInCell="1" allowOverlap="1" wp14:anchorId="3996A426" wp14:editId="6324100F">
                 <wp:simplePos x="0" y="0"/>
                 <wp:positionH relativeFrom="margin">
                   <wp:align>right</wp:align>
@@ -721,15 +721,6 @@
                   </w:p>
                 </w:sdtContent>
               </w:sdt>
-              <w:p>
-                <w:pPr>
-                  <w:pStyle w:val="Sinespaciado"/>
-                  <w:rPr>
-                    <w:rFonts w:ascii="Franklin Gothic Medium" w:hAnsi="Franklin Gothic Medium" w:cs="Times New Roman"/>
-                    <w:color w:val="5B9BD5" w:themeColor="accent1"/>
-                  </w:rPr>
-                </w:pPr>
-              </w:p>
             </w:tc>
           </w:tr>
         </w:tbl>
@@ -743,7 +734,6 @@
             <w:rPr>
               <w:rFonts w:ascii="Franklin Gothic Medium" w:hAnsi="Franklin Gothic Medium" w:cs="Times New Roman"/>
             </w:rPr>
-            <w:lastRenderedPageBreak/>
             <w:br w:type="page"/>
           </w:r>
         </w:p>
@@ -788,8 +778,12 @@
         </w:p>
         <w:p>
           <w:pPr>
+            <w:pStyle w:val="TDC1"/>
+            <w:tabs>
+              <w:tab w:val="right" w:leader="dot" w:pos="8494"/>
+            </w:tabs>
             <w:rPr>
-              <w:rFonts w:ascii="Times New Roman" w:hAnsi="Times New Roman" w:cs="Times New Roman"/>
+              <w:noProof/>
             </w:rPr>
           </w:pPr>
           <w:r>
@@ -810,15 +804,70 @@
             </w:rPr>
             <w:fldChar w:fldCharType="separate"/>
           </w:r>
-          <w:r>
+          <w:hyperlink w:anchor="_Toc178946628" w:history="1">
+            <w:r>
+              <w:rPr>
+                <w:rStyle w:val="Hipervnculo"/>
+                <w:noProof/>
+              </w:rPr>
+              <w:t>Introducción</w:t>
+            </w:r>
+            <w:r>
+              <w:rPr>
+                <w:noProof/>
+                <w:webHidden/>
+              </w:rPr>
+              <w:tab/>
+            </w:r>
+            <w:r>
+              <w:rPr>
+                <w:noProof/>
+                <w:webHidden/>
+              </w:rPr>
+              <w:fldChar w:fldCharType="begin"/>
+            </w:r>
+            <w:r>
+              <w:rPr>
+                <w:noProof/>
+                <w:webHidden/>
+              </w:rPr>
+              <w:instrText xml:space="preserve"> PAGEREF _Toc178946628 \h </w:instrText>
+            </w:r>
+            <w:r>
+              <w:rPr>
+                <w:noProof/>
+                <w:webHidden/>
+              </w:rPr>
+            </w:r>
+            <w:r>
+              <w:rPr>
+                <w:noProof/>
+                <w:webHidden/>
+              </w:rPr>
+              <w:fldChar w:fldCharType="separate"/>
+            </w:r>
+            <w:r>
+              <w:rPr>
+                <w:noProof/>
+                <w:webHidden/>
+              </w:rPr>
+              <w:t>2</w:t>
+            </w:r>
+            <w:r>
+              <w:rPr>
+                <w:noProof/>
+                <w:webHidden/>
+              </w:rPr>
+              <w:fldChar w:fldCharType="end"/>
+            </w:r>
+          </w:hyperlink>
+        </w:p>
+        <w:p>
+          <w:pPr>
             <w:rPr>
               <w:rFonts w:ascii="Times New Roman" w:hAnsi="Times New Roman" w:cs="Times New Roman"/>
-              <w:b/>
-              <w:bCs/>
-              <w:noProof/>
             </w:rPr>
-            <w:t>No se encontraron entradas de tabla de contenido.</w:t>
-          </w:r>
+          </w:pPr>
           <w:r>
             <w:rPr>
               <w:rFonts w:ascii="Times New Roman" w:hAnsi="Times New Roman" w:cs="Times New Roman"/>
@@ -842,21 +891,2043 @@
         </w:rPr>
         <w:br w:type="page"/>
       </w:r>
-      <w:bookmarkStart w:id="0" w:name="_GoBack"/>
+    </w:p>
+    <w:p>
+      <w:pPr>
+        <w:pStyle w:val="Titulo1TFG"/>
+        <w:spacing w:line="360" w:lineRule="auto"/>
+        <w:jc w:val="both"/>
+      </w:pPr>
+      <w:bookmarkStart w:id="0" w:name="_Toc178946628"/>
+      <w:r>
+        <w:lastRenderedPageBreak/>
+        <w:t>Introducción</w:t>
+      </w:r>
       <w:bookmarkEnd w:id="0"/>
     </w:p>
     <w:p>
       <w:pPr>
-        <w:rPr>
-          <w:rFonts w:ascii="Times New Roman" w:hAnsi="Times New Roman" w:cs="Times New Roman"/>
+        <w:spacing w:line="360" w:lineRule="auto"/>
+        <w:jc w:val="both"/>
+        <w:rPr>
+          <w:rFonts w:ascii="Times New Roman" w:hAnsi="Times New Roman" w:cs="Times New Roman"/>
+          <w:sz w:val="24"/>
+          <w:szCs w:val="24"/>
         </w:rPr>
       </w:pPr>
+      <w:r>
+        <w:rPr>
+          <w:rFonts w:ascii="Times New Roman" w:hAnsi="Times New Roman" w:cs="Times New Roman"/>
+          <w:sz w:val="24"/>
+          <w:szCs w:val="24"/>
+        </w:rPr>
+        <w:t>En el dinámico y volátil mundo de las criptomonedas, la gestión eficiente de las inversiones es crucial para el éxito. Este Trabajo de Fin de Grado presenta una aplicación móvil diseñada para abordar esta necesidad, proporcionando a los usuarios una herramienta integral para el seguimiento y análisis de sus portafolios de criptomonedas.</w:t>
+      </w:r>
+    </w:p>
+    <w:p>
+      <w:pPr>
+        <w:spacing w:line="360" w:lineRule="auto"/>
+        <w:jc w:val="both"/>
+        <w:rPr>
+          <w:rFonts w:ascii="Times New Roman" w:hAnsi="Times New Roman" w:cs="Times New Roman"/>
+          <w:sz w:val="24"/>
+          <w:szCs w:val="24"/>
+        </w:rPr>
+      </w:pPr>
+      <w:r>
+        <w:rPr>
+          <w:rFonts w:ascii="Times New Roman" w:hAnsi="Times New Roman" w:cs="Times New Roman"/>
+          <w:sz w:val="24"/>
+          <w:szCs w:val="24"/>
+        </w:rPr>
+        <w:t xml:space="preserve">La aplicación permite a los usuarios registrar sus </w:t>
+      </w:r>
+      <w:r>
+        <w:rPr>
+          <w:rFonts w:ascii="Times New Roman" w:hAnsi="Times New Roman" w:cs="Times New Roman"/>
+          <w:sz w:val="24"/>
+          <w:szCs w:val="24"/>
+        </w:rPr>
+        <w:t>activos de criptomonedas.</w:t>
+      </w:r>
+      <w:r>
+        <w:rPr>
+          <w:rFonts w:ascii="Times New Roman" w:hAnsi="Times New Roman" w:cs="Times New Roman"/>
+          <w:sz w:val="24"/>
+          <w:szCs w:val="24"/>
+        </w:rPr>
+        <w:t xml:space="preserve"> A través de la integración con </w:t>
+      </w:r>
+      <w:proofErr w:type="spellStart"/>
+      <w:r>
+        <w:rPr>
+          <w:rFonts w:ascii="Times New Roman" w:hAnsi="Times New Roman" w:cs="Times New Roman"/>
+          <w:sz w:val="24"/>
+          <w:szCs w:val="24"/>
+        </w:rPr>
+        <w:t>APIs</w:t>
+      </w:r>
+      <w:proofErr w:type="spellEnd"/>
+      <w:r>
+        <w:rPr>
+          <w:rFonts w:ascii="Times New Roman" w:hAnsi="Times New Roman" w:cs="Times New Roman"/>
+          <w:sz w:val="24"/>
+          <w:szCs w:val="24"/>
+        </w:rPr>
+        <w:t xml:space="preserve"> de datos de mercado en tiempo real, la aplicación ofrece una visión actualizada del valor del portafolio, el rendimiento individual de cada </w:t>
+      </w:r>
+      <w:proofErr w:type="spellStart"/>
+      <w:r>
+        <w:rPr>
+          <w:rFonts w:ascii="Times New Roman" w:hAnsi="Times New Roman" w:cs="Times New Roman"/>
+          <w:sz w:val="24"/>
+          <w:szCs w:val="24"/>
+        </w:rPr>
+        <w:t>criptomoneda</w:t>
+      </w:r>
+      <w:proofErr w:type="spellEnd"/>
+      <w:r>
+        <w:rPr>
+          <w:rFonts w:ascii="Times New Roman" w:hAnsi="Times New Roman" w:cs="Times New Roman"/>
+          <w:sz w:val="24"/>
+          <w:szCs w:val="24"/>
+        </w:rPr>
+        <w:t xml:space="preserve"> y las fluctuaciones del mercado.</w:t>
+      </w:r>
+    </w:p>
+    <w:p>
+      <w:pPr>
+        <w:spacing w:line="360" w:lineRule="auto"/>
+        <w:jc w:val="both"/>
+        <w:rPr>
+          <w:rFonts w:ascii="Times New Roman" w:hAnsi="Times New Roman" w:cs="Times New Roman"/>
+          <w:sz w:val="24"/>
+          <w:szCs w:val="24"/>
+        </w:rPr>
+      </w:pPr>
+      <w:r>
+        <w:rPr>
+          <w:rFonts w:ascii="Times New Roman" w:hAnsi="Times New Roman" w:cs="Times New Roman"/>
+          <w:sz w:val="24"/>
+          <w:szCs w:val="24"/>
+        </w:rPr>
+        <w:t>Con funcionalidades como gráficos interactivos y noticias del mercado, la aplicación empodera a los usuarios con la información necesaria para tomar decisiones de inversión informadas. Este proyecto no solo aborda un problema real en el creciente mercado de las criptomonedas, sino que también demuestra la aplicación práctica de los principios de desarrollo de software móvil aprendidos durante el grado.</w:t>
+      </w:r>
+    </w:p>
+    <w:p>
+      <w:pPr>
+        <w:spacing w:line="360" w:lineRule="auto"/>
+        <w:jc w:val="both"/>
+        <w:rPr>
+          <w:rFonts w:ascii="Times New Roman" w:hAnsi="Times New Roman" w:cs="Times New Roman"/>
+          <w:sz w:val="24"/>
+          <w:szCs w:val="24"/>
+        </w:rPr>
+      </w:pPr>
+    </w:p>
+    <w:p>
+      <w:pPr>
+        <w:pStyle w:val="Titulo1TFG"/>
+        <w:spacing w:line="360" w:lineRule="auto"/>
+      </w:pPr>
+      <w:bookmarkStart w:id="1" w:name="_GoBack"/>
+      <w:proofErr w:type="spellStart"/>
+      <w:r>
+        <w:t>Abstract</w:t>
+      </w:r>
+      <w:proofErr w:type="spellEnd"/>
+    </w:p>
+    <w:p>
+      <w:pPr>
+        <w:spacing w:line="360" w:lineRule="auto"/>
+        <w:jc w:val="both"/>
+        <w:rPr>
+          <w:rFonts w:ascii="Times New Roman" w:hAnsi="Times New Roman" w:cs="Times New Roman"/>
+          <w:sz w:val="24"/>
+          <w:szCs w:val="24"/>
+        </w:rPr>
+      </w:pPr>
+      <w:r>
+        <w:rPr>
+          <w:rFonts w:ascii="Times New Roman" w:hAnsi="Times New Roman" w:cs="Times New Roman"/>
+          <w:sz w:val="24"/>
+          <w:szCs w:val="24"/>
+        </w:rPr>
+        <w:t xml:space="preserve">In </w:t>
+      </w:r>
+      <w:proofErr w:type="spellStart"/>
+      <w:r>
+        <w:rPr>
+          <w:rFonts w:ascii="Times New Roman" w:hAnsi="Times New Roman" w:cs="Times New Roman"/>
+          <w:sz w:val="24"/>
+          <w:szCs w:val="24"/>
+        </w:rPr>
+        <w:t>the</w:t>
+      </w:r>
+      <w:proofErr w:type="spellEnd"/>
+      <w:r>
+        <w:rPr>
+          <w:rFonts w:ascii="Times New Roman" w:hAnsi="Times New Roman" w:cs="Times New Roman"/>
+          <w:sz w:val="24"/>
+          <w:szCs w:val="24"/>
+        </w:rPr>
+        <w:t xml:space="preserve"> </w:t>
+      </w:r>
+      <w:proofErr w:type="spellStart"/>
+      <w:r>
+        <w:rPr>
+          <w:rFonts w:ascii="Times New Roman" w:hAnsi="Times New Roman" w:cs="Times New Roman"/>
+          <w:sz w:val="24"/>
+          <w:szCs w:val="24"/>
+        </w:rPr>
+        <w:t>dynamic</w:t>
+      </w:r>
+      <w:proofErr w:type="spellEnd"/>
+      <w:r>
+        <w:rPr>
+          <w:rFonts w:ascii="Times New Roman" w:hAnsi="Times New Roman" w:cs="Times New Roman"/>
+          <w:sz w:val="24"/>
+          <w:szCs w:val="24"/>
+        </w:rPr>
+        <w:t xml:space="preserve"> and </w:t>
+      </w:r>
+      <w:proofErr w:type="spellStart"/>
+      <w:r>
+        <w:rPr>
+          <w:rFonts w:ascii="Times New Roman" w:hAnsi="Times New Roman" w:cs="Times New Roman"/>
+          <w:sz w:val="24"/>
+          <w:szCs w:val="24"/>
+        </w:rPr>
+        <w:t>volatile</w:t>
+      </w:r>
+      <w:proofErr w:type="spellEnd"/>
+      <w:r>
+        <w:rPr>
+          <w:rFonts w:ascii="Times New Roman" w:hAnsi="Times New Roman" w:cs="Times New Roman"/>
+          <w:sz w:val="24"/>
+          <w:szCs w:val="24"/>
+        </w:rPr>
+        <w:t xml:space="preserve"> </w:t>
+      </w:r>
+      <w:proofErr w:type="spellStart"/>
+      <w:r>
+        <w:rPr>
+          <w:rFonts w:ascii="Times New Roman" w:hAnsi="Times New Roman" w:cs="Times New Roman"/>
+          <w:sz w:val="24"/>
+          <w:szCs w:val="24"/>
+        </w:rPr>
+        <w:t>world</w:t>
+      </w:r>
+      <w:proofErr w:type="spellEnd"/>
+      <w:r>
+        <w:rPr>
+          <w:rFonts w:ascii="Times New Roman" w:hAnsi="Times New Roman" w:cs="Times New Roman"/>
+          <w:sz w:val="24"/>
+          <w:szCs w:val="24"/>
+        </w:rPr>
+        <w:t xml:space="preserve"> of </w:t>
+      </w:r>
+      <w:proofErr w:type="spellStart"/>
+      <w:r>
+        <w:rPr>
+          <w:rFonts w:ascii="Times New Roman" w:hAnsi="Times New Roman" w:cs="Times New Roman"/>
+          <w:sz w:val="24"/>
+          <w:szCs w:val="24"/>
+        </w:rPr>
+        <w:t>cryptocurrencies</w:t>
+      </w:r>
+      <w:proofErr w:type="spellEnd"/>
+      <w:r>
+        <w:rPr>
+          <w:rFonts w:ascii="Times New Roman" w:hAnsi="Times New Roman" w:cs="Times New Roman"/>
+          <w:sz w:val="24"/>
+          <w:szCs w:val="24"/>
+        </w:rPr>
+        <w:t xml:space="preserve">, </w:t>
+      </w:r>
+      <w:proofErr w:type="spellStart"/>
+      <w:r>
+        <w:rPr>
+          <w:rFonts w:ascii="Times New Roman" w:hAnsi="Times New Roman" w:cs="Times New Roman"/>
+          <w:sz w:val="24"/>
+          <w:szCs w:val="24"/>
+        </w:rPr>
+        <w:t>efficient</w:t>
+      </w:r>
+      <w:proofErr w:type="spellEnd"/>
+      <w:r>
+        <w:rPr>
+          <w:rFonts w:ascii="Times New Roman" w:hAnsi="Times New Roman" w:cs="Times New Roman"/>
+          <w:sz w:val="24"/>
+          <w:szCs w:val="24"/>
+        </w:rPr>
+        <w:t xml:space="preserve"> </w:t>
+      </w:r>
+      <w:proofErr w:type="spellStart"/>
+      <w:r>
+        <w:rPr>
+          <w:rFonts w:ascii="Times New Roman" w:hAnsi="Times New Roman" w:cs="Times New Roman"/>
+          <w:sz w:val="24"/>
+          <w:szCs w:val="24"/>
+        </w:rPr>
+        <w:t>investment</w:t>
+      </w:r>
+      <w:proofErr w:type="spellEnd"/>
+      <w:r>
+        <w:rPr>
+          <w:rFonts w:ascii="Times New Roman" w:hAnsi="Times New Roman" w:cs="Times New Roman"/>
+          <w:sz w:val="24"/>
+          <w:szCs w:val="24"/>
+        </w:rPr>
+        <w:t xml:space="preserve"> </w:t>
+      </w:r>
+      <w:proofErr w:type="spellStart"/>
+      <w:r>
+        <w:rPr>
+          <w:rFonts w:ascii="Times New Roman" w:hAnsi="Times New Roman" w:cs="Times New Roman"/>
+          <w:sz w:val="24"/>
+          <w:szCs w:val="24"/>
+        </w:rPr>
+        <w:t>management</w:t>
+      </w:r>
+      <w:proofErr w:type="spellEnd"/>
+      <w:r>
+        <w:rPr>
+          <w:rFonts w:ascii="Times New Roman" w:hAnsi="Times New Roman" w:cs="Times New Roman"/>
+          <w:sz w:val="24"/>
+          <w:szCs w:val="24"/>
+        </w:rPr>
+        <w:t xml:space="preserve"> </w:t>
+      </w:r>
+      <w:proofErr w:type="spellStart"/>
+      <w:r>
+        <w:rPr>
+          <w:rFonts w:ascii="Times New Roman" w:hAnsi="Times New Roman" w:cs="Times New Roman"/>
+          <w:sz w:val="24"/>
+          <w:szCs w:val="24"/>
+        </w:rPr>
+        <w:t>is</w:t>
+      </w:r>
+      <w:proofErr w:type="spellEnd"/>
+      <w:r>
+        <w:rPr>
+          <w:rFonts w:ascii="Times New Roman" w:hAnsi="Times New Roman" w:cs="Times New Roman"/>
+          <w:sz w:val="24"/>
+          <w:szCs w:val="24"/>
+        </w:rPr>
+        <w:t xml:space="preserve"> crucial </w:t>
+      </w:r>
+      <w:proofErr w:type="spellStart"/>
+      <w:r>
+        <w:rPr>
+          <w:rFonts w:ascii="Times New Roman" w:hAnsi="Times New Roman" w:cs="Times New Roman"/>
+          <w:sz w:val="24"/>
+          <w:szCs w:val="24"/>
+        </w:rPr>
+        <w:t>to</w:t>
+      </w:r>
+      <w:proofErr w:type="spellEnd"/>
+      <w:r>
+        <w:rPr>
+          <w:rFonts w:ascii="Times New Roman" w:hAnsi="Times New Roman" w:cs="Times New Roman"/>
+          <w:sz w:val="24"/>
+          <w:szCs w:val="24"/>
+        </w:rPr>
+        <w:t xml:space="preserve"> </w:t>
+      </w:r>
+      <w:proofErr w:type="spellStart"/>
+      <w:r>
+        <w:rPr>
+          <w:rFonts w:ascii="Times New Roman" w:hAnsi="Times New Roman" w:cs="Times New Roman"/>
+          <w:sz w:val="24"/>
+          <w:szCs w:val="24"/>
+        </w:rPr>
+        <w:t>success</w:t>
+      </w:r>
+      <w:proofErr w:type="spellEnd"/>
+      <w:r>
+        <w:rPr>
+          <w:rFonts w:ascii="Times New Roman" w:hAnsi="Times New Roman" w:cs="Times New Roman"/>
+          <w:sz w:val="24"/>
+          <w:szCs w:val="24"/>
+        </w:rPr>
+        <w:t xml:space="preserve">. </w:t>
+      </w:r>
+      <w:proofErr w:type="spellStart"/>
+      <w:r>
+        <w:rPr>
+          <w:rFonts w:ascii="Times New Roman" w:hAnsi="Times New Roman" w:cs="Times New Roman"/>
+          <w:sz w:val="24"/>
+          <w:szCs w:val="24"/>
+        </w:rPr>
+        <w:t>This</w:t>
+      </w:r>
+      <w:proofErr w:type="spellEnd"/>
+      <w:r>
+        <w:rPr>
+          <w:rFonts w:ascii="Times New Roman" w:hAnsi="Times New Roman" w:cs="Times New Roman"/>
+          <w:sz w:val="24"/>
+          <w:szCs w:val="24"/>
+        </w:rPr>
+        <w:t xml:space="preserve"> </w:t>
+      </w:r>
+      <w:proofErr w:type="spellStart"/>
+      <w:r>
+        <w:rPr>
+          <w:rFonts w:ascii="Times New Roman" w:hAnsi="Times New Roman" w:cs="Times New Roman"/>
+          <w:sz w:val="24"/>
+          <w:szCs w:val="24"/>
+        </w:rPr>
+        <w:t>Bachelor´s</w:t>
+      </w:r>
+      <w:proofErr w:type="spellEnd"/>
+      <w:r>
+        <w:rPr>
+          <w:rFonts w:ascii="Times New Roman" w:hAnsi="Times New Roman" w:cs="Times New Roman"/>
+          <w:sz w:val="24"/>
+          <w:szCs w:val="24"/>
+        </w:rPr>
+        <w:t xml:space="preserve"> </w:t>
+      </w:r>
+      <w:proofErr w:type="spellStart"/>
+      <w:r>
+        <w:rPr>
+          <w:rFonts w:ascii="Times New Roman" w:hAnsi="Times New Roman" w:cs="Times New Roman"/>
+          <w:sz w:val="24"/>
+          <w:szCs w:val="24"/>
+        </w:rPr>
+        <w:t>Degree</w:t>
+      </w:r>
+      <w:proofErr w:type="spellEnd"/>
+      <w:r>
+        <w:rPr>
+          <w:rFonts w:ascii="Times New Roman" w:hAnsi="Times New Roman" w:cs="Times New Roman"/>
+          <w:sz w:val="24"/>
+          <w:szCs w:val="24"/>
+        </w:rPr>
+        <w:t xml:space="preserve"> Final Project</w:t>
+      </w:r>
+      <w:r>
+        <w:rPr>
+          <w:rFonts w:ascii="Times New Roman" w:hAnsi="Times New Roman" w:cs="Times New Roman"/>
+          <w:sz w:val="24"/>
+          <w:szCs w:val="24"/>
+        </w:rPr>
+        <w:t xml:space="preserve"> </w:t>
+      </w:r>
+      <w:proofErr w:type="spellStart"/>
+      <w:r>
+        <w:rPr>
+          <w:rFonts w:ascii="Times New Roman" w:hAnsi="Times New Roman" w:cs="Times New Roman"/>
+          <w:sz w:val="24"/>
+          <w:szCs w:val="24"/>
+        </w:rPr>
+        <w:t>presents</w:t>
+      </w:r>
+      <w:proofErr w:type="spellEnd"/>
+      <w:r>
+        <w:rPr>
+          <w:rFonts w:ascii="Times New Roman" w:hAnsi="Times New Roman" w:cs="Times New Roman"/>
+          <w:sz w:val="24"/>
+          <w:szCs w:val="24"/>
+        </w:rPr>
+        <w:t xml:space="preserve"> a </w:t>
+      </w:r>
+      <w:proofErr w:type="spellStart"/>
+      <w:r>
+        <w:rPr>
+          <w:rFonts w:ascii="Times New Roman" w:hAnsi="Times New Roman" w:cs="Times New Roman"/>
+          <w:sz w:val="24"/>
+          <w:szCs w:val="24"/>
+        </w:rPr>
+        <w:t>mobile</w:t>
+      </w:r>
+      <w:proofErr w:type="spellEnd"/>
+      <w:r>
+        <w:rPr>
+          <w:rFonts w:ascii="Times New Roman" w:hAnsi="Times New Roman" w:cs="Times New Roman"/>
+          <w:sz w:val="24"/>
+          <w:szCs w:val="24"/>
+        </w:rPr>
+        <w:t xml:space="preserve"> </w:t>
+      </w:r>
+      <w:proofErr w:type="spellStart"/>
+      <w:r>
+        <w:rPr>
+          <w:rFonts w:ascii="Times New Roman" w:hAnsi="Times New Roman" w:cs="Times New Roman"/>
+          <w:sz w:val="24"/>
+          <w:szCs w:val="24"/>
+        </w:rPr>
+        <w:t>application</w:t>
+      </w:r>
+      <w:proofErr w:type="spellEnd"/>
+      <w:r>
+        <w:rPr>
+          <w:rFonts w:ascii="Times New Roman" w:hAnsi="Times New Roman" w:cs="Times New Roman"/>
+          <w:sz w:val="24"/>
+          <w:szCs w:val="24"/>
+        </w:rPr>
+        <w:t xml:space="preserve"> </w:t>
+      </w:r>
+      <w:proofErr w:type="spellStart"/>
+      <w:r>
+        <w:rPr>
+          <w:rFonts w:ascii="Times New Roman" w:hAnsi="Times New Roman" w:cs="Times New Roman"/>
+          <w:sz w:val="24"/>
+          <w:szCs w:val="24"/>
+        </w:rPr>
+        <w:t>designed</w:t>
+      </w:r>
+      <w:proofErr w:type="spellEnd"/>
+      <w:r>
+        <w:rPr>
+          <w:rFonts w:ascii="Times New Roman" w:hAnsi="Times New Roman" w:cs="Times New Roman"/>
+          <w:sz w:val="24"/>
+          <w:szCs w:val="24"/>
+        </w:rPr>
+        <w:t xml:space="preserve"> </w:t>
+      </w:r>
+      <w:proofErr w:type="spellStart"/>
+      <w:r>
+        <w:rPr>
+          <w:rFonts w:ascii="Times New Roman" w:hAnsi="Times New Roman" w:cs="Times New Roman"/>
+          <w:sz w:val="24"/>
+          <w:szCs w:val="24"/>
+        </w:rPr>
+        <w:t>to</w:t>
+      </w:r>
+      <w:proofErr w:type="spellEnd"/>
+      <w:r>
+        <w:rPr>
+          <w:rFonts w:ascii="Times New Roman" w:hAnsi="Times New Roman" w:cs="Times New Roman"/>
+          <w:sz w:val="24"/>
+          <w:szCs w:val="24"/>
+        </w:rPr>
+        <w:t xml:space="preserve"> </w:t>
+      </w:r>
+      <w:proofErr w:type="spellStart"/>
+      <w:r>
+        <w:rPr>
+          <w:rFonts w:ascii="Times New Roman" w:hAnsi="Times New Roman" w:cs="Times New Roman"/>
+          <w:sz w:val="24"/>
+          <w:szCs w:val="24"/>
+        </w:rPr>
+        <w:t>address</w:t>
+      </w:r>
+      <w:proofErr w:type="spellEnd"/>
+      <w:r>
+        <w:rPr>
+          <w:rFonts w:ascii="Times New Roman" w:hAnsi="Times New Roman" w:cs="Times New Roman"/>
+          <w:sz w:val="24"/>
+          <w:szCs w:val="24"/>
+        </w:rPr>
+        <w:t xml:space="preserve"> </w:t>
+      </w:r>
+      <w:proofErr w:type="spellStart"/>
+      <w:r>
+        <w:rPr>
+          <w:rFonts w:ascii="Times New Roman" w:hAnsi="Times New Roman" w:cs="Times New Roman"/>
+          <w:sz w:val="24"/>
+          <w:szCs w:val="24"/>
+        </w:rPr>
+        <w:t>this</w:t>
+      </w:r>
+      <w:proofErr w:type="spellEnd"/>
+      <w:r>
+        <w:rPr>
+          <w:rFonts w:ascii="Times New Roman" w:hAnsi="Times New Roman" w:cs="Times New Roman"/>
+          <w:sz w:val="24"/>
+          <w:szCs w:val="24"/>
+        </w:rPr>
+        <w:t xml:space="preserve"> </w:t>
+      </w:r>
+      <w:proofErr w:type="spellStart"/>
+      <w:r>
+        <w:rPr>
+          <w:rFonts w:ascii="Times New Roman" w:hAnsi="Times New Roman" w:cs="Times New Roman"/>
+          <w:sz w:val="24"/>
+          <w:szCs w:val="24"/>
+        </w:rPr>
+        <w:t>need</w:t>
+      </w:r>
+      <w:proofErr w:type="spellEnd"/>
+      <w:r>
+        <w:rPr>
+          <w:rFonts w:ascii="Times New Roman" w:hAnsi="Times New Roman" w:cs="Times New Roman"/>
+          <w:sz w:val="24"/>
+          <w:szCs w:val="24"/>
+        </w:rPr>
+        <w:t xml:space="preserve">, </w:t>
+      </w:r>
+      <w:proofErr w:type="spellStart"/>
+      <w:r>
+        <w:rPr>
+          <w:rFonts w:ascii="Times New Roman" w:hAnsi="Times New Roman" w:cs="Times New Roman"/>
+          <w:sz w:val="24"/>
+          <w:szCs w:val="24"/>
+        </w:rPr>
+        <w:t>providing</w:t>
+      </w:r>
+      <w:proofErr w:type="spellEnd"/>
+      <w:r>
+        <w:rPr>
+          <w:rFonts w:ascii="Times New Roman" w:hAnsi="Times New Roman" w:cs="Times New Roman"/>
+          <w:sz w:val="24"/>
+          <w:szCs w:val="24"/>
+        </w:rPr>
+        <w:t xml:space="preserve"> </w:t>
+      </w:r>
+      <w:proofErr w:type="spellStart"/>
+      <w:r>
+        <w:rPr>
+          <w:rFonts w:ascii="Times New Roman" w:hAnsi="Times New Roman" w:cs="Times New Roman"/>
+          <w:sz w:val="24"/>
+          <w:szCs w:val="24"/>
+        </w:rPr>
+        <w:t>users</w:t>
+      </w:r>
+      <w:proofErr w:type="spellEnd"/>
+      <w:r>
+        <w:rPr>
+          <w:rFonts w:ascii="Times New Roman" w:hAnsi="Times New Roman" w:cs="Times New Roman"/>
+          <w:sz w:val="24"/>
+          <w:szCs w:val="24"/>
+        </w:rPr>
+        <w:t xml:space="preserve"> </w:t>
+      </w:r>
+      <w:proofErr w:type="spellStart"/>
+      <w:r>
+        <w:rPr>
+          <w:rFonts w:ascii="Times New Roman" w:hAnsi="Times New Roman" w:cs="Times New Roman"/>
+          <w:sz w:val="24"/>
+          <w:szCs w:val="24"/>
+        </w:rPr>
+        <w:t>with</w:t>
+      </w:r>
+      <w:proofErr w:type="spellEnd"/>
+      <w:r>
+        <w:rPr>
+          <w:rFonts w:ascii="Times New Roman" w:hAnsi="Times New Roman" w:cs="Times New Roman"/>
+          <w:sz w:val="24"/>
+          <w:szCs w:val="24"/>
+        </w:rPr>
+        <w:t xml:space="preserve"> a </w:t>
+      </w:r>
+      <w:proofErr w:type="spellStart"/>
+      <w:r>
+        <w:rPr>
+          <w:rFonts w:ascii="Times New Roman" w:hAnsi="Times New Roman" w:cs="Times New Roman"/>
+          <w:sz w:val="24"/>
+          <w:szCs w:val="24"/>
+        </w:rPr>
+        <w:t>comprehensive</w:t>
+      </w:r>
+      <w:proofErr w:type="spellEnd"/>
+      <w:r>
+        <w:rPr>
+          <w:rFonts w:ascii="Times New Roman" w:hAnsi="Times New Roman" w:cs="Times New Roman"/>
+          <w:sz w:val="24"/>
+          <w:szCs w:val="24"/>
+        </w:rPr>
+        <w:t xml:space="preserve"> </w:t>
+      </w:r>
+      <w:proofErr w:type="spellStart"/>
+      <w:r>
+        <w:rPr>
+          <w:rFonts w:ascii="Times New Roman" w:hAnsi="Times New Roman" w:cs="Times New Roman"/>
+          <w:sz w:val="24"/>
+          <w:szCs w:val="24"/>
+        </w:rPr>
+        <w:t>tool</w:t>
+      </w:r>
+      <w:proofErr w:type="spellEnd"/>
+      <w:r>
+        <w:rPr>
+          <w:rFonts w:ascii="Times New Roman" w:hAnsi="Times New Roman" w:cs="Times New Roman"/>
+          <w:sz w:val="24"/>
+          <w:szCs w:val="24"/>
+        </w:rPr>
+        <w:t xml:space="preserve"> </w:t>
+      </w:r>
+      <w:proofErr w:type="spellStart"/>
+      <w:r>
+        <w:rPr>
+          <w:rFonts w:ascii="Times New Roman" w:hAnsi="Times New Roman" w:cs="Times New Roman"/>
+          <w:sz w:val="24"/>
+          <w:szCs w:val="24"/>
+        </w:rPr>
+        <w:t>for</w:t>
+      </w:r>
+      <w:proofErr w:type="spellEnd"/>
+      <w:r>
+        <w:rPr>
+          <w:rFonts w:ascii="Times New Roman" w:hAnsi="Times New Roman" w:cs="Times New Roman"/>
+          <w:sz w:val="24"/>
+          <w:szCs w:val="24"/>
+        </w:rPr>
+        <w:t xml:space="preserve"> tracking and </w:t>
+      </w:r>
+      <w:proofErr w:type="spellStart"/>
+      <w:r>
+        <w:rPr>
+          <w:rFonts w:ascii="Times New Roman" w:hAnsi="Times New Roman" w:cs="Times New Roman"/>
+          <w:sz w:val="24"/>
+          <w:szCs w:val="24"/>
+        </w:rPr>
+        <w:t>analyzing</w:t>
+      </w:r>
+      <w:proofErr w:type="spellEnd"/>
+      <w:r>
+        <w:rPr>
+          <w:rFonts w:ascii="Times New Roman" w:hAnsi="Times New Roman" w:cs="Times New Roman"/>
+          <w:sz w:val="24"/>
+          <w:szCs w:val="24"/>
+        </w:rPr>
+        <w:t xml:space="preserve"> </w:t>
+      </w:r>
+      <w:proofErr w:type="spellStart"/>
+      <w:r>
+        <w:rPr>
+          <w:rFonts w:ascii="Times New Roman" w:hAnsi="Times New Roman" w:cs="Times New Roman"/>
+          <w:sz w:val="24"/>
+          <w:szCs w:val="24"/>
+        </w:rPr>
+        <w:t>their</w:t>
+      </w:r>
+      <w:proofErr w:type="spellEnd"/>
+      <w:r>
+        <w:rPr>
+          <w:rFonts w:ascii="Times New Roman" w:hAnsi="Times New Roman" w:cs="Times New Roman"/>
+          <w:sz w:val="24"/>
+          <w:szCs w:val="24"/>
+        </w:rPr>
+        <w:t xml:space="preserve"> </w:t>
+      </w:r>
+      <w:proofErr w:type="spellStart"/>
+      <w:r>
+        <w:rPr>
+          <w:rFonts w:ascii="Times New Roman" w:hAnsi="Times New Roman" w:cs="Times New Roman"/>
+          <w:sz w:val="24"/>
+          <w:szCs w:val="24"/>
+        </w:rPr>
+        <w:t>cryptocurrency</w:t>
+      </w:r>
+      <w:proofErr w:type="spellEnd"/>
+      <w:r>
+        <w:rPr>
+          <w:rFonts w:ascii="Times New Roman" w:hAnsi="Times New Roman" w:cs="Times New Roman"/>
+          <w:sz w:val="24"/>
+          <w:szCs w:val="24"/>
+        </w:rPr>
+        <w:t xml:space="preserve"> portfolios.</w:t>
+      </w:r>
+    </w:p>
+    <w:p>
+      <w:pPr>
+        <w:spacing w:line="360" w:lineRule="auto"/>
+        <w:jc w:val="both"/>
+        <w:rPr>
+          <w:rFonts w:ascii="Times New Roman" w:hAnsi="Times New Roman" w:cs="Times New Roman"/>
+          <w:sz w:val="24"/>
+          <w:szCs w:val="24"/>
+        </w:rPr>
+      </w:pPr>
+      <w:proofErr w:type="spellStart"/>
+      <w:r>
+        <w:rPr>
+          <w:rFonts w:ascii="Times New Roman" w:hAnsi="Times New Roman" w:cs="Times New Roman"/>
+          <w:sz w:val="24"/>
+          <w:szCs w:val="24"/>
+        </w:rPr>
+        <w:t>The</w:t>
+      </w:r>
+      <w:proofErr w:type="spellEnd"/>
+      <w:r>
+        <w:rPr>
+          <w:rFonts w:ascii="Times New Roman" w:hAnsi="Times New Roman" w:cs="Times New Roman"/>
+          <w:sz w:val="24"/>
+          <w:szCs w:val="24"/>
+        </w:rPr>
+        <w:t xml:space="preserve"> </w:t>
+      </w:r>
+      <w:proofErr w:type="spellStart"/>
+      <w:r>
+        <w:rPr>
+          <w:rFonts w:ascii="Times New Roman" w:hAnsi="Times New Roman" w:cs="Times New Roman"/>
+          <w:sz w:val="24"/>
+          <w:szCs w:val="24"/>
+        </w:rPr>
+        <w:t>application</w:t>
+      </w:r>
+      <w:proofErr w:type="spellEnd"/>
+      <w:r>
+        <w:rPr>
+          <w:rFonts w:ascii="Times New Roman" w:hAnsi="Times New Roman" w:cs="Times New Roman"/>
+          <w:sz w:val="24"/>
+          <w:szCs w:val="24"/>
+        </w:rPr>
+        <w:t xml:space="preserve"> </w:t>
+      </w:r>
+      <w:proofErr w:type="spellStart"/>
+      <w:r>
+        <w:rPr>
+          <w:rFonts w:ascii="Times New Roman" w:hAnsi="Times New Roman" w:cs="Times New Roman"/>
+          <w:sz w:val="24"/>
+          <w:szCs w:val="24"/>
+        </w:rPr>
+        <w:t>allows</w:t>
+      </w:r>
+      <w:proofErr w:type="spellEnd"/>
+      <w:r>
+        <w:rPr>
+          <w:rFonts w:ascii="Times New Roman" w:hAnsi="Times New Roman" w:cs="Times New Roman"/>
+          <w:sz w:val="24"/>
+          <w:szCs w:val="24"/>
+        </w:rPr>
+        <w:t xml:space="preserve"> </w:t>
+      </w:r>
+      <w:proofErr w:type="spellStart"/>
+      <w:r>
+        <w:rPr>
+          <w:rFonts w:ascii="Times New Roman" w:hAnsi="Times New Roman" w:cs="Times New Roman"/>
+          <w:sz w:val="24"/>
+          <w:szCs w:val="24"/>
+        </w:rPr>
+        <w:t>users</w:t>
+      </w:r>
+      <w:proofErr w:type="spellEnd"/>
+      <w:r>
+        <w:rPr>
+          <w:rFonts w:ascii="Times New Roman" w:hAnsi="Times New Roman" w:cs="Times New Roman"/>
+          <w:sz w:val="24"/>
+          <w:szCs w:val="24"/>
+        </w:rPr>
+        <w:t xml:space="preserve"> </w:t>
+      </w:r>
+      <w:proofErr w:type="spellStart"/>
+      <w:r>
+        <w:rPr>
+          <w:rFonts w:ascii="Times New Roman" w:hAnsi="Times New Roman" w:cs="Times New Roman"/>
+          <w:sz w:val="24"/>
+          <w:szCs w:val="24"/>
+        </w:rPr>
+        <w:t>to</w:t>
+      </w:r>
+      <w:proofErr w:type="spellEnd"/>
+      <w:r>
+        <w:rPr>
+          <w:rFonts w:ascii="Times New Roman" w:hAnsi="Times New Roman" w:cs="Times New Roman"/>
+          <w:sz w:val="24"/>
+          <w:szCs w:val="24"/>
+        </w:rPr>
+        <w:t xml:space="preserve"> record </w:t>
+      </w:r>
+      <w:proofErr w:type="spellStart"/>
+      <w:r>
+        <w:rPr>
+          <w:rFonts w:ascii="Times New Roman" w:hAnsi="Times New Roman" w:cs="Times New Roman"/>
+          <w:sz w:val="24"/>
+          <w:szCs w:val="24"/>
+        </w:rPr>
+        <w:t>their</w:t>
+      </w:r>
+      <w:proofErr w:type="spellEnd"/>
+      <w:r>
+        <w:rPr>
+          <w:rFonts w:ascii="Times New Roman" w:hAnsi="Times New Roman" w:cs="Times New Roman"/>
+          <w:sz w:val="24"/>
+          <w:szCs w:val="24"/>
+        </w:rPr>
+        <w:t xml:space="preserve"> </w:t>
+      </w:r>
+      <w:proofErr w:type="spellStart"/>
+      <w:r>
+        <w:rPr>
+          <w:rFonts w:ascii="Times New Roman" w:hAnsi="Times New Roman" w:cs="Times New Roman"/>
+          <w:sz w:val="24"/>
+          <w:szCs w:val="24"/>
+        </w:rPr>
+        <w:t>cryptocurrency</w:t>
+      </w:r>
+      <w:proofErr w:type="spellEnd"/>
+      <w:r>
+        <w:rPr>
+          <w:rFonts w:ascii="Times New Roman" w:hAnsi="Times New Roman" w:cs="Times New Roman"/>
+          <w:sz w:val="24"/>
+          <w:szCs w:val="24"/>
+        </w:rPr>
+        <w:t xml:space="preserve"> </w:t>
+      </w:r>
+      <w:proofErr w:type="spellStart"/>
+      <w:r>
+        <w:rPr>
+          <w:rFonts w:ascii="Times New Roman" w:hAnsi="Times New Roman" w:cs="Times New Roman"/>
+          <w:sz w:val="24"/>
+          <w:szCs w:val="24"/>
+        </w:rPr>
+        <w:t>assets</w:t>
+      </w:r>
+      <w:proofErr w:type="spellEnd"/>
+      <w:r>
+        <w:rPr>
+          <w:rFonts w:ascii="Times New Roman" w:hAnsi="Times New Roman" w:cs="Times New Roman"/>
+          <w:sz w:val="24"/>
+          <w:szCs w:val="24"/>
+        </w:rPr>
+        <w:t xml:space="preserve">. </w:t>
+      </w:r>
+      <w:proofErr w:type="spellStart"/>
+      <w:r>
+        <w:rPr>
+          <w:rFonts w:ascii="Times New Roman" w:hAnsi="Times New Roman" w:cs="Times New Roman"/>
+          <w:sz w:val="24"/>
+          <w:szCs w:val="24"/>
+        </w:rPr>
+        <w:t>Through</w:t>
+      </w:r>
+      <w:proofErr w:type="spellEnd"/>
+      <w:r>
+        <w:rPr>
+          <w:rFonts w:ascii="Times New Roman" w:hAnsi="Times New Roman" w:cs="Times New Roman"/>
+          <w:sz w:val="24"/>
+          <w:szCs w:val="24"/>
+        </w:rPr>
+        <w:t xml:space="preserve"> </w:t>
+      </w:r>
+      <w:proofErr w:type="spellStart"/>
+      <w:r>
+        <w:rPr>
+          <w:rFonts w:ascii="Times New Roman" w:hAnsi="Times New Roman" w:cs="Times New Roman"/>
+          <w:sz w:val="24"/>
+          <w:szCs w:val="24"/>
+        </w:rPr>
+        <w:t>integration</w:t>
+      </w:r>
+      <w:proofErr w:type="spellEnd"/>
+      <w:r>
+        <w:rPr>
+          <w:rFonts w:ascii="Times New Roman" w:hAnsi="Times New Roman" w:cs="Times New Roman"/>
+          <w:sz w:val="24"/>
+          <w:szCs w:val="24"/>
+        </w:rPr>
+        <w:t xml:space="preserve"> </w:t>
+      </w:r>
+      <w:proofErr w:type="spellStart"/>
+      <w:r>
+        <w:rPr>
+          <w:rFonts w:ascii="Times New Roman" w:hAnsi="Times New Roman" w:cs="Times New Roman"/>
+          <w:sz w:val="24"/>
+          <w:szCs w:val="24"/>
+        </w:rPr>
+        <w:t>with</w:t>
+      </w:r>
+      <w:proofErr w:type="spellEnd"/>
+      <w:r>
+        <w:rPr>
+          <w:rFonts w:ascii="Times New Roman" w:hAnsi="Times New Roman" w:cs="Times New Roman"/>
+          <w:sz w:val="24"/>
+          <w:szCs w:val="24"/>
+        </w:rPr>
+        <w:t xml:space="preserve"> real-time </w:t>
+      </w:r>
+      <w:proofErr w:type="spellStart"/>
+      <w:r>
+        <w:rPr>
+          <w:rFonts w:ascii="Times New Roman" w:hAnsi="Times New Roman" w:cs="Times New Roman"/>
+          <w:sz w:val="24"/>
+          <w:szCs w:val="24"/>
+        </w:rPr>
+        <w:t>market</w:t>
+      </w:r>
+      <w:proofErr w:type="spellEnd"/>
+      <w:r>
+        <w:rPr>
+          <w:rFonts w:ascii="Times New Roman" w:hAnsi="Times New Roman" w:cs="Times New Roman"/>
+          <w:sz w:val="24"/>
+          <w:szCs w:val="24"/>
+        </w:rPr>
+        <w:t xml:space="preserve"> data </w:t>
+      </w:r>
+      <w:proofErr w:type="spellStart"/>
+      <w:r>
+        <w:rPr>
+          <w:rFonts w:ascii="Times New Roman" w:hAnsi="Times New Roman" w:cs="Times New Roman"/>
+          <w:sz w:val="24"/>
+          <w:szCs w:val="24"/>
+        </w:rPr>
+        <w:t>APIs</w:t>
+      </w:r>
+      <w:proofErr w:type="spellEnd"/>
+      <w:r>
+        <w:rPr>
+          <w:rFonts w:ascii="Times New Roman" w:hAnsi="Times New Roman" w:cs="Times New Roman"/>
+          <w:sz w:val="24"/>
+          <w:szCs w:val="24"/>
+        </w:rPr>
+        <w:t xml:space="preserve">, </w:t>
+      </w:r>
+      <w:proofErr w:type="spellStart"/>
+      <w:r>
+        <w:rPr>
+          <w:rFonts w:ascii="Times New Roman" w:hAnsi="Times New Roman" w:cs="Times New Roman"/>
+          <w:sz w:val="24"/>
+          <w:szCs w:val="24"/>
+        </w:rPr>
+        <w:t>the</w:t>
+      </w:r>
+      <w:proofErr w:type="spellEnd"/>
+      <w:r>
+        <w:rPr>
+          <w:rFonts w:ascii="Times New Roman" w:hAnsi="Times New Roman" w:cs="Times New Roman"/>
+          <w:sz w:val="24"/>
+          <w:szCs w:val="24"/>
+        </w:rPr>
+        <w:t xml:space="preserve"> </w:t>
+      </w:r>
+      <w:proofErr w:type="spellStart"/>
+      <w:r>
+        <w:rPr>
+          <w:rFonts w:ascii="Times New Roman" w:hAnsi="Times New Roman" w:cs="Times New Roman"/>
+          <w:sz w:val="24"/>
+          <w:szCs w:val="24"/>
+        </w:rPr>
+        <w:t>application</w:t>
+      </w:r>
+      <w:proofErr w:type="spellEnd"/>
+      <w:r>
+        <w:rPr>
+          <w:rFonts w:ascii="Times New Roman" w:hAnsi="Times New Roman" w:cs="Times New Roman"/>
+          <w:sz w:val="24"/>
+          <w:szCs w:val="24"/>
+        </w:rPr>
+        <w:t xml:space="preserve"> </w:t>
+      </w:r>
+      <w:proofErr w:type="spellStart"/>
+      <w:r>
+        <w:rPr>
+          <w:rFonts w:ascii="Times New Roman" w:hAnsi="Times New Roman" w:cs="Times New Roman"/>
+          <w:sz w:val="24"/>
+          <w:szCs w:val="24"/>
+        </w:rPr>
+        <w:t>offers</w:t>
+      </w:r>
+      <w:proofErr w:type="spellEnd"/>
+      <w:r>
+        <w:rPr>
+          <w:rFonts w:ascii="Times New Roman" w:hAnsi="Times New Roman" w:cs="Times New Roman"/>
+          <w:sz w:val="24"/>
+          <w:szCs w:val="24"/>
+        </w:rPr>
+        <w:t xml:space="preserve"> </w:t>
+      </w:r>
+      <w:proofErr w:type="spellStart"/>
+      <w:r>
+        <w:rPr>
+          <w:rFonts w:ascii="Times New Roman" w:hAnsi="Times New Roman" w:cs="Times New Roman"/>
+          <w:sz w:val="24"/>
+          <w:szCs w:val="24"/>
+        </w:rPr>
+        <w:t>an</w:t>
+      </w:r>
+      <w:proofErr w:type="spellEnd"/>
+      <w:r>
+        <w:rPr>
+          <w:rFonts w:ascii="Times New Roman" w:hAnsi="Times New Roman" w:cs="Times New Roman"/>
+          <w:sz w:val="24"/>
+          <w:szCs w:val="24"/>
+        </w:rPr>
+        <w:t xml:space="preserve"> up-</w:t>
+      </w:r>
+      <w:proofErr w:type="spellStart"/>
+      <w:r>
+        <w:rPr>
+          <w:rFonts w:ascii="Times New Roman" w:hAnsi="Times New Roman" w:cs="Times New Roman"/>
+          <w:sz w:val="24"/>
+          <w:szCs w:val="24"/>
+        </w:rPr>
+        <w:t>to</w:t>
+      </w:r>
+      <w:proofErr w:type="spellEnd"/>
+      <w:r>
+        <w:rPr>
+          <w:rFonts w:ascii="Times New Roman" w:hAnsi="Times New Roman" w:cs="Times New Roman"/>
+          <w:sz w:val="24"/>
+          <w:szCs w:val="24"/>
+        </w:rPr>
+        <w:t xml:space="preserve">-date </w:t>
+      </w:r>
+      <w:proofErr w:type="spellStart"/>
+      <w:r>
+        <w:rPr>
+          <w:rFonts w:ascii="Times New Roman" w:hAnsi="Times New Roman" w:cs="Times New Roman"/>
+          <w:sz w:val="24"/>
+          <w:szCs w:val="24"/>
+        </w:rPr>
+        <w:t>view</w:t>
+      </w:r>
+      <w:proofErr w:type="spellEnd"/>
+      <w:r>
+        <w:rPr>
+          <w:rFonts w:ascii="Times New Roman" w:hAnsi="Times New Roman" w:cs="Times New Roman"/>
+          <w:sz w:val="24"/>
+          <w:szCs w:val="24"/>
+        </w:rPr>
+        <w:t xml:space="preserve"> of </w:t>
+      </w:r>
+      <w:proofErr w:type="spellStart"/>
+      <w:r>
+        <w:rPr>
+          <w:rFonts w:ascii="Times New Roman" w:hAnsi="Times New Roman" w:cs="Times New Roman"/>
+          <w:sz w:val="24"/>
+          <w:szCs w:val="24"/>
+        </w:rPr>
+        <w:t>the</w:t>
+      </w:r>
+      <w:proofErr w:type="spellEnd"/>
+      <w:r>
+        <w:rPr>
+          <w:rFonts w:ascii="Times New Roman" w:hAnsi="Times New Roman" w:cs="Times New Roman"/>
+          <w:sz w:val="24"/>
+          <w:szCs w:val="24"/>
+        </w:rPr>
+        <w:t xml:space="preserve"> </w:t>
+      </w:r>
+      <w:proofErr w:type="spellStart"/>
+      <w:r>
+        <w:rPr>
+          <w:rFonts w:ascii="Times New Roman" w:hAnsi="Times New Roman" w:cs="Times New Roman"/>
+          <w:sz w:val="24"/>
+          <w:szCs w:val="24"/>
+        </w:rPr>
+        <w:t>portfolio's</w:t>
+      </w:r>
+      <w:proofErr w:type="spellEnd"/>
+      <w:r>
+        <w:rPr>
+          <w:rFonts w:ascii="Times New Roman" w:hAnsi="Times New Roman" w:cs="Times New Roman"/>
+          <w:sz w:val="24"/>
+          <w:szCs w:val="24"/>
+        </w:rPr>
+        <w:t xml:space="preserve"> </w:t>
+      </w:r>
+      <w:proofErr w:type="spellStart"/>
+      <w:r>
+        <w:rPr>
+          <w:rFonts w:ascii="Times New Roman" w:hAnsi="Times New Roman" w:cs="Times New Roman"/>
+          <w:sz w:val="24"/>
+          <w:szCs w:val="24"/>
+        </w:rPr>
+        <w:t>value</w:t>
+      </w:r>
+      <w:proofErr w:type="spellEnd"/>
+      <w:r>
+        <w:rPr>
+          <w:rFonts w:ascii="Times New Roman" w:hAnsi="Times New Roman" w:cs="Times New Roman"/>
+          <w:sz w:val="24"/>
+          <w:szCs w:val="24"/>
+        </w:rPr>
+        <w:t xml:space="preserve">, </w:t>
+      </w:r>
+      <w:proofErr w:type="spellStart"/>
+      <w:r>
+        <w:rPr>
+          <w:rFonts w:ascii="Times New Roman" w:hAnsi="Times New Roman" w:cs="Times New Roman"/>
+          <w:sz w:val="24"/>
+          <w:szCs w:val="24"/>
+        </w:rPr>
+        <w:t>the</w:t>
+      </w:r>
+      <w:proofErr w:type="spellEnd"/>
+      <w:r>
+        <w:rPr>
+          <w:rFonts w:ascii="Times New Roman" w:hAnsi="Times New Roman" w:cs="Times New Roman"/>
+          <w:sz w:val="24"/>
+          <w:szCs w:val="24"/>
+        </w:rPr>
+        <w:t xml:space="preserve"> individual performance of </w:t>
+      </w:r>
+      <w:proofErr w:type="spellStart"/>
+      <w:r>
+        <w:rPr>
+          <w:rFonts w:ascii="Times New Roman" w:hAnsi="Times New Roman" w:cs="Times New Roman"/>
+          <w:sz w:val="24"/>
+          <w:szCs w:val="24"/>
+        </w:rPr>
+        <w:t>each</w:t>
+      </w:r>
+      <w:proofErr w:type="spellEnd"/>
+      <w:r>
+        <w:rPr>
+          <w:rFonts w:ascii="Times New Roman" w:hAnsi="Times New Roman" w:cs="Times New Roman"/>
+          <w:sz w:val="24"/>
+          <w:szCs w:val="24"/>
+        </w:rPr>
+        <w:t xml:space="preserve"> </w:t>
+      </w:r>
+      <w:proofErr w:type="spellStart"/>
+      <w:r>
+        <w:rPr>
+          <w:rFonts w:ascii="Times New Roman" w:hAnsi="Times New Roman" w:cs="Times New Roman"/>
+          <w:sz w:val="24"/>
+          <w:szCs w:val="24"/>
+        </w:rPr>
+        <w:t>cryptocurrency</w:t>
+      </w:r>
+      <w:proofErr w:type="spellEnd"/>
+      <w:r>
+        <w:rPr>
+          <w:rFonts w:ascii="Times New Roman" w:hAnsi="Times New Roman" w:cs="Times New Roman"/>
+          <w:sz w:val="24"/>
+          <w:szCs w:val="24"/>
+        </w:rPr>
+        <w:t xml:space="preserve">, and </w:t>
+      </w:r>
+      <w:proofErr w:type="spellStart"/>
+      <w:r>
+        <w:rPr>
+          <w:rFonts w:ascii="Times New Roman" w:hAnsi="Times New Roman" w:cs="Times New Roman"/>
+          <w:sz w:val="24"/>
+          <w:szCs w:val="24"/>
+        </w:rPr>
+        <w:t>market</w:t>
+      </w:r>
+      <w:proofErr w:type="spellEnd"/>
+      <w:r>
+        <w:rPr>
+          <w:rFonts w:ascii="Times New Roman" w:hAnsi="Times New Roman" w:cs="Times New Roman"/>
+          <w:sz w:val="24"/>
+          <w:szCs w:val="24"/>
+        </w:rPr>
+        <w:t xml:space="preserve"> </w:t>
+      </w:r>
+      <w:proofErr w:type="spellStart"/>
+      <w:r>
+        <w:rPr>
+          <w:rFonts w:ascii="Times New Roman" w:hAnsi="Times New Roman" w:cs="Times New Roman"/>
+          <w:sz w:val="24"/>
+          <w:szCs w:val="24"/>
+        </w:rPr>
+        <w:t>fluctuations</w:t>
+      </w:r>
+      <w:proofErr w:type="spellEnd"/>
+      <w:r>
+        <w:rPr>
+          <w:rFonts w:ascii="Times New Roman" w:hAnsi="Times New Roman" w:cs="Times New Roman"/>
+          <w:sz w:val="24"/>
+          <w:szCs w:val="24"/>
+        </w:rPr>
+        <w:t>.</w:t>
+      </w:r>
+    </w:p>
+    <w:p>
+      <w:pPr>
+        <w:spacing w:line="360" w:lineRule="auto"/>
+        <w:jc w:val="both"/>
+        <w:rPr>
+          <w:rFonts w:ascii="Times New Roman" w:hAnsi="Times New Roman" w:cs="Times New Roman"/>
+          <w:sz w:val="24"/>
+          <w:szCs w:val="24"/>
+        </w:rPr>
+      </w:pPr>
+      <w:proofErr w:type="spellStart"/>
+      <w:r>
+        <w:rPr>
+          <w:rFonts w:ascii="Times New Roman" w:hAnsi="Times New Roman" w:cs="Times New Roman"/>
+          <w:sz w:val="24"/>
+          <w:szCs w:val="24"/>
+        </w:rPr>
+        <w:t>With</w:t>
+      </w:r>
+      <w:proofErr w:type="spellEnd"/>
+      <w:r>
+        <w:rPr>
+          <w:rFonts w:ascii="Times New Roman" w:hAnsi="Times New Roman" w:cs="Times New Roman"/>
+          <w:sz w:val="24"/>
+          <w:szCs w:val="24"/>
+        </w:rPr>
+        <w:t xml:space="preserve"> </w:t>
+      </w:r>
+      <w:proofErr w:type="spellStart"/>
+      <w:r>
+        <w:rPr>
+          <w:rFonts w:ascii="Times New Roman" w:hAnsi="Times New Roman" w:cs="Times New Roman"/>
+          <w:sz w:val="24"/>
+          <w:szCs w:val="24"/>
+        </w:rPr>
+        <w:t>functionalities</w:t>
+      </w:r>
+      <w:proofErr w:type="spellEnd"/>
+      <w:r>
+        <w:rPr>
+          <w:rFonts w:ascii="Times New Roman" w:hAnsi="Times New Roman" w:cs="Times New Roman"/>
+          <w:sz w:val="24"/>
+          <w:szCs w:val="24"/>
+        </w:rPr>
+        <w:t xml:space="preserve"> </w:t>
+      </w:r>
+      <w:proofErr w:type="spellStart"/>
+      <w:r>
+        <w:rPr>
+          <w:rFonts w:ascii="Times New Roman" w:hAnsi="Times New Roman" w:cs="Times New Roman"/>
+          <w:sz w:val="24"/>
+          <w:szCs w:val="24"/>
+        </w:rPr>
+        <w:t>such</w:t>
+      </w:r>
+      <w:proofErr w:type="spellEnd"/>
+      <w:r>
+        <w:rPr>
+          <w:rFonts w:ascii="Times New Roman" w:hAnsi="Times New Roman" w:cs="Times New Roman"/>
+          <w:sz w:val="24"/>
+          <w:szCs w:val="24"/>
+        </w:rPr>
+        <w:t xml:space="preserve"> as </w:t>
+      </w:r>
+      <w:proofErr w:type="spellStart"/>
+      <w:r>
+        <w:rPr>
+          <w:rFonts w:ascii="Times New Roman" w:hAnsi="Times New Roman" w:cs="Times New Roman"/>
+          <w:sz w:val="24"/>
+          <w:szCs w:val="24"/>
+        </w:rPr>
+        <w:t>interactive</w:t>
+      </w:r>
+      <w:proofErr w:type="spellEnd"/>
+      <w:r>
+        <w:rPr>
+          <w:rFonts w:ascii="Times New Roman" w:hAnsi="Times New Roman" w:cs="Times New Roman"/>
+          <w:sz w:val="24"/>
+          <w:szCs w:val="24"/>
+        </w:rPr>
+        <w:t xml:space="preserve"> charts and </w:t>
+      </w:r>
+      <w:proofErr w:type="spellStart"/>
+      <w:r>
+        <w:rPr>
+          <w:rFonts w:ascii="Times New Roman" w:hAnsi="Times New Roman" w:cs="Times New Roman"/>
+          <w:sz w:val="24"/>
+          <w:szCs w:val="24"/>
+        </w:rPr>
+        <w:t>market</w:t>
+      </w:r>
+      <w:proofErr w:type="spellEnd"/>
+      <w:r>
+        <w:rPr>
+          <w:rFonts w:ascii="Times New Roman" w:hAnsi="Times New Roman" w:cs="Times New Roman"/>
+          <w:sz w:val="24"/>
+          <w:szCs w:val="24"/>
+        </w:rPr>
+        <w:t xml:space="preserve"> </w:t>
+      </w:r>
+      <w:proofErr w:type="spellStart"/>
+      <w:r>
+        <w:rPr>
+          <w:rFonts w:ascii="Times New Roman" w:hAnsi="Times New Roman" w:cs="Times New Roman"/>
+          <w:sz w:val="24"/>
+          <w:szCs w:val="24"/>
+        </w:rPr>
+        <w:t>news</w:t>
+      </w:r>
+      <w:proofErr w:type="spellEnd"/>
+      <w:r>
+        <w:rPr>
+          <w:rFonts w:ascii="Times New Roman" w:hAnsi="Times New Roman" w:cs="Times New Roman"/>
+          <w:sz w:val="24"/>
+          <w:szCs w:val="24"/>
+        </w:rPr>
+        <w:t xml:space="preserve">, </w:t>
+      </w:r>
+      <w:proofErr w:type="spellStart"/>
+      <w:r>
+        <w:rPr>
+          <w:rFonts w:ascii="Times New Roman" w:hAnsi="Times New Roman" w:cs="Times New Roman"/>
+          <w:sz w:val="24"/>
+          <w:szCs w:val="24"/>
+        </w:rPr>
+        <w:t>the</w:t>
+      </w:r>
+      <w:proofErr w:type="spellEnd"/>
+      <w:r>
+        <w:rPr>
+          <w:rFonts w:ascii="Times New Roman" w:hAnsi="Times New Roman" w:cs="Times New Roman"/>
+          <w:sz w:val="24"/>
+          <w:szCs w:val="24"/>
+        </w:rPr>
+        <w:t xml:space="preserve"> </w:t>
+      </w:r>
+      <w:proofErr w:type="spellStart"/>
+      <w:r>
+        <w:rPr>
+          <w:rFonts w:ascii="Times New Roman" w:hAnsi="Times New Roman" w:cs="Times New Roman"/>
+          <w:sz w:val="24"/>
+          <w:szCs w:val="24"/>
+        </w:rPr>
+        <w:t>application</w:t>
+      </w:r>
+      <w:proofErr w:type="spellEnd"/>
+      <w:r>
+        <w:rPr>
+          <w:rFonts w:ascii="Times New Roman" w:hAnsi="Times New Roman" w:cs="Times New Roman"/>
+          <w:sz w:val="24"/>
+          <w:szCs w:val="24"/>
+        </w:rPr>
+        <w:t xml:space="preserve"> </w:t>
+      </w:r>
+      <w:proofErr w:type="spellStart"/>
+      <w:r>
+        <w:rPr>
+          <w:rFonts w:ascii="Times New Roman" w:hAnsi="Times New Roman" w:cs="Times New Roman"/>
+          <w:sz w:val="24"/>
+          <w:szCs w:val="24"/>
+        </w:rPr>
+        <w:t>provides</w:t>
+      </w:r>
+      <w:proofErr w:type="spellEnd"/>
+      <w:r>
+        <w:rPr>
+          <w:rFonts w:ascii="Times New Roman" w:hAnsi="Times New Roman" w:cs="Times New Roman"/>
+          <w:sz w:val="24"/>
+          <w:szCs w:val="24"/>
+        </w:rPr>
+        <w:t xml:space="preserve"> </w:t>
+      </w:r>
+      <w:proofErr w:type="spellStart"/>
+      <w:r>
+        <w:rPr>
+          <w:rFonts w:ascii="Times New Roman" w:hAnsi="Times New Roman" w:cs="Times New Roman"/>
+          <w:sz w:val="24"/>
+          <w:szCs w:val="24"/>
+        </w:rPr>
+        <w:t>users</w:t>
+      </w:r>
+      <w:proofErr w:type="spellEnd"/>
+      <w:r>
+        <w:rPr>
+          <w:rFonts w:ascii="Times New Roman" w:hAnsi="Times New Roman" w:cs="Times New Roman"/>
+          <w:sz w:val="24"/>
+          <w:szCs w:val="24"/>
+        </w:rPr>
+        <w:t xml:space="preserve"> </w:t>
+      </w:r>
+      <w:proofErr w:type="spellStart"/>
+      <w:r>
+        <w:rPr>
+          <w:rFonts w:ascii="Times New Roman" w:hAnsi="Times New Roman" w:cs="Times New Roman"/>
+          <w:sz w:val="24"/>
+          <w:szCs w:val="24"/>
+        </w:rPr>
+        <w:t>with</w:t>
+      </w:r>
+      <w:proofErr w:type="spellEnd"/>
+      <w:r>
+        <w:rPr>
+          <w:rFonts w:ascii="Times New Roman" w:hAnsi="Times New Roman" w:cs="Times New Roman"/>
+          <w:sz w:val="24"/>
+          <w:szCs w:val="24"/>
+        </w:rPr>
+        <w:t xml:space="preserve"> </w:t>
+      </w:r>
+      <w:proofErr w:type="spellStart"/>
+      <w:r>
+        <w:rPr>
+          <w:rFonts w:ascii="Times New Roman" w:hAnsi="Times New Roman" w:cs="Times New Roman"/>
+          <w:sz w:val="24"/>
+          <w:szCs w:val="24"/>
+        </w:rPr>
+        <w:t>the</w:t>
+      </w:r>
+      <w:proofErr w:type="spellEnd"/>
+      <w:r>
+        <w:rPr>
+          <w:rFonts w:ascii="Times New Roman" w:hAnsi="Times New Roman" w:cs="Times New Roman"/>
+          <w:sz w:val="24"/>
+          <w:szCs w:val="24"/>
+        </w:rPr>
+        <w:t xml:space="preserve"> </w:t>
+      </w:r>
+      <w:proofErr w:type="spellStart"/>
+      <w:r>
+        <w:rPr>
+          <w:rFonts w:ascii="Times New Roman" w:hAnsi="Times New Roman" w:cs="Times New Roman"/>
+          <w:sz w:val="24"/>
+          <w:szCs w:val="24"/>
+        </w:rPr>
+        <w:t>information</w:t>
+      </w:r>
+      <w:proofErr w:type="spellEnd"/>
+      <w:r>
+        <w:rPr>
+          <w:rFonts w:ascii="Times New Roman" w:hAnsi="Times New Roman" w:cs="Times New Roman"/>
+          <w:sz w:val="24"/>
+          <w:szCs w:val="24"/>
+        </w:rPr>
+        <w:t xml:space="preserve"> </w:t>
+      </w:r>
+      <w:proofErr w:type="spellStart"/>
+      <w:r>
+        <w:rPr>
+          <w:rFonts w:ascii="Times New Roman" w:hAnsi="Times New Roman" w:cs="Times New Roman"/>
+          <w:sz w:val="24"/>
+          <w:szCs w:val="24"/>
+        </w:rPr>
+        <w:t>needed</w:t>
+      </w:r>
+      <w:proofErr w:type="spellEnd"/>
+      <w:r>
+        <w:rPr>
+          <w:rFonts w:ascii="Times New Roman" w:hAnsi="Times New Roman" w:cs="Times New Roman"/>
+          <w:sz w:val="24"/>
+          <w:szCs w:val="24"/>
+        </w:rPr>
+        <w:t xml:space="preserve"> </w:t>
+      </w:r>
+      <w:proofErr w:type="spellStart"/>
+      <w:r>
+        <w:rPr>
+          <w:rFonts w:ascii="Times New Roman" w:hAnsi="Times New Roman" w:cs="Times New Roman"/>
+          <w:sz w:val="24"/>
+          <w:szCs w:val="24"/>
+        </w:rPr>
+        <w:t>to</w:t>
+      </w:r>
+      <w:proofErr w:type="spellEnd"/>
+      <w:r>
+        <w:rPr>
+          <w:rFonts w:ascii="Times New Roman" w:hAnsi="Times New Roman" w:cs="Times New Roman"/>
+          <w:sz w:val="24"/>
+          <w:szCs w:val="24"/>
+        </w:rPr>
+        <w:t xml:space="preserve"> </w:t>
+      </w:r>
+      <w:proofErr w:type="spellStart"/>
+      <w:r>
+        <w:rPr>
+          <w:rFonts w:ascii="Times New Roman" w:hAnsi="Times New Roman" w:cs="Times New Roman"/>
+          <w:sz w:val="24"/>
+          <w:szCs w:val="24"/>
+        </w:rPr>
+        <w:t>make</w:t>
+      </w:r>
+      <w:proofErr w:type="spellEnd"/>
+      <w:r>
+        <w:rPr>
+          <w:rFonts w:ascii="Times New Roman" w:hAnsi="Times New Roman" w:cs="Times New Roman"/>
+          <w:sz w:val="24"/>
+          <w:szCs w:val="24"/>
+        </w:rPr>
+        <w:t xml:space="preserve"> </w:t>
+      </w:r>
+      <w:proofErr w:type="spellStart"/>
+      <w:r>
+        <w:rPr>
+          <w:rFonts w:ascii="Times New Roman" w:hAnsi="Times New Roman" w:cs="Times New Roman"/>
+          <w:sz w:val="24"/>
+          <w:szCs w:val="24"/>
+        </w:rPr>
+        <w:t>informed</w:t>
+      </w:r>
+      <w:proofErr w:type="spellEnd"/>
+      <w:r>
+        <w:rPr>
+          <w:rFonts w:ascii="Times New Roman" w:hAnsi="Times New Roman" w:cs="Times New Roman"/>
+          <w:sz w:val="24"/>
+          <w:szCs w:val="24"/>
+        </w:rPr>
+        <w:t xml:space="preserve"> </w:t>
+      </w:r>
+      <w:proofErr w:type="spellStart"/>
+      <w:r>
+        <w:rPr>
+          <w:rFonts w:ascii="Times New Roman" w:hAnsi="Times New Roman" w:cs="Times New Roman"/>
+          <w:sz w:val="24"/>
+          <w:szCs w:val="24"/>
+        </w:rPr>
+        <w:t>investment</w:t>
+      </w:r>
+      <w:proofErr w:type="spellEnd"/>
+      <w:r>
+        <w:rPr>
+          <w:rFonts w:ascii="Times New Roman" w:hAnsi="Times New Roman" w:cs="Times New Roman"/>
+          <w:sz w:val="24"/>
+          <w:szCs w:val="24"/>
+        </w:rPr>
+        <w:t xml:space="preserve"> </w:t>
+      </w:r>
+      <w:proofErr w:type="spellStart"/>
+      <w:r>
+        <w:rPr>
+          <w:rFonts w:ascii="Times New Roman" w:hAnsi="Times New Roman" w:cs="Times New Roman"/>
+          <w:sz w:val="24"/>
+          <w:szCs w:val="24"/>
+        </w:rPr>
+        <w:t>decisions</w:t>
+      </w:r>
+      <w:proofErr w:type="spellEnd"/>
+      <w:r>
+        <w:rPr>
+          <w:rFonts w:ascii="Times New Roman" w:hAnsi="Times New Roman" w:cs="Times New Roman"/>
+          <w:sz w:val="24"/>
+          <w:szCs w:val="24"/>
+        </w:rPr>
+        <w:t xml:space="preserve">. </w:t>
+      </w:r>
+      <w:proofErr w:type="spellStart"/>
+      <w:r>
+        <w:rPr>
+          <w:rFonts w:ascii="Times New Roman" w:hAnsi="Times New Roman" w:cs="Times New Roman"/>
+          <w:sz w:val="24"/>
+          <w:szCs w:val="24"/>
+        </w:rPr>
+        <w:t>This</w:t>
+      </w:r>
+      <w:proofErr w:type="spellEnd"/>
+      <w:r>
+        <w:rPr>
+          <w:rFonts w:ascii="Times New Roman" w:hAnsi="Times New Roman" w:cs="Times New Roman"/>
+          <w:sz w:val="24"/>
+          <w:szCs w:val="24"/>
+        </w:rPr>
+        <w:t xml:space="preserve"> </w:t>
+      </w:r>
+      <w:proofErr w:type="spellStart"/>
+      <w:r>
+        <w:rPr>
+          <w:rFonts w:ascii="Times New Roman" w:hAnsi="Times New Roman" w:cs="Times New Roman"/>
+          <w:sz w:val="24"/>
+          <w:szCs w:val="24"/>
+        </w:rPr>
+        <w:t>project</w:t>
+      </w:r>
+      <w:proofErr w:type="spellEnd"/>
+      <w:r>
+        <w:rPr>
+          <w:rFonts w:ascii="Times New Roman" w:hAnsi="Times New Roman" w:cs="Times New Roman"/>
+          <w:sz w:val="24"/>
+          <w:szCs w:val="24"/>
+        </w:rPr>
+        <w:t xml:space="preserve"> </w:t>
+      </w:r>
+      <w:proofErr w:type="spellStart"/>
+      <w:r>
+        <w:rPr>
+          <w:rFonts w:ascii="Times New Roman" w:hAnsi="Times New Roman" w:cs="Times New Roman"/>
+          <w:sz w:val="24"/>
+          <w:szCs w:val="24"/>
+        </w:rPr>
+        <w:t>not</w:t>
+      </w:r>
+      <w:proofErr w:type="spellEnd"/>
+      <w:r>
+        <w:rPr>
+          <w:rFonts w:ascii="Times New Roman" w:hAnsi="Times New Roman" w:cs="Times New Roman"/>
+          <w:sz w:val="24"/>
+          <w:szCs w:val="24"/>
+        </w:rPr>
+        <w:t xml:space="preserve"> </w:t>
+      </w:r>
+      <w:proofErr w:type="spellStart"/>
+      <w:r>
+        <w:rPr>
+          <w:rFonts w:ascii="Times New Roman" w:hAnsi="Times New Roman" w:cs="Times New Roman"/>
+          <w:sz w:val="24"/>
+          <w:szCs w:val="24"/>
+        </w:rPr>
+        <w:t>only</w:t>
+      </w:r>
+      <w:proofErr w:type="spellEnd"/>
+      <w:r>
+        <w:rPr>
+          <w:rFonts w:ascii="Times New Roman" w:hAnsi="Times New Roman" w:cs="Times New Roman"/>
+          <w:sz w:val="24"/>
+          <w:szCs w:val="24"/>
+        </w:rPr>
+        <w:t xml:space="preserve"> </w:t>
+      </w:r>
+      <w:proofErr w:type="spellStart"/>
+      <w:r>
+        <w:rPr>
+          <w:rFonts w:ascii="Times New Roman" w:hAnsi="Times New Roman" w:cs="Times New Roman"/>
+          <w:sz w:val="24"/>
+          <w:szCs w:val="24"/>
+        </w:rPr>
+        <w:t>addresses</w:t>
+      </w:r>
+      <w:proofErr w:type="spellEnd"/>
+      <w:r>
+        <w:rPr>
+          <w:rFonts w:ascii="Times New Roman" w:hAnsi="Times New Roman" w:cs="Times New Roman"/>
+          <w:sz w:val="24"/>
+          <w:szCs w:val="24"/>
+        </w:rPr>
+        <w:t xml:space="preserve"> a real-</w:t>
+      </w:r>
+      <w:proofErr w:type="spellStart"/>
+      <w:r>
+        <w:rPr>
+          <w:rFonts w:ascii="Times New Roman" w:hAnsi="Times New Roman" w:cs="Times New Roman"/>
+          <w:sz w:val="24"/>
+          <w:szCs w:val="24"/>
+        </w:rPr>
+        <w:t>world</w:t>
+      </w:r>
+      <w:proofErr w:type="spellEnd"/>
+      <w:r>
+        <w:rPr>
+          <w:rFonts w:ascii="Times New Roman" w:hAnsi="Times New Roman" w:cs="Times New Roman"/>
+          <w:sz w:val="24"/>
+          <w:szCs w:val="24"/>
+        </w:rPr>
+        <w:t xml:space="preserve"> </w:t>
+      </w:r>
+      <w:proofErr w:type="spellStart"/>
+      <w:r>
+        <w:rPr>
+          <w:rFonts w:ascii="Times New Roman" w:hAnsi="Times New Roman" w:cs="Times New Roman"/>
+          <w:sz w:val="24"/>
+          <w:szCs w:val="24"/>
+        </w:rPr>
+        <w:t>problem</w:t>
+      </w:r>
+      <w:proofErr w:type="spellEnd"/>
+      <w:r>
+        <w:rPr>
+          <w:rFonts w:ascii="Times New Roman" w:hAnsi="Times New Roman" w:cs="Times New Roman"/>
+          <w:sz w:val="24"/>
+          <w:szCs w:val="24"/>
+        </w:rPr>
+        <w:t xml:space="preserve"> in </w:t>
+      </w:r>
+      <w:proofErr w:type="spellStart"/>
+      <w:r>
+        <w:rPr>
+          <w:rFonts w:ascii="Times New Roman" w:hAnsi="Times New Roman" w:cs="Times New Roman"/>
+          <w:sz w:val="24"/>
+          <w:szCs w:val="24"/>
+        </w:rPr>
+        <w:t>the</w:t>
+      </w:r>
+      <w:proofErr w:type="spellEnd"/>
+      <w:r>
+        <w:rPr>
+          <w:rFonts w:ascii="Times New Roman" w:hAnsi="Times New Roman" w:cs="Times New Roman"/>
+          <w:sz w:val="24"/>
+          <w:szCs w:val="24"/>
+        </w:rPr>
+        <w:t xml:space="preserve"> </w:t>
+      </w:r>
+      <w:proofErr w:type="spellStart"/>
+      <w:r>
+        <w:rPr>
+          <w:rFonts w:ascii="Times New Roman" w:hAnsi="Times New Roman" w:cs="Times New Roman"/>
+          <w:sz w:val="24"/>
+          <w:szCs w:val="24"/>
+        </w:rPr>
+        <w:t>growing</w:t>
+      </w:r>
+      <w:proofErr w:type="spellEnd"/>
+      <w:r>
+        <w:rPr>
+          <w:rFonts w:ascii="Times New Roman" w:hAnsi="Times New Roman" w:cs="Times New Roman"/>
+          <w:sz w:val="24"/>
+          <w:szCs w:val="24"/>
+        </w:rPr>
+        <w:t xml:space="preserve"> </w:t>
+      </w:r>
+      <w:proofErr w:type="spellStart"/>
+      <w:r>
+        <w:rPr>
+          <w:rFonts w:ascii="Times New Roman" w:hAnsi="Times New Roman" w:cs="Times New Roman"/>
+          <w:sz w:val="24"/>
+          <w:szCs w:val="24"/>
+        </w:rPr>
+        <w:t>cryptocurrency</w:t>
+      </w:r>
+      <w:proofErr w:type="spellEnd"/>
+      <w:r>
+        <w:rPr>
+          <w:rFonts w:ascii="Times New Roman" w:hAnsi="Times New Roman" w:cs="Times New Roman"/>
+          <w:sz w:val="24"/>
+          <w:szCs w:val="24"/>
+        </w:rPr>
+        <w:t xml:space="preserve"> </w:t>
+      </w:r>
+      <w:proofErr w:type="spellStart"/>
+      <w:r>
+        <w:rPr>
+          <w:rFonts w:ascii="Times New Roman" w:hAnsi="Times New Roman" w:cs="Times New Roman"/>
+          <w:sz w:val="24"/>
+          <w:szCs w:val="24"/>
+        </w:rPr>
+        <w:t>market</w:t>
+      </w:r>
+      <w:proofErr w:type="spellEnd"/>
+      <w:r>
+        <w:rPr>
+          <w:rFonts w:ascii="Times New Roman" w:hAnsi="Times New Roman" w:cs="Times New Roman"/>
+          <w:sz w:val="24"/>
+          <w:szCs w:val="24"/>
+        </w:rPr>
+        <w:t xml:space="preserve">, </w:t>
+      </w:r>
+      <w:proofErr w:type="spellStart"/>
+      <w:r>
+        <w:rPr>
+          <w:rFonts w:ascii="Times New Roman" w:hAnsi="Times New Roman" w:cs="Times New Roman"/>
+          <w:sz w:val="24"/>
+          <w:szCs w:val="24"/>
+        </w:rPr>
+        <w:t>but</w:t>
+      </w:r>
+      <w:proofErr w:type="spellEnd"/>
+      <w:r>
+        <w:rPr>
+          <w:rFonts w:ascii="Times New Roman" w:hAnsi="Times New Roman" w:cs="Times New Roman"/>
+          <w:sz w:val="24"/>
+          <w:szCs w:val="24"/>
+        </w:rPr>
+        <w:t xml:space="preserve"> </w:t>
+      </w:r>
+      <w:proofErr w:type="spellStart"/>
+      <w:r>
+        <w:rPr>
+          <w:rFonts w:ascii="Times New Roman" w:hAnsi="Times New Roman" w:cs="Times New Roman"/>
+          <w:sz w:val="24"/>
+          <w:szCs w:val="24"/>
+        </w:rPr>
+        <w:t>also</w:t>
+      </w:r>
+      <w:proofErr w:type="spellEnd"/>
+      <w:r>
+        <w:rPr>
+          <w:rFonts w:ascii="Times New Roman" w:hAnsi="Times New Roman" w:cs="Times New Roman"/>
+          <w:sz w:val="24"/>
+          <w:szCs w:val="24"/>
+        </w:rPr>
+        <w:t xml:space="preserve"> </w:t>
+      </w:r>
+      <w:proofErr w:type="spellStart"/>
+      <w:r>
+        <w:rPr>
+          <w:rFonts w:ascii="Times New Roman" w:hAnsi="Times New Roman" w:cs="Times New Roman"/>
+          <w:sz w:val="24"/>
+          <w:szCs w:val="24"/>
+        </w:rPr>
+        <w:t>demonstrates</w:t>
+      </w:r>
+      <w:proofErr w:type="spellEnd"/>
+      <w:r>
+        <w:rPr>
+          <w:rFonts w:ascii="Times New Roman" w:hAnsi="Times New Roman" w:cs="Times New Roman"/>
+          <w:sz w:val="24"/>
+          <w:szCs w:val="24"/>
+        </w:rPr>
+        <w:t xml:space="preserve"> </w:t>
+      </w:r>
+      <w:proofErr w:type="spellStart"/>
+      <w:r>
+        <w:rPr>
+          <w:rFonts w:ascii="Times New Roman" w:hAnsi="Times New Roman" w:cs="Times New Roman"/>
+          <w:sz w:val="24"/>
+          <w:szCs w:val="24"/>
+        </w:rPr>
+        <w:t>the</w:t>
+      </w:r>
+      <w:proofErr w:type="spellEnd"/>
+      <w:r>
+        <w:rPr>
+          <w:rFonts w:ascii="Times New Roman" w:hAnsi="Times New Roman" w:cs="Times New Roman"/>
+          <w:sz w:val="24"/>
+          <w:szCs w:val="24"/>
+        </w:rPr>
+        <w:t xml:space="preserve"> </w:t>
+      </w:r>
+      <w:proofErr w:type="spellStart"/>
+      <w:r>
+        <w:rPr>
+          <w:rFonts w:ascii="Times New Roman" w:hAnsi="Times New Roman" w:cs="Times New Roman"/>
+          <w:sz w:val="24"/>
+          <w:szCs w:val="24"/>
+        </w:rPr>
+        <w:t>practical</w:t>
+      </w:r>
+      <w:proofErr w:type="spellEnd"/>
+      <w:r>
+        <w:rPr>
+          <w:rFonts w:ascii="Times New Roman" w:hAnsi="Times New Roman" w:cs="Times New Roman"/>
+          <w:sz w:val="24"/>
+          <w:szCs w:val="24"/>
+        </w:rPr>
+        <w:t xml:space="preserve"> </w:t>
+      </w:r>
+      <w:proofErr w:type="spellStart"/>
+      <w:r>
+        <w:rPr>
+          <w:rFonts w:ascii="Times New Roman" w:hAnsi="Times New Roman" w:cs="Times New Roman"/>
+          <w:sz w:val="24"/>
+          <w:szCs w:val="24"/>
+        </w:rPr>
+        <w:t>application</w:t>
+      </w:r>
+      <w:proofErr w:type="spellEnd"/>
+      <w:r>
+        <w:rPr>
+          <w:rFonts w:ascii="Times New Roman" w:hAnsi="Times New Roman" w:cs="Times New Roman"/>
+          <w:sz w:val="24"/>
+          <w:szCs w:val="24"/>
+        </w:rPr>
+        <w:t xml:space="preserve"> of </w:t>
+      </w:r>
+      <w:proofErr w:type="spellStart"/>
+      <w:r>
+        <w:rPr>
+          <w:rFonts w:ascii="Times New Roman" w:hAnsi="Times New Roman" w:cs="Times New Roman"/>
+          <w:sz w:val="24"/>
+          <w:szCs w:val="24"/>
+        </w:rPr>
+        <w:t>the</w:t>
+      </w:r>
+      <w:proofErr w:type="spellEnd"/>
+      <w:r>
+        <w:rPr>
+          <w:rFonts w:ascii="Times New Roman" w:hAnsi="Times New Roman" w:cs="Times New Roman"/>
+          <w:sz w:val="24"/>
+          <w:szCs w:val="24"/>
+        </w:rPr>
+        <w:t xml:space="preserve"> </w:t>
+      </w:r>
+      <w:proofErr w:type="spellStart"/>
+      <w:r>
+        <w:rPr>
+          <w:rFonts w:ascii="Times New Roman" w:hAnsi="Times New Roman" w:cs="Times New Roman"/>
+          <w:sz w:val="24"/>
+          <w:szCs w:val="24"/>
+        </w:rPr>
+        <w:t>mobile</w:t>
+      </w:r>
+      <w:proofErr w:type="spellEnd"/>
+      <w:r>
+        <w:rPr>
+          <w:rFonts w:ascii="Times New Roman" w:hAnsi="Times New Roman" w:cs="Times New Roman"/>
+          <w:sz w:val="24"/>
+          <w:szCs w:val="24"/>
+        </w:rPr>
+        <w:t xml:space="preserve"> software </w:t>
+      </w:r>
+      <w:proofErr w:type="spellStart"/>
+      <w:r>
+        <w:rPr>
+          <w:rFonts w:ascii="Times New Roman" w:hAnsi="Times New Roman" w:cs="Times New Roman"/>
+          <w:sz w:val="24"/>
+          <w:szCs w:val="24"/>
+        </w:rPr>
+        <w:t>development</w:t>
+      </w:r>
+      <w:proofErr w:type="spellEnd"/>
+      <w:r>
+        <w:rPr>
+          <w:rFonts w:ascii="Times New Roman" w:hAnsi="Times New Roman" w:cs="Times New Roman"/>
+          <w:sz w:val="24"/>
+          <w:szCs w:val="24"/>
+        </w:rPr>
+        <w:t xml:space="preserve"> </w:t>
+      </w:r>
+      <w:proofErr w:type="spellStart"/>
+      <w:r>
+        <w:rPr>
+          <w:rFonts w:ascii="Times New Roman" w:hAnsi="Times New Roman" w:cs="Times New Roman"/>
+          <w:sz w:val="24"/>
+          <w:szCs w:val="24"/>
+        </w:rPr>
+        <w:t>principles</w:t>
+      </w:r>
+      <w:proofErr w:type="spellEnd"/>
+      <w:r>
+        <w:rPr>
+          <w:rFonts w:ascii="Times New Roman" w:hAnsi="Times New Roman" w:cs="Times New Roman"/>
+          <w:sz w:val="24"/>
+          <w:szCs w:val="24"/>
+        </w:rPr>
+        <w:t xml:space="preserve"> </w:t>
+      </w:r>
+      <w:proofErr w:type="spellStart"/>
+      <w:r>
+        <w:rPr>
+          <w:rFonts w:ascii="Times New Roman" w:hAnsi="Times New Roman" w:cs="Times New Roman"/>
+          <w:sz w:val="24"/>
+          <w:szCs w:val="24"/>
+        </w:rPr>
+        <w:t>learned</w:t>
+      </w:r>
+      <w:proofErr w:type="spellEnd"/>
+      <w:r>
+        <w:rPr>
+          <w:rFonts w:ascii="Times New Roman" w:hAnsi="Times New Roman" w:cs="Times New Roman"/>
+          <w:sz w:val="24"/>
+          <w:szCs w:val="24"/>
+        </w:rPr>
+        <w:t xml:space="preserve"> </w:t>
+      </w:r>
+      <w:proofErr w:type="spellStart"/>
+      <w:r>
+        <w:rPr>
+          <w:rFonts w:ascii="Times New Roman" w:hAnsi="Times New Roman" w:cs="Times New Roman"/>
+          <w:sz w:val="24"/>
+          <w:szCs w:val="24"/>
+        </w:rPr>
+        <w:t>during</w:t>
+      </w:r>
+      <w:proofErr w:type="spellEnd"/>
+      <w:r>
+        <w:rPr>
+          <w:rFonts w:ascii="Times New Roman" w:hAnsi="Times New Roman" w:cs="Times New Roman"/>
+          <w:sz w:val="24"/>
+          <w:szCs w:val="24"/>
+        </w:rPr>
+        <w:t xml:space="preserve"> </w:t>
+      </w:r>
+      <w:proofErr w:type="spellStart"/>
+      <w:r>
+        <w:rPr>
+          <w:rFonts w:ascii="Times New Roman" w:hAnsi="Times New Roman" w:cs="Times New Roman"/>
+          <w:sz w:val="24"/>
+          <w:szCs w:val="24"/>
+        </w:rPr>
+        <w:t>the</w:t>
+      </w:r>
+      <w:proofErr w:type="spellEnd"/>
+      <w:r>
+        <w:rPr>
+          <w:rFonts w:ascii="Times New Roman" w:hAnsi="Times New Roman" w:cs="Times New Roman"/>
+          <w:sz w:val="24"/>
+          <w:szCs w:val="24"/>
+        </w:rPr>
+        <w:t xml:space="preserve"> </w:t>
+      </w:r>
+      <w:proofErr w:type="spellStart"/>
+      <w:r>
+        <w:rPr>
+          <w:rFonts w:ascii="Times New Roman" w:hAnsi="Times New Roman" w:cs="Times New Roman"/>
+          <w:sz w:val="24"/>
+          <w:szCs w:val="24"/>
+        </w:rPr>
+        <w:t>degree</w:t>
+      </w:r>
+      <w:proofErr w:type="spellEnd"/>
+      <w:r>
+        <w:rPr>
+          <w:rFonts w:ascii="Times New Roman" w:hAnsi="Times New Roman" w:cs="Times New Roman"/>
+          <w:sz w:val="24"/>
+          <w:szCs w:val="24"/>
+        </w:rPr>
+        <w:t>.</w:t>
+      </w:r>
+      <w:bookmarkEnd w:id="1"/>
     </w:p>
     <w:sectPr>
       <w:headerReference w:type="default" r:id="rId10"/>
       <w:footerReference w:type="default" r:id="rId11"/>
       <w:pgSz w:w="11906" w:h="16838"/>
-      <w:pgMar w:top="1417" w:right="1701" w:bottom="1417" w:left="1701" w:header="708" w:footer="708" w:gutter="0"/>
+      <w:pgMar w:top="1701" w:right="1701" w:bottom="1701" w:left="1701" w:header="709" w:footer="709" w:gutter="0"/>
       <w:pgNumType w:start="0"/>
       <w:cols w:space="708"/>
       <w:titlePg/>
@@ -1001,7 +3072,7 @@
                                     <w:noProof/>
                                     <w:color w:val="8C8C8C" w:themeColor="background1" w:themeShade="8C"/>
                                   </w:rPr>
-                                  <w:t>2</w:t>
+                                  <w:t>1</w:t>
                                 </w:r>
                                 <w:r>
                                   <w:rPr>
@@ -1138,7 +3209,7 @@
                               <w:noProof/>
                               <w:color w:val="8C8C8C" w:themeColor="background1" w:themeShade="8C"/>
                             </w:rPr>
-                            <w:t>2</w:t>
+                            <w:t>1</w:t>
                           </w:r>
                           <w:r>
                             <w:rPr>
@@ -1838,6 +3909,51 @@
       <w:lang w:eastAsia="es-ES"/>
     </w:rPr>
   </w:style>
+  <w:style w:type="paragraph" w:customStyle="1" w:styleId="Titulo1TFG">
+    <w:name w:val="Titulo 1 TFG"/>
+    <w:basedOn w:val="Ttulo1"/>
+    <w:link w:val="Titulo1TFGCar"/>
+    <w:qFormat/>
+    <w:rsid w:val="00A24FA2"/>
+    <w:rPr>
+      <w:rFonts w:ascii="Times New Roman" w:hAnsi="Times New Roman" w:cs="Times New Roman"/>
+    </w:rPr>
+  </w:style>
+  <w:style w:type="paragraph" w:styleId="TDC1">
+    <w:name w:val="toc 1"/>
+    <w:basedOn w:val="Normal"/>
+    <w:next w:val="Normal"/>
+    <w:autoRedefine/>
+    <w:uiPriority w:val="39"/>
+    <w:unhideWhenUsed/>
+    <w:rsid w:val="00A24FA2"/>
+    <w:pPr>
+      <w:spacing w:after="100"/>
+    </w:pPr>
+  </w:style>
+  <w:style w:type="character" w:customStyle="1" w:styleId="Titulo1TFGCar">
+    <w:name w:val="Titulo 1 TFG Car"/>
+    <w:basedOn w:val="Ttulo1Car"/>
+    <w:link w:val="Titulo1TFG"/>
+    <w:rsid w:val="00A24FA2"/>
+    <w:rPr>
+      <w:rFonts w:ascii="Times New Roman" w:eastAsiaTheme="majorEastAsia" w:hAnsi="Times New Roman" w:cs="Times New Roman"/>
+      <w:color w:val="2E74B5" w:themeColor="accent1" w:themeShade="BF"/>
+      <w:sz w:val="32"/>
+      <w:szCs w:val="32"/>
+    </w:rPr>
+  </w:style>
+  <w:style w:type="character" w:styleId="Hipervnculo">
+    <w:name w:val="Hyperlink"/>
+    <w:basedOn w:val="Fuentedeprrafopredeter"/>
+    <w:uiPriority w:val="99"/>
+    <w:unhideWhenUsed/>
+    <w:rsid w:val="00A24FA2"/>
+    <w:rPr>
+      <w:color w:val="0563C1" w:themeColor="hyperlink"/>
+      <w:u w:val="single"/>
+    </w:rPr>
+  </w:style>
 </w:styles>
 </file>
 
@@ -2053,11 +4169,11 @@
   </w:compat>
   <w:rsids>
     <w:rsidRoot w:val="0094607B"/>
+    <w:rsid w:val="000B3A6E"/>
     <w:rsid w:val="00614BD3"/>
     <w:rsid w:val="006550C2"/>
     <w:rsid w:val="00744CC7"/>
     <w:rsid w:val="0094607B"/>
-    <w:rsid w:val="00BF66F5"/>
   </w:rsids>
   <m:mathPr>
     <m:mathFont m:val="Cambria Math"/>
@@ -2848,7 +4964,7 @@
 </file>
 
 <file path=customXml/itemProps2.xml><?xml version="1.0" encoding="utf-8"?>
-<ds:datastoreItem xmlns:ds="http://schemas.openxmlformats.org/officeDocument/2006/customXml" ds:itemID="{99658CF0-C00D-494C-B15C-53508612A168}">
+<ds:datastoreItem xmlns:ds="http://schemas.openxmlformats.org/officeDocument/2006/customXml" ds:itemID="{1814568C-5EAE-40CE-B5D4-1EA626A03FC8}">
   <ds:schemaRefs>
     <ds:schemaRef ds:uri="http://schemas.openxmlformats.org/officeDocument/2006/bibliography"/>
   </ds:schemaRefs>

--- a/TRABAJO DE FINAL DE GRADO DAM DAMIAN.docx
+++ b/TRABAJO DE FINAL DE GRADO DAM DAMIAN.docx
@@ -66,7 +66,7 @@
                         </pic:cNvPicPr>
                       </pic:nvPicPr>
                       <pic:blipFill>
-                        <a:blip r:embed="rId8" cstate="print">
+                        <a:blip r:embed="rId9" cstate="print">
                           <a:extLst>
                             <a:ext uri="{28A0092B-C50C-407E-A947-70E740481C1C}">
                               <a14:useLocalDpi xmlns:a14="http://schemas.microsoft.com/office/drawing/2010/main" val="0"/>
@@ -171,7 +171,7 @@
                         <pic:cNvPicPr/>
                       </pic:nvPicPr>
                       <pic:blipFill>
-                        <a:blip r:embed="rId9" cstate="print">
+                        <a:blip r:embed="rId10" cstate="print">
                           <a:extLst>
                             <a:ext uri="{28A0092B-C50C-407E-A947-70E740481C1C}">
                               <a14:useLocalDpi xmlns:a14="http://schemas.microsoft.com/office/drawing/2010/main" val="0"/>
@@ -765,13 +765,14 @@
         <w:p>
           <w:pPr>
             <w:pStyle w:val="TtulodeTDC"/>
+            <w:spacing w:after="240"/>
             <w:rPr>
-              <w:rFonts w:ascii="Times New Roman" w:hAnsi="Times New Roman" w:cs="Times New Roman"/>
+              <w:rStyle w:val="Titulo1TFGCar0"/>
             </w:rPr>
           </w:pPr>
           <w:r>
             <w:rPr>
-              <w:rFonts w:ascii="Times New Roman" w:hAnsi="Times New Roman" w:cs="Times New Roman"/>
+              <w:rStyle w:val="Titulo1TFGCar0"/>
             </w:rPr>
             <w:t>Contenido</w:t>
           </w:r>
@@ -783,7 +784,9 @@
               <w:tab w:val="right" w:leader="dot" w:pos="8494"/>
             </w:tabs>
             <w:rPr>
+              <w:rFonts w:eastAsiaTheme="minorEastAsia"/>
               <w:noProof/>
+              <w:lang w:eastAsia="es-ES"/>
             </w:rPr>
           </w:pPr>
           <w:r>
@@ -804,7 +807,7 @@
             </w:rPr>
             <w:fldChar w:fldCharType="separate"/>
           </w:r>
-          <w:hyperlink w:anchor="_Toc178946628" w:history="1">
+          <w:hyperlink w:anchor="_Toc178949640" w:history="1">
             <w:r>
               <w:rPr>
                 <w:rStyle w:val="Hipervnculo"/>
@@ -831,7 +834,7 @@
                 <w:noProof/>
                 <w:webHidden/>
               </w:rPr>
-              <w:instrText xml:space="preserve"> PAGEREF _Toc178946628 \h </w:instrText>
+              <w:instrText xml:space="preserve"> PAGEREF _Toc178949640 \h </w:instrText>
             </w:r>
             <w:r>
               <w:rPr>
@@ -864,6 +867,216 @@
         </w:p>
         <w:p>
           <w:pPr>
+            <w:pStyle w:val="TDC1"/>
+            <w:tabs>
+              <w:tab w:val="right" w:leader="dot" w:pos="8494"/>
+            </w:tabs>
+            <w:rPr>
+              <w:rFonts w:eastAsiaTheme="minorEastAsia"/>
+              <w:noProof/>
+              <w:lang w:eastAsia="es-ES"/>
+            </w:rPr>
+          </w:pPr>
+          <w:hyperlink w:anchor="_Toc178949641" w:history="1">
+            <w:r>
+              <w:rPr>
+                <w:rStyle w:val="Hipervnculo"/>
+                <w:noProof/>
+              </w:rPr>
+              <w:t>Abstract</w:t>
+            </w:r>
+            <w:r>
+              <w:rPr>
+                <w:noProof/>
+                <w:webHidden/>
+              </w:rPr>
+              <w:tab/>
+            </w:r>
+            <w:r>
+              <w:rPr>
+                <w:noProof/>
+                <w:webHidden/>
+              </w:rPr>
+              <w:fldChar w:fldCharType="begin"/>
+            </w:r>
+            <w:r>
+              <w:rPr>
+                <w:noProof/>
+                <w:webHidden/>
+              </w:rPr>
+              <w:instrText xml:space="preserve"> PAGEREF _Toc178949641 \h </w:instrText>
+            </w:r>
+            <w:r>
+              <w:rPr>
+                <w:noProof/>
+                <w:webHidden/>
+              </w:rPr>
+            </w:r>
+            <w:r>
+              <w:rPr>
+                <w:noProof/>
+                <w:webHidden/>
+              </w:rPr>
+              <w:fldChar w:fldCharType="separate"/>
+            </w:r>
+            <w:r>
+              <w:rPr>
+                <w:noProof/>
+                <w:webHidden/>
+              </w:rPr>
+              <w:t>2</w:t>
+            </w:r>
+            <w:r>
+              <w:rPr>
+                <w:noProof/>
+                <w:webHidden/>
+              </w:rPr>
+              <w:fldChar w:fldCharType="end"/>
+            </w:r>
+          </w:hyperlink>
+        </w:p>
+        <w:p>
+          <w:pPr>
+            <w:pStyle w:val="TDC1"/>
+            <w:tabs>
+              <w:tab w:val="right" w:leader="dot" w:pos="8494"/>
+            </w:tabs>
+            <w:rPr>
+              <w:rFonts w:eastAsiaTheme="minorEastAsia"/>
+              <w:noProof/>
+              <w:lang w:eastAsia="es-ES"/>
+            </w:rPr>
+          </w:pPr>
+          <w:hyperlink w:anchor="_Toc178949642" w:history="1">
+            <w:r>
+              <w:rPr>
+                <w:rStyle w:val="Hipervnculo"/>
+                <w:noProof/>
+              </w:rPr>
+              <w:t>Objetivos del Proyecto</w:t>
+            </w:r>
+            <w:r>
+              <w:rPr>
+                <w:noProof/>
+                <w:webHidden/>
+              </w:rPr>
+              <w:tab/>
+            </w:r>
+            <w:r>
+              <w:rPr>
+                <w:noProof/>
+                <w:webHidden/>
+              </w:rPr>
+              <w:fldChar w:fldCharType="begin"/>
+            </w:r>
+            <w:r>
+              <w:rPr>
+                <w:noProof/>
+                <w:webHidden/>
+              </w:rPr>
+              <w:instrText xml:space="preserve"> PAGEREF _Toc178949642 \h </w:instrText>
+            </w:r>
+            <w:r>
+              <w:rPr>
+                <w:noProof/>
+                <w:webHidden/>
+              </w:rPr>
+            </w:r>
+            <w:r>
+              <w:rPr>
+                <w:noProof/>
+                <w:webHidden/>
+              </w:rPr>
+              <w:fldChar w:fldCharType="separate"/>
+            </w:r>
+            <w:r>
+              <w:rPr>
+                <w:noProof/>
+                <w:webHidden/>
+              </w:rPr>
+              <w:t>3</w:t>
+            </w:r>
+            <w:r>
+              <w:rPr>
+                <w:noProof/>
+                <w:webHidden/>
+              </w:rPr>
+              <w:fldChar w:fldCharType="end"/>
+            </w:r>
+          </w:hyperlink>
+        </w:p>
+        <w:p>
+          <w:pPr>
+            <w:pStyle w:val="TDC1"/>
+            <w:tabs>
+              <w:tab w:val="right" w:leader="dot" w:pos="8494"/>
+            </w:tabs>
+            <w:rPr>
+              <w:rFonts w:eastAsiaTheme="minorEastAsia"/>
+              <w:noProof/>
+              <w:lang w:eastAsia="es-ES"/>
+            </w:rPr>
+          </w:pPr>
+          <w:hyperlink w:anchor="_Toc178949643" w:history="1">
+            <w:r>
+              <w:rPr>
+                <w:rStyle w:val="Hipervnculo"/>
+                <w:noProof/>
+              </w:rPr>
+              <w:t>Metodología de Desarrollo</w:t>
+            </w:r>
+            <w:r>
+              <w:rPr>
+                <w:noProof/>
+                <w:webHidden/>
+              </w:rPr>
+              <w:tab/>
+            </w:r>
+            <w:r>
+              <w:rPr>
+                <w:noProof/>
+                <w:webHidden/>
+              </w:rPr>
+              <w:fldChar w:fldCharType="begin"/>
+            </w:r>
+            <w:r>
+              <w:rPr>
+                <w:noProof/>
+                <w:webHidden/>
+              </w:rPr>
+              <w:instrText xml:space="preserve"> PAGEREF _Toc178949643 \h </w:instrText>
+            </w:r>
+            <w:r>
+              <w:rPr>
+                <w:noProof/>
+                <w:webHidden/>
+              </w:rPr>
+            </w:r>
+            <w:r>
+              <w:rPr>
+                <w:noProof/>
+                <w:webHidden/>
+              </w:rPr>
+              <w:fldChar w:fldCharType="separate"/>
+            </w:r>
+            <w:r>
+              <w:rPr>
+                <w:noProof/>
+                <w:webHidden/>
+              </w:rPr>
+              <w:t>4</w:t>
+            </w:r>
+            <w:r>
+              <w:rPr>
+                <w:noProof/>
+                <w:webHidden/>
+              </w:rPr>
+              <w:fldChar w:fldCharType="end"/>
+            </w:r>
+          </w:hyperlink>
+        </w:p>
+        <w:p>
+          <w:pPr>
             <w:rPr>
               <w:rFonts w:ascii="Times New Roman" w:hAnsi="Times New Roman" w:cs="Times New Roman"/>
             </w:rPr>
@@ -894,11 +1107,9 @@
     </w:p>
     <w:p>
       <w:pPr>
-        <w:pStyle w:val="Titulo1TFG"/>
-        <w:spacing w:line="360" w:lineRule="auto"/>
-        <w:jc w:val="both"/>
-      </w:pPr>
-      <w:bookmarkStart w:id="0" w:name="_Toc178946628"/>
+        <w:pStyle w:val="Titulo1TFG0"/>
+      </w:pPr>
+      <w:bookmarkStart w:id="0" w:name="_Toc178949640"/>
       <w:r>
         <w:lastRenderedPageBreak/>
         <w:t>Introducción</w:t>
@@ -1027,14 +1238,14 @@
     </w:p>
     <w:p>
       <w:pPr>
-        <w:pStyle w:val="Titulo1TFG"/>
-        <w:spacing w:line="360" w:lineRule="auto"/>
-      </w:pPr>
-      <w:bookmarkStart w:id="1" w:name="_GoBack"/>
+        <w:pStyle w:val="Titulo1TFG0"/>
+      </w:pPr>
+      <w:bookmarkStart w:id="1" w:name="_Toc178949641"/>
       <w:proofErr w:type="spellStart"/>
       <w:r>
         <w:t>Abstract</w:t>
       </w:r>
+      <w:bookmarkEnd w:id="1"/>
       <w:proofErr w:type="spellEnd"/>
     </w:p>
     <w:p>
@@ -2712,6 +2923,7 @@
           <w:sz w:val="24"/>
           <w:szCs w:val="24"/>
         </w:rPr>
+        <w:lastRenderedPageBreak/>
         <w:t>demonstrates</w:t>
       </w:r>
       <w:proofErr w:type="spellEnd"/>
@@ -2921,11 +3133,779 @@
         </w:rPr>
         <w:t>.</w:t>
       </w:r>
-      <w:bookmarkEnd w:id="1"/>
+    </w:p>
+    <w:p>
+      <w:pPr>
+        <w:pStyle w:val="Titulo1TFG0"/>
+      </w:pPr>
+      <w:bookmarkStart w:id="2" w:name="_Toc178949642"/>
+      <w:r>
+        <w:t>Objetivos del Proyecto</w:t>
+      </w:r>
+      <w:bookmarkEnd w:id="2"/>
+    </w:p>
+    <w:p>
+      <w:pPr>
+        <w:spacing w:line="360" w:lineRule="auto"/>
+        <w:jc w:val="both"/>
+        <w:rPr>
+          <w:rFonts w:ascii="Times New Roman" w:hAnsi="Times New Roman" w:cs="Times New Roman"/>
+          <w:sz w:val="24"/>
+          <w:szCs w:val="24"/>
+        </w:rPr>
+      </w:pPr>
+      <w:r>
+        <w:rPr>
+          <w:rFonts w:ascii="Times New Roman" w:hAnsi="Times New Roman" w:cs="Times New Roman"/>
+          <w:sz w:val="24"/>
+          <w:szCs w:val="24"/>
+        </w:rPr>
+        <w:t>El objetivo principal de este Trabajo de Fin de Grado es desarrollar una aplicación móvil para Android que facilite la gestión y seguimiento de portafolios de criptomonedas, proporcionando a los usuarios herramientas útiles para analizar sus inversiones y tomar decisiones informadas. Para alcanzar este propósito, se establecen los si</w:t>
+      </w:r>
+      <w:r>
+        <w:rPr>
+          <w:rFonts w:ascii="Times New Roman" w:hAnsi="Times New Roman" w:cs="Times New Roman"/>
+          <w:sz w:val="24"/>
+          <w:szCs w:val="24"/>
+        </w:rPr>
+        <w:t>guientes objetivos específicos:</w:t>
+      </w:r>
+    </w:p>
+    <w:p>
+      <w:pPr>
+        <w:pStyle w:val="NormalWeb"/>
+        <w:numPr>
+          <w:ilvl w:val="0"/>
+          <w:numId w:val="3"/>
+        </w:numPr>
+        <w:spacing w:line="360" w:lineRule="auto"/>
+      </w:pPr>
+      <w:r>
+        <w:rPr>
+          <w:rStyle w:val="Textoennegrita"/>
+          <w:rFonts w:eastAsiaTheme="minorEastAsia"/>
+        </w:rPr>
+        <w:t>Registrar y gestionar activos de criptomonedas:</w:t>
+      </w:r>
+      <w:r>
+        <w:t xml:space="preserve"> Permitir a los usuarios añadir y gestionar sus inversiones en diversas criptomonedas, a partir de una lista actualizada obtenida mediante la API de </w:t>
+      </w:r>
+      <w:proofErr w:type="spellStart"/>
+      <w:r>
+        <w:t>CoinGecko</w:t>
+      </w:r>
+      <w:proofErr w:type="spellEnd"/>
+      <w:r>
+        <w:t>.</w:t>
+      </w:r>
+    </w:p>
+    <w:p>
+      <w:pPr>
+        <w:pStyle w:val="NormalWeb"/>
+        <w:numPr>
+          <w:ilvl w:val="0"/>
+          <w:numId w:val="3"/>
+        </w:numPr>
+        <w:spacing w:line="360" w:lineRule="auto"/>
+      </w:pPr>
+      <w:r>
+        <w:rPr>
+          <w:rStyle w:val="Textoennegrita"/>
+          <w:rFonts w:eastAsiaTheme="minorEastAsia"/>
+        </w:rPr>
+        <w:t>Integrar datos de mercado en tiempo real:</w:t>
+      </w:r>
+      <w:r>
+        <w:t xml:space="preserve"> Implementar la integración con </w:t>
+      </w:r>
+      <w:proofErr w:type="spellStart"/>
+      <w:r>
+        <w:t>APIs</w:t>
+      </w:r>
+      <w:proofErr w:type="spellEnd"/>
+      <w:r>
+        <w:t xml:space="preserve"> de datos de criptomonedas, como </w:t>
+      </w:r>
+      <w:proofErr w:type="spellStart"/>
+      <w:r>
+        <w:t>CoinGecko</w:t>
+      </w:r>
+      <w:proofErr w:type="spellEnd"/>
+      <w:r>
+        <w:t xml:space="preserve"> y </w:t>
+      </w:r>
+      <w:proofErr w:type="spellStart"/>
+      <w:r>
+        <w:t>CoinMarketCap</w:t>
+      </w:r>
+      <w:proofErr w:type="spellEnd"/>
+      <w:r>
+        <w:t>, para ofrecer información actualizada sobre el valor de mercado y las fluctuaciones en tiempo real.</w:t>
+      </w:r>
+    </w:p>
+    <w:p>
+      <w:pPr>
+        <w:pStyle w:val="NormalWeb"/>
+        <w:numPr>
+          <w:ilvl w:val="0"/>
+          <w:numId w:val="3"/>
+        </w:numPr>
+        <w:spacing w:line="360" w:lineRule="auto"/>
+      </w:pPr>
+      <w:r>
+        <w:rPr>
+          <w:rStyle w:val="Textoennegrita"/>
+          <w:rFonts w:eastAsiaTheme="minorEastAsia"/>
+        </w:rPr>
+        <w:t>Proporcionar visualización clara de datos:</w:t>
+      </w:r>
+      <w:r>
+        <w:t xml:space="preserve"> Ofrecer herramientas de visualización como gráficos interactivos que permitan a los usuarios analizar el rendimiento de sus activos y detectar tendencias en el mercado de criptomonedas.</w:t>
+      </w:r>
+    </w:p>
+    <w:p>
+      <w:pPr>
+        <w:pStyle w:val="NormalWeb"/>
+        <w:numPr>
+          <w:ilvl w:val="0"/>
+          <w:numId w:val="3"/>
+        </w:numPr>
+        <w:spacing w:line="360" w:lineRule="auto"/>
+      </w:pPr>
+      <w:r>
+        <w:rPr>
+          <w:rStyle w:val="Textoennegrita"/>
+          <w:rFonts w:eastAsiaTheme="minorEastAsia"/>
+        </w:rPr>
+        <w:t>Facilitar el seguimiento personalizado del portafolio:</w:t>
+      </w:r>
+      <w:r>
+        <w:t xml:space="preserve"> Permitir a los usuarios hacer seguimiento del valor de su portafolio en euros, actualizando la información de sus activos de forma fácil y dinámica.</w:t>
+      </w:r>
+    </w:p>
+    <w:p>
+      <w:pPr>
+        <w:pStyle w:val="NormalWeb"/>
+        <w:numPr>
+          <w:ilvl w:val="0"/>
+          <w:numId w:val="3"/>
+        </w:numPr>
+        <w:spacing w:line="360" w:lineRule="auto"/>
+      </w:pPr>
+      <w:r>
+        <w:rPr>
+          <w:rStyle w:val="Textoennegrita"/>
+          <w:rFonts w:eastAsiaTheme="minorEastAsia"/>
+        </w:rPr>
+        <w:t>Implementar funcionalidades de autenticación y gestión de cuentas:</w:t>
+      </w:r>
+      <w:r>
+        <w:t xml:space="preserve"> Incluir un sistema de inicio de sesión que permita a los usuarios crear y actualizar sus datos de cuenta de manera segura.</w:t>
+      </w:r>
+    </w:p>
+    <w:p>
+      <w:pPr>
+        <w:pStyle w:val="NormalWeb"/>
+        <w:numPr>
+          <w:ilvl w:val="0"/>
+          <w:numId w:val="3"/>
+        </w:numPr>
+        <w:spacing w:line="360" w:lineRule="auto"/>
+      </w:pPr>
+      <w:r>
+        <w:rPr>
+          <w:rStyle w:val="Textoennegrita"/>
+          <w:rFonts w:eastAsiaTheme="minorEastAsia"/>
+        </w:rPr>
+        <w:t xml:space="preserve">Implementar funcionalidades </w:t>
+      </w:r>
+      <w:r>
+        <w:rPr>
+          <w:rStyle w:val="Textoennegrita"/>
+          <w:rFonts w:eastAsiaTheme="minorEastAsia"/>
+        </w:rPr>
+        <w:t>guardado “en la nube”</w:t>
+      </w:r>
+      <w:r>
+        <w:rPr>
+          <w:rStyle w:val="Textoennegrita"/>
+          <w:rFonts w:eastAsiaTheme="minorEastAsia"/>
+        </w:rPr>
+        <w:t>:</w:t>
+      </w:r>
+      <w:r>
+        <w:t xml:space="preserve"> </w:t>
+      </w:r>
+      <w:r>
+        <w:t>Disponer de un</w:t>
+      </w:r>
+      <w:r>
+        <w:t xml:space="preserve"> </w:t>
+      </w:r>
+      <w:r>
+        <w:t>almacenamiento en la nube asociado a la cuenta de usuario almacenar y recuperar</w:t>
+      </w:r>
+      <w:r>
+        <w:t xml:space="preserve"> sus datos </w:t>
+      </w:r>
+      <w:r>
+        <w:t>en cualquier momento y desde cualquier lugar</w:t>
+      </w:r>
+      <w:r>
+        <w:t>.</w:t>
+      </w:r>
+    </w:p>
+    <w:p>
+      <w:pPr>
+        <w:pStyle w:val="NormalWeb"/>
+        <w:numPr>
+          <w:ilvl w:val="0"/>
+          <w:numId w:val="3"/>
+        </w:numPr>
+        <w:spacing w:line="360" w:lineRule="auto"/>
+      </w:pPr>
+      <w:r>
+        <w:rPr>
+          <w:rStyle w:val="Textoennegrita"/>
+          <w:rFonts w:eastAsiaTheme="minorEastAsia"/>
+        </w:rPr>
+        <w:t>Desarrollar una aplicación intuitiva y accesible:</w:t>
+      </w:r>
+      <w:r>
+        <w:t xml:space="preserve"> Diseñar una interfaz de usuario fácil de usar, que permita una navegación fluida y una experiencia </w:t>
+      </w:r>
+      <w:r>
+        <w:lastRenderedPageBreak/>
+        <w:t>positiva para usuarios con distintos niveles de conocimiento sobre criptomonedas.</w:t>
+      </w:r>
+    </w:p>
+    <w:p>
+      <w:pPr>
+        <w:pStyle w:val="Titulo1TFG0"/>
+      </w:pPr>
+      <w:bookmarkStart w:id="3" w:name="_Toc178949643"/>
+      <w:r>
+        <w:t>Metodología de Desarrollo</w:t>
+      </w:r>
+      <w:bookmarkEnd w:id="3"/>
+    </w:p>
+    <w:p>
+      <w:pPr>
+        <w:pStyle w:val="NormalWeb"/>
+        <w:spacing w:before="0" w:beforeAutospacing="0" w:line="360" w:lineRule="auto"/>
+      </w:pPr>
+      <w:r>
+        <w:t xml:space="preserve">El desarrollo de la aplicación </w:t>
+      </w:r>
+      <w:proofErr w:type="spellStart"/>
+      <w:r>
+        <w:rPr>
+          <w:rStyle w:val="Textoennegrita"/>
+        </w:rPr>
+        <w:t>Cripto</w:t>
+      </w:r>
+      <w:proofErr w:type="spellEnd"/>
+      <w:r>
+        <w:rPr>
+          <w:rStyle w:val="Textoennegrita"/>
+        </w:rPr>
+        <w:t xml:space="preserve"> Utilidades </w:t>
+      </w:r>
+      <w:proofErr w:type="spellStart"/>
+      <w:r>
+        <w:rPr>
+          <w:rStyle w:val="Textoennegrita"/>
+        </w:rPr>
+        <w:t>Damian</w:t>
+      </w:r>
+      <w:proofErr w:type="spellEnd"/>
+      <w:r>
+        <w:t xml:space="preserve"> se llevó a cabo siguiendo una metodología iterativa e incremental, centrada en la creación de funcionalidades clave de forma progresiva y asegurando la integración continua de componentes. Se empleó un enfoque modular para asegurar que cada parte de la aplicación fuese desarrollada, probada e integrada de manera eficiente, lo que permitió ajustes rápidos en cada iteración. Los aspectos clave de esta metodología incluyen:</w:t>
+      </w:r>
+    </w:p>
+    <w:p>
+      <w:pPr>
+        <w:pStyle w:val="NormalWeb"/>
+        <w:numPr>
+          <w:ilvl w:val="0"/>
+          <w:numId w:val="4"/>
+        </w:numPr>
+        <w:spacing w:line="360" w:lineRule="auto"/>
+      </w:pPr>
+      <w:r>
+        <w:rPr>
+          <w:rStyle w:val="Textoennegrita"/>
+        </w:rPr>
+        <w:t>Análisis de Requisitos y Definición de Historias de Usuario:</w:t>
+      </w:r>
+      <w:r>
+        <w:t xml:space="preserve"> El desarrollo comenzó con la identificación clara de los requisitos, a partir de los cuales se definieron las historias de usuario que guiarían la implementación de las funcionalidades. Cada historia de usuario cubría una funcionalidad específica de la aplicación, como el registro de usuarios, la visualización de la lista de criptomonedas o el almacenamiento de criptomonedas en el monedero. Esto permitió descomponer el proyecto en pequeños componentes manejables.</w:t>
+      </w:r>
+    </w:p>
+    <w:p>
+      <w:pPr>
+        <w:pStyle w:val="NormalWeb"/>
+        <w:numPr>
+          <w:ilvl w:val="0"/>
+          <w:numId w:val="4"/>
+        </w:numPr>
+        <w:spacing w:line="360" w:lineRule="auto"/>
+      </w:pPr>
+      <w:r>
+        <w:rPr>
+          <w:rStyle w:val="Textoennegrita"/>
+        </w:rPr>
+        <w:t>Diseño e Implementación Modular:</w:t>
+      </w:r>
+      <w:r>
+        <w:t xml:space="preserve"> Cada funcionalidad de la aplicación fue desarrollada de manera independiente, siguiendo un enfoque modular. Esto permitió trabajar en diferentes aspectos de la aplicación, como la conexión con </w:t>
+      </w:r>
+      <w:proofErr w:type="spellStart"/>
+      <w:r>
+        <w:t>APIs</w:t>
+      </w:r>
+      <w:proofErr w:type="spellEnd"/>
+      <w:r>
+        <w:t xml:space="preserve"> externas, la gestión de bases de datos locales y en la nube, y la creación de la interfaz de usuario. Para la implementación, se emplearon patrones de diseño como el Modelo-Vista-</w:t>
+      </w:r>
+      <w:proofErr w:type="spellStart"/>
+      <w:r>
+        <w:t>ViewModel</w:t>
+      </w:r>
+      <w:proofErr w:type="spellEnd"/>
+      <w:r>
+        <w:t xml:space="preserve"> (MVVM), que separa la lógica de negocio de la interfaz gráfica, facilitando la </w:t>
+      </w:r>
+      <w:proofErr w:type="spellStart"/>
+      <w:r>
+        <w:t>mantenibilidad</w:t>
+      </w:r>
+      <w:proofErr w:type="spellEnd"/>
+      <w:r>
+        <w:t xml:space="preserve"> del código.</w:t>
+      </w:r>
+    </w:p>
+    <w:p>
+      <w:pPr>
+        <w:pStyle w:val="NormalWeb"/>
+        <w:numPr>
+          <w:ilvl w:val="0"/>
+          <w:numId w:val="4"/>
+        </w:numPr>
+        <w:spacing w:line="360" w:lineRule="auto"/>
+      </w:pPr>
+      <w:r>
+        <w:rPr>
+          <w:rStyle w:val="Textoennegrita"/>
+        </w:rPr>
+        <w:t xml:space="preserve">Integración de </w:t>
+      </w:r>
+      <w:proofErr w:type="spellStart"/>
+      <w:r>
+        <w:rPr>
+          <w:rStyle w:val="Textoennegrita"/>
+        </w:rPr>
+        <w:t>APIs</w:t>
+      </w:r>
+      <w:proofErr w:type="spellEnd"/>
+      <w:r>
+        <w:rPr>
+          <w:rStyle w:val="Textoennegrita"/>
+        </w:rPr>
+        <w:t xml:space="preserve"> y Servicios Externos:</w:t>
+      </w:r>
+      <w:r>
+        <w:t xml:space="preserve"> La aplicación se conecta a </w:t>
+      </w:r>
+      <w:proofErr w:type="spellStart"/>
+      <w:r>
+        <w:t>APIs</w:t>
+      </w:r>
+      <w:proofErr w:type="spellEnd"/>
+      <w:r>
+        <w:t xml:space="preserve"> externas como </w:t>
+      </w:r>
+      <w:proofErr w:type="spellStart"/>
+      <w:r>
+        <w:t>CoinGecko</w:t>
+      </w:r>
+      <w:proofErr w:type="spellEnd"/>
+      <w:r>
+        <w:t xml:space="preserve"> para obtener información en tiempo real sobre criptomonedas, y utiliza </w:t>
+      </w:r>
+      <w:proofErr w:type="spellStart"/>
+      <w:r>
+        <w:t>CoinMarketCap</w:t>
+      </w:r>
+      <w:proofErr w:type="spellEnd"/>
+      <w:r>
+        <w:t xml:space="preserve"> para proporcionar datos detallados a través de una </w:t>
+      </w:r>
+      <w:proofErr w:type="spellStart"/>
+      <w:r>
+        <w:t>WebView</w:t>
+      </w:r>
+      <w:proofErr w:type="spellEnd"/>
+      <w:r>
+        <w:t xml:space="preserve">. Se empleó la librería </w:t>
+      </w:r>
+      <w:proofErr w:type="spellStart"/>
+      <w:r>
+        <w:rPr>
+          <w:rStyle w:val="Textoennegrita"/>
+        </w:rPr>
+        <w:t>Retrofit</w:t>
+      </w:r>
+      <w:proofErr w:type="spellEnd"/>
+      <w:r>
+        <w:t xml:space="preserve"> para realizar las peticiones dinámicas a la API, lo que permitió cargar y visualizar listas de criptomonedas de forma eficiente en un </w:t>
+      </w:r>
+      <w:proofErr w:type="spellStart"/>
+      <w:r>
+        <w:t>RecyclerView</w:t>
+      </w:r>
+      <w:proofErr w:type="spellEnd"/>
+      <w:r>
+        <w:t xml:space="preserve">, combinando con </w:t>
+      </w:r>
+      <w:proofErr w:type="spellStart"/>
+      <w:r>
+        <w:rPr>
+          <w:rStyle w:val="Textoennegrita"/>
+        </w:rPr>
+        <w:t>Glide</w:t>
+      </w:r>
+      <w:proofErr w:type="spellEnd"/>
+      <w:r>
+        <w:t xml:space="preserve"> para la carga de imágenes.</w:t>
+      </w:r>
+      <w:bookmarkStart w:id="4" w:name="_GoBack"/>
+      <w:bookmarkEnd w:id="4"/>
+    </w:p>
+    <w:p>
+      <w:pPr>
+        <w:pStyle w:val="NormalWeb"/>
+        <w:numPr>
+          <w:ilvl w:val="0"/>
+          <w:numId w:val="4"/>
+        </w:numPr>
+        <w:spacing w:line="360" w:lineRule="auto"/>
+      </w:pPr>
+      <w:r>
+        <w:rPr>
+          <w:rStyle w:val="Textoennegrita"/>
+        </w:rPr>
+        <w:lastRenderedPageBreak/>
+        <w:t>Gestión de Datos Locales y Remotos:</w:t>
+      </w:r>
+      <w:r>
+        <w:t xml:space="preserve"> Para el almacenamiento de datos, se utilizaron dos sistemas complementarios:</w:t>
+      </w:r>
+    </w:p>
+    <w:p>
+      <w:pPr>
+        <w:numPr>
+          <w:ilvl w:val="1"/>
+          <w:numId w:val="4"/>
+        </w:numPr>
+        <w:spacing w:before="100" w:beforeAutospacing="1" w:after="100" w:afterAutospacing="1" w:line="360" w:lineRule="auto"/>
+        <w:rPr>
+          <w:rFonts w:ascii="Times New Roman" w:hAnsi="Times New Roman" w:cs="Times New Roman"/>
+          <w:sz w:val="24"/>
+          <w:szCs w:val="24"/>
+        </w:rPr>
+      </w:pPr>
+      <w:proofErr w:type="spellStart"/>
+      <w:r>
+        <w:rPr>
+          <w:rStyle w:val="Textoennegrita"/>
+          <w:rFonts w:ascii="Times New Roman" w:hAnsi="Times New Roman" w:cs="Times New Roman"/>
+          <w:sz w:val="24"/>
+          <w:szCs w:val="24"/>
+        </w:rPr>
+        <w:t>SQLite</w:t>
+      </w:r>
+      <w:proofErr w:type="spellEnd"/>
+      <w:r>
+        <w:rPr>
+          <w:rFonts w:ascii="Times New Roman" w:hAnsi="Times New Roman" w:cs="Times New Roman"/>
+          <w:sz w:val="24"/>
+          <w:szCs w:val="24"/>
+        </w:rPr>
+        <w:t xml:space="preserve"> para gestionar el almacenamiento local de las criptomonedas que los usuarios agregan a su monedero, permitiendo un seguimiento offline.</w:t>
+      </w:r>
+    </w:p>
+    <w:p>
+      <w:pPr>
+        <w:numPr>
+          <w:ilvl w:val="1"/>
+          <w:numId w:val="4"/>
+        </w:numPr>
+        <w:spacing w:before="100" w:beforeAutospacing="1" w:after="100" w:afterAutospacing="1" w:line="360" w:lineRule="auto"/>
+        <w:rPr>
+          <w:rFonts w:ascii="Times New Roman" w:hAnsi="Times New Roman" w:cs="Times New Roman"/>
+          <w:sz w:val="24"/>
+          <w:szCs w:val="24"/>
+        </w:rPr>
+      </w:pPr>
+      <w:proofErr w:type="spellStart"/>
+      <w:r>
+        <w:rPr>
+          <w:rStyle w:val="Textoennegrita"/>
+          <w:rFonts w:ascii="Times New Roman" w:hAnsi="Times New Roman" w:cs="Times New Roman"/>
+          <w:sz w:val="24"/>
+          <w:szCs w:val="24"/>
+        </w:rPr>
+        <w:t>MySQL</w:t>
+      </w:r>
+      <w:proofErr w:type="spellEnd"/>
+      <w:r>
+        <w:rPr>
+          <w:rFonts w:ascii="Times New Roman" w:hAnsi="Times New Roman" w:cs="Times New Roman"/>
+          <w:sz w:val="24"/>
+          <w:szCs w:val="24"/>
+        </w:rPr>
+        <w:t xml:space="preserve"> para la gestión de cuentas de usuarios, con una base de datos en la nube que permite la creación, edición y autenticación de usuarios, así como el respaldo de la información de las criptomonedas del monedero.</w:t>
+      </w:r>
+    </w:p>
+    <w:p>
+      <w:pPr>
+        <w:pStyle w:val="NormalWeb"/>
+        <w:numPr>
+          <w:ilvl w:val="0"/>
+          <w:numId w:val="4"/>
+        </w:numPr>
+        <w:spacing w:line="360" w:lineRule="auto"/>
+      </w:pPr>
+      <w:r>
+        <w:rPr>
+          <w:rStyle w:val="Textoennegrita"/>
+        </w:rPr>
+        <w:t>Diseño y Usabilidad de la Interfaz de Usuario:</w:t>
+      </w:r>
+      <w:r>
+        <w:t xml:space="preserve"> Se implementó un diseño de interfaz sencillo e intuitivo, asegurando una experiencia fluida para los usuarios. Se empleó </w:t>
+      </w:r>
+      <w:r>
+        <w:rPr>
+          <w:rStyle w:val="Textoennegrita"/>
+        </w:rPr>
+        <w:t xml:space="preserve">Data </w:t>
+      </w:r>
+      <w:proofErr w:type="spellStart"/>
+      <w:r>
+        <w:rPr>
+          <w:rStyle w:val="Textoennegrita"/>
+        </w:rPr>
+        <w:t>Binding</w:t>
+      </w:r>
+      <w:proofErr w:type="spellEnd"/>
+      <w:r>
+        <w:t xml:space="preserve"> para vincular los datos observables con los elementos de la interfaz de usuario de forma declarativa. Además, se utilizó un </w:t>
+      </w:r>
+      <w:proofErr w:type="spellStart"/>
+      <w:r>
+        <w:t>RecyclerView</w:t>
+      </w:r>
+      <w:proofErr w:type="spellEnd"/>
+      <w:r>
+        <w:t xml:space="preserve"> con carga dinámica de elementos para permitir la navegación por grandes volúmenes de datos.</w:t>
+      </w:r>
+    </w:p>
+    <w:p>
+      <w:pPr>
+        <w:pStyle w:val="NormalWeb"/>
+        <w:numPr>
+          <w:ilvl w:val="0"/>
+          <w:numId w:val="4"/>
+        </w:numPr>
+        <w:spacing w:line="360" w:lineRule="auto"/>
+      </w:pPr>
+      <w:r>
+        <w:rPr>
+          <w:rStyle w:val="Textoennegrita"/>
+        </w:rPr>
+        <w:t>Autenticación y Funcionalidades de Cuenta:</w:t>
+      </w:r>
+      <w:r>
+        <w:t xml:space="preserve"> Se desarrolló un sistema de autenticación que permite a los usuarios registrarse, iniciar sesión y editar su información básica. Además, se incorporó la opción de recordar las credenciales (email y contraseña) mediante el almacenamiento seguro de la información utilizando </w:t>
+      </w:r>
+      <w:proofErr w:type="spellStart"/>
+      <w:r>
+        <w:t>SQLite</w:t>
+      </w:r>
+      <w:proofErr w:type="spellEnd"/>
+      <w:r>
+        <w:t>. Los datos de las criptomonedas almacenadas en el monedero también pueden respaldarse en la nube, lo que permite a los usuarios restaurar su información en diferentes dispositivos.</w:t>
+      </w:r>
+    </w:p>
+    <w:p>
+      <w:pPr>
+        <w:pStyle w:val="NormalWeb"/>
+        <w:numPr>
+          <w:ilvl w:val="0"/>
+          <w:numId w:val="4"/>
+        </w:numPr>
+        <w:spacing w:line="360" w:lineRule="auto"/>
+      </w:pPr>
+      <w:r>
+        <w:rPr>
+          <w:rStyle w:val="Textoennegrita"/>
+        </w:rPr>
+        <w:t>Pruebas y Validación:</w:t>
+      </w:r>
+      <w:r>
+        <w:t xml:space="preserve"> Durante el desarrollo, se realizaron pruebas continuas en dispositivos Android para validar el funcionamiento de cada funcionalidad. Las pruebas incluyeron tanto la verificación de las historias de usuario como la validación del rendimiento y la correcta integración de los datos obtenidos de las </w:t>
+      </w:r>
+      <w:proofErr w:type="spellStart"/>
+      <w:r>
+        <w:t>APIs</w:t>
+      </w:r>
+      <w:proofErr w:type="spellEnd"/>
+      <w:r>
+        <w:t>. Las pruebas unitarias y de integración se realizaron especialmente en áreas críticas como la autenticación y la gestión de datos.</w:t>
+      </w:r>
+    </w:p>
+    <w:p>
+      <w:pPr>
+        <w:pStyle w:val="NormalWeb"/>
+        <w:numPr>
+          <w:ilvl w:val="0"/>
+          <w:numId w:val="4"/>
+        </w:numPr>
+        <w:spacing w:line="360" w:lineRule="auto"/>
+      </w:pPr>
+      <w:r>
+        <w:rPr>
+          <w:rStyle w:val="Textoennegrita"/>
+        </w:rPr>
+        <w:t>Uso de Librerías Externas:</w:t>
+      </w:r>
+      <w:r>
+        <w:t xml:space="preserve"> El proyecto utilizó diversas librerías de terceros para optimizar el desarrollo, tales como:</w:t>
+      </w:r>
+    </w:p>
+    <w:p>
+      <w:pPr>
+        <w:numPr>
+          <w:ilvl w:val="1"/>
+          <w:numId w:val="4"/>
+        </w:numPr>
+        <w:spacing w:before="100" w:beforeAutospacing="1" w:after="100" w:afterAutospacing="1" w:line="360" w:lineRule="auto"/>
+        <w:rPr>
+          <w:rFonts w:ascii="Times New Roman" w:hAnsi="Times New Roman" w:cs="Times New Roman"/>
+          <w:sz w:val="24"/>
+          <w:szCs w:val="24"/>
+        </w:rPr>
+      </w:pPr>
+      <w:proofErr w:type="spellStart"/>
+      <w:r>
+        <w:rPr>
+          <w:rStyle w:val="Textoennegrita"/>
+          <w:rFonts w:ascii="Times New Roman" w:hAnsi="Times New Roman" w:cs="Times New Roman"/>
+          <w:sz w:val="24"/>
+          <w:szCs w:val="24"/>
+        </w:rPr>
+        <w:t>Volley</w:t>
+      </w:r>
+      <w:proofErr w:type="spellEnd"/>
+      <w:r>
+        <w:rPr>
+          <w:rFonts w:ascii="Times New Roman" w:hAnsi="Times New Roman" w:cs="Times New Roman"/>
+          <w:sz w:val="24"/>
+          <w:szCs w:val="24"/>
+        </w:rPr>
+        <w:t xml:space="preserve"> para realizar peticiones HTTP.</w:t>
+      </w:r>
+    </w:p>
+    <w:p>
+      <w:pPr>
+        <w:numPr>
+          <w:ilvl w:val="1"/>
+          <w:numId w:val="4"/>
+        </w:numPr>
+        <w:spacing w:before="100" w:beforeAutospacing="1" w:after="100" w:afterAutospacing="1" w:line="360" w:lineRule="auto"/>
+        <w:rPr>
+          <w:rFonts w:ascii="Times New Roman" w:hAnsi="Times New Roman" w:cs="Times New Roman"/>
+          <w:sz w:val="24"/>
+          <w:szCs w:val="24"/>
+        </w:rPr>
+      </w:pPr>
+      <w:proofErr w:type="spellStart"/>
+      <w:r>
+        <w:rPr>
+          <w:rStyle w:val="Textoennegrita"/>
+          <w:rFonts w:ascii="Times New Roman" w:hAnsi="Times New Roman" w:cs="Times New Roman"/>
+          <w:sz w:val="24"/>
+          <w:szCs w:val="24"/>
+        </w:rPr>
+        <w:t>Glide</w:t>
+      </w:r>
+      <w:proofErr w:type="spellEnd"/>
+      <w:r>
+        <w:rPr>
+          <w:rFonts w:ascii="Times New Roman" w:hAnsi="Times New Roman" w:cs="Times New Roman"/>
+          <w:sz w:val="24"/>
+          <w:szCs w:val="24"/>
+        </w:rPr>
+        <w:t xml:space="preserve"> para la carga eficiente de imágenes.</w:t>
+      </w:r>
+    </w:p>
+    <w:p>
+      <w:pPr>
+        <w:numPr>
+          <w:ilvl w:val="1"/>
+          <w:numId w:val="4"/>
+        </w:numPr>
+        <w:spacing w:before="100" w:beforeAutospacing="1" w:after="100" w:afterAutospacing="1" w:line="360" w:lineRule="auto"/>
+        <w:rPr>
+          <w:rFonts w:ascii="Times New Roman" w:hAnsi="Times New Roman" w:cs="Times New Roman"/>
+          <w:sz w:val="24"/>
+          <w:szCs w:val="24"/>
+        </w:rPr>
+      </w:pPr>
+      <w:proofErr w:type="spellStart"/>
+      <w:r>
+        <w:rPr>
+          <w:rStyle w:val="Textoennegrita"/>
+          <w:rFonts w:ascii="Times New Roman" w:hAnsi="Times New Roman" w:cs="Times New Roman"/>
+          <w:sz w:val="24"/>
+          <w:szCs w:val="24"/>
+        </w:rPr>
+        <w:lastRenderedPageBreak/>
+        <w:t>Retrofit</w:t>
+      </w:r>
+      <w:proofErr w:type="spellEnd"/>
+      <w:r>
+        <w:rPr>
+          <w:rFonts w:ascii="Times New Roman" w:hAnsi="Times New Roman" w:cs="Times New Roman"/>
+          <w:sz w:val="24"/>
+          <w:szCs w:val="24"/>
+        </w:rPr>
+        <w:t xml:space="preserve"> para la gestión de peticiones a la API de </w:t>
+      </w:r>
+      <w:proofErr w:type="spellStart"/>
+      <w:r>
+        <w:rPr>
+          <w:rFonts w:ascii="Times New Roman" w:hAnsi="Times New Roman" w:cs="Times New Roman"/>
+          <w:sz w:val="24"/>
+          <w:szCs w:val="24"/>
+        </w:rPr>
+        <w:t>CoinGecko</w:t>
+      </w:r>
+      <w:proofErr w:type="spellEnd"/>
+      <w:r>
+        <w:rPr>
+          <w:rFonts w:ascii="Times New Roman" w:hAnsi="Times New Roman" w:cs="Times New Roman"/>
+          <w:sz w:val="24"/>
+          <w:szCs w:val="24"/>
+        </w:rPr>
+        <w:t>. Estas herramientas facilitaron la implementación de funcionalidades clave de la aplicación.</w:t>
+      </w:r>
     </w:p>
     <w:sectPr>
-      <w:headerReference w:type="default" r:id="rId10"/>
-      <w:footerReference w:type="default" r:id="rId11"/>
+      <w:headerReference w:type="default" r:id="rId11"/>
+      <w:footerReference w:type="default" r:id="rId12"/>
       <w:pgSz w:w="11906" w:h="16838"/>
       <w:pgMar w:top="1701" w:right="1701" w:bottom="1701" w:left="1701" w:header="709" w:footer="709" w:gutter="0"/>
       <w:pgNumType w:start="0"/>
@@ -3057,26 +4037,56 @@
                               <w:p>
                                 <w:pPr>
                                   <w:jc w:val="center"/>
+                                  <w:rPr>
+                                    <w:rFonts w:ascii="Times New Roman" w:hAnsi="Times New Roman" w:cs="Times New Roman"/>
+                                    <w:color w:val="1F4E79" w:themeColor="accent1" w:themeShade="80"/>
+                                    <w:sz w:val="24"/>
+                                    <w:szCs w:val="24"/>
+                                  </w:rPr>
                                 </w:pPr>
                                 <w:r>
+                                  <w:rPr>
+                                    <w:rFonts w:ascii="Times New Roman" w:hAnsi="Times New Roman" w:cs="Times New Roman"/>
+                                    <w:color w:val="1F4E79" w:themeColor="accent1" w:themeShade="80"/>
+                                    <w:sz w:val="24"/>
+                                    <w:szCs w:val="24"/>
+                                  </w:rPr>
                                   <w:fldChar w:fldCharType="begin"/>
                                 </w:r>
                                 <w:r>
+                                  <w:rPr>
+                                    <w:rFonts w:ascii="Times New Roman" w:hAnsi="Times New Roman" w:cs="Times New Roman"/>
+                                    <w:color w:val="1F4E79" w:themeColor="accent1" w:themeShade="80"/>
+                                    <w:sz w:val="24"/>
+                                    <w:szCs w:val="24"/>
+                                  </w:rPr>
                                   <w:instrText>PAGE    \* MERGEFORMAT</w:instrText>
                                 </w:r>
                                 <w:r>
+                                  <w:rPr>
+                                    <w:rFonts w:ascii="Times New Roman" w:hAnsi="Times New Roman" w:cs="Times New Roman"/>
+                                    <w:color w:val="1F4E79" w:themeColor="accent1" w:themeShade="80"/>
+                                    <w:sz w:val="24"/>
+                                    <w:szCs w:val="24"/>
+                                  </w:rPr>
                                   <w:fldChar w:fldCharType="separate"/>
                                 </w:r>
                                 <w:r>
                                   <w:rPr>
+                                    <w:rFonts w:ascii="Times New Roman" w:hAnsi="Times New Roman" w:cs="Times New Roman"/>
                                     <w:noProof/>
-                                    <w:color w:val="8C8C8C" w:themeColor="background1" w:themeShade="8C"/>
+                                    <w:color w:val="1F4E79" w:themeColor="accent1" w:themeShade="80"/>
+                                    <w:sz w:val="24"/>
+                                    <w:szCs w:val="24"/>
                                   </w:rPr>
-                                  <w:t>1</w:t>
+                                  <w:t>5</w:t>
                                 </w:r>
                                 <w:r>
                                   <w:rPr>
-                                    <w:color w:val="8C8C8C" w:themeColor="background1" w:themeShade="8C"/>
+                                    <w:rFonts w:ascii="Times New Roman" w:hAnsi="Times New Roman" w:cs="Times New Roman"/>
+                                    <w:color w:val="1F4E79" w:themeColor="accent1" w:themeShade="80"/>
+                                    <w:sz w:val="24"/>
+                                    <w:szCs w:val="24"/>
                                   </w:rPr>
                                   <w:fldChar w:fldCharType="end"/>
                                 </w:r>
@@ -3194,26 +4204,56 @@
                         <w:p>
                           <w:pPr>
                             <w:jc w:val="center"/>
+                            <w:rPr>
+                              <w:rFonts w:ascii="Times New Roman" w:hAnsi="Times New Roman" w:cs="Times New Roman"/>
+                              <w:color w:val="1F4E79" w:themeColor="accent1" w:themeShade="80"/>
+                              <w:sz w:val="24"/>
+                              <w:szCs w:val="24"/>
+                            </w:rPr>
                           </w:pPr>
                           <w:r>
+                            <w:rPr>
+                              <w:rFonts w:ascii="Times New Roman" w:hAnsi="Times New Roman" w:cs="Times New Roman"/>
+                              <w:color w:val="1F4E79" w:themeColor="accent1" w:themeShade="80"/>
+                              <w:sz w:val="24"/>
+                              <w:szCs w:val="24"/>
+                            </w:rPr>
                             <w:fldChar w:fldCharType="begin"/>
                           </w:r>
                           <w:r>
+                            <w:rPr>
+                              <w:rFonts w:ascii="Times New Roman" w:hAnsi="Times New Roman" w:cs="Times New Roman"/>
+                              <w:color w:val="1F4E79" w:themeColor="accent1" w:themeShade="80"/>
+                              <w:sz w:val="24"/>
+                              <w:szCs w:val="24"/>
+                            </w:rPr>
                             <w:instrText>PAGE    \* MERGEFORMAT</w:instrText>
                           </w:r>
                           <w:r>
+                            <w:rPr>
+                              <w:rFonts w:ascii="Times New Roman" w:hAnsi="Times New Roman" w:cs="Times New Roman"/>
+                              <w:color w:val="1F4E79" w:themeColor="accent1" w:themeShade="80"/>
+                              <w:sz w:val="24"/>
+                              <w:szCs w:val="24"/>
+                            </w:rPr>
                             <w:fldChar w:fldCharType="separate"/>
                           </w:r>
                           <w:r>
                             <w:rPr>
+                              <w:rFonts w:ascii="Times New Roman" w:hAnsi="Times New Roman" w:cs="Times New Roman"/>
                               <w:noProof/>
-                              <w:color w:val="8C8C8C" w:themeColor="background1" w:themeShade="8C"/>
+                              <w:color w:val="1F4E79" w:themeColor="accent1" w:themeShade="80"/>
+                              <w:sz w:val="24"/>
+                              <w:szCs w:val="24"/>
                             </w:rPr>
-                            <w:t>1</w:t>
+                            <w:t>5</w:t>
                           </w:r>
                           <w:r>
                             <w:rPr>
-                              <w:color w:val="8C8C8C" w:themeColor="background1" w:themeShade="8C"/>
+                              <w:rFonts w:ascii="Times New Roman" w:hAnsi="Times New Roman" w:cs="Times New Roman"/>
+                              <w:color w:val="1F4E79" w:themeColor="accent1" w:themeShade="80"/>
+                              <w:sz w:val="24"/>
+                              <w:szCs w:val="24"/>
                             </w:rPr>
                             <w:fldChar w:fldCharType="end"/>
                           </w:r>
@@ -3368,6 +4408,427 @@
     </w:pPr>
   </w:p>
 </w:hdr>
+</file>
+
+<file path=word/numbering.xml><?xml version="1.0" encoding="utf-8"?>
+<w:numbering xmlns:wpc="http://schemas.microsoft.com/office/word/2010/wordprocessingCanvas" xmlns:mc="http://schemas.openxmlformats.org/markup-compatibility/2006" xmlns:o="urn:schemas-microsoft-com:office:office" xmlns:r="http://schemas.openxmlformats.org/officeDocument/2006/relationships" xmlns:m="http://schemas.openxmlformats.org/officeDocument/2006/math" xmlns:v="urn:schemas-microsoft-com:vml" xmlns:wp14="http://schemas.microsoft.com/office/word/2010/wordprocessingDrawing" xmlns:wp="http://schemas.openxmlformats.org/drawingml/2006/wordprocessingDrawing" xmlns:w10="urn:schemas-microsoft-com:office:word" xmlns:w="http://schemas.openxmlformats.org/wordprocessingml/2006/main" xmlns:w14="http://schemas.microsoft.com/office/word/2010/wordml" xmlns:w15="http://schemas.microsoft.com/office/word/2012/wordml" xmlns:wpg="http://schemas.microsoft.com/office/word/2010/wordprocessingGroup" xmlns:wpi="http://schemas.microsoft.com/office/word/2010/wordprocessingInk" xmlns:wne="http://schemas.microsoft.com/office/word/2006/wordml" xmlns:wps="http://schemas.microsoft.com/office/word/2010/wordprocessingShape" mc:Ignorable="w14 w15 wp14">
+  <w:abstractNum w:abstractNumId="0">
+    <w:nsid w:val="022F68CE"/>
+    <w:multiLevelType w:val="hybridMultilevel"/>
+    <w:tmpl w:val="B76C324A"/>
+    <w:lvl w:ilvl="0" w:tplc="0C0A0001">
+      <w:numFmt w:val="bullet"/>
+      <w:lvlText w:val=""/>
+      <w:lvlJc w:val="left"/>
+      <w:pPr>
+        <w:ind w:left="720" w:hanging="360"/>
+      </w:pPr>
+      <w:rPr>
+        <w:rFonts w:ascii="Symbol" w:eastAsia="Times New Roman" w:hAnsi="Symbol" w:cs="Times New Roman" w:hint="default"/>
+      </w:rPr>
+    </w:lvl>
+    <w:lvl w:ilvl="1" w:tplc="0C0A0003" w:tentative="1">
+      <w:start w:val="1"/>
+      <w:numFmt w:val="bullet"/>
+      <w:lvlText w:val="o"/>
+      <w:lvlJc w:val="left"/>
+      <w:pPr>
+        <w:ind w:left="1440" w:hanging="360"/>
+      </w:pPr>
+      <w:rPr>
+        <w:rFonts w:ascii="Courier New" w:hAnsi="Courier New" w:cs="Courier New" w:hint="default"/>
+      </w:rPr>
+    </w:lvl>
+    <w:lvl w:ilvl="2" w:tplc="0C0A0005" w:tentative="1">
+      <w:start w:val="1"/>
+      <w:numFmt w:val="bullet"/>
+      <w:lvlText w:val=""/>
+      <w:lvlJc w:val="left"/>
+      <w:pPr>
+        <w:ind w:left="2160" w:hanging="360"/>
+      </w:pPr>
+      <w:rPr>
+        <w:rFonts w:ascii="Wingdings" w:hAnsi="Wingdings" w:hint="default"/>
+      </w:rPr>
+    </w:lvl>
+    <w:lvl w:ilvl="3" w:tplc="0C0A0001" w:tentative="1">
+      <w:start w:val="1"/>
+      <w:numFmt w:val="bullet"/>
+      <w:lvlText w:val=""/>
+      <w:lvlJc w:val="left"/>
+      <w:pPr>
+        <w:ind w:left="2880" w:hanging="360"/>
+      </w:pPr>
+      <w:rPr>
+        <w:rFonts w:ascii="Symbol" w:hAnsi="Symbol" w:hint="default"/>
+      </w:rPr>
+    </w:lvl>
+    <w:lvl w:ilvl="4" w:tplc="0C0A0003" w:tentative="1">
+      <w:start w:val="1"/>
+      <w:numFmt w:val="bullet"/>
+      <w:lvlText w:val="o"/>
+      <w:lvlJc w:val="left"/>
+      <w:pPr>
+        <w:ind w:left="3600" w:hanging="360"/>
+      </w:pPr>
+      <w:rPr>
+        <w:rFonts w:ascii="Courier New" w:hAnsi="Courier New" w:cs="Courier New" w:hint="default"/>
+      </w:rPr>
+    </w:lvl>
+    <w:lvl w:ilvl="5" w:tplc="0C0A0005" w:tentative="1">
+      <w:start w:val="1"/>
+      <w:numFmt w:val="bullet"/>
+      <w:lvlText w:val=""/>
+      <w:lvlJc w:val="left"/>
+      <w:pPr>
+        <w:ind w:left="4320" w:hanging="360"/>
+      </w:pPr>
+      <w:rPr>
+        <w:rFonts w:ascii="Wingdings" w:hAnsi="Wingdings" w:hint="default"/>
+      </w:rPr>
+    </w:lvl>
+    <w:lvl w:ilvl="6" w:tplc="0C0A0001" w:tentative="1">
+      <w:start w:val="1"/>
+      <w:numFmt w:val="bullet"/>
+      <w:lvlText w:val=""/>
+      <w:lvlJc w:val="left"/>
+      <w:pPr>
+        <w:ind w:left="5040" w:hanging="360"/>
+      </w:pPr>
+      <w:rPr>
+        <w:rFonts w:ascii="Symbol" w:hAnsi="Symbol" w:hint="default"/>
+      </w:rPr>
+    </w:lvl>
+    <w:lvl w:ilvl="7" w:tplc="0C0A0003" w:tentative="1">
+      <w:start w:val="1"/>
+      <w:numFmt w:val="bullet"/>
+      <w:lvlText w:val="o"/>
+      <w:lvlJc w:val="left"/>
+      <w:pPr>
+        <w:ind w:left="5760" w:hanging="360"/>
+      </w:pPr>
+      <w:rPr>
+        <w:rFonts w:ascii="Courier New" w:hAnsi="Courier New" w:cs="Courier New" w:hint="default"/>
+      </w:rPr>
+    </w:lvl>
+    <w:lvl w:ilvl="8" w:tplc="0C0A0005" w:tentative="1">
+      <w:start w:val="1"/>
+      <w:numFmt w:val="bullet"/>
+      <w:lvlText w:val=""/>
+      <w:lvlJc w:val="left"/>
+      <w:pPr>
+        <w:ind w:left="6480" w:hanging="360"/>
+      </w:pPr>
+      <w:rPr>
+        <w:rFonts w:ascii="Wingdings" w:hAnsi="Wingdings" w:hint="default"/>
+      </w:rPr>
+    </w:lvl>
+  </w:abstractNum>
+  <w:abstractNum w:abstractNumId="1">
+    <w:nsid w:val="117444B9"/>
+    <w:multiLevelType w:val="multilevel"/>
+    <w:tmpl w:val="5CD8352A"/>
+    <w:lvl w:ilvl="0">
+      <w:start w:val="1"/>
+      <w:numFmt w:val="decimal"/>
+      <w:lvlText w:val="%1."/>
+      <w:lvlJc w:val="left"/>
+      <w:pPr>
+        <w:tabs>
+          <w:tab w:val="num" w:pos="720"/>
+        </w:tabs>
+        <w:ind w:left="720" w:hanging="360"/>
+      </w:pPr>
+    </w:lvl>
+    <w:lvl w:ilvl="1">
+      <w:start w:val="1"/>
+      <w:numFmt w:val="bullet"/>
+      <w:lvlText w:val="o"/>
+      <w:lvlJc w:val="left"/>
+      <w:pPr>
+        <w:tabs>
+          <w:tab w:val="num" w:pos="1440"/>
+        </w:tabs>
+        <w:ind w:left="1440" w:hanging="360"/>
+      </w:pPr>
+      <w:rPr>
+        <w:rFonts w:ascii="Courier New" w:hAnsi="Courier New" w:hint="default"/>
+        <w:sz w:val="20"/>
+      </w:rPr>
+    </w:lvl>
+    <w:lvl w:ilvl="2" w:tentative="1">
+      <w:start w:val="1"/>
+      <w:numFmt w:val="decimal"/>
+      <w:lvlText w:val="%3."/>
+      <w:lvlJc w:val="left"/>
+      <w:pPr>
+        <w:tabs>
+          <w:tab w:val="num" w:pos="2160"/>
+        </w:tabs>
+        <w:ind w:left="2160" w:hanging="360"/>
+      </w:pPr>
+    </w:lvl>
+    <w:lvl w:ilvl="3" w:tentative="1">
+      <w:start w:val="1"/>
+      <w:numFmt w:val="decimal"/>
+      <w:lvlText w:val="%4."/>
+      <w:lvlJc w:val="left"/>
+      <w:pPr>
+        <w:tabs>
+          <w:tab w:val="num" w:pos="2880"/>
+        </w:tabs>
+        <w:ind w:left="2880" w:hanging="360"/>
+      </w:pPr>
+    </w:lvl>
+    <w:lvl w:ilvl="4" w:tentative="1">
+      <w:start w:val="1"/>
+      <w:numFmt w:val="decimal"/>
+      <w:lvlText w:val="%5."/>
+      <w:lvlJc w:val="left"/>
+      <w:pPr>
+        <w:tabs>
+          <w:tab w:val="num" w:pos="3600"/>
+        </w:tabs>
+        <w:ind w:left="3600" w:hanging="360"/>
+      </w:pPr>
+    </w:lvl>
+    <w:lvl w:ilvl="5" w:tentative="1">
+      <w:start w:val="1"/>
+      <w:numFmt w:val="decimal"/>
+      <w:lvlText w:val="%6."/>
+      <w:lvlJc w:val="left"/>
+      <w:pPr>
+        <w:tabs>
+          <w:tab w:val="num" w:pos="4320"/>
+        </w:tabs>
+        <w:ind w:left="4320" w:hanging="360"/>
+      </w:pPr>
+    </w:lvl>
+    <w:lvl w:ilvl="6" w:tentative="1">
+      <w:start w:val="1"/>
+      <w:numFmt w:val="decimal"/>
+      <w:lvlText w:val="%7."/>
+      <w:lvlJc w:val="left"/>
+      <w:pPr>
+        <w:tabs>
+          <w:tab w:val="num" w:pos="5040"/>
+        </w:tabs>
+        <w:ind w:left="5040" w:hanging="360"/>
+      </w:pPr>
+    </w:lvl>
+    <w:lvl w:ilvl="7" w:tentative="1">
+      <w:start w:val="1"/>
+      <w:numFmt w:val="decimal"/>
+      <w:lvlText w:val="%8."/>
+      <w:lvlJc w:val="left"/>
+      <w:pPr>
+        <w:tabs>
+          <w:tab w:val="num" w:pos="5760"/>
+        </w:tabs>
+        <w:ind w:left="5760" w:hanging="360"/>
+      </w:pPr>
+    </w:lvl>
+    <w:lvl w:ilvl="8" w:tentative="1">
+      <w:start w:val="1"/>
+      <w:numFmt w:val="decimal"/>
+      <w:lvlText w:val="%9."/>
+      <w:lvlJc w:val="left"/>
+      <w:pPr>
+        <w:tabs>
+          <w:tab w:val="num" w:pos="6480"/>
+        </w:tabs>
+        <w:ind w:left="6480" w:hanging="360"/>
+      </w:pPr>
+    </w:lvl>
+  </w:abstractNum>
+  <w:abstractNum w:abstractNumId="2">
+    <w:nsid w:val="19726587"/>
+    <w:multiLevelType w:val="hybridMultilevel"/>
+    <w:tmpl w:val="730E7604"/>
+    <w:lvl w:ilvl="0" w:tplc="0C0A000F">
+      <w:start w:val="1"/>
+      <w:numFmt w:val="decimal"/>
+      <w:lvlText w:val="%1."/>
+      <w:lvlJc w:val="left"/>
+      <w:pPr>
+        <w:ind w:left="720" w:hanging="360"/>
+      </w:pPr>
+    </w:lvl>
+    <w:lvl w:ilvl="1" w:tplc="0C0A0019" w:tentative="1">
+      <w:start w:val="1"/>
+      <w:numFmt w:val="lowerLetter"/>
+      <w:lvlText w:val="%2."/>
+      <w:lvlJc w:val="left"/>
+      <w:pPr>
+        <w:ind w:left="1440" w:hanging="360"/>
+      </w:pPr>
+    </w:lvl>
+    <w:lvl w:ilvl="2" w:tplc="0C0A001B" w:tentative="1">
+      <w:start w:val="1"/>
+      <w:numFmt w:val="lowerRoman"/>
+      <w:lvlText w:val="%3."/>
+      <w:lvlJc w:val="right"/>
+      <w:pPr>
+        <w:ind w:left="2160" w:hanging="180"/>
+      </w:pPr>
+    </w:lvl>
+    <w:lvl w:ilvl="3" w:tplc="0C0A000F" w:tentative="1">
+      <w:start w:val="1"/>
+      <w:numFmt w:val="decimal"/>
+      <w:lvlText w:val="%4."/>
+      <w:lvlJc w:val="left"/>
+      <w:pPr>
+        <w:ind w:left="2880" w:hanging="360"/>
+      </w:pPr>
+    </w:lvl>
+    <w:lvl w:ilvl="4" w:tplc="0C0A0019" w:tentative="1">
+      <w:start w:val="1"/>
+      <w:numFmt w:val="lowerLetter"/>
+      <w:lvlText w:val="%5."/>
+      <w:lvlJc w:val="left"/>
+      <w:pPr>
+        <w:ind w:left="3600" w:hanging="360"/>
+      </w:pPr>
+    </w:lvl>
+    <w:lvl w:ilvl="5" w:tplc="0C0A001B" w:tentative="1">
+      <w:start w:val="1"/>
+      <w:numFmt w:val="lowerRoman"/>
+      <w:lvlText w:val="%6."/>
+      <w:lvlJc w:val="right"/>
+      <w:pPr>
+        <w:ind w:left="4320" w:hanging="180"/>
+      </w:pPr>
+    </w:lvl>
+    <w:lvl w:ilvl="6" w:tplc="0C0A000F" w:tentative="1">
+      <w:start w:val="1"/>
+      <w:numFmt w:val="decimal"/>
+      <w:lvlText w:val="%7."/>
+      <w:lvlJc w:val="left"/>
+      <w:pPr>
+        <w:ind w:left="5040" w:hanging="360"/>
+      </w:pPr>
+    </w:lvl>
+    <w:lvl w:ilvl="7" w:tplc="0C0A0019" w:tentative="1">
+      <w:start w:val="1"/>
+      <w:numFmt w:val="lowerLetter"/>
+      <w:lvlText w:val="%8."/>
+      <w:lvlJc w:val="left"/>
+      <w:pPr>
+        <w:ind w:left="5760" w:hanging="360"/>
+      </w:pPr>
+    </w:lvl>
+    <w:lvl w:ilvl="8" w:tplc="0C0A001B" w:tentative="1">
+      <w:start w:val="1"/>
+      <w:numFmt w:val="lowerRoman"/>
+      <w:lvlText w:val="%9."/>
+      <w:lvlJc w:val="right"/>
+      <w:pPr>
+        <w:ind w:left="6480" w:hanging="180"/>
+      </w:pPr>
+    </w:lvl>
+  </w:abstractNum>
+  <w:abstractNum w:abstractNumId="3">
+    <w:nsid w:val="61735594"/>
+    <w:multiLevelType w:val="hybridMultilevel"/>
+    <w:tmpl w:val="553A1156"/>
+    <w:lvl w:ilvl="0" w:tplc="0C0A000F">
+      <w:start w:val="1"/>
+      <w:numFmt w:val="decimal"/>
+      <w:lvlText w:val="%1."/>
+      <w:lvlJc w:val="left"/>
+      <w:pPr>
+        <w:ind w:left="720" w:hanging="360"/>
+      </w:pPr>
+      <w:rPr>
+        <w:rFonts w:hint="default"/>
+      </w:rPr>
+    </w:lvl>
+    <w:lvl w:ilvl="1" w:tplc="0C0A0019" w:tentative="1">
+      <w:start w:val="1"/>
+      <w:numFmt w:val="lowerLetter"/>
+      <w:lvlText w:val="%2."/>
+      <w:lvlJc w:val="left"/>
+      <w:pPr>
+        <w:ind w:left="1440" w:hanging="360"/>
+      </w:pPr>
+    </w:lvl>
+    <w:lvl w:ilvl="2" w:tplc="0C0A001B" w:tentative="1">
+      <w:start w:val="1"/>
+      <w:numFmt w:val="lowerRoman"/>
+      <w:lvlText w:val="%3."/>
+      <w:lvlJc w:val="right"/>
+      <w:pPr>
+        <w:ind w:left="2160" w:hanging="180"/>
+      </w:pPr>
+    </w:lvl>
+    <w:lvl w:ilvl="3" w:tplc="0C0A000F" w:tentative="1">
+      <w:start w:val="1"/>
+      <w:numFmt w:val="decimal"/>
+      <w:lvlText w:val="%4."/>
+      <w:lvlJc w:val="left"/>
+      <w:pPr>
+        <w:ind w:left="2880" w:hanging="360"/>
+      </w:pPr>
+    </w:lvl>
+    <w:lvl w:ilvl="4" w:tplc="0C0A0019" w:tentative="1">
+      <w:start w:val="1"/>
+      <w:numFmt w:val="lowerLetter"/>
+      <w:lvlText w:val="%5."/>
+      <w:lvlJc w:val="left"/>
+      <w:pPr>
+        <w:ind w:left="3600" w:hanging="360"/>
+      </w:pPr>
+    </w:lvl>
+    <w:lvl w:ilvl="5" w:tplc="0C0A001B" w:tentative="1">
+      <w:start w:val="1"/>
+      <w:numFmt w:val="lowerRoman"/>
+      <w:lvlText w:val="%6."/>
+      <w:lvlJc w:val="right"/>
+      <w:pPr>
+        <w:ind w:left="4320" w:hanging="180"/>
+      </w:pPr>
+    </w:lvl>
+    <w:lvl w:ilvl="6" w:tplc="0C0A000F" w:tentative="1">
+      <w:start w:val="1"/>
+      <w:numFmt w:val="decimal"/>
+      <w:lvlText w:val="%7."/>
+      <w:lvlJc w:val="left"/>
+      <w:pPr>
+        <w:ind w:left="5040" w:hanging="360"/>
+      </w:pPr>
+    </w:lvl>
+    <w:lvl w:ilvl="7" w:tplc="0C0A0019" w:tentative="1">
+      <w:start w:val="1"/>
+      <w:numFmt w:val="lowerLetter"/>
+      <w:lvlText w:val="%8."/>
+      <w:lvlJc w:val="left"/>
+      <w:pPr>
+        <w:ind w:left="5760" w:hanging="360"/>
+      </w:pPr>
+    </w:lvl>
+    <w:lvl w:ilvl="8" w:tplc="0C0A001B" w:tentative="1">
+      <w:start w:val="1"/>
+      <w:numFmt w:val="lowerRoman"/>
+      <w:lvlText w:val="%9."/>
+      <w:lvlJc w:val="right"/>
+      <w:pPr>
+        <w:ind w:left="6480" w:hanging="180"/>
+      </w:pPr>
+    </w:lvl>
+  </w:abstractNum>
+  <w:num w:numId="1">
+    <w:abstractNumId w:val="2"/>
+  </w:num>
+  <w:num w:numId="2">
+    <w:abstractNumId w:val="0"/>
+  </w:num>
+  <w:num w:numId="3">
+    <w:abstractNumId w:val="3"/>
+  </w:num>
+  <w:num w:numId="4">
+    <w:abstractNumId w:val="1"/>
+  </w:num>
+</w:numbering>
 </file>
 
 <file path=word/styles.xml><?xml version="1.0" encoding="utf-8"?>
@@ -3785,6 +5246,29 @@
       <w:szCs w:val="32"/>
     </w:rPr>
   </w:style>
+  <w:style w:type="paragraph" w:styleId="Ttulo3">
+    <w:name w:val="heading 3"/>
+    <w:basedOn w:val="Normal"/>
+    <w:next w:val="Normal"/>
+    <w:link w:val="Ttulo3Car"/>
+    <w:uiPriority w:val="9"/>
+    <w:semiHidden/>
+    <w:unhideWhenUsed/>
+    <w:qFormat/>
+    <w:rsid w:val="004915BC"/>
+    <w:pPr>
+      <w:keepNext/>
+      <w:keepLines/>
+      <w:spacing w:before="40" w:after="0"/>
+      <w:outlineLvl w:val="2"/>
+    </w:pPr>
+    <w:rPr>
+      <w:rFonts w:asciiTheme="majorHAnsi" w:eastAsiaTheme="majorEastAsia" w:hAnsiTheme="majorHAnsi" w:cstheme="majorBidi"/>
+      <w:color w:val="1F4D78" w:themeColor="accent1" w:themeShade="7F"/>
+      <w:sz w:val="24"/>
+      <w:szCs w:val="24"/>
+    </w:rPr>
+  </w:style>
   <w:style w:type="character" w:default="1" w:styleId="Fuentedeprrafopredeter">
     <w:name w:val="Default Paragraph Font"/>
     <w:uiPriority w:val="1"/>
@@ -3913,7 +5397,6 @@
     <w:name w:val="Titulo 1 TFG"/>
     <w:basedOn w:val="Ttulo1"/>
     <w:link w:val="Titulo1TFGCar"/>
-    <w:qFormat/>
     <w:rsid w:val="00A24FA2"/>
     <w:rPr>
       <w:rFonts w:ascii="Times New Roman" w:hAnsi="Times New Roman" w:cs="Times New Roman"/>
@@ -3952,6 +5435,69 @@
     <w:rPr>
       <w:color w:val="0563C1" w:themeColor="hyperlink"/>
       <w:u w:val="single"/>
+    </w:rPr>
+  </w:style>
+  <w:style w:type="paragraph" w:styleId="NormalWeb">
+    <w:name w:val="Normal (Web)"/>
+    <w:basedOn w:val="Normal"/>
+    <w:uiPriority w:val="99"/>
+    <w:unhideWhenUsed/>
+    <w:rsid w:val="002E18F4"/>
+    <w:pPr>
+      <w:spacing w:before="100" w:beforeAutospacing="1" w:after="100" w:afterAutospacing="1" w:line="240" w:lineRule="auto"/>
+    </w:pPr>
+    <w:rPr>
+      <w:rFonts w:ascii="Times New Roman" w:eastAsia="Times New Roman" w:hAnsi="Times New Roman" w:cs="Times New Roman"/>
+      <w:sz w:val="24"/>
+      <w:szCs w:val="24"/>
+      <w:lang w:eastAsia="es-ES"/>
+    </w:rPr>
+  </w:style>
+  <w:style w:type="character" w:styleId="Textoennegrita">
+    <w:name w:val="Strong"/>
+    <w:basedOn w:val="Fuentedeprrafopredeter"/>
+    <w:uiPriority w:val="22"/>
+    <w:qFormat/>
+    <w:rsid w:val="002E18F4"/>
+    <w:rPr>
+      <w:b/>
+      <w:bCs/>
+    </w:rPr>
+  </w:style>
+  <w:style w:type="paragraph" w:customStyle="1" w:styleId="Titulo1TFG0">
+    <w:name w:val="Titulo 1 TFG."/>
+    <w:basedOn w:val="Titulo1TFG"/>
+    <w:link w:val="Titulo1TFGCar0"/>
+    <w:qFormat/>
+    <w:rsid w:val="004915BC"/>
+    <w:pPr>
+      <w:spacing w:after="240" w:line="360" w:lineRule="auto"/>
+    </w:pPr>
+  </w:style>
+  <w:style w:type="character" w:customStyle="1" w:styleId="Ttulo3Car">
+    <w:name w:val="Título 3 Car"/>
+    <w:basedOn w:val="Fuentedeprrafopredeter"/>
+    <w:link w:val="Ttulo3"/>
+    <w:uiPriority w:val="9"/>
+    <w:semiHidden/>
+    <w:rsid w:val="004915BC"/>
+    <w:rPr>
+      <w:rFonts w:asciiTheme="majorHAnsi" w:eastAsiaTheme="majorEastAsia" w:hAnsiTheme="majorHAnsi" w:cstheme="majorBidi"/>
+      <w:color w:val="1F4D78" w:themeColor="accent1" w:themeShade="7F"/>
+      <w:sz w:val="24"/>
+      <w:szCs w:val="24"/>
+    </w:rPr>
+  </w:style>
+  <w:style w:type="character" w:customStyle="1" w:styleId="Titulo1TFGCar0">
+    <w:name w:val="Titulo 1 TFG. Car"/>
+    <w:basedOn w:val="Titulo1TFGCar"/>
+    <w:link w:val="Titulo1TFG0"/>
+    <w:rsid w:val="004915BC"/>
+    <w:rPr>
+      <w:rFonts w:ascii="Times New Roman" w:eastAsiaTheme="majorEastAsia" w:hAnsi="Times New Roman" w:cs="Times New Roman"/>
+      <w:color w:val="2E74B5" w:themeColor="accent1" w:themeShade="BF"/>
+      <w:sz w:val="32"/>
+      <w:szCs w:val="32"/>
     </w:rPr>
   </w:style>
 </w:styles>
@@ -4122,12 +5668,12 @@
 
 <file path=word/glossary/fontTable.xml><?xml version="1.0" encoding="utf-8"?>
 <w:fonts xmlns:mc="http://schemas.openxmlformats.org/markup-compatibility/2006" xmlns:r="http://schemas.openxmlformats.org/officeDocument/2006/relationships" xmlns:w="http://schemas.openxmlformats.org/wordprocessingml/2006/main" xmlns:w14="http://schemas.microsoft.com/office/word/2010/wordml" xmlns:w15="http://schemas.microsoft.com/office/word/2012/wordml" mc:Ignorable="w14 w15">
-  <w:font w:name="Calibri">
-    <w:panose1 w:val="020F0502020204030204"/>
-    <w:charset w:val="00"/>
-    <w:family w:val="swiss"/>
+  <w:font w:name="Symbol">
+    <w:panose1 w:val="05050102010706020507"/>
+    <w:charset w:val="02"/>
+    <w:family w:val="roman"/>
     <w:pitch w:val="variable"/>
-    <w:sig w:usb0="E4002EFF" w:usb1="C000247B" w:usb2="00000009" w:usb3="00000000" w:csb0="000001FF" w:csb1="00000000"/>
+    <w:sig w:usb0="00000000" w:usb1="10000000" w:usb2="00000000" w:usb3="00000000" w:csb0="80000000" w:csb1="00000000"/>
   </w:font>
   <w:font w:name="Times New Roman">
     <w:panose1 w:val="02020603050405020304"/>
@@ -4135,6 +5681,27 @@
     <w:family w:val="roman"/>
     <w:pitch w:val="variable"/>
     <w:sig w:usb0="E0002EFF" w:usb1="C000785B" w:usb2="00000009" w:usb3="00000000" w:csb0="000001FF" w:csb1="00000000"/>
+  </w:font>
+  <w:font w:name="Courier New">
+    <w:panose1 w:val="02070309020205020404"/>
+    <w:charset w:val="00"/>
+    <w:family w:val="modern"/>
+    <w:pitch w:val="fixed"/>
+    <w:sig w:usb0="E0002EFF" w:usb1="C0007843" w:usb2="00000009" w:usb3="00000000" w:csb0="000001FF" w:csb1="00000000"/>
+  </w:font>
+  <w:font w:name="Wingdings">
+    <w:panose1 w:val="05000000000000000000"/>
+    <w:charset w:val="02"/>
+    <w:family w:val="auto"/>
+    <w:pitch w:val="variable"/>
+    <w:sig w:usb0="00000000" w:usb1="10000000" w:usb2="00000000" w:usb3="00000000" w:csb0="80000000" w:csb1="00000000"/>
+  </w:font>
+  <w:font w:name="Calibri">
+    <w:panose1 w:val="020F0502020204030204"/>
+    <w:charset w:val="00"/>
+    <w:family w:val="swiss"/>
+    <w:pitch w:val="variable"/>
+    <w:sig w:usb0="E4002EFF" w:usb1="C000247B" w:usb2="00000009" w:usb3="00000000" w:csb0="000001FF" w:csb1="00000000"/>
   </w:font>
   <w:font w:name="Calibri Light">
     <w:panose1 w:val="020F0302020204030204"/>
@@ -4169,7 +5736,7 @@
   </w:compat>
   <w:rsids>
     <w:rsidRoot w:val="0094607B"/>
-    <w:rsid w:val="000B3A6E"/>
+    <w:rsid w:val="00350FF0"/>
     <w:rsid w:val="00614BD3"/>
     <w:rsid w:val="006550C2"/>
     <w:rsid w:val="00744CC7"/>
@@ -4964,7 +6531,7 @@
 </file>
 
 <file path=customXml/itemProps2.xml><?xml version="1.0" encoding="utf-8"?>
-<ds:datastoreItem xmlns:ds="http://schemas.openxmlformats.org/officeDocument/2006/customXml" ds:itemID="{1814568C-5EAE-40CE-B5D4-1EA626A03FC8}">
+<ds:datastoreItem xmlns:ds="http://schemas.openxmlformats.org/officeDocument/2006/customXml" ds:itemID="{BBD50D05-C636-4141-A0B7-1AFFB6F8938F}">
   <ds:schemaRefs>
     <ds:schemaRef ds:uri="http://schemas.openxmlformats.org/officeDocument/2006/bibliography"/>
   </ds:schemaRefs>

--- a/TRABAJO DE FINAL DE GRADO DAM DAMIAN.docx
+++ b/TRABAJO DE FINAL DE GRADO DAM DAMIAN.docx
@@ -368,11 +368,7 @@
                   <w:dataBinding w:prefixMappings="xmlns:ns0='http://schemas.openxmlformats.org/package/2006/metadata/core-properties' xmlns:ns1='http://purl.org/dc/elements/1.1/'" w:xpath="/ns0:coreProperties[1]/ns1:title[1]" w:storeItemID="{6C3C8BC8-F283-45AE-878A-BAB7291924A1}"/>
                   <w:text/>
                 </w:sdtPr>
-                <w:sdtEndPr>
-                  <w:rPr>
-                    <w:color w:val="2E74B5" w:themeColor="accent1" w:themeShade="BF"/>
-                  </w:rPr>
-                </w:sdtEndPr>
+                <w:sdtEndPr/>
                 <w:sdtContent>
                   <w:p>
                     <w:pPr>
@@ -432,7 +428,7 @@
                     <w:color w:val="8EBAE2"/>
                     <w:sz w:val="56"/>
                     <w:szCs w:val="88"/>
-                    <w:lang w:eastAsia="en-US"/>
+                    <w:lang w:val="en-US" w:eastAsia="en-US"/>
                   </w:rPr>
                 </w:pPr>
                 <w:r>
@@ -441,8 +437,9 @@
                     <w:color w:val="8EBAE2"/>
                     <w:sz w:val="44"/>
                     <w:szCs w:val="88"/>
+                    <w:lang w:val="en-US"/>
                   </w:rPr>
-                  <w:t xml:space="preserve">Android </w:t>
+                  <w:t xml:space="preserve">Android application for tracking and consulting information about </w:t>
                 </w:r>
                 <w:proofErr w:type="spellStart"/>
                 <w:r>
@@ -451,106 +448,7 @@
                     <w:color w:val="8EBAE2"/>
                     <w:sz w:val="44"/>
                     <w:szCs w:val="88"/>
-                  </w:rPr>
-                  <w:t>application</w:t>
-                </w:r>
-                <w:proofErr w:type="spellEnd"/>
-                <w:r>
-                  <w:rPr>
-                    <w:rFonts w:ascii="Franklin Gothic Medium" w:eastAsiaTheme="majorEastAsia" w:hAnsi="Franklin Gothic Medium" w:cs="Times New Roman"/>
-                    <w:color w:val="8EBAE2"/>
-                    <w:sz w:val="44"/>
-                    <w:szCs w:val="88"/>
-                  </w:rPr>
-                  <w:t xml:space="preserve"> </w:t>
-                </w:r>
-                <w:proofErr w:type="spellStart"/>
-                <w:r>
-                  <w:rPr>
-                    <w:rFonts w:ascii="Franklin Gothic Medium" w:eastAsiaTheme="majorEastAsia" w:hAnsi="Franklin Gothic Medium" w:cs="Times New Roman"/>
-                    <w:color w:val="8EBAE2"/>
-                    <w:sz w:val="44"/>
-                    <w:szCs w:val="88"/>
-                  </w:rPr>
-                  <w:t>for</w:t>
-                </w:r>
-                <w:proofErr w:type="spellEnd"/>
-                <w:r>
-                  <w:rPr>
-                    <w:rFonts w:ascii="Franklin Gothic Medium" w:eastAsiaTheme="majorEastAsia" w:hAnsi="Franklin Gothic Medium" w:cs="Times New Roman"/>
-                    <w:color w:val="8EBAE2"/>
-                    <w:sz w:val="44"/>
-                    <w:szCs w:val="88"/>
-                  </w:rPr>
-                  <w:t xml:space="preserve"> tracking and </w:t>
-                </w:r>
-                <w:proofErr w:type="spellStart"/>
-                <w:r>
-                  <w:rPr>
-                    <w:rFonts w:ascii="Franklin Gothic Medium" w:eastAsiaTheme="majorEastAsia" w:hAnsi="Franklin Gothic Medium" w:cs="Times New Roman"/>
-                    <w:color w:val="8EBAE2"/>
-                    <w:sz w:val="44"/>
-                    <w:szCs w:val="88"/>
-                  </w:rPr>
-                  <w:t>consulting</w:t>
-                </w:r>
-                <w:proofErr w:type="spellEnd"/>
-                <w:r>
-                  <w:rPr>
-                    <w:rFonts w:ascii="Franklin Gothic Medium" w:eastAsiaTheme="majorEastAsia" w:hAnsi="Franklin Gothic Medium" w:cs="Times New Roman"/>
-                    <w:color w:val="8EBAE2"/>
-                    <w:sz w:val="44"/>
-                    <w:szCs w:val="88"/>
-                  </w:rPr>
-                  <w:t xml:space="preserve"> </w:t>
-                </w:r>
-                <w:proofErr w:type="spellStart"/>
-                <w:r>
-                  <w:rPr>
-                    <w:rFonts w:ascii="Franklin Gothic Medium" w:eastAsiaTheme="majorEastAsia" w:hAnsi="Franklin Gothic Medium" w:cs="Times New Roman"/>
-                    <w:color w:val="8EBAE2"/>
-                    <w:sz w:val="44"/>
-                    <w:szCs w:val="88"/>
-                  </w:rPr>
-                  <w:t>information</w:t>
-                </w:r>
-                <w:proofErr w:type="spellEnd"/>
-                <w:r>
-                  <w:rPr>
-                    <w:rFonts w:ascii="Franklin Gothic Medium" w:eastAsiaTheme="majorEastAsia" w:hAnsi="Franklin Gothic Medium" w:cs="Times New Roman"/>
-                    <w:color w:val="8EBAE2"/>
-                    <w:sz w:val="44"/>
-                    <w:szCs w:val="88"/>
-                  </w:rPr>
-                  <w:t xml:space="preserve"> </w:t>
-                </w:r>
-                <w:proofErr w:type="spellStart"/>
-                <w:r>
-                  <w:rPr>
-                    <w:rFonts w:ascii="Franklin Gothic Medium" w:eastAsiaTheme="majorEastAsia" w:hAnsi="Franklin Gothic Medium" w:cs="Times New Roman"/>
-                    <w:color w:val="8EBAE2"/>
-                    <w:sz w:val="44"/>
-                    <w:szCs w:val="88"/>
-                  </w:rPr>
-                  <w:t>about</w:t>
-                </w:r>
-                <w:proofErr w:type="spellEnd"/>
-                <w:r>
-                  <w:rPr>
-                    <w:rFonts w:ascii="Franklin Gothic Medium" w:eastAsiaTheme="majorEastAsia" w:hAnsi="Franklin Gothic Medium" w:cs="Times New Roman"/>
-                    <w:color w:val="8EBAE2"/>
-                    <w:sz w:val="44"/>
-                    <w:szCs w:val="88"/>
-                  </w:rPr>
-                  <w:t xml:space="preserve"> </w:t>
-                </w:r>
-                <w:proofErr w:type="spellStart"/>
-                <w:r>
-                  <w:rPr>
-                    <w:rFonts w:ascii="Franklin Gothic Medium" w:eastAsiaTheme="majorEastAsia" w:hAnsi="Franklin Gothic Medium" w:cs="Times New Roman"/>
-                    <w:color w:val="8EBAE2"/>
-                    <w:sz w:val="44"/>
-                    <w:szCs w:val="88"/>
+                    <w:lang w:val="en-US"/>
                   </w:rPr>
                   <w:t>cryptocurrencies</w:t>
                 </w:r>
@@ -647,11 +545,7 @@
                   <w:dataBinding w:prefixMappings="xmlns:ns0='http://schemas.openxmlformats.org/package/2006/metadata/core-properties' xmlns:ns1='http://purl.org/dc/elements/1.1/'" w:xpath="/ns0:coreProperties[1]/ns1:creator[1]" w:storeItemID="{6C3C8BC8-F283-45AE-878A-BAB7291924A1}"/>
                   <w:text/>
                 </w:sdtPr>
-                <w:sdtEndPr>
-                  <w:rPr>
-                    <w:color w:val="2E74B5" w:themeColor="accent1" w:themeShade="BF"/>
-                  </w:rPr>
-                </w:sdtEndPr>
+                <w:sdtEndPr/>
                 <w:sdtContent>
                   <w:p>
                     <w:pPr>
@@ -742,7 +636,11 @@
     <w:sdt>
       <w:sdtPr>
         <w:rPr>
-          <w:rFonts w:ascii="Times New Roman" w:hAnsi="Times New Roman" w:cs="Times New Roman"/>
+          <w:rFonts w:ascii="Times New Roman" w:eastAsiaTheme="minorHAnsi" w:hAnsi="Times New Roman" w:cs="Times New Roman"/>
+          <w:color w:val="auto"/>
+          <w:sz w:val="22"/>
+          <w:szCs w:val="22"/>
+          <w:lang w:eastAsia="en-US"/>
         </w:rPr>
         <w:id w:val="1480568294"/>
         <w:docPartObj>
@@ -752,13 +650,8 @@
       </w:sdtPr>
       <w:sdtEndPr>
         <w:rPr>
-          <w:rFonts w:eastAsiaTheme="minorHAnsi"/>
           <w:b/>
           <w:bCs/>
-          <w:color w:val="auto"/>
-          <w:sz w:val="22"/>
-          <w:szCs w:val="22"/>
-          <w:lang w:eastAsia="en-US"/>
         </w:rPr>
       </w:sdtEndPr>
       <w:sdtContent>
@@ -780,9 +673,6 @@
         <w:p>
           <w:pPr>
             <w:pStyle w:val="TDC1"/>
-            <w:tabs>
-              <w:tab w:val="right" w:leader="dot" w:pos="8494"/>
-            </w:tabs>
             <w:rPr>
               <w:rFonts w:eastAsiaTheme="minorEastAsia"/>
               <w:noProof/>
@@ -807,7 +697,22 @@
             </w:rPr>
             <w:fldChar w:fldCharType="separate"/>
           </w:r>
-          <w:hyperlink w:anchor="_Toc178949640" w:history="1">
+          <w:hyperlink w:anchor="_Toc178950764" w:history="1">
+            <w:r>
+              <w:rPr>
+                <w:rStyle w:val="Hipervnculo"/>
+                <w:noProof/>
+              </w:rPr>
+              <w:t>I.</w:t>
+            </w:r>
+            <w:r>
+              <w:rPr>
+                <w:rFonts w:eastAsiaTheme="minorEastAsia"/>
+                <w:noProof/>
+                <w:lang w:eastAsia="es-ES"/>
+              </w:rPr>
+              <w:tab/>
+            </w:r>
             <w:r>
               <w:rPr>
                 <w:rStyle w:val="Hipervnculo"/>
@@ -834,7 +739,7 @@
                 <w:noProof/>
                 <w:webHidden/>
               </w:rPr>
-              <w:instrText xml:space="preserve"> PAGEREF _Toc178949640 \h </w:instrText>
+              <w:instrText xml:space="preserve"> PAGEREF _Toc178950764 \h </w:instrText>
             </w:r>
             <w:r>
               <w:rPr>
@@ -868,16 +773,28 @@
         <w:p>
           <w:pPr>
             <w:pStyle w:val="TDC1"/>
-            <w:tabs>
-              <w:tab w:val="right" w:leader="dot" w:pos="8494"/>
-            </w:tabs>
             <w:rPr>
               <w:rFonts w:eastAsiaTheme="minorEastAsia"/>
               <w:noProof/>
               <w:lang w:eastAsia="es-ES"/>
             </w:rPr>
           </w:pPr>
-          <w:hyperlink w:anchor="_Toc178949641" w:history="1">
+          <w:hyperlink w:anchor="_Toc178950765" w:history="1">
+            <w:r>
+              <w:rPr>
+                <w:rStyle w:val="Hipervnculo"/>
+                <w:noProof/>
+              </w:rPr>
+              <w:t>II.</w:t>
+            </w:r>
+            <w:r>
+              <w:rPr>
+                <w:rFonts w:eastAsiaTheme="minorEastAsia"/>
+                <w:noProof/>
+                <w:lang w:eastAsia="es-ES"/>
+              </w:rPr>
+              <w:tab/>
+            </w:r>
             <w:r>
               <w:rPr>
                 <w:rStyle w:val="Hipervnculo"/>
@@ -904,7 +821,7 @@
                 <w:noProof/>
                 <w:webHidden/>
               </w:rPr>
-              <w:instrText xml:space="preserve"> PAGEREF _Toc178949641 \h </w:instrText>
+              <w:instrText xml:space="preserve"> PAGEREF _Toc178950765 \h </w:instrText>
             </w:r>
             <w:r>
               <w:rPr>
@@ -938,16 +855,28 @@
         <w:p>
           <w:pPr>
             <w:pStyle w:val="TDC1"/>
-            <w:tabs>
-              <w:tab w:val="right" w:leader="dot" w:pos="8494"/>
-            </w:tabs>
             <w:rPr>
               <w:rFonts w:eastAsiaTheme="minorEastAsia"/>
               <w:noProof/>
               <w:lang w:eastAsia="es-ES"/>
             </w:rPr>
           </w:pPr>
-          <w:hyperlink w:anchor="_Toc178949642" w:history="1">
+          <w:hyperlink w:anchor="_Toc178950766" w:history="1">
+            <w:r>
+              <w:rPr>
+                <w:rStyle w:val="Hipervnculo"/>
+                <w:noProof/>
+              </w:rPr>
+              <w:t>III.</w:t>
+            </w:r>
+            <w:r>
+              <w:rPr>
+                <w:rFonts w:eastAsiaTheme="minorEastAsia"/>
+                <w:noProof/>
+                <w:lang w:eastAsia="es-ES"/>
+              </w:rPr>
+              <w:tab/>
+            </w:r>
             <w:r>
               <w:rPr>
                 <w:rStyle w:val="Hipervnculo"/>
@@ -974,7 +903,7 @@
                 <w:noProof/>
                 <w:webHidden/>
               </w:rPr>
-              <w:instrText xml:space="preserve"> PAGEREF _Toc178949642 \h </w:instrText>
+              <w:instrText xml:space="preserve"> PAGEREF _Toc178950766 \h </w:instrText>
             </w:r>
             <w:r>
               <w:rPr>
@@ -1008,16 +937,28 @@
         <w:p>
           <w:pPr>
             <w:pStyle w:val="TDC1"/>
-            <w:tabs>
-              <w:tab w:val="right" w:leader="dot" w:pos="8494"/>
-            </w:tabs>
             <w:rPr>
               <w:rFonts w:eastAsiaTheme="minorEastAsia"/>
               <w:noProof/>
               <w:lang w:eastAsia="es-ES"/>
             </w:rPr>
           </w:pPr>
-          <w:hyperlink w:anchor="_Toc178949643" w:history="1">
+          <w:hyperlink w:anchor="_Toc178950767" w:history="1">
+            <w:r>
+              <w:rPr>
+                <w:rStyle w:val="Hipervnculo"/>
+                <w:noProof/>
+              </w:rPr>
+              <w:t>IV.</w:t>
+            </w:r>
+            <w:r>
+              <w:rPr>
+                <w:rFonts w:eastAsiaTheme="minorEastAsia"/>
+                <w:noProof/>
+                <w:lang w:eastAsia="es-ES"/>
+              </w:rPr>
+              <w:tab/>
+            </w:r>
             <w:r>
               <w:rPr>
                 <w:rStyle w:val="Hipervnculo"/>
@@ -1044,7 +985,7 @@
                 <w:noProof/>
                 <w:webHidden/>
               </w:rPr>
-              <w:instrText xml:space="preserve"> PAGEREF _Toc178949643 \h </w:instrText>
+              <w:instrText xml:space="preserve"> PAGEREF _Toc178950767 \h </w:instrText>
             </w:r>
             <w:r>
               <w:rPr>
@@ -1077,6 +1018,88 @@
         </w:p>
         <w:p>
           <w:pPr>
+            <w:pStyle w:val="TDC1"/>
+            <w:rPr>
+              <w:rFonts w:eastAsiaTheme="minorEastAsia"/>
+              <w:noProof/>
+              <w:lang w:eastAsia="es-ES"/>
+            </w:rPr>
+          </w:pPr>
+          <w:hyperlink w:anchor="_Toc178950768" w:history="1">
+            <w:r>
+              <w:rPr>
+                <w:rStyle w:val="Hipervnculo"/>
+                <w:noProof/>
+              </w:rPr>
+              <w:t>V.</w:t>
+            </w:r>
+            <w:r>
+              <w:rPr>
+                <w:rFonts w:eastAsiaTheme="minorEastAsia"/>
+                <w:noProof/>
+                <w:lang w:eastAsia="es-ES"/>
+              </w:rPr>
+              <w:tab/>
+            </w:r>
+            <w:r>
+              <w:rPr>
+                <w:rStyle w:val="Hipervnculo"/>
+                <w:noProof/>
+              </w:rPr>
+              <w:t>Análisis del estado del arte</w:t>
+            </w:r>
+            <w:r>
+              <w:rPr>
+                <w:noProof/>
+                <w:webHidden/>
+              </w:rPr>
+              <w:tab/>
+            </w:r>
+            <w:r>
+              <w:rPr>
+                <w:noProof/>
+                <w:webHidden/>
+              </w:rPr>
+              <w:fldChar w:fldCharType="begin"/>
+            </w:r>
+            <w:r>
+              <w:rPr>
+                <w:noProof/>
+                <w:webHidden/>
+              </w:rPr>
+              <w:instrText xml:space="preserve"> PAGEREF _Toc178950768 \h </w:instrText>
+            </w:r>
+            <w:r>
+              <w:rPr>
+                <w:noProof/>
+                <w:webHidden/>
+              </w:rPr>
+            </w:r>
+            <w:r>
+              <w:rPr>
+                <w:noProof/>
+                <w:webHidden/>
+              </w:rPr>
+              <w:fldChar w:fldCharType="separate"/>
+            </w:r>
+            <w:r>
+              <w:rPr>
+                <w:noProof/>
+                <w:webHidden/>
+              </w:rPr>
+              <w:t>6</w:t>
+            </w:r>
+            <w:r>
+              <w:rPr>
+                <w:noProof/>
+                <w:webHidden/>
+              </w:rPr>
+              <w:fldChar w:fldCharType="end"/>
+            </w:r>
+          </w:hyperlink>
+        </w:p>
+        <w:p>
+          <w:pPr>
             <w:rPr>
               <w:rFonts w:ascii="Times New Roman" w:hAnsi="Times New Roman" w:cs="Times New Roman"/>
             </w:rPr>
@@ -1098,6 +1121,8 @@
           <w:rFonts w:ascii="Times New Roman" w:hAnsi="Times New Roman" w:cs="Times New Roman"/>
         </w:rPr>
       </w:pPr>
+      <w:bookmarkStart w:id="0" w:name="_GoBack"/>
+      <w:bookmarkEnd w:id="0"/>
       <w:r>
         <w:rPr>
           <w:rFonts w:ascii="Times New Roman" w:hAnsi="Times New Roman" w:cs="Times New Roman"/>
@@ -1108,13 +1133,17 @@
     <w:p>
       <w:pPr>
         <w:pStyle w:val="Titulo1TFG0"/>
-      </w:pPr>
-      <w:bookmarkStart w:id="0" w:name="_Toc178949640"/>
+        <w:numPr>
+          <w:ilvl w:val="0"/>
+          <w:numId w:val="5"/>
+        </w:numPr>
+      </w:pPr>
+      <w:bookmarkStart w:id="1" w:name="_Toc178950764"/>
       <w:r>
         <w:lastRenderedPageBreak/>
         <w:t>Introducción</w:t>
       </w:r>
-      <w:bookmarkEnd w:id="0"/>
+      <w:bookmarkEnd w:id="1"/>
     </w:p>
     <w:p>
       <w:pPr>
@@ -1239,13 +1268,17 @@
     <w:p>
       <w:pPr>
         <w:pStyle w:val="Titulo1TFG0"/>
-      </w:pPr>
-      <w:bookmarkStart w:id="1" w:name="_Toc178949641"/>
+        <w:numPr>
+          <w:ilvl w:val="0"/>
+          <w:numId w:val="5"/>
+        </w:numPr>
+      </w:pPr>
+      <w:bookmarkStart w:id="2" w:name="_Toc178950765"/>
       <w:proofErr w:type="spellStart"/>
       <w:r>
         <w:t>Abstract</w:t>
       </w:r>
-      <w:bookmarkEnd w:id="1"/>
+      <w:bookmarkEnd w:id="2"/>
       <w:proofErr w:type="spellEnd"/>
     </w:p>
     <w:p>
@@ -1256,6 +1289,7 @@
           <w:rFonts w:ascii="Times New Roman" w:hAnsi="Times New Roman" w:cs="Times New Roman"/>
           <w:sz w:val="24"/>
           <w:szCs w:val="24"/>
+          <w:lang w:val="en-US"/>
         </w:rPr>
       </w:pPr>
       <w:r>
@@ -1263,8 +1297,9 @@
           <w:rFonts w:ascii="Times New Roman" w:hAnsi="Times New Roman" w:cs="Times New Roman"/>
           <w:sz w:val="24"/>
           <w:szCs w:val="24"/>
-        </w:rPr>
-        <w:t xml:space="preserve">In </w:t>
+          <w:lang w:val="en-US"/>
+        </w:rPr>
+        <w:t xml:space="preserve">In the dynamic and volatile world of </w:t>
       </w:r>
       <w:proofErr w:type="spellStart"/>
       <w:r>
@@ -1272,8 +1307,9 @@
           <w:rFonts w:ascii="Times New Roman" w:hAnsi="Times New Roman" w:cs="Times New Roman"/>
           <w:sz w:val="24"/>
           <w:szCs w:val="24"/>
-        </w:rPr>
-        <w:t>the</w:t>
+          <w:lang w:val="en-US"/>
+        </w:rPr>
+        <w:t>cryptocurrencies</w:t>
       </w:r>
       <w:proofErr w:type="spellEnd"/>
       <w:r>
@@ -1281,8 +1317,9 @@
           <w:rFonts w:ascii="Times New Roman" w:hAnsi="Times New Roman" w:cs="Times New Roman"/>
           <w:sz w:val="24"/>
           <w:szCs w:val="24"/>
-        </w:rPr>
-        <w:t xml:space="preserve"> </w:t>
+          <w:lang w:val="en-US"/>
+        </w:rPr>
+        <w:t xml:space="preserve">, efficient investment management is crucial to success. This Bachelor´s Degree Final Project presents a mobile application designed to address this need, providing users with a comprehensive tool for tracking and analyzing their </w:t>
       </w:r>
       <w:proofErr w:type="spellStart"/>
       <w:r>
@@ -1290,8 +1327,9 @@
           <w:rFonts w:ascii="Times New Roman" w:hAnsi="Times New Roman" w:cs="Times New Roman"/>
           <w:sz w:val="24"/>
           <w:szCs w:val="24"/>
-        </w:rPr>
-        <w:t>dynamic</w:t>
+          <w:lang w:val="en-US"/>
+        </w:rPr>
+        <w:t>cryptocurrency</w:t>
       </w:r>
       <w:proofErr w:type="spellEnd"/>
       <w:r>
@@ -1299,26 +1337,30 @@
           <w:rFonts w:ascii="Times New Roman" w:hAnsi="Times New Roman" w:cs="Times New Roman"/>
           <w:sz w:val="24"/>
           <w:szCs w:val="24"/>
-        </w:rPr>
-        <w:t xml:space="preserve"> and </w:t>
-      </w:r>
-      <w:proofErr w:type="spellStart"/>
-      <w:r>
+          <w:lang w:val="en-US"/>
+        </w:rPr>
+        <w:t xml:space="preserve"> portfolios.</w:t>
+      </w:r>
+    </w:p>
+    <w:p>
+      <w:pPr>
+        <w:spacing w:line="360" w:lineRule="auto"/>
+        <w:jc w:val="both"/>
         <w:rPr>
           <w:rFonts w:ascii="Times New Roman" w:hAnsi="Times New Roman" w:cs="Times New Roman"/>
           <w:sz w:val="24"/>
           <w:szCs w:val="24"/>
-        </w:rPr>
-        <w:t>volatile</w:t>
-      </w:r>
-      <w:proofErr w:type="spellEnd"/>
+          <w:lang w:val="en-US"/>
+        </w:rPr>
+      </w:pPr>
       <w:r>
         <w:rPr>
           <w:rFonts w:ascii="Times New Roman" w:hAnsi="Times New Roman" w:cs="Times New Roman"/>
           <w:sz w:val="24"/>
           <w:szCs w:val="24"/>
-        </w:rPr>
-        <w:t xml:space="preserve"> </w:t>
+          <w:lang w:val="en-US"/>
+        </w:rPr>
+        <w:t xml:space="preserve">The application allows users to record their </w:t>
       </w:r>
       <w:proofErr w:type="spellStart"/>
       <w:r>
@@ -1326,8 +1368,9 @@
           <w:rFonts w:ascii="Times New Roman" w:hAnsi="Times New Roman" w:cs="Times New Roman"/>
           <w:sz w:val="24"/>
           <w:szCs w:val="24"/>
-        </w:rPr>
-        <w:t>world</w:t>
+          <w:lang w:val="en-US"/>
+        </w:rPr>
+        <w:t>cryptocurrency</w:t>
       </w:r>
       <w:proofErr w:type="spellEnd"/>
       <w:r>
@@ -1335,8 +1378,9 @@
           <w:rFonts w:ascii="Times New Roman" w:hAnsi="Times New Roman" w:cs="Times New Roman"/>
           <w:sz w:val="24"/>
           <w:szCs w:val="24"/>
-        </w:rPr>
-        <w:t xml:space="preserve"> of </w:t>
+          <w:lang w:val="en-US"/>
+        </w:rPr>
+        <w:t xml:space="preserve"> assets. Through integration with real-time market data APIs, the application offers an up-to-date view of the portfolio's value, the individual performance of each </w:t>
       </w:r>
       <w:proofErr w:type="spellStart"/>
       <w:r>
@@ -1344,8 +1388,9 @@
           <w:rFonts w:ascii="Times New Roman" w:hAnsi="Times New Roman" w:cs="Times New Roman"/>
           <w:sz w:val="24"/>
           <w:szCs w:val="24"/>
-        </w:rPr>
-        <w:t>cryptocurrencies</w:t>
+          <w:lang w:val="en-US"/>
+        </w:rPr>
+        <w:t>cryptocurrency</w:t>
       </w:r>
       <w:proofErr w:type="spellEnd"/>
       <w:r>
@@ -1353,26 +1398,30 @@
           <w:rFonts w:ascii="Times New Roman" w:hAnsi="Times New Roman" w:cs="Times New Roman"/>
           <w:sz w:val="24"/>
           <w:szCs w:val="24"/>
-        </w:rPr>
-        <w:t xml:space="preserve">, </w:t>
-      </w:r>
-      <w:proofErr w:type="spellStart"/>
-      <w:r>
+          <w:lang w:val="en-US"/>
+        </w:rPr>
+        <w:t>, and market fluctuations.</w:t>
+      </w:r>
+    </w:p>
+    <w:p>
+      <w:pPr>
+        <w:spacing w:line="360" w:lineRule="auto"/>
+        <w:jc w:val="both"/>
         <w:rPr>
           <w:rFonts w:ascii="Times New Roman" w:hAnsi="Times New Roman" w:cs="Times New Roman"/>
           <w:sz w:val="24"/>
           <w:szCs w:val="24"/>
-        </w:rPr>
-        <w:t>efficient</w:t>
-      </w:r>
-      <w:proofErr w:type="spellEnd"/>
+          <w:lang w:val="en-US"/>
+        </w:rPr>
+      </w:pPr>
       <w:r>
         <w:rPr>
           <w:rFonts w:ascii="Times New Roman" w:hAnsi="Times New Roman" w:cs="Times New Roman"/>
           <w:sz w:val="24"/>
           <w:szCs w:val="24"/>
-        </w:rPr>
-        <w:t xml:space="preserve"> </w:t>
+          <w:lang w:val="en-US"/>
+        </w:rPr>
+        <w:t xml:space="preserve">With functionalities such as interactive charts and market news, the application provides users with the information needed to make informed investment decisions. This project not only addresses a real-world problem in the growing </w:t>
       </w:r>
       <w:proofErr w:type="spellStart"/>
       <w:r>
@@ -1380,8 +1429,9 @@
           <w:rFonts w:ascii="Times New Roman" w:hAnsi="Times New Roman" w:cs="Times New Roman"/>
           <w:sz w:val="24"/>
           <w:szCs w:val="24"/>
-        </w:rPr>
-        <w:t>investment</w:t>
+          <w:lang w:val="en-US"/>
+        </w:rPr>
+        <w:t>cryptocurrency</w:t>
       </w:r>
       <w:proofErr w:type="spellEnd"/>
       <w:r>
@@ -1389,1786 +1439,64 @@
           <w:rFonts w:ascii="Times New Roman" w:hAnsi="Times New Roman" w:cs="Times New Roman"/>
           <w:sz w:val="24"/>
           <w:szCs w:val="24"/>
-        </w:rPr>
-        <w:t xml:space="preserve"> </w:t>
-      </w:r>
-      <w:proofErr w:type="spellStart"/>
+          <w:lang w:val="en-US"/>
+        </w:rPr>
+        <w:t xml:space="preserve"> market, but also </w:t>
+      </w:r>
       <w:r>
         <w:rPr>
           <w:rFonts w:ascii="Times New Roman" w:hAnsi="Times New Roman" w:cs="Times New Roman"/>
           <w:sz w:val="24"/>
           <w:szCs w:val="24"/>
-        </w:rPr>
-        <w:t>management</w:t>
-      </w:r>
-      <w:proofErr w:type="spellEnd"/>
-      <w:r>
+          <w:lang w:val="en-US"/>
+        </w:rPr>
+        <w:lastRenderedPageBreak/>
+        <w:t>demonstrates the practical application of the mobile software development principles learned during the degree.</w:t>
+      </w:r>
+    </w:p>
+    <w:p>
+      <w:pPr>
+        <w:spacing w:line="360" w:lineRule="auto"/>
+        <w:jc w:val="both"/>
         <w:rPr>
           <w:rFonts w:ascii="Times New Roman" w:hAnsi="Times New Roman" w:cs="Times New Roman"/>
           <w:sz w:val="24"/>
           <w:szCs w:val="24"/>
-        </w:rPr>
-        <w:t xml:space="preserve"> </w:t>
-      </w:r>
-      <w:proofErr w:type="spellStart"/>
-      <w:r>
+          <w:lang w:val="en-US"/>
+        </w:rPr>
+      </w:pPr>
+    </w:p>
+    <w:p>
+      <w:pPr>
+        <w:pStyle w:val="Titulo1TFG0"/>
+        <w:numPr>
+          <w:ilvl w:val="0"/>
+          <w:numId w:val="5"/>
+        </w:numPr>
+      </w:pPr>
+      <w:bookmarkStart w:id="3" w:name="_Toc178950766"/>
+      <w:r>
+        <w:t>Objetivos del Proyecto</w:t>
+      </w:r>
+      <w:bookmarkEnd w:id="3"/>
+    </w:p>
+    <w:p>
+      <w:pPr>
+        <w:spacing w:line="360" w:lineRule="auto"/>
+        <w:jc w:val="both"/>
         <w:rPr>
           <w:rFonts w:ascii="Times New Roman" w:hAnsi="Times New Roman" w:cs="Times New Roman"/>
           <w:sz w:val="24"/>
           <w:szCs w:val="24"/>
         </w:rPr>
-        <w:t>is</w:t>
-      </w:r>
-      <w:proofErr w:type="spellEnd"/>
+      </w:pPr>
       <w:r>
         <w:rPr>
           <w:rFonts w:ascii="Times New Roman" w:hAnsi="Times New Roman" w:cs="Times New Roman"/>
           <w:sz w:val="24"/>
           <w:szCs w:val="24"/>
         </w:rPr>
-        <w:t xml:space="preserve"> crucial </w:t>
-      </w:r>
-      <w:proofErr w:type="spellStart"/>
-      <w:r>
-        <w:rPr>
-          <w:rFonts w:ascii="Times New Roman" w:hAnsi="Times New Roman" w:cs="Times New Roman"/>
-          <w:sz w:val="24"/>
-          <w:szCs w:val="24"/>
-        </w:rPr>
-        <w:t>to</w:t>
-      </w:r>
-      <w:proofErr w:type="spellEnd"/>
-      <w:r>
-        <w:rPr>
-          <w:rFonts w:ascii="Times New Roman" w:hAnsi="Times New Roman" w:cs="Times New Roman"/>
-          <w:sz w:val="24"/>
-          <w:szCs w:val="24"/>
-        </w:rPr>
-        <w:t xml:space="preserve"> </w:t>
-      </w:r>
-      <w:proofErr w:type="spellStart"/>
-      <w:r>
-        <w:rPr>
-          <w:rFonts w:ascii="Times New Roman" w:hAnsi="Times New Roman" w:cs="Times New Roman"/>
-          <w:sz w:val="24"/>
-          <w:szCs w:val="24"/>
-        </w:rPr>
-        <w:t>success</w:t>
-      </w:r>
-      <w:proofErr w:type="spellEnd"/>
-      <w:r>
-        <w:rPr>
-          <w:rFonts w:ascii="Times New Roman" w:hAnsi="Times New Roman" w:cs="Times New Roman"/>
-          <w:sz w:val="24"/>
-          <w:szCs w:val="24"/>
-        </w:rPr>
-        <w:t xml:space="preserve">. </w:t>
-      </w:r>
-      <w:proofErr w:type="spellStart"/>
-      <w:r>
-        <w:rPr>
-          <w:rFonts w:ascii="Times New Roman" w:hAnsi="Times New Roman" w:cs="Times New Roman"/>
-          <w:sz w:val="24"/>
-          <w:szCs w:val="24"/>
-        </w:rPr>
-        <w:t>This</w:t>
-      </w:r>
-      <w:proofErr w:type="spellEnd"/>
-      <w:r>
-        <w:rPr>
-          <w:rFonts w:ascii="Times New Roman" w:hAnsi="Times New Roman" w:cs="Times New Roman"/>
-          <w:sz w:val="24"/>
-          <w:szCs w:val="24"/>
-        </w:rPr>
-        <w:t xml:space="preserve"> </w:t>
-      </w:r>
-      <w:proofErr w:type="spellStart"/>
-      <w:r>
-        <w:rPr>
-          <w:rFonts w:ascii="Times New Roman" w:hAnsi="Times New Roman" w:cs="Times New Roman"/>
-          <w:sz w:val="24"/>
-          <w:szCs w:val="24"/>
-        </w:rPr>
-        <w:t>Bachelor´s</w:t>
-      </w:r>
-      <w:proofErr w:type="spellEnd"/>
-      <w:r>
-        <w:rPr>
-          <w:rFonts w:ascii="Times New Roman" w:hAnsi="Times New Roman" w:cs="Times New Roman"/>
-          <w:sz w:val="24"/>
-          <w:szCs w:val="24"/>
-        </w:rPr>
-        <w:t xml:space="preserve"> </w:t>
-      </w:r>
-      <w:proofErr w:type="spellStart"/>
-      <w:r>
-        <w:rPr>
-          <w:rFonts w:ascii="Times New Roman" w:hAnsi="Times New Roman" w:cs="Times New Roman"/>
-          <w:sz w:val="24"/>
-          <w:szCs w:val="24"/>
-        </w:rPr>
-        <w:t>Degree</w:t>
-      </w:r>
-      <w:proofErr w:type="spellEnd"/>
-      <w:r>
-        <w:rPr>
-          <w:rFonts w:ascii="Times New Roman" w:hAnsi="Times New Roman" w:cs="Times New Roman"/>
-          <w:sz w:val="24"/>
-          <w:szCs w:val="24"/>
-        </w:rPr>
-        <w:t xml:space="preserve"> Final Project</w:t>
-      </w:r>
-      <w:r>
-        <w:rPr>
-          <w:rFonts w:ascii="Times New Roman" w:hAnsi="Times New Roman" w:cs="Times New Roman"/>
-          <w:sz w:val="24"/>
-          <w:szCs w:val="24"/>
-        </w:rPr>
-        <w:t xml:space="preserve"> </w:t>
-      </w:r>
-      <w:proofErr w:type="spellStart"/>
-      <w:r>
-        <w:rPr>
-          <w:rFonts w:ascii="Times New Roman" w:hAnsi="Times New Roman" w:cs="Times New Roman"/>
-          <w:sz w:val="24"/>
-          <w:szCs w:val="24"/>
-        </w:rPr>
-        <w:t>presents</w:t>
-      </w:r>
-      <w:proofErr w:type="spellEnd"/>
-      <w:r>
-        <w:rPr>
-          <w:rFonts w:ascii="Times New Roman" w:hAnsi="Times New Roman" w:cs="Times New Roman"/>
-          <w:sz w:val="24"/>
-          <w:szCs w:val="24"/>
-        </w:rPr>
-        <w:t xml:space="preserve"> a </w:t>
-      </w:r>
-      <w:proofErr w:type="spellStart"/>
-      <w:r>
-        <w:rPr>
-          <w:rFonts w:ascii="Times New Roman" w:hAnsi="Times New Roman" w:cs="Times New Roman"/>
-          <w:sz w:val="24"/>
-          <w:szCs w:val="24"/>
-        </w:rPr>
-        <w:t>mobile</w:t>
-      </w:r>
-      <w:proofErr w:type="spellEnd"/>
-      <w:r>
-        <w:rPr>
-          <w:rFonts w:ascii="Times New Roman" w:hAnsi="Times New Roman" w:cs="Times New Roman"/>
-          <w:sz w:val="24"/>
-          <w:szCs w:val="24"/>
-        </w:rPr>
-        <w:t xml:space="preserve"> </w:t>
-      </w:r>
-      <w:proofErr w:type="spellStart"/>
-      <w:r>
-        <w:rPr>
-          <w:rFonts w:ascii="Times New Roman" w:hAnsi="Times New Roman" w:cs="Times New Roman"/>
-          <w:sz w:val="24"/>
-          <w:szCs w:val="24"/>
-        </w:rPr>
-        <w:t>application</w:t>
-      </w:r>
-      <w:proofErr w:type="spellEnd"/>
-      <w:r>
-        <w:rPr>
-          <w:rFonts w:ascii="Times New Roman" w:hAnsi="Times New Roman" w:cs="Times New Roman"/>
-          <w:sz w:val="24"/>
-          <w:szCs w:val="24"/>
-        </w:rPr>
-        <w:t xml:space="preserve"> </w:t>
-      </w:r>
-      <w:proofErr w:type="spellStart"/>
-      <w:r>
-        <w:rPr>
-          <w:rFonts w:ascii="Times New Roman" w:hAnsi="Times New Roman" w:cs="Times New Roman"/>
-          <w:sz w:val="24"/>
-          <w:szCs w:val="24"/>
-        </w:rPr>
-        <w:t>designed</w:t>
-      </w:r>
-      <w:proofErr w:type="spellEnd"/>
-      <w:r>
-        <w:rPr>
-          <w:rFonts w:ascii="Times New Roman" w:hAnsi="Times New Roman" w:cs="Times New Roman"/>
-          <w:sz w:val="24"/>
-          <w:szCs w:val="24"/>
-        </w:rPr>
-        <w:t xml:space="preserve"> </w:t>
-      </w:r>
-      <w:proofErr w:type="spellStart"/>
-      <w:r>
-        <w:rPr>
-          <w:rFonts w:ascii="Times New Roman" w:hAnsi="Times New Roman" w:cs="Times New Roman"/>
-          <w:sz w:val="24"/>
-          <w:szCs w:val="24"/>
-        </w:rPr>
-        <w:t>to</w:t>
-      </w:r>
-      <w:proofErr w:type="spellEnd"/>
-      <w:r>
-        <w:rPr>
-          <w:rFonts w:ascii="Times New Roman" w:hAnsi="Times New Roman" w:cs="Times New Roman"/>
-          <w:sz w:val="24"/>
-          <w:szCs w:val="24"/>
-        </w:rPr>
-        <w:t xml:space="preserve"> </w:t>
-      </w:r>
-      <w:proofErr w:type="spellStart"/>
-      <w:r>
-        <w:rPr>
-          <w:rFonts w:ascii="Times New Roman" w:hAnsi="Times New Roman" w:cs="Times New Roman"/>
-          <w:sz w:val="24"/>
-          <w:szCs w:val="24"/>
-        </w:rPr>
-        <w:t>address</w:t>
-      </w:r>
-      <w:proofErr w:type="spellEnd"/>
-      <w:r>
-        <w:rPr>
-          <w:rFonts w:ascii="Times New Roman" w:hAnsi="Times New Roman" w:cs="Times New Roman"/>
-          <w:sz w:val="24"/>
-          <w:szCs w:val="24"/>
-        </w:rPr>
-        <w:t xml:space="preserve"> </w:t>
-      </w:r>
-      <w:proofErr w:type="spellStart"/>
-      <w:r>
-        <w:rPr>
-          <w:rFonts w:ascii="Times New Roman" w:hAnsi="Times New Roman" w:cs="Times New Roman"/>
-          <w:sz w:val="24"/>
-          <w:szCs w:val="24"/>
-        </w:rPr>
-        <w:t>this</w:t>
-      </w:r>
-      <w:proofErr w:type="spellEnd"/>
-      <w:r>
-        <w:rPr>
-          <w:rFonts w:ascii="Times New Roman" w:hAnsi="Times New Roman" w:cs="Times New Roman"/>
-          <w:sz w:val="24"/>
-          <w:szCs w:val="24"/>
-        </w:rPr>
-        <w:t xml:space="preserve"> </w:t>
-      </w:r>
-      <w:proofErr w:type="spellStart"/>
-      <w:r>
-        <w:rPr>
-          <w:rFonts w:ascii="Times New Roman" w:hAnsi="Times New Roman" w:cs="Times New Roman"/>
-          <w:sz w:val="24"/>
-          <w:szCs w:val="24"/>
-        </w:rPr>
-        <w:t>need</w:t>
-      </w:r>
-      <w:proofErr w:type="spellEnd"/>
-      <w:r>
-        <w:rPr>
-          <w:rFonts w:ascii="Times New Roman" w:hAnsi="Times New Roman" w:cs="Times New Roman"/>
-          <w:sz w:val="24"/>
-          <w:szCs w:val="24"/>
-        </w:rPr>
-        <w:t xml:space="preserve">, </w:t>
-      </w:r>
-      <w:proofErr w:type="spellStart"/>
-      <w:r>
-        <w:rPr>
-          <w:rFonts w:ascii="Times New Roman" w:hAnsi="Times New Roman" w:cs="Times New Roman"/>
-          <w:sz w:val="24"/>
-          <w:szCs w:val="24"/>
-        </w:rPr>
-        <w:t>providing</w:t>
-      </w:r>
-      <w:proofErr w:type="spellEnd"/>
-      <w:r>
-        <w:rPr>
-          <w:rFonts w:ascii="Times New Roman" w:hAnsi="Times New Roman" w:cs="Times New Roman"/>
-          <w:sz w:val="24"/>
-          <w:szCs w:val="24"/>
-        </w:rPr>
-        <w:t xml:space="preserve"> </w:t>
-      </w:r>
-      <w:proofErr w:type="spellStart"/>
-      <w:r>
-        <w:rPr>
-          <w:rFonts w:ascii="Times New Roman" w:hAnsi="Times New Roman" w:cs="Times New Roman"/>
-          <w:sz w:val="24"/>
-          <w:szCs w:val="24"/>
-        </w:rPr>
-        <w:t>users</w:t>
-      </w:r>
-      <w:proofErr w:type="spellEnd"/>
-      <w:r>
-        <w:rPr>
-          <w:rFonts w:ascii="Times New Roman" w:hAnsi="Times New Roman" w:cs="Times New Roman"/>
-          <w:sz w:val="24"/>
-          <w:szCs w:val="24"/>
-        </w:rPr>
-        <w:t xml:space="preserve"> </w:t>
-      </w:r>
-      <w:proofErr w:type="spellStart"/>
-      <w:r>
-        <w:rPr>
-          <w:rFonts w:ascii="Times New Roman" w:hAnsi="Times New Roman" w:cs="Times New Roman"/>
-          <w:sz w:val="24"/>
-          <w:szCs w:val="24"/>
-        </w:rPr>
-        <w:t>with</w:t>
-      </w:r>
-      <w:proofErr w:type="spellEnd"/>
-      <w:r>
-        <w:rPr>
-          <w:rFonts w:ascii="Times New Roman" w:hAnsi="Times New Roman" w:cs="Times New Roman"/>
-          <w:sz w:val="24"/>
-          <w:szCs w:val="24"/>
-        </w:rPr>
-        <w:t xml:space="preserve"> a </w:t>
-      </w:r>
-      <w:proofErr w:type="spellStart"/>
-      <w:r>
-        <w:rPr>
-          <w:rFonts w:ascii="Times New Roman" w:hAnsi="Times New Roman" w:cs="Times New Roman"/>
-          <w:sz w:val="24"/>
-          <w:szCs w:val="24"/>
-        </w:rPr>
-        <w:t>comprehensive</w:t>
-      </w:r>
-      <w:proofErr w:type="spellEnd"/>
-      <w:r>
-        <w:rPr>
-          <w:rFonts w:ascii="Times New Roman" w:hAnsi="Times New Roman" w:cs="Times New Roman"/>
-          <w:sz w:val="24"/>
-          <w:szCs w:val="24"/>
-        </w:rPr>
-        <w:t xml:space="preserve"> </w:t>
-      </w:r>
-      <w:proofErr w:type="spellStart"/>
-      <w:r>
-        <w:rPr>
-          <w:rFonts w:ascii="Times New Roman" w:hAnsi="Times New Roman" w:cs="Times New Roman"/>
-          <w:sz w:val="24"/>
-          <w:szCs w:val="24"/>
-        </w:rPr>
-        <w:t>tool</w:t>
-      </w:r>
-      <w:proofErr w:type="spellEnd"/>
-      <w:r>
-        <w:rPr>
-          <w:rFonts w:ascii="Times New Roman" w:hAnsi="Times New Roman" w:cs="Times New Roman"/>
-          <w:sz w:val="24"/>
-          <w:szCs w:val="24"/>
-        </w:rPr>
-        <w:t xml:space="preserve"> </w:t>
-      </w:r>
-      <w:proofErr w:type="spellStart"/>
-      <w:r>
-        <w:rPr>
-          <w:rFonts w:ascii="Times New Roman" w:hAnsi="Times New Roman" w:cs="Times New Roman"/>
-          <w:sz w:val="24"/>
-          <w:szCs w:val="24"/>
-        </w:rPr>
-        <w:t>for</w:t>
-      </w:r>
-      <w:proofErr w:type="spellEnd"/>
-      <w:r>
-        <w:rPr>
-          <w:rFonts w:ascii="Times New Roman" w:hAnsi="Times New Roman" w:cs="Times New Roman"/>
-          <w:sz w:val="24"/>
-          <w:szCs w:val="24"/>
-        </w:rPr>
-        <w:t xml:space="preserve"> tracking and </w:t>
-      </w:r>
-      <w:proofErr w:type="spellStart"/>
-      <w:r>
-        <w:rPr>
-          <w:rFonts w:ascii="Times New Roman" w:hAnsi="Times New Roman" w:cs="Times New Roman"/>
-          <w:sz w:val="24"/>
-          <w:szCs w:val="24"/>
-        </w:rPr>
-        <w:t>analyzing</w:t>
-      </w:r>
-      <w:proofErr w:type="spellEnd"/>
-      <w:r>
-        <w:rPr>
-          <w:rFonts w:ascii="Times New Roman" w:hAnsi="Times New Roman" w:cs="Times New Roman"/>
-          <w:sz w:val="24"/>
-          <w:szCs w:val="24"/>
-        </w:rPr>
-        <w:t xml:space="preserve"> </w:t>
-      </w:r>
-      <w:proofErr w:type="spellStart"/>
-      <w:r>
-        <w:rPr>
-          <w:rFonts w:ascii="Times New Roman" w:hAnsi="Times New Roman" w:cs="Times New Roman"/>
-          <w:sz w:val="24"/>
-          <w:szCs w:val="24"/>
-        </w:rPr>
-        <w:t>their</w:t>
-      </w:r>
-      <w:proofErr w:type="spellEnd"/>
-      <w:r>
-        <w:rPr>
-          <w:rFonts w:ascii="Times New Roman" w:hAnsi="Times New Roman" w:cs="Times New Roman"/>
-          <w:sz w:val="24"/>
-          <w:szCs w:val="24"/>
-        </w:rPr>
-        <w:t xml:space="preserve"> </w:t>
-      </w:r>
-      <w:proofErr w:type="spellStart"/>
-      <w:r>
-        <w:rPr>
-          <w:rFonts w:ascii="Times New Roman" w:hAnsi="Times New Roman" w:cs="Times New Roman"/>
-          <w:sz w:val="24"/>
-          <w:szCs w:val="24"/>
-        </w:rPr>
-        <w:t>cryptocurrency</w:t>
-      </w:r>
-      <w:proofErr w:type="spellEnd"/>
-      <w:r>
-        <w:rPr>
-          <w:rFonts w:ascii="Times New Roman" w:hAnsi="Times New Roman" w:cs="Times New Roman"/>
-          <w:sz w:val="24"/>
-          <w:szCs w:val="24"/>
-        </w:rPr>
-        <w:t xml:space="preserve"> portfolios.</w:t>
-      </w:r>
-    </w:p>
-    <w:p>
-      <w:pPr>
-        <w:spacing w:line="360" w:lineRule="auto"/>
-        <w:jc w:val="both"/>
-        <w:rPr>
-          <w:rFonts w:ascii="Times New Roman" w:hAnsi="Times New Roman" w:cs="Times New Roman"/>
-          <w:sz w:val="24"/>
-          <w:szCs w:val="24"/>
-        </w:rPr>
-      </w:pPr>
-      <w:proofErr w:type="spellStart"/>
-      <w:r>
-        <w:rPr>
-          <w:rFonts w:ascii="Times New Roman" w:hAnsi="Times New Roman" w:cs="Times New Roman"/>
-          <w:sz w:val="24"/>
-          <w:szCs w:val="24"/>
-        </w:rPr>
-        <w:t>The</w:t>
-      </w:r>
-      <w:proofErr w:type="spellEnd"/>
-      <w:r>
-        <w:rPr>
-          <w:rFonts w:ascii="Times New Roman" w:hAnsi="Times New Roman" w:cs="Times New Roman"/>
-          <w:sz w:val="24"/>
-          <w:szCs w:val="24"/>
-        </w:rPr>
-        <w:t xml:space="preserve"> </w:t>
-      </w:r>
-      <w:proofErr w:type="spellStart"/>
-      <w:r>
-        <w:rPr>
-          <w:rFonts w:ascii="Times New Roman" w:hAnsi="Times New Roman" w:cs="Times New Roman"/>
-          <w:sz w:val="24"/>
-          <w:szCs w:val="24"/>
-        </w:rPr>
-        <w:t>application</w:t>
-      </w:r>
-      <w:proofErr w:type="spellEnd"/>
-      <w:r>
-        <w:rPr>
-          <w:rFonts w:ascii="Times New Roman" w:hAnsi="Times New Roman" w:cs="Times New Roman"/>
-          <w:sz w:val="24"/>
-          <w:szCs w:val="24"/>
-        </w:rPr>
-        <w:t xml:space="preserve"> </w:t>
-      </w:r>
-      <w:proofErr w:type="spellStart"/>
-      <w:r>
-        <w:rPr>
-          <w:rFonts w:ascii="Times New Roman" w:hAnsi="Times New Roman" w:cs="Times New Roman"/>
-          <w:sz w:val="24"/>
-          <w:szCs w:val="24"/>
-        </w:rPr>
-        <w:t>allows</w:t>
-      </w:r>
-      <w:proofErr w:type="spellEnd"/>
-      <w:r>
-        <w:rPr>
-          <w:rFonts w:ascii="Times New Roman" w:hAnsi="Times New Roman" w:cs="Times New Roman"/>
-          <w:sz w:val="24"/>
-          <w:szCs w:val="24"/>
-        </w:rPr>
-        <w:t xml:space="preserve"> </w:t>
-      </w:r>
-      <w:proofErr w:type="spellStart"/>
-      <w:r>
-        <w:rPr>
-          <w:rFonts w:ascii="Times New Roman" w:hAnsi="Times New Roman" w:cs="Times New Roman"/>
-          <w:sz w:val="24"/>
-          <w:szCs w:val="24"/>
-        </w:rPr>
-        <w:t>users</w:t>
-      </w:r>
-      <w:proofErr w:type="spellEnd"/>
-      <w:r>
-        <w:rPr>
-          <w:rFonts w:ascii="Times New Roman" w:hAnsi="Times New Roman" w:cs="Times New Roman"/>
-          <w:sz w:val="24"/>
-          <w:szCs w:val="24"/>
-        </w:rPr>
-        <w:t xml:space="preserve"> </w:t>
-      </w:r>
-      <w:proofErr w:type="spellStart"/>
-      <w:r>
-        <w:rPr>
-          <w:rFonts w:ascii="Times New Roman" w:hAnsi="Times New Roman" w:cs="Times New Roman"/>
-          <w:sz w:val="24"/>
-          <w:szCs w:val="24"/>
-        </w:rPr>
-        <w:t>to</w:t>
-      </w:r>
-      <w:proofErr w:type="spellEnd"/>
-      <w:r>
-        <w:rPr>
-          <w:rFonts w:ascii="Times New Roman" w:hAnsi="Times New Roman" w:cs="Times New Roman"/>
-          <w:sz w:val="24"/>
-          <w:szCs w:val="24"/>
-        </w:rPr>
-        <w:t xml:space="preserve"> record </w:t>
-      </w:r>
-      <w:proofErr w:type="spellStart"/>
-      <w:r>
-        <w:rPr>
-          <w:rFonts w:ascii="Times New Roman" w:hAnsi="Times New Roman" w:cs="Times New Roman"/>
-          <w:sz w:val="24"/>
-          <w:szCs w:val="24"/>
-        </w:rPr>
-        <w:t>their</w:t>
-      </w:r>
-      <w:proofErr w:type="spellEnd"/>
-      <w:r>
-        <w:rPr>
-          <w:rFonts w:ascii="Times New Roman" w:hAnsi="Times New Roman" w:cs="Times New Roman"/>
-          <w:sz w:val="24"/>
-          <w:szCs w:val="24"/>
-        </w:rPr>
-        <w:t xml:space="preserve"> </w:t>
-      </w:r>
-      <w:proofErr w:type="spellStart"/>
-      <w:r>
-        <w:rPr>
-          <w:rFonts w:ascii="Times New Roman" w:hAnsi="Times New Roman" w:cs="Times New Roman"/>
-          <w:sz w:val="24"/>
-          <w:szCs w:val="24"/>
-        </w:rPr>
-        <w:t>cryptocurrency</w:t>
-      </w:r>
-      <w:proofErr w:type="spellEnd"/>
-      <w:r>
-        <w:rPr>
-          <w:rFonts w:ascii="Times New Roman" w:hAnsi="Times New Roman" w:cs="Times New Roman"/>
-          <w:sz w:val="24"/>
-          <w:szCs w:val="24"/>
-        </w:rPr>
-        <w:t xml:space="preserve"> </w:t>
-      </w:r>
-      <w:proofErr w:type="spellStart"/>
-      <w:r>
-        <w:rPr>
-          <w:rFonts w:ascii="Times New Roman" w:hAnsi="Times New Roman" w:cs="Times New Roman"/>
-          <w:sz w:val="24"/>
-          <w:szCs w:val="24"/>
-        </w:rPr>
-        <w:t>assets</w:t>
-      </w:r>
-      <w:proofErr w:type="spellEnd"/>
-      <w:r>
-        <w:rPr>
-          <w:rFonts w:ascii="Times New Roman" w:hAnsi="Times New Roman" w:cs="Times New Roman"/>
-          <w:sz w:val="24"/>
-          <w:szCs w:val="24"/>
-        </w:rPr>
-        <w:t xml:space="preserve">. </w:t>
-      </w:r>
-      <w:proofErr w:type="spellStart"/>
-      <w:r>
-        <w:rPr>
-          <w:rFonts w:ascii="Times New Roman" w:hAnsi="Times New Roman" w:cs="Times New Roman"/>
-          <w:sz w:val="24"/>
-          <w:szCs w:val="24"/>
-        </w:rPr>
-        <w:t>Through</w:t>
-      </w:r>
-      <w:proofErr w:type="spellEnd"/>
-      <w:r>
-        <w:rPr>
-          <w:rFonts w:ascii="Times New Roman" w:hAnsi="Times New Roman" w:cs="Times New Roman"/>
-          <w:sz w:val="24"/>
-          <w:szCs w:val="24"/>
-        </w:rPr>
-        <w:t xml:space="preserve"> </w:t>
-      </w:r>
-      <w:proofErr w:type="spellStart"/>
-      <w:r>
-        <w:rPr>
-          <w:rFonts w:ascii="Times New Roman" w:hAnsi="Times New Roman" w:cs="Times New Roman"/>
-          <w:sz w:val="24"/>
-          <w:szCs w:val="24"/>
-        </w:rPr>
-        <w:t>integration</w:t>
-      </w:r>
-      <w:proofErr w:type="spellEnd"/>
-      <w:r>
-        <w:rPr>
-          <w:rFonts w:ascii="Times New Roman" w:hAnsi="Times New Roman" w:cs="Times New Roman"/>
-          <w:sz w:val="24"/>
-          <w:szCs w:val="24"/>
-        </w:rPr>
-        <w:t xml:space="preserve"> </w:t>
-      </w:r>
-      <w:proofErr w:type="spellStart"/>
-      <w:r>
-        <w:rPr>
-          <w:rFonts w:ascii="Times New Roman" w:hAnsi="Times New Roman" w:cs="Times New Roman"/>
-          <w:sz w:val="24"/>
-          <w:szCs w:val="24"/>
-        </w:rPr>
-        <w:t>with</w:t>
-      </w:r>
-      <w:proofErr w:type="spellEnd"/>
-      <w:r>
-        <w:rPr>
-          <w:rFonts w:ascii="Times New Roman" w:hAnsi="Times New Roman" w:cs="Times New Roman"/>
-          <w:sz w:val="24"/>
-          <w:szCs w:val="24"/>
-        </w:rPr>
-        <w:t xml:space="preserve"> real-time </w:t>
-      </w:r>
-      <w:proofErr w:type="spellStart"/>
-      <w:r>
-        <w:rPr>
-          <w:rFonts w:ascii="Times New Roman" w:hAnsi="Times New Roman" w:cs="Times New Roman"/>
-          <w:sz w:val="24"/>
-          <w:szCs w:val="24"/>
-        </w:rPr>
-        <w:t>market</w:t>
-      </w:r>
-      <w:proofErr w:type="spellEnd"/>
-      <w:r>
-        <w:rPr>
-          <w:rFonts w:ascii="Times New Roman" w:hAnsi="Times New Roman" w:cs="Times New Roman"/>
-          <w:sz w:val="24"/>
-          <w:szCs w:val="24"/>
-        </w:rPr>
-        <w:t xml:space="preserve"> data </w:t>
-      </w:r>
-      <w:proofErr w:type="spellStart"/>
-      <w:r>
-        <w:rPr>
-          <w:rFonts w:ascii="Times New Roman" w:hAnsi="Times New Roman" w:cs="Times New Roman"/>
-          <w:sz w:val="24"/>
-          <w:szCs w:val="24"/>
-        </w:rPr>
-        <w:t>APIs</w:t>
-      </w:r>
-      <w:proofErr w:type="spellEnd"/>
-      <w:r>
-        <w:rPr>
-          <w:rFonts w:ascii="Times New Roman" w:hAnsi="Times New Roman" w:cs="Times New Roman"/>
-          <w:sz w:val="24"/>
-          <w:szCs w:val="24"/>
-        </w:rPr>
-        <w:t xml:space="preserve">, </w:t>
-      </w:r>
-      <w:proofErr w:type="spellStart"/>
-      <w:r>
-        <w:rPr>
-          <w:rFonts w:ascii="Times New Roman" w:hAnsi="Times New Roman" w:cs="Times New Roman"/>
-          <w:sz w:val="24"/>
-          <w:szCs w:val="24"/>
-        </w:rPr>
-        <w:t>the</w:t>
-      </w:r>
-      <w:proofErr w:type="spellEnd"/>
-      <w:r>
-        <w:rPr>
-          <w:rFonts w:ascii="Times New Roman" w:hAnsi="Times New Roman" w:cs="Times New Roman"/>
-          <w:sz w:val="24"/>
-          <w:szCs w:val="24"/>
-        </w:rPr>
-        <w:t xml:space="preserve"> </w:t>
-      </w:r>
-      <w:proofErr w:type="spellStart"/>
-      <w:r>
-        <w:rPr>
-          <w:rFonts w:ascii="Times New Roman" w:hAnsi="Times New Roman" w:cs="Times New Roman"/>
-          <w:sz w:val="24"/>
-          <w:szCs w:val="24"/>
-        </w:rPr>
-        <w:t>application</w:t>
-      </w:r>
-      <w:proofErr w:type="spellEnd"/>
-      <w:r>
-        <w:rPr>
-          <w:rFonts w:ascii="Times New Roman" w:hAnsi="Times New Roman" w:cs="Times New Roman"/>
-          <w:sz w:val="24"/>
-          <w:szCs w:val="24"/>
-        </w:rPr>
-        <w:t xml:space="preserve"> </w:t>
-      </w:r>
-      <w:proofErr w:type="spellStart"/>
-      <w:r>
-        <w:rPr>
-          <w:rFonts w:ascii="Times New Roman" w:hAnsi="Times New Roman" w:cs="Times New Roman"/>
-          <w:sz w:val="24"/>
-          <w:szCs w:val="24"/>
-        </w:rPr>
-        <w:t>offers</w:t>
-      </w:r>
-      <w:proofErr w:type="spellEnd"/>
-      <w:r>
-        <w:rPr>
-          <w:rFonts w:ascii="Times New Roman" w:hAnsi="Times New Roman" w:cs="Times New Roman"/>
-          <w:sz w:val="24"/>
-          <w:szCs w:val="24"/>
-        </w:rPr>
-        <w:t xml:space="preserve"> </w:t>
-      </w:r>
-      <w:proofErr w:type="spellStart"/>
-      <w:r>
-        <w:rPr>
-          <w:rFonts w:ascii="Times New Roman" w:hAnsi="Times New Roman" w:cs="Times New Roman"/>
-          <w:sz w:val="24"/>
-          <w:szCs w:val="24"/>
-        </w:rPr>
-        <w:t>an</w:t>
-      </w:r>
-      <w:proofErr w:type="spellEnd"/>
-      <w:r>
-        <w:rPr>
-          <w:rFonts w:ascii="Times New Roman" w:hAnsi="Times New Roman" w:cs="Times New Roman"/>
-          <w:sz w:val="24"/>
-          <w:szCs w:val="24"/>
-        </w:rPr>
-        <w:t xml:space="preserve"> up-</w:t>
-      </w:r>
-      <w:proofErr w:type="spellStart"/>
-      <w:r>
-        <w:rPr>
-          <w:rFonts w:ascii="Times New Roman" w:hAnsi="Times New Roman" w:cs="Times New Roman"/>
-          <w:sz w:val="24"/>
-          <w:szCs w:val="24"/>
-        </w:rPr>
-        <w:t>to</w:t>
-      </w:r>
-      <w:proofErr w:type="spellEnd"/>
-      <w:r>
-        <w:rPr>
-          <w:rFonts w:ascii="Times New Roman" w:hAnsi="Times New Roman" w:cs="Times New Roman"/>
-          <w:sz w:val="24"/>
-          <w:szCs w:val="24"/>
-        </w:rPr>
-        <w:t xml:space="preserve">-date </w:t>
-      </w:r>
-      <w:proofErr w:type="spellStart"/>
-      <w:r>
-        <w:rPr>
-          <w:rFonts w:ascii="Times New Roman" w:hAnsi="Times New Roman" w:cs="Times New Roman"/>
-          <w:sz w:val="24"/>
-          <w:szCs w:val="24"/>
-        </w:rPr>
-        <w:t>view</w:t>
-      </w:r>
-      <w:proofErr w:type="spellEnd"/>
-      <w:r>
-        <w:rPr>
-          <w:rFonts w:ascii="Times New Roman" w:hAnsi="Times New Roman" w:cs="Times New Roman"/>
-          <w:sz w:val="24"/>
-          <w:szCs w:val="24"/>
-        </w:rPr>
-        <w:t xml:space="preserve"> of </w:t>
-      </w:r>
-      <w:proofErr w:type="spellStart"/>
-      <w:r>
-        <w:rPr>
-          <w:rFonts w:ascii="Times New Roman" w:hAnsi="Times New Roman" w:cs="Times New Roman"/>
-          <w:sz w:val="24"/>
-          <w:szCs w:val="24"/>
-        </w:rPr>
-        <w:t>the</w:t>
-      </w:r>
-      <w:proofErr w:type="spellEnd"/>
-      <w:r>
-        <w:rPr>
-          <w:rFonts w:ascii="Times New Roman" w:hAnsi="Times New Roman" w:cs="Times New Roman"/>
-          <w:sz w:val="24"/>
-          <w:szCs w:val="24"/>
-        </w:rPr>
-        <w:t xml:space="preserve"> </w:t>
-      </w:r>
-      <w:proofErr w:type="spellStart"/>
-      <w:r>
-        <w:rPr>
-          <w:rFonts w:ascii="Times New Roman" w:hAnsi="Times New Roman" w:cs="Times New Roman"/>
-          <w:sz w:val="24"/>
-          <w:szCs w:val="24"/>
-        </w:rPr>
-        <w:t>portfolio's</w:t>
-      </w:r>
-      <w:proofErr w:type="spellEnd"/>
-      <w:r>
-        <w:rPr>
-          <w:rFonts w:ascii="Times New Roman" w:hAnsi="Times New Roman" w:cs="Times New Roman"/>
-          <w:sz w:val="24"/>
-          <w:szCs w:val="24"/>
-        </w:rPr>
-        <w:t xml:space="preserve"> </w:t>
-      </w:r>
-      <w:proofErr w:type="spellStart"/>
-      <w:r>
-        <w:rPr>
-          <w:rFonts w:ascii="Times New Roman" w:hAnsi="Times New Roman" w:cs="Times New Roman"/>
-          <w:sz w:val="24"/>
-          <w:szCs w:val="24"/>
-        </w:rPr>
-        <w:t>value</w:t>
-      </w:r>
-      <w:proofErr w:type="spellEnd"/>
-      <w:r>
-        <w:rPr>
-          <w:rFonts w:ascii="Times New Roman" w:hAnsi="Times New Roman" w:cs="Times New Roman"/>
-          <w:sz w:val="24"/>
-          <w:szCs w:val="24"/>
-        </w:rPr>
-        <w:t xml:space="preserve">, </w:t>
-      </w:r>
-      <w:proofErr w:type="spellStart"/>
-      <w:r>
-        <w:rPr>
-          <w:rFonts w:ascii="Times New Roman" w:hAnsi="Times New Roman" w:cs="Times New Roman"/>
-          <w:sz w:val="24"/>
-          <w:szCs w:val="24"/>
-        </w:rPr>
-        <w:t>the</w:t>
-      </w:r>
-      <w:proofErr w:type="spellEnd"/>
-      <w:r>
-        <w:rPr>
-          <w:rFonts w:ascii="Times New Roman" w:hAnsi="Times New Roman" w:cs="Times New Roman"/>
-          <w:sz w:val="24"/>
-          <w:szCs w:val="24"/>
-        </w:rPr>
-        <w:t xml:space="preserve"> individual performance of </w:t>
-      </w:r>
-      <w:proofErr w:type="spellStart"/>
-      <w:r>
-        <w:rPr>
-          <w:rFonts w:ascii="Times New Roman" w:hAnsi="Times New Roman" w:cs="Times New Roman"/>
-          <w:sz w:val="24"/>
-          <w:szCs w:val="24"/>
-        </w:rPr>
-        <w:t>each</w:t>
-      </w:r>
-      <w:proofErr w:type="spellEnd"/>
-      <w:r>
-        <w:rPr>
-          <w:rFonts w:ascii="Times New Roman" w:hAnsi="Times New Roman" w:cs="Times New Roman"/>
-          <w:sz w:val="24"/>
-          <w:szCs w:val="24"/>
-        </w:rPr>
-        <w:t xml:space="preserve"> </w:t>
-      </w:r>
-      <w:proofErr w:type="spellStart"/>
-      <w:r>
-        <w:rPr>
-          <w:rFonts w:ascii="Times New Roman" w:hAnsi="Times New Roman" w:cs="Times New Roman"/>
-          <w:sz w:val="24"/>
-          <w:szCs w:val="24"/>
-        </w:rPr>
-        <w:t>cryptocurrency</w:t>
-      </w:r>
-      <w:proofErr w:type="spellEnd"/>
-      <w:r>
-        <w:rPr>
-          <w:rFonts w:ascii="Times New Roman" w:hAnsi="Times New Roman" w:cs="Times New Roman"/>
-          <w:sz w:val="24"/>
-          <w:szCs w:val="24"/>
-        </w:rPr>
-        <w:t xml:space="preserve">, and </w:t>
-      </w:r>
-      <w:proofErr w:type="spellStart"/>
-      <w:r>
-        <w:rPr>
-          <w:rFonts w:ascii="Times New Roman" w:hAnsi="Times New Roman" w:cs="Times New Roman"/>
-          <w:sz w:val="24"/>
-          <w:szCs w:val="24"/>
-        </w:rPr>
-        <w:t>market</w:t>
-      </w:r>
-      <w:proofErr w:type="spellEnd"/>
-      <w:r>
-        <w:rPr>
-          <w:rFonts w:ascii="Times New Roman" w:hAnsi="Times New Roman" w:cs="Times New Roman"/>
-          <w:sz w:val="24"/>
-          <w:szCs w:val="24"/>
-        </w:rPr>
-        <w:t xml:space="preserve"> </w:t>
-      </w:r>
-      <w:proofErr w:type="spellStart"/>
-      <w:r>
-        <w:rPr>
-          <w:rFonts w:ascii="Times New Roman" w:hAnsi="Times New Roman" w:cs="Times New Roman"/>
-          <w:sz w:val="24"/>
-          <w:szCs w:val="24"/>
-        </w:rPr>
-        <w:t>fluctuations</w:t>
-      </w:r>
-      <w:proofErr w:type="spellEnd"/>
-      <w:r>
-        <w:rPr>
-          <w:rFonts w:ascii="Times New Roman" w:hAnsi="Times New Roman" w:cs="Times New Roman"/>
-          <w:sz w:val="24"/>
-          <w:szCs w:val="24"/>
-        </w:rPr>
-        <w:t>.</w:t>
-      </w:r>
-    </w:p>
-    <w:p>
-      <w:pPr>
-        <w:spacing w:line="360" w:lineRule="auto"/>
-        <w:jc w:val="both"/>
-        <w:rPr>
-          <w:rFonts w:ascii="Times New Roman" w:hAnsi="Times New Roman" w:cs="Times New Roman"/>
-          <w:sz w:val="24"/>
-          <w:szCs w:val="24"/>
-        </w:rPr>
-      </w:pPr>
-      <w:proofErr w:type="spellStart"/>
-      <w:r>
-        <w:rPr>
-          <w:rFonts w:ascii="Times New Roman" w:hAnsi="Times New Roman" w:cs="Times New Roman"/>
-          <w:sz w:val="24"/>
-          <w:szCs w:val="24"/>
-        </w:rPr>
-        <w:t>With</w:t>
-      </w:r>
-      <w:proofErr w:type="spellEnd"/>
-      <w:r>
-        <w:rPr>
-          <w:rFonts w:ascii="Times New Roman" w:hAnsi="Times New Roman" w:cs="Times New Roman"/>
-          <w:sz w:val="24"/>
-          <w:szCs w:val="24"/>
-        </w:rPr>
-        <w:t xml:space="preserve"> </w:t>
-      </w:r>
-      <w:proofErr w:type="spellStart"/>
-      <w:r>
-        <w:rPr>
-          <w:rFonts w:ascii="Times New Roman" w:hAnsi="Times New Roman" w:cs="Times New Roman"/>
-          <w:sz w:val="24"/>
-          <w:szCs w:val="24"/>
-        </w:rPr>
-        <w:t>functionalities</w:t>
-      </w:r>
-      <w:proofErr w:type="spellEnd"/>
-      <w:r>
-        <w:rPr>
-          <w:rFonts w:ascii="Times New Roman" w:hAnsi="Times New Roman" w:cs="Times New Roman"/>
-          <w:sz w:val="24"/>
-          <w:szCs w:val="24"/>
-        </w:rPr>
-        <w:t xml:space="preserve"> </w:t>
-      </w:r>
-      <w:proofErr w:type="spellStart"/>
-      <w:r>
-        <w:rPr>
-          <w:rFonts w:ascii="Times New Roman" w:hAnsi="Times New Roman" w:cs="Times New Roman"/>
-          <w:sz w:val="24"/>
-          <w:szCs w:val="24"/>
-        </w:rPr>
-        <w:t>such</w:t>
-      </w:r>
-      <w:proofErr w:type="spellEnd"/>
-      <w:r>
-        <w:rPr>
-          <w:rFonts w:ascii="Times New Roman" w:hAnsi="Times New Roman" w:cs="Times New Roman"/>
-          <w:sz w:val="24"/>
-          <w:szCs w:val="24"/>
-        </w:rPr>
-        <w:t xml:space="preserve"> as </w:t>
-      </w:r>
-      <w:proofErr w:type="spellStart"/>
-      <w:r>
-        <w:rPr>
-          <w:rFonts w:ascii="Times New Roman" w:hAnsi="Times New Roman" w:cs="Times New Roman"/>
-          <w:sz w:val="24"/>
-          <w:szCs w:val="24"/>
-        </w:rPr>
-        <w:t>interactive</w:t>
-      </w:r>
-      <w:proofErr w:type="spellEnd"/>
-      <w:r>
-        <w:rPr>
-          <w:rFonts w:ascii="Times New Roman" w:hAnsi="Times New Roman" w:cs="Times New Roman"/>
-          <w:sz w:val="24"/>
-          <w:szCs w:val="24"/>
-        </w:rPr>
-        <w:t xml:space="preserve"> charts and </w:t>
-      </w:r>
-      <w:proofErr w:type="spellStart"/>
-      <w:r>
-        <w:rPr>
-          <w:rFonts w:ascii="Times New Roman" w:hAnsi="Times New Roman" w:cs="Times New Roman"/>
-          <w:sz w:val="24"/>
-          <w:szCs w:val="24"/>
-        </w:rPr>
-        <w:t>market</w:t>
-      </w:r>
-      <w:proofErr w:type="spellEnd"/>
-      <w:r>
-        <w:rPr>
-          <w:rFonts w:ascii="Times New Roman" w:hAnsi="Times New Roman" w:cs="Times New Roman"/>
-          <w:sz w:val="24"/>
-          <w:szCs w:val="24"/>
-        </w:rPr>
-        <w:t xml:space="preserve"> </w:t>
-      </w:r>
-      <w:proofErr w:type="spellStart"/>
-      <w:r>
-        <w:rPr>
-          <w:rFonts w:ascii="Times New Roman" w:hAnsi="Times New Roman" w:cs="Times New Roman"/>
-          <w:sz w:val="24"/>
-          <w:szCs w:val="24"/>
-        </w:rPr>
-        <w:t>news</w:t>
-      </w:r>
-      <w:proofErr w:type="spellEnd"/>
-      <w:r>
-        <w:rPr>
-          <w:rFonts w:ascii="Times New Roman" w:hAnsi="Times New Roman" w:cs="Times New Roman"/>
-          <w:sz w:val="24"/>
-          <w:szCs w:val="24"/>
-        </w:rPr>
-        <w:t xml:space="preserve">, </w:t>
-      </w:r>
-      <w:proofErr w:type="spellStart"/>
-      <w:r>
-        <w:rPr>
-          <w:rFonts w:ascii="Times New Roman" w:hAnsi="Times New Roman" w:cs="Times New Roman"/>
-          <w:sz w:val="24"/>
-          <w:szCs w:val="24"/>
-        </w:rPr>
-        <w:t>the</w:t>
-      </w:r>
-      <w:proofErr w:type="spellEnd"/>
-      <w:r>
-        <w:rPr>
-          <w:rFonts w:ascii="Times New Roman" w:hAnsi="Times New Roman" w:cs="Times New Roman"/>
-          <w:sz w:val="24"/>
-          <w:szCs w:val="24"/>
-        </w:rPr>
-        <w:t xml:space="preserve"> </w:t>
-      </w:r>
-      <w:proofErr w:type="spellStart"/>
-      <w:r>
-        <w:rPr>
-          <w:rFonts w:ascii="Times New Roman" w:hAnsi="Times New Roman" w:cs="Times New Roman"/>
-          <w:sz w:val="24"/>
-          <w:szCs w:val="24"/>
-        </w:rPr>
-        <w:t>application</w:t>
-      </w:r>
-      <w:proofErr w:type="spellEnd"/>
-      <w:r>
-        <w:rPr>
-          <w:rFonts w:ascii="Times New Roman" w:hAnsi="Times New Roman" w:cs="Times New Roman"/>
-          <w:sz w:val="24"/>
-          <w:szCs w:val="24"/>
-        </w:rPr>
-        <w:t xml:space="preserve"> </w:t>
-      </w:r>
-      <w:proofErr w:type="spellStart"/>
-      <w:r>
-        <w:rPr>
-          <w:rFonts w:ascii="Times New Roman" w:hAnsi="Times New Roman" w:cs="Times New Roman"/>
-          <w:sz w:val="24"/>
-          <w:szCs w:val="24"/>
-        </w:rPr>
-        <w:t>provides</w:t>
-      </w:r>
-      <w:proofErr w:type="spellEnd"/>
-      <w:r>
-        <w:rPr>
-          <w:rFonts w:ascii="Times New Roman" w:hAnsi="Times New Roman" w:cs="Times New Roman"/>
-          <w:sz w:val="24"/>
-          <w:szCs w:val="24"/>
-        </w:rPr>
-        <w:t xml:space="preserve"> </w:t>
-      </w:r>
-      <w:proofErr w:type="spellStart"/>
-      <w:r>
-        <w:rPr>
-          <w:rFonts w:ascii="Times New Roman" w:hAnsi="Times New Roman" w:cs="Times New Roman"/>
-          <w:sz w:val="24"/>
-          <w:szCs w:val="24"/>
-        </w:rPr>
-        <w:t>users</w:t>
-      </w:r>
-      <w:proofErr w:type="spellEnd"/>
-      <w:r>
-        <w:rPr>
-          <w:rFonts w:ascii="Times New Roman" w:hAnsi="Times New Roman" w:cs="Times New Roman"/>
-          <w:sz w:val="24"/>
-          <w:szCs w:val="24"/>
-        </w:rPr>
-        <w:t xml:space="preserve"> </w:t>
-      </w:r>
-      <w:proofErr w:type="spellStart"/>
-      <w:r>
-        <w:rPr>
-          <w:rFonts w:ascii="Times New Roman" w:hAnsi="Times New Roman" w:cs="Times New Roman"/>
-          <w:sz w:val="24"/>
-          <w:szCs w:val="24"/>
-        </w:rPr>
-        <w:t>with</w:t>
-      </w:r>
-      <w:proofErr w:type="spellEnd"/>
-      <w:r>
-        <w:rPr>
-          <w:rFonts w:ascii="Times New Roman" w:hAnsi="Times New Roman" w:cs="Times New Roman"/>
-          <w:sz w:val="24"/>
-          <w:szCs w:val="24"/>
-        </w:rPr>
-        <w:t xml:space="preserve"> </w:t>
-      </w:r>
-      <w:proofErr w:type="spellStart"/>
-      <w:r>
-        <w:rPr>
-          <w:rFonts w:ascii="Times New Roman" w:hAnsi="Times New Roman" w:cs="Times New Roman"/>
-          <w:sz w:val="24"/>
-          <w:szCs w:val="24"/>
-        </w:rPr>
-        <w:t>the</w:t>
-      </w:r>
-      <w:proofErr w:type="spellEnd"/>
-      <w:r>
-        <w:rPr>
-          <w:rFonts w:ascii="Times New Roman" w:hAnsi="Times New Roman" w:cs="Times New Roman"/>
-          <w:sz w:val="24"/>
-          <w:szCs w:val="24"/>
-        </w:rPr>
-        <w:t xml:space="preserve"> </w:t>
-      </w:r>
-      <w:proofErr w:type="spellStart"/>
-      <w:r>
-        <w:rPr>
-          <w:rFonts w:ascii="Times New Roman" w:hAnsi="Times New Roman" w:cs="Times New Roman"/>
-          <w:sz w:val="24"/>
-          <w:szCs w:val="24"/>
-        </w:rPr>
-        <w:t>information</w:t>
-      </w:r>
-      <w:proofErr w:type="spellEnd"/>
-      <w:r>
-        <w:rPr>
-          <w:rFonts w:ascii="Times New Roman" w:hAnsi="Times New Roman" w:cs="Times New Roman"/>
-          <w:sz w:val="24"/>
-          <w:szCs w:val="24"/>
-        </w:rPr>
-        <w:t xml:space="preserve"> </w:t>
-      </w:r>
-      <w:proofErr w:type="spellStart"/>
-      <w:r>
-        <w:rPr>
-          <w:rFonts w:ascii="Times New Roman" w:hAnsi="Times New Roman" w:cs="Times New Roman"/>
-          <w:sz w:val="24"/>
-          <w:szCs w:val="24"/>
-        </w:rPr>
-        <w:t>needed</w:t>
-      </w:r>
-      <w:proofErr w:type="spellEnd"/>
-      <w:r>
-        <w:rPr>
-          <w:rFonts w:ascii="Times New Roman" w:hAnsi="Times New Roman" w:cs="Times New Roman"/>
-          <w:sz w:val="24"/>
-          <w:szCs w:val="24"/>
-        </w:rPr>
-        <w:t xml:space="preserve"> </w:t>
-      </w:r>
-      <w:proofErr w:type="spellStart"/>
-      <w:r>
-        <w:rPr>
-          <w:rFonts w:ascii="Times New Roman" w:hAnsi="Times New Roman" w:cs="Times New Roman"/>
-          <w:sz w:val="24"/>
-          <w:szCs w:val="24"/>
-        </w:rPr>
-        <w:t>to</w:t>
-      </w:r>
-      <w:proofErr w:type="spellEnd"/>
-      <w:r>
-        <w:rPr>
-          <w:rFonts w:ascii="Times New Roman" w:hAnsi="Times New Roman" w:cs="Times New Roman"/>
-          <w:sz w:val="24"/>
-          <w:szCs w:val="24"/>
-        </w:rPr>
-        <w:t xml:space="preserve"> </w:t>
-      </w:r>
-      <w:proofErr w:type="spellStart"/>
-      <w:r>
-        <w:rPr>
-          <w:rFonts w:ascii="Times New Roman" w:hAnsi="Times New Roman" w:cs="Times New Roman"/>
-          <w:sz w:val="24"/>
-          <w:szCs w:val="24"/>
-        </w:rPr>
-        <w:t>make</w:t>
-      </w:r>
-      <w:proofErr w:type="spellEnd"/>
-      <w:r>
-        <w:rPr>
-          <w:rFonts w:ascii="Times New Roman" w:hAnsi="Times New Roman" w:cs="Times New Roman"/>
-          <w:sz w:val="24"/>
-          <w:szCs w:val="24"/>
-        </w:rPr>
-        <w:t xml:space="preserve"> </w:t>
-      </w:r>
-      <w:proofErr w:type="spellStart"/>
-      <w:r>
-        <w:rPr>
-          <w:rFonts w:ascii="Times New Roman" w:hAnsi="Times New Roman" w:cs="Times New Roman"/>
-          <w:sz w:val="24"/>
-          <w:szCs w:val="24"/>
-        </w:rPr>
-        <w:t>informed</w:t>
-      </w:r>
-      <w:proofErr w:type="spellEnd"/>
-      <w:r>
-        <w:rPr>
-          <w:rFonts w:ascii="Times New Roman" w:hAnsi="Times New Roman" w:cs="Times New Roman"/>
-          <w:sz w:val="24"/>
-          <w:szCs w:val="24"/>
-        </w:rPr>
-        <w:t xml:space="preserve"> </w:t>
-      </w:r>
-      <w:proofErr w:type="spellStart"/>
-      <w:r>
-        <w:rPr>
-          <w:rFonts w:ascii="Times New Roman" w:hAnsi="Times New Roman" w:cs="Times New Roman"/>
-          <w:sz w:val="24"/>
-          <w:szCs w:val="24"/>
-        </w:rPr>
-        <w:t>investment</w:t>
-      </w:r>
-      <w:proofErr w:type="spellEnd"/>
-      <w:r>
-        <w:rPr>
-          <w:rFonts w:ascii="Times New Roman" w:hAnsi="Times New Roman" w:cs="Times New Roman"/>
-          <w:sz w:val="24"/>
-          <w:szCs w:val="24"/>
-        </w:rPr>
-        <w:t xml:space="preserve"> </w:t>
-      </w:r>
-      <w:proofErr w:type="spellStart"/>
-      <w:r>
-        <w:rPr>
-          <w:rFonts w:ascii="Times New Roman" w:hAnsi="Times New Roman" w:cs="Times New Roman"/>
-          <w:sz w:val="24"/>
-          <w:szCs w:val="24"/>
-        </w:rPr>
-        <w:t>decisions</w:t>
-      </w:r>
-      <w:proofErr w:type="spellEnd"/>
-      <w:r>
-        <w:rPr>
-          <w:rFonts w:ascii="Times New Roman" w:hAnsi="Times New Roman" w:cs="Times New Roman"/>
-          <w:sz w:val="24"/>
-          <w:szCs w:val="24"/>
-        </w:rPr>
-        <w:t xml:space="preserve">. </w:t>
-      </w:r>
-      <w:proofErr w:type="spellStart"/>
-      <w:r>
-        <w:rPr>
-          <w:rFonts w:ascii="Times New Roman" w:hAnsi="Times New Roman" w:cs="Times New Roman"/>
-          <w:sz w:val="24"/>
-          <w:szCs w:val="24"/>
-        </w:rPr>
-        <w:t>This</w:t>
-      </w:r>
-      <w:proofErr w:type="spellEnd"/>
-      <w:r>
-        <w:rPr>
-          <w:rFonts w:ascii="Times New Roman" w:hAnsi="Times New Roman" w:cs="Times New Roman"/>
-          <w:sz w:val="24"/>
-          <w:szCs w:val="24"/>
-        </w:rPr>
-        <w:t xml:space="preserve"> </w:t>
-      </w:r>
-      <w:proofErr w:type="spellStart"/>
-      <w:r>
-        <w:rPr>
-          <w:rFonts w:ascii="Times New Roman" w:hAnsi="Times New Roman" w:cs="Times New Roman"/>
-          <w:sz w:val="24"/>
-          <w:szCs w:val="24"/>
-        </w:rPr>
-        <w:t>project</w:t>
-      </w:r>
-      <w:proofErr w:type="spellEnd"/>
-      <w:r>
-        <w:rPr>
-          <w:rFonts w:ascii="Times New Roman" w:hAnsi="Times New Roman" w:cs="Times New Roman"/>
-          <w:sz w:val="24"/>
-          <w:szCs w:val="24"/>
-        </w:rPr>
-        <w:t xml:space="preserve"> </w:t>
-      </w:r>
-      <w:proofErr w:type="spellStart"/>
-      <w:r>
-        <w:rPr>
-          <w:rFonts w:ascii="Times New Roman" w:hAnsi="Times New Roman" w:cs="Times New Roman"/>
-          <w:sz w:val="24"/>
-          <w:szCs w:val="24"/>
-        </w:rPr>
-        <w:t>not</w:t>
-      </w:r>
-      <w:proofErr w:type="spellEnd"/>
-      <w:r>
-        <w:rPr>
-          <w:rFonts w:ascii="Times New Roman" w:hAnsi="Times New Roman" w:cs="Times New Roman"/>
-          <w:sz w:val="24"/>
-          <w:szCs w:val="24"/>
-        </w:rPr>
-        <w:t xml:space="preserve"> </w:t>
-      </w:r>
-      <w:proofErr w:type="spellStart"/>
-      <w:r>
-        <w:rPr>
-          <w:rFonts w:ascii="Times New Roman" w:hAnsi="Times New Roman" w:cs="Times New Roman"/>
-          <w:sz w:val="24"/>
-          <w:szCs w:val="24"/>
-        </w:rPr>
-        <w:t>only</w:t>
-      </w:r>
-      <w:proofErr w:type="spellEnd"/>
-      <w:r>
-        <w:rPr>
-          <w:rFonts w:ascii="Times New Roman" w:hAnsi="Times New Roman" w:cs="Times New Roman"/>
-          <w:sz w:val="24"/>
-          <w:szCs w:val="24"/>
-        </w:rPr>
-        <w:t xml:space="preserve"> </w:t>
-      </w:r>
-      <w:proofErr w:type="spellStart"/>
-      <w:r>
-        <w:rPr>
-          <w:rFonts w:ascii="Times New Roman" w:hAnsi="Times New Roman" w:cs="Times New Roman"/>
-          <w:sz w:val="24"/>
-          <w:szCs w:val="24"/>
-        </w:rPr>
-        <w:t>addresses</w:t>
-      </w:r>
-      <w:proofErr w:type="spellEnd"/>
-      <w:r>
-        <w:rPr>
-          <w:rFonts w:ascii="Times New Roman" w:hAnsi="Times New Roman" w:cs="Times New Roman"/>
-          <w:sz w:val="24"/>
-          <w:szCs w:val="24"/>
-        </w:rPr>
-        <w:t xml:space="preserve"> a real-</w:t>
-      </w:r>
-      <w:proofErr w:type="spellStart"/>
-      <w:r>
-        <w:rPr>
-          <w:rFonts w:ascii="Times New Roman" w:hAnsi="Times New Roman" w:cs="Times New Roman"/>
-          <w:sz w:val="24"/>
-          <w:szCs w:val="24"/>
-        </w:rPr>
-        <w:t>world</w:t>
-      </w:r>
-      <w:proofErr w:type="spellEnd"/>
-      <w:r>
-        <w:rPr>
-          <w:rFonts w:ascii="Times New Roman" w:hAnsi="Times New Roman" w:cs="Times New Roman"/>
-          <w:sz w:val="24"/>
-          <w:szCs w:val="24"/>
-        </w:rPr>
-        <w:t xml:space="preserve"> </w:t>
-      </w:r>
-      <w:proofErr w:type="spellStart"/>
-      <w:r>
-        <w:rPr>
-          <w:rFonts w:ascii="Times New Roman" w:hAnsi="Times New Roman" w:cs="Times New Roman"/>
-          <w:sz w:val="24"/>
-          <w:szCs w:val="24"/>
-        </w:rPr>
-        <w:t>problem</w:t>
-      </w:r>
-      <w:proofErr w:type="spellEnd"/>
-      <w:r>
-        <w:rPr>
-          <w:rFonts w:ascii="Times New Roman" w:hAnsi="Times New Roman" w:cs="Times New Roman"/>
-          <w:sz w:val="24"/>
-          <w:szCs w:val="24"/>
-        </w:rPr>
-        <w:t xml:space="preserve"> in </w:t>
-      </w:r>
-      <w:proofErr w:type="spellStart"/>
-      <w:r>
-        <w:rPr>
-          <w:rFonts w:ascii="Times New Roman" w:hAnsi="Times New Roman" w:cs="Times New Roman"/>
-          <w:sz w:val="24"/>
-          <w:szCs w:val="24"/>
-        </w:rPr>
-        <w:t>the</w:t>
-      </w:r>
-      <w:proofErr w:type="spellEnd"/>
-      <w:r>
-        <w:rPr>
-          <w:rFonts w:ascii="Times New Roman" w:hAnsi="Times New Roman" w:cs="Times New Roman"/>
-          <w:sz w:val="24"/>
-          <w:szCs w:val="24"/>
-        </w:rPr>
-        <w:t xml:space="preserve"> </w:t>
-      </w:r>
-      <w:proofErr w:type="spellStart"/>
-      <w:r>
-        <w:rPr>
-          <w:rFonts w:ascii="Times New Roman" w:hAnsi="Times New Roman" w:cs="Times New Roman"/>
-          <w:sz w:val="24"/>
-          <w:szCs w:val="24"/>
-        </w:rPr>
-        <w:t>growing</w:t>
-      </w:r>
-      <w:proofErr w:type="spellEnd"/>
-      <w:r>
-        <w:rPr>
-          <w:rFonts w:ascii="Times New Roman" w:hAnsi="Times New Roman" w:cs="Times New Roman"/>
-          <w:sz w:val="24"/>
-          <w:szCs w:val="24"/>
-        </w:rPr>
-        <w:t xml:space="preserve"> </w:t>
-      </w:r>
-      <w:proofErr w:type="spellStart"/>
-      <w:r>
-        <w:rPr>
-          <w:rFonts w:ascii="Times New Roman" w:hAnsi="Times New Roman" w:cs="Times New Roman"/>
-          <w:sz w:val="24"/>
-          <w:szCs w:val="24"/>
-        </w:rPr>
-        <w:t>cryptocurrency</w:t>
-      </w:r>
-      <w:proofErr w:type="spellEnd"/>
-      <w:r>
-        <w:rPr>
-          <w:rFonts w:ascii="Times New Roman" w:hAnsi="Times New Roman" w:cs="Times New Roman"/>
-          <w:sz w:val="24"/>
-          <w:szCs w:val="24"/>
-        </w:rPr>
-        <w:t xml:space="preserve"> </w:t>
-      </w:r>
-      <w:proofErr w:type="spellStart"/>
-      <w:r>
-        <w:rPr>
-          <w:rFonts w:ascii="Times New Roman" w:hAnsi="Times New Roman" w:cs="Times New Roman"/>
-          <w:sz w:val="24"/>
-          <w:szCs w:val="24"/>
-        </w:rPr>
-        <w:t>market</w:t>
-      </w:r>
-      <w:proofErr w:type="spellEnd"/>
-      <w:r>
-        <w:rPr>
-          <w:rFonts w:ascii="Times New Roman" w:hAnsi="Times New Roman" w:cs="Times New Roman"/>
-          <w:sz w:val="24"/>
-          <w:szCs w:val="24"/>
-        </w:rPr>
-        <w:t xml:space="preserve">, </w:t>
-      </w:r>
-      <w:proofErr w:type="spellStart"/>
-      <w:r>
-        <w:rPr>
-          <w:rFonts w:ascii="Times New Roman" w:hAnsi="Times New Roman" w:cs="Times New Roman"/>
-          <w:sz w:val="24"/>
-          <w:szCs w:val="24"/>
-        </w:rPr>
-        <w:t>but</w:t>
-      </w:r>
-      <w:proofErr w:type="spellEnd"/>
-      <w:r>
-        <w:rPr>
-          <w:rFonts w:ascii="Times New Roman" w:hAnsi="Times New Roman" w:cs="Times New Roman"/>
-          <w:sz w:val="24"/>
-          <w:szCs w:val="24"/>
-        </w:rPr>
-        <w:t xml:space="preserve"> </w:t>
-      </w:r>
-      <w:proofErr w:type="spellStart"/>
-      <w:r>
-        <w:rPr>
-          <w:rFonts w:ascii="Times New Roman" w:hAnsi="Times New Roman" w:cs="Times New Roman"/>
-          <w:sz w:val="24"/>
-          <w:szCs w:val="24"/>
-        </w:rPr>
-        <w:t>also</w:t>
-      </w:r>
-      <w:proofErr w:type="spellEnd"/>
-      <w:r>
-        <w:rPr>
-          <w:rFonts w:ascii="Times New Roman" w:hAnsi="Times New Roman" w:cs="Times New Roman"/>
-          <w:sz w:val="24"/>
-          <w:szCs w:val="24"/>
-        </w:rPr>
-        <w:t xml:space="preserve"> </w:t>
-      </w:r>
-      <w:proofErr w:type="spellStart"/>
-      <w:r>
-        <w:rPr>
-          <w:rFonts w:ascii="Times New Roman" w:hAnsi="Times New Roman" w:cs="Times New Roman"/>
-          <w:sz w:val="24"/>
-          <w:szCs w:val="24"/>
-        </w:rPr>
-        <w:lastRenderedPageBreak/>
-        <w:t>demonstrates</w:t>
-      </w:r>
-      <w:proofErr w:type="spellEnd"/>
-      <w:r>
-        <w:rPr>
-          <w:rFonts w:ascii="Times New Roman" w:hAnsi="Times New Roman" w:cs="Times New Roman"/>
-          <w:sz w:val="24"/>
-          <w:szCs w:val="24"/>
-        </w:rPr>
-        <w:t xml:space="preserve"> </w:t>
-      </w:r>
-      <w:proofErr w:type="spellStart"/>
-      <w:r>
-        <w:rPr>
-          <w:rFonts w:ascii="Times New Roman" w:hAnsi="Times New Roman" w:cs="Times New Roman"/>
-          <w:sz w:val="24"/>
-          <w:szCs w:val="24"/>
-        </w:rPr>
-        <w:t>the</w:t>
-      </w:r>
-      <w:proofErr w:type="spellEnd"/>
-      <w:r>
-        <w:rPr>
-          <w:rFonts w:ascii="Times New Roman" w:hAnsi="Times New Roman" w:cs="Times New Roman"/>
-          <w:sz w:val="24"/>
-          <w:szCs w:val="24"/>
-        </w:rPr>
-        <w:t xml:space="preserve"> </w:t>
-      </w:r>
-      <w:proofErr w:type="spellStart"/>
-      <w:r>
-        <w:rPr>
-          <w:rFonts w:ascii="Times New Roman" w:hAnsi="Times New Roman" w:cs="Times New Roman"/>
-          <w:sz w:val="24"/>
-          <w:szCs w:val="24"/>
-        </w:rPr>
-        <w:t>practical</w:t>
-      </w:r>
-      <w:proofErr w:type="spellEnd"/>
-      <w:r>
-        <w:rPr>
-          <w:rFonts w:ascii="Times New Roman" w:hAnsi="Times New Roman" w:cs="Times New Roman"/>
-          <w:sz w:val="24"/>
-          <w:szCs w:val="24"/>
-        </w:rPr>
-        <w:t xml:space="preserve"> </w:t>
-      </w:r>
-      <w:proofErr w:type="spellStart"/>
-      <w:r>
-        <w:rPr>
-          <w:rFonts w:ascii="Times New Roman" w:hAnsi="Times New Roman" w:cs="Times New Roman"/>
-          <w:sz w:val="24"/>
-          <w:szCs w:val="24"/>
-        </w:rPr>
-        <w:t>application</w:t>
-      </w:r>
-      <w:proofErr w:type="spellEnd"/>
-      <w:r>
-        <w:rPr>
-          <w:rFonts w:ascii="Times New Roman" w:hAnsi="Times New Roman" w:cs="Times New Roman"/>
-          <w:sz w:val="24"/>
-          <w:szCs w:val="24"/>
-        </w:rPr>
-        <w:t xml:space="preserve"> of </w:t>
-      </w:r>
-      <w:proofErr w:type="spellStart"/>
-      <w:r>
-        <w:rPr>
-          <w:rFonts w:ascii="Times New Roman" w:hAnsi="Times New Roman" w:cs="Times New Roman"/>
-          <w:sz w:val="24"/>
-          <w:szCs w:val="24"/>
-        </w:rPr>
-        <w:t>the</w:t>
-      </w:r>
-      <w:proofErr w:type="spellEnd"/>
-      <w:r>
-        <w:rPr>
-          <w:rFonts w:ascii="Times New Roman" w:hAnsi="Times New Roman" w:cs="Times New Roman"/>
-          <w:sz w:val="24"/>
-          <w:szCs w:val="24"/>
-        </w:rPr>
-        <w:t xml:space="preserve"> </w:t>
-      </w:r>
-      <w:proofErr w:type="spellStart"/>
-      <w:r>
-        <w:rPr>
-          <w:rFonts w:ascii="Times New Roman" w:hAnsi="Times New Roman" w:cs="Times New Roman"/>
-          <w:sz w:val="24"/>
-          <w:szCs w:val="24"/>
-        </w:rPr>
-        <w:t>mobile</w:t>
-      </w:r>
-      <w:proofErr w:type="spellEnd"/>
-      <w:r>
-        <w:rPr>
-          <w:rFonts w:ascii="Times New Roman" w:hAnsi="Times New Roman" w:cs="Times New Roman"/>
-          <w:sz w:val="24"/>
-          <w:szCs w:val="24"/>
-        </w:rPr>
-        <w:t xml:space="preserve"> software </w:t>
-      </w:r>
-      <w:proofErr w:type="spellStart"/>
-      <w:r>
-        <w:rPr>
-          <w:rFonts w:ascii="Times New Roman" w:hAnsi="Times New Roman" w:cs="Times New Roman"/>
-          <w:sz w:val="24"/>
-          <w:szCs w:val="24"/>
-        </w:rPr>
-        <w:t>development</w:t>
-      </w:r>
-      <w:proofErr w:type="spellEnd"/>
-      <w:r>
-        <w:rPr>
-          <w:rFonts w:ascii="Times New Roman" w:hAnsi="Times New Roman" w:cs="Times New Roman"/>
-          <w:sz w:val="24"/>
-          <w:szCs w:val="24"/>
-        </w:rPr>
-        <w:t xml:space="preserve"> </w:t>
-      </w:r>
-      <w:proofErr w:type="spellStart"/>
-      <w:r>
-        <w:rPr>
-          <w:rFonts w:ascii="Times New Roman" w:hAnsi="Times New Roman" w:cs="Times New Roman"/>
-          <w:sz w:val="24"/>
-          <w:szCs w:val="24"/>
-        </w:rPr>
-        <w:t>principles</w:t>
-      </w:r>
-      <w:proofErr w:type="spellEnd"/>
-      <w:r>
-        <w:rPr>
-          <w:rFonts w:ascii="Times New Roman" w:hAnsi="Times New Roman" w:cs="Times New Roman"/>
-          <w:sz w:val="24"/>
-          <w:szCs w:val="24"/>
-        </w:rPr>
-        <w:t xml:space="preserve"> </w:t>
-      </w:r>
-      <w:proofErr w:type="spellStart"/>
-      <w:r>
-        <w:rPr>
-          <w:rFonts w:ascii="Times New Roman" w:hAnsi="Times New Roman" w:cs="Times New Roman"/>
-          <w:sz w:val="24"/>
-          <w:szCs w:val="24"/>
-        </w:rPr>
-        <w:t>learned</w:t>
-      </w:r>
-      <w:proofErr w:type="spellEnd"/>
-      <w:r>
-        <w:rPr>
-          <w:rFonts w:ascii="Times New Roman" w:hAnsi="Times New Roman" w:cs="Times New Roman"/>
-          <w:sz w:val="24"/>
-          <w:szCs w:val="24"/>
-        </w:rPr>
-        <w:t xml:space="preserve"> </w:t>
-      </w:r>
-      <w:proofErr w:type="spellStart"/>
-      <w:r>
-        <w:rPr>
-          <w:rFonts w:ascii="Times New Roman" w:hAnsi="Times New Roman" w:cs="Times New Roman"/>
-          <w:sz w:val="24"/>
-          <w:szCs w:val="24"/>
-        </w:rPr>
-        <w:t>during</w:t>
-      </w:r>
-      <w:proofErr w:type="spellEnd"/>
-      <w:r>
-        <w:rPr>
-          <w:rFonts w:ascii="Times New Roman" w:hAnsi="Times New Roman" w:cs="Times New Roman"/>
-          <w:sz w:val="24"/>
-          <w:szCs w:val="24"/>
-        </w:rPr>
-        <w:t xml:space="preserve"> </w:t>
-      </w:r>
-      <w:proofErr w:type="spellStart"/>
-      <w:r>
-        <w:rPr>
-          <w:rFonts w:ascii="Times New Roman" w:hAnsi="Times New Roman" w:cs="Times New Roman"/>
-          <w:sz w:val="24"/>
-          <w:szCs w:val="24"/>
-        </w:rPr>
-        <w:t>the</w:t>
-      </w:r>
-      <w:proofErr w:type="spellEnd"/>
-      <w:r>
-        <w:rPr>
-          <w:rFonts w:ascii="Times New Roman" w:hAnsi="Times New Roman" w:cs="Times New Roman"/>
-          <w:sz w:val="24"/>
-          <w:szCs w:val="24"/>
-        </w:rPr>
-        <w:t xml:space="preserve"> </w:t>
-      </w:r>
-      <w:proofErr w:type="spellStart"/>
-      <w:r>
-        <w:rPr>
-          <w:rFonts w:ascii="Times New Roman" w:hAnsi="Times New Roman" w:cs="Times New Roman"/>
-          <w:sz w:val="24"/>
-          <w:szCs w:val="24"/>
-        </w:rPr>
-        <w:t>degree</w:t>
-      </w:r>
-      <w:proofErr w:type="spellEnd"/>
-      <w:r>
-        <w:rPr>
-          <w:rFonts w:ascii="Times New Roman" w:hAnsi="Times New Roman" w:cs="Times New Roman"/>
-          <w:sz w:val="24"/>
-          <w:szCs w:val="24"/>
-        </w:rPr>
-        <w:t>.</w:t>
-      </w:r>
-    </w:p>
-    <w:p>
-      <w:pPr>
-        <w:pStyle w:val="Titulo1TFG0"/>
-      </w:pPr>
-      <w:bookmarkStart w:id="2" w:name="_Toc178949642"/>
-      <w:r>
-        <w:t>Objetivos del Proyecto</w:t>
-      </w:r>
-      <w:bookmarkEnd w:id="2"/>
-    </w:p>
-    <w:p>
-      <w:pPr>
-        <w:spacing w:line="360" w:lineRule="auto"/>
-        <w:jc w:val="both"/>
-        <w:rPr>
-          <w:rFonts w:ascii="Times New Roman" w:hAnsi="Times New Roman" w:cs="Times New Roman"/>
-          <w:sz w:val="24"/>
-          <w:szCs w:val="24"/>
-        </w:rPr>
-      </w:pPr>
-      <w:r>
-        <w:rPr>
-          <w:rFonts w:ascii="Times New Roman" w:hAnsi="Times New Roman" w:cs="Times New Roman"/>
-          <w:sz w:val="24"/>
-          <w:szCs w:val="24"/>
-        </w:rPr>
-        <w:t>El objetivo principal de este Trabajo de Fin de Grado es desarrollar una aplicación móvil para Android que facilite la gestión y seguimiento de portafolios de criptomonedas, proporcionando a los usuarios herramientas útiles para analizar sus inversiones y tomar decisiones informadas. Para alcanzar este propósito, se establecen los si</w:t>
-      </w:r>
-      <w:r>
-        <w:rPr>
-          <w:rFonts w:ascii="Times New Roman" w:hAnsi="Times New Roman" w:cs="Times New Roman"/>
-          <w:sz w:val="24"/>
-          <w:szCs w:val="24"/>
-        </w:rPr>
-        <w:t>guientes objetivos específicos:</w:t>
+        <w:t>El objetivo principal de este Trabajo de Fin de Grado es desarrollar una aplicación móvil para Android que facilite la gestión y seguimiento de portafolios de criptomonedas, proporcionando a los usuarios herramientas útiles para analizar sus inversiones y tomar decisiones informadas. Para alcanzar este propósito, se establecen los siguientes objetivos específicos:</w:t>
       </w:r>
     </w:p>
     <w:p>
@@ -3369,25 +1697,32 @@
           <w:rStyle w:val="Textoennegrita"/>
           <w:rFonts w:eastAsiaTheme="minorEastAsia"/>
         </w:rPr>
+        <w:lastRenderedPageBreak/>
         <w:t>Desarrollar una aplicación intuitiva y accesible:</w:t>
       </w:r>
       <w:r>
-        <w:t xml:space="preserve"> Diseñar una interfaz de usuario fácil de usar, que permita una navegación fluida y una experiencia </w:t>
-      </w:r>
-      <w:r>
-        <w:lastRenderedPageBreak/>
-        <w:t>positiva para usuarios con distintos niveles de conocimiento sobre criptomonedas.</w:t>
+        <w:t xml:space="preserve"> Diseñar una interfaz de usuario fácil de usar, que permita una navegación fluida y una experiencia positiva para usuarios con distintos niveles de conocimiento sobre criptomonedas.</w:t>
       </w:r>
     </w:p>
     <w:p>
       <w:pPr>
+        <w:pStyle w:val="NormalWeb"/>
+        <w:spacing w:line="360" w:lineRule="auto"/>
+      </w:pPr>
+    </w:p>
+    <w:p>
+      <w:pPr>
         <w:pStyle w:val="Titulo1TFG0"/>
-      </w:pPr>
-      <w:bookmarkStart w:id="3" w:name="_Toc178949643"/>
+        <w:numPr>
+          <w:ilvl w:val="0"/>
+          <w:numId w:val="5"/>
+        </w:numPr>
+      </w:pPr>
+      <w:bookmarkStart w:id="4" w:name="_Toc178950767"/>
       <w:r>
         <w:t>Metodología de Desarrollo</w:t>
       </w:r>
-      <w:bookmarkEnd w:id="3"/>
+      <w:bookmarkEnd w:id="4"/>
     </w:p>
     <w:p>
       <w:pPr>
@@ -3539,7 +1874,11 @@
       </w:r>
       <w:proofErr w:type="spellEnd"/>
       <w:r>
-        <w:t xml:space="preserve"> para proporcionar datos detallados a través de una </w:t>
+        <w:t xml:space="preserve"> para proporcionar datos detallados a </w:t>
+      </w:r>
+      <w:r>
+        <w:lastRenderedPageBreak/>
+        <w:t xml:space="preserve">través de una </w:t>
       </w:r>
       <w:proofErr w:type="spellStart"/>
       <w:r>
@@ -3579,8 +1918,6 @@
       <w:r>
         <w:t xml:space="preserve"> para la carga de imágenes.</w:t>
       </w:r>
-      <w:bookmarkStart w:id="4" w:name="_GoBack"/>
-      <w:bookmarkEnd w:id="4"/>
     </w:p>
     <w:p>
       <w:pPr>
@@ -3595,7 +1932,6 @@
         <w:rPr>
           <w:rStyle w:val="Textoennegrita"/>
         </w:rPr>
-        <w:lastRenderedPageBreak/>
         <w:t>Gestión de Datos Locales y Remotos:</w:t>
       </w:r>
       <w:r>
@@ -3806,6 +2142,7 @@
           <w:sz w:val="24"/>
           <w:szCs w:val="24"/>
         </w:rPr>
+        <w:lastRenderedPageBreak/>
         <w:t>Volley</w:t>
       </w:r>
       <w:proofErr w:type="spellEnd"/>
@@ -3872,7 +2209,6 @@
           <w:sz w:val="24"/>
           <w:szCs w:val="24"/>
         </w:rPr>
-        <w:lastRenderedPageBreak/>
         <w:t>Retrofit</w:t>
       </w:r>
       <w:proofErr w:type="spellEnd"/>
@@ -3902,6 +2238,39 @@
         </w:rPr>
         <w:t>. Estas herramientas facilitaron la implementación de funcionalidades clave de la aplicación.</w:t>
       </w:r>
+    </w:p>
+    <w:p>
+      <w:pPr>
+        <w:spacing w:before="100" w:beforeAutospacing="1" w:after="100" w:afterAutospacing="1" w:line="360" w:lineRule="auto"/>
+        <w:rPr>
+          <w:rFonts w:ascii="Times New Roman" w:hAnsi="Times New Roman" w:cs="Times New Roman"/>
+          <w:sz w:val="24"/>
+          <w:szCs w:val="24"/>
+        </w:rPr>
+      </w:pPr>
+    </w:p>
+    <w:p>
+      <w:pPr>
+        <w:pStyle w:val="Titulo1TFG0"/>
+        <w:numPr>
+          <w:ilvl w:val="0"/>
+          <w:numId w:val="5"/>
+        </w:numPr>
+      </w:pPr>
+      <w:bookmarkStart w:id="5" w:name="_Toc178950768"/>
+      <w:r>
+        <w:t>Análisis del estado del arte</w:t>
+      </w:r>
+      <w:bookmarkEnd w:id="5"/>
+    </w:p>
+    <w:p>
+      <w:proofErr w:type="spellStart"/>
+      <w:proofErr w:type="gramStart"/>
+      <w:r>
+        <w:t>asdas</w:t>
+      </w:r>
+      <w:proofErr w:type="spellEnd"/>
+      <w:proofErr w:type="gramEnd"/>
     </w:p>
     <w:sectPr>
       <w:headerReference w:type="default" r:id="rId11"/>
@@ -4079,7 +2448,7 @@
                                     <w:sz w:val="24"/>
                                     <w:szCs w:val="24"/>
                                   </w:rPr>
-                                  <w:t>5</w:t>
+                                  <w:t>6</w:t>
                                 </w:r>
                                 <w:r>
                                   <w:rPr>
@@ -4246,7 +2615,7 @@
                               <w:sz w:val="24"/>
                               <w:szCs w:val="24"/>
                             </w:rPr>
-                            <w:t>5</w:t>
+                            <w:t>6</w:t>
                           </w:r>
                           <w:r>
                             <w:rPr>
@@ -4728,9 +3097,181 @@
     </w:lvl>
   </w:abstractNum>
   <w:abstractNum w:abstractNumId="3">
+    <w:nsid w:val="1DA328C0"/>
+    <w:multiLevelType w:val="hybridMultilevel"/>
+    <w:tmpl w:val="130874E8"/>
+    <w:lvl w:ilvl="0" w:tplc="0C0A0013">
+      <w:start w:val="1"/>
+      <w:numFmt w:val="upperRoman"/>
+      <w:lvlText w:val="%1."/>
+      <w:lvlJc w:val="right"/>
+      <w:pPr>
+        <w:ind w:left="720" w:hanging="360"/>
+      </w:pPr>
+    </w:lvl>
+    <w:lvl w:ilvl="1" w:tplc="0C0A0019" w:tentative="1">
+      <w:start w:val="1"/>
+      <w:numFmt w:val="lowerLetter"/>
+      <w:lvlText w:val="%2."/>
+      <w:lvlJc w:val="left"/>
+      <w:pPr>
+        <w:ind w:left="1440" w:hanging="360"/>
+      </w:pPr>
+    </w:lvl>
+    <w:lvl w:ilvl="2" w:tplc="0C0A001B" w:tentative="1">
+      <w:start w:val="1"/>
+      <w:numFmt w:val="lowerRoman"/>
+      <w:lvlText w:val="%3."/>
+      <w:lvlJc w:val="right"/>
+      <w:pPr>
+        <w:ind w:left="2160" w:hanging="180"/>
+      </w:pPr>
+    </w:lvl>
+    <w:lvl w:ilvl="3" w:tplc="0C0A000F" w:tentative="1">
+      <w:start w:val="1"/>
+      <w:numFmt w:val="decimal"/>
+      <w:lvlText w:val="%4."/>
+      <w:lvlJc w:val="left"/>
+      <w:pPr>
+        <w:ind w:left="2880" w:hanging="360"/>
+      </w:pPr>
+    </w:lvl>
+    <w:lvl w:ilvl="4" w:tplc="0C0A0019" w:tentative="1">
+      <w:start w:val="1"/>
+      <w:numFmt w:val="lowerLetter"/>
+      <w:lvlText w:val="%5."/>
+      <w:lvlJc w:val="left"/>
+      <w:pPr>
+        <w:ind w:left="3600" w:hanging="360"/>
+      </w:pPr>
+    </w:lvl>
+    <w:lvl w:ilvl="5" w:tplc="0C0A001B" w:tentative="1">
+      <w:start w:val="1"/>
+      <w:numFmt w:val="lowerRoman"/>
+      <w:lvlText w:val="%6."/>
+      <w:lvlJc w:val="right"/>
+      <w:pPr>
+        <w:ind w:left="4320" w:hanging="180"/>
+      </w:pPr>
+    </w:lvl>
+    <w:lvl w:ilvl="6" w:tplc="0C0A000F" w:tentative="1">
+      <w:start w:val="1"/>
+      <w:numFmt w:val="decimal"/>
+      <w:lvlText w:val="%7."/>
+      <w:lvlJc w:val="left"/>
+      <w:pPr>
+        <w:ind w:left="5040" w:hanging="360"/>
+      </w:pPr>
+    </w:lvl>
+    <w:lvl w:ilvl="7" w:tplc="0C0A0019" w:tentative="1">
+      <w:start w:val="1"/>
+      <w:numFmt w:val="lowerLetter"/>
+      <w:lvlText w:val="%8."/>
+      <w:lvlJc w:val="left"/>
+      <w:pPr>
+        <w:ind w:left="5760" w:hanging="360"/>
+      </w:pPr>
+    </w:lvl>
+    <w:lvl w:ilvl="8" w:tplc="0C0A001B" w:tentative="1">
+      <w:start w:val="1"/>
+      <w:numFmt w:val="lowerRoman"/>
+      <w:lvlText w:val="%9."/>
+      <w:lvlJc w:val="right"/>
+      <w:pPr>
+        <w:ind w:left="6480" w:hanging="180"/>
+      </w:pPr>
+    </w:lvl>
+  </w:abstractNum>
+  <w:abstractNum w:abstractNumId="4">
+    <w:nsid w:val="448D16E3"/>
+    <w:multiLevelType w:val="hybridMultilevel"/>
+    <w:tmpl w:val="97F890D8"/>
+    <w:lvl w:ilvl="0" w:tplc="0C0A0013">
+      <w:start w:val="1"/>
+      <w:numFmt w:val="upperRoman"/>
+      <w:lvlText w:val="%1."/>
+      <w:lvlJc w:val="right"/>
+      <w:pPr>
+        <w:ind w:left="720" w:hanging="360"/>
+      </w:pPr>
+    </w:lvl>
+    <w:lvl w:ilvl="1" w:tplc="0C0A0019" w:tentative="1">
+      <w:start w:val="1"/>
+      <w:numFmt w:val="lowerLetter"/>
+      <w:lvlText w:val="%2."/>
+      <w:lvlJc w:val="left"/>
+      <w:pPr>
+        <w:ind w:left="1440" w:hanging="360"/>
+      </w:pPr>
+    </w:lvl>
+    <w:lvl w:ilvl="2" w:tplc="0C0A001B" w:tentative="1">
+      <w:start w:val="1"/>
+      <w:numFmt w:val="lowerRoman"/>
+      <w:lvlText w:val="%3."/>
+      <w:lvlJc w:val="right"/>
+      <w:pPr>
+        <w:ind w:left="2160" w:hanging="180"/>
+      </w:pPr>
+    </w:lvl>
+    <w:lvl w:ilvl="3" w:tplc="0C0A000F" w:tentative="1">
+      <w:start w:val="1"/>
+      <w:numFmt w:val="decimal"/>
+      <w:lvlText w:val="%4."/>
+      <w:lvlJc w:val="left"/>
+      <w:pPr>
+        <w:ind w:left="2880" w:hanging="360"/>
+      </w:pPr>
+    </w:lvl>
+    <w:lvl w:ilvl="4" w:tplc="0C0A0019" w:tentative="1">
+      <w:start w:val="1"/>
+      <w:numFmt w:val="lowerLetter"/>
+      <w:lvlText w:val="%5."/>
+      <w:lvlJc w:val="left"/>
+      <w:pPr>
+        <w:ind w:left="3600" w:hanging="360"/>
+      </w:pPr>
+    </w:lvl>
+    <w:lvl w:ilvl="5" w:tplc="0C0A001B" w:tentative="1">
+      <w:start w:val="1"/>
+      <w:numFmt w:val="lowerRoman"/>
+      <w:lvlText w:val="%6."/>
+      <w:lvlJc w:val="right"/>
+      <w:pPr>
+        <w:ind w:left="4320" w:hanging="180"/>
+      </w:pPr>
+    </w:lvl>
+    <w:lvl w:ilvl="6" w:tplc="0C0A000F" w:tentative="1">
+      <w:start w:val="1"/>
+      <w:numFmt w:val="decimal"/>
+      <w:lvlText w:val="%7."/>
+      <w:lvlJc w:val="left"/>
+      <w:pPr>
+        <w:ind w:left="5040" w:hanging="360"/>
+      </w:pPr>
+    </w:lvl>
+    <w:lvl w:ilvl="7" w:tplc="0C0A0019" w:tentative="1">
+      <w:start w:val="1"/>
+      <w:numFmt w:val="lowerLetter"/>
+      <w:lvlText w:val="%8."/>
+      <w:lvlJc w:val="left"/>
+      <w:pPr>
+        <w:ind w:left="5760" w:hanging="360"/>
+      </w:pPr>
+    </w:lvl>
+    <w:lvl w:ilvl="8" w:tplc="0C0A001B" w:tentative="1">
+      <w:start w:val="1"/>
+      <w:numFmt w:val="lowerRoman"/>
+      <w:lvlText w:val="%9."/>
+      <w:lvlJc w:val="right"/>
+      <w:pPr>
+        <w:ind w:left="6480" w:hanging="180"/>
+      </w:pPr>
+    </w:lvl>
+  </w:abstractNum>
+  <w:abstractNum w:abstractNumId="5">
     <w:nsid w:val="61735594"/>
     <w:multiLevelType w:val="hybridMultilevel"/>
-    <w:tmpl w:val="553A1156"/>
+    <w:tmpl w:val="85C2D314"/>
     <w:lvl w:ilvl="0" w:tplc="0C0A000F">
       <w:start w:val="1"/>
       <w:numFmt w:val="decimal"/>
@@ -4823,10 +3364,16 @@
     <w:abstractNumId w:val="0"/>
   </w:num>
   <w:num w:numId="3">
-    <w:abstractNumId w:val="3"/>
+    <w:abstractNumId w:val="5"/>
   </w:num>
   <w:num w:numId="4">
     <w:abstractNumId w:val="1"/>
+  </w:num>
+  <w:num w:numId="5">
+    <w:abstractNumId w:val="3"/>
+  </w:num>
+  <w:num w:numId="6">
+    <w:abstractNumId w:val="4"/>
   </w:num>
 </w:numbering>
 </file>
@@ -5409,8 +3956,12 @@
     <w:autoRedefine/>
     <w:uiPriority w:val="39"/>
     <w:unhideWhenUsed/>
-    <w:rsid w:val="00A24FA2"/>
+    <w:rsid w:val="00732D01"/>
     <w:pPr>
+      <w:tabs>
+        <w:tab w:val="left" w:pos="660"/>
+        <w:tab w:val="right" w:leader="dot" w:pos="8494"/>
+      </w:tabs>
       <w:spacing w:after="100"/>
     </w:pPr>
   </w:style>
@@ -5736,11 +4287,12 @@
   </w:compat>
   <w:rsids>
     <w:rsidRoot w:val="0094607B"/>
-    <w:rsid w:val="00350FF0"/>
+    <w:rsid w:val="001479C9"/>
     <w:rsid w:val="00614BD3"/>
     <w:rsid w:val="006550C2"/>
     <w:rsid w:val="00744CC7"/>
     <w:rsid w:val="0094607B"/>
+    <w:rsid w:val="00F9541D"/>
   </w:rsids>
   <m:mathPr>
     <m:mathFont m:val="Cambria Math"/>
@@ -6531,7 +5083,7 @@
 </file>
 
 <file path=customXml/itemProps2.xml><?xml version="1.0" encoding="utf-8"?>
-<ds:datastoreItem xmlns:ds="http://schemas.openxmlformats.org/officeDocument/2006/customXml" ds:itemID="{BBD50D05-C636-4141-A0B7-1AFFB6F8938F}">
+<ds:datastoreItem xmlns:ds="http://schemas.openxmlformats.org/officeDocument/2006/customXml" ds:itemID="{EAF2ADD3-609C-497B-B101-BB9BE1B734EF}">
   <ds:schemaRefs>
     <ds:schemaRef ds:uri="http://schemas.openxmlformats.org/officeDocument/2006/bibliography"/>
   </ds:schemaRefs>

--- a/TRABAJO DE FINAL DE GRADO DAM DAMIAN.docx
+++ b/TRABAJO DE FINAL DE GRADO DAM DAMIAN.docx
@@ -697,7 +697,7 @@
             </w:rPr>
             <w:fldChar w:fldCharType="separate"/>
           </w:r>
-          <w:hyperlink w:anchor="_Toc178950764" w:history="1">
+          <w:hyperlink w:anchor="_Toc179078839" w:history="1">
             <w:r>
               <w:rPr>
                 <w:rStyle w:val="Hipervnculo"/>
@@ -739,7 +739,7 @@
                 <w:noProof/>
                 <w:webHidden/>
               </w:rPr>
-              <w:instrText xml:space="preserve"> PAGEREF _Toc178950764 \h </w:instrText>
+              <w:instrText xml:space="preserve"> PAGEREF _Toc179078839 \h </w:instrText>
             </w:r>
             <w:r>
               <w:rPr>
@@ -779,7 +779,7 @@
               <w:lang w:eastAsia="es-ES"/>
             </w:rPr>
           </w:pPr>
-          <w:hyperlink w:anchor="_Toc178950765" w:history="1">
+          <w:hyperlink w:anchor="_Toc179078840" w:history="1">
             <w:r>
               <w:rPr>
                 <w:rStyle w:val="Hipervnculo"/>
@@ -821,7 +821,7 @@
                 <w:noProof/>
                 <w:webHidden/>
               </w:rPr>
-              <w:instrText xml:space="preserve"> PAGEREF _Toc178950765 \h </w:instrText>
+              <w:instrText xml:space="preserve"> PAGEREF _Toc179078840 \h </w:instrText>
             </w:r>
             <w:r>
               <w:rPr>
@@ -861,7 +861,7 @@
               <w:lang w:eastAsia="es-ES"/>
             </w:rPr>
           </w:pPr>
-          <w:hyperlink w:anchor="_Toc178950766" w:history="1">
+          <w:hyperlink w:anchor="_Toc179078841" w:history="1">
             <w:r>
               <w:rPr>
                 <w:rStyle w:val="Hipervnculo"/>
@@ -903,7 +903,7 @@
                 <w:noProof/>
                 <w:webHidden/>
               </w:rPr>
-              <w:instrText xml:space="preserve"> PAGEREF _Toc178950766 \h </w:instrText>
+              <w:instrText xml:space="preserve"> PAGEREF _Toc179078841 \h </w:instrText>
             </w:r>
             <w:r>
               <w:rPr>
@@ -943,7 +943,7 @@
               <w:lang w:eastAsia="es-ES"/>
             </w:rPr>
           </w:pPr>
-          <w:hyperlink w:anchor="_Toc178950767" w:history="1">
+          <w:hyperlink w:anchor="_Toc179078842" w:history="1">
             <w:r>
               <w:rPr>
                 <w:rStyle w:val="Hipervnculo"/>
@@ -985,7 +985,7 @@
                 <w:noProof/>
                 <w:webHidden/>
               </w:rPr>
-              <w:instrText xml:space="preserve"> PAGEREF _Toc178950767 \h </w:instrText>
+              <w:instrText xml:space="preserve"> PAGEREF _Toc179078842 \h </w:instrText>
             </w:r>
             <w:r>
               <w:rPr>
@@ -1025,7 +1025,7 @@
               <w:lang w:eastAsia="es-ES"/>
             </w:rPr>
           </w:pPr>
-          <w:hyperlink w:anchor="_Toc178950768" w:history="1">
+          <w:hyperlink w:anchor="_Toc179078843" w:history="1">
             <w:r>
               <w:rPr>
                 <w:rStyle w:val="Hipervnculo"/>
@@ -1046,7 +1046,7 @@
                 <w:rStyle w:val="Hipervnculo"/>
                 <w:noProof/>
               </w:rPr>
-              <w:t>Análisis del estado del arte</w:t>
+              <w:t>Tecnologías utilizadas</w:t>
             </w:r>
             <w:r>
               <w:rPr>
@@ -1067,7 +1067,171 @@
                 <w:noProof/>
                 <w:webHidden/>
               </w:rPr>
-              <w:instrText xml:space="preserve"> PAGEREF _Toc178950768 \h </w:instrText>
+              <w:instrText xml:space="preserve"> PAGEREF _Toc179078843 \h </w:instrText>
+            </w:r>
+            <w:r>
+              <w:rPr>
+                <w:noProof/>
+                <w:webHidden/>
+              </w:rPr>
+            </w:r>
+            <w:r>
+              <w:rPr>
+                <w:noProof/>
+                <w:webHidden/>
+              </w:rPr>
+              <w:fldChar w:fldCharType="separate"/>
+            </w:r>
+            <w:r>
+              <w:rPr>
+                <w:noProof/>
+                <w:webHidden/>
+              </w:rPr>
+              <w:t>6</w:t>
+            </w:r>
+            <w:r>
+              <w:rPr>
+                <w:noProof/>
+                <w:webHidden/>
+              </w:rPr>
+              <w:fldChar w:fldCharType="end"/>
+            </w:r>
+          </w:hyperlink>
+        </w:p>
+        <w:p>
+          <w:pPr>
+            <w:pStyle w:val="TDC1"/>
+            <w:rPr>
+              <w:rFonts w:eastAsiaTheme="minorEastAsia"/>
+              <w:noProof/>
+              <w:lang w:eastAsia="es-ES"/>
+            </w:rPr>
+          </w:pPr>
+          <w:hyperlink w:anchor="_Toc179078844" w:history="1">
+            <w:r>
+              <w:rPr>
+                <w:rStyle w:val="Hipervnculo"/>
+                <w:noProof/>
+              </w:rPr>
+              <w:t>a.</w:t>
+            </w:r>
+            <w:r>
+              <w:rPr>
+                <w:rFonts w:eastAsiaTheme="minorEastAsia"/>
+                <w:noProof/>
+                <w:lang w:eastAsia="es-ES"/>
+              </w:rPr>
+              <w:tab/>
+            </w:r>
+            <w:r>
+              <w:rPr>
+                <w:rStyle w:val="Hipervnculo"/>
+                <w:noProof/>
+              </w:rPr>
+              <w:t>Lenguajes</w:t>
+            </w:r>
+            <w:r>
+              <w:rPr>
+                <w:noProof/>
+                <w:webHidden/>
+              </w:rPr>
+              <w:tab/>
+            </w:r>
+            <w:r>
+              <w:rPr>
+                <w:noProof/>
+                <w:webHidden/>
+              </w:rPr>
+              <w:fldChar w:fldCharType="begin"/>
+            </w:r>
+            <w:r>
+              <w:rPr>
+                <w:noProof/>
+                <w:webHidden/>
+              </w:rPr>
+              <w:instrText xml:space="preserve"> PAGEREF _Toc179078844 \h </w:instrText>
+            </w:r>
+            <w:r>
+              <w:rPr>
+                <w:noProof/>
+                <w:webHidden/>
+              </w:rPr>
+            </w:r>
+            <w:r>
+              <w:rPr>
+                <w:noProof/>
+                <w:webHidden/>
+              </w:rPr>
+              <w:fldChar w:fldCharType="separate"/>
+            </w:r>
+            <w:r>
+              <w:rPr>
+                <w:noProof/>
+                <w:webHidden/>
+              </w:rPr>
+              <w:t>6</w:t>
+            </w:r>
+            <w:r>
+              <w:rPr>
+                <w:noProof/>
+                <w:webHidden/>
+              </w:rPr>
+              <w:fldChar w:fldCharType="end"/>
+            </w:r>
+          </w:hyperlink>
+        </w:p>
+        <w:p>
+          <w:pPr>
+            <w:pStyle w:val="TDC1"/>
+            <w:rPr>
+              <w:rFonts w:eastAsiaTheme="minorEastAsia"/>
+              <w:noProof/>
+              <w:lang w:eastAsia="es-ES"/>
+            </w:rPr>
+          </w:pPr>
+          <w:hyperlink w:anchor="_Toc179078845" w:history="1">
+            <w:r>
+              <w:rPr>
+                <w:rStyle w:val="Hipervnculo"/>
+                <w:noProof/>
+              </w:rPr>
+              <w:t>i.</w:t>
+            </w:r>
+            <w:r>
+              <w:rPr>
+                <w:rFonts w:eastAsiaTheme="minorEastAsia"/>
+                <w:noProof/>
+                <w:lang w:eastAsia="es-ES"/>
+              </w:rPr>
+              <w:tab/>
+            </w:r>
+            <w:r>
+              <w:rPr>
+                <w:rStyle w:val="Hipervnculo"/>
+                <w:noProof/>
+              </w:rPr>
+              <w:t>Java</w:t>
+            </w:r>
+            <w:r>
+              <w:rPr>
+                <w:noProof/>
+                <w:webHidden/>
+              </w:rPr>
+              <w:tab/>
+            </w:r>
+            <w:r>
+              <w:rPr>
+                <w:noProof/>
+                <w:webHidden/>
+              </w:rPr>
+              <w:fldChar w:fldCharType="begin"/>
+            </w:r>
+            <w:r>
+              <w:rPr>
+                <w:noProof/>
+                <w:webHidden/>
+              </w:rPr>
+              <w:instrText xml:space="preserve"> PAGEREF _Toc179078845 \h </w:instrText>
             </w:r>
             <w:r>
               <w:rPr>
@@ -1121,8 +1285,6 @@
           <w:rFonts w:ascii="Times New Roman" w:hAnsi="Times New Roman" w:cs="Times New Roman"/>
         </w:rPr>
       </w:pPr>
-      <w:bookmarkStart w:id="0" w:name="_GoBack"/>
-      <w:bookmarkEnd w:id="0"/>
       <w:r>
         <w:rPr>
           <w:rFonts w:ascii="Times New Roman" w:hAnsi="Times New Roman" w:cs="Times New Roman"/>
@@ -1138,12 +1300,12 @@
           <w:numId w:val="5"/>
         </w:numPr>
       </w:pPr>
-      <w:bookmarkStart w:id="1" w:name="_Toc178950764"/>
+      <w:bookmarkStart w:id="0" w:name="_Toc179078839"/>
       <w:r>
         <w:lastRenderedPageBreak/>
         <w:t>Introducción</w:t>
       </w:r>
-      <w:bookmarkEnd w:id="1"/>
+      <w:bookmarkEnd w:id="0"/>
     </w:p>
     <w:p>
       <w:pPr>
@@ -1273,12 +1435,12 @@
           <w:numId w:val="5"/>
         </w:numPr>
       </w:pPr>
-      <w:bookmarkStart w:id="2" w:name="_Toc178950765"/>
+      <w:bookmarkStart w:id="1" w:name="_Toc179078840"/>
       <w:proofErr w:type="spellStart"/>
       <w:r>
         <w:t>Abstract</w:t>
       </w:r>
-      <w:bookmarkEnd w:id="2"/>
+      <w:bookmarkEnd w:id="1"/>
       <w:proofErr w:type="spellEnd"/>
     </w:p>
     <w:p>
@@ -1474,11 +1636,11 @@
           <w:numId w:val="5"/>
         </w:numPr>
       </w:pPr>
-      <w:bookmarkStart w:id="3" w:name="_Toc178950766"/>
+      <w:bookmarkStart w:id="2" w:name="_Toc179078841"/>
       <w:r>
         <w:t>Objetivos del Proyecto</w:t>
       </w:r>
-      <w:bookmarkEnd w:id="3"/>
+      <w:bookmarkEnd w:id="2"/>
     </w:p>
     <w:p>
       <w:pPr>
@@ -1718,11 +1880,11 @@
           <w:numId w:val="5"/>
         </w:numPr>
       </w:pPr>
-      <w:bookmarkStart w:id="4" w:name="_Toc178950767"/>
+      <w:bookmarkStart w:id="3" w:name="_Toc179078842"/>
       <w:r>
         <w:t>Metodología de Desarrollo</w:t>
       </w:r>
-      <w:bookmarkEnd w:id="4"/>
+      <w:bookmarkEnd w:id="3"/>
     </w:p>
     <w:p>
       <w:pPr>
@@ -2257,24 +2419,1539 @@
           <w:numId w:val="5"/>
         </w:numPr>
       </w:pPr>
-      <w:bookmarkStart w:id="5" w:name="_Toc178950768"/>
-      <w:r>
-        <w:t>Análisis del estado del arte</w:t>
+      <w:bookmarkStart w:id="4" w:name="_Toc179078843"/>
+      <w:r>
+        <w:t>Tecnologías utilizadas</w:t>
+      </w:r>
+      <w:bookmarkEnd w:id="4"/>
+    </w:p>
+    <w:p>
+      <w:pPr>
+        <w:pStyle w:val="Prrafodelista"/>
+        <w:numPr>
+          <w:ilvl w:val="0"/>
+          <w:numId w:val="11"/>
+        </w:numPr>
+        <w:spacing w:line="360" w:lineRule="auto"/>
+        <w:rPr>
+          <w:rStyle w:val="Textoennegrita"/>
+          <w:rFonts w:ascii="Times New Roman" w:eastAsia="Times New Roman" w:hAnsi="Times New Roman" w:cs="Times New Roman"/>
+          <w:sz w:val="24"/>
+          <w:szCs w:val="24"/>
+          <w:lang w:eastAsia="es-ES"/>
+        </w:rPr>
+      </w:pPr>
+      <w:bookmarkStart w:id="5" w:name="_Toc179078845"/>
+      <w:r>
+        <w:rPr>
+          <w:rStyle w:val="Textoennegrita"/>
+          <w:rFonts w:ascii="Times New Roman" w:eastAsia="Times New Roman" w:hAnsi="Times New Roman" w:cs="Times New Roman"/>
+          <w:sz w:val="24"/>
+          <w:szCs w:val="24"/>
+          <w:lang w:eastAsia="es-ES"/>
+        </w:rPr>
+        <w:t>Lenguajes</w:t>
+      </w:r>
+    </w:p>
+    <w:p>
+      <w:pPr>
+        <w:pStyle w:val="Prrafodelista"/>
+        <w:numPr>
+          <w:ilvl w:val="1"/>
+          <w:numId w:val="11"/>
+        </w:numPr>
+        <w:spacing w:line="360" w:lineRule="auto"/>
+        <w:rPr>
+          <w:rStyle w:val="Textoennegrita"/>
+          <w:rFonts w:ascii="Times New Roman" w:eastAsia="Times New Roman" w:hAnsi="Times New Roman" w:cs="Times New Roman"/>
+          <w:sz w:val="24"/>
+          <w:szCs w:val="24"/>
+          <w:lang w:eastAsia="es-ES"/>
+        </w:rPr>
+      </w:pPr>
+      <w:r>
+        <w:rPr>
+          <w:rStyle w:val="Textoennegrita"/>
+          <w:rFonts w:ascii="Times New Roman" w:eastAsia="Times New Roman" w:hAnsi="Times New Roman" w:cs="Times New Roman"/>
+          <w:sz w:val="24"/>
+          <w:szCs w:val="24"/>
+          <w:lang w:eastAsia="es-ES"/>
+        </w:rPr>
+        <w:t>Java</w:t>
       </w:r>
       <w:bookmarkEnd w:id="5"/>
     </w:p>
     <w:p>
+      <w:pPr>
+        <w:spacing w:after="0" w:line="360" w:lineRule="auto"/>
+        <w:ind w:left="360"/>
+        <w:rPr>
+          <w:rFonts w:ascii="Times New Roman" w:hAnsi="Times New Roman" w:cs="Times New Roman"/>
+          <w:sz w:val="24"/>
+          <w:szCs w:val="24"/>
+        </w:rPr>
+      </w:pPr>
+      <w:r>
+        <w:rPr>
+          <w:rFonts w:ascii="Times New Roman" w:hAnsi="Times New Roman" w:cs="Times New Roman"/>
+          <w:sz w:val="24"/>
+          <w:szCs w:val="24"/>
+        </w:rPr>
+        <w:t xml:space="preserve">Para la implementación de la aplicación se ha utilizado </w:t>
+      </w:r>
+      <w:r>
+        <w:rPr>
+          <w:rFonts w:ascii="Times New Roman" w:hAnsi="Times New Roman" w:cs="Times New Roman"/>
+          <w:b/>
+          <w:bCs/>
+          <w:sz w:val="24"/>
+          <w:szCs w:val="24"/>
+        </w:rPr>
+        <w:t>Java</w:t>
+      </w:r>
+      <w:r>
+        <w:rPr>
+          <w:rFonts w:ascii="Times New Roman" w:hAnsi="Times New Roman" w:cs="Times New Roman"/>
+          <w:sz w:val="24"/>
+          <w:szCs w:val="24"/>
+        </w:rPr>
+        <w:t>.</w:t>
+      </w:r>
+      <w:r>
+        <w:rPr>
+          <w:rFonts w:ascii="Times New Roman" w:hAnsi="Times New Roman" w:cs="Times New Roman"/>
+          <w:sz w:val="24"/>
+          <w:szCs w:val="24"/>
+        </w:rPr>
+        <w:br/>
+        <w:t xml:space="preserve">Java es un lenguaje de programación orientado a objetos, ampliamente utilizado y de código abierto. Comenzó a comercializarse en 1995 por </w:t>
+      </w:r>
       <w:proofErr w:type="spellStart"/>
-      <w:proofErr w:type="gramStart"/>
-      <w:r>
-        <w:t>asdas</w:t>
+      <w:r>
+        <w:rPr>
+          <w:rFonts w:ascii="Times New Roman" w:hAnsi="Times New Roman" w:cs="Times New Roman"/>
+          <w:sz w:val="24"/>
+          <w:szCs w:val="24"/>
+        </w:rPr>
+        <w:t>Sun</w:t>
       </w:r>
       <w:proofErr w:type="spellEnd"/>
-      <w:proofErr w:type="gramEnd"/>
+      <w:r>
+        <w:rPr>
+          <w:rFonts w:ascii="Times New Roman" w:hAnsi="Times New Roman" w:cs="Times New Roman"/>
+          <w:sz w:val="24"/>
+          <w:szCs w:val="24"/>
+        </w:rPr>
+        <w:t xml:space="preserve"> Microsystems, y desde entonces ha sido adoptado para el desarrollo de diversas aplicaciones, especialmente por su robustez, seguridad y capacidad multiplataforma. Java es fiable y rápido, lo que lo convierte en una opción ideal para el desarrollo de aplicaciones Android, donde se requiere rendimiento y escalabilidad.</w:t>
+      </w:r>
+    </w:p>
+    <w:p>
+      <w:pPr>
+        <w:spacing w:line="240" w:lineRule="auto"/>
+        <w:ind w:left="1068"/>
+        <w:jc w:val="center"/>
+        <w:rPr>
+          <w:rStyle w:val="nfasis"/>
+          <w:i w:val="0"/>
+        </w:rPr>
+      </w:pPr>
+      <w:r>
+        <w:rPr>
+          <w:noProof/>
+          <w:lang w:eastAsia="es-ES"/>
+        </w:rPr>
+        <w:drawing>
+          <wp:inline distT="0" distB="0" distL="0" distR="0">
+            <wp:extent cx="687116" cy="1260000"/>
+            <wp:effectExtent l="0" t="0" r="0" b="0"/>
+            <wp:docPr id="9" name="Imagen 9" descr="undefined"/>
+            <wp:cNvGraphicFramePr>
+              <a:graphicFrameLocks xmlns:a="http://schemas.openxmlformats.org/drawingml/2006/main" noChangeAspect="1"/>
+            </wp:cNvGraphicFramePr>
+            <a:graphic xmlns:a="http://schemas.openxmlformats.org/drawingml/2006/main">
+              <a:graphicData uri="http://schemas.openxmlformats.org/drawingml/2006/picture">
+                <pic:pic xmlns:pic="http://schemas.openxmlformats.org/drawingml/2006/picture">
+                  <pic:nvPicPr>
+                    <pic:cNvPr id="0" name="Picture 1" descr="undefined"/>
+                    <pic:cNvPicPr>
+                      <a:picLocks noChangeAspect="1" noChangeArrowheads="1"/>
+                    </pic:cNvPicPr>
+                  </pic:nvPicPr>
+                  <pic:blipFill>
+                    <a:blip r:embed="rId11" cstate="print">
+                      <a:extLst>
+                        <a:ext uri="{28A0092B-C50C-407E-A947-70E740481C1C}">
+                          <a14:useLocalDpi xmlns:a14="http://schemas.microsoft.com/office/drawing/2010/main" val="0"/>
+                        </a:ext>
+                      </a:extLst>
+                    </a:blip>
+                    <a:srcRect/>
+                    <a:stretch>
+                      <a:fillRect/>
+                    </a:stretch>
+                  </pic:blipFill>
+                  <pic:spPr bwMode="auto">
+                    <a:xfrm>
+                      <a:off x="0" y="0"/>
+                      <a:ext cx="687116" cy="1260000"/>
+                    </a:xfrm>
+                    <a:prstGeom prst="rect">
+                      <a:avLst/>
+                    </a:prstGeom>
+                    <a:noFill/>
+                    <a:ln>
+                      <a:noFill/>
+                    </a:ln>
+                  </pic:spPr>
+                </pic:pic>
+              </a:graphicData>
+            </a:graphic>
+          </wp:inline>
+        </w:drawing>
+      </w:r>
+    </w:p>
+    <w:p>
+      <w:pPr>
+        <w:spacing w:line="360" w:lineRule="auto"/>
+        <w:ind w:left="1068"/>
+        <w:jc w:val="center"/>
+        <w:rPr>
+          <w:rFonts w:ascii="Times New Roman" w:hAnsi="Times New Roman" w:cs="Times New Roman"/>
+          <w:sz w:val="24"/>
+          <w:szCs w:val="24"/>
+        </w:rPr>
+      </w:pPr>
+      <w:r>
+        <w:rPr>
+          <w:rFonts w:ascii="Times New Roman" w:hAnsi="Times New Roman" w:cs="Times New Roman"/>
+          <w:i/>
+          <w:iCs/>
+          <w:sz w:val="24"/>
+          <w:szCs w:val="24"/>
+        </w:rPr>
+        <w:t>Logo de Java</w:t>
+      </w:r>
+    </w:p>
+    <w:p>
+      <w:pPr>
+        <w:pStyle w:val="Prrafodelista"/>
+        <w:numPr>
+          <w:ilvl w:val="0"/>
+          <w:numId w:val="11"/>
+        </w:numPr>
+        <w:spacing w:line="360" w:lineRule="auto"/>
+        <w:rPr>
+          <w:rStyle w:val="Textoennegrita"/>
+          <w:rFonts w:ascii="Times New Roman" w:eastAsia="Times New Roman" w:hAnsi="Times New Roman" w:cs="Times New Roman"/>
+          <w:sz w:val="24"/>
+          <w:szCs w:val="24"/>
+          <w:lang w:eastAsia="es-ES"/>
+        </w:rPr>
+      </w:pPr>
+      <w:r>
+        <w:rPr>
+          <w:rStyle w:val="Textoennegrita"/>
+          <w:rFonts w:ascii="Times New Roman" w:eastAsia="Times New Roman" w:hAnsi="Times New Roman" w:cs="Times New Roman"/>
+          <w:sz w:val="24"/>
+          <w:szCs w:val="24"/>
+          <w:lang w:eastAsia="es-ES"/>
+        </w:rPr>
+        <w:t>Software</w:t>
+      </w:r>
+    </w:p>
+    <w:p>
+      <w:pPr>
+        <w:pStyle w:val="Prrafodelista"/>
+        <w:numPr>
+          <w:ilvl w:val="1"/>
+          <w:numId w:val="11"/>
+        </w:numPr>
+        <w:spacing w:line="360" w:lineRule="auto"/>
+        <w:rPr>
+          <w:rStyle w:val="Textoennegrita"/>
+          <w:rFonts w:ascii="Times New Roman" w:eastAsia="Times New Roman" w:hAnsi="Times New Roman" w:cs="Times New Roman"/>
+          <w:sz w:val="24"/>
+          <w:szCs w:val="24"/>
+          <w:lang w:eastAsia="es-ES"/>
+        </w:rPr>
+      </w:pPr>
+      <w:r>
+        <w:rPr>
+          <w:rStyle w:val="Textoennegrita"/>
+          <w:rFonts w:ascii="Times New Roman" w:eastAsia="Times New Roman" w:hAnsi="Times New Roman" w:cs="Times New Roman"/>
+          <w:sz w:val="24"/>
+          <w:szCs w:val="24"/>
+          <w:lang w:eastAsia="es-ES"/>
+        </w:rPr>
+        <w:t>Android Studio</w:t>
+      </w:r>
+    </w:p>
+    <w:p>
+      <w:pPr>
+        <w:spacing w:line="360" w:lineRule="auto"/>
+        <w:ind w:left="360"/>
+        <w:rPr>
+          <w:rFonts w:ascii="Times New Roman" w:hAnsi="Times New Roman" w:cs="Times New Roman"/>
+          <w:sz w:val="24"/>
+          <w:szCs w:val="24"/>
+        </w:rPr>
+      </w:pPr>
+      <w:r>
+        <w:rPr>
+          <w:rFonts w:ascii="Times New Roman" w:hAnsi="Times New Roman" w:cs="Times New Roman"/>
+          <w:sz w:val="24"/>
+          <w:szCs w:val="24"/>
+        </w:rPr>
+        <w:t xml:space="preserve">Para el desarrollo del proyecto se ha utilizado </w:t>
+      </w:r>
+      <w:r>
+        <w:rPr>
+          <w:rFonts w:ascii="Times New Roman" w:hAnsi="Times New Roman" w:cs="Times New Roman"/>
+          <w:sz w:val="24"/>
+          <w:szCs w:val="24"/>
+        </w:rPr>
+        <w:t>Android Studio</w:t>
+      </w:r>
+      <w:r>
+        <w:rPr>
+          <w:rFonts w:ascii="Times New Roman" w:hAnsi="Times New Roman" w:cs="Times New Roman"/>
+          <w:sz w:val="24"/>
+          <w:szCs w:val="24"/>
+        </w:rPr>
+        <w:t>.</w:t>
+      </w:r>
+      <w:r>
+        <w:rPr>
+          <w:rFonts w:ascii="Times New Roman" w:hAnsi="Times New Roman" w:cs="Times New Roman"/>
+          <w:sz w:val="24"/>
+          <w:szCs w:val="24"/>
+        </w:rPr>
+        <w:br/>
+        <w:t xml:space="preserve">Android Studio es el entorno de desarrollo integrado (IDE) oficial para Android, basado en </w:t>
+      </w:r>
+      <w:proofErr w:type="spellStart"/>
+      <w:r>
+        <w:rPr>
+          <w:rFonts w:ascii="Times New Roman" w:hAnsi="Times New Roman" w:cs="Times New Roman"/>
+          <w:sz w:val="24"/>
+          <w:szCs w:val="24"/>
+        </w:rPr>
+        <w:t>IntelliJ</w:t>
+      </w:r>
+      <w:proofErr w:type="spellEnd"/>
+      <w:r>
+        <w:rPr>
+          <w:rFonts w:ascii="Times New Roman" w:hAnsi="Times New Roman" w:cs="Times New Roman"/>
+          <w:sz w:val="24"/>
+          <w:szCs w:val="24"/>
+        </w:rPr>
+        <w:t xml:space="preserve"> IDEA. Se seleccionó debido a sus numerosas ventajas, tales como:</w:t>
+      </w:r>
+    </w:p>
+    <w:p>
+      <w:pPr>
+        <w:numPr>
+          <w:ilvl w:val="0"/>
+          <w:numId w:val="7"/>
+        </w:numPr>
+        <w:spacing w:before="100" w:beforeAutospacing="1" w:after="100" w:afterAutospacing="1" w:line="360" w:lineRule="auto"/>
+        <w:rPr>
+          <w:rFonts w:ascii="Times New Roman" w:hAnsi="Times New Roman" w:cs="Times New Roman"/>
+          <w:sz w:val="24"/>
+          <w:szCs w:val="24"/>
+        </w:rPr>
+      </w:pPr>
+      <w:r>
+        <w:rPr>
+          <w:rFonts w:ascii="Times New Roman" w:hAnsi="Times New Roman" w:cs="Times New Roman"/>
+          <w:sz w:val="24"/>
+          <w:szCs w:val="24"/>
+        </w:rPr>
+        <w:lastRenderedPageBreak/>
+        <w:t>Un editor de código potente y fácil de usar.</w:t>
+      </w:r>
+    </w:p>
+    <w:p>
+      <w:pPr>
+        <w:numPr>
+          <w:ilvl w:val="0"/>
+          <w:numId w:val="7"/>
+        </w:numPr>
+        <w:spacing w:before="100" w:beforeAutospacing="1" w:after="100" w:afterAutospacing="1" w:line="360" w:lineRule="auto"/>
+        <w:rPr>
+          <w:rFonts w:ascii="Times New Roman" w:hAnsi="Times New Roman" w:cs="Times New Roman"/>
+          <w:sz w:val="24"/>
+          <w:szCs w:val="24"/>
+        </w:rPr>
+      </w:pPr>
+      <w:r>
+        <w:rPr>
+          <w:rFonts w:ascii="Times New Roman" w:hAnsi="Times New Roman" w:cs="Times New Roman"/>
+          <w:sz w:val="24"/>
+          <w:szCs w:val="24"/>
+        </w:rPr>
+        <w:t xml:space="preserve">Herramientas de desarrollo de </w:t>
+      </w:r>
+      <w:proofErr w:type="spellStart"/>
+      <w:r>
+        <w:rPr>
+          <w:rFonts w:ascii="Times New Roman" w:hAnsi="Times New Roman" w:cs="Times New Roman"/>
+          <w:sz w:val="24"/>
+          <w:szCs w:val="24"/>
+        </w:rPr>
+        <w:t>IntelliJ</w:t>
+      </w:r>
+      <w:proofErr w:type="spellEnd"/>
+      <w:r>
+        <w:rPr>
+          <w:rFonts w:ascii="Times New Roman" w:hAnsi="Times New Roman" w:cs="Times New Roman"/>
+          <w:sz w:val="24"/>
+          <w:szCs w:val="24"/>
+        </w:rPr>
+        <w:t xml:space="preserve"> integradas.</w:t>
+      </w:r>
+    </w:p>
+    <w:p>
+      <w:pPr>
+        <w:numPr>
+          <w:ilvl w:val="0"/>
+          <w:numId w:val="7"/>
+        </w:numPr>
+        <w:spacing w:before="100" w:beforeAutospacing="1" w:after="100" w:afterAutospacing="1" w:line="360" w:lineRule="auto"/>
+        <w:rPr>
+          <w:rFonts w:ascii="Times New Roman" w:hAnsi="Times New Roman" w:cs="Times New Roman"/>
+          <w:sz w:val="24"/>
+          <w:szCs w:val="24"/>
+        </w:rPr>
+      </w:pPr>
+      <w:r>
+        <w:rPr>
+          <w:rFonts w:ascii="Times New Roman" w:hAnsi="Times New Roman" w:cs="Times New Roman"/>
+          <w:sz w:val="24"/>
+          <w:szCs w:val="24"/>
+        </w:rPr>
+        <w:t xml:space="preserve">Compilación flexible basada en </w:t>
+      </w:r>
+      <w:proofErr w:type="spellStart"/>
+      <w:r>
+        <w:rPr>
+          <w:rFonts w:ascii="Times New Roman" w:hAnsi="Times New Roman" w:cs="Times New Roman"/>
+          <w:sz w:val="24"/>
+          <w:szCs w:val="24"/>
+        </w:rPr>
+        <w:t>Gradle</w:t>
+      </w:r>
+      <w:proofErr w:type="spellEnd"/>
+      <w:r>
+        <w:rPr>
+          <w:rFonts w:ascii="Times New Roman" w:hAnsi="Times New Roman" w:cs="Times New Roman"/>
+          <w:sz w:val="24"/>
+          <w:szCs w:val="24"/>
+        </w:rPr>
+        <w:t xml:space="preserve">, que permite configurar y personalizar las </w:t>
+      </w:r>
+      <w:proofErr w:type="spellStart"/>
+      <w:r>
+        <w:rPr>
+          <w:rFonts w:ascii="Times New Roman" w:hAnsi="Times New Roman" w:cs="Times New Roman"/>
+          <w:sz w:val="24"/>
+          <w:szCs w:val="24"/>
+        </w:rPr>
+        <w:t>builds</w:t>
+      </w:r>
+      <w:proofErr w:type="spellEnd"/>
+      <w:r>
+        <w:rPr>
+          <w:rFonts w:ascii="Times New Roman" w:hAnsi="Times New Roman" w:cs="Times New Roman"/>
+          <w:sz w:val="24"/>
+          <w:szCs w:val="24"/>
+        </w:rPr>
+        <w:t>.</w:t>
+      </w:r>
+    </w:p>
+    <w:p>
+      <w:pPr>
+        <w:numPr>
+          <w:ilvl w:val="0"/>
+          <w:numId w:val="7"/>
+        </w:numPr>
+        <w:spacing w:before="100" w:beforeAutospacing="1" w:after="100" w:afterAutospacing="1" w:line="360" w:lineRule="auto"/>
+        <w:rPr>
+          <w:rFonts w:ascii="Times New Roman" w:hAnsi="Times New Roman" w:cs="Times New Roman"/>
+          <w:sz w:val="24"/>
+          <w:szCs w:val="24"/>
+        </w:rPr>
+      </w:pPr>
+      <w:r>
+        <w:rPr>
+          <w:rFonts w:ascii="Times New Roman" w:hAnsi="Times New Roman" w:cs="Times New Roman"/>
+          <w:sz w:val="24"/>
+          <w:szCs w:val="24"/>
+        </w:rPr>
+        <w:t>Plantillas y herramientas que simplifican la creación de aplicaciones Android.</w:t>
+      </w:r>
+    </w:p>
+    <w:p>
+      <w:pPr>
+        <w:numPr>
+          <w:ilvl w:val="0"/>
+          <w:numId w:val="7"/>
+        </w:numPr>
+        <w:spacing w:before="100" w:beforeAutospacing="1" w:after="100" w:afterAutospacing="1" w:line="360" w:lineRule="auto"/>
+        <w:rPr>
+          <w:rFonts w:ascii="Times New Roman" w:hAnsi="Times New Roman" w:cs="Times New Roman"/>
+          <w:sz w:val="24"/>
+          <w:szCs w:val="24"/>
+        </w:rPr>
+      </w:pPr>
+      <w:r>
+        <w:rPr>
+          <w:rFonts w:ascii="Times New Roman" w:hAnsi="Times New Roman" w:cs="Times New Roman"/>
+          <w:sz w:val="24"/>
+          <w:szCs w:val="24"/>
+        </w:rPr>
+        <w:t xml:space="preserve">Soporte para pruebas y </w:t>
+      </w:r>
+      <w:proofErr w:type="spellStart"/>
+      <w:r>
+        <w:rPr>
+          <w:rFonts w:ascii="Times New Roman" w:hAnsi="Times New Roman" w:cs="Times New Roman"/>
+          <w:sz w:val="24"/>
+          <w:szCs w:val="24"/>
+        </w:rPr>
+        <w:t>debugging</w:t>
+      </w:r>
+      <w:proofErr w:type="spellEnd"/>
+      <w:r>
+        <w:rPr>
+          <w:rFonts w:ascii="Times New Roman" w:hAnsi="Times New Roman" w:cs="Times New Roman"/>
+          <w:sz w:val="24"/>
+          <w:szCs w:val="24"/>
+        </w:rPr>
+        <w:t xml:space="preserve"> en una variedad de marcos de trabajo.</w:t>
+      </w:r>
+    </w:p>
+    <w:p>
+      <w:pPr>
+        <w:spacing w:before="100" w:beforeAutospacing="1" w:after="100" w:afterAutospacing="1" w:line="360" w:lineRule="auto"/>
+        <w:ind w:left="360"/>
+        <w:jc w:val="center"/>
+      </w:pPr>
+      <w:r>
+        <w:rPr>
+          <w:noProof/>
+          <w:lang w:eastAsia="es-ES"/>
+        </w:rPr>
+        <w:drawing>
+          <wp:inline distT="0" distB="0" distL="0" distR="0">
+            <wp:extent cx="1188000" cy="1188000"/>
+            <wp:effectExtent l="0" t="0" r="0" b="0"/>
+            <wp:docPr id="10" name="Imagen 10" descr="https://upload.wikimedia.org/wikipedia/commons/thumb/5/51/Android_Studio_Logo_2024.svg/768px-Android_Studio_Logo_2024.svg.png"/>
+            <wp:cNvGraphicFramePr>
+              <a:graphicFrameLocks xmlns:a="http://schemas.openxmlformats.org/drawingml/2006/main" noChangeAspect="1"/>
+            </wp:cNvGraphicFramePr>
+            <a:graphic xmlns:a="http://schemas.openxmlformats.org/drawingml/2006/main">
+              <a:graphicData uri="http://schemas.openxmlformats.org/drawingml/2006/picture">
+                <pic:pic xmlns:pic="http://schemas.openxmlformats.org/drawingml/2006/picture">
+                  <pic:nvPicPr>
+                    <pic:cNvPr id="0" name="Picture 3" descr="https://upload.wikimedia.org/wikipedia/commons/thumb/5/51/Android_Studio_Logo_2024.svg/768px-Android_Studio_Logo_2024.svg.png"/>
+                    <pic:cNvPicPr>
+                      <a:picLocks noChangeAspect="1" noChangeArrowheads="1"/>
+                    </pic:cNvPicPr>
+                  </pic:nvPicPr>
+                  <pic:blipFill>
+                    <a:blip r:embed="rId12" cstate="print">
+                      <a:extLst>
+                        <a:ext uri="{28A0092B-C50C-407E-A947-70E740481C1C}">
+                          <a14:useLocalDpi xmlns:a14="http://schemas.microsoft.com/office/drawing/2010/main" val="0"/>
+                        </a:ext>
+                      </a:extLst>
+                    </a:blip>
+                    <a:srcRect/>
+                    <a:stretch>
+                      <a:fillRect/>
+                    </a:stretch>
+                  </pic:blipFill>
+                  <pic:spPr bwMode="auto">
+                    <a:xfrm>
+                      <a:off x="0" y="0"/>
+                      <a:ext cx="1188000" cy="1188000"/>
+                    </a:xfrm>
+                    <a:prstGeom prst="rect">
+                      <a:avLst/>
+                    </a:prstGeom>
+                    <a:noFill/>
+                    <a:ln>
+                      <a:noFill/>
+                    </a:ln>
+                  </pic:spPr>
+                </pic:pic>
+              </a:graphicData>
+            </a:graphic>
+          </wp:inline>
+        </w:drawing>
+      </w:r>
+      <w:r>
+        <w:rPr>
+          <w:rStyle w:val="nfasis"/>
+        </w:rPr>
+        <w:br/>
+      </w:r>
+      <w:r>
+        <w:rPr>
+          <w:rFonts w:ascii="Times New Roman" w:hAnsi="Times New Roman" w:cs="Times New Roman"/>
+          <w:i/>
+          <w:iCs/>
+          <w:sz w:val="24"/>
+          <w:szCs w:val="24"/>
+        </w:rPr>
+        <w:t>Logo de Android Studio</w:t>
+      </w:r>
+    </w:p>
+    <w:p>
+      <w:pPr>
+        <w:pStyle w:val="Prrafodelista"/>
+        <w:numPr>
+          <w:ilvl w:val="1"/>
+          <w:numId w:val="11"/>
+        </w:numPr>
+        <w:spacing w:line="360" w:lineRule="auto"/>
+        <w:rPr>
+          <w:rStyle w:val="Textoennegrita"/>
+          <w:rFonts w:ascii="Times New Roman" w:eastAsia="Times New Roman" w:hAnsi="Times New Roman" w:cs="Times New Roman"/>
+          <w:sz w:val="24"/>
+          <w:szCs w:val="24"/>
+          <w:lang w:eastAsia="es-ES"/>
+        </w:rPr>
+      </w:pPr>
+      <w:proofErr w:type="spellStart"/>
+      <w:r>
+        <w:rPr>
+          <w:rStyle w:val="Textoennegrita"/>
+          <w:rFonts w:ascii="Times New Roman" w:eastAsia="Times New Roman" w:hAnsi="Times New Roman" w:cs="Times New Roman"/>
+          <w:sz w:val="24"/>
+          <w:szCs w:val="24"/>
+          <w:lang w:eastAsia="es-ES"/>
+        </w:rPr>
+        <w:t>MySQL</w:t>
+      </w:r>
+      <w:proofErr w:type="spellEnd"/>
+    </w:p>
+    <w:p>
+      <w:pPr>
+        <w:spacing w:line="360" w:lineRule="auto"/>
+        <w:ind w:left="360"/>
+        <w:rPr>
+          <w:rFonts w:ascii="Times New Roman" w:hAnsi="Times New Roman" w:cs="Times New Roman"/>
+          <w:sz w:val="24"/>
+          <w:szCs w:val="24"/>
+        </w:rPr>
+      </w:pPr>
+      <w:r>
+        <w:rPr>
+          <w:rFonts w:ascii="Times New Roman" w:hAnsi="Times New Roman" w:cs="Times New Roman"/>
+          <w:sz w:val="24"/>
+          <w:szCs w:val="24"/>
+        </w:rPr>
+        <w:t xml:space="preserve">Para la persistencia de datos y la autenticación de usuarios se ha utilizado una </w:t>
+      </w:r>
+      <w:r>
+        <w:rPr>
+          <w:rFonts w:ascii="Times New Roman" w:hAnsi="Times New Roman" w:cs="Times New Roman"/>
+          <w:b/>
+          <w:bCs/>
+          <w:sz w:val="24"/>
+          <w:szCs w:val="24"/>
+        </w:rPr>
+        <w:t xml:space="preserve">base de datos </w:t>
+      </w:r>
+      <w:proofErr w:type="spellStart"/>
+      <w:r>
+        <w:rPr>
+          <w:rFonts w:ascii="Times New Roman" w:hAnsi="Times New Roman" w:cs="Times New Roman"/>
+          <w:b/>
+          <w:bCs/>
+          <w:sz w:val="24"/>
+          <w:szCs w:val="24"/>
+        </w:rPr>
+        <w:t>MySQL</w:t>
+      </w:r>
+      <w:proofErr w:type="spellEnd"/>
+      <w:r>
+        <w:rPr>
+          <w:rFonts w:ascii="Times New Roman" w:hAnsi="Times New Roman" w:cs="Times New Roman"/>
+          <w:b/>
+          <w:bCs/>
+          <w:sz w:val="24"/>
+          <w:szCs w:val="24"/>
+        </w:rPr>
+        <w:t xml:space="preserve"> alojada en la nube</w:t>
+      </w:r>
+      <w:r>
+        <w:rPr>
+          <w:rFonts w:ascii="Times New Roman" w:hAnsi="Times New Roman" w:cs="Times New Roman"/>
+          <w:sz w:val="24"/>
+          <w:szCs w:val="24"/>
+        </w:rPr>
+        <w:t xml:space="preserve">. </w:t>
+      </w:r>
+      <w:proofErr w:type="spellStart"/>
+      <w:r>
+        <w:rPr>
+          <w:rFonts w:ascii="Times New Roman" w:hAnsi="Times New Roman" w:cs="Times New Roman"/>
+          <w:sz w:val="24"/>
+          <w:szCs w:val="24"/>
+        </w:rPr>
+        <w:t>MySQL</w:t>
+      </w:r>
+      <w:proofErr w:type="spellEnd"/>
+      <w:r>
+        <w:rPr>
+          <w:rFonts w:ascii="Times New Roman" w:hAnsi="Times New Roman" w:cs="Times New Roman"/>
+          <w:sz w:val="24"/>
+          <w:szCs w:val="24"/>
+        </w:rPr>
+        <w:t xml:space="preserve"> es un sistema de gestión de bases de datos relacional basado en SQL, ampliamente utilizado en el desarrollo de aplicaciones web y móviles debido a su eficiencia, fiabilidad y capacidad para manejar grandes volúmenes de datos. Esta solución se ha implementado en el proyecto para gestionar el almacenamiento remoto de la información de los usuarios y sus portafolios de criptomonedas.</w:t>
+      </w:r>
+    </w:p>
+    <w:p>
+      <w:pPr>
+        <w:pStyle w:val="NormalWeb"/>
+        <w:spacing w:line="360" w:lineRule="auto"/>
+        <w:ind w:left="360"/>
+        <w:rPr>
+          <w:rFonts w:eastAsiaTheme="minorHAnsi"/>
+          <w:lang w:eastAsia="en-US"/>
+        </w:rPr>
+      </w:pPr>
+      <w:r>
+        <w:rPr>
+          <w:rFonts w:eastAsiaTheme="minorHAnsi"/>
+          <w:lang w:eastAsia="en-US"/>
+        </w:rPr>
+        <w:t xml:space="preserve">Las principales ventajas de utilizar </w:t>
+      </w:r>
+      <w:proofErr w:type="spellStart"/>
+      <w:r>
+        <w:rPr>
+          <w:rFonts w:eastAsiaTheme="minorHAnsi"/>
+          <w:b/>
+          <w:bCs/>
+          <w:lang w:eastAsia="en-US"/>
+        </w:rPr>
+        <w:t>MySQL</w:t>
+      </w:r>
+      <w:proofErr w:type="spellEnd"/>
+      <w:r>
+        <w:rPr>
+          <w:rFonts w:eastAsiaTheme="minorHAnsi"/>
+          <w:b/>
+          <w:bCs/>
+          <w:lang w:eastAsia="en-US"/>
+        </w:rPr>
+        <w:t xml:space="preserve"> en la nube</w:t>
+      </w:r>
+      <w:r>
+        <w:rPr>
+          <w:rFonts w:eastAsiaTheme="minorHAnsi"/>
+          <w:lang w:eastAsia="en-US"/>
+        </w:rPr>
+        <w:t xml:space="preserve"> son:</w:t>
+      </w:r>
+    </w:p>
+    <w:p>
+      <w:pPr>
+        <w:numPr>
+          <w:ilvl w:val="0"/>
+          <w:numId w:val="8"/>
+        </w:numPr>
+        <w:spacing w:before="100" w:beforeAutospacing="1" w:after="100" w:afterAutospacing="1" w:line="360" w:lineRule="auto"/>
+        <w:rPr>
+          <w:rFonts w:ascii="Times New Roman" w:hAnsi="Times New Roman" w:cs="Times New Roman"/>
+          <w:sz w:val="24"/>
+          <w:szCs w:val="24"/>
+        </w:rPr>
+      </w:pPr>
+      <w:r>
+        <w:rPr>
+          <w:rFonts w:ascii="Times New Roman" w:hAnsi="Times New Roman" w:cs="Times New Roman"/>
+          <w:b/>
+          <w:bCs/>
+          <w:sz w:val="24"/>
+          <w:szCs w:val="24"/>
+        </w:rPr>
+        <w:t>Escalabilidad</w:t>
+      </w:r>
+      <w:r>
+        <w:rPr>
+          <w:rFonts w:ascii="Times New Roman" w:hAnsi="Times New Roman" w:cs="Times New Roman"/>
+          <w:sz w:val="24"/>
+          <w:szCs w:val="24"/>
+        </w:rPr>
+        <w:t xml:space="preserve">: </w:t>
+      </w:r>
+      <w:proofErr w:type="spellStart"/>
+      <w:r>
+        <w:rPr>
+          <w:rFonts w:ascii="Times New Roman" w:hAnsi="Times New Roman" w:cs="Times New Roman"/>
+          <w:sz w:val="24"/>
+          <w:szCs w:val="24"/>
+        </w:rPr>
+        <w:t>MySQL</w:t>
+      </w:r>
+      <w:proofErr w:type="spellEnd"/>
+      <w:r>
+        <w:rPr>
+          <w:rFonts w:ascii="Times New Roman" w:hAnsi="Times New Roman" w:cs="Times New Roman"/>
+          <w:sz w:val="24"/>
+          <w:szCs w:val="24"/>
+        </w:rPr>
+        <w:t xml:space="preserve"> es capaz de manejar grandes cantidades de datos y escalar según la demanda.</w:t>
+      </w:r>
+    </w:p>
+    <w:p>
+      <w:pPr>
+        <w:numPr>
+          <w:ilvl w:val="0"/>
+          <w:numId w:val="8"/>
+        </w:numPr>
+        <w:spacing w:before="100" w:beforeAutospacing="1" w:after="100" w:afterAutospacing="1" w:line="360" w:lineRule="auto"/>
+        <w:rPr>
+          <w:rFonts w:ascii="Times New Roman" w:hAnsi="Times New Roman" w:cs="Times New Roman"/>
+          <w:sz w:val="24"/>
+          <w:szCs w:val="24"/>
+        </w:rPr>
+      </w:pPr>
+      <w:r>
+        <w:rPr>
+          <w:rFonts w:ascii="Times New Roman" w:hAnsi="Times New Roman" w:cs="Times New Roman"/>
+          <w:b/>
+          <w:bCs/>
+          <w:sz w:val="24"/>
+          <w:szCs w:val="24"/>
+        </w:rPr>
+        <w:t>Seguridad</w:t>
+      </w:r>
+      <w:r>
+        <w:rPr>
+          <w:rFonts w:ascii="Times New Roman" w:hAnsi="Times New Roman" w:cs="Times New Roman"/>
+          <w:sz w:val="24"/>
+          <w:szCs w:val="24"/>
+        </w:rPr>
+        <w:t>: Proporciona múltiples capas de seguridad para la gestión de usuarios y el acceso a la base de datos.</w:t>
+      </w:r>
+    </w:p>
+    <w:p>
+      <w:pPr>
+        <w:numPr>
+          <w:ilvl w:val="0"/>
+          <w:numId w:val="8"/>
+        </w:numPr>
+        <w:spacing w:before="100" w:beforeAutospacing="1" w:after="100" w:afterAutospacing="1" w:line="360" w:lineRule="auto"/>
+        <w:rPr>
+          <w:rFonts w:ascii="Times New Roman" w:hAnsi="Times New Roman" w:cs="Times New Roman"/>
+          <w:sz w:val="24"/>
+          <w:szCs w:val="24"/>
+        </w:rPr>
+      </w:pPr>
+      <w:r>
+        <w:rPr>
+          <w:rFonts w:ascii="Times New Roman" w:hAnsi="Times New Roman" w:cs="Times New Roman"/>
+          <w:b/>
+          <w:bCs/>
+          <w:sz w:val="24"/>
+          <w:szCs w:val="24"/>
+        </w:rPr>
+        <w:t>Interoperabilidad</w:t>
+      </w:r>
+      <w:r>
+        <w:rPr>
+          <w:rFonts w:ascii="Times New Roman" w:hAnsi="Times New Roman" w:cs="Times New Roman"/>
+          <w:sz w:val="24"/>
+          <w:szCs w:val="24"/>
+        </w:rPr>
+        <w:t>: Se puede integrar fácilmente con diferentes tecnologías y plataformas de desarrollo.</w:t>
+      </w:r>
+    </w:p>
+    <w:p>
+      <w:pPr>
+        <w:numPr>
+          <w:ilvl w:val="0"/>
+          <w:numId w:val="8"/>
+        </w:numPr>
+        <w:spacing w:before="100" w:beforeAutospacing="1" w:after="100" w:afterAutospacing="1" w:line="360" w:lineRule="auto"/>
+        <w:rPr>
+          <w:rStyle w:val="nfasis"/>
+          <w:rFonts w:ascii="Times New Roman" w:hAnsi="Times New Roman" w:cs="Times New Roman"/>
+          <w:i w:val="0"/>
+          <w:iCs w:val="0"/>
+          <w:sz w:val="24"/>
+          <w:szCs w:val="24"/>
+        </w:rPr>
+      </w:pPr>
+      <w:r>
+        <w:rPr>
+          <w:rFonts w:ascii="Times New Roman" w:hAnsi="Times New Roman" w:cs="Times New Roman"/>
+          <w:b/>
+          <w:bCs/>
+          <w:sz w:val="24"/>
+          <w:szCs w:val="24"/>
+        </w:rPr>
+        <w:lastRenderedPageBreak/>
+        <w:t>Disponibilidad</w:t>
+      </w:r>
+      <w:r>
+        <w:rPr>
+          <w:rFonts w:ascii="Times New Roman" w:hAnsi="Times New Roman" w:cs="Times New Roman"/>
+          <w:sz w:val="24"/>
+          <w:szCs w:val="24"/>
+        </w:rPr>
+        <w:t>: Al estar alojado en la nube, garantiza que los datos estén disponibles en todo momento y desde cualquier lugar.</w:t>
+      </w:r>
+    </w:p>
+    <w:p>
+      <w:pPr>
+        <w:pStyle w:val="NormalWeb"/>
+        <w:spacing w:line="360" w:lineRule="auto"/>
+        <w:jc w:val="center"/>
+        <w:rPr>
+          <w:rFonts w:eastAsiaTheme="minorHAnsi"/>
+          <w:lang w:eastAsia="en-US"/>
+        </w:rPr>
+      </w:pPr>
+      <w:r>
+        <w:rPr>
+          <w:noProof/>
+        </w:rPr>
+        <w:drawing>
+          <wp:inline distT="0" distB="0" distL="0" distR="0">
+            <wp:extent cx="1585321" cy="1080000"/>
+            <wp:effectExtent l="0" t="0" r="0" b="6350"/>
+            <wp:docPr id="11" name="Imagen 11" descr="undefined"/>
+            <wp:cNvGraphicFramePr>
+              <a:graphicFrameLocks xmlns:a="http://schemas.openxmlformats.org/drawingml/2006/main" noChangeAspect="1"/>
+            </wp:cNvGraphicFramePr>
+            <a:graphic xmlns:a="http://schemas.openxmlformats.org/drawingml/2006/main">
+              <a:graphicData uri="http://schemas.openxmlformats.org/drawingml/2006/picture">
+                <pic:pic xmlns:pic="http://schemas.openxmlformats.org/drawingml/2006/picture">
+                  <pic:nvPicPr>
+                    <pic:cNvPr id="0" name="Picture 5" descr="undefined"/>
+                    <pic:cNvPicPr>
+                      <a:picLocks noChangeAspect="1" noChangeArrowheads="1"/>
+                    </pic:cNvPicPr>
+                  </pic:nvPicPr>
+                  <pic:blipFill>
+                    <a:blip r:embed="rId13" cstate="print">
+                      <a:extLst>
+                        <a:ext uri="{28A0092B-C50C-407E-A947-70E740481C1C}">
+                          <a14:useLocalDpi xmlns:a14="http://schemas.microsoft.com/office/drawing/2010/main" val="0"/>
+                        </a:ext>
+                      </a:extLst>
+                    </a:blip>
+                    <a:srcRect/>
+                    <a:stretch>
+                      <a:fillRect/>
+                    </a:stretch>
+                  </pic:blipFill>
+                  <pic:spPr bwMode="auto">
+                    <a:xfrm>
+                      <a:off x="0" y="0"/>
+                      <a:ext cx="1585321" cy="1080000"/>
+                    </a:xfrm>
+                    <a:prstGeom prst="rect">
+                      <a:avLst/>
+                    </a:prstGeom>
+                    <a:noFill/>
+                    <a:ln>
+                      <a:noFill/>
+                    </a:ln>
+                  </pic:spPr>
+                </pic:pic>
+              </a:graphicData>
+            </a:graphic>
+          </wp:inline>
+        </w:drawing>
+      </w:r>
+      <w:r>
+        <w:rPr>
+          <w:rStyle w:val="nfasis"/>
+        </w:rPr>
+        <w:br/>
+      </w:r>
+      <w:r>
+        <w:rPr>
+          <w:rFonts w:eastAsiaTheme="minorHAnsi"/>
+          <w:i/>
+          <w:iCs/>
+          <w:lang w:eastAsia="en-US"/>
+        </w:rPr>
+        <w:t xml:space="preserve">Logo de </w:t>
+      </w:r>
+      <w:proofErr w:type="spellStart"/>
+      <w:r>
+        <w:rPr>
+          <w:rFonts w:eastAsiaTheme="minorHAnsi"/>
+          <w:i/>
+          <w:iCs/>
+          <w:lang w:eastAsia="en-US"/>
+        </w:rPr>
+        <w:t>MySQL</w:t>
+      </w:r>
+      <w:proofErr w:type="spellEnd"/>
+    </w:p>
+    <w:p>
+      <w:pPr>
+        <w:pStyle w:val="NormalWeb"/>
+        <w:spacing w:line="360" w:lineRule="auto"/>
+        <w:rPr>
+          <w:rFonts w:eastAsiaTheme="minorHAnsi"/>
+          <w:lang w:eastAsia="en-US"/>
+        </w:rPr>
+      </w:pPr>
+      <w:r>
+        <w:rPr>
+          <w:rFonts w:eastAsiaTheme="minorHAnsi"/>
+          <w:lang w:eastAsia="en-US"/>
+        </w:rPr>
+        <w:t xml:space="preserve">Para la autenticación y la gestión de usuarios, se ha implementado un sistema basado en </w:t>
+      </w:r>
+      <w:proofErr w:type="spellStart"/>
+      <w:r>
+        <w:rPr>
+          <w:rFonts w:eastAsiaTheme="minorHAnsi"/>
+          <w:b/>
+          <w:bCs/>
+          <w:lang w:eastAsia="en-US"/>
+        </w:rPr>
+        <w:t>MySQL</w:t>
+      </w:r>
+      <w:proofErr w:type="spellEnd"/>
+      <w:r>
+        <w:rPr>
+          <w:rFonts w:eastAsiaTheme="minorHAnsi"/>
+          <w:lang w:eastAsia="en-US"/>
+        </w:rPr>
+        <w:t xml:space="preserve">, lo que permite a los usuarios registrarse, iniciar sesión y editar su información. Los datos se almacenan en una tabla específica de usuarios, permitiendo la recuperación y actualización de los mismos. A diferencia de soluciones </w:t>
+      </w:r>
+      <w:proofErr w:type="spellStart"/>
+      <w:r>
+        <w:rPr>
+          <w:rFonts w:eastAsiaTheme="minorHAnsi"/>
+          <w:lang w:eastAsia="en-US"/>
+        </w:rPr>
+        <w:t>NoSQL</w:t>
+      </w:r>
+      <w:proofErr w:type="spellEnd"/>
+      <w:r>
+        <w:rPr>
+          <w:rFonts w:eastAsiaTheme="minorHAnsi"/>
+          <w:lang w:eastAsia="en-US"/>
+        </w:rPr>
+        <w:t xml:space="preserve">, </w:t>
+      </w:r>
+      <w:proofErr w:type="spellStart"/>
+      <w:r>
+        <w:rPr>
+          <w:rFonts w:eastAsiaTheme="minorHAnsi"/>
+          <w:lang w:eastAsia="en-US"/>
+        </w:rPr>
+        <w:t>MySQL</w:t>
+      </w:r>
+      <w:proofErr w:type="spellEnd"/>
+      <w:r>
+        <w:rPr>
+          <w:rFonts w:eastAsiaTheme="minorHAnsi"/>
+          <w:lang w:eastAsia="en-US"/>
+        </w:rPr>
+        <w:t xml:space="preserve"> permite realizar consultas complejas que optimizan la gestión de grandes volúmenes de información.</w:t>
+      </w:r>
+    </w:p>
+    <w:p>
+      <w:pPr>
+        <w:pStyle w:val="NormalWeb"/>
+        <w:spacing w:line="360" w:lineRule="auto"/>
+        <w:rPr>
+          <w:rFonts w:eastAsiaTheme="minorHAnsi"/>
+          <w:lang w:eastAsia="en-US"/>
+        </w:rPr>
+      </w:pPr>
+    </w:p>
+    <w:p>
+      <w:pPr>
+        <w:pStyle w:val="Titulo1TFG0"/>
+        <w:numPr>
+          <w:ilvl w:val="0"/>
+          <w:numId w:val="5"/>
+        </w:numPr>
+      </w:pPr>
+      <w:r>
+        <w:t>Desarrollo</w:t>
+      </w:r>
+    </w:p>
+    <w:p>
+      <w:pPr>
+        <w:spacing w:line="360" w:lineRule="auto"/>
+        <w:rPr>
+          <w:rFonts w:ascii="Times New Roman" w:hAnsi="Times New Roman" w:cs="Times New Roman"/>
+          <w:b/>
+          <w:sz w:val="24"/>
+          <w:szCs w:val="24"/>
+        </w:rPr>
+      </w:pPr>
+      <w:r>
+        <w:rPr>
+          <w:rFonts w:ascii="Times New Roman" w:hAnsi="Times New Roman" w:cs="Times New Roman"/>
+          <w:b/>
+          <w:sz w:val="24"/>
+          <w:szCs w:val="24"/>
+        </w:rPr>
+        <w:t>Requisitos</w:t>
+      </w:r>
+    </w:p>
+    <w:p>
+      <w:pPr>
+        <w:pStyle w:val="NormalWeb"/>
+        <w:spacing w:line="360" w:lineRule="auto"/>
+      </w:pPr>
+      <w:r>
+        <w:t>A continuación, se define una lista de los requisitos funcionales que debe cubrir la aplicación</w:t>
+      </w:r>
+      <w:r>
+        <w:rPr>
+          <w:rStyle w:val="Textoennegrita"/>
+        </w:rPr>
+        <w:t>:</w:t>
+      </w:r>
+    </w:p>
+    <w:p>
+      <w:pPr>
+        <w:pStyle w:val="Ttulo4"/>
+        <w:spacing w:line="360" w:lineRule="auto"/>
+        <w:rPr>
+          <w:rFonts w:ascii="Times New Roman" w:hAnsi="Times New Roman" w:cs="Times New Roman"/>
+          <w:sz w:val="24"/>
+          <w:szCs w:val="24"/>
+        </w:rPr>
+      </w:pPr>
+      <w:r>
+        <w:rPr>
+          <w:rFonts w:ascii="Times New Roman" w:hAnsi="Times New Roman" w:cs="Times New Roman"/>
+          <w:sz w:val="24"/>
+          <w:szCs w:val="24"/>
+        </w:rPr>
+        <w:t>4.1</w:t>
+      </w:r>
+      <w:bookmarkStart w:id="6" w:name="_GoBack"/>
+      <w:bookmarkEnd w:id="6"/>
+      <w:r>
+        <w:rPr>
+          <w:rFonts w:ascii="Times New Roman" w:hAnsi="Times New Roman" w:cs="Times New Roman"/>
+          <w:sz w:val="24"/>
+          <w:szCs w:val="24"/>
+        </w:rPr>
+        <w:t>.1 Usuario</w:t>
+      </w:r>
+    </w:p>
+    <w:p>
+      <w:pPr>
+        <w:pStyle w:val="NormalWeb"/>
+        <w:spacing w:line="360" w:lineRule="auto"/>
+      </w:pPr>
+      <w:r>
+        <w:rPr>
+          <w:rStyle w:val="Textoennegrita"/>
+        </w:rPr>
+        <w:t>R1. Creación de un usuario.</w:t>
+      </w:r>
+      <w:r>
+        <w:br/>
+        <w:t>La aplicación permite a los usuarios crear una cuenta nueva ingresando su correo electrónico y una contraseña segura.</w:t>
+      </w:r>
+    </w:p>
+    <w:p>
+      <w:pPr>
+        <w:pStyle w:val="NormalWeb"/>
+        <w:spacing w:line="360" w:lineRule="auto"/>
+      </w:pPr>
+      <w:r>
+        <w:rPr>
+          <w:rStyle w:val="Textoennegrita"/>
+        </w:rPr>
+        <w:t>R2. Inicio de sesión.</w:t>
+      </w:r>
+      <w:r>
+        <w:br/>
+        <w:t>La aplicación permite a los usuarios iniciar sesión utilizando las credenciales creadas previamente (correo electrónico y contraseña).</w:t>
+      </w:r>
+    </w:p>
+    <w:p>
+      <w:pPr>
+        <w:pStyle w:val="NormalWeb"/>
+        <w:spacing w:line="360" w:lineRule="auto"/>
+      </w:pPr>
+      <w:r>
+        <w:rPr>
+          <w:rStyle w:val="Textoennegrita"/>
+        </w:rPr>
+        <w:lastRenderedPageBreak/>
+        <w:t>R3. Cierre de sesión.</w:t>
+      </w:r>
+      <w:r>
+        <w:br/>
+        <w:t>La aplicación permite cerrar la sesión del usuario en cualquier momento.</w:t>
+      </w:r>
+    </w:p>
+    <w:p>
+      <w:pPr>
+        <w:pStyle w:val="NormalWeb"/>
+        <w:spacing w:line="360" w:lineRule="auto"/>
+      </w:pPr>
+      <w:r>
+        <w:rPr>
+          <w:rStyle w:val="Textoennegrita"/>
+        </w:rPr>
+        <w:t>R4. Edición de datos del usuario.</w:t>
+      </w:r>
+      <w:r>
+        <w:br/>
+        <w:t>El usuario puede modificar ciertos datos personales, como el correo electrónico o contraseña, desde su perfil.</w:t>
+      </w:r>
+    </w:p>
+    <w:p>
+      <w:pPr>
+        <w:pStyle w:val="NormalWeb"/>
+        <w:spacing w:line="360" w:lineRule="auto"/>
+      </w:pPr>
+      <w:r>
+        <w:rPr>
+          <w:rStyle w:val="Textoennegrita"/>
+        </w:rPr>
+        <w:t>R5. Recordar credenciales.</w:t>
+      </w:r>
+      <w:r>
+        <w:br/>
+        <w:t>La aplicación permite recordar las credenciales del usuario si selecciona la opción "recordar contraseña" en la pantalla de inicio de sesión.</w:t>
+      </w:r>
+    </w:p>
+    <w:p>
+      <w:pPr>
+        <w:pStyle w:val="Ttulo4"/>
+        <w:spacing w:line="360" w:lineRule="auto"/>
+        <w:rPr>
+          <w:rFonts w:ascii="Times New Roman" w:hAnsi="Times New Roman" w:cs="Times New Roman"/>
+          <w:sz w:val="24"/>
+          <w:szCs w:val="24"/>
+        </w:rPr>
+      </w:pPr>
+      <w:r>
+        <w:rPr>
+          <w:rFonts w:ascii="Times New Roman" w:hAnsi="Times New Roman" w:cs="Times New Roman"/>
+          <w:sz w:val="24"/>
+          <w:szCs w:val="24"/>
+        </w:rPr>
+        <w:t>4.1.2 Criptomonedas</w:t>
+      </w:r>
+    </w:p>
+    <w:p>
+      <w:pPr>
+        <w:pStyle w:val="NormalWeb"/>
+        <w:spacing w:line="360" w:lineRule="auto"/>
+      </w:pPr>
+      <w:r>
+        <w:rPr>
+          <w:rStyle w:val="Textoennegrita"/>
+        </w:rPr>
+        <w:t>R6. Listar criptomonedas.</w:t>
+      </w:r>
+      <w:r>
+        <w:br/>
+        <w:t xml:space="preserve">La aplicación permite al usuario visualizar una lista actualizada de criptomonedas obtenida a través de la API de </w:t>
+      </w:r>
+      <w:proofErr w:type="spellStart"/>
+      <w:r>
+        <w:t>CoinGecko</w:t>
+      </w:r>
+      <w:proofErr w:type="spellEnd"/>
+      <w:r>
+        <w:t>.</w:t>
+      </w:r>
+    </w:p>
+    <w:p>
+      <w:pPr>
+        <w:pStyle w:val="NormalWeb"/>
+        <w:spacing w:line="360" w:lineRule="auto"/>
+      </w:pPr>
+      <w:r>
+        <w:rPr>
+          <w:rStyle w:val="Textoennegrita"/>
+        </w:rPr>
+        <w:t>R7. Búsqueda de criptomonedas.</w:t>
+      </w:r>
+      <w:r>
+        <w:br/>
+        <w:t xml:space="preserve">El usuario puede buscar una </w:t>
+      </w:r>
+      <w:proofErr w:type="spellStart"/>
+      <w:r>
+        <w:t>criptomoneda</w:t>
+      </w:r>
+      <w:proofErr w:type="spellEnd"/>
+      <w:r>
+        <w:t xml:space="preserve"> específica por su nombre o símbolo dentro de la lista de criptomonedas.</w:t>
+      </w:r>
+    </w:p>
+    <w:p>
+      <w:pPr>
+        <w:pStyle w:val="NormalWeb"/>
+        <w:spacing w:line="360" w:lineRule="auto"/>
+      </w:pPr>
+      <w:r>
+        <w:rPr>
+          <w:rStyle w:val="Textoennegrita"/>
+        </w:rPr>
+        <w:t>R8. Visualización de información detallada.</w:t>
+      </w:r>
+      <w:r>
+        <w:br/>
+        <w:t xml:space="preserve">La aplicación permite acceder a la información detallada de cada </w:t>
+      </w:r>
+      <w:proofErr w:type="spellStart"/>
+      <w:r>
+        <w:t>criptomoneda</w:t>
+      </w:r>
+      <w:proofErr w:type="spellEnd"/>
+      <w:r>
+        <w:t xml:space="preserve"> a través de un </w:t>
+      </w:r>
+      <w:proofErr w:type="spellStart"/>
+      <w:r>
+        <w:t>WebView</w:t>
+      </w:r>
+      <w:proofErr w:type="spellEnd"/>
+      <w:r>
+        <w:t xml:space="preserve"> conectado a </w:t>
+      </w:r>
+      <w:proofErr w:type="spellStart"/>
+      <w:r>
+        <w:t>CoinMarketCap</w:t>
+      </w:r>
+      <w:proofErr w:type="spellEnd"/>
+      <w:r>
+        <w:t>.</w:t>
+      </w:r>
+    </w:p>
+    <w:p>
+      <w:pPr>
+        <w:pStyle w:val="NormalWeb"/>
+        <w:spacing w:line="360" w:lineRule="auto"/>
+      </w:pPr>
+      <w:r>
+        <w:rPr>
+          <w:rStyle w:val="Textoennegrita"/>
+        </w:rPr>
+        <w:t>R9. Añadir criptomonedas al monedero.</w:t>
+      </w:r>
+      <w:r>
+        <w:br/>
+        <w:t>El usuario puede agregar criptomonedas a su monedero personal para hacer un seguimiento de su valor en tiempo real.</w:t>
+      </w:r>
+    </w:p>
+    <w:p>
+      <w:pPr>
+        <w:pStyle w:val="NormalWeb"/>
+        <w:spacing w:line="360" w:lineRule="auto"/>
+      </w:pPr>
+      <w:r>
+        <w:rPr>
+          <w:rStyle w:val="Textoennegrita"/>
+        </w:rPr>
+        <w:t>R10. Modificar criptomonedas del monedero.</w:t>
+      </w:r>
+      <w:r>
+        <w:br/>
+        <w:t>El usuario puede editar la cantidad de criptomonedas que posee en su monedero.</w:t>
+      </w:r>
+    </w:p>
+    <w:p>
+      <w:pPr>
+        <w:pStyle w:val="NormalWeb"/>
+        <w:spacing w:line="360" w:lineRule="auto"/>
+      </w:pPr>
+      <w:r>
+        <w:rPr>
+          <w:rStyle w:val="Textoennegrita"/>
+        </w:rPr>
+        <w:t>R11. Eliminar criptomonedas del monedero.</w:t>
+      </w:r>
+      <w:r>
+        <w:br/>
+        <w:t>La aplicación permite eliminar criptomonedas del monedero del usuario.</w:t>
+      </w:r>
+    </w:p>
+    <w:p>
+      <w:pPr>
+        <w:pStyle w:val="NormalWeb"/>
+        <w:spacing w:line="360" w:lineRule="auto"/>
+      </w:pPr>
+      <w:r>
+        <w:rPr>
+          <w:rStyle w:val="Textoennegrita"/>
+        </w:rPr>
+        <w:lastRenderedPageBreak/>
+        <w:t>R12. Seguimiento del valor de las criptomonedas.</w:t>
+      </w:r>
+      <w:r>
+        <w:br/>
+        <w:t>El usuario puede consultar el valor actual de las criptomonedas añadidas a su monedero, actualizado en tiempo real.</w:t>
+      </w:r>
+    </w:p>
+    <w:p>
+      <w:pPr>
+        <w:pStyle w:val="Ttulo4"/>
+        <w:spacing w:line="360" w:lineRule="auto"/>
+        <w:rPr>
+          <w:rFonts w:ascii="Times New Roman" w:hAnsi="Times New Roman" w:cs="Times New Roman"/>
+          <w:sz w:val="24"/>
+          <w:szCs w:val="24"/>
+        </w:rPr>
+      </w:pPr>
+      <w:r>
+        <w:rPr>
+          <w:rFonts w:ascii="Times New Roman" w:hAnsi="Times New Roman" w:cs="Times New Roman"/>
+          <w:sz w:val="24"/>
+          <w:szCs w:val="24"/>
+        </w:rPr>
+        <w:t>4.1.3 Sincronización y almacenamiento de datos</w:t>
+      </w:r>
+    </w:p>
+    <w:p>
+      <w:pPr>
+        <w:pStyle w:val="NormalWeb"/>
+        <w:spacing w:line="360" w:lineRule="auto"/>
+      </w:pPr>
+      <w:r>
+        <w:rPr>
+          <w:rStyle w:val="Textoennegrita"/>
+        </w:rPr>
+        <w:t>R13. Almacenamiento local de criptomonedas.</w:t>
+      </w:r>
+      <w:r>
+        <w:br/>
+        <w:t xml:space="preserve">La aplicación almacena los datos del monedero del usuario localmente utilizando </w:t>
+      </w:r>
+      <w:proofErr w:type="spellStart"/>
+      <w:r>
+        <w:t>SQLite</w:t>
+      </w:r>
+      <w:proofErr w:type="spellEnd"/>
+      <w:r>
+        <w:t>, permitiendo el acceso a la información sin conexión.</w:t>
+      </w:r>
+    </w:p>
+    <w:p>
+      <w:pPr>
+        <w:pStyle w:val="NormalWeb"/>
+        <w:spacing w:line="360" w:lineRule="auto"/>
+      </w:pPr>
+      <w:r>
+        <w:rPr>
+          <w:rStyle w:val="Textoennegrita"/>
+        </w:rPr>
+        <w:t>R14. Respaldo en la nube.</w:t>
+      </w:r>
+      <w:r>
+        <w:br/>
+        <w:t xml:space="preserve">El usuario puede respaldar su monedero en la nube, utilizando una base de datos </w:t>
+      </w:r>
+      <w:proofErr w:type="spellStart"/>
+      <w:r>
+        <w:t>MySQL</w:t>
+      </w:r>
+      <w:proofErr w:type="spellEnd"/>
+      <w:r>
+        <w:t>, para garantizar que los datos no se pierdan.</w:t>
+      </w:r>
+    </w:p>
+    <w:p>
+      <w:pPr>
+        <w:pStyle w:val="NormalWeb"/>
+        <w:spacing w:line="360" w:lineRule="auto"/>
+      </w:pPr>
+      <w:r>
+        <w:rPr>
+          <w:rStyle w:val="Textoennegrita"/>
+        </w:rPr>
+        <w:t>R15. Restauración desde la nube.</w:t>
+      </w:r>
+      <w:r>
+        <w:br/>
+        <w:t>La aplicación permite restaurar los datos del monedero desde la nube en caso de cambio de dispositivo o reinstalación de la aplicación.</w:t>
+      </w:r>
+    </w:p>
+    <w:p>
+      <w:pPr>
+        <w:pStyle w:val="Ttulo4"/>
+        <w:spacing w:line="360" w:lineRule="auto"/>
+        <w:rPr>
+          <w:rFonts w:ascii="Times New Roman" w:hAnsi="Times New Roman" w:cs="Times New Roman"/>
+          <w:sz w:val="24"/>
+          <w:szCs w:val="24"/>
+        </w:rPr>
+      </w:pPr>
+      <w:r>
+        <w:rPr>
+          <w:rFonts w:ascii="Times New Roman" w:hAnsi="Times New Roman" w:cs="Times New Roman"/>
+          <w:sz w:val="24"/>
+          <w:szCs w:val="24"/>
+        </w:rPr>
+        <w:t>4.1.4 Funcionalidades adicionales</w:t>
+      </w:r>
+    </w:p>
+    <w:p>
+      <w:pPr>
+        <w:pStyle w:val="NormalWeb"/>
+        <w:spacing w:line="360" w:lineRule="auto"/>
+      </w:pPr>
+      <w:r>
+        <w:rPr>
+          <w:rStyle w:val="Textoennegrita"/>
+        </w:rPr>
+        <w:t>R16. Contador de días hasta la entrega del TFG.</w:t>
+      </w:r>
+      <w:r>
+        <w:br/>
+        <w:t>La aplicación muestra en la pantalla principal un contador con el número de días restantes hasta el 1 de septiembre (fecha de entrega del TFG).</w:t>
+      </w:r>
+    </w:p>
+    <w:p>
+      <w:pPr>
+        <w:pStyle w:val="NormalWeb"/>
+        <w:spacing w:line="360" w:lineRule="auto"/>
+      </w:pPr>
+      <w:r>
+        <w:rPr>
+          <w:rStyle w:val="Textoennegrita"/>
+        </w:rPr>
+        <w:t>R17. Visualización de criptomonedas en la pantalla principal.</w:t>
+      </w:r>
+      <w:r>
+        <w:br/>
+        <w:t>La aplicación muestra una vista resumida de tres criptomonedas seleccionadas en la pantalla principal, facilitando su seguimiento.</w:t>
+      </w:r>
+    </w:p>
+    <w:p>
+      <w:pPr>
+        <w:pStyle w:val="NormalWeb"/>
+        <w:spacing w:line="360" w:lineRule="auto"/>
+        <w:rPr>
+          <w:rFonts w:eastAsiaTheme="minorHAnsi"/>
+          <w:lang w:eastAsia="en-US"/>
+        </w:rPr>
+      </w:pPr>
     </w:p>
     <w:sectPr>
-      <w:headerReference w:type="default" r:id="rId11"/>
-      <w:footerReference w:type="default" r:id="rId12"/>
+      <w:headerReference w:type="default" r:id="rId14"/>
+      <w:footerReference w:type="default" r:id="rId15"/>
       <w:pgSz w:w="11906" w:h="16838"/>
       <w:pgMar w:top="1701" w:right="1701" w:bottom="1701" w:left="1701" w:header="709" w:footer="709" w:gutter="0"/>
       <w:pgNumType w:start="0"/>
@@ -2448,7 +4125,7 @@
                                     <w:sz w:val="24"/>
                                     <w:szCs w:val="24"/>
                                   </w:rPr>
-                                  <w:t>6</w:t>
+                                  <w:t>9</w:t>
                                 </w:r>
                                 <w:r>
                                   <w:rPr>
@@ -2615,7 +4292,7 @@
                               <w:sz w:val="24"/>
                               <w:szCs w:val="24"/>
                             </w:rPr>
-                            <w:t>6</w:t>
+                            <w:t>9</w:t>
                           </w:r>
                           <w:r>
                             <w:rPr>
@@ -2894,6 +4571,92 @@
     </w:lvl>
   </w:abstractNum>
   <w:abstractNum w:abstractNumId="1">
+    <w:nsid w:val="0A0C16BD"/>
+    <w:multiLevelType w:val="multilevel"/>
+    <w:tmpl w:val="0C0A001F"/>
+    <w:lvl w:ilvl="0">
+      <w:start w:val="1"/>
+      <w:numFmt w:val="decimal"/>
+      <w:lvlText w:val="%1."/>
+      <w:lvlJc w:val="left"/>
+      <w:pPr>
+        <w:ind w:left="720" w:hanging="360"/>
+      </w:pPr>
+    </w:lvl>
+    <w:lvl w:ilvl="1">
+      <w:start w:val="1"/>
+      <w:numFmt w:val="decimal"/>
+      <w:lvlText w:val="%1.%2."/>
+      <w:lvlJc w:val="left"/>
+      <w:pPr>
+        <w:ind w:left="1152" w:hanging="432"/>
+      </w:pPr>
+    </w:lvl>
+    <w:lvl w:ilvl="2">
+      <w:start w:val="1"/>
+      <w:numFmt w:val="decimal"/>
+      <w:lvlText w:val="%1.%2.%3."/>
+      <w:lvlJc w:val="left"/>
+      <w:pPr>
+        <w:ind w:left="1584" w:hanging="504"/>
+      </w:pPr>
+    </w:lvl>
+    <w:lvl w:ilvl="3">
+      <w:start w:val="1"/>
+      <w:numFmt w:val="decimal"/>
+      <w:lvlText w:val="%1.%2.%3.%4."/>
+      <w:lvlJc w:val="left"/>
+      <w:pPr>
+        <w:ind w:left="2088" w:hanging="648"/>
+      </w:pPr>
+    </w:lvl>
+    <w:lvl w:ilvl="4">
+      <w:start w:val="1"/>
+      <w:numFmt w:val="decimal"/>
+      <w:lvlText w:val="%1.%2.%3.%4.%5."/>
+      <w:lvlJc w:val="left"/>
+      <w:pPr>
+        <w:ind w:left="2592" w:hanging="792"/>
+      </w:pPr>
+    </w:lvl>
+    <w:lvl w:ilvl="5">
+      <w:start w:val="1"/>
+      <w:numFmt w:val="decimal"/>
+      <w:lvlText w:val="%1.%2.%3.%4.%5.%6."/>
+      <w:lvlJc w:val="left"/>
+      <w:pPr>
+        <w:ind w:left="3096" w:hanging="936"/>
+      </w:pPr>
+    </w:lvl>
+    <w:lvl w:ilvl="6">
+      <w:start w:val="1"/>
+      <w:numFmt w:val="decimal"/>
+      <w:lvlText w:val="%1.%2.%3.%4.%5.%6.%7."/>
+      <w:lvlJc w:val="left"/>
+      <w:pPr>
+        <w:ind w:left="3600" w:hanging="1080"/>
+      </w:pPr>
+    </w:lvl>
+    <w:lvl w:ilvl="7">
+      <w:start w:val="1"/>
+      <w:numFmt w:val="decimal"/>
+      <w:lvlText w:val="%1.%2.%3.%4.%5.%6.%7.%8."/>
+      <w:lvlJc w:val="left"/>
+      <w:pPr>
+        <w:ind w:left="4104" w:hanging="1224"/>
+      </w:pPr>
+    </w:lvl>
+    <w:lvl w:ilvl="8">
+      <w:start w:val="1"/>
+      <w:numFmt w:val="decimal"/>
+      <w:lvlText w:val="%1.%2.%3.%4.%5.%6.%7.%8.%9."/>
+      <w:lvlJc w:val="left"/>
+      <w:pPr>
+        <w:ind w:left="4680" w:hanging="1440"/>
+      </w:pPr>
+    </w:lvl>
+  </w:abstractNum>
+  <w:abstractNum w:abstractNumId="2">
     <w:nsid w:val="117444B9"/>
     <w:multiLevelType w:val="multilevel"/>
     <w:tmpl w:val="5CD8352A"/>
@@ -3010,7 +4773,7 @@
       </w:pPr>
     </w:lvl>
   </w:abstractNum>
-  <w:abstractNum w:abstractNumId="2">
+  <w:abstractNum w:abstractNumId="3">
     <w:nsid w:val="19726587"/>
     <w:multiLevelType w:val="hybridMultilevel"/>
     <w:tmpl w:val="730E7604"/>
@@ -3096,10 +4859,10 @@
       </w:pPr>
     </w:lvl>
   </w:abstractNum>
-  <w:abstractNum w:abstractNumId="3">
+  <w:abstractNum w:abstractNumId="4">
     <w:nsid w:val="1DA328C0"/>
     <w:multiLevelType w:val="hybridMultilevel"/>
-    <w:tmpl w:val="130874E8"/>
+    <w:tmpl w:val="8CBEDCE6"/>
     <w:lvl w:ilvl="0" w:tplc="0C0A0013">
       <w:start w:val="1"/>
       <w:numFmt w:val="upperRoman"/>
@@ -3109,7 +4872,7 @@
         <w:ind w:left="720" w:hanging="360"/>
       </w:pPr>
     </w:lvl>
-    <w:lvl w:ilvl="1" w:tplc="0C0A0019" w:tentative="1">
+    <w:lvl w:ilvl="1" w:tplc="0C0A0019">
       <w:start w:val="1"/>
       <w:numFmt w:val="lowerLetter"/>
       <w:lvlText w:val="%2."/>
@@ -3118,7 +4881,7 @@
         <w:ind w:left="1440" w:hanging="360"/>
       </w:pPr>
     </w:lvl>
-    <w:lvl w:ilvl="2" w:tplc="0C0A001B" w:tentative="1">
+    <w:lvl w:ilvl="2" w:tplc="0C0A001B">
       <w:start w:val="1"/>
       <w:numFmt w:val="lowerRoman"/>
       <w:lvlText w:val="%3."/>
@@ -3182,7 +4945,242 @@
       </w:pPr>
     </w:lvl>
   </w:abstractNum>
-  <w:abstractNum w:abstractNumId="4">
+  <w:abstractNum w:abstractNumId="5">
+    <w:nsid w:val="212E20C2"/>
+    <w:multiLevelType w:val="multilevel"/>
+    <w:tmpl w:val="0C0A001F"/>
+    <w:lvl w:ilvl="0">
+      <w:start w:val="1"/>
+      <w:numFmt w:val="decimal"/>
+      <w:lvlText w:val="%1."/>
+      <w:lvlJc w:val="left"/>
+      <w:pPr>
+        <w:ind w:left="360" w:hanging="360"/>
+      </w:pPr>
+    </w:lvl>
+    <w:lvl w:ilvl="1">
+      <w:start w:val="1"/>
+      <w:numFmt w:val="decimal"/>
+      <w:lvlText w:val="%1.%2."/>
+      <w:lvlJc w:val="left"/>
+      <w:pPr>
+        <w:ind w:left="792" w:hanging="432"/>
+      </w:pPr>
+    </w:lvl>
+    <w:lvl w:ilvl="2">
+      <w:start w:val="1"/>
+      <w:numFmt w:val="decimal"/>
+      <w:lvlText w:val="%1.%2.%3."/>
+      <w:lvlJc w:val="left"/>
+      <w:pPr>
+        <w:ind w:left="1224" w:hanging="504"/>
+      </w:pPr>
+    </w:lvl>
+    <w:lvl w:ilvl="3">
+      <w:start w:val="1"/>
+      <w:numFmt w:val="decimal"/>
+      <w:lvlText w:val="%1.%2.%3.%4."/>
+      <w:lvlJc w:val="left"/>
+      <w:pPr>
+        <w:ind w:left="1728" w:hanging="648"/>
+      </w:pPr>
+    </w:lvl>
+    <w:lvl w:ilvl="4">
+      <w:start w:val="1"/>
+      <w:numFmt w:val="decimal"/>
+      <w:lvlText w:val="%1.%2.%3.%4.%5."/>
+      <w:lvlJc w:val="left"/>
+      <w:pPr>
+        <w:ind w:left="2232" w:hanging="792"/>
+      </w:pPr>
+    </w:lvl>
+    <w:lvl w:ilvl="5">
+      <w:start w:val="1"/>
+      <w:numFmt w:val="decimal"/>
+      <w:lvlText w:val="%1.%2.%3.%4.%5.%6."/>
+      <w:lvlJc w:val="left"/>
+      <w:pPr>
+        <w:ind w:left="2736" w:hanging="936"/>
+      </w:pPr>
+    </w:lvl>
+    <w:lvl w:ilvl="6">
+      <w:start w:val="1"/>
+      <w:numFmt w:val="decimal"/>
+      <w:lvlText w:val="%1.%2.%3.%4.%5.%6.%7."/>
+      <w:lvlJc w:val="left"/>
+      <w:pPr>
+        <w:ind w:left="3240" w:hanging="1080"/>
+      </w:pPr>
+    </w:lvl>
+    <w:lvl w:ilvl="7">
+      <w:start w:val="1"/>
+      <w:numFmt w:val="decimal"/>
+      <w:lvlText w:val="%1.%2.%3.%4.%5.%6.%7.%8."/>
+      <w:lvlJc w:val="left"/>
+      <w:pPr>
+        <w:ind w:left="3744" w:hanging="1224"/>
+      </w:pPr>
+    </w:lvl>
+    <w:lvl w:ilvl="8">
+      <w:start w:val="1"/>
+      <w:numFmt w:val="decimal"/>
+      <w:lvlText w:val="%1.%2.%3.%4.%5.%6.%7.%8.%9."/>
+      <w:lvlJc w:val="left"/>
+      <w:pPr>
+        <w:ind w:left="4320" w:hanging="1440"/>
+      </w:pPr>
+    </w:lvl>
+  </w:abstractNum>
+  <w:abstractNum w:abstractNumId="6">
+    <w:nsid w:val="3B421CAD"/>
+    <w:multiLevelType w:val="multilevel"/>
+    <w:tmpl w:val="B75CD968"/>
+    <w:lvl w:ilvl="0">
+      <w:start w:val="1"/>
+      <w:numFmt w:val="bullet"/>
+      <w:lvlText w:val=""/>
+      <w:lvlJc w:val="left"/>
+      <w:pPr>
+        <w:tabs>
+          <w:tab w:val="num" w:pos="1068"/>
+        </w:tabs>
+        <w:ind w:left="1068" w:hanging="360"/>
+      </w:pPr>
+      <w:rPr>
+        <w:rFonts w:ascii="Symbol" w:hAnsi="Symbol" w:hint="default"/>
+        <w:sz w:val="20"/>
+      </w:rPr>
+    </w:lvl>
+    <w:lvl w:ilvl="1" w:tentative="1">
+      <w:start w:val="1"/>
+      <w:numFmt w:val="bullet"/>
+      <w:lvlText w:val="o"/>
+      <w:lvlJc w:val="left"/>
+      <w:pPr>
+        <w:tabs>
+          <w:tab w:val="num" w:pos="1788"/>
+        </w:tabs>
+        <w:ind w:left="1788" w:hanging="360"/>
+      </w:pPr>
+      <w:rPr>
+        <w:rFonts w:ascii="Courier New" w:hAnsi="Courier New" w:hint="default"/>
+        <w:sz w:val="20"/>
+      </w:rPr>
+    </w:lvl>
+    <w:lvl w:ilvl="2" w:tentative="1">
+      <w:start w:val="1"/>
+      <w:numFmt w:val="bullet"/>
+      <w:lvlText w:val=""/>
+      <w:lvlJc w:val="left"/>
+      <w:pPr>
+        <w:tabs>
+          <w:tab w:val="num" w:pos="2508"/>
+        </w:tabs>
+        <w:ind w:left="2508" w:hanging="360"/>
+      </w:pPr>
+      <w:rPr>
+        <w:rFonts w:ascii="Wingdings" w:hAnsi="Wingdings" w:hint="default"/>
+        <w:sz w:val="20"/>
+      </w:rPr>
+    </w:lvl>
+    <w:lvl w:ilvl="3" w:tentative="1">
+      <w:start w:val="1"/>
+      <w:numFmt w:val="bullet"/>
+      <w:lvlText w:val=""/>
+      <w:lvlJc w:val="left"/>
+      <w:pPr>
+        <w:tabs>
+          <w:tab w:val="num" w:pos="3228"/>
+        </w:tabs>
+        <w:ind w:left="3228" w:hanging="360"/>
+      </w:pPr>
+      <w:rPr>
+        <w:rFonts w:ascii="Wingdings" w:hAnsi="Wingdings" w:hint="default"/>
+        <w:sz w:val="20"/>
+      </w:rPr>
+    </w:lvl>
+    <w:lvl w:ilvl="4" w:tentative="1">
+      <w:start w:val="1"/>
+      <w:numFmt w:val="bullet"/>
+      <w:lvlText w:val=""/>
+      <w:lvlJc w:val="left"/>
+      <w:pPr>
+        <w:tabs>
+          <w:tab w:val="num" w:pos="3948"/>
+        </w:tabs>
+        <w:ind w:left="3948" w:hanging="360"/>
+      </w:pPr>
+      <w:rPr>
+        <w:rFonts w:ascii="Wingdings" w:hAnsi="Wingdings" w:hint="default"/>
+        <w:sz w:val="20"/>
+      </w:rPr>
+    </w:lvl>
+    <w:lvl w:ilvl="5" w:tentative="1">
+      <w:start w:val="1"/>
+      <w:numFmt w:val="bullet"/>
+      <w:lvlText w:val=""/>
+      <w:lvlJc w:val="left"/>
+      <w:pPr>
+        <w:tabs>
+          <w:tab w:val="num" w:pos="4668"/>
+        </w:tabs>
+        <w:ind w:left="4668" w:hanging="360"/>
+      </w:pPr>
+      <w:rPr>
+        <w:rFonts w:ascii="Wingdings" w:hAnsi="Wingdings" w:hint="default"/>
+        <w:sz w:val="20"/>
+      </w:rPr>
+    </w:lvl>
+    <w:lvl w:ilvl="6" w:tentative="1">
+      <w:start w:val="1"/>
+      <w:numFmt w:val="bullet"/>
+      <w:lvlText w:val=""/>
+      <w:lvlJc w:val="left"/>
+      <w:pPr>
+        <w:tabs>
+          <w:tab w:val="num" w:pos="5388"/>
+        </w:tabs>
+        <w:ind w:left="5388" w:hanging="360"/>
+      </w:pPr>
+      <w:rPr>
+        <w:rFonts w:ascii="Wingdings" w:hAnsi="Wingdings" w:hint="default"/>
+        <w:sz w:val="20"/>
+      </w:rPr>
+    </w:lvl>
+    <w:lvl w:ilvl="7" w:tentative="1">
+      <w:start w:val="1"/>
+      <w:numFmt w:val="bullet"/>
+      <w:lvlText w:val=""/>
+      <w:lvlJc w:val="left"/>
+      <w:pPr>
+        <w:tabs>
+          <w:tab w:val="num" w:pos="6108"/>
+        </w:tabs>
+        <w:ind w:left="6108" w:hanging="360"/>
+      </w:pPr>
+      <w:rPr>
+        <w:rFonts w:ascii="Wingdings" w:hAnsi="Wingdings" w:hint="default"/>
+        <w:sz w:val="20"/>
+      </w:rPr>
+    </w:lvl>
+    <w:lvl w:ilvl="8" w:tentative="1">
+      <w:start w:val="1"/>
+      <w:numFmt w:val="bullet"/>
+      <w:lvlText w:val=""/>
+      <w:lvlJc w:val="left"/>
+      <w:pPr>
+        <w:tabs>
+          <w:tab w:val="num" w:pos="6828"/>
+        </w:tabs>
+        <w:ind w:left="6828" w:hanging="360"/>
+      </w:pPr>
+      <w:rPr>
+        <w:rFonts w:ascii="Wingdings" w:hAnsi="Wingdings" w:hint="default"/>
+        <w:sz w:val="20"/>
+      </w:rPr>
+    </w:lvl>
+  </w:abstractNum>
+  <w:abstractNum w:abstractNumId="7">
     <w:nsid w:val="448D16E3"/>
     <w:multiLevelType w:val="hybridMultilevel"/>
     <w:tmpl w:val="97F890D8"/>
@@ -3268,7 +5266,93 @@
       </w:pPr>
     </w:lvl>
   </w:abstractNum>
-  <w:abstractNum w:abstractNumId="5">
+  <w:abstractNum w:abstractNumId="8">
+    <w:nsid w:val="5AFA6F27"/>
+    <w:multiLevelType w:val="multilevel"/>
+    <w:tmpl w:val="0C0A001F"/>
+    <w:lvl w:ilvl="0">
+      <w:start w:val="1"/>
+      <w:numFmt w:val="decimal"/>
+      <w:lvlText w:val="%1."/>
+      <w:lvlJc w:val="left"/>
+      <w:pPr>
+        <w:ind w:left="360" w:hanging="360"/>
+      </w:pPr>
+    </w:lvl>
+    <w:lvl w:ilvl="1">
+      <w:start w:val="1"/>
+      <w:numFmt w:val="decimal"/>
+      <w:lvlText w:val="%1.%2."/>
+      <w:lvlJc w:val="left"/>
+      <w:pPr>
+        <w:ind w:left="792" w:hanging="432"/>
+      </w:pPr>
+    </w:lvl>
+    <w:lvl w:ilvl="2">
+      <w:start w:val="1"/>
+      <w:numFmt w:val="decimal"/>
+      <w:lvlText w:val="%1.%2.%3."/>
+      <w:lvlJc w:val="left"/>
+      <w:pPr>
+        <w:ind w:left="1224" w:hanging="504"/>
+      </w:pPr>
+    </w:lvl>
+    <w:lvl w:ilvl="3">
+      <w:start w:val="1"/>
+      <w:numFmt w:val="decimal"/>
+      <w:lvlText w:val="%1.%2.%3.%4."/>
+      <w:lvlJc w:val="left"/>
+      <w:pPr>
+        <w:ind w:left="1728" w:hanging="648"/>
+      </w:pPr>
+    </w:lvl>
+    <w:lvl w:ilvl="4">
+      <w:start w:val="1"/>
+      <w:numFmt w:val="decimal"/>
+      <w:lvlText w:val="%1.%2.%3.%4.%5."/>
+      <w:lvlJc w:val="left"/>
+      <w:pPr>
+        <w:ind w:left="2232" w:hanging="792"/>
+      </w:pPr>
+    </w:lvl>
+    <w:lvl w:ilvl="5">
+      <w:start w:val="1"/>
+      <w:numFmt w:val="decimal"/>
+      <w:lvlText w:val="%1.%2.%3.%4.%5.%6."/>
+      <w:lvlJc w:val="left"/>
+      <w:pPr>
+        <w:ind w:left="2736" w:hanging="936"/>
+      </w:pPr>
+    </w:lvl>
+    <w:lvl w:ilvl="6">
+      <w:start w:val="1"/>
+      <w:numFmt w:val="decimal"/>
+      <w:lvlText w:val="%1.%2.%3.%4.%5.%6.%7."/>
+      <w:lvlJc w:val="left"/>
+      <w:pPr>
+        <w:ind w:left="3240" w:hanging="1080"/>
+      </w:pPr>
+    </w:lvl>
+    <w:lvl w:ilvl="7">
+      <w:start w:val="1"/>
+      <w:numFmt w:val="decimal"/>
+      <w:lvlText w:val="%1.%2.%3.%4.%5.%6.%7.%8."/>
+      <w:lvlJc w:val="left"/>
+      <w:pPr>
+        <w:ind w:left="3744" w:hanging="1224"/>
+      </w:pPr>
+    </w:lvl>
+    <w:lvl w:ilvl="8">
+      <w:start w:val="1"/>
+      <w:numFmt w:val="decimal"/>
+      <w:lvlText w:val="%1.%2.%3.%4.%5.%6.%7.%8.%9."/>
+      <w:lvlJc w:val="left"/>
+      <w:pPr>
+        <w:ind w:left="4320" w:hanging="1440"/>
+      </w:pPr>
+    </w:lvl>
+  </w:abstractNum>
+  <w:abstractNum w:abstractNumId="9">
     <w:nsid w:val="61735594"/>
     <w:multiLevelType w:val="hybridMultilevel"/>
     <w:tmpl w:val="85C2D314"/>
@@ -3357,23 +5441,276 @@
       </w:pPr>
     </w:lvl>
   </w:abstractNum>
+  <w:abstractNum w:abstractNumId="10">
+    <w:nsid w:val="631C7070"/>
+    <w:multiLevelType w:val="multilevel"/>
+    <w:tmpl w:val="953E12FA"/>
+    <w:lvl w:ilvl="0">
+      <w:start w:val="1"/>
+      <w:numFmt w:val="bullet"/>
+      <w:lvlText w:val=""/>
+      <w:lvlJc w:val="left"/>
+      <w:pPr>
+        <w:tabs>
+          <w:tab w:val="num" w:pos="1068"/>
+        </w:tabs>
+        <w:ind w:left="1068" w:hanging="360"/>
+      </w:pPr>
+      <w:rPr>
+        <w:rFonts w:ascii="Symbol" w:hAnsi="Symbol" w:hint="default"/>
+        <w:sz w:val="20"/>
+      </w:rPr>
+    </w:lvl>
+    <w:lvl w:ilvl="1" w:tentative="1">
+      <w:start w:val="1"/>
+      <w:numFmt w:val="bullet"/>
+      <w:lvlText w:val="o"/>
+      <w:lvlJc w:val="left"/>
+      <w:pPr>
+        <w:tabs>
+          <w:tab w:val="num" w:pos="1788"/>
+        </w:tabs>
+        <w:ind w:left="1788" w:hanging="360"/>
+      </w:pPr>
+      <w:rPr>
+        <w:rFonts w:ascii="Courier New" w:hAnsi="Courier New" w:hint="default"/>
+        <w:sz w:val="20"/>
+      </w:rPr>
+    </w:lvl>
+    <w:lvl w:ilvl="2" w:tentative="1">
+      <w:start w:val="1"/>
+      <w:numFmt w:val="bullet"/>
+      <w:lvlText w:val=""/>
+      <w:lvlJc w:val="left"/>
+      <w:pPr>
+        <w:tabs>
+          <w:tab w:val="num" w:pos="2508"/>
+        </w:tabs>
+        <w:ind w:left="2508" w:hanging="360"/>
+      </w:pPr>
+      <w:rPr>
+        <w:rFonts w:ascii="Wingdings" w:hAnsi="Wingdings" w:hint="default"/>
+        <w:sz w:val="20"/>
+      </w:rPr>
+    </w:lvl>
+    <w:lvl w:ilvl="3" w:tentative="1">
+      <w:start w:val="1"/>
+      <w:numFmt w:val="bullet"/>
+      <w:lvlText w:val=""/>
+      <w:lvlJc w:val="left"/>
+      <w:pPr>
+        <w:tabs>
+          <w:tab w:val="num" w:pos="3228"/>
+        </w:tabs>
+        <w:ind w:left="3228" w:hanging="360"/>
+      </w:pPr>
+      <w:rPr>
+        <w:rFonts w:ascii="Wingdings" w:hAnsi="Wingdings" w:hint="default"/>
+        <w:sz w:val="20"/>
+      </w:rPr>
+    </w:lvl>
+    <w:lvl w:ilvl="4" w:tentative="1">
+      <w:start w:val="1"/>
+      <w:numFmt w:val="bullet"/>
+      <w:lvlText w:val=""/>
+      <w:lvlJc w:val="left"/>
+      <w:pPr>
+        <w:tabs>
+          <w:tab w:val="num" w:pos="3948"/>
+        </w:tabs>
+        <w:ind w:left="3948" w:hanging="360"/>
+      </w:pPr>
+      <w:rPr>
+        <w:rFonts w:ascii="Wingdings" w:hAnsi="Wingdings" w:hint="default"/>
+        <w:sz w:val="20"/>
+      </w:rPr>
+    </w:lvl>
+    <w:lvl w:ilvl="5" w:tentative="1">
+      <w:start w:val="1"/>
+      <w:numFmt w:val="bullet"/>
+      <w:lvlText w:val=""/>
+      <w:lvlJc w:val="left"/>
+      <w:pPr>
+        <w:tabs>
+          <w:tab w:val="num" w:pos="4668"/>
+        </w:tabs>
+        <w:ind w:left="4668" w:hanging="360"/>
+      </w:pPr>
+      <w:rPr>
+        <w:rFonts w:ascii="Wingdings" w:hAnsi="Wingdings" w:hint="default"/>
+        <w:sz w:val="20"/>
+      </w:rPr>
+    </w:lvl>
+    <w:lvl w:ilvl="6" w:tentative="1">
+      <w:start w:val="1"/>
+      <w:numFmt w:val="bullet"/>
+      <w:lvlText w:val=""/>
+      <w:lvlJc w:val="left"/>
+      <w:pPr>
+        <w:tabs>
+          <w:tab w:val="num" w:pos="5388"/>
+        </w:tabs>
+        <w:ind w:left="5388" w:hanging="360"/>
+      </w:pPr>
+      <w:rPr>
+        <w:rFonts w:ascii="Wingdings" w:hAnsi="Wingdings" w:hint="default"/>
+        <w:sz w:val="20"/>
+      </w:rPr>
+    </w:lvl>
+    <w:lvl w:ilvl="7" w:tentative="1">
+      <w:start w:val="1"/>
+      <w:numFmt w:val="bullet"/>
+      <w:lvlText w:val=""/>
+      <w:lvlJc w:val="left"/>
+      <w:pPr>
+        <w:tabs>
+          <w:tab w:val="num" w:pos="6108"/>
+        </w:tabs>
+        <w:ind w:left="6108" w:hanging="360"/>
+      </w:pPr>
+      <w:rPr>
+        <w:rFonts w:ascii="Wingdings" w:hAnsi="Wingdings" w:hint="default"/>
+        <w:sz w:val="20"/>
+      </w:rPr>
+    </w:lvl>
+    <w:lvl w:ilvl="8" w:tentative="1">
+      <w:start w:val="1"/>
+      <w:numFmt w:val="bullet"/>
+      <w:lvlText w:val=""/>
+      <w:lvlJc w:val="left"/>
+      <w:pPr>
+        <w:tabs>
+          <w:tab w:val="num" w:pos="6828"/>
+        </w:tabs>
+        <w:ind w:left="6828" w:hanging="360"/>
+      </w:pPr>
+      <w:rPr>
+        <w:rFonts w:ascii="Wingdings" w:hAnsi="Wingdings" w:hint="default"/>
+        <w:sz w:val="20"/>
+      </w:rPr>
+    </w:lvl>
+  </w:abstractNum>
+  <w:abstractNum w:abstractNumId="11">
+    <w:nsid w:val="7E2A737B"/>
+    <w:multiLevelType w:val="hybridMultilevel"/>
+    <w:tmpl w:val="26AAAC74"/>
+    <w:lvl w:ilvl="0" w:tplc="0C0A0013">
+      <w:start w:val="1"/>
+      <w:numFmt w:val="upperRoman"/>
+      <w:lvlText w:val="%1."/>
+      <w:lvlJc w:val="right"/>
+      <w:pPr>
+        <w:ind w:left="720" w:hanging="360"/>
+      </w:pPr>
+    </w:lvl>
+    <w:lvl w:ilvl="1" w:tplc="0C0A0019" w:tentative="1">
+      <w:start w:val="1"/>
+      <w:numFmt w:val="lowerLetter"/>
+      <w:lvlText w:val="%2."/>
+      <w:lvlJc w:val="left"/>
+      <w:pPr>
+        <w:ind w:left="1440" w:hanging="360"/>
+      </w:pPr>
+    </w:lvl>
+    <w:lvl w:ilvl="2" w:tplc="0C0A001B" w:tentative="1">
+      <w:start w:val="1"/>
+      <w:numFmt w:val="lowerRoman"/>
+      <w:lvlText w:val="%3."/>
+      <w:lvlJc w:val="right"/>
+      <w:pPr>
+        <w:ind w:left="2160" w:hanging="180"/>
+      </w:pPr>
+    </w:lvl>
+    <w:lvl w:ilvl="3" w:tplc="0C0A000F" w:tentative="1">
+      <w:start w:val="1"/>
+      <w:numFmt w:val="decimal"/>
+      <w:lvlText w:val="%4."/>
+      <w:lvlJc w:val="left"/>
+      <w:pPr>
+        <w:ind w:left="2880" w:hanging="360"/>
+      </w:pPr>
+    </w:lvl>
+    <w:lvl w:ilvl="4" w:tplc="0C0A0019" w:tentative="1">
+      <w:start w:val="1"/>
+      <w:numFmt w:val="lowerLetter"/>
+      <w:lvlText w:val="%5."/>
+      <w:lvlJc w:val="left"/>
+      <w:pPr>
+        <w:ind w:left="3600" w:hanging="360"/>
+      </w:pPr>
+    </w:lvl>
+    <w:lvl w:ilvl="5" w:tplc="0C0A001B" w:tentative="1">
+      <w:start w:val="1"/>
+      <w:numFmt w:val="lowerRoman"/>
+      <w:lvlText w:val="%6."/>
+      <w:lvlJc w:val="right"/>
+      <w:pPr>
+        <w:ind w:left="4320" w:hanging="180"/>
+      </w:pPr>
+    </w:lvl>
+    <w:lvl w:ilvl="6" w:tplc="0C0A000F" w:tentative="1">
+      <w:start w:val="1"/>
+      <w:numFmt w:val="decimal"/>
+      <w:lvlText w:val="%7."/>
+      <w:lvlJc w:val="left"/>
+      <w:pPr>
+        <w:ind w:left="5040" w:hanging="360"/>
+      </w:pPr>
+    </w:lvl>
+    <w:lvl w:ilvl="7" w:tplc="0C0A0019" w:tentative="1">
+      <w:start w:val="1"/>
+      <w:numFmt w:val="lowerLetter"/>
+      <w:lvlText w:val="%8."/>
+      <w:lvlJc w:val="left"/>
+      <w:pPr>
+        <w:ind w:left="5760" w:hanging="360"/>
+      </w:pPr>
+    </w:lvl>
+    <w:lvl w:ilvl="8" w:tplc="0C0A001B" w:tentative="1">
+      <w:start w:val="1"/>
+      <w:numFmt w:val="lowerRoman"/>
+      <w:lvlText w:val="%9."/>
+      <w:lvlJc w:val="right"/>
+      <w:pPr>
+        <w:ind w:left="6480" w:hanging="180"/>
+      </w:pPr>
+    </w:lvl>
+  </w:abstractNum>
   <w:num w:numId="1">
-    <w:abstractNumId w:val="2"/>
+    <w:abstractNumId w:val="3"/>
   </w:num>
   <w:num w:numId="2">
     <w:abstractNumId w:val="0"/>
   </w:num>
   <w:num w:numId="3">
+    <w:abstractNumId w:val="9"/>
+  </w:num>
+  <w:num w:numId="4">
+    <w:abstractNumId w:val="2"/>
+  </w:num>
+  <w:num w:numId="5">
+    <w:abstractNumId w:val="4"/>
+  </w:num>
+  <w:num w:numId="6">
+    <w:abstractNumId w:val="7"/>
+  </w:num>
+  <w:num w:numId="7">
+    <w:abstractNumId w:val="10"/>
+  </w:num>
+  <w:num w:numId="8">
+    <w:abstractNumId w:val="6"/>
+  </w:num>
+  <w:num w:numId="9">
+    <w:abstractNumId w:val="1"/>
+  </w:num>
+  <w:num w:numId="10">
+    <w:abstractNumId w:val="8"/>
+  </w:num>
+  <w:num w:numId="11">
     <w:abstractNumId w:val="5"/>
   </w:num>
-  <w:num w:numId="4">
-    <w:abstractNumId w:val="1"/>
-  </w:num>
-  <w:num w:numId="5">
-    <w:abstractNumId w:val="3"/>
-  </w:num>
-  <w:num w:numId="6">
-    <w:abstractNumId w:val="4"/>
+  <w:num w:numId="12">
+    <w:abstractNumId w:val="11"/>
   </w:num>
 </w:numbering>
 </file>
@@ -3816,10 +6153,53 @@
       <w:szCs w:val="24"/>
     </w:rPr>
   </w:style>
+  <w:style w:type="paragraph" w:styleId="Ttulo4">
+    <w:name w:val="heading 4"/>
+    <w:basedOn w:val="Normal"/>
+    <w:next w:val="Normal"/>
+    <w:link w:val="Ttulo4Car"/>
+    <w:uiPriority w:val="9"/>
+    <w:semiHidden/>
+    <w:unhideWhenUsed/>
+    <w:qFormat/>
+    <w:rsid w:val="00E478C8"/>
+    <w:pPr>
+      <w:keepNext/>
+      <w:keepLines/>
+      <w:spacing w:before="40" w:after="0"/>
+      <w:outlineLvl w:val="3"/>
+    </w:pPr>
+    <w:rPr>
+      <w:rFonts w:asciiTheme="majorHAnsi" w:eastAsiaTheme="majorEastAsia" w:hAnsiTheme="majorHAnsi" w:cstheme="majorBidi"/>
+      <w:i/>
+      <w:iCs/>
+      <w:color w:val="2E74B5" w:themeColor="accent1" w:themeShade="BF"/>
+    </w:rPr>
+  </w:style>
+  <w:style w:type="paragraph" w:styleId="Ttulo5">
+    <w:name w:val="heading 5"/>
+    <w:basedOn w:val="Normal"/>
+    <w:next w:val="Normal"/>
+    <w:link w:val="Ttulo5Car"/>
+    <w:uiPriority w:val="9"/>
+    <w:semiHidden/>
+    <w:unhideWhenUsed/>
+    <w:qFormat/>
+    <w:rsid w:val="00E478C8"/>
+    <w:pPr>
+      <w:keepNext/>
+      <w:keepLines/>
+      <w:spacing w:before="40" w:after="0"/>
+      <w:outlineLvl w:val="4"/>
+    </w:pPr>
+    <w:rPr>
+      <w:rFonts w:asciiTheme="majorHAnsi" w:eastAsiaTheme="majorEastAsia" w:hAnsiTheme="majorHAnsi" w:cstheme="majorBidi"/>
+      <w:color w:val="2E74B5" w:themeColor="accent1" w:themeShade="BF"/>
+    </w:rPr>
+  </w:style>
   <w:style w:type="character" w:default="1" w:styleId="Fuentedeprrafopredeter">
     <w:name w:val="Default Paragraph Font"/>
     <w:uiPriority w:val="1"/>
-    <w:semiHidden/>
     <w:unhideWhenUsed/>
   </w:style>
   <w:style w:type="table" w:default="1" w:styleId="Tablanormal">
@@ -4050,6 +6430,54 @@
       <w:sz w:val="32"/>
       <w:szCs w:val="32"/>
     </w:rPr>
+  </w:style>
+  <w:style w:type="character" w:customStyle="1" w:styleId="Ttulo4Car">
+    <w:name w:val="Título 4 Car"/>
+    <w:basedOn w:val="Fuentedeprrafopredeter"/>
+    <w:link w:val="Ttulo4"/>
+    <w:uiPriority w:val="9"/>
+    <w:semiHidden/>
+    <w:rsid w:val="00E478C8"/>
+    <w:rPr>
+      <w:rFonts w:asciiTheme="majorHAnsi" w:eastAsiaTheme="majorEastAsia" w:hAnsiTheme="majorHAnsi" w:cstheme="majorBidi"/>
+      <w:i/>
+      <w:iCs/>
+      <w:color w:val="2E74B5" w:themeColor="accent1" w:themeShade="BF"/>
+    </w:rPr>
+  </w:style>
+  <w:style w:type="character" w:customStyle="1" w:styleId="Ttulo5Car">
+    <w:name w:val="Título 5 Car"/>
+    <w:basedOn w:val="Fuentedeprrafopredeter"/>
+    <w:link w:val="Ttulo5"/>
+    <w:uiPriority w:val="9"/>
+    <w:semiHidden/>
+    <w:rsid w:val="00E478C8"/>
+    <w:rPr>
+      <w:rFonts w:asciiTheme="majorHAnsi" w:eastAsiaTheme="majorEastAsia" w:hAnsiTheme="majorHAnsi" w:cstheme="majorBidi"/>
+      <w:color w:val="2E74B5" w:themeColor="accent1" w:themeShade="BF"/>
+    </w:rPr>
+  </w:style>
+  <w:style w:type="character" w:styleId="nfasis">
+    <w:name w:val="Emphasis"/>
+    <w:basedOn w:val="Fuentedeprrafopredeter"/>
+    <w:uiPriority w:val="20"/>
+    <w:qFormat/>
+    <w:rsid w:val="00E478C8"/>
+    <w:rPr>
+      <w:i/>
+      <w:iCs/>
+    </w:rPr>
+  </w:style>
+  <w:style w:type="paragraph" w:styleId="Prrafodelista">
+    <w:name w:val="List Paragraph"/>
+    <w:basedOn w:val="Normal"/>
+    <w:uiPriority w:val="34"/>
+    <w:qFormat/>
+    <w:rsid w:val="00E478C8"/>
+    <w:pPr>
+      <w:ind w:left="720"/>
+      <w:contextualSpacing/>
+    </w:pPr>
   </w:style>
 </w:styles>
 </file>
@@ -4291,6 +6719,7 @@
     <w:rsid w:val="00614BD3"/>
     <w:rsid w:val="006550C2"/>
     <w:rsid w:val="00744CC7"/>
+    <w:rsid w:val="008D623E"/>
     <w:rsid w:val="0094607B"/>
     <w:rsid w:val="00F9541D"/>
   </w:rsids>
@@ -5083,7 +7512,7 @@
 </file>
 
 <file path=customXml/itemProps2.xml><?xml version="1.0" encoding="utf-8"?>
-<ds:datastoreItem xmlns:ds="http://schemas.openxmlformats.org/officeDocument/2006/customXml" ds:itemID="{EAF2ADD3-609C-497B-B101-BB9BE1B734EF}">
+<ds:datastoreItem xmlns:ds="http://schemas.openxmlformats.org/officeDocument/2006/customXml" ds:itemID="{8F91D058-2E81-4715-80D5-43B885CB2D23}">
   <ds:schemaRefs>
     <ds:schemaRef ds:uri="http://schemas.openxmlformats.org/officeDocument/2006/bibliography"/>
   </ds:schemaRefs>

--- a/TRABAJO DE FINAL DE GRADO DAM DAMIAN.docx
+++ b/TRABAJO DE FINAL DE GRADO DAM DAMIAN.docx
@@ -1376,25 +1376,7 @@
           <w:sz w:val="24"/>
           <w:szCs w:val="24"/>
         </w:rPr>
-        <w:t xml:space="preserve"> de datos de mercado en tiempo real, la aplicación ofrece una visión actualizada del valor del portafolio, el rendimiento individual de cada </w:t>
-      </w:r>
-      <w:proofErr w:type="spellStart"/>
-      <w:r>
-        <w:rPr>
-          <w:rFonts w:ascii="Times New Roman" w:hAnsi="Times New Roman" w:cs="Times New Roman"/>
-          <w:sz w:val="24"/>
-          <w:szCs w:val="24"/>
-        </w:rPr>
-        <w:t>criptomoneda</w:t>
-      </w:r>
-      <w:proofErr w:type="spellEnd"/>
-      <w:r>
-        <w:rPr>
-          <w:rFonts w:ascii="Times New Roman" w:hAnsi="Times New Roman" w:cs="Times New Roman"/>
-          <w:sz w:val="24"/>
-          <w:szCs w:val="24"/>
-        </w:rPr>
-        <w:t xml:space="preserve"> y las fluctuaciones del mercado.</w:t>
+        <w:t xml:space="preserve"> de datos de mercado en tiempo real, la aplicación ofrece una visión actualizada del valor del portafolio, el rendimiento individual de cada criptomoneda y las fluctuaciones del mercado.</w:t>
       </w:r>
     </w:p>
     <w:p>
@@ -1678,15 +1660,7 @@
         <w:t>Registrar y gestionar activos de criptomonedas:</w:t>
       </w:r>
       <w:r>
-        <w:t xml:space="preserve"> Permitir a los usuarios añadir y gestionar sus inversiones en diversas criptomonedas, a partir de una lista actualizada obtenida mediante la API de </w:t>
-      </w:r>
-      <w:proofErr w:type="spellStart"/>
-      <w:r>
-        <w:t>CoinGecko</w:t>
-      </w:r>
-      <w:proofErr w:type="spellEnd"/>
-      <w:r>
-        <w:t>.</w:t>
+        <w:t xml:space="preserve"> Permitir a los usuarios añadir y gestionar sus inversiones en diversas criptomonedas, a partir de una lista actualizada obtenida mediante la API de CoinGecko.</w:t>
       </w:r>
     </w:p>
     <w:p>
@@ -1714,15 +1688,7 @@
       </w:r>
       <w:proofErr w:type="spellEnd"/>
       <w:r>
-        <w:t xml:space="preserve"> de datos de criptomonedas, como </w:t>
-      </w:r>
-      <w:proofErr w:type="spellStart"/>
-      <w:r>
-        <w:t>CoinGecko</w:t>
-      </w:r>
-      <w:proofErr w:type="spellEnd"/>
-      <w:r>
-        <w:t xml:space="preserve"> y </w:t>
+        <w:t xml:space="preserve"> de datos de criptomonedas, como CoinGecko y </w:t>
       </w:r>
       <w:proofErr w:type="spellStart"/>
       <w:r>
@@ -2020,15 +1986,7 @@
       </w:r>
       <w:proofErr w:type="spellEnd"/>
       <w:r>
-        <w:t xml:space="preserve"> externas como </w:t>
-      </w:r>
-      <w:proofErr w:type="spellStart"/>
-      <w:r>
-        <w:t>CoinGecko</w:t>
-      </w:r>
-      <w:proofErr w:type="spellEnd"/>
-      <w:r>
-        <w:t xml:space="preserve"> para obtener información en tiempo real sobre criptomonedas, y utiliza </w:t>
+        <w:t xml:space="preserve"> externas como CoinGecko para obtener información en tiempo real sobre criptomonedas, y utiliza </w:t>
       </w:r>
       <w:proofErr w:type="spellStart"/>
       <w:r>
@@ -2113,7 +2071,6 @@
           <w:szCs w:val="24"/>
         </w:rPr>
       </w:pPr>
-      <w:proofErr w:type="spellStart"/>
       <w:r>
         <w:rPr>
           <w:rStyle w:val="Textoennegrita"/>
@@ -2123,7 +2080,6 @@
         </w:rPr>
         <w:t>SQLite</w:t>
       </w:r>
-      <w:proofErr w:type="spellEnd"/>
       <w:r>
         <w:rPr>
           <w:rFonts w:ascii="Times New Roman" w:hAnsi="Times New Roman" w:cs="Times New Roman"/>
@@ -2146,7 +2102,6 @@
           <w:szCs w:val="24"/>
         </w:rPr>
       </w:pPr>
-      <w:proofErr w:type="spellStart"/>
       <w:r>
         <w:rPr>
           <w:rStyle w:val="Textoennegrita"/>
@@ -2156,7 +2111,6 @@
         </w:rPr>
         <w:t>MySQL</w:t>
       </w:r>
-      <w:proofErr w:type="spellEnd"/>
       <w:r>
         <w:rPr>
           <w:rFonts w:ascii="Times New Roman" w:hAnsi="Times New Roman" w:cs="Times New Roman"/>
@@ -2226,15 +2180,7 @@
         <w:t>Autenticación y Funcionalidades de Cuenta:</w:t>
       </w:r>
       <w:r>
-        <w:t xml:space="preserve"> Se desarrolló un sistema de autenticación que permite a los usuarios registrarse, iniciar sesión y editar su información básica. Además, se incorporó la opción de recordar las credenciales (email y contraseña) mediante el almacenamiento seguro de la información utilizando </w:t>
-      </w:r>
-      <w:proofErr w:type="spellStart"/>
-      <w:r>
-        <w:t>SQLite</w:t>
-      </w:r>
-      <w:proofErr w:type="spellEnd"/>
-      <w:r>
-        <w:t>. Los datos de las criptomonedas almacenadas en el monedero también pueden respaldarse en la nube, lo que permite a los usuarios restaurar su información en diferentes dispositivos.</w:t>
+        <w:t xml:space="preserve"> Se desarrolló un sistema de autenticación que permite a los usuarios registrarse, iniciar sesión y editar su información básica. Además, se incorporó la opción de recordar las credenciales (email y contraseña) mediante el almacenamiento seguro de la información utilizando SQLite. Los datos de las criptomonedas almacenadas en el monedero también pueden respaldarse en la nube, lo que permite a los usuarios restaurar su información en diferentes dispositivos.</w:t>
       </w:r>
     </w:p>
     <w:p>
@@ -2380,25 +2326,7 @@
           <w:sz w:val="24"/>
           <w:szCs w:val="24"/>
         </w:rPr>
-        <w:t xml:space="preserve"> para la gestión de peticiones a la API de </w:t>
-      </w:r>
-      <w:proofErr w:type="spellStart"/>
-      <w:r>
-        <w:rPr>
-          <w:rFonts w:ascii="Times New Roman" w:hAnsi="Times New Roman" w:cs="Times New Roman"/>
-          <w:sz w:val="24"/>
-          <w:szCs w:val="24"/>
-        </w:rPr>
-        <w:t>CoinGecko</w:t>
-      </w:r>
-      <w:proofErr w:type="spellEnd"/>
-      <w:r>
-        <w:rPr>
-          <w:rFonts w:ascii="Times New Roman" w:hAnsi="Times New Roman" w:cs="Times New Roman"/>
-          <w:sz w:val="24"/>
-          <w:szCs w:val="24"/>
-        </w:rPr>
-        <w:t>. Estas herramientas facilitaron la implementación de funcionalidades clave de la aplicación.</w:t>
+        <w:t xml:space="preserve"> para la gestión de peticiones a la API de CoinGecko. Estas herramientas facilitaron la implementación de funcionalidades clave de la aplicación.</w:t>
       </w:r>
     </w:p>
     <w:p>
@@ -3024,7 +2952,6 @@
           <w:lang w:eastAsia="es-ES"/>
         </w:rPr>
       </w:pPr>
-      <w:proofErr w:type="spellStart"/>
       <w:r>
         <w:rPr>
           <w:rStyle w:val="Textoennegrita"/>
@@ -3035,7 +2962,6 @@
         </w:rPr>
         <w:t>MySQL</w:t>
       </w:r>
-      <w:proofErr w:type="spellEnd"/>
     </w:p>
     <w:p>
       <w:pPr>
@@ -3063,55 +2989,15 @@
           <w:sz w:val="24"/>
           <w:szCs w:val="24"/>
         </w:rPr>
-        <w:t xml:space="preserve">base de datos </w:t>
-      </w:r>
-      <w:proofErr w:type="spellStart"/>
-      <w:r>
-        <w:rPr>
-          <w:rFonts w:ascii="Times New Roman" w:hAnsi="Times New Roman" w:cs="Times New Roman"/>
-          <w:b/>
-          <w:bCs/>
-          <w:sz w:val="24"/>
-          <w:szCs w:val="24"/>
-        </w:rPr>
-        <w:t>MySQL</w:t>
-      </w:r>
-      <w:proofErr w:type="spellEnd"/>
-      <w:r>
-        <w:rPr>
-          <w:rFonts w:ascii="Times New Roman" w:hAnsi="Times New Roman" w:cs="Times New Roman"/>
-          <w:b/>
-          <w:bCs/>
-          <w:sz w:val="24"/>
-          <w:szCs w:val="24"/>
-        </w:rPr>
-        <w:t xml:space="preserve"> alojada en la nube</w:t>
-      </w:r>
-      <w:r>
-        <w:rPr>
-          <w:rFonts w:ascii="Times New Roman" w:hAnsi="Times New Roman" w:cs="Times New Roman"/>
-          <w:sz w:val="24"/>
-          <w:szCs w:val="24"/>
-        </w:rPr>
-        <w:t xml:space="preserve">. </w:t>
-      </w:r>
-      <w:proofErr w:type="spellStart"/>
-      <w:r>
-        <w:rPr>
-          <w:rFonts w:ascii="Times New Roman" w:hAnsi="Times New Roman" w:cs="Times New Roman"/>
-          <w:sz w:val="24"/>
-          <w:szCs w:val="24"/>
-        </w:rPr>
-        <w:t>MySQL</w:t>
-      </w:r>
-      <w:proofErr w:type="spellEnd"/>
-      <w:r>
-        <w:rPr>
-          <w:rFonts w:ascii="Times New Roman" w:hAnsi="Times New Roman" w:cs="Times New Roman"/>
-          <w:sz w:val="24"/>
-          <w:szCs w:val="24"/>
-        </w:rPr>
-        <w:t xml:space="preserve"> es un sistema de gestión de bases de datos relacional basado en SQL, ampliamente utilizado en el desarrollo de aplicaciones web y móviles debido a su eficiencia, fiabilidad y capacidad para manejar grandes volúmenes de datos. Esta solución se ha implementado en el proyecto para gestionar el almacenamiento remoto de la información de los usuarios y sus portafolios de criptomonedas.</w:t>
+        <w:t>base de datos MySQL alojada en la nube</w:t>
+      </w:r>
+      <w:r>
+        <w:rPr>
+          <w:rFonts w:ascii="Times New Roman" w:hAnsi="Times New Roman" w:cs="Times New Roman"/>
+          <w:sz w:val="24"/>
+          <w:szCs w:val="24"/>
+        </w:rPr>
+        <w:t>. MySQL es un sistema de gestión de bases de datos relacional basado en SQL, ampliamente utilizado en el desarrollo de aplicaciones web y móviles debido a su eficiencia, fiabilidad y capacidad para manejar grandes volúmenes de datos. Esta solución se ha implementado en el proyecto para gestionar el almacenamiento remoto de la información de los usuarios y sus portafolios de criptomonedas.</w:t>
       </w:r>
     </w:p>
     <w:p>
@@ -3131,7 +3017,6 @@
         </w:rPr>
         <w:t xml:space="preserve">Las principales ventajas de utilizar </w:t>
       </w:r>
-      <w:proofErr w:type="spellStart"/>
       <w:r>
         <w:rPr>
           <w:rFonts w:eastAsiaTheme="minorHAnsi"/>
@@ -3139,17 +3024,7 @@
           <w:bCs/>
           <w:lang w:eastAsia="en-US"/>
         </w:rPr>
-        <w:t>MySQL</w:t>
-      </w:r>
-      <w:proofErr w:type="spellEnd"/>
-      <w:r>
-        <w:rPr>
-          <w:rFonts w:eastAsiaTheme="minorHAnsi"/>
-          <w:b/>
-          <w:bCs/>
-          <w:lang w:eastAsia="en-US"/>
-        </w:rPr>
-        <w:t xml:space="preserve"> en la nube</w:t>
+        <w:t>MySQL en la nube</w:t>
       </w:r>
       <w:r>
         <w:rPr>
@@ -3188,25 +3063,7 @@
           <w:sz w:val="24"/>
           <w:szCs w:val="24"/>
         </w:rPr>
-        <w:t xml:space="preserve">: </w:t>
-      </w:r>
-      <w:proofErr w:type="spellStart"/>
-      <w:r>
-        <w:rPr>
-          <w:rFonts w:ascii="Times New Roman" w:hAnsi="Times New Roman" w:cs="Times New Roman"/>
-          <w:sz w:val="24"/>
-          <w:szCs w:val="24"/>
-        </w:rPr>
-        <w:t>MySQL</w:t>
-      </w:r>
-      <w:proofErr w:type="spellEnd"/>
-      <w:r>
-        <w:rPr>
-          <w:rFonts w:ascii="Times New Roman" w:hAnsi="Times New Roman" w:cs="Times New Roman"/>
-          <w:sz w:val="24"/>
-          <w:szCs w:val="24"/>
-        </w:rPr>
-        <w:t xml:space="preserve"> es capaz de manejar grandes cantidades de datos y escalar según la demanda.</w:t>
+        <w:t>: MySQL es capaz de manejar grandes cantidades de datos y escalar según la demanda.</w:t>
       </w:r>
     </w:p>
     <w:p>
@@ -3385,19 +3242,8 @@
           <w:iCs/>
           <w:lang w:eastAsia="en-US"/>
         </w:rPr>
-        <w:t xml:space="preserve">Logo de </w:t>
-      </w:r>
-      <w:proofErr w:type="spellStart"/>
-      <w:r>
-        <w:rPr>
-          <w:rFonts w:eastAsiaTheme="minorHAnsi"/>
-          <w:i/>
-          <w:iCs/>
-          <w:lang w:eastAsia="en-US"/>
-        </w:rPr>
-        <w:t>MySQL</w:t>
-      </w:r>
-      <w:proofErr w:type="spellEnd"/>
+        <w:t>Logo de MySQL</w:t>
+      </w:r>
     </w:p>
     <w:p>
       <w:pPr>
@@ -3415,7 +3261,6 @@
         </w:rPr>
         <w:t xml:space="preserve">Para la autenticación y la gestión de usuarios, se ha implementado un sistema basado en </w:t>
       </w:r>
-      <w:proofErr w:type="spellStart"/>
       <w:r>
         <w:rPr>
           <w:rFonts w:eastAsiaTheme="minorHAnsi"/>
@@ -3425,7 +3270,6 @@
         </w:rPr>
         <w:t>MySQL</w:t>
       </w:r>
-      <w:proofErr w:type="spellEnd"/>
       <w:r>
         <w:rPr>
           <w:rFonts w:eastAsiaTheme="minorHAnsi"/>
@@ -3447,23 +3291,7 @@
           <w:rFonts w:eastAsiaTheme="minorHAnsi"/>
           <w:lang w:eastAsia="en-US"/>
         </w:rPr>
-        <w:t xml:space="preserve">, </w:t>
-      </w:r>
-      <w:proofErr w:type="spellStart"/>
-      <w:r>
-        <w:rPr>
-          <w:rFonts w:eastAsiaTheme="minorHAnsi"/>
-          <w:lang w:eastAsia="en-US"/>
-        </w:rPr>
-        <w:t>MySQL</w:t>
-      </w:r>
-      <w:proofErr w:type="spellEnd"/>
-      <w:r>
-        <w:rPr>
-          <w:rFonts w:eastAsiaTheme="minorHAnsi"/>
-          <w:lang w:eastAsia="en-US"/>
-        </w:rPr>
-        <w:t xml:space="preserve"> permite realizar consultas complejas que optimizan la gestión de grandes volúmenes de información.</w:t>
+        <w:t>, MySQL permite realizar consultas complejas que optimizan la gestión de grandes volúmenes de información.</w:t>
       </w:r>
     </w:p>
     <w:p>
@@ -3512,6 +3340,9 @@
       <w:pPr>
         <w:pStyle w:val="NormalWeb"/>
         <w:spacing w:line="360" w:lineRule="auto"/>
+        <w:rPr>
+          <w:rStyle w:val="Textoennegrita"/>
+        </w:rPr>
       </w:pPr>
       <w:r>
         <w:t>A continuación, se define una lista de los requisitos funcionales que debe cubrir la aplicación</w:t>
@@ -3525,427 +3356,848 @@
     </w:p>
     <w:p>
       <w:pPr>
-        <w:pStyle w:val="Ttulo4"/>
+        <w:pStyle w:val="Prrafodelista"/>
+        <w:numPr>
+          <w:ilvl w:val="0"/>
+          <w:numId w:val="13"/>
+        </w:numPr>
         <w:spacing w:line="360" w:lineRule="auto"/>
         <w:rPr>
-          <w:rFonts w:ascii="Times New Roman" w:hAnsi="Times New Roman" w:cs="Times New Roman"/>
-          <w:sz w:val="24"/>
-          <w:szCs w:val="24"/>
-        </w:rPr>
-      </w:pPr>
-      <w:r>
-        <w:rPr>
-          <w:rFonts w:ascii="Times New Roman" w:hAnsi="Times New Roman" w:cs="Times New Roman"/>
-          <w:sz w:val="24"/>
-          <w:szCs w:val="24"/>
-        </w:rPr>
-        <w:t>4.1</w:t>
+          <w:rStyle w:val="Textoennegrita"/>
+          <w:rFonts w:ascii="Times New Roman" w:eastAsia="Times New Roman" w:hAnsi="Times New Roman" w:cs="Times New Roman"/>
+          <w:sz w:val="24"/>
+          <w:szCs w:val="24"/>
+          <w:lang w:eastAsia="es-ES"/>
+        </w:rPr>
+      </w:pPr>
+      <w:r>
+        <w:rPr>
+          <w:rStyle w:val="Textoennegrita"/>
+          <w:rFonts w:ascii="Times New Roman" w:eastAsia="Times New Roman" w:hAnsi="Times New Roman" w:cs="Times New Roman"/>
+          <w:sz w:val="24"/>
+          <w:szCs w:val="24"/>
+          <w:lang w:eastAsia="es-ES"/>
+        </w:rPr>
+        <w:t>Usuario</w:t>
+      </w:r>
+    </w:p>
+    <w:p>
+      <w:pPr>
+        <w:pStyle w:val="Prrafodelista"/>
+        <w:numPr>
+          <w:ilvl w:val="1"/>
+          <w:numId w:val="13"/>
+        </w:numPr>
+        <w:spacing w:line="360" w:lineRule="auto"/>
+        <w:rPr>
+          <w:rFonts w:ascii="Times New Roman" w:eastAsia="Times New Roman" w:hAnsi="Times New Roman" w:cs="Times New Roman"/>
+          <w:b/>
+          <w:bCs/>
+          <w:sz w:val="24"/>
+          <w:szCs w:val="24"/>
+          <w:lang w:eastAsia="es-ES"/>
+        </w:rPr>
+      </w:pPr>
+      <w:r>
+        <w:rPr>
+          <w:rStyle w:val="Textoennegrita"/>
+          <w:rFonts w:ascii="Times New Roman" w:hAnsi="Times New Roman" w:cs="Times New Roman"/>
+          <w:sz w:val="24"/>
+          <w:szCs w:val="24"/>
+        </w:rPr>
+        <w:t>Creación de un usuario</w:t>
+      </w:r>
+      <w:r>
+        <w:rPr>
+          <w:rStyle w:val="Textoennegrita"/>
+          <w:rFonts w:ascii="Times New Roman" w:hAnsi="Times New Roman" w:cs="Times New Roman"/>
+          <w:sz w:val="24"/>
+          <w:szCs w:val="24"/>
+        </w:rPr>
+        <w:br/>
+      </w:r>
+      <w:r>
+        <w:rPr>
+          <w:rFonts w:ascii="Times New Roman" w:hAnsi="Times New Roman" w:cs="Times New Roman"/>
+          <w:sz w:val="24"/>
+          <w:szCs w:val="24"/>
+        </w:rPr>
+        <w:t>La aplicación permite a los usuarios crear una cuenta nueva ingresando su correo electrónico y una contraseña segura.</w:t>
+      </w:r>
+    </w:p>
+    <w:p>
+      <w:pPr>
+        <w:pStyle w:val="Prrafodelista"/>
+        <w:numPr>
+          <w:ilvl w:val="1"/>
+          <w:numId w:val="13"/>
+        </w:numPr>
+        <w:spacing w:line="360" w:lineRule="auto"/>
+        <w:rPr>
+          <w:rFonts w:ascii="Times New Roman" w:eastAsia="Times New Roman" w:hAnsi="Times New Roman" w:cs="Times New Roman"/>
+          <w:b/>
+          <w:bCs/>
+          <w:sz w:val="24"/>
+          <w:szCs w:val="24"/>
+          <w:lang w:eastAsia="es-ES"/>
+        </w:rPr>
+      </w:pPr>
+      <w:r>
+        <w:rPr>
+          <w:rStyle w:val="Textoennegrita"/>
+          <w:rFonts w:ascii="Times New Roman" w:hAnsi="Times New Roman" w:cs="Times New Roman"/>
+          <w:sz w:val="24"/>
+          <w:szCs w:val="24"/>
+        </w:rPr>
+        <w:t>Inicio de sesión</w:t>
+      </w:r>
+      <w:r>
+        <w:rPr>
+          <w:rStyle w:val="Textoennegrita"/>
+          <w:rFonts w:ascii="Times New Roman" w:hAnsi="Times New Roman" w:cs="Times New Roman"/>
+          <w:sz w:val="24"/>
+          <w:szCs w:val="24"/>
+        </w:rPr>
+        <w:br/>
+      </w:r>
+      <w:r>
+        <w:rPr>
+          <w:rFonts w:ascii="Times New Roman" w:hAnsi="Times New Roman" w:cs="Times New Roman"/>
+          <w:sz w:val="24"/>
+          <w:szCs w:val="24"/>
+        </w:rPr>
+        <w:t>La aplicación permite a los usuarios iniciar sesión utilizando las credenciales creadas previamente (correo electrónico y contraseña).</w:t>
+      </w:r>
+    </w:p>
+    <w:p>
+      <w:pPr>
+        <w:pStyle w:val="Prrafodelista"/>
+        <w:numPr>
+          <w:ilvl w:val="1"/>
+          <w:numId w:val="13"/>
+        </w:numPr>
+        <w:spacing w:line="360" w:lineRule="auto"/>
+        <w:rPr>
+          <w:rFonts w:ascii="Times New Roman" w:eastAsia="Times New Roman" w:hAnsi="Times New Roman" w:cs="Times New Roman"/>
+          <w:b/>
+          <w:bCs/>
+          <w:sz w:val="24"/>
+          <w:szCs w:val="24"/>
+          <w:lang w:eastAsia="es-ES"/>
+        </w:rPr>
+      </w:pPr>
+      <w:r>
+        <w:rPr>
+          <w:rStyle w:val="Textoennegrita"/>
+          <w:rFonts w:ascii="Times New Roman" w:hAnsi="Times New Roman" w:cs="Times New Roman"/>
+          <w:sz w:val="24"/>
+          <w:szCs w:val="24"/>
+        </w:rPr>
+        <w:t>Cierre</w:t>
+      </w:r>
+      <w:r>
+        <w:rPr>
+          <w:rStyle w:val="Textoennegrita"/>
+          <w:rFonts w:ascii="Times New Roman" w:hAnsi="Times New Roman" w:cs="Times New Roman"/>
+          <w:sz w:val="24"/>
+          <w:szCs w:val="24"/>
+        </w:rPr>
+        <w:t xml:space="preserve"> de sesión</w:t>
+      </w:r>
+      <w:r>
+        <w:rPr>
+          <w:rFonts w:ascii="Times New Roman" w:hAnsi="Times New Roman" w:cs="Times New Roman"/>
+          <w:sz w:val="24"/>
+          <w:szCs w:val="24"/>
+        </w:rPr>
+        <w:br/>
+        <w:t>La aplicación permite cerrar la sesión del usuario en cualquier momento.</w:t>
+      </w:r>
+    </w:p>
+    <w:p>
+      <w:pPr>
+        <w:pStyle w:val="Prrafodelista"/>
+        <w:numPr>
+          <w:ilvl w:val="1"/>
+          <w:numId w:val="13"/>
+        </w:numPr>
+        <w:spacing w:line="360" w:lineRule="auto"/>
+        <w:rPr>
+          <w:rFonts w:ascii="Times New Roman" w:eastAsia="Times New Roman" w:hAnsi="Times New Roman" w:cs="Times New Roman"/>
+          <w:b/>
+          <w:bCs/>
+          <w:sz w:val="24"/>
+          <w:szCs w:val="24"/>
+          <w:lang w:eastAsia="es-ES"/>
+        </w:rPr>
+      </w:pPr>
+      <w:r>
+        <w:rPr>
+          <w:rStyle w:val="Textoennegrita"/>
+          <w:rFonts w:ascii="Times New Roman" w:hAnsi="Times New Roman" w:cs="Times New Roman"/>
+          <w:sz w:val="24"/>
+          <w:szCs w:val="24"/>
+        </w:rPr>
+        <w:lastRenderedPageBreak/>
+        <w:t>Edición de datos del usuario</w:t>
+      </w:r>
+      <w:r>
+        <w:rPr>
+          <w:rFonts w:ascii="Times New Roman" w:hAnsi="Times New Roman" w:cs="Times New Roman"/>
+          <w:sz w:val="24"/>
+          <w:szCs w:val="24"/>
+        </w:rPr>
+        <w:br/>
+        <w:t>El usuario puede modificar ciertos datos personales, como el correo electrónico o contraseña, desde su perfil</w:t>
+      </w:r>
+      <w:r>
+        <w:rPr>
+          <w:rFonts w:ascii="Times New Roman" w:hAnsi="Times New Roman" w:cs="Times New Roman"/>
+          <w:sz w:val="24"/>
+          <w:szCs w:val="24"/>
+        </w:rPr>
+        <w:t>, así como poder mostrar la contraseña en texto plano con un “switch”</w:t>
+      </w:r>
+      <w:r>
+        <w:rPr>
+          <w:rFonts w:ascii="Times New Roman" w:hAnsi="Times New Roman" w:cs="Times New Roman"/>
+          <w:sz w:val="24"/>
+          <w:szCs w:val="24"/>
+        </w:rPr>
+        <w:t>.</w:t>
+      </w:r>
+    </w:p>
+    <w:p>
+      <w:pPr>
+        <w:pStyle w:val="Prrafodelista"/>
+        <w:numPr>
+          <w:ilvl w:val="1"/>
+          <w:numId w:val="13"/>
+        </w:numPr>
+        <w:spacing w:line="360" w:lineRule="auto"/>
+        <w:rPr>
+          <w:rFonts w:ascii="Times New Roman" w:eastAsia="Times New Roman" w:hAnsi="Times New Roman" w:cs="Times New Roman"/>
+          <w:b/>
+          <w:bCs/>
+          <w:sz w:val="24"/>
+          <w:szCs w:val="24"/>
+          <w:lang w:eastAsia="es-ES"/>
+        </w:rPr>
+      </w:pPr>
+      <w:r>
+        <w:rPr>
+          <w:rStyle w:val="Textoennegrita"/>
+          <w:rFonts w:ascii="Times New Roman" w:hAnsi="Times New Roman" w:cs="Times New Roman"/>
+          <w:sz w:val="24"/>
+          <w:szCs w:val="24"/>
+        </w:rPr>
+        <w:t>Recordar credenciales</w:t>
+      </w:r>
+      <w:r>
+        <w:rPr>
+          <w:rFonts w:ascii="Times New Roman" w:hAnsi="Times New Roman" w:cs="Times New Roman"/>
+          <w:sz w:val="24"/>
+          <w:szCs w:val="24"/>
+        </w:rPr>
+        <w:br/>
+        <w:t>La aplicación permite recordar las credenciales del usuario si selecciona la opción "recordar contraseña" en la pantalla de inicio de sesión.</w:t>
+      </w:r>
+    </w:p>
+    <w:p>
+      <w:pPr>
+        <w:pStyle w:val="Prrafodelista"/>
+        <w:numPr>
+          <w:ilvl w:val="0"/>
+          <w:numId w:val="13"/>
+        </w:numPr>
+        <w:spacing w:line="360" w:lineRule="auto"/>
+        <w:rPr>
+          <w:rStyle w:val="Textoennegrita"/>
+          <w:rFonts w:ascii="Times New Roman" w:eastAsia="Times New Roman" w:hAnsi="Times New Roman" w:cs="Times New Roman"/>
+          <w:sz w:val="24"/>
+          <w:szCs w:val="24"/>
+          <w:lang w:eastAsia="es-ES"/>
+        </w:rPr>
+      </w:pPr>
+      <w:r>
+        <w:rPr>
+          <w:rStyle w:val="Textoennegrita"/>
+          <w:rFonts w:ascii="Times New Roman" w:eastAsia="Times New Roman" w:hAnsi="Times New Roman" w:cs="Times New Roman"/>
+          <w:sz w:val="24"/>
+          <w:szCs w:val="24"/>
+          <w:lang w:eastAsia="es-ES"/>
+        </w:rPr>
+        <w:t>Criptomonedas</w:t>
+      </w:r>
+    </w:p>
+    <w:p>
+      <w:pPr>
+        <w:pStyle w:val="Prrafodelista"/>
+        <w:numPr>
+          <w:ilvl w:val="1"/>
+          <w:numId w:val="13"/>
+        </w:numPr>
+        <w:spacing w:line="360" w:lineRule="auto"/>
+        <w:rPr>
+          <w:rFonts w:ascii="Times New Roman" w:eastAsia="Times New Roman" w:hAnsi="Times New Roman" w:cs="Times New Roman"/>
+          <w:bCs/>
+          <w:sz w:val="24"/>
+          <w:szCs w:val="24"/>
+          <w:lang w:eastAsia="es-ES"/>
+        </w:rPr>
+      </w:pPr>
+      <w:r>
+        <w:rPr>
+          <w:rStyle w:val="Textoennegrita"/>
+          <w:rFonts w:ascii="Times New Roman" w:eastAsia="Times New Roman" w:hAnsi="Times New Roman" w:cs="Times New Roman"/>
+          <w:sz w:val="24"/>
+          <w:szCs w:val="24"/>
+          <w:lang w:eastAsia="es-ES"/>
+        </w:rPr>
+        <w:t>Listar criptomonedas</w:t>
+      </w:r>
+      <w:r>
+        <w:rPr>
+          <w:rStyle w:val="Textoennegrita"/>
+          <w:rFonts w:ascii="Times New Roman" w:eastAsia="Times New Roman" w:hAnsi="Times New Roman" w:cs="Times New Roman"/>
+          <w:sz w:val="24"/>
+          <w:szCs w:val="24"/>
+          <w:lang w:eastAsia="es-ES"/>
+        </w:rPr>
+        <w:br/>
+      </w:r>
+      <w:r>
+        <w:rPr>
+          <w:rStyle w:val="Textoennegrita"/>
+          <w:rFonts w:ascii="Times New Roman" w:eastAsia="Times New Roman" w:hAnsi="Times New Roman" w:cs="Times New Roman"/>
+          <w:b w:val="0"/>
+          <w:sz w:val="24"/>
+          <w:szCs w:val="24"/>
+          <w:lang w:eastAsia="es-ES"/>
+        </w:rPr>
+        <w:t>La aplicación permite al usuario visualizar una lista actualizada de criptomonedas obtenida a través de la API de CoinGecko.</w:t>
+      </w:r>
+    </w:p>
+    <w:p>
+      <w:pPr>
+        <w:pStyle w:val="Prrafodelista"/>
+        <w:numPr>
+          <w:ilvl w:val="1"/>
+          <w:numId w:val="13"/>
+        </w:numPr>
+        <w:spacing w:line="360" w:lineRule="auto"/>
+        <w:rPr>
+          <w:rFonts w:ascii="Times New Roman" w:eastAsia="Times New Roman" w:hAnsi="Times New Roman" w:cs="Times New Roman"/>
+          <w:bCs/>
+          <w:sz w:val="24"/>
+          <w:szCs w:val="24"/>
+          <w:lang w:eastAsia="es-ES"/>
+        </w:rPr>
+      </w:pPr>
+      <w:r>
+        <w:rPr>
+          <w:rStyle w:val="Textoennegrita"/>
+          <w:rFonts w:ascii="Times New Roman" w:hAnsi="Times New Roman" w:cs="Times New Roman"/>
+          <w:sz w:val="24"/>
+          <w:szCs w:val="24"/>
+        </w:rPr>
+        <w:t>Visuali</w:t>
+      </w:r>
+      <w:r>
+        <w:rPr>
+          <w:rStyle w:val="Textoennegrita"/>
+          <w:rFonts w:ascii="Times New Roman" w:hAnsi="Times New Roman" w:cs="Times New Roman"/>
+          <w:sz w:val="24"/>
+          <w:szCs w:val="24"/>
+        </w:rPr>
+        <w:t>zación de información detallada</w:t>
+      </w:r>
+      <w:r>
+        <w:rPr>
+          <w:rFonts w:ascii="Times New Roman" w:hAnsi="Times New Roman" w:cs="Times New Roman"/>
+          <w:sz w:val="24"/>
+          <w:szCs w:val="24"/>
+        </w:rPr>
+        <w:br/>
+        <w:t>La aplicación permite acceder a la información detallada de cada criptomoneda</w:t>
+      </w:r>
+      <w:r>
+        <w:rPr>
+          <w:rFonts w:ascii="Times New Roman" w:hAnsi="Times New Roman" w:cs="Times New Roman"/>
+          <w:sz w:val="24"/>
+          <w:szCs w:val="24"/>
+        </w:rPr>
+        <w:t>.</w:t>
+      </w:r>
+    </w:p>
+    <w:p>
+      <w:pPr>
+        <w:pStyle w:val="Prrafodelista"/>
+        <w:numPr>
+          <w:ilvl w:val="1"/>
+          <w:numId w:val="13"/>
+        </w:numPr>
+        <w:spacing w:line="360" w:lineRule="auto"/>
+        <w:rPr>
+          <w:rFonts w:ascii="Times New Roman" w:eastAsia="Times New Roman" w:hAnsi="Times New Roman" w:cs="Times New Roman"/>
+          <w:bCs/>
+          <w:sz w:val="24"/>
+          <w:szCs w:val="24"/>
+          <w:lang w:eastAsia="es-ES"/>
+        </w:rPr>
+      </w:pPr>
+      <w:r>
+        <w:rPr>
+          <w:rStyle w:val="Textoennegrita"/>
+          <w:rFonts w:ascii="Times New Roman" w:hAnsi="Times New Roman" w:cs="Times New Roman"/>
+          <w:sz w:val="24"/>
+          <w:szCs w:val="24"/>
+        </w:rPr>
+        <w:t>A</w:t>
+      </w:r>
+      <w:r>
+        <w:rPr>
+          <w:rStyle w:val="Textoennegrita"/>
+          <w:rFonts w:ascii="Times New Roman" w:hAnsi="Times New Roman" w:cs="Times New Roman"/>
+          <w:sz w:val="24"/>
+          <w:szCs w:val="24"/>
+        </w:rPr>
+        <w:t>ñadir criptomonedas al monedero</w:t>
+      </w:r>
+      <w:r>
+        <w:rPr>
+          <w:rFonts w:ascii="Times New Roman" w:hAnsi="Times New Roman" w:cs="Times New Roman"/>
+          <w:sz w:val="24"/>
+          <w:szCs w:val="24"/>
+        </w:rPr>
+        <w:br/>
+        <w:t>El usuario puede agregar criptomonedas a su monedero personal para hacer un seguimiento de su valor en tiempo real.</w:t>
+      </w:r>
+    </w:p>
+    <w:p>
+      <w:pPr>
+        <w:pStyle w:val="Prrafodelista"/>
+        <w:numPr>
+          <w:ilvl w:val="1"/>
+          <w:numId w:val="13"/>
+        </w:numPr>
+        <w:spacing w:line="360" w:lineRule="auto"/>
+        <w:rPr>
+          <w:rFonts w:ascii="Times New Roman" w:eastAsia="Times New Roman" w:hAnsi="Times New Roman" w:cs="Times New Roman"/>
+          <w:bCs/>
+          <w:sz w:val="24"/>
+          <w:szCs w:val="24"/>
+          <w:lang w:eastAsia="es-ES"/>
+        </w:rPr>
+      </w:pPr>
+      <w:r>
+        <w:rPr>
+          <w:rStyle w:val="Textoennegrita"/>
+          <w:rFonts w:ascii="Times New Roman" w:hAnsi="Times New Roman" w:cs="Times New Roman"/>
+          <w:sz w:val="24"/>
+          <w:szCs w:val="24"/>
+        </w:rPr>
+        <w:t>Elim</w:t>
+      </w:r>
+      <w:r>
+        <w:rPr>
+          <w:rStyle w:val="Textoennegrita"/>
+          <w:rFonts w:ascii="Times New Roman" w:hAnsi="Times New Roman" w:cs="Times New Roman"/>
+          <w:sz w:val="24"/>
+          <w:szCs w:val="24"/>
+        </w:rPr>
+        <w:t>inar criptomonedas del monedero</w:t>
+      </w:r>
+      <w:r>
+        <w:rPr>
+          <w:rFonts w:ascii="Times New Roman" w:hAnsi="Times New Roman" w:cs="Times New Roman"/>
+          <w:sz w:val="24"/>
+          <w:szCs w:val="24"/>
+        </w:rPr>
+        <w:br/>
+        <w:t>La aplicación permite eliminar criptomonedas del monedero del usuario.</w:t>
+      </w:r>
+    </w:p>
+    <w:p>
+      <w:pPr>
+        <w:pStyle w:val="Prrafodelista"/>
+        <w:numPr>
+          <w:ilvl w:val="1"/>
+          <w:numId w:val="13"/>
+        </w:numPr>
+        <w:spacing w:line="360" w:lineRule="auto"/>
+        <w:rPr>
+          <w:rFonts w:ascii="Times New Roman" w:eastAsia="Times New Roman" w:hAnsi="Times New Roman" w:cs="Times New Roman"/>
+          <w:bCs/>
+          <w:sz w:val="24"/>
+          <w:szCs w:val="24"/>
+          <w:lang w:eastAsia="es-ES"/>
+        </w:rPr>
+      </w:pPr>
+      <w:r>
+        <w:rPr>
+          <w:rStyle w:val="Textoennegrita"/>
+          <w:rFonts w:ascii="Times New Roman" w:hAnsi="Times New Roman" w:cs="Times New Roman"/>
+          <w:sz w:val="24"/>
+          <w:szCs w:val="24"/>
+        </w:rPr>
+        <w:t>Seguimiento</w:t>
+      </w:r>
+      <w:r>
+        <w:rPr>
+          <w:rStyle w:val="Textoennegrita"/>
+          <w:rFonts w:ascii="Times New Roman" w:hAnsi="Times New Roman" w:cs="Times New Roman"/>
+          <w:sz w:val="24"/>
+          <w:szCs w:val="24"/>
+        </w:rPr>
+        <w:t xml:space="preserve"> del valor de las criptomonedas</w:t>
+      </w:r>
+      <w:r>
+        <w:rPr>
+          <w:rFonts w:ascii="Times New Roman" w:hAnsi="Times New Roman" w:cs="Times New Roman"/>
+          <w:sz w:val="24"/>
+          <w:szCs w:val="24"/>
+        </w:rPr>
+        <w:br/>
+        <w:t>El usuario puede consultar el valor actual de las criptomonedas añadidas a su monedero, actualizado en tiempo real.</w:t>
+      </w:r>
+    </w:p>
+    <w:p>
+      <w:pPr>
+        <w:pStyle w:val="Prrafodelista"/>
+        <w:numPr>
+          <w:ilvl w:val="0"/>
+          <w:numId w:val="13"/>
+        </w:numPr>
+        <w:spacing w:line="360" w:lineRule="auto"/>
+        <w:rPr>
+          <w:rStyle w:val="Textoennegrita"/>
+          <w:rFonts w:ascii="Times New Roman" w:eastAsia="Times New Roman" w:hAnsi="Times New Roman" w:cs="Times New Roman"/>
+          <w:sz w:val="24"/>
+          <w:szCs w:val="24"/>
+          <w:lang w:eastAsia="es-ES"/>
+        </w:rPr>
+      </w:pPr>
+      <w:r>
+        <w:rPr>
+          <w:rStyle w:val="Textoennegrita"/>
+          <w:rFonts w:ascii="Times New Roman" w:eastAsia="Times New Roman" w:hAnsi="Times New Roman" w:cs="Times New Roman"/>
+          <w:sz w:val="24"/>
+          <w:szCs w:val="24"/>
+          <w:lang w:eastAsia="es-ES"/>
+        </w:rPr>
+        <w:t>Sincronización y almacenamiento de datos</w:t>
+      </w:r>
+    </w:p>
+    <w:p>
+      <w:pPr>
+        <w:pStyle w:val="Prrafodelista"/>
+        <w:numPr>
+          <w:ilvl w:val="1"/>
+          <w:numId w:val="13"/>
+        </w:numPr>
+        <w:spacing w:line="360" w:lineRule="auto"/>
+        <w:rPr>
+          <w:rFonts w:ascii="Times New Roman" w:eastAsia="Times New Roman" w:hAnsi="Times New Roman" w:cs="Times New Roman"/>
+          <w:b/>
+          <w:bCs/>
+          <w:sz w:val="24"/>
+          <w:szCs w:val="24"/>
+          <w:lang w:eastAsia="es-ES"/>
+        </w:rPr>
+      </w:pPr>
+      <w:r>
+        <w:rPr>
+          <w:rStyle w:val="Textoennegrita"/>
+          <w:rFonts w:ascii="Times New Roman" w:hAnsi="Times New Roman" w:cs="Times New Roman"/>
+          <w:sz w:val="24"/>
+          <w:szCs w:val="24"/>
+        </w:rPr>
+        <w:t>Almace</w:t>
+      </w:r>
+      <w:r>
+        <w:rPr>
+          <w:rStyle w:val="Textoennegrita"/>
+          <w:rFonts w:ascii="Times New Roman" w:hAnsi="Times New Roman" w:cs="Times New Roman"/>
+          <w:sz w:val="24"/>
+          <w:szCs w:val="24"/>
+        </w:rPr>
+        <w:t>namiento local de criptomonedas</w:t>
+      </w:r>
+      <w:r>
+        <w:rPr>
+          <w:rStyle w:val="Textoennegrita"/>
+          <w:rFonts w:ascii="Times New Roman" w:hAnsi="Times New Roman" w:cs="Times New Roman"/>
+          <w:sz w:val="24"/>
+          <w:szCs w:val="24"/>
+        </w:rPr>
+        <w:br/>
+      </w:r>
+      <w:r>
+        <w:rPr>
+          <w:rFonts w:ascii="Times New Roman" w:hAnsi="Times New Roman" w:cs="Times New Roman"/>
+          <w:sz w:val="24"/>
+          <w:szCs w:val="24"/>
+        </w:rPr>
+        <w:t>La aplicación almacena los datos del monedero del usuario localmente utilizando SQLite, permitiendo el acceso a la información sin conexión.</w:t>
+      </w:r>
+    </w:p>
+    <w:p>
+      <w:pPr>
+        <w:pStyle w:val="Prrafodelista"/>
+        <w:numPr>
+          <w:ilvl w:val="1"/>
+          <w:numId w:val="13"/>
+        </w:numPr>
+        <w:spacing w:line="360" w:lineRule="auto"/>
+        <w:rPr>
+          <w:rFonts w:ascii="Times New Roman" w:eastAsia="Times New Roman" w:hAnsi="Times New Roman" w:cs="Times New Roman"/>
+          <w:b/>
+          <w:bCs/>
+          <w:sz w:val="24"/>
+          <w:szCs w:val="24"/>
+          <w:lang w:eastAsia="es-ES"/>
+        </w:rPr>
+      </w:pPr>
+      <w:r>
+        <w:rPr>
+          <w:rStyle w:val="Textoennegrita"/>
+          <w:rFonts w:ascii="Times New Roman" w:hAnsi="Times New Roman" w:cs="Times New Roman"/>
+          <w:sz w:val="24"/>
+          <w:szCs w:val="24"/>
+        </w:rPr>
+        <w:t>Respaldo en la nube.</w:t>
+      </w:r>
+      <w:r>
+        <w:rPr>
+          <w:rFonts w:ascii="Times New Roman" w:hAnsi="Times New Roman" w:cs="Times New Roman"/>
+          <w:sz w:val="24"/>
+          <w:szCs w:val="24"/>
+        </w:rPr>
+        <w:br/>
+        <w:t>El usuario puede respaldar su monedero en la nube, utilizando una base de datos MySQL, para garantizar que los datos no se pierdan.</w:t>
+      </w:r>
+    </w:p>
+    <w:p>
+      <w:pPr>
+        <w:pStyle w:val="Prrafodelista"/>
+        <w:numPr>
+          <w:ilvl w:val="1"/>
+          <w:numId w:val="13"/>
+        </w:numPr>
+        <w:spacing w:line="360" w:lineRule="auto"/>
+        <w:rPr>
+          <w:rFonts w:ascii="Times New Roman" w:eastAsia="Times New Roman" w:hAnsi="Times New Roman" w:cs="Times New Roman"/>
+          <w:b/>
+          <w:bCs/>
+          <w:sz w:val="24"/>
+          <w:szCs w:val="24"/>
+          <w:lang w:eastAsia="es-ES"/>
+        </w:rPr>
+      </w:pPr>
+      <w:r>
+        <w:rPr>
+          <w:rStyle w:val="Textoennegrita"/>
+          <w:rFonts w:ascii="Times New Roman" w:hAnsi="Times New Roman" w:cs="Times New Roman"/>
+          <w:sz w:val="24"/>
+          <w:szCs w:val="24"/>
+        </w:rPr>
+        <w:t>Restauración desde la nube</w:t>
+      </w:r>
+      <w:r>
+        <w:rPr>
+          <w:rFonts w:ascii="Times New Roman" w:hAnsi="Times New Roman" w:cs="Times New Roman"/>
+          <w:sz w:val="24"/>
+          <w:szCs w:val="24"/>
+        </w:rPr>
+        <w:br/>
+        <w:t>La aplicación permite restaurar los datos del monedero desde la nube en caso de cambio de dispositivo o reinstalación de la aplicación.</w:t>
+      </w:r>
+    </w:p>
+    <w:p>
+      <w:pPr>
+        <w:pStyle w:val="Prrafodelista"/>
+        <w:numPr>
+          <w:ilvl w:val="0"/>
+          <w:numId w:val="13"/>
+        </w:numPr>
+        <w:spacing w:line="360" w:lineRule="auto"/>
+        <w:rPr>
+          <w:rStyle w:val="Textoennegrita"/>
+          <w:rFonts w:ascii="Times New Roman" w:eastAsia="Times New Roman" w:hAnsi="Times New Roman" w:cs="Times New Roman"/>
+          <w:iCs/>
+          <w:sz w:val="24"/>
+          <w:szCs w:val="24"/>
+          <w:lang w:eastAsia="es-ES"/>
+        </w:rPr>
+      </w:pPr>
+      <w:r>
+        <w:rPr>
+          <w:rStyle w:val="Textoennegrita"/>
+          <w:rFonts w:ascii="Times New Roman" w:eastAsia="Times New Roman" w:hAnsi="Times New Roman" w:cs="Times New Roman"/>
+          <w:iCs/>
+          <w:sz w:val="24"/>
+          <w:szCs w:val="24"/>
+          <w:lang w:eastAsia="es-ES"/>
+        </w:rPr>
+        <w:t>Funcionalidades adicionales</w:t>
+      </w:r>
+    </w:p>
+    <w:p>
+      <w:pPr>
+        <w:pStyle w:val="Prrafodelista"/>
+        <w:numPr>
+          <w:ilvl w:val="1"/>
+          <w:numId w:val="13"/>
+        </w:numPr>
+        <w:spacing w:line="360" w:lineRule="auto"/>
+        <w:rPr>
+          <w:rFonts w:ascii="Times New Roman" w:eastAsia="Times New Roman" w:hAnsi="Times New Roman" w:cs="Times New Roman"/>
+          <w:b/>
+          <w:bCs/>
+          <w:iCs/>
+          <w:sz w:val="24"/>
+          <w:szCs w:val="24"/>
+          <w:lang w:eastAsia="es-ES"/>
+        </w:rPr>
+      </w:pPr>
+      <w:r>
+        <w:rPr>
+          <w:rStyle w:val="Textoennegrita"/>
+          <w:rFonts w:ascii="Times New Roman" w:hAnsi="Times New Roman" w:cs="Times New Roman"/>
+          <w:sz w:val="24"/>
+          <w:szCs w:val="24"/>
+        </w:rPr>
+        <w:lastRenderedPageBreak/>
+        <w:t>Contador d</w:t>
+      </w:r>
+      <w:r>
+        <w:rPr>
+          <w:rStyle w:val="Textoennegrita"/>
+          <w:rFonts w:ascii="Times New Roman" w:hAnsi="Times New Roman" w:cs="Times New Roman"/>
+          <w:sz w:val="24"/>
+          <w:szCs w:val="24"/>
+        </w:rPr>
+        <w:t>e días hasta la entrega del TFG</w:t>
+      </w:r>
+      <w:r>
+        <w:rPr>
+          <w:rFonts w:ascii="Times New Roman" w:hAnsi="Times New Roman" w:cs="Times New Roman"/>
+          <w:sz w:val="24"/>
+          <w:szCs w:val="24"/>
+        </w:rPr>
+        <w:br/>
+      </w:r>
+      <w:r>
+        <w:rPr>
+          <w:rFonts w:ascii="Times New Roman" w:hAnsi="Times New Roman" w:cs="Times New Roman"/>
+          <w:sz w:val="24"/>
+          <w:szCs w:val="24"/>
+        </w:rPr>
+        <w:t>La aplicación muestra en la pantalla principal un contador con el número de días restantes hasta el 1 de septiembre (fecha de entrega del TFG)</w:t>
+      </w:r>
+      <w:r>
+        <w:rPr>
+          <w:rFonts w:ascii="Times New Roman" w:hAnsi="Times New Roman" w:cs="Times New Roman"/>
+          <w:sz w:val="24"/>
+          <w:szCs w:val="24"/>
+        </w:rPr>
+        <w:t xml:space="preserve"> (esta característica fue mandada hacer obligatoriamente por la anterior profesora)</w:t>
+      </w:r>
+      <w:r>
+        <w:rPr>
+          <w:rFonts w:ascii="Times New Roman" w:hAnsi="Times New Roman" w:cs="Times New Roman"/>
+          <w:sz w:val="24"/>
+          <w:szCs w:val="24"/>
+        </w:rPr>
+        <w:t>.</w:t>
+      </w:r>
+    </w:p>
+    <w:p>
+      <w:pPr>
+        <w:pStyle w:val="Prrafodelista"/>
+        <w:numPr>
+          <w:ilvl w:val="1"/>
+          <w:numId w:val="13"/>
+        </w:numPr>
+        <w:spacing w:line="360" w:lineRule="auto"/>
+        <w:rPr>
+          <w:rFonts w:ascii="Times New Roman" w:eastAsia="Times New Roman" w:hAnsi="Times New Roman" w:cs="Times New Roman"/>
+          <w:b/>
+          <w:bCs/>
+          <w:iCs/>
+          <w:sz w:val="24"/>
+          <w:szCs w:val="24"/>
+          <w:lang w:eastAsia="es-ES"/>
+        </w:rPr>
+      </w:pPr>
+      <w:r>
+        <w:rPr>
+          <w:rStyle w:val="Textoennegrita"/>
+          <w:rFonts w:ascii="Times New Roman" w:hAnsi="Times New Roman" w:cs="Times New Roman"/>
+          <w:sz w:val="24"/>
+          <w:szCs w:val="24"/>
+        </w:rPr>
+        <w:t>Visualización de criptom</w:t>
+      </w:r>
+      <w:r>
+        <w:rPr>
+          <w:rStyle w:val="Textoennegrita"/>
+          <w:rFonts w:ascii="Times New Roman" w:hAnsi="Times New Roman" w:cs="Times New Roman"/>
+          <w:sz w:val="24"/>
+          <w:szCs w:val="24"/>
+        </w:rPr>
+        <w:t>onedas en la pantalla principal</w:t>
+      </w:r>
+      <w:r>
+        <w:rPr>
+          <w:rFonts w:ascii="Times New Roman" w:hAnsi="Times New Roman" w:cs="Times New Roman"/>
+          <w:sz w:val="24"/>
+          <w:szCs w:val="24"/>
+        </w:rPr>
+        <w:br/>
+        <w:t>La aplicación muestra una vista resumida de criptomonedas seleccionadas en la pantalla principal, facilitando su seguimiento.</w:t>
+      </w:r>
+    </w:p>
+    <w:p>
+      <w:pPr>
+        <w:spacing w:line="360" w:lineRule="auto"/>
+        <w:rPr>
+          <w:rFonts w:ascii="Times New Roman" w:eastAsia="Times New Roman" w:hAnsi="Times New Roman" w:cs="Times New Roman"/>
+          <w:b/>
+          <w:bCs/>
+          <w:iCs/>
+          <w:sz w:val="24"/>
+          <w:szCs w:val="24"/>
+          <w:lang w:eastAsia="es-ES"/>
+        </w:rPr>
+      </w:pPr>
+    </w:p>
+    <w:p>
+      <w:pPr>
+        <w:pStyle w:val="Titulo1TFG0"/>
+        <w:numPr>
+          <w:ilvl w:val="0"/>
+          <w:numId w:val="5"/>
+        </w:numPr>
+      </w:pPr>
+      <w:r>
+        <w:t>Casos de uso</w:t>
       </w:r>
       <w:bookmarkStart w:id="6" w:name="_GoBack"/>
       <w:bookmarkEnd w:id="6"/>
-      <w:r>
-        <w:rPr>
-          <w:rFonts w:ascii="Times New Roman" w:hAnsi="Times New Roman" w:cs="Times New Roman"/>
-          <w:sz w:val="24"/>
-          <w:szCs w:val="24"/>
-        </w:rPr>
-        <w:t>.1 Usuario</w:t>
-      </w:r>
-    </w:p>
-    <w:p>
-      <w:pPr>
-        <w:pStyle w:val="NormalWeb"/>
+    </w:p>
+    <w:p>
+      <w:pPr>
         <w:spacing w:line="360" w:lineRule="auto"/>
-      </w:pPr>
-      <w:r>
-        <w:rPr>
-          <w:rStyle w:val="Textoennegrita"/>
-        </w:rPr>
-        <w:t>R1. Creación de un usuario.</w:t>
-      </w:r>
-      <w:r>
-        <w:br/>
-        <w:t>La aplicación permite a los usuarios crear una cuenta nueva ingresando su correo electrónico y una contraseña segura.</w:t>
-      </w:r>
-    </w:p>
-    <w:p>
-      <w:pPr>
-        <w:pStyle w:val="NormalWeb"/>
-        <w:spacing w:line="360" w:lineRule="auto"/>
-      </w:pPr>
-      <w:r>
-        <w:rPr>
-          <w:rStyle w:val="Textoennegrita"/>
-        </w:rPr>
-        <w:t>R2. Inicio de sesión.</w:t>
-      </w:r>
-      <w:r>
-        <w:br/>
-        <w:t>La aplicación permite a los usuarios iniciar sesión utilizando las credenciales creadas previamente (correo electrónico y contraseña).</w:t>
-      </w:r>
-    </w:p>
-    <w:p>
-      <w:pPr>
-        <w:pStyle w:val="NormalWeb"/>
-        <w:spacing w:line="360" w:lineRule="auto"/>
-      </w:pPr>
-      <w:r>
-        <w:rPr>
-          <w:rStyle w:val="Textoennegrita"/>
-        </w:rPr>
-        <w:lastRenderedPageBreak/>
-        <w:t>R3. Cierre de sesión.</w:t>
-      </w:r>
-      <w:r>
-        <w:br/>
-        <w:t>La aplicación permite cerrar la sesión del usuario en cualquier momento.</w:t>
-      </w:r>
-    </w:p>
-    <w:p>
-      <w:pPr>
-        <w:pStyle w:val="NormalWeb"/>
-        <w:spacing w:line="360" w:lineRule="auto"/>
-      </w:pPr>
-      <w:r>
-        <w:rPr>
-          <w:rStyle w:val="Textoennegrita"/>
-        </w:rPr>
-        <w:t>R4. Edición de datos del usuario.</w:t>
-      </w:r>
-      <w:r>
-        <w:br/>
-        <w:t>El usuario puede modificar ciertos datos personales, como el correo electrónico o contraseña, desde su perfil.</w:t>
-      </w:r>
-    </w:p>
-    <w:p>
-      <w:pPr>
-        <w:pStyle w:val="NormalWeb"/>
-        <w:spacing w:line="360" w:lineRule="auto"/>
-      </w:pPr>
-      <w:r>
-        <w:rPr>
-          <w:rStyle w:val="Textoennegrita"/>
-        </w:rPr>
-        <w:t>R5. Recordar credenciales.</w:t>
-      </w:r>
-      <w:r>
-        <w:br/>
-        <w:t>La aplicación permite recordar las credenciales del usuario si selecciona la opción "recordar contraseña" en la pantalla de inicio de sesión.</w:t>
-      </w:r>
-    </w:p>
-    <w:p>
-      <w:pPr>
-        <w:pStyle w:val="Ttulo4"/>
-        <w:spacing w:line="360" w:lineRule="auto"/>
-        <w:rPr>
-          <w:rFonts w:ascii="Times New Roman" w:hAnsi="Times New Roman" w:cs="Times New Roman"/>
-          <w:sz w:val="24"/>
-          <w:szCs w:val="24"/>
-        </w:rPr>
-      </w:pPr>
-      <w:r>
-        <w:rPr>
-          <w:rFonts w:ascii="Times New Roman" w:hAnsi="Times New Roman" w:cs="Times New Roman"/>
-          <w:sz w:val="24"/>
-          <w:szCs w:val="24"/>
-        </w:rPr>
-        <w:t>4.1.2 Criptomonedas</w:t>
-      </w:r>
-    </w:p>
-    <w:p>
-      <w:pPr>
-        <w:pStyle w:val="NormalWeb"/>
-        <w:spacing w:line="360" w:lineRule="auto"/>
-      </w:pPr>
-      <w:r>
-        <w:rPr>
-          <w:rStyle w:val="Textoennegrita"/>
-        </w:rPr>
-        <w:t>R6. Listar criptomonedas.</w:t>
-      </w:r>
-      <w:r>
-        <w:br/>
-        <w:t xml:space="preserve">La aplicación permite al usuario visualizar una lista actualizada de criptomonedas obtenida a través de la API de </w:t>
-      </w:r>
-      <w:proofErr w:type="spellStart"/>
-      <w:r>
-        <w:t>CoinGecko</w:t>
-      </w:r>
-      <w:proofErr w:type="spellEnd"/>
-      <w:r>
-        <w:t>.</w:t>
-      </w:r>
-    </w:p>
-    <w:p>
-      <w:pPr>
-        <w:pStyle w:val="NormalWeb"/>
-        <w:spacing w:line="360" w:lineRule="auto"/>
-      </w:pPr>
-      <w:r>
-        <w:rPr>
-          <w:rStyle w:val="Textoennegrita"/>
-        </w:rPr>
-        <w:t>R7. Búsqueda de criptomonedas.</w:t>
-      </w:r>
-      <w:r>
-        <w:br/>
-        <w:t xml:space="preserve">El usuario puede buscar una </w:t>
-      </w:r>
-      <w:proofErr w:type="spellStart"/>
-      <w:r>
-        <w:t>criptomoneda</w:t>
-      </w:r>
-      <w:proofErr w:type="spellEnd"/>
-      <w:r>
-        <w:t xml:space="preserve"> específica por su nombre o símbolo dentro de la lista de criptomonedas.</w:t>
-      </w:r>
-    </w:p>
-    <w:p>
-      <w:pPr>
-        <w:pStyle w:val="NormalWeb"/>
-        <w:spacing w:line="360" w:lineRule="auto"/>
-      </w:pPr>
-      <w:r>
-        <w:rPr>
-          <w:rStyle w:val="Textoennegrita"/>
-        </w:rPr>
-        <w:t>R8. Visualización de información detallada.</w:t>
-      </w:r>
-      <w:r>
-        <w:br/>
-        <w:t xml:space="preserve">La aplicación permite acceder a la información detallada de cada </w:t>
-      </w:r>
-      <w:proofErr w:type="spellStart"/>
-      <w:r>
-        <w:t>criptomoneda</w:t>
-      </w:r>
-      <w:proofErr w:type="spellEnd"/>
-      <w:r>
-        <w:t xml:space="preserve"> a través de un </w:t>
-      </w:r>
-      <w:proofErr w:type="spellStart"/>
-      <w:r>
-        <w:t>WebView</w:t>
-      </w:r>
-      <w:proofErr w:type="spellEnd"/>
-      <w:r>
-        <w:t xml:space="preserve"> conectado a </w:t>
-      </w:r>
-      <w:proofErr w:type="spellStart"/>
-      <w:r>
-        <w:t>CoinMarketCap</w:t>
-      </w:r>
-      <w:proofErr w:type="spellEnd"/>
-      <w:r>
-        <w:t>.</w:t>
-      </w:r>
-    </w:p>
-    <w:p>
-      <w:pPr>
-        <w:pStyle w:val="NormalWeb"/>
-        <w:spacing w:line="360" w:lineRule="auto"/>
-      </w:pPr>
-      <w:r>
-        <w:rPr>
-          <w:rStyle w:val="Textoennegrita"/>
-        </w:rPr>
-        <w:t>R9. Añadir criptomonedas al monedero.</w:t>
-      </w:r>
-      <w:r>
-        <w:br/>
-        <w:t>El usuario puede agregar criptomonedas a su monedero personal para hacer un seguimiento de su valor en tiempo real.</w:t>
-      </w:r>
-    </w:p>
-    <w:p>
-      <w:pPr>
-        <w:pStyle w:val="NormalWeb"/>
-        <w:spacing w:line="360" w:lineRule="auto"/>
-      </w:pPr>
-      <w:r>
-        <w:rPr>
-          <w:rStyle w:val="Textoennegrita"/>
-        </w:rPr>
-        <w:t>R10. Modificar criptomonedas del monedero.</w:t>
-      </w:r>
-      <w:r>
-        <w:br/>
-        <w:t>El usuario puede editar la cantidad de criptomonedas que posee en su monedero.</w:t>
-      </w:r>
-    </w:p>
-    <w:p>
-      <w:pPr>
-        <w:pStyle w:val="NormalWeb"/>
-        <w:spacing w:line="360" w:lineRule="auto"/>
-      </w:pPr>
-      <w:r>
-        <w:rPr>
-          <w:rStyle w:val="Textoennegrita"/>
-        </w:rPr>
-        <w:t>R11. Eliminar criptomonedas del monedero.</w:t>
-      </w:r>
-      <w:r>
-        <w:br/>
-        <w:t>La aplicación permite eliminar criptomonedas del monedero del usuario.</w:t>
-      </w:r>
-    </w:p>
-    <w:p>
-      <w:pPr>
-        <w:pStyle w:val="NormalWeb"/>
-        <w:spacing w:line="360" w:lineRule="auto"/>
-      </w:pPr>
-      <w:r>
-        <w:rPr>
-          <w:rStyle w:val="Textoennegrita"/>
-        </w:rPr>
-        <w:lastRenderedPageBreak/>
-        <w:t>R12. Seguimiento del valor de las criptomonedas.</w:t>
-      </w:r>
-      <w:r>
-        <w:br/>
-        <w:t>El usuario puede consultar el valor actual de las criptomonedas añadidas a su monedero, actualizado en tiempo real.</w:t>
-      </w:r>
-    </w:p>
-    <w:p>
-      <w:pPr>
-        <w:pStyle w:val="Ttulo4"/>
-        <w:spacing w:line="360" w:lineRule="auto"/>
-        <w:rPr>
-          <w:rFonts w:ascii="Times New Roman" w:hAnsi="Times New Roman" w:cs="Times New Roman"/>
-          <w:sz w:val="24"/>
-          <w:szCs w:val="24"/>
-        </w:rPr>
-      </w:pPr>
-      <w:r>
-        <w:rPr>
-          <w:rFonts w:ascii="Times New Roman" w:hAnsi="Times New Roman" w:cs="Times New Roman"/>
-          <w:sz w:val="24"/>
-          <w:szCs w:val="24"/>
-        </w:rPr>
-        <w:t>4.1.3 Sincronización y almacenamiento de datos</w:t>
-      </w:r>
-    </w:p>
-    <w:p>
-      <w:pPr>
-        <w:pStyle w:val="NormalWeb"/>
-        <w:spacing w:line="360" w:lineRule="auto"/>
-      </w:pPr>
-      <w:r>
-        <w:rPr>
-          <w:rStyle w:val="Textoennegrita"/>
-        </w:rPr>
-        <w:t>R13. Almacenamiento local de criptomonedas.</w:t>
-      </w:r>
-      <w:r>
-        <w:br/>
-        <w:t xml:space="preserve">La aplicación almacena los datos del monedero del usuario localmente utilizando </w:t>
-      </w:r>
-      <w:proofErr w:type="spellStart"/>
-      <w:r>
-        <w:t>SQLite</w:t>
-      </w:r>
-      <w:proofErr w:type="spellEnd"/>
-      <w:r>
-        <w:t>, permitiendo el acceso a la información sin conexión.</w:t>
-      </w:r>
-    </w:p>
-    <w:p>
-      <w:pPr>
-        <w:pStyle w:val="NormalWeb"/>
-        <w:spacing w:line="360" w:lineRule="auto"/>
-      </w:pPr>
-      <w:r>
-        <w:rPr>
-          <w:rStyle w:val="Textoennegrita"/>
-        </w:rPr>
-        <w:t>R14. Respaldo en la nube.</w:t>
-      </w:r>
-      <w:r>
-        <w:br/>
-        <w:t xml:space="preserve">El usuario puede respaldar su monedero en la nube, utilizando una base de datos </w:t>
-      </w:r>
-      <w:proofErr w:type="spellStart"/>
-      <w:r>
-        <w:t>MySQL</w:t>
-      </w:r>
-      <w:proofErr w:type="spellEnd"/>
-      <w:r>
-        <w:t>, para garantizar que los datos no se pierdan.</w:t>
-      </w:r>
-    </w:p>
-    <w:p>
-      <w:pPr>
-        <w:pStyle w:val="NormalWeb"/>
-        <w:spacing w:line="360" w:lineRule="auto"/>
-      </w:pPr>
-      <w:r>
-        <w:rPr>
-          <w:rStyle w:val="Textoennegrita"/>
-        </w:rPr>
-        <w:t>R15. Restauración desde la nube.</w:t>
-      </w:r>
-      <w:r>
-        <w:br/>
-        <w:t>La aplicación permite restaurar los datos del monedero desde la nube en caso de cambio de dispositivo o reinstalación de la aplicación.</w:t>
-      </w:r>
-    </w:p>
-    <w:p>
-      <w:pPr>
-        <w:pStyle w:val="Ttulo4"/>
-        <w:spacing w:line="360" w:lineRule="auto"/>
-        <w:rPr>
-          <w:rFonts w:ascii="Times New Roman" w:hAnsi="Times New Roman" w:cs="Times New Roman"/>
-          <w:sz w:val="24"/>
-          <w:szCs w:val="24"/>
-        </w:rPr>
-      </w:pPr>
-      <w:r>
-        <w:rPr>
-          <w:rFonts w:ascii="Times New Roman" w:hAnsi="Times New Roman" w:cs="Times New Roman"/>
-          <w:sz w:val="24"/>
-          <w:szCs w:val="24"/>
-        </w:rPr>
-        <w:t>4.1.4 Funcionalidades adicionales</w:t>
-      </w:r>
-    </w:p>
-    <w:p>
-      <w:pPr>
-        <w:pStyle w:val="NormalWeb"/>
-        <w:spacing w:line="360" w:lineRule="auto"/>
-      </w:pPr>
-      <w:r>
-        <w:rPr>
-          <w:rStyle w:val="Textoennegrita"/>
-        </w:rPr>
-        <w:t>R16. Contador de días hasta la entrega del TFG.</w:t>
-      </w:r>
-      <w:r>
-        <w:br/>
-        <w:t>La aplicación muestra en la pantalla principal un contador con el número de días restantes hasta el 1 de septiembre (fecha de entrega del TFG).</w:t>
-      </w:r>
-    </w:p>
-    <w:p>
-      <w:pPr>
-        <w:pStyle w:val="NormalWeb"/>
-        <w:spacing w:line="360" w:lineRule="auto"/>
-      </w:pPr>
-      <w:r>
-        <w:rPr>
-          <w:rStyle w:val="Textoennegrita"/>
-        </w:rPr>
-        <w:t>R17. Visualización de criptomonedas en la pantalla principal.</w:t>
-      </w:r>
-      <w:r>
-        <w:br/>
-        <w:t>La aplicación muestra una vista resumida de tres criptomonedas seleccionadas en la pantalla principal, facilitando su seguimiento.</w:t>
-      </w:r>
-    </w:p>
-    <w:p>
-      <w:pPr>
-        <w:pStyle w:val="NormalWeb"/>
-        <w:spacing w:line="360" w:lineRule="auto"/>
-        <w:rPr>
-          <w:rFonts w:eastAsiaTheme="minorHAnsi"/>
-          <w:lang w:eastAsia="en-US"/>
+        <w:rPr>
+          <w:rFonts w:ascii="Times New Roman" w:eastAsia="Times New Roman" w:hAnsi="Times New Roman" w:cs="Times New Roman"/>
+          <w:b/>
+          <w:bCs/>
+          <w:iCs/>
+          <w:sz w:val="24"/>
+          <w:szCs w:val="24"/>
+          <w:lang w:eastAsia="es-ES"/>
         </w:rPr>
       </w:pPr>
     </w:p>
@@ -4125,7 +4377,7 @@
                                     <w:sz w:val="24"/>
                                     <w:szCs w:val="24"/>
                                   </w:rPr>
-                                  <w:t>9</w:t>
+                                  <w:t>10</w:t>
                                 </w:r>
                                 <w:r>
                                   <w:rPr>
@@ -4292,7 +4544,7 @@
                               <w:sz w:val="24"/>
                               <w:szCs w:val="24"/>
                             </w:rPr>
-                            <w:t>9</w:t>
+                            <w:t>10</w:t>
                           </w:r>
                           <w:r>
                             <w:rPr>
@@ -4862,7 +5114,7 @@
   <w:abstractNum w:abstractNumId="4">
     <w:nsid w:val="1DA328C0"/>
     <w:multiLevelType w:val="hybridMultilevel"/>
-    <w:tmpl w:val="8CBEDCE6"/>
+    <w:tmpl w:val="AB94F07E"/>
     <w:lvl w:ilvl="0" w:tplc="0C0A0013">
       <w:start w:val="1"/>
       <w:numFmt w:val="upperRoman"/>
@@ -5267,6 +5519,95 @@
     </w:lvl>
   </w:abstractNum>
   <w:abstractNum w:abstractNumId="8">
+    <w:nsid w:val="4E6A087C"/>
+    <w:multiLevelType w:val="multilevel"/>
+    <w:tmpl w:val="07D6DA50"/>
+    <w:lvl w:ilvl="0">
+      <w:start w:val="1"/>
+      <w:numFmt w:val="decimal"/>
+      <w:lvlText w:val="%1."/>
+      <w:lvlJc w:val="left"/>
+      <w:pPr>
+        <w:ind w:left="360" w:hanging="360"/>
+      </w:pPr>
+    </w:lvl>
+    <w:lvl w:ilvl="1">
+      <w:start w:val="1"/>
+      <w:numFmt w:val="decimal"/>
+      <w:lvlText w:val="%1.%2."/>
+      <w:lvlJc w:val="left"/>
+      <w:pPr>
+        <w:ind w:left="792" w:hanging="432"/>
+      </w:pPr>
+      <w:rPr>
+        <w:b w:val="0"/>
+      </w:rPr>
+    </w:lvl>
+    <w:lvl w:ilvl="2">
+      <w:start w:val="1"/>
+      <w:numFmt w:val="decimal"/>
+      <w:lvlText w:val="%1.%2.%3."/>
+      <w:lvlJc w:val="left"/>
+      <w:pPr>
+        <w:ind w:left="1224" w:hanging="504"/>
+      </w:pPr>
+    </w:lvl>
+    <w:lvl w:ilvl="3">
+      <w:start w:val="1"/>
+      <w:numFmt w:val="decimal"/>
+      <w:lvlText w:val="%1.%2.%3.%4."/>
+      <w:lvlJc w:val="left"/>
+      <w:pPr>
+        <w:ind w:left="1728" w:hanging="648"/>
+      </w:pPr>
+    </w:lvl>
+    <w:lvl w:ilvl="4">
+      <w:start w:val="1"/>
+      <w:numFmt w:val="decimal"/>
+      <w:lvlText w:val="%1.%2.%3.%4.%5."/>
+      <w:lvlJc w:val="left"/>
+      <w:pPr>
+        <w:ind w:left="2232" w:hanging="792"/>
+      </w:pPr>
+    </w:lvl>
+    <w:lvl w:ilvl="5">
+      <w:start w:val="1"/>
+      <w:numFmt w:val="decimal"/>
+      <w:lvlText w:val="%1.%2.%3.%4.%5.%6."/>
+      <w:lvlJc w:val="left"/>
+      <w:pPr>
+        <w:ind w:left="2736" w:hanging="936"/>
+      </w:pPr>
+    </w:lvl>
+    <w:lvl w:ilvl="6">
+      <w:start w:val="1"/>
+      <w:numFmt w:val="decimal"/>
+      <w:lvlText w:val="%1.%2.%3.%4.%5.%6.%7."/>
+      <w:lvlJc w:val="left"/>
+      <w:pPr>
+        <w:ind w:left="3240" w:hanging="1080"/>
+      </w:pPr>
+    </w:lvl>
+    <w:lvl w:ilvl="7">
+      <w:start w:val="1"/>
+      <w:numFmt w:val="decimal"/>
+      <w:lvlText w:val="%1.%2.%3.%4.%5.%6.%7.%8."/>
+      <w:lvlJc w:val="left"/>
+      <w:pPr>
+        <w:ind w:left="3744" w:hanging="1224"/>
+      </w:pPr>
+    </w:lvl>
+    <w:lvl w:ilvl="8">
+      <w:start w:val="1"/>
+      <w:numFmt w:val="decimal"/>
+      <w:lvlText w:val="%1.%2.%3.%4.%5.%6.%7.%8.%9."/>
+      <w:lvlJc w:val="left"/>
+      <w:pPr>
+        <w:ind w:left="4320" w:hanging="1440"/>
+      </w:pPr>
+    </w:lvl>
+  </w:abstractNum>
+  <w:abstractNum w:abstractNumId="9">
     <w:nsid w:val="5AFA6F27"/>
     <w:multiLevelType w:val="multilevel"/>
     <w:tmpl w:val="0C0A001F"/>
@@ -5352,7 +5693,7 @@
       </w:pPr>
     </w:lvl>
   </w:abstractNum>
-  <w:abstractNum w:abstractNumId="9">
+  <w:abstractNum w:abstractNumId="10">
     <w:nsid w:val="61735594"/>
     <w:multiLevelType w:val="hybridMultilevel"/>
     <w:tmpl w:val="85C2D314"/>
@@ -5441,7 +5782,7 @@
       </w:pPr>
     </w:lvl>
   </w:abstractNum>
-  <w:abstractNum w:abstractNumId="10">
+  <w:abstractNum w:abstractNumId="11">
     <w:nsid w:val="631C7070"/>
     <w:multiLevelType w:val="multilevel"/>
     <w:tmpl w:val="953E12FA"/>
@@ -5590,7 +5931,7 @@
       </w:rPr>
     </w:lvl>
   </w:abstractNum>
-  <w:abstractNum w:abstractNumId="11">
+  <w:abstractNum w:abstractNumId="12">
     <w:nsid w:val="7E2A737B"/>
     <w:multiLevelType w:val="hybridMultilevel"/>
     <w:tmpl w:val="26AAAC74"/>
@@ -5613,6 +5954,92 @@
       </w:pPr>
     </w:lvl>
     <w:lvl w:ilvl="2" w:tplc="0C0A001B" w:tentative="1">
+      <w:start w:val="1"/>
+      <w:numFmt w:val="lowerRoman"/>
+      <w:lvlText w:val="%3."/>
+      <w:lvlJc w:val="right"/>
+      <w:pPr>
+        <w:ind w:left="2160" w:hanging="180"/>
+      </w:pPr>
+    </w:lvl>
+    <w:lvl w:ilvl="3" w:tplc="0C0A000F" w:tentative="1">
+      <w:start w:val="1"/>
+      <w:numFmt w:val="decimal"/>
+      <w:lvlText w:val="%4."/>
+      <w:lvlJc w:val="left"/>
+      <w:pPr>
+        <w:ind w:left="2880" w:hanging="360"/>
+      </w:pPr>
+    </w:lvl>
+    <w:lvl w:ilvl="4" w:tplc="0C0A0019" w:tentative="1">
+      <w:start w:val="1"/>
+      <w:numFmt w:val="lowerLetter"/>
+      <w:lvlText w:val="%5."/>
+      <w:lvlJc w:val="left"/>
+      <w:pPr>
+        <w:ind w:left="3600" w:hanging="360"/>
+      </w:pPr>
+    </w:lvl>
+    <w:lvl w:ilvl="5" w:tplc="0C0A001B" w:tentative="1">
+      <w:start w:val="1"/>
+      <w:numFmt w:val="lowerRoman"/>
+      <w:lvlText w:val="%6."/>
+      <w:lvlJc w:val="right"/>
+      <w:pPr>
+        <w:ind w:left="4320" w:hanging="180"/>
+      </w:pPr>
+    </w:lvl>
+    <w:lvl w:ilvl="6" w:tplc="0C0A000F" w:tentative="1">
+      <w:start w:val="1"/>
+      <w:numFmt w:val="decimal"/>
+      <w:lvlText w:val="%7."/>
+      <w:lvlJc w:val="left"/>
+      <w:pPr>
+        <w:ind w:left="5040" w:hanging="360"/>
+      </w:pPr>
+    </w:lvl>
+    <w:lvl w:ilvl="7" w:tplc="0C0A0019" w:tentative="1">
+      <w:start w:val="1"/>
+      <w:numFmt w:val="lowerLetter"/>
+      <w:lvlText w:val="%8."/>
+      <w:lvlJc w:val="left"/>
+      <w:pPr>
+        <w:ind w:left="5760" w:hanging="360"/>
+      </w:pPr>
+    </w:lvl>
+    <w:lvl w:ilvl="8" w:tplc="0C0A001B" w:tentative="1">
+      <w:start w:val="1"/>
+      <w:numFmt w:val="lowerRoman"/>
+      <w:lvlText w:val="%9."/>
+      <w:lvlJc w:val="right"/>
+      <w:pPr>
+        <w:ind w:left="6480" w:hanging="180"/>
+      </w:pPr>
+    </w:lvl>
+  </w:abstractNum>
+  <w:abstractNum w:abstractNumId="13">
+    <w:nsid w:val="7EF37F38"/>
+    <w:multiLevelType w:val="hybridMultilevel"/>
+    <w:tmpl w:val="8CBEDCE6"/>
+    <w:lvl w:ilvl="0" w:tplc="0C0A0013">
+      <w:start w:val="1"/>
+      <w:numFmt w:val="upperRoman"/>
+      <w:lvlText w:val="%1."/>
+      <w:lvlJc w:val="right"/>
+      <w:pPr>
+        <w:ind w:left="720" w:hanging="360"/>
+      </w:pPr>
+    </w:lvl>
+    <w:lvl w:ilvl="1" w:tplc="0C0A0019">
+      <w:start w:val="1"/>
+      <w:numFmt w:val="lowerLetter"/>
+      <w:lvlText w:val="%2."/>
+      <w:lvlJc w:val="left"/>
+      <w:pPr>
+        <w:ind w:left="1440" w:hanging="360"/>
+      </w:pPr>
+    </w:lvl>
+    <w:lvl w:ilvl="2" w:tplc="0C0A001B">
       <w:start w:val="1"/>
       <w:numFmt w:val="lowerRoman"/>
       <w:lvlText w:val="%3."/>
@@ -5683,7 +6110,7 @@
     <w:abstractNumId w:val="0"/>
   </w:num>
   <w:num w:numId="3">
-    <w:abstractNumId w:val="9"/>
+    <w:abstractNumId w:val="10"/>
   </w:num>
   <w:num w:numId="4">
     <w:abstractNumId w:val="2"/>
@@ -5695,7 +6122,7 @@
     <w:abstractNumId w:val="7"/>
   </w:num>
   <w:num w:numId="7">
-    <w:abstractNumId w:val="10"/>
+    <w:abstractNumId w:val="11"/>
   </w:num>
   <w:num w:numId="8">
     <w:abstractNumId w:val="6"/>
@@ -5704,13 +6131,19 @@
     <w:abstractNumId w:val="1"/>
   </w:num>
   <w:num w:numId="10">
-    <w:abstractNumId w:val="8"/>
+    <w:abstractNumId w:val="9"/>
   </w:num>
   <w:num w:numId="11">
     <w:abstractNumId w:val="5"/>
   </w:num>
   <w:num w:numId="12">
-    <w:abstractNumId w:val="11"/>
+    <w:abstractNumId w:val="12"/>
+  </w:num>
+  <w:num w:numId="13">
+    <w:abstractNumId w:val="8"/>
+  </w:num>
+  <w:num w:numId="14">
+    <w:abstractNumId w:val="13"/>
   </w:num>
 </w:numbering>
 </file>
@@ -6108,6 +6541,7 @@
   <w:style w:type="paragraph" w:default="1" w:styleId="Normal">
     <w:name w:val="Normal"/>
     <w:qFormat/>
+    <w:rsid w:val="001E1421"/>
   </w:style>
   <w:style w:type="paragraph" w:styleId="Ttulo1">
     <w:name w:val="heading 1"/>
@@ -6159,7 +6593,6 @@
     <w:next w:val="Normal"/>
     <w:link w:val="Ttulo4Car"/>
     <w:uiPriority w:val="9"/>
-    <w:semiHidden/>
     <w:unhideWhenUsed/>
     <w:qFormat/>
     <w:rsid w:val="00E478C8"/>
@@ -6436,7 +6869,6 @@
     <w:basedOn w:val="Fuentedeprrafopredeter"/>
     <w:link w:val="Ttulo4"/>
     <w:uiPriority w:val="9"/>
-    <w:semiHidden/>
     <w:rsid w:val="00E478C8"/>
     <w:rPr>
       <w:rFonts w:asciiTheme="majorHAnsi" w:eastAsiaTheme="majorEastAsia" w:hAnsiTheme="majorHAnsi" w:cstheme="majorBidi"/>
@@ -6719,9 +7151,9 @@
     <w:rsid w:val="00614BD3"/>
     <w:rsid w:val="006550C2"/>
     <w:rsid w:val="00744CC7"/>
-    <w:rsid w:val="008D623E"/>
     <w:rsid w:val="0094607B"/>
     <w:rsid w:val="00F9541D"/>
+    <w:rsid w:val="00FD6AEF"/>
   </w:rsids>
   <m:mathPr>
     <m:mathFont m:val="Cambria Math"/>
@@ -7512,7 +7944,7 @@
 </file>
 
 <file path=customXml/itemProps2.xml><?xml version="1.0" encoding="utf-8"?>
-<ds:datastoreItem xmlns:ds="http://schemas.openxmlformats.org/officeDocument/2006/customXml" ds:itemID="{8F91D058-2E81-4715-80D5-43B885CB2D23}">
+<ds:datastoreItem xmlns:ds="http://schemas.openxmlformats.org/officeDocument/2006/customXml" ds:itemID="{44E95599-E5B8-4772-8406-A36DC3D36688}">
   <ds:schemaRefs>
     <ds:schemaRef ds:uri="http://schemas.openxmlformats.org/officeDocument/2006/bibliography"/>
   </ds:schemaRefs>

--- a/TRABAJO DE FINAL DE GRADO DAM DAMIAN.docx
+++ b/TRABAJO DE FINAL DE GRADO DAM DAMIAN.docx
@@ -663,12 +663,14 @@
               <w:rStyle w:val="Titulo1TFGCar0"/>
             </w:rPr>
           </w:pPr>
+          <w:proofErr w:type="spellStart"/>
           <w:r>
             <w:rPr>
               <w:rStyle w:val="Titulo1TFGCar0"/>
             </w:rPr>
-            <w:t>Contenido</w:t>
+            <w:t>Ínidice</w:t>
           </w:r>
+          <w:proofErr w:type="spellEnd"/>
         </w:p>
         <w:p>
           <w:pPr>
@@ -697,7 +699,7 @@
             </w:rPr>
             <w:fldChar w:fldCharType="separate"/>
           </w:r>
-          <w:hyperlink w:anchor="_Toc179078839" w:history="1">
+          <w:hyperlink w:anchor="_Toc179159432" w:history="1">
             <w:r>
               <w:rPr>
                 <w:rStyle w:val="Hipervnculo"/>
@@ -739,7 +741,7 @@
                 <w:noProof/>
                 <w:webHidden/>
               </w:rPr>
-              <w:instrText xml:space="preserve"> PAGEREF _Toc179078839 \h </w:instrText>
+              <w:instrText xml:space="preserve"> PAGEREF _Toc179159432 \h </w:instrText>
             </w:r>
             <w:r>
               <w:rPr>
@@ -779,7 +781,7 @@
               <w:lang w:eastAsia="es-ES"/>
             </w:rPr>
           </w:pPr>
-          <w:hyperlink w:anchor="_Toc179078840" w:history="1">
+          <w:hyperlink w:anchor="_Toc179159433" w:history="1">
             <w:r>
               <w:rPr>
                 <w:rStyle w:val="Hipervnculo"/>
@@ -821,7 +823,7 @@
                 <w:noProof/>
                 <w:webHidden/>
               </w:rPr>
-              <w:instrText xml:space="preserve"> PAGEREF _Toc179078840 \h </w:instrText>
+              <w:instrText xml:space="preserve"> PAGEREF _Toc179159433 \h </w:instrText>
             </w:r>
             <w:r>
               <w:rPr>
@@ -861,7 +863,7 @@
               <w:lang w:eastAsia="es-ES"/>
             </w:rPr>
           </w:pPr>
-          <w:hyperlink w:anchor="_Toc179078841" w:history="1">
+          <w:hyperlink w:anchor="_Toc179159434" w:history="1">
             <w:r>
               <w:rPr>
                 <w:rStyle w:val="Hipervnculo"/>
@@ -903,7 +905,7 @@
                 <w:noProof/>
                 <w:webHidden/>
               </w:rPr>
-              <w:instrText xml:space="preserve"> PAGEREF _Toc179078841 \h </w:instrText>
+              <w:instrText xml:space="preserve"> PAGEREF _Toc179159434 \h </w:instrText>
             </w:r>
             <w:r>
               <w:rPr>
@@ -943,7 +945,7 @@
               <w:lang w:eastAsia="es-ES"/>
             </w:rPr>
           </w:pPr>
-          <w:hyperlink w:anchor="_Toc179078842" w:history="1">
+          <w:hyperlink w:anchor="_Toc179159435" w:history="1">
             <w:r>
               <w:rPr>
                 <w:rStyle w:val="Hipervnculo"/>
@@ -985,7 +987,7 @@
                 <w:noProof/>
                 <w:webHidden/>
               </w:rPr>
-              <w:instrText xml:space="preserve"> PAGEREF _Toc179078842 \h </w:instrText>
+              <w:instrText xml:space="preserve"> PAGEREF _Toc179159435 \h </w:instrText>
             </w:r>
             <w:r>
               <w:rPr>
@@ -1025,7 +1027,7 @@
               <w:lang w:eastAsia="es-ES"/>
             </w:rPr>
           </w:pPr>
-          <w:hyperlink w:anchor="_Toc179078843" w:history="1">
+          <w:hyperlink w:anchor="_Toc179159436" w:history="1">
             <w:r>
               <w:rPr>
                 <w:rStyle w:val="Hipervnculo"/>
@@ -1067,7 +1069,7 @@
                 <w:noProof/>
                 <w:webHidden/>
               </w:rPr>
-              <w:instrText xml:space="preserve"> PAGEREF _Toc179078843 \h </w:instrText>
+              <w:instrText xml:space="preserve"> PAGEREF _Toc179159436 \h </w:instrText>
             </w:r>
             <w:r>
               <w:rPr>
@@ -1107,13 +1109,13 @@
               <w:lang w:eastAsia="es-ES"/>
             </w:rPr>
           </w:pPr>
-          <w:hyperlink w:anchor="_Toc179078844" w:history="1">
+          <w:hyperlink w:anchor="_Toc179159437" w:history="1">
             <w:r>
               <w:rPr>
                 <w:rStyle w:val="Hipervnculo"/>
                 <w:noProof/>
               </w:rPr>
-              <w:t>a.</w:t>
+              <w:t>VI.</w:t>
             </w:r>
             <w:r>
               <w:rPr>
@@ -1128,7 +1130,7 @@
                 <w:rStyle w:val="Hipervnculo"/>
                 <w:noProof/>
               </w:rPr>
-              <w:t>Lenguajes</w:t>
+              <w:t>Desarrollo</w:t>
             </w:r>
             <w:r>
               <w:rPr>
@@ -1149,7 +1151,7 @@
                 <w:noProof/>
                 <w:webHidden/>
               </w:rPr>
-              <w:instrText xml:space="preserve"> PAGEREF _Toc179078844 \h </w:instrText>
+              <w:instrText xml:space="preserve"> PAGEREF _Toc179159437 \h </w:instrText>
             </w:r>
             <w:r>
               <w:rPr>
@@ -1169,7 +1171,7 @@
                 <w:noProof/>
                 <w:webHidden/>
               </w:rPr>
-              <w:t>6</w:t>
+              <w:t>8</w:t>
             </w:r>
             <w:r>
               <w:rPr>
@@ -1189,13 +1191,13 @@
               <w:lang w:eastAsia="es-ES"/>
             </w:rPr>
           </w:pPr>
-          <w:hyperlink w:anchor="_Toc179078845" w:history="1">
+          <w:hyperlink w:anchor="_Toc179159438" w:history="1">
             <w:r>
               <w:rPr>
                 <w:rStyle w:val="Hipervnculo"/>
                 <w:noProof/>
               </w:rPr>
-              <w:t>i.</w:t>
+              <w:t>VII.</w:t>
             </w:r>
             <w:r>
               <w:rPr>
@@ -1210,7 +1212,7 @@
                 <w:rStyle w:val="Hipervnculo"/>
                 <w:noProof/>
               </w:rPr>
-              <w:t>Java</w:t>
+              <w:t>Casos de uso</w:t>
             </w:r>
             <w:r>
               <w:rPr>
@@ -1231,7 +1233,7 @@
                 <w:noProof/>
                 <w:webHidden/>
               </w:rPr>
-              <w:instrText xml:space="preserve"> PAGEREF _Toc179078845 \h </w:instrText>
+              <w:instrText xml:space="preserve"> PAGEREF _Toc179159438 \h </w:instrText>
             </w:r>
             <w:r>
               <w:rPr>
@@ -1251,7 +1253,7 @@
                 <w:noProof/>
                 <w:webHidden/>
               </w:rPr>
-              <w:t>6</w:t>
+              <w:t>10</w:t>
             </w:r>
             <w:r>
               <w:rPr>
@@ -1300,7 +1302,7 @@
           <w:numId w:val="5"/>
         </w:numPr>
       </w:pPr>
-      <w:bookmarkStart w:id="0" w:name="_Toc179078839"/>
+      <w:bookmarkStart w:id="0" w:name="_Toc179159432"/>
       <w:r>
         <w:lastRenderedPageBreak/>
         <w:t>Introducción</w:t>
@@ -1417,7 +1419,7 @@
           <w:numId w:val="5"/>
         </w:numPr>
       </w:pPr>
-      <w:bookmarkStart w:id="1" w:name="_Toc179078840"/>
+      <w:bookmarkStart w:id="1" w:name="_Toc179159433"/>
       <w:proofErr w:type="spellStart"/>
       <w:r>
         <w:t>Abstract</w:t>
@@ -1618,7 +1620,7 @@
           <w:numId w:val="5"/>
         </w:numPr>
       </w:pPr>
-      <w:bookmarkStart w:id="2" w:name="_Toc179078841"/>
+      <w:bookmarkStart w:id="2" w:name="_Toc179159434"/>
       <w:r>
         <w:t>Objetivos del Proyecto</w:t>
       </w:r>
@@ -1688,7 +1690,15 @@
       </w:r>
       <w:proofErr w:type="spellEnd"/>
       <w:r>
-        <w:t xml:space="preserve"> de datos de criptomonedas, como CoinGecko y </w:t>
+        <w:t xml:space="preserve"> de datos de criptomonedas, como </w:t>
+      </w:r>
+      <w:proofErr w:type="spellStart"/>
+      <w:r>
+        <w:t>CoinGecko</w:t>
+      </w:r>
+      <w:proofErr w:type="spellEnd"/>
+      <w:r>
+        <w:t xml:space="preserve"> y </w:t>
       </w:r>
       <w:proofErr w:type="spellStart"/>
       <w:r>
@@ -1846,7 +1856,7 @@
           <w:numId w:val="5"/>
         </w:numPr>
       </w:pPr>
-      <w:bookmarkStart w:id="3" w:name="_Toc179078842"/>
+      <w:bookmarkStart w:id="3" w:name="_Toc179159435"/>
       <w:r>
         <w:t>Metodología de Desarrollo</w:t>
       </w:r>
@@ -1986,7 +1996,15 @@
       </w:r>
       <w:proofErr w:type="spellEnd"/>
       <w:r>
-        <w:t xml:space="preserve"> externas como CoinGecko para obtener información en tiempo real sobre criptomonedas, y utiliza </w:t>
+        <w:t xml:space="preserve"> externas como </w:t>
+      </w:r>
+      <w:proofErr w:type="spellStart"/>
+      <w:r>
+        <w:t>CoinGecko</w:t>
+      </w:r>
+      <w:proofErr w:type="spellEnd"/>
+      <w:r>
+        <w:t xml:space="preserve"> para obtener información en tiempo real sobre criptomonedas, y utiliza </w:t>
       </w:r>
       <w:proofErr w:type="spellStart"/>
       <w:r>
@@ -2347,7 +2365,7 @@
           <w:numId w:val="5"/>
         </w:numPr>
       </w:pPr>
-      <w:bookmarkStart w:id="4" w:name="_Toc179078843"/>
+      <w:bookmarkStart w:id="4" w:name="_Toc179159436"/>
       <w:r>
         <w:t>Tecnologías utilizadas</w:t>
       </w:r>
@@ -2369,7 +2387,6 @@
           <w:lang w:eastAsia="es-ES"/>
         </w:rPr>
       </w:pPr>
-      <w:bookmarkStart w:id="5" w:name="_Toc179078845"/>
       <w:r>
         <w:rPr>
           <w:rStyle w:val="Textoennegrita"/>
@@ -2407,7 +2424,6 @@
         </w:rPr>
         <w:t>Java</w:t>
       </w:r>
-      <w:bookmarkEnd w:id="5"/>
     </w:p>
     <w:p>
       <w:pPr>
@@ -2630,23 +2646,7 @@
           <w:sz w:val="24"/>
           <w:szCs w:val="24"/>
         </w:rPr>
-        <w:t xml:space="preserve">Para el desarrollo del proyecto se ha utilizado </w:t>
-      </w:r>
-      <w:r>
-        <w:rPr>
-          <w:rFonts w:ascii="Times New Roman" w:hAnsi="Times New Roman" w:cs="Times New Roman"/>
-          <w:sz w:val="24"/>
-          <w:szCs w:val="24"/>
-        </w:rPr>
-        <w:t>Android Studio</w:t>
-      </w:r>
-      <w:r>
-        <w:rPr>
-          <w:rFonts w:ascii="Times New Roman" w:hAnsi="Times New Roman" w:cs="Times New Roman"/>
-          <w:sz w:val="24"/>
-          <w:szCs w:val="24"/>
-        </w:rPr>
-        <w:t>.</w:t>
+        <w:t>Para el desarrollo del proyecto se ha utilizado Android Studio.</w:t>
       </w:r>
       <w:r>
         <w:rPr>
@@ -3312,9 +3312,11 @@
           <w:numId w:val="5"/>
         </w:numPr>
       </w:pPr>
+      <w:bookmarkStart w:id="5" w:name="_Toc179159437"/>
       <w:r>
         <w:t>Desarrollo</w:t>
       </w:r>
+      <w:bookmarkEnd w:id="5"/>
     </w:p>
     <w:p>
       <w:pPr>
@@ -4181,25 +4183,940 @@
           <w:numId w:val="5"/>
         </w:numPr>
       </w:pPr>
+      <w:bookmarkStart w:id="6" w:name="_Toc179159438"/>
       <w:r>
         <w:t>Casos de uso</w:t>
       </w:r>
-      <w:bookmarkStart w:id="6" w:name="_GoBack"/>
       <w:bookmarkEnd w:id="6"/>
     </w:p>
     <w:p>
       <w:pPr>
         <w:spacing w:line="360" w:lineRule="auto"/>
         <w:rPr>
-          <w:rFonts w:ascii="Times New Roman" w:eastAsia="Times New Roman" w:hAnsi="Times New Roman" w:cs="Times New Roman"/>
+          <w:rFonts w:ascii="Times New Roman" w:hAnsi="Times New Roman" w:cs="Times New Roman"/>
+          <w:sz w:val="24"/>
+          <w:szCs w:val="24"/>
+        </w:rPr>
+      </w:pPr>
+      <w:r>
+        <w:rPr>
+          <w:rFonts w:ascii="Times New Roman" w:hAnsi="Times New Roman" w:cs="Times New Roman"/>
+          <w:sz w:val="24"/>
+          <w:szCs w:val="24"/>
+        </w:rPr>
+        <w:t>En esta sección se definen los casos de uso de la aplicación.</w:t>
+      </w:r>
+    </w:p>
+    <w:p>
+      <w:pPr>
+        <w:pStyle w:val="Prrafodelista"/>
+        <w:numPr>
+          <w:ilvl w:val="0"/>
+          <w:numId w:val="17"/>
+        </w:numPr>
+        <w:spacing w:line="360" w:lineRule="auto"/>
+        <w:rPr>
+          <w:rFonts w:ascii="Times New Roman" w:hAnsi="Times New Roman" w:cs="Times New Roman"/>
+          <w:sz w:val="24"/>
+          <w:szCs w:val="24"/>
+        </w:rPr>
+      </w:pPr>
+      <w:r>
+        <w:rPr>
+          <w:rFonts w:ascii="Times New Roman" w:hAnsi="Times New Roman" w:cs="Times New Roman"/>
           <w:b/>
-          <w:bCs/>
-          <w:iCs/>
-          <w:sz w:val="24"/>
-          <w:szCs w:val="24"/>
-          <w:lang w:eastAsia="es-ES"/>
-        </w:rPr>
-      </w:pPr>
+          <w:sz w:val="24"/>
+          <w:szCs w:val="24"/>
+        </w:rPr>
+        <w:t>Un usuario se registra en el sistema</w:t>
+      </w:r>
+      <w:r>
+        <w:rPr>
+          <w:rFonts w:ascii="Times New Roman" w:hAnsi="Times New Roman" w:cs="Times New Roman"/>
+          <w:sz w:val="24"/>
+          <w:szCs w:val="24"/>
+        </w:rPr>
+        <w:br/>
+        <w:t>El usuario accede a la aplicación y selecciona la opción de "registrarse".</w:t>
+      </w:r>
+      <w:r>
+        <w:rPr>
+          <w:rFonts w:ascii="Times New Roman" w:hAnsi="Times New Roman" w:cs="Times New Roman"/>
+          <w:sz w:val="24"/>
+          <w:szCs w:val="24"/>
+        </w:rPr>
+        <w:br/>
+        <w:t>Deberá ingresar su correo electrónico y crear una contraseña segura.</w:t>
+      </w:r>
+      <w:r>
+        <w:rPr>
+          <w:rFonts w:ascii="Times New Roman" w:hAnsi="Times New Roman" w:cs="Times New Roman"/>
+          <w:sz w:val="24"/>
+          <w:szCs w:val="24"/>
+        </w:rPr>
+        <w:br/>
+        <w:t>La aplicación valida los datos y registra la cuenta del usuario en la base de datos MySQL.</w:t>
+      </w:r>
+      <w:r>
+        <w:rPr>
+          <w:rFonts w:ascii="Times New Roman" w:hAnsi="Times New Roman" w:cs="Times New Roman"/>
+          <w:sz w:val="24"/>
+          <w:szCs w:val="24"/>
+        </w:rPr>
+        <w:br/>
+        <w:t>Si el proceso es exitoso, se muestra un mensaje de confirmación y el usuario es redirigido a la pantalla de inicio de sesión.</w:t>
+      </w:r>
+    </w:p>
+    <w:p>
+      <w:pPr>
+        <w:pStyle w:val="Prrafodelista"/>
+        <w:numPr>
+          <w:ilvl w:val="0"/>
+          <w:numId w:val="17"/>
+        </w:numPr>
+        <w:spacing w:line="360" w:lineRule="auto"/>
+        <w:rPr>
+          <w:rFonts w:ascii="Times New Roman" w:hAnsi="Times New Roman" w:cs="Times New Roman"/>
+          <w:sz w:val="24"/>
+          <w:szCs w:val="24"/>
+        </w:rPr>
+      </w:pPr>
+      <w:r>
+        <w:rPr>
+          <w:rFonts w:ascii="Times New Roman" w:hAnsi="Times New Roman" w:cs="Times New Roman"/>
+          <w:b/>
+          <w:sz w:val="24"/>
+          <w:szCs w:val="24"/>
+        </w:rPr>
+        <w:t>Un usuario inicia sesión</w:t>
+      </w:r>
+      <w:r>
+        <w:rPr>
+          <w:rFonts w:ascii="Times New Roman" w:hAnsi="Times New Roman" w:cs="Times New Roman"/>
+          <w:sz w:val="24"/>
+          <w:szCs w:val="24"/>
+        </w:rPr>
+        <w:br/>
+      </w:r>
+      <w:r>
+        <w:rPr>
+          <w:rFonts w:ascii="Times New Roman" w:hAnsi="Times New Roman" w:cs="Times New Roman"/>
+          <w:sz w:val="24"/>
+          <w:szCs w:val="24"/>
+        </w:rPr>
+        <w:t>El usuario abre la aplicación e ingresa su correo electrónico y contraseña en el panel de inicio de sesión.</w:t>
+      </w:r>
+      <w:r>
+        <w:rPr>
+          <w:rFonts w:ascii="Times New Roman" w:hAnsi="Times New Roman" w:cs="Times New Roman"/>
+          <w:sz w:val="24"/>
+          <w:szCs w:val="24"/>
+        </w:rPr>
+        <w:br/>
+        <w:t>La aplicación verifica las credenciales con los datos almacenados en la base de datos MySQL.</w:t>
+      </w:r>
+      <w:r>
+        <w:rPr>
+          <w:rFonts w:ascii="Times New Roman" w:hAnsi="Times New Roman" w:cs="Times New Roman"/>
+          <w:sz w:val="24"/>
+          <w:szCs w:val="24"/>
+        </w:rPr>
+        <w:br/>
+        <w:t>Si la autenticación es correcta, el usuario accede a la pantalla principal de la aplicación, donde puede visualizar su monedero y los datos del mercado.</w:t>
+      </w:r>
+    </w:p>
+    <w:p>
+      <w:pPr>
+        <w:pStyle w:val="Prrafodelista"/>
+        <w:numPr>
+          <w:ilvl w:val="0"/>
+          <w:numId w:val="17"/>
+        </w:numPr>
+        <w:spacing w:line="360" w:lineRule="auto"/>
+        <w:rPr>
+          <w:rFonts w:ascii="Times New Roman" w:hAnsi="Times New Roman" w:cs="Times New Roman"/>
+          <w:sz w:val="24"/>
+          <w:szCs w:val="24"/>
+        </w:rPr>
+      </w:pPr>
+      <w:r>
+        <w:rPr>
+          <w:rFonts w:ascii="Times New Roman" w:hAnsi="Times New Roman" w:cs="Times New Roman"/>
+          <w:sz w:val="24"/>
+          <w:szCs w:val="24"/>
+        </w:rPr>
+        <w:t>Un usuario edita los datos de su perfil</w:t>
+      </w:r>
+      <w:r>
+        <w:rPr>
+          <w:rFonts w:ascii="Times New Roman" w:hAnsi="Times New Roman" w:cs="Times New Roman"/>
+          <w:sz w:val="24"/>
+          <w:szCs w:val="24"/>
+        </w:rPr>
+        <w:br/>
+      </w:r>
+      <w:r>
+        <w:rPr>
+          <w:rFonts w:ascii="Times New Roman" w:hAnsi="Times New Roman" w:cs="Times New Roman"/>
+          <w:sz w:val="24"/>
+          <w:szCs w:val="24"/>
+        </w:rPr>
+        <w:t>El usuario accede al apartado de "</w:t>
+      </w:r>
+      <w:r>
+        <w:rPr>
+          <w:rFonts w:ascii="Times New Roman" w:hAnsi="Times New Roman" w:cs="Times New Roman"/>
+          <w:sz w:val="24"/>
+          <w:szCs w:val="24"/>
+        </w:rPr>
+        <w:t>Cuenta</w:t>
+      </w:r>
+      <w:r>
+        <w:rPr>
+          <w:rFonts w:ascii="Times New Roman" w:hAnsi="Times New Roman" w:cs="Times New Roman"/>
+          <w:sz w:val="24"/>
+          <w:szCs w:val="24"/>
+        </w:rPr>
+        <w:t>" en el menú de la aplicación.</w:t>
+      </w:r>
+      <w:r>
+        <w:rPr>
+          <w:rFonts w:ascii="Times New Roman" w:hAnsi="Times New Roman" w:cs="Times New Roman"/>
+          <w:sz w:val="24"/>
+          <w:szCs w:val="24"/>
+        </w:rPr>
+        <w:br/>
+      </w:r>
+      <w:r>
+        <w:rPr>
+          <w:rFonts w:ascii="Times New Roman" w:hAnsi="Times New Roman" w:cs="Times New Roman"/>
+          <w:sz w:val="24"/>
+          <w:szCs w:val="24"/>
+        </w:rPr>
+        <w:t>En esta sección, se despliega un formulario con los datos actuales del usuario, como el correo electrónico y la contraseña.</w:t>
+      </w:r>
+      <w:r>
+        <w:rPr>
+          <w:rFonts w:ascii="Times New Roman" w:hAnsi="Times New Roman" w:cs="Times New Roman"/>
+          <w:sz w:val="24"/>
+          <w:szCs w:val="24"/>
+        </w:rPr>
+        <w:br/>
+        <w:t>Presionará el botón</w:t>
+      </w:r>
+      <w:r>
+        <w:rPr>
+          <w:rFonts w:ascii="Times New Roman" w:hAnsi="Times New Roman" w:cs="Times New Roman"/>
+          <w:sz w:val="24"/>
+          <w:szCs w:val="24"/>
+        </w:rPr>
+        <w:t xml:space="preserve"> "</w:t>
+      </w:r>
+      <w:r>
+        <w:rPr>
+          <w:rFonts w:ascii="Times New Roman" w:hAnsi="Times New Roman" w:cs="Times New Roman"/>
+          <w:sz w:val="24"/>
+          <w:szCs w:val="24"/>
+        </w:rPr>
+        <w:t>Actualizar</w:t>
+      </w:r>
+      <w:r>
+        <w:rPr>
+          <w:rFonts w:ascii="Times New Roman" w:hAnsi="Times New Roman" w:cs="Times New Roman"/>
+          <w:sz w:val="24"/>
+          <w:szCs w:val="24"/>
+        </w:rPr>
+        <w:t xml:space="preserve"> </w:t>
+      </w:r>
+      <w:r>
+        <w:rPr>
+          <w:rFonts w:ascii="Times New Roman" w:hAnsi="Times New Roman" w:cs="Times New Roman"/>
+          <w:sz w:val="24"/>
+          <w:szCs w:val="24"/>
+        </w:rPr>
+        <w:t>datos</w:t>
+      </w:r>
+      <w:r>
+        <w:rPr>
+          <w:rFonts w:ascii="Times New Roman" w:hAnsi="Times New Roman" w:cs="Times New Roman"/>
+          <w:sz w:val="24"/>
+          <w:szCs w:val="24"/>
+        </w:rPr>
+        <w:t>"</w:t>
+      </w:r>
+      <w:r>
+        <w:rPr>
+          <w:rFonts w:ascii="Times New Roman" w:hAnsi="Times New Roman" w:cs="Times New Roman"/>
+          <w:sz w:val="24"/>
+          <w:szCs w:val="24"/>
+        </w:rPr>
+        <w:t xml:space="preserve"> para empezar la edición</w:t>
+      </w:r>
+      <w:bookmarkStart w:id="7" w:name="_GoBack"/>
+      <w:bookmarkEnd w:id="7"/>
+      <w:r>
+        <w:rPr>
+          <w:rFonts w:ascii="Times New Roman" w:hAnsi="Times New Roman" w:cs="Times New Roman"/>
+          <w:sz w:val="24"/>
+          <w:szCs w:val="24"/>
+        </w:rPr>
+        <w:t>.</w:t>
+      </w:r>
+      <w:r>
+        <w:rPr>
+          <w:rFonts w:ascii="Times New Roman" w:hAnsi="Times New Roman" w:cs="Times New Roman"/>
+          <w:sz w:val="24"/>
+          <w:szCs w:val="24"/>
+        </w:rPr>
+        <w:br/>
+      </w:r>
+      <w:r>
+        <w:rPr>
+          <w:rFonts w:ascii="Times New Roman" w:hAnsi="Times New Roman" w:cs="Times New Roman"/>
+          <w:sz w:val="24"/>
+          <w:szCs w:val="24"/>
+        </w:rPr>
+        <w:t xml:space="preserve">El usuario puede modificar uno o más campos, como cambiar su dirección de correo </w:t>
+      </w:r>
+      <w:r>
+        <w:rPr>
+          <w:rFonts w:ascii="Times New Roman" w:hAnsi="Times New Roman" w:cs="Times New Roman"/>
+          <w:sz w:val="24"/>
+          <w:szCs w:val="24"/>
+        </w:rPr>
+        <w:lastRenderedPageBreak/>
+        <w:t>o actualizar su contraseña.</w:t>
+      </w:r>
+      <w:r>
+        <w:rPr>
+          <w:rFonts w:ascii="Times New Roman" w:hAnsi="Times New Roman" w:cs="Times New Roman"/>
+          <w:sz w:val="24"/>
+          <w:szCs w:val="24"/>
+        </w:rPr>
+        <w:br/>
+      </w:r>
+      <w:r>
+        <w:rPr>
+          <w:rFonts w:ascii="Times New Roman" w:hAnsi="Times New Roman" w:cs="Times New Roman"/>
+          <w:sz w:val="24"/>
+          <w:szCs w:val="24"/>
+        </w:rPr>
+        <w:t>Al finalizar, selecciona la opción "</w:t>
+      </w:r>
+      <w:r>
+        <w:rPr>
+          <w:rFonts w:ascii="Times New Roman" w:hAnsi="Times New Roman" w:cs="Times New Roman"/>
+          <w:sz w:val="24"/>
+          <w:szCs w:val="24"/>
+        </w:rPr>
+        <w:t>Actualizar</w:t>
+      </w:r>
+      <w:r>
+        <w:rPr>
+          <w:rFonts w:ascii="Times New Roman" w:hAnsi="Times New Roman" w:cs="Times New Roman"/>
+          <w:sz w:val="24"/>
+          <w:szCs w:val="24"/>
+        </w:rPr>
+        <w:t xml:space="preserve"> </w:t>
+      </w:r>
+      <w:r>
+        <w:rPr>
+          <w:rFonts w:ascii="Times New Roman" w:hAnsi="Times New Roman" w:cs="Times New Roman"/>
+          <w:sz w:val="24"/>
+          <w:szCs w:val="24"/>
+        </w:rPr>
+        <w:t>datos</w:t>
+      </w:r>
+      <w:r>
+        <w:rPr>
+          <w:rFonts w:ascii="Times New Roman" w:hAnsi="Times New Roman" w:cs="Times New Roman"/>
+          <w:sz w:val="24"/>
+          <w:szCs w:val="24"/>
+        </w:rPr>
+        <w:t>".</w:t>
+      </w:r>
+      <w:r>
+        <w:rPr>
+          <w:rFonts w:ascii="Times New Roman" w:hAnsi="Times New Roman" w:cs="Times New Roman"/>
+          <w:sz w:val="24"/>
+          <w:szCs w:val="24"/>
+        </w:rPr>
+        <w:br/>
+      </w:r>
+      <w:r>
+        <w:rPr>
+          <w:rFonts w:ascii="Times New Roman" w:hAnsi="Times New Roman" w:cs="Times New Roman"/>
+          <w:sz w:val="24"/>
+          <w:szCs w:val="24"/>
+        </w:rPr>
+        <w:t>La aplicación valida los datos y actualiza la información del usuario en la base de datos MySQL en la nube.</w:t>
+      </w:r>
+      <w:r>
+        <w:rPr>
+          <w:rFonts w:ascii="Times New Roman" w:hAnsi="Times New Roman" w:cs="Times New Roman"/>
+          <w:sz w:val="24"/>
+          <w:szCs w:val="24"/>
+        </w:rPr>
+        <w:br/>
+      </w:r>
+      <w:r>
+        <w:rPr>
+          <w:rFonts w:ascii="Times New Roman" w:hAnsi="Times New Roman" w:cs="Times New Roman"/>
+          <w:sz w:val="24"/>
+          <w:szCs w:val="24"/>
+        </w:rPr>
+        <w:t>Una vez completada la actualización, se muestra un mensaje de confirmación indicando que los cambios han sido guardados correctamente.</w:t>
+      </w:r>
+    </w:p>
+    <w:p>
+      <w:pPr>
+        <w:pStyle w:val="Prrafodelista"/>
+        <w:numPr>
+          <w:ilvl w:val="0"/>
+          <w:numId w:val="17"/>
+        </w:numPr>
+        <w:spacing w:line="360" w:lineRule="auto"/>
+        <w:rPr>
+          <w:rFonts w:ascii="Times New Roman" w:hAnsi="Times New Roman" w:cs="Times New Roman"/>
+          <w:sz w:val="24"/>
+          <w:szCs w:val="24"/>
+        </w:rPr>
+      </w:pPr>
+      <w:r>
+        <w:rPr>
+          <w:rFonts w:ascii="Times New Roman" w:hAnsi="Times New Roman" w:cs="Times New Roman"/>
+          <w:b/>
+          <w:sz w:val="24"/>
+          <w:szCs w:val="24"/>
+        </w:rPr>
+        <w:t>Un usuario cierra sesión</w:t>
+      </w:r>
+      <w:r>
+        <w:rPr>
+          <w:rFonts w:ascii="Times New Roman" w:hAnsi="Times New Roman" w:cs="Times New Roman"/>
+          <w:sz w:val="24"/>
+          <w:szCs w:val="24"/>
+        </w:rPr>
+        <w:br/>
+        <w:t>El usuario accede al menú principal de la aplicación.</w:t>
+      </w:r>
+      <w:r>
+        <w:rPr>
+          <w:rFonts w:ascii="Times New Roman" w:hAnsi="Times New Roman" w:cs="Times New Roman"/>
+          <w:sz w:val="24"/>
+          <w:szCs w:val="24"/>
+        </w:rPr>
+        <w:br/>
+        <w:t>Selecciona la opción de "cerrar sesión".</w:t>
+      </w:r>
+      <w:r>
+        <w:rPr>
+          <w:rFonts w:ascii="Times New Roman" w:hAnsi="Times New Roman" w:cs="Times New Roman"/>
+          <w:sz w:val="24"/>
+          <w:szCs w:val="24"/>
+        </w:rPr>
+        <w:br/>
+        <w:t>La aplicación elimina las credenciales almacenadas en la sesión activa y redirige al usuario a la pantalla de inicio de sesión.</w:t>
+      </w:r>
+    </w:p>
+    <w:p>
+      <w:pPr>
+        <w:pStyle w:val="Prrafodelista"/>
+        <w:numPr>
+          <w:ilvl w:val="0"/>
+          <w:numId w:val="17"/>
+        </w:numPr>
+        <w:spacing w:line="360" w:lineRule="auto"/>
+        <w:rPr>
+          <w:rFonts w:ascii="Times New Roman" w:hAnsi="Times New Roman" w:cs="Times New Roman"/>
+          <w:sz w:val="24"/>
+          <w:szCs w:val="24"/>
+        </w:rPr>
+      </w:pPr>
+      <w:r>
+        <w:rPr>
+          <w:rFonts w:ascii="Times New Roman" w:hAnsi="Times New Roman" w:cs="Times New Roman"/>
+          <w:b/>
+          <w:sz w:val="24"/>
+          <w:szCs w:val="24"/>
+        </w:rPr>
+        <w:t>Un usuario añade una criptomoneda al monedero</w:t>
+      </w:r>
+      <w:r>
+        <w:rPr>
+          <w:rFonts w:ascii="Times New Roman" w:hAnsi="Times New Roman" w:cs="Times New Roman"/>
+          <w:b/>
+          <w:sz w:val="24"/>
+          <w:szCs w:val="24"/>
+        </w:rPr>
+        <w:br/>
+      </w:r>
+      <w:r>
+        <w:rPr>
+          <w:rFonts w:ascii="Times New Roman" w:hAnsi="Times New Roman" w:cs="Times New Roman"/>
+          <w:sz w:val="24"/>
+          <w:szCs w:val="24"/>
+        </w:rPr>
+        <w:t>El usuario accede al apartado de "Lista de Criptomonedas".</w:t>
+      </w:r>
+      <w:r>
+        <w:rPr>
+          <w:rFonts w:ascii="Times New Roman" w:hAnsi="Times New Roman" w:cs="Times New Roman"/>
+          <w:sz w:val="24"/>
+          <w:szCs w:val="24"/>
+        </w:rPr>
+        <w:br/>
+        <w:t xml:space="preserve">Selecciona una criptomoneda de la lista obtenida a través de la API de </w:t>
+      </w:r>
+      <w:proofErr w:type="spellStart"/>
+      <w:r>
+        <w:rPr>
+          <w:rFonts w:ascii="Times New Roman" w:hAnsi="Times New Roman" w:cs="Times New Roman"/>
+          <w:sz w:val="24"/>
+          <w:szCs w:val="24"/>
+        </w:rPr>
+        <w:t>CoinGecko</w:t>
+      </w:r>
+      <w:proofErr w:type="spellEnd"/>
+      <w:r>
+        <w:rPr>
+          <w:rFonts w:ascii="Times New Roman" w:hAnsi="Times New Roman" w:cs="Times New Roman"/>
+          <w:sz w:val="24"/>
+          <w:szCs w:val="24"/>
+        </w:rPr>
+        <w:t>.</w:t>
+      </w:r>
+      <w:r>
+        <w:rPr>
+          <w:rFonts w:ascii="Times New Roman" w:hAnsi="Times New Roman" w:cs="Times New Roman"/>
+          <w:sz w:val="24"/>
+          <w:szCs w:val="24"/>
+        </w:rPr>
+        <w:br/>
+        <w:t>La aplicación muestra un formulario donde el usuario puede ingresar la cantidad de criptomonedas que posee.</w:t>
+      </w:r>
+      <w:r>
+        <w:rPr>
+          <w:rFonts w:ascii="Times New Roman" w:hAnsi="Times New Roman" w:cs="Times New Roman"/>
+          <w:sz w:val="24"/>
+          <w:szCs w:val="24"/>
+        </w:rPr>
+        <w:br/>
+        <w:t>Al confirmar, la criptomoneda se agrega al monedero del usuario y los datos se guardan en la base de datos SQLite local.</w:t>
+      </w:r>
+    </w:p>
+    <w:p>
+      <w:pPr>
+        <w:pStyle w:val="Prrafodelista"/>
+        <w:numPr>
+          <w:ilvl w:val="0"/>
+          <w:numId w:val="17"/>
+        </w:numPr>
+        <w:spacing w:line="360" w:lineRule="auto"/>
+        <w:rPr>
+          <w:rFonts w:ascii="Times New Roman" w:hAnsi="Times New Roman" w:cs="Times New Roman"/>
+          <w:sz w:val="24"/>
+          <w:szCs w:val="24"/>
+        </w:rPr>
+      </w:pPr>
+      <w:r>
+        <w:rPr>
+          <w:rFonts w:ascii="Times New Roman" w:hAnsi="Times New Roman" w:cs="Times New Roman"/>
+          <w:b/>
+          <w:sz w:val="24"/>
+          <w:szCs w:val="24"/>
+        </w:rPr>
+        <w:t>Un usuario edita una criptomoneda en su monedero</w:t>
+      </w:r>
+      <w:r>
+        <w:rPr>
+          <w:rFonts w:ascii="Times New Roman" w:hAnsi="Times New Roman" w:cs="Times New Roman"/>
+          <w:sz w:val="24"/>
+          <w:szCs w:val="24"/>
+        </w:rPr>
+        <w:br/>
+        <w:t>El usuario accede al apartado "Monedero" donde puede ver las criptomonedas que ha añadido.</w:t>
+      </w:r>
+      <w:r>
+        <w:rPr>
+          <w:rFonts w:ascii="Times New Roman" w:hAnsi="Times New Roman" w:cs="Times New Roman"/>
+          <w:sz w:val="24"/>
+          <w:szCs w:val="24"/>
+        </w:rPr>
+        <w:br/>
+        <w:t>Selecciona la criptomoneda que desea modificar.</w:t>
+      </w:r>
+      <w:r>
+        <w:rPr>
+          <w:rFonts w:ascii="Times New Roman" w:hAnsi="Times New Roman" w:cs="Times New Roman"/>
+          <w:sz w:val="24"/>
+          <w:szCs w:val="24"/>
+        </w:rPr>
+        <w:br/>
+        <w:t>La aplicación despliega un formulario donde el usuario puede cambiar la cantidad de la criptomoneda en su monedero.</w:t>
+      </w:r>
+      <w:r>
+        <w:rPr>
+          <w:rFonts w:ascii="Times New Roman" w:hAnsi="Times New Roman" w:cs="Times New Roman"/>
+          <w:sz w:val="24"/>
+          <w:szCs w:val="24"/>
+        </w:rPr>
+        <w:br/>
+        <w:t>Al guardar los cambios, la aplicación actualiza los datos tanto en la base de datos SQLite local como en la base de datos MySQL en la nube si el usuario está sincronizado.</w:t>
+      </w:r>
+    </w:p>
+    <w:p>
+      <w:pPr>
+        <w:pStyle w:val="Prrafodelista"/>
+        <w:numPr>
+          <w:ilvl w:val="0"/>
+          <w:numId w:val="17"/>
+        </w:numPr>
+        <w:spacing w:line="360" w:lineRule="auto"/>
+        <w:rPr>
+          <w:rFonts w:ascii="Times New Roman" w:hAnsi="Times New Roman" w:cs="Times New Roman"/>
+          <w:sz w:val="24"/>
+          <w:szCs w:val="24"/>
+        </w:rPr>
+      </w:pPr>
+      <w:r>
+        <w:rPr>
+          <w:rFonts w:ascii="Times New Roman" w:hAnsi="Times New Roman" w:cs="Times New Roman"/>
+          <w:b/>
+          <w:sz w:val="24"/>
+          <w:szCs w:val="24"/>
+        </w:rPr>
+        <w:t xml:space="preserve"> </w:t>
+      </w:r>
+      <w:r>
+        <w:rPr>
+          <w:rFonts w:ascii="Times New Roman" w:hAnsi="Times New Roman" w:cs="Times New Roman"/>
+          <w:b/>
+          <w:sz w:val="24"/>
+          <w:szCs w:val="24"/>
+        </w:rPr>
+        <w:t>Un usuario elimina una criptomoneda del monedero</w:t>
+      </w:r>
+      <w:r>
+        <w:rPr>
+          <w:rFonts w:ascii="Times New Roman" w:hAnsi="Times New Roman" w:cs="Times New Roman"/>
+          <w:sz w:val="24"/>
+          <w:szCs w:val="24"/>
+        </w:rPr>
+        <w:br/>
+        <w:t>El usuario accede al apartado "Monedero" y selecciona una criptomoneda que desea eliminar.</w:t>
+      </w:r>
+      <w:r>
+        <w:rPr>
+          <w:rFonts w:ascii="Times New Roman" w:hAnsi="Times New Roman" w:cs="Times New Roman"/>
+          <w:sz w:val="24"/>
+          <w:szCs w:val="24"/>
+        </w:rPr>
+        <w:br/>
+        <w:t>La aplicación solicita confirmación antes de proceder.</w:t>
+      </w:r>
+      <w:r>
+        <w:rPr>
+          <w:rFonts w:ascii="Times New Roman" w:hAnsi="Times New Roman" w:cs="Times New Roman"/>
+          <w:sz w:val="24"/>
+          <w:szCs w:val="24"/>
+        </w:rPr>
+        <w:br/>
+        <w:t xml:space="preserve">Una vez confirmada, la criptomoneda se elimina del monedero del usuario, y los </w:t>
+      </w:r>
+      <w:r>
+        <w:rPr>
+          <w:rFonts w:ascii="Times New Roman" w:hAnsi="Times New Roman" w:cs="Times New Roman"/>
+          <w:sz w:val="24"/>
+          <w:szCs w:val="24"/>
+        </w:rPr>
+        <w:lastRenderedPageBreak/>
+        <w:t>datos se actualizan en la base de datos local y en la nube si la sincronización está habilitada.</w:t>
+      </w:r>
+    </w:p>
+    <w:p>
+      <w:pPr>
+        <w:pStyle w:val="Prrafodelista"/>
+        <w:numPr>
+          <w:ilvl w:val="0"/>
+          <w:numId w:val="17"/>
+        </w:numPr>
+        <w:spacing w:line="360" w:lineRule="auto"/>
+        <w:rPr>
+          <w:rFonts w:ascii="Times New Roman" w:hAnsi="Times New Roman" w:cs="Times New Roman"/>
+          <w:sz w:val="24"/>
+          <w:szCs w:val="24"/>
+        </w:rPr>
+      </w:pPr>
+      <w:r>
+        <w:rPr>
+          <w:rFonts w:ascii="Times New Roman" w:hAnsi="Times New Roman" w:cs="Times New Roman"/>
+          <w:b/>
+          <w:sz w:val="24"/>
+          <w:szCs w:val="24"/>
+        </w:rPr>
+        <w:t>Un usuario respalda su monedero en la nube</w:t>
+      </w:r>
+      <w:r>
+        <w:rPr>
+          <w:rFonts w:ascii="Times New Roman" w:hAnsi="Times New Roman" w:cs="Times New Roman"/>
+          <w:b/>
+          <w:sz w:val="24"/>
+          <w:szCs w:val="24"/>
+        </w:rPr>
+        <w:br/>
+      </w:r>
+      <w:r>
+        <w:rPr>
+          <w:rFonts w:ascii="Times New Roman" w:hAnsi="Times New Roman" w:cs="Times New Roman"/>
+          <w:sz w:val="24"/>
+          <w:szCs w:val="24"/>
+        </w:rPr>
+        <w:t>El usuario accede a la opción de sincronización en el menú de la aplicación.</w:t>
+      </w:r>
+      <w:r>
+        <w:rPr>
+          <w:rFonts w:ascii="Times New Roman" w:hAnsi="Times New Roman" w:cs="Times New Roman"/>
+          <w:sz w:val="24"/>
+          <w:szCs w:val="24"/>
+        </w:rPr>
+        <w:br/>
+        <w:t>Selecciona la opción "Respaldar en la nube".</w:t>
+      </w:r>
+      <w:r>
+        <w:rPr>
+          <w:rFonts w:ascii="Times New Roman" w:hAnsi="Times New Roman" w:cs="Times New Roman"/>
+          <w:sz w:val="24"/>
+          <w:szCs w:val="24"/>
+        </w:rPr>
+        <w:br/>
+        <w:t>La aplicación sube los datos del monedero a la base de datos MySQL en la nube.</w:t>
+      </w:r>
+      <w:r>
+        <w:rPr>
+          <w:rFonts w:ascii="Times New Roman" w:hAnsi="Times New Roman" w:cs="Times New Roman"/>
+          <w:sz w:val="24"/>
+          <w:szCs w:val="24"/>
+        </w:rPr>
+        <w:br/>
+        <w:t>Una vez completado, se muestra un mensaje de éxito indicando que los datos han sido respaldados correctamente.</w:t>
+      </w:r>
+    </w:p>
+    <w:p>
+      <w:pPr>
+        <w:pStyle w:val="Prrafodelista"/>
+        <w:numPr>
+          <w:ilvl w:val="0"/>
+          <w:numId w:val="17"/>
+        </w:numPr>
+        <w:spacing w:line="360" w:lineRule="auto"/>
+        <w:rPr>
+          <w:rFonts w:ascii="Times New Roman" w:hAnsi="Times New Roman" w:cs="Times New Roman"/>
+          <w:sz w:val="24"/>
+          <w:szCs w:val="24"/>
+        </w:rPr>
+      </w:pPr>
+      <w:r>
+        <w:rPr>
+          <w:rFonts w:ascii="Times New Roman" w:hAnsi="Times New Roman" w:cs="Times New Roman"/>
+          <w:b/>
+          <w:sz w:val="24"/>
+          <w:szCs w:val="24"/>
+        </w:rPr>
+        <w:t>Un usuario restaura su monedero desde la nube</w:t>
+      </w:r>
+      <w:r>
+        <w:rPr>
+          <w:rFonts w:ascii="Times New Roman" w:hAnsi="Times New Roman" w:cs="Times New Roman"/>
+          <w:b/>
+          <w:sz w:val="24"/>
+          <w:szCs w:val="24"/>
+        </w:rPr>
+        <w:br/>
+      </w:r>
+      <w:r>
+        <w:rPr>
+          <w:rFonts w:ascii="Times New Roman" w:hAnsi="Times New Roman" w:cs="Times New Roman"/>
+          <w:sz w:val="24"/>
+          <w:szCs w:val="24"/>
+        </w:rPr>
+        <w:t>El usuario accede al menú de la aplicación y selecciona "Restaurar desde la nube".</w:t>
+      </w:r>
+      <w:r>
+        <w:rPr>
+          <w:rFonts w:ascii="Times New Roman" w:hAnsi="Times New Roman" w:cs="Times New Roman"/>
+          <w:sz w:val="24"/>
+          <w:szCs w:val="24"/>
+        </w:rPr>
+        <w:br/>
+        <w:t>La aplicación verifica la existencia de un respaldo previo y descarga los datos almacenados en la base de datos MySQL.</w:t>
+      </w:r>
+      <w:r>
+        <w:rPr>
+          <w:rFonts w:ascii="Times New Roman" w:hAnsi="Times New Roman" w:cs="Times New Roman"/>
+          <w:sz w:val="24"/>
+          <w:szCs w:val="24"/>
+        </w:rPr>
+        <w:br/>
+        <w:t>Los datos del monedero se actualizan en la base de datos SQLite local y se muestra un mensaje confirmando la restauración exitosa.</w:t>
+      </w:r>
+    </w:p>
+    <w:p>
+      <w:pPr>
+        <w:pStyle w:val="Titulo1TFG0"/>
+        <w:numPr>
+          <w:ilvl w:val="0"/>
+          <w:numId w:val="5"/>
+        </w:numPr>
+      </w:pPr>
+      <w:r>
+        <w:lastRenderedPageBreak/>
+        <w:t>A</w:t>
+      </w:r>
+    </w:p>
+    <w:p>
+      <w:pPr>
+        <w:pStyle w:val="Titulo1TFG0"/>
+        <w:numPr>
+          <w:ilvl w:val="0"/>
+          <w:numId w:val="5"/>
+        </w:numPr>
+      </w:pPr>
+      <w:r>
+        <w:t>A</w:t>
+      </w:r>
+    </w:p>
+    <w:p>
+      <w:pPr>
+        <w:pStyle w:val="Titulo1TFG0"/>
+        <w:numPr>
+          <w:ilvl w:val="0"/>
+          <w:numId w:val="5"/>
+        </w:numPr>
+      </w:pPr>
+      <w:r>
+        <w:t>A</w:t>
+      </w:r>
+    </w:p>
+    <w:p>
+      <w:pPr>
+        <w:pStyle w:val="Titulo1TFG0"/>
+        <w:numPr>
+          <w:ilvl w:val="0"/>
+          <w:numId w:val="5"/>
+        </w:numPr>
+      </w:pPr>
+      <w:r>
+        <w:t>A</w:t>
+      </w:r>
+    </w:p>
+    <w:p>
+      <w:pPr>
+        <w:pStyle w:val="Titulo1TFG0"/>
+        <w:numPr>
+          <w:ilvl w:val="0"/>
+          <w:numId w:val="5"/>
+        </w:numPr>
+      </w:pPr>
+      <w:r>
+        <w:t>A</w:t>
+      </w:r>
+    </w:p>
+    <w:p>
+      <w:pPr>
+        <w:pStyle w:val="Titulo1TFG0"/>
+        <w:numPr>
+          <w:ilvl w:val="0"/>
+          <w:numId w:val="5"/>
+        </w:numPr>
+      </w:pPr>
+      <w:r>
+        <w:t>A</w:t>
+      </w:r>
+    </w:p>
+    <w:p>
+      <w:pPr>
+        <w:pStyle w:val="Titulo1TFG0"/>
+        <w:numPr>
+          <w:ilvl w:val="0"/>
+          <w:numId w:val="5"/>
+        </w:numPr>
+      </w:pPr>
+      <w:r>
+        <w:t>A</w:t>
+      </w:r>
+    </w:p>
+    <w:p>
+      <w:pPr>
+        <w:pStyle w:val="Titulo1TFG0"/>
+        <w:numPr>
+          <w:ilvl w:val="0"/>
+          <w:numId w:val="5"/>
+        </w:numPr>
+      </w:pPr>
+      <w:r>
+        <w:t>A</w:t>
+      </w:r>
+    </w:p>
+    <w:p>
+      <w:pPr>
+        <w:pStyle w:val="Titulo1TFG0"/>
+        <w:numPr>
+          <w:ilvl w:val="0"/>
+          <w:numId w:val="5"/>
+        </w:numPr>
+      </w:pPr>
+      <w:r>
+        <w:t>A</w:t>
+      </w:r>
+    </w:p>
+    <w:p>
+      <w:pPr>
+        <w:pStyle w:val="Titulo1TFG0"/>
+        <w:numPr>
+          <w:ilvl w:val="0"/>
+          <w:numId w:val="5"/>
+        </w:numPr>
+      </w:pPr>
+      <w:r>
+        <w:t>A</w:t>
+      </w:r>
+    </w:p>
+    <w:p>
+      <w:pPr>
+        <w:pStyle w:val="Titulo1TFG0"/>
+        <w:numPr>
+          <w:ilvl w:val="0"/>
+          <w:numId w:val="5"/>
+        </w:numPr>
+      </w:pPr>
+      <w:r>
+        <w:t>A</w:t>
+      </w:r>
+    </w:p>
+    <w:p>
+      <w:pPr>
+        <w:pStyle w:val="Titulo1TFG0"/>
+        <w:numPr>
+          <w:ilvl w:val="0"/>
+          <w:numId w:val="5"/>
+        </w:numPr>
+      </w:pPr>
+      <w:r>
+        <w:t>A</w:t>
+      </w:r>
+    </w:p>
+    <w:p>
+      <w:pPr>
+        <w:pStyle w:val="Titulo1TFG0"/>
+        <w:numPr>
+          <w:ilvl w:val="0"/>
+          <w:numId w:val="5"/>
+        </w:numPr>
+      </w:pPr>
+      <w:r>
+        <w:t>A</w:t>
+      </w:r>
     </w:p>
     <w:sectPr>
       <w:headerReference w:type="default" r:id="rId14"/>
@@ -4377,7 +5294,7 @@
                                     <w:sz w:val="24"/>
                                     <w:szCs w:val="24"/>
                                   </w:rPr>
-                                  <w:t>10</w:t>
+                                  <w:t>12</w:t>
                                 </w:r>
                                 <w:r>
                                   <w:rPr>
@@ -4544,7 +5461,7 @@
                               <w:sz w:val="24"/>
                               <w:szCs w:val="24"/>
                             </w:rPr>
-                            <w:t>10</w:t>
+                            <w:t>12</w:t>
                           </w:r>
                           <w:r>
                             <w:rPr>
@@ -4823,6 +5740,92 @@
     </w:lvl>
   </w:abstractNum>
   <w:abstractNum w:abstractNumId="1">
+    <w:nsid w:val="071E360C"/>
+    <w:multiLevelType w:val="hybridMultilevel"/>
+    <w:tmpl w:val="733C5788"/>
+    <w:lvl w:ilvl="0" w:tplc="0C0A000F">
+      <w:start w:val="1"/>
+      <w:numFmt w:val="decimal"/>
+      <w:lvlText w:val="%1."/>
+      <w:lvlJc w:val="left"/>
+      <w:pPr>
+        <w:ind w:left="360" w:hanging="360"/>
+      </w:pPr>
+    </w:lvl>
+    <w:lvl w:ilvl="1" w:tplc="0C0A0019" w:tentative="1">
+      <w:start w:val="1"/>
+      <w:numFmt w:val="lowerLetter"/>
+      <w:lvlText w:val="%2."/>
+      <w:lvlJc w:val="left"/>
+      <w:pPr>
+        <w:ind w:left="1080" w:hanging="360"/>
+      </w:pPr>
+    </w:lvl>
+    <w:lvl w:ilvl="2" w:tplc="0C0A001B" w:tentative="1">
+      <w:start w:val="1"/>
+      <w:numFmt w:val="lowerRoman"/>
+      <w:lvlText w:val="%3."/>
+      <w:lvlJc w:val="right"/>
+      <w:pPr>
+        <w:ind w:left="1800" w:hanging="180"/>
+      </w:pPr>
+    </w:lvl>
+    <w:lvl w:ilvl="3" w:tplc="0C0A000F" w:tentative="1">
+      <w:start w:val="1"/>
+      <w:numFmt w:val="decimal"/>
+      <w:lvlText w:val="%4."/>
+      <w:lvlJc w:val="left"/>
+      <w:pPr>
+        <w:ind w:left="2520" w:hanging="360"/>
+      </w:pPr>
+    </w:lvl>
+    <w:lvl w:ilvl="4" w:tplc="0C0A0019" w:tentative="1">
+      <w:start w:val="1"/>
+      <w:numFmt w:val="lowerLetter"/>
+      <w:lvlText w:val="%5."/>
+      <w:lvlJc w:val="left"/>
+      <w:pPr>
+        <w:ind w:left="3240" w:hanging="360"/>
+      </w:pPr>
+    </w:lvl>
+    <w:lvl w:ilvl="5" w:tplc="0C0A001B" w:tentative="1">
+      <w:start w:val="1"/>
+      <w:numFmt w:val="lowerRoman"/>
+      <w:lvlText w:val="%6."/>
+      <w:lvlJc w:val="right"/>
+      <w:pPr>
+        <w:ind w:left="3960" w:hanging="180"/>
+      </w:pPr>
+    </w:lvl>
+    <w:lvl w:ilvl="6" w:tplc="0C0A000F" w:tentative="1">
+      <w:start w:val="1"/>
+      <w:numFmt w:val="decimal"/>
+      <w:lvlText w:val="%7."/>
+      <w:lvlJc w:val="left"/>
+      <w:pPr>
+        <w:ind w:left="4680" w:hanging="360"/>
+      </w:pPr>
+    </w:lvl>
+    <w:lvl w:ilvl="7" w:tplc="0C0A0019" w:tentative="1">
+      <w:start w:val="1"/>
+      <w:numFmt w:val="lowerLetter"/>
+      <w:lvlText w:val="%8."/>
+      <w:lvlJc w:val="left"/>
+      <w:pPr>
+        <w:ind w:left="5400" w:hanging="360"/>
+      </w:pPr>
+    </w:lvl>
+    <w:lvl w:ilvl="8" w:tplc="0C0A001B" w:tentative="1">
+      <w:start w:val="1"/>
+      <w:numFmt w:val="lowerRoman"/>
+      <w:lvlText w:val="%9."/>
+      <w:lvlJc w:val="right"/>
+      <w:pPr>
+        <w:ind w:left="6120" w:hanging="180"/>
+      </w:pPr>
+    </w:lvl>
+  </w:abstractNum>
+  <w:abstractNum w:abstractNumId="2">
     <w:nsid w:val="0A0C16BD"/>
     <w:multiLevelType w:val="multilevel"/>
     <w:tmpl w:val="0C0A001F"/>
@@ -4908,7 +5911,7 @@
       </w:pPr>
     </w:lvl>
   </w:abstractNum>
-  <w:abstractNum w:abstractNumId="2">
+  <w:abstractNum w:abstractNumId="3">
     <w:nsid w:val="117444B9"/>
     <w:multiLevelType w:val="multilevel"/>
     <w:tmpl w:val="5CD8352A"/>
@@ -5025,7 +6028,7 @@
       </w:pPr>
     </w:lvl>
   </w:abstractNum>
-  <w:abstractNum w:abstractNumId="3">
+  <w:abstractNum w:abstractNumId="4">
     <w:nsid w:val="19726587"/>
     <w:multiLevelType w:val="hybridMultilevel"/>
     <w:tmpl w:val="730E7604"/>
@@ -5111,7 +6114,93 @@
       </w:pPr>
     </w:lvl>
   </w:abstractNum>
-  <w:abstractNum w:abstractNumId="4">
+  <w:abstractNum w:abstractNumId="5">
+    <w:nsid w:val="1C081F9A"/>
+    <w:multiLevelType w:val="hybridMultilevel"/>
+    <w:tmpl w:val="0FF0D68C"/>
+    <w:lvl w:ilvl="0" w:tplc="0C0A000F">
+      <w:start w:val="1"/>
+      <w:numFmt w:val="decimal"/>
+      <w:lvlText w:val="%1."/>
+      <w:lvlJc w:val="left"/>
+      <w:pPr>
+        <w:ind w:left="360" w:hanging="360"/>
+      </w:pPr>
+    </w:lvl>
+    <w:lvl w:ilvl="1" w:tplc="0C0A0019" w:tentative="1">
+      <w:start w:val="1"/>
+      <w:numFmt w:val="lowerLetter"/>
+      <w:lvlText w:val="%2."/>
+      <w:lvlJc w:val="left"/>
+      <w:pPr>
+        <w:ind w:left="1080" w:hanging="360"/>
+      </w:pPr>
+    </w:lvl>
+    <w:lvl w:ilvl="2" w:tplc="0C0A001B" w:tentative="1">
+      <w:start w:val="1"/>
+      <w:numFmt w:val="lowerRoman"/>
+      <w:lvlText w:val="%3."/>
+      <w:lvlJc w:val="right"/>
+      <w:pPr>
+        <w:ind w:left="1800" w:hanging="180"/>
+      </w:pPr>
+    </w:lvl>
+    <w:lvl w:ilvl="3" w:tplc="0C0A000F" w:tentative="1">
+      <w:start w:val="1"/>
+      <w:numFmt w:val="decimal"/>
+      <w:lvlText w:val="%4."/>
+      <w:lvlJc w:val="left"/>
+      <w:pPr>
+        <w:ind w:left="2520" w:hanging="360"/>
+      </w:pPr>
+    </w:lvl>
+    <w:lvl w:ilvl="4" w:tplc="0C0A0019" w:tentative="1">
+      <w:start w:val="1"/>
+      <w:numFmt w:val="lowerLetter"/>
+      <w:lvlText w:val="%5."/>
+      <w:lvlJc w:val="left"/>
+      <w:pPr>
+        <w:ind w:left="3240" w:hanging="360"/>
+      </w:pPr>
+    </w:lvl>
+    <w:lvl w:ilvl="5" w:tplc="0C0A001B" w:tentative="1">
+      <w:start w:val="1"/>
+      <w:numFmt w:val="lowerRoman"/>
+      <w:lvlText w:val="%6."/>
+      <w:lvlJc w:val="right"/>
+      <w:pPr>
+        <w:ind w:left="3960" w:hanging="180"/>
+      </w:pPr>
+    </w:lvl>
+    <w:lvl w:ilvl="6" w:tplc="0C0A000F" w:tentative="1">
+      <w:start w:val="1"/>
+      <w:numFmt w:val="decimal"/>
+      <w:lvlText w:val="%7."/>
+      <w:lvlJc w:val="left"/>
+      <w:pPr>
+        <w:ind w:left="4680" w:hanging="360"/>
+      </w:pPr>
+    </w:lvl>
+    <w:lvl w:ilvl="7" w:tplc="0C0A0019" w:tentative="1">
+      <w:start w:val="1"/>
+      <w:numFmt w:val="lowerLetter"/>
+      <w:lvlText w:val="%8."/>
+      <w:lvlJc w:val="left"/>
+      <w:pPr>
+        <w:ind w:left="5400" w:hanging="360"/>
+      </w:pPr>
+    </w:lvl>
+    <w:lvl w:ilvl="8" w:tplc="0C0A001B" w:tentative="1">
+      <w:start w:val="1"/>
+      <w:numFmt w:val="lowerRoman"/>
+      <w:lvlText w:val="%9."/>
+      <w:lvlJc w:val="right"/>
+      <w:pPr>
+        <w:ind w:left="6120" w:hanging="180"/>
+      </w:pPr>
+    </w:lvl>
+  </w:abstractNum>
+  <w:abstractNum w:abstractNumId="6">
     <w:nsid w:val="1DA328C0"/>
     <w:multiLevelType w:val="hybridMultilevel"/>
     <w:tmpl w:val="AB94F07E"/>
@@ -5197,7 +6286,7 @@
       </w:pPr>
     </w:lvl>
   </w:abstractNum>
-  <w:abstractNum w:abstractNumId="5">
+  <w:abstractNum w:abstractNumId="7">
     <w:nsid w:val="212E20C2"/>
     <w:multiLevelType w:val="multilevel"/>
     <w:tmpl w:val="0C0A001F"/>
@@ -5283,7 +6372,7 @@
       </w:pPr>
     </w:lvl>
   </w:abstractNum>
-  <w:abstractNum w:abstractNumId="6">
+  <w:abstractNum w:abstractNumId="8">
     <w:nsid w:val="3B421CAD"/>
     <w:multiLevelType w:val="multilevel"/>
     <w:tmpl w:val="B75CD968"/>
@@ -5432,7 +6521,7 @@
       </w:rPr>
     </w:lvl>
   </w:abstractNum>
-  <w:abstractNum w:abstractNumId="7">
+  <w:abstractNum w:abstractNumId="9">
     <w:nsid w:val="448D16E3"/>
     <w:multiLevelType w:val="hybridMultilevel"/>
     <w:tmpl w:val="97F890D8"/>
@@ -5518,7 +6607,7 @@
       </w:pPr>
     </w:lvl>
   </w:abstractNum>
-  <w:abstractNum w:abstractNumId="8">
+  <w:abstractNum w:abstractNumId="10">
     <w:nsid w:val="4E6A087C"/>
     <w:multiLevelType w:val="multilevel"/>
     <w:tmpl w:val="07D6DA50"/>
@@ -5607,7 +6696,7 @@
       </w:pPr>
     </w:lvl>
   </w:abstractNum>
-  <w:abstractNum w:abstractNumId="9">
+  <w:abstractNum w:abstractNumId="11">
     <w:nsid w:val="5AFA6F27"/>
     <w:multiLevelType w:val="multilevel"/>
     <w:tmpl w:val="0C0A001F"/>
@@ -5693,7 +6782,7 @@
       </w:pPr>
     </w:lvl>
   </w:abstractNum>
-  <w:abstractNum w:abstractNumId="10">
+  <w:abstractNum w:abstractNumId="12">
     <w:nsid w:val="61735594"/>
     <w:multiLevelType w:val="hybridMultilevel"/>
     <w:tmpl w:val="85C2D314"/>
@@ -5782,7 +6871,7 @@
       </w:pPr>
     </w:lvl>
   </w:abstractNum>
-  <w:abstractNum w:abstractNumId="11">
+  <w:abstractNum w:abstractNumId="13">
     <w:nsid w:val="631C7070"/>
     <w:multiLevelType w:val="multilevel"/>
     <w:tmpl w:val="953E12FA"/>
@@ -5931,7 +7020,7 @@
       </w:rPr>
     </w:lvl>
   </w:abstractNum>
-  <w:abstractNum w:abstractNumId="12">
+  <w:abstractNum w:abstractNumId="14">
     <w:nsid w:val="7E2A737B"/>
     <w:multiLevelType w:val="hybridMultilevel"/>
     <w:tmpl w:val="26AAAC74"/>
@@ -6017,7 +7106,7 @@
       </w:pPr>
     </w:lvl>
   </w:abstractNum>
-  <w:abstractNum w:abstractNumId="13">
+  <w:abstractNum w:abstractNumId="15">
     <w:nsid w:val="7EF37F38"/>
     <w:multiLevelType w:val="hybridMultilevel"/>
     <w:tmpl w:val="8CBEDCE6"/>
@@ -6103,47 +7192,145 @@
       </w:pPr>
     </w:lvl>
   </w:abstractNum>
+  <w:abstractNum w:abstractNumId="16">
+    <w:nsid w:val="7FF82206"/>
+    <w:multiLevelType w:val="hybridMultilevel"/>
+    <w:tmpl w:val="FD7ABD4A"/>
+    <w:lvl w:ilvl="0" w:tplc="79728C90">
+      <w:start w:val="1"/>
+      <w:numFmt w:val="decimal"/>
+      <w:lvlText w:val="%1."/>
+      <w:lvlJc w:val="left"/>
+      <w:pPr>
+        <w:ind w:left="360" w:hanging="360"/>
+      </w:pPr>
+      <w:rPr>
+        <w:b/>
+      </w:rPr>
+    </w:lvl>
+    <w:lvl w:ilvl="1" w:tplc="0C0A0019" w:tentative="1">
+      <w:start w:val="1"/>
+      <w:numFmt w:val="lowerLetter"/>
+      <w:lvlText w:val="%2."/>
+      <w:lvlJc w:val="left"/>
+      <w:pPr>
+        <w:ind w:left="1080" w:hanging="360"/>
+      </w:pPr>
+    </w:lvl>
+    <w:lvl w:ilvl="2" w:tplc="0C0A001B" w:tentative="1">
+      <w:start w:val="1"/>
+      <w:numFmt w:val="lowerRoman"/>
+      <w:lvlText w:val="%3."/>
+      <w:lvlJc w:val="right"/>
+      <w:pPr>
+        <w:ind w:left="1800" w:hanging="180"/>
+      </w:pPr>
+    </w:lvl>
+    <w:lvl w:ilvl="3" w:tplc="0C0A000F" w:tentative="1">
+      <w:start w:val="1"/>
+      <w:numFmt w:val="decimal"/>
+      <w:lvlText w:val="%4."/>
+      <w:lvlJc w:val="left"/>
+      <w:pPr>
+        <w:ind w:left="2520" w:hanging="360"/>
+      </w:pPr>
+    </w:lvl>
+    <w:lvl w:ilvl="4" w:tplc="0C0A0019" w:tentative="1">
+      <w:start w:val="1"/>
+      <w:numFmt w:val="lowerLetter"/>
+      <w:lvlText w:val="%5."/>
+      <w:lvlJc w:val="left"/>
+      <w:pPr>
+        <w:ind w:left="3240" w:hanging="360"/>
+      </w:pPr>
+    </w:lvl>
+    <w:lvl w:ilvl="5" w:tplc="0C0A001B" w:tentative="1">
+      <w:start w:val="1"/>
+      <w:numFmt w:val="lowerRoman"/>
+      <w:lvlText w:val="%6."/>
+      <w:lvlJc w:val="right"/>
+      <w:pPr>
+        <w:ind w:left="3960" w:hanging="180"/>
+      </w:pPr>
+    </w:lvl>
+    <w:lvl w:ilvl="6" w:tplc="0C0A000F" w:tentative="1">
+      <w:start w:val="1"/>
+      <w:numFmt w:val="decimal"/>
+      <w:lvlText w:val="%7."/>
+      <w:lvlJc w:val="left"/>
+      <w:pPr>
+        <w:ind w:left="4680" w:hanging="360"/>
+      </w:pPr>
+    </w:lvl>
+    <w:lvl w:ilvl="7" w:tplc="0C0A0019" w:tentative="1">
+      <w:start w:val="1"/>
+      <w:numFmt w:val="lowerLetter"/>
+      <w:lvlText w:val="%8."/>
+      <w:lvlJc w:val="left"/>
+      <w:pPr>
+        <w:ind w:left="5400" w:hanging="360"/>
+      </w:pPr>
+    </w:lvl>
+    <w:lvl w:ilvl="8" w:tplc="0C0A001B" w:tentative="1">
+      <w:start w:val="1"/>
+      <w:numFmt w:val="lowerRoman"/>
+      <w:lvlText w:val="%9."/>
+      <w:lvlJc w:val="right"/>
+      <w:pPr>
+        <w:ind w:left="6120" w:hanging="180"/>
+      </w:pPr>
+    </w:lvl>
+  </w:abstractNum>
   <w:num w:numId="1">
-    <w:abstractNumId w:val="3"/>
+    <w:abstractNumId w:val="4"/>
   </w:num>
   <w:num w:numId="2">
     <w:abstractNumId w:val="0"/>
   </w:num>
   <w:num w:numId="3">
+    <w:abstractNumId w:val="12"/>
+  </w:num>
+  <w:num w:numId="4">
+    <w:abstractNumId w:val="3"/>
+  </w:num>
+  <w:num w:numId="5">
+    <w:abstractNumId w:val="6"/>
+  </w:num>
+  <w:num w:numId="6">
+    <w:abstractNumId w:val="9"/>
+  </w:num>
+  <w:num w:numId="7">
+    <w:abstractNumId w:val="13"/>
+  </w:num>
+  <w:num w:numId="8">
+    <w:abstractNumId w:val="8"/>
+  </w:num>
+  <w:num w:numId="9">
+    <w:abstractNumId w:val="2"/>
+  </w:num>
+  <w:num w:numId="10">
+    <w:abstractNumId w:val="11"/>
+  </w:num>
+  <w:num w:numId="11">
+    <w:abstractNumId w:val="7"/>
+  </w:num>
+  <w:num w:numId="12">
+    <w:abstractNumId w:val="14"/>
+  </w:num>
+  <w:num w:numId="13">
     <w:abstractNumId w:val="10"/>
   </w:num>
-  <w:num w:numId="4">
-    <w:abstractNumId w:val="2"/>
+  <w:num w:numId="14">
+    <w:abstractNumId w:val="15"/>
   </w:num>
-  <w:num w:numId="5">
-    <w:abstractNumId w:val="4"/>
+  <w:num w:numId="15">
+    <w:abstractNumId w:val="5"/>
   </w:num>
-  <w:num w:numId="6">
-    <w:abstractNumId w:val="7"/>
-  </w:num>
-  <w:num w:numId="7">
-    <w:abstractNumId w:val="11"/>
-  </w:num>
-  <w:num w:numId="8">
-    <w:abstractNumId w:val="6"/>
-  </w:num>
-  <w:num w:numId="9">
+  <w:num w:numId="16">
     <w:abstractNumId w:val="1"/>
   </w:num>
-  <w:num w:numId="10">
-    <w:abstractNumId w:val="9"/>
-  </w:num>
-  <w:num w:numId="11">
-    <w:abstractNumId w:val="5"/>
-  </w:num>
-  <w:num w:numId="12">
-    <w:abstractNumId w:val="12"/>
-  </w:num>
-  <w:num w:numId="13">
-    <w:abstractNumId w:val="8"/>
-  </w:num>
-  <w:num w:numId="14">
-    <w:abstractNumId w:val="13"/>
+  <w:num w:numId="17">
+    <w:abstractNumId w:val="16"/>
   </w:num>
 </w:numbering>
 </file>
@@ -6633,6 +7820,7 @@
   <w:style w:type="character" w:default="1" w:styleId="Fuentedeprrafopredeter">
     <w:name w:val="Default Paragraph Font"/>
     <w:uiPriority w:val="1"/>
+    <w:semiHidden/>
     <w:unhideWhenUsed/>
   </w:style>
   <w:style w:type="table" w:default="1" w:styleId="Tablanormal">
@@ -7152,6 +8340,7 @@
     <w:rsid w:val="006550C2"/>
     <w:rsid w:val="00744CC7"/>
     <w:rsid w:val="0094607B"/>
+    <w:rsid w:val="00D372B1"/>
     <w:rsid w:val="00F9541D"/>
     <w:rsid w:val="00FD6AEF"/>
   </w:rsids>
@@ -7944,7 +9133,7 @@
 </file>
 
 <file path=customXml/itemProps2.xml><?xml version="1.0" encoding="utf-8"?>
-<ds:datastoreItem xmlns:ds="http://schemas.openxmlformats.org/officeDocument/2006/customXml" ds:itemID="{44E95599-E5B8-4772-8406-A36DC3D36688}">
+<ds:datastoreItem xmlns:ds="http://schemas.openxmlformats.org/officeDocument/2006/customXml" ds:itemID="{F8BB662E-83E0-431B-9666-338E7BEC8188}">
   <ds:schemaRefs>
     <ds:schemaRef ds:uri="http://schemas.openxmlformats.org/officeDocument/2006/bibliography"/>
   </ds:schemaRefs>

--- a/TRABAJO DE FINAL DE GRADO DAM DAMIAN.docx
+++ b/TRABAJO DE FINAL DE GRADO DAM DAMIAN.docx
@@ -4452,8 +4452,6 @@
         </w:rPr>
         <w:t xml:space="preserve"> para empezar la edición</w:t>
       </w:r>
-      <w:bookmarkStart w:id="7" w:name="_GoBack"/>
-      <w:bookmarkEnd w:id="7"/>
       <w:r>
         <w:rPr>
           <w:rFonts w:ascii="Times New Roman" w:hAnsi="Times New Roman" w:cs="Times New Roman"/>
@@ -4949,7 +4947,15 @@
           <w:szCs w:val="24"/>
         </w:rPr>
         <w:br/>
-        <w:t>La aplicación verifica la existencia de un respaldo previo y descarga los datos almacenados en la base de datos MySQL.</w:t>
+        <w:t xml:space="preserve">La aplicación verifica la existencia de un respaldo previo y descarga los datos </w:t>
+      </w:r>
+      <w:r>
+        <w:rPr>
+          <w:rFonts w:ascii="Times New Roman" w:hAnsi="Times New Roman" w:cs="Times New Roman"/>
+          <w:sz w:val="24"/>
+          <w:szCs w:val="24"/>
+        </w:rPr>
+        <w:t>almacenados en la base de datos MySQL.</w:t>
       </w:r>
       <w:r>
         <w:rPr>
@@ -4960,6 +4966,36 @@
         <w:br/>
         <w:t>Los datos del monedero se actualizan en la base de datos SQLite local y se muestra un mensaje confirmando la restauración exitosa.</w:t>
       </w:r>
+    </w:p>
+    <w:p>
+      <w:pPr>
+        <w:spacing w:line="360" w:lineRule="auto"/>
+        <w:rPr>
+          <w:rFonts w:ascii="Times New Roman" w:hAnsi="Times New Roman" w:cs="Times New Roman"/>
+          <w:sz w:val="24"/>
+          <w:szCs w:val="24"/>
+        </w:rPr>
+      </w:pPr>
+    </w:p>
+    <w:p>
+      <w:pPr>
+        <w:spacing w:line="360" w:lineRule="auto"/>
+        <w:rPr>
+          <w:rFonts w:ascii="Times New Roman" w:hAnsi="Times New Roman" w:cs="Times New Roman"/>
+          <w:sz w:val="24"/>
+          <w:szCs w:val="24"/>
+        </w:rPr>
+      </w:pPr>
+      <w:r>
+        <w:rPr>
+          <w:rFonts w:ascii="Times New Roman" w:hAnsi="Times New Roman" w:cs="Times New Roman"/>
+          <w:sz w:val="24"/>
+          <w:szCs w:val="24"/>
+        </w:rPr>
+        <w:br w:type="page"/>
+      </w:r>
+      <w:bookmarkStart w:id="7" w:name="_GoBack"/>
+      <w:bookmarkEnd w:id="7"/>
     </w:p>
     <w:p>
       <w:pPr>
@@ -4971,8 +5007,342 @@
       </w:pPr>
       <w:r>
         <w:lastRenderedPageBreak/>
-        <w:t>A</w:t>
-      </w:r>
+        <w:t>Diseño de pantallas</w:t>
+      </w:r>
+    </w:p>
+    <w:p>
+      <w:pPr>
+        <w:pStyle w:val="Titulo4pequeoTFG"/>
+        <w:spacing w:line="360" w:lineRule="auto"/>
+      </w:pPr>
+      <w:r>
+        <w:t>Diagrama de flujo de pantallas</w:t>
+      </w:r>
+    </w:p>
+    <w:p>
+      <w:pPr>
+        <w:spacing w:line="360" w:lineRule="auto"/>
+        <w:rPr>
+          <w:rFonts w:ascii="Times New Roman" w:hAnsi="Times New Roman" w:cs="Times New Roman"/>
+          <w:iCs/>
+          <w:sz w:val="24"/>
+          <w:szCs w:val="24"/>
+        </w:rPr>
+      </w:pPr>
+      <w:r>
+        <w:rPr>
+          <w:rFonts w:ascii="Times New Roman" w:hAnsi="Times New Roman" w:cs="Times New Roman"/>
+          <w:iCs/>
+          <w:sz w:val="24"/>
+          <w:szCs w:val="24"/>
+        </w:rPr>
+        <w:t>A continuación, se muestran las diferentes pantallas de la aplicación y una breve explicación de su funcionamiento. En primer lugar, se muestra un diagrama en el que se define el flujo de las pantallas.</w:t>
+      </w:r>
+    </w:p>
+    <w:p>
+      <w:pPr>
+        <w:spacing w:line="360" w:lineRule="auto"/>
+        <w:jc w:val="center"/>
+        <w:rPr>
+          <w:rFonts w:ascii="Times New Roman" w:hAnsi="Times New Roman" w:cs="Times New Roman"/>
+          <w:i/>
+          <w:iCs/>
+          <w:sz w:val="24"/>
+          <w:szCs w:val="24"/>
+        </w:rPr>
+      </w:pPr>
+      <w:r>
+        <w:rPr>
+          <w:rFonts w:ascii="Times New Roman" w:hAnsi="Times New Roman" w:cs="Times New Roman"/>
+          <w:noProof/>
+          <w:lang w:eastAsia="es-ES"/>
+        </w:rPr>
+        <w:drawing>
+          <wp:inline distT="0" distB="0" distL="0" distR="0" wp14:anchorId="5CEBBE72" wp14:editId="5AF60C41">
+            <wp:extent cx="5400040" cy="5558790"/>
+            <wp:effectExtent l="0" t="0" r="0" b="0"/>
+            <wp:docPr id="16" name="Imagen 16"/>
+            <wp:cNvGraphicFramePr>
+              <a:graphicFrameLocks xmlns:a="http://schemas.openxmlformats.org/drawingml/2006/main" noChangeAspect="1"/>
+            </wp:cNvGraphicFramePr>
+            <a:graphic xmlns:a="http://schemas.openxmlformats.org/drawingml/2006/main">
+              <a:graphicData uri="http://schemas.openxmlformats.org/drawingml/2006/picture">
+                <pic:pic xmlns:pic="http://schemas.openxmlformats.org/drawingml/2006/picture">
+                  <pic:nvPicPr>
+                    <pic:cNvPr id="14" name="Diagrama sin título.drawio.png"/>
+                    <pic:cNvPicPr/>
+                  </pic:nvPicPr>
+                  <pic:blipFill>
+                    <a:blip r:embed="rId14">
+                      <a:extLst>
+                        <a:ext uri="{28A0092B-C50C-407E-A947-70E740481C1C}">
+                          <a14:useLocalDpi xmlns:a14="http://schemas.microsoft.com/office/drawing/2010/main" val="0"/>
+                        </a:ext>
+                      </a:extLst>
+                    </a:blip>
+                    <a:stretch>
+                      <a:fillRect/>
+                    </a:stretch>
+                  </pic:blipFill>
+                  <pic:spPr>
+                    <a:xfrm>
+                      <a:off x="0" y="0"/>
+                      <a:ext cx="5400040" cy="5558790"/>
+                    </a:xfrm>
+                    <a:prstGeom prst="rect">
+                      <a:avLst/>
+                    </a:prstGeom>
+                  </pic:spPr>
+                </pic:pic>
+              </a:graphicData>
+            </a:graphic>
+          </wp:inline>
+        </w:drawing>
+      </w:r>
+      <w:r>
+        <w:rPr>
+          <w:rFonts w:ascii="Times New Roman" w:hAnsi="Times New Roman" w:cs="Times New Roman"/>
+          <w:i/>
+          <w:iCs/>
+          <w:sz w:val="24"/>
+          <w:szCs w:val="24"/>
+        </w:rPr>
+        <w:br/>
+        <w:t>Diagrama de flujo de las pantallas de la aplicación</w:t>
+      </w:r>
+    </w:p>
+    <w:p>
+      <w:pPr>
+        <w:spacing w:line="360" w:lineRule="auto"/>
+        <w:rPr>
+          <w:rFonts w:ascii="Times New Roman" w:hAnsi="Times New Roman" w:cs="Times New Roman"/>
+        </w:rPr>
+      </w:pPr>
+    </w:p>
+    <w:p>
+      <w:pPr>
+        <w:pStyle w:val="Titulo4pequeoTFG"/>
+        <w:spacing w:line="360" w:lineRule="auto"/>
+      </w:pPr>
+      <w:r>
+        <w:lastRenderedPageBreak/>
+        <w:t>Pantalla de Inicio</w:t>
+      </w:r>
+    </w:p>
+    <w:p>
+      <w:pPr>
+        <w:pStyle w:val="NormalWeb"/>
+        <w:spacing w:line="360" w:lineRule="auto"/>
+      </w:pPr>
+      <w:r>
+        <w:t>La pantalla de inicio de la aplicación muestra un diseño centr</w:t>
+      </w:r>
+      <w:r>
+        <w:t>ado en la criptomoneda Bitcoin.</w:t>
+      </w:r>
+    </w:p>
+    <w:p>
+      <w:pPr>
+        <w:pStyle w:val="NormalWeb"/>
+        <w:spacing w:line="360" w:lineRule="auto"/>
+        <w:jc w:val="center"/>
+      </w:pPr>
+      <w:r>
+        <w:rPr>
+          <w:noProof/>
+        </w:rPr>
+        <w:drawing>
+          <wp:inline distT="0" distB="0" distL="0" distR="0">
+            <wp:extent cx="2430000" cy="5400000"/>
+            <wp:effectExtent l="19050" t="19050" r="27940" b="10795"/>
+            <wp:docPr id="17" name="Imagen 17" descr="https://github.com/big-damian/Cripto_Utilidades_Damian/raw/master/README/screenshots/Home_screenshot.png"/>
+            <wp:cNvGraphicFramePr>
+              <a:graphicFrameLocks xmlns:a="http://schemas.openxmlformats.org/drawingml/2006/main" noChangeAspect="1"/>
+            </wp:cNvGraphicFramePr>
+            <a:graphic xmlns:a="http://schemas.openxmlformats.org/drawingml/2006/main">
+              <a:graphicData uri="http://schemas.openxmlformats.org/drawingml/2006/picture">
+                <pic:pic xmlns:pic="http://schemas.openxmlformats.org/drawingml/2006/picture">
+                  <pic:nvPicPr>
+                    <pic:cNvPr id="0" name="Picture 11" descr="https://github.com/big-damian/Cripto_Utilidades_Damian/raw/master/README/screenshots/Home_screenshot.png"/>
+                    <pic:cNvPicPr>
+                      <a:picLocks noChangeAspect="1" noChangeArrowheads="1"/>
+                    </pic:cNvPicPr>
+                  </pic:nvPicPr>
+                  <pic:blipFill>
+                    <a:blip r:embed="rId15" cstate="print">
+                      <a:extLst>
+                        <a:ext uri="{28A0092B-C50C-407E-A947-70E740481C1C}">
+                          <a14:useLocalDpi xmlns:a14="http://schemas.microsoft.com/office/drawing/2010/main" val="0"/>
+                        </a:ext>
+                      </a:extLst>
+                    </a:blip>
+                    <a:srcRect/>
+                    <a:stretch>
+                      <a:fillRect/>
+                    </a:stretch>
+                  </pic:blipFill>
+                  <pic:spPr bwMode="auto">
+                    <a:xfrm>
+                      <a:off x="0" y="0"/>
+                      <a:ext cx="2430000" cy="5400000"/>
+                    </a:xfrm>
+                    <a:prstGeom prst="rect">
+                      <a:avLst/>
+                    </a:prstGeom>
+                    <a:noFill/>
+                    <a:ln>
+                      <a:solidFill>
+                        <a:srgbClr val="0070C0"/>
+                      </a:solidFill>
+                    </a:ln>
+                  </pic:spPr>
+                </pic:pic>
+              </a:graphicData>
+            </a:graphic>
+          </wp:inline>
+        </w:drawing>
+      </w:r>
+    </w:p>
+    <w:p>
+      <w:pPr>
+        <w:pStyle w:val="NormalWeb"/>
+        <w:spacing w:line="360" w:lineRule="auto"/>
+      </w:pPr>
+      <w:r>
+        <w:t>En la parte superior, se encuentra el título “Inicio”, indicando que esta es la página principal de la aplicación.</w:t>
+      </w:r>
+    </w:p>
+    <w:p>
+      <w:pPr>
+        <w:pStyle w:val="NormalWeb"/>
+        <w:spacing w:line="360" w:lineRule="auto"/>
+      </w:pPr>
+      <w:r>
+        <w:t>En el centro de la pantalla, hay una representación gráfica animada para hacer la pantalla de inicio más agradable a la vista.</w:t>
+      </w:r>
+    </w:p>
+    <w:p>
+      <w:pPr>
+        <w:pStyle w:val="NormalWeb"/>
+        <w:spacing w:line="360" w:lineRule="auto"/>
+      </w:pPr>
+      <w:r>
+        <w:lastRenderedPageBreak/>
+        <w:t>Debajo de los elementos gráficos, hay un texto que da la bienvenida al proyecto de fin de curso.</w:t>
+      </w:r>
+    </w:p>
+    <w:p>
+      <w:pPr>
+        <w:pStyle w:val="NormalWeb"/>
+        <w:spacing w:line="360" w:lineRule="auto"/>
+      </w:pPr>
+      <w:r>
+        <w:t>Más abajo se muestra el precio actual de Bitcoin en euros, actualizado a través de la API o el último valor conocido en caso de ejecutar la aplicación sin conexión a internet.</w:t>
+      </w:r>
+    </w:p>
+    <w:p>
+      <w:pPr>
+        <w:pStyle w:val="NormalWeb"/>
+        <w:spacing w:line="360" w:lineRule="auto"/>
+      </w:pPr>
+      <w:r>
+        <w:t xml:space="preserve">Debajo hay un botón dedicado a actualizar el precio de </w:t>
+      </w:r>
+      <w:proofErr w:type="spellStart"/>
+      <w:r>
+        <w:t>bitcoin</w:t>
+      </w:r>
+      <w:proofErr w:type="spellEnd"/>
+      <w:r>
+        <w:t xml:space="preserve"> manualmente, el cual mostrará mensajes tipo </w:t>
+      </w:r>
+      <w:proofErr w:type="spellStart"/>
+      <w:r>
+        <w:t>Snackbar</w:t>
+      </w:r>
+      <w:proofErr w:type="spellEnd"/>
+      <w:r>
+        <w:t xml:space="preserve"> cuando se presione para indicar el estado de la actualización</w:t>
+      </w:r>
+    </w:p>
+    <w:p>
+      <w:pPr>
+        <w:pStyle w:val="NormalWeb"/>
+        <w:spacing w:line="360" w:lineRule="auto"/>
+      </w:pPr>
+      <w:r>
+        <w:t>En la parte inferior de la pantalla, hay iconos de navegación típicos de una interfaz de aplicación. Cada de estos iconos estará resaltado, indicando cual es la vista actual. Este flujo de pantallas está diseñado para ofrecer una experiencia sencilla y rápida para el usuario, permitiéndole acceder fácilmente a todas las funcionalidades de la aplicación criptomonedas.</w:t>
+      </w:r>
+    </w:p>
+    <w:p>
+      <w:pPr>
+        <w:pStyle w:val="Titulo4pequeoTFG"/>
+        <w:spacing w:line="360" w:lineRule="auto"/>
+      </w:pPr>
+      <w:r>
+        <w:t>Pantalla de</w:t>
+      </w:r>
+    </w:p>
+    <w:p>
+      <w:pPr>
+        <w:pStyle w:val="Titulo4pequeoTFG"/>
+        <w:spacing w:line="360" w:lineRule="auto"/>
+      </w:pPr>
+      <w:r>
+        <w:t>As</w:t>
+      </w:r>
+    </w:p>
+    <w:p>
+      <w:pPr>
+        <w:pStyle w:val="Titulo4pequeoTFG"/>
+        <w:spacing w:line="360" w:lineRule="auto"/>
+      </w:pPr>
+      <w:r>
+        <w:t>As</w:t>
+      </w:r>
+    </w:p>
+    <w:p>
+      <w:pPr>
+        <w:pStyle w:val="Titulo4pequeoTFG"/>
+        <w:spacing w:line="360" w:lineRule="auto"/>
+      </w:pPr>
+      <w:r>
+        <w:t>Das</w:t>
+      </w:r>
+    </w:p>
+    <w:p>
+      <w:pPr>
+        <w:pStyle w:val="Titulo4pequeoTFG"/>
+        <w:spacing w:line="360" w:lineRule="auto"/>
+      </w:pPr>
+      <w:r>
+        <w:t>Da</w:t>
+      </w:r>
+    </w:p>
+    <w:p>
+      <w:pPr>
+        <w:pStyle w:val="Titulo4pequeoTFG"/>
+        <w:spacing w:line="360" w:lineRule="auto"/>
+      </w:pPr>
+      <w:r>
+        <w:t>S</w:t>
+      </w:r>
+    </w:p>
+    <w:p>
+      <w:pPr>
+        <w:pStyle w:val="Titulo4pequeoTFG"/>
+        <w:spacing w:line="360" w:lineRule="auto"/>
+      </w:pPr>
+      <w:proofErr w:type="spellStart"/>
+      <w:r>
+        <w:t>ads</w:t>
+      </w:r>
+      <w:proofErr w:type="spellEnd"/>
+    </w:p>
+    <w:p>
+      <w:pPr>
+        <w:spacing w:line="360" w:lineRule="auto"/>
+      </w:pPr>
     </w:p>
     <w:p>
       <w:pPr>
@@ -4986,141 +5356,9 @@
         <w:t>A</w:t>
       </w:r>
     </w:p>
-    <w:p>
-      <w:pPr>
-        <w:pStyle w:val="Titulo1TFG0"/>
-        <w:numPr>
-          <w:ilvl w:val="0"/>
-          <w:numId w:val="5"/>
-        </w:numPr>
-      </w:pPr>
-      <w:r>
-        <w:t>A</w:t>
-      </w:r>
-    </w:p>
-    <w:p>
-      <w:pPr>
-        <w:pStyle w:val="Titulo1TFG0"/>
-        <w:numPr>
-          <w:ilvl w:val="0"/>
-          <w:numId w:val="5"/>
-        </w:numPr>
-      </w:pPr>
-      <w:r>
-        <w:t>A</w:t>
-      </w:r>
-    </w:p>
-    <w:p>
-      <w:pPr>
-        <w:pStyle w:val="Titulo1TFG0"/>
-        <w:numPr>
-          <w:ilvl w:val="0"/>
-          <w:numId w:val="5"/>
-        </w:numPr>
-      </w:pPr>
-      <w:r>
-        <w:t>A</w:t>
-      </w:r>
-    </w:p>
-    <w:p>
-      <w:pPr>
-        <w:pStyle w:val="Titulo1TFG0"/>
-        <w:numPr>
-          <w:ilvl w:val="0"/>
-          <w:numId w:val="5"/>
-        </w:numPr>
-      </w:pPr>
-      <w:r>
-        <w:t>A</w:t>
-      </w:r>
-    </w:p>
-    <w:p>
-      <w:pPr>
-        <w:pStyle w:val="Titulo1TFG0"/>
-        <w:numPr>
-          <w:ilvl w:val="0"/>
-          <w:numId w:val="5"/>
-        </w:numPr>
-      </w:pPr>
-      <w:r>
-        <w:t>A</w:t>
-      </w:r>
-    </w:p>
-    <w:p>
-      <w:pPr>
-        <w:pStyle w:val="Titulo1TFG0"/>
-        <w:numPr>
-          <w:ilvl w:val="0"/>
-          <w:numId w:val="5"/>
-        </w:numPr>
-      </w:pPr>
-      <w:r>
-        <w:t>A</w:t>
-      </w:r>
-    </w:p>
-    <w:p>
-      <w:pPr>
-        <w:pStyle w:val="Titulo1TFG0"/>
-        <w:numPr>
-          <w:ilvl w:val="0"/>
-          <w:numId w:val="5"/>
-        </w:numPr>
-      </w:pPr>
-      <w:r>
-        <w:t>A</w:t>
-      </w:r>
-    </w:p>
-    <w:p>
-      <w:pPr>
-        <w:pStyle w:val="Titulo1TFG0"/>
-        <w:numPr>
-          <w:ilvl w:val="0"/>
-          <w:numId w:val="5"/>
-        </w:numPr>
-      </w:pPr>
-      <w:r>
-        <w:t>A</w:t>
-      </w:r>
-    </w:p>
-    <w:p>
-      <w:pPr>
-        <w:pStyle w:val="Titulo1TFG0"/>
-        <w:numPr>
-          <w:ilvl w:val="0"/>
-          <w:numId w:val="5"/>
-        </w:numPr>
-      </w:pPr>
-      <w:r>
-        <w:t>A</w:t>
-      </w:r>
-    </w:p>
-    <w:p>
-      <w:pPr>
-        <w:pStyle w:val="Titulo1TFG0"/>
-        <w:numPr>
-          <w:ilvl w:val="0"/>
-          <w:numId w:val="5"/>
-        </w:numPr>
-      </w:pPr>
-      <w:r>
-        <w:t>A</w:t>
-      </w:r>
-    </w:p>
-    <w:p>
-      <w:pPr>
-        <w:pStyle w:val="Titulo1TFG0"/>
-        <w:numPr>
-          <w:ilvl w:val="0"/>
-          <w:numId w:val="5"/>
-        </w:numPr>
-      </w:pPr>
-      <w:r>
-        <w:t>A</w:t>
-      </w:r>
-    </w:p>
     <w:sectPr>
-      <w:headerReference w:type="default" r:id="rId14"/>
-      <w:footerReference w:type="default" r:id="rId15"/>
+      <w:headerReference w:type="default" r:id="rId16"/>
+      <w:footerReference w:type="default" r:id="rId17"/>
       <w:pgSz w:w="11906" w:h="16838"/>
       <w:pgMar w:top="1701" w:right="1701" w:bottom="1701" w:left="1701" w:header="709" w:footer="709" w:gutter="0"/>
       <w:pgNumType w:start="0"/>
@@ -5294,7 +5532,7 @@
                                     <w:sz w:val="24"/>
                                     <w:szCs w:val="24"/>
                                   </w:rPr>
-                                  <w:t>12</w:t>
+                                  <w:t>15</w:t>
                                 </w:r>
                                 <w:r>
                                   <w:rPr>
@@ -5461,7 +5699,7 @@
                               <w:sz w:val="24"/>
                               <w:szCs w:val="24"/>
                             </w:rPr>
-                            <w:t>12</w:t>
+                            <w:t>15</w:t>
                           </w:r>
                           <w:r>
                             <w:rPr>
@@ -5628,6 +5866,155 @@
 <file path=word/numbering.xml><?xml version="1.0" encoding="utf-8"?>
 <w:numbering xmlns:wpc="http://schemas.microsoft.com/office/word/2010/wordprocessingCanvas" xmlns:mc="http://schemas.openxmlformats.org/markup-compatibility/2006" xmlns:o="urn:schemas-microsoft-com:office:office" xmlns:r="http://schemas.openxmlformats.org/officeDocument/2006/relationships" xmlns:m="http://schemas.openxmlformats.org/officeDocument/2006/math" xmlns:v="urn:schemas-microsoft-com:vml" xmlns:wp14="http://schemas.microsoft.com/office/word/2010/wordprocessingDrawing" xmlns:wp="http://schemas.openxmlformats.org/drawingml/2006/wordprocessingDrawing" xmlns:w10="urn:schemas-microsoft-com:office:word" xmlns:w="http://schemas.openxmlformats.org/wordprocessingml/2006/main" xmlns:w14="http://schemas.microsoft.com/office/word/2010/wordml" xmlns:w15="http://schemas.microsoft.com/office/word/2012/wordml" xmlns:wpg="http://schemas.microsoft.com/office/word/2010/wordprocessingGroup" xmlns:wpi="http://schemas.microsoft.com/office/word/2010/wordprocessingInk" xmlns:wne="http://schemas.microsoft.com/office/word/2006/wordml" xmlns:wps="http://schemas.microsoft.com/office/word/2010/wordprocessingShape" mc:Ignorable="w14 w15 wp14">
   <w:abstractNum w:abstractNumId="0">
+    <w:nsid w:val="01984EFC"/>
+    <w:multiLevelType w:val="multilevel"/>
+    <w:tmpl w:val="CC8C9F54"/>
+    <w:lvl w:ilvl="0">
+      <w:start w:val="1"/>
+      <w:numFmt w:val="bullet"/>
+      <w:lvlText w:val=""/>
+      <w:lvlJc w:val="left"/>
+      <w:pPr>
+        <w:tabs>
+          <w:tab w:val="num" w:pos="720"/>
+        </w:tabs>
+        <w:ind w:left="720" w:hanging="360"/>
+      </w:pPr>
+      <w:rPr>
+        <w:rFonts w:ascii="Symbol" w:hAnsi="Symbol" w:hint="default"/>
+        <w:sz w:val="20"/>
+      </w:rPr>
+    </w:lvl>
+    <w:lvl w:ilvl="1" w:tentative="1">
+      <w:start w:val="1"/>
+      <w:numFmt w:val="bullet"/>
+      <w:lvlText w:val="o"/>
+      <w:lvlJc w:val="left"/>
+      <w:pPr>
+        <w:tabs>
+          <w:tab w:val="num" w:pos="1440"/>
+        </w:tabs>
+        <w:ind w:left="1440" w:hanging="360"/>
+      </w:pPr>
+      <w:rPr>
+        <w:rFonts w:ascii="Courier New" w:hAnsi="Courier New" w:hint="default"/>
+        <w:sz w:val="20"/>
+      </w:rPr>
+    </w:lvl>
+    <w:lvl w:ilvl="2" w:tentative="1">
+      <w:start w:val="1"/>
+      <w:numFmt w:val="bullet"/>
+      <w:lvlText w:val=""/>
+      <w:lvlJc w:val="left"/>
+      <w:pPr>
+        <w:tabs>
+          <w:tab w:val="num" w:pos="2160"/>
+        </w:tabs>
+        <w:ind w:left="2160" w:hanging="360"/>
+      </w:pPr>
+      <w:rPr>
+        <w:rFonts w:ascii="Wingdings" w:hAnsi="Wingdings" w:hint="default"/>
+        <w:sz w:val="20"/>
+      </w:rPr>
+    </w:lvl>
+    <w:lvl w:ilvl="3" w:tentative="1">
+      <w:start w:val="1"/>
+      <w:numFmt w:val="bullet"/>
+      <w:lvlText w:val=""/>
+      <w:lvlJc w:val="left"/>
+      <w:pPr>
+        <w:tabs>
+          <w:tab w:val="num" w:pos="2880"/>
+        </w:tabs>
+        <w:ind w:left="2880" w:hanging="360"/>
+      </w:pPr>
+      <w:rPr>
+        <w:rFonts w:ascii="Wingdings" w:hAnsi="Wingdings" w:hint="default"/>
+        <w:sz w:val="20"/>
+      </w:rPr>
+    </w:lvl>
+    <w:lvl w:ilvl="4" w:tentative="1">
+      <w:start w:val="1"/>
+      <w:numFmt w:val="bullet"/>
+      <w:lvlText w:val=""/>
+      <w:lvlJc w:val="left"/>
+      <w:pPr>
+        <w:tabs>
+          <w:tab w:val="num" w:pos="3600"/>
+        </w:tabs>
+        <w:ind w:left="3600" w:hanging="360"/>
+      </w:pPr>
+      <w:rPr>
+        <w:rFonts w:ascii="Wingdings" w:hAnsi="Wingdings" w:hint="default"/>
+        <w:sz w:val="20"/>
+      </w:rPr>
+    </w:lvl>
+    <w:lvl w:ilvl="5" w:tentative="1">
+      <w:start w:val="1"/>
+      <w:numFmt w:val="bullet"/>
+      <w:lvlText w:val=""/>
+      <w:lvlJc w:val="left"/>
+      <w:pPr>
+        <w:tabs>
+          <w:tab w:val="num" w:pos="4320"/>
+        </w:tabs>
+        <w:ind w:left="4320" w:hanging="360"/>
+      </w:pPr>
+      <w:rPr>
+        <w:rFonts w:ascii="Wingdings" w:hAnsi="Wingdings" w:hint="default"/>
+        <w:sz w:val="20"/>
+      </w:rPr>
+    </w:lvl>
+    <w:lvl w:ilvl="6" w:tentative="1">
+      <w:start w:val="1"/>
+      <w:numFmt w:val="bullet"/>
+      <w:lvlText w:val=""/>
+      <w:lvlJc w:val="left"/>
+      <w:pPr>
+        <w:tabs>
+          <w:tab w:val="num" w:pos="5040"/>
+        </w:tabs>
+        <w:ind w:left="5040" w:hanging="360"/>
+      </w:pPr>
+      <w:rPr>
+        <w:rFonts w:ascii="Wingdings" w:hAnsi="Wingdings" w:hint="default"/>
+        <w:sz w:val="20"/>
+      </w:rPr>
+    </w:lvl>
+    <w:lvl w:ilvl="7" w:tentative="1">
+      <w:start w:val="1"/>
+      <w:numFmt w:val="bullet"/>
+      <w:lvlText w:val=""/>
+      <w:lvlJc w:val="left"/>
+      <w:pPr>
+        <w:tabs>
+          <w:tab w:val="num" w:pos="5760"/>
+        </w:tabs>
+        <w:ind w:left="5760" w:hanging="360"/>
+      </w:pPr>
+      <w:rPr>
+        <w:rFonts w:ascii="Wingdings" w:hAnsi="Wingdings" w:hint="default"/>
+        <w:sz w:val="20"/>
+      </w:rPr>
+    </w:lvl>
+    <w:lvl w:ilvl="8" w:tentative="1">
+      <w:start w:val="1"/>
+      <w:numFmt w:val="bullet"/>
+      <w:lvlText w:val=""/>
+      <w:lvlJc w:val="left"/>
+      <w:pPr>
+        <w:tabs>
+          <w:tab w:val="num" w:pos="6480"/>
+        </w:tabs>
+        <w:ind w:left="6480" w:hanging="360"/>
+      </w:pPr>
+      <w:rPr>
+        <w:rFonts w:ascii="Wingdings" w:hAnsi="Wingdings" w:hint="default"/>
+        <w:sz w:val="20"/>
+      </w:rPr>
+    </w:lvl>
+  </w:abstractNum>
+  <w:abstractNum w:abstractNumId="1">
     <w:nsid w:val="022F68CE"/>
     <w:multiLevelType w:val="hybridMultilevel"/>
     <w:tmpl w:val="B76C324A"/>
@@ -5739,7 +6126,7 @@
       </w:rPr>
     </w:lvl>
   </w:abstractNum>
-  <w:abstractNum w:abstractNumId="1">
+  <w:abstractNum w:abstractNumId="2">
     <w:nsid w:val="071E360C"/>
     <w:multiLevelType w:val="hybridMultilevel"/>
     <w:tmpl w:val="733C5788"/>
@@ -5825,7 +6212,7 @@
       </w:pPr>
     </w:lvl>
   </w:abstractNum>
-  <w:abstractNum w:abstractNumId="2">
+  <w:abstractNum w:abstractNumId="3">
     <w:nsid w:val="0A0C16BD"/>
     <w:multiLevelType w:val="multilevel"/>
     <w:tmpl w:val="0C0A001F"/>
@@ -5911,7 +6298,7 @@
       </w:pPr>
     </w:lvl>
   </w:abstractNum>
-  <w:abstractNum w:abstractNumId="3">
+  <w:abstractNum w:abstractNumId="4">
     <w:nsid w:val="117444B9"/>
     <w:multiLevelType w:val="multilevel"/>
     <w:tmpl w:val="5CD8352A"/>
@@ -6028,7 +6415,7 @@
       </w:pPr>
     </w:lvl>
   </w:abstractNum>
-  <w:abstractNum w:abstractNumId="4">
+  <w:abstractNum w:abstractNumId="5">
     <w:nsid w:val="19726587"/>
     <w:multiLevelType w:val="hybridMultilevel"/>
     <w:tmpl w:val="730E7604"/>
@@ -6114,7 +6501,7 @@
       </w:pPr>
     </w:lvl>
   </w:abstractNum>
-  <w:abstractNum w:abstractNumId="5">
+  <w:abstractNum w:abstractNumId="6">
     <w:nsid w:val="1C081F9A"/>
     <w:multiLevelType w:val="hybridMultilevel"/>
     <w:tmpl w:val="0FF0D68C"/>
@@ -6200,7 +6587,7 @@
       </w:pPr>
     </w:lvl>
   </w:abstractNum>
-  <w:abstractNum w:abstractNumId="6">
+  <w:abstractNum w:abstractNumId="7">
     <w:nsid w:val="1DA328C0"/>
     <w:multiLevelType w:val="hybridMultilevel"/>
     <w:tmpl w:val="AB94F07E"/>
@@ -6286,7 +6673,7 @@
       </w:pPr>
     </w:lvl>
   </w:abstractNum>
-  <w:abstractNum w:abstractNumId="7">
+  <w:abstractNum w:abstractNumId="8">
     <w:nsid w:val="212E20C2"/>
     <w:multiLevelType w:val="multilevel"/>
     <w:tmpl w:val="0C0A001F"/>
@@ -6372,7 +6759,7 @@
       </w:pPr>
     </w:lvl>
   </w:abstractNum>
-  <w:abstractNum w:abstractNumId="8">
+  <w:abstractNum w:abstractNumId="9">
     <w:nsid w:val="3B421CAD"/>
     <w:multiLevelType w:val="multilevel"/>
     <w:tmpl w:val="B75CD968"/>
@@ -6521,7 +6908,7 @@
       </w:rPr>
     </w:lvl>
   </w:abstractNum>
-  <w:abstractNum w:abstractNumId="9">
+  <w:abstractNum w:abstractNumId="10">
     <w:nsid w:val="448D16E3"/>
     <w:multiLevelType w:val="hybridMultilevel"/>
     <w:tmpl w:val="97F890D8"/>
@@ -6607,7 +6994,7 @@
       </w:pPr>
     </w:lvl>
   </w:abstractNum>
-  <w:abstractNum w:abstractNumId="10">
+  <w:abstractNum w:abstractNumId="11">
     <w:nsid w:val="4E6A087C"/>
     <w:multiLevelType w:val="multilevel"/>
     <w:tmpl w:val="07D6DA50"/>
@@ -6696,7 +7083,7 @@
       </w:pPr>
     </w:lvl>
   </w:abstractNum>
-  <w:abstractNum w:abstractNumId="11">
+  <w:abstractNum w:abstractNumId="12">
     <w:nsid w:val="5AFA6F27"/>
     <w:multiLevelType w:val="multilevel"/>
     <w:tmpl w:val="0C0A001F"/>
@@ -6782,7 +7169,7 @@
       </w:pPr>
     </w:lvl>
   </w:abstractNum>
-  <w:abstractNum w:abstractNumId="12">
+  <w:abstractNum w:abstractNumId="13">
     <w:nsid w:val="61735594"/>
     <w:multiLevelType w:val="hybridMultilevel"/>
     <w:tmpl w:val="85C2D314"/>
@@ -6871,7 +7258,7 @@
       </w:pPr>
     </w:lvl>
   </w:abstractNum>
-  <w:abstractNum w:abstractNumId="13">
+  <w:abstractNum w:abstractNumId="14">
     <w:nsid w:val="631C7070"/>
     <w:multiLevelType w:val="multilevel"/>
     <w:tmpl w:val="953E12FA"/>
@@ -7020,7 +7407,246 @@
       </w:rPr>
     </w:lvl>
   </w:abstractNum>
-  <w:abstractNum w:abstractNumId="14">
+  <w:abstractNum w:abstractNumId="15">
+    <w:nsid w:val="7CE82DA8"/>
+    <w:multiLevelType w:val="hybridMultilevel"/>
+    <w:tmpl w:val="FB3A756E"/>
+    <w:lvl w:ilvl="0" w:tplc="612C628E">
+      <w:start w:val="1"/>
+      <w:numFmt w:val="decimal"/>
+      <w:pStyle w:val="Titulo4pequeoTFG"/>
+      <w:lvlText w:val="%1."/>
+      <w:lvlJc w:val="left"/>
+      <w:pPr>
+        <w:ind w:left="360" w:hanging="360"/>
+      </w:pPr>
+      <w:rPr>
+        <w:b/>
+      </w:rPr>
+    </w:lvl>
+    <w:lvl w:ilvl="1" w:tplc="0C0A0019" w:tentative="1">
+      <w:start w:val="1"/>
+      <w:numFmt w:val="lowerLetter"/>
+      <w:lvlText w:val="%2."/>
+      <w:lvlJc w:val="left"/>
+      <w:pPr>
+        <w:ind w:left="1440" w:hanging="360"/>
+      </w:pPr>
+    </w:lvl>
+    <w:lvl w:ilvl="2" w:tplc="0C0A001B" w:tentative="1">
+      <w:start w:val="1"/>
+      <w:numFmt w:val="lowerRoman"/>
+      <w:lvlText w:val="%3."/>
+      <w:lvlJc w:val="right"/>
+      <w:pPr>
+        <w:ind w:left="2160" w:hanging="180"/>
+      </w:pPr>
+    </w:lvl>
+    <w:lvl w:ilvl="3" w:tplc="0C0A000F" w:tentative="1">
+      <w:start w:val="1"/>
+      <w:numFmt w:val="decimal"/>
+      <w:lvlText w:val="%4."/>
+      <w:lvlJc w:val="left"/>
+      <w:pPr>
+        <w:ind w:left="2880" w:hanging="360"/>
+      </w:pPr>
+    </w:lvl>
+    <w:lvl w:ilvl="4" w:tplc="0C0A0019" w:tentative="1">
+      <w:start w:val="1"/>
+      <w:numFmt w:val="lowerLetter"/>
+      <w:lvlText w:val="%5."/>
+      <w:lvlJc w:val="left"/>
+      <w:pPr>
+        <w:ind w:left="3600" w:hanging="360"/>
+      </w:pPr>
+    </w:lvl>
+    <w:lvl w:ilvl="5" w:tplc="0C0A001B" w:tentative="1">
+      <w:start w:val="1"/>
+      <w:numFmt w:val="lowerRoman"/>
+      <w:lvlText w:val="%6."/>
+      <w:lvlJc w:val="right"/>
+      <w:pPr>
+        <w:ind w:left="4320" w:hanging="180"/>
+      </w:pPr>
+    </w:lvl>
+    <w:lvl w:ilvl="6" w:tplc="0C0A000F" w:tentative="1">
+      <w:start w:val="1"/>
+      <w:numFmt w:val="decimal"/>
+      <w:lvlText w:val="%7."/>
+      <w:lvlJc w:val="left"/>
+      <w:pPr>
+        <w:ind w:left="5040" w:hanging="360"/>
+      </w:pPr>
+    </w:lvl>
+    <w:lvl w:ilvl="7" w:tplc="0C0A0019" w:tentative="1">
+      <w:start w:val="1"/>
+      <w:numFmt w:val="lowerLetter"/>
+      <w:lvlText w:val="%8."/>
+      <w:lvlJc w:val="left"/>
+      <w:pPr>
+        <w:ind w:left="5760" w:hanging="360"/>
+      </w:pPr>
+    </w:lvl>
+    <w:lvl w:ilvl="8" w:tplc="0C0A001B" w:tentative="1">
+      <w:start w:val="1"/>
+      <w:numFmt w:val="lowerRoman"/>
+      <w:lvlText w:val="%9."/>
+      <w:lvlJc w:val="right"/>
+      <w:pPr>
+        <w:ind w:left="6480" w:hanging="180"/>
+      </w:pPr>
+    </w:lvl>
+  </w:abstractNum>
+  <w:abstractNum w:abstractNumId="16">
+    <w:nsid w:val="7D7135F9"/>
+    <w:multiLevelType w:val="multilevel"/>
+    <w:tmpl w:val="82E62968"/>
+    <w:lvl w:ilvl="0">
+      <w:start w:val="1"/>
+      <w:numFmt w:val="bullet"/>
+      <w:lvlText w:val=""/>
+      <w:lvlJc w:val="left"/>
+      <w:pPr>
+        <w:tabs>
+          <w:tab w:val="num" w:pos="720"/>
+        </w:tabs>
+        <w:ind w:left="720" w:hanging="360"/>
+      </w:pPr>
+      <w:rPr>
+        <w:rFonts w:ascii="Symbol" w:hAnsi="Symbol" w:hint="default"/>
+        <w:sz w:val="20"/>
+      </w:rPr>
+    </w:lvl>
+    <w:lvl w:ilvl="1" w:tentative="1">
+      <w:start w:val="1"/>
+      <w:numFmt w:val="bullet"/>
+      <w:lvlText w:val="o"/>
+      <w:lvlJc w:val="left"/>
+      <w:pPr>
+        <w:tabs>
+          <w:tab w:val="num" w:pos="1440"/>
+        </w:tabs>
+        <w:ind w:left="1440" w:hanging="360"/>
+      </w:pPr>
+      <w:rPr>
+        <w:rFonts w:ascii="Courier New" w:hAnsi="Courier New" w:hint="default"/>
+        <w:sz w:val="20"/>
+      </w:rPr>
+    </w:lvl>
+    <w:lvl w:ilvl="2" w:tentative="1">
+      <w:start w:val="1"/>
+      <w:numFmt w:val="bullet"/>
+      <w:lvlText w:val=""/>
+      <w:lvlJc w:val="left"/>
+      <w:pPr>
+        <w:tabs>
+          <w:tab w:val="num" w:pos="2160"/>
+        </w:tabs>
+        <w:ind w:left="2160" w:hanging="360"/>
+      </w:pPr>
+      <w:rPr>
+        <w:rFonts w:ascii="Wingdings" w:hAnsi="Wingdings" w:hint="default"/>
+        <w:sz w:val="20"/>
+      </w:rPr>
+    </w:lvl>
+    <w:lvl w:ilvl="3" w:tentative="1">
+      <w:start w:val="1"/>
+      <w:numFmt w:val="bullet"/>
+      <w:lvlText w:val=""/>
+      <w:lvlJc w:val="left"/>
+      <w:pPr>
+        <w:tabs>
+          <w:tab w:val="num" w:pos="2880"/>
+        </w:tabs>
+        <w:ind w:left="2880" w:hanging="360"/>
+      </w:pPr>
+      <w:rPr>
+        <w:rFonts w:ascii="Wingdings" w:hAnsi="Wingdings" w:hint="default"/>
+        <w:sz w:val="20"/>
+      </w:rPr>
+    </w:lvl>
+    <w:lvl w:ilvl="4" w:tentative="1">
+      <w:start w:val="1"/>
+      <w:numFmt w:val="bullet"/>
+      <w:lvlText w:val=""/>
+      <w:lvlJc w:val="left"/>
+      <w:pPr>
+        <w:tabs>
+          <w:tab w:val="num" w:pos="3600"/>
+        </w:tabs>
+        <w:ind w:left="3600" w:hanging="360"/>
+      </w:pPr>
+      <w:rPr>
+        <w:rFonts w:ascii="Wingdings" w:hAnsi="Wingdings" w:hint="default"/>
+        <w:sz w:val="20"/>
+      </w:rPr>
+    </w:lvl>
+    <w:lvl w:ilvl="5" w:tentative="1">
+      <w:start w:val="1"/>
+      <w:numFmt w:val="bullet"/>
+      <w:lvlText w:val=""/>
+      <w:lvlJc w:val="left"/>
+      <w:pPr>
+        <w:tabs>
+          <w:tab w:val="num" w:pos="4320"/>
+        </w:tabs>
+        <w:ind w:left="4320" w:hanging="360"/>
+      </w:pPr>
+      <w:rPr>
+        <w:rFonts w:ascii="Wingdings" w:hAnsi="Wingdings" w:hint="default"/>
+        <w:sz w:val="20"/>
+      </w:rPr>
+    </w:lvl>
+    <w:lvl w:ilvl="6" w:tentative="1">
+      <w:start w:val="1"/>
+      <w:numFmt w:val="bullet"/>
+      <w:lvlText w:val=""/>
+      <w:lvlJc w:val="left"/>
+      <w:pPr>
+        <w:tabs>
+          <w:tab w:val="num" w:pos="5040"/>
+        </w:tabs>
+        <w:ind w:left="5040" w:hanging="360"/>
+      </w:pPr>
+      <w:rPr>
+        <w:rFonts w:ascii="Wingdings" w:hAnsi="Wingdings" w:hint="default"/>
+        <w:sz w:val="20"/>
+      </w:rPr>
+    </w:lvl>
+    <w:lvl w:ilvl="7" w:tentative="1">
+      <w:start w:val="1"/>
+      <w:numFmt w:val="bullet"/>
+      <w:lvlText w:val=""/>
+      <w:lvlJc w:val="left"/>
+      <w:pPr>
+        <w:tabs>
+          <w:tab w:val="num" w:pos="5760"/>
+        </w:tabs>
+        <w:ind w:left="5760" w:hanging="360"/>
+      </w:pPr>
+      <w:rPr>
+        <w:rFonts w:ascii="Wingdings" w:hAnsi="Wingdings" w:hint="default"/>
+        <w:sz w:val="20"/>
+      </w:rPr>
+    </w:lvl>
+    <w:lvl w:ilvl="8" w:tentative="1">
+      <w:start w:val="1"/>
+      <w:numFmt w:val="bullet"/>
+      <w:lvlText w:val=""/>
+      <w:lvlJc w:val="left"/>
+      <w:pPr>
+        <w:tabs>
+          <w:tab w:val="num" w:pos="6480"/>
+        </w:tabs>
+        <w:ind w:left="6480" w:hanging="360"/>
+      </w:pPr>
+      <w:rPr>
+        <w:rFonts w:ascii="Wingdings" w:hAnsi="Wingdings" w:hint="default"/>
+        <w:sz w:val="20"/>
+      </w:rPr>
+    </w:lvl>
+  </w:abstractNum>
+  <w:abstractNum w:abstractNumId="17">
     <w:nsid w:val="7E2A737B"/>
     <w:multiLevelType w:val="hybridMultilevel"/>
     <w:tmpl w:val="26AAAC74"/>
@@ -7106,7 +7732,7 @@
       </w:pPr>
     </w:lvl>
   </w:abstractNum>
-  <w:abstractNum w:abstractNumId="15">
+  <w:abstractNum w:abstractNumId="18">
     <w:nsid w:val="7EF37F38"/>
     <w:multiLevelType w:val="hybridMultilevel"/>
     <w:tmpl w:val="8CBEDCE6"/>
@@ -7192,7 +7818,7 @@
       </w:pPr>
     </w:lvl>
   </w:abstractNum>
-  <w:abstractNum w:abstractNumId="16">
+  <w:abstractNum w:abstractNumId="19">
     <w:nsid w:val="7FF82206"/>
     <w:multiLevelType w:val="hybridMultilevel"/>
     <w:tmpl w:val="FD7ABD4A"/>
@@ -7282,55 +7908,64 @@
     </w:lvl>
   </w:abstractNum>
   <w:num w:numId="1">
+    <w:abstractNumId w:val="5"/>
+  </w:num>
+  <w:num w:numId="2">
+    <w:abstractNumId w:val="1"/>
+  </w:num>
+  <w:num w:numId="3">
+    <w:abstractNumId w:val="13"/>
+  </w:num>
+  <w:num w:numId="4">
     <w:abstractNumId w:val="4"/>
   </w:num>
-  <w:num w:numId="2">
+  <w:num w:numId="5">
+    <w:abstractNumId w:val="7"/>
+  </w:num>
+  <w:num w:numId="6">
+    <w:abstractNumId w:val="10"/>
+  </w:num>
+  <w:num w:numId="7">
+    <w:abstractNumId w:val="14"/>
+  </w:num>
+  <w:num w:numId="8">
+    <w:abstractNumId w:val="9"/>
+  </w:num>
+  <w:num w:numId="9">
+    <w:abstractNumId w:val="3"/>
+  </w:num>
+  <w:num w:numId="10">
+    <w:abstractNumId w:val="12"/>
+  </w:num>
+  <w:num w:numId="11">
+    <w:abstractNumId w:val="8"/>
+  </w:num>
+  <w:num w:numId="12">
+    <w:abstractNumId w:val="17"/>
+  </w:num>
+  <w:num w:numId="13">
+    <w:abstractNumId w:val="11"/>
+  </w:num>
+  <w:num w:numId="14">
+    <w:abstractNumId w:val="18"/>
+  </w:num>
+  <w:num w:numId="15">
+    <w:abstractNumId w:val="6"/>
+  </w:num>
+  <w:num w:numId="16">
+    <w:abstractNumId w:val="2"/>
+  </w:num>
+  <w:num w:numId="17">
+    <w:abstractNumId w:val="19"/>
+  </w:num>
+  <w:num w:numId="18">
+    <w:abstractNumId w:val="16"/>
+  </w:num>
+  <w:num w:numId="19">
     <w:abstractNumId w:val="0"/>
   </w:num>
-  <w:num w:numId="3">
-    <w:abstractNumId w:val="12"/>
-  </w:num>
-  <w:num w:numId="4">
-    <w:abstractNumId w:val="3"/>
-  </w:num>
-  <w:num w:numId="5">
-    <w:abstractNumId w:val="6"/>
-  </w:num>
-  <w:num w:numId="6">
-    <w:abstractNumId w:val="9"/>
-  </w:num>
-  <w:num w:numId="7">
-    <w:abstractNumId w:val="13"/>
-  </w:num>
-  <w:num w:numId="8">
-    <w:abstractNumId w:val="8"/>
-  </w:num>
-  <w:num w:numId="9">
-    <w:abstractNumId w:val="2"/>
-  </w:num>
-  <w:num w:numId="10">
-    <w:abstractNumId w:val="11"/>
-  </w:num>
-  <w:num w:numId="11">
-    <w:abstractNumId w:val="7"/>
-  </w:num>
-  <w:num w:numId="12">
-    <w:abstractNumId w:val="14"/>
-  </w:num>
-  <w:num w:numId="13">
-    <w:abstractNumId w:val="10"/>
-  </w:num>
-  <w:num w:numId="14">
+  <w:num w:numId="20">
     <w:abstractNumId w:val="15"/>
-  </w:num>
-  <w:num w:numId="15">
-    <w:abstractNumId w:val="5"/>
-  </w:num>
-  <w:num w:numId="16">
-    <w:abstractNumId w:val="1"/>
-  </w:num>
-  <w:num w:numId="17">
-    <w:abstractNumId w:val="16"/>
   </w:num>
 </w:numbering>
 </file>
@@ -8099,6 +8734,35 @@
       <w:contextualSpacing/>
     </w:pPr>
   </w:style>
+  <w:style w:type="paragraph" w:customStyle="1" w:styleId="Titulo4pequeoTFG">
+    <w:name w:val="Titulo 4 (pequeño) TFG"/>
+    <w:basedOn w:val="Ttulo4"/>
+    <w:link w:val="Titulo4pequeoTFGCar"/>
+    <w:qFormat/>
+    <w:rsid w:val="00FD5C82"/>
+    <w:pPr>
+      <w:numPr>
+        <w:numId w:val="20"/>
+      </w:numPr>
+    </w:pPr>
+    <w:rPr>
+      <w:rFonts w:ascii="Times New Roman" w:hAnsi="Times New Roman" w:cs="Times New Roman"/>
+      <w:sz w:val="24"/>
+    </w:rPr>
+  </w:style>
+  <w:style w:type="character" w:customStyle="1" w:styleId="Titulo4pequeoTFGCar">
+    <w:name w:val="Titulo 4 (pequeño) TFG Car"/>
+    <w:basedOn w:val="Ttulo4Car"/>
+    <w:link w:val="Titulo4pequeoTFG"/>
+    <w:rsid w:val="00FD5C82"/>
+    <w:rPr>
+      <w:rFonts w:ascii="Times New Roman" w:eastAsiaTheme="majorEastAsia" w:hAnsi="Times New Roman" w:cs="Times New Roman"/>
+      <w:i/>
+      <w:iCs/>
+      <w:color w:val="2E74B5" w:themeColor="accent1" w:themeShade="BF"/>
+      <w:sz w:val="24"/>
+    </w:rPr>
+  </w:style>
 </w:styles>
 </file>
 
@@ -8339,8 +9003,8 @@
     <w:rsid w:val="00614BD3"/>
     <w:rsid w:val="006550C2"/>
     <w:rsid w:val="00744CC7"/>
+    <w:rsid w:val="007E756C"/>
     <w:rsid w:val="0094607B"/>
-    <w:rsid w:val="00D372B1"/>
     <w:rsid w:val="00F9541D"/>
     <w:rsid w:val="00FD6AEF"/>
   </w:rsids>
@@ -9133,7 +9797,7 @@
 </file>
 
 <file path=customXml/itemProps2.xml><?xml version="1.0" encoding="utf-8"?>
-<ds:datastoreItem xmlns:ds="http://schemas.openxmlformats.org/officeDocument/2006/customXml" ds:itemID="{F8BB662E-83E0-431B-9666-338E7BEC8188}">
+<ds:datastoreItem xmlns:ds="http://schemas.openxmlformats.org/officeDocument/2006/customXml" ds:itemID="{7E276907-215F-471A-8DF6-B2681302B2AD}">
   <ds:schemaRefs>
     <ds:schemaRef ds:uri="http://schemas.openxmlformats.org/officeDocument/2006/bibliography"/>
   </ds:schemaRefs>

--- a/TRABAJO DE FINAL DE GRADO DAM DAMIAN.docx
+++ b/TRABAJO DE FINAL DE GRADO DAM DAMIAN.docx
@@ -436,8 +436,20 @@
                     <w:szCs w:val="88"/>
                     <w:lang w:val="en-US"/>
                   </w:rPr>
-                  <w:t>Android application for tracking and consulting information about cryptocurrencies</w:t>
+                  <w:t xml:space="preserve">Android application for tracking and consulting information about </w:t>
                 </w:r>
+                <w:proofErr w:type="spellStart"/>
+                <w:r>
+                  <w:rPr>
+                    <w:rFonts w:ascii="Franklin Gothic Medium" w:eastAsiaTheme="majorEastAsia" w:hAnsi="Franklin Gothic Medium" w:cs="Times New Roman"/>
+                    <w:color w:val="8EBAE2"/>
+                    <w:sz w:val="44"/>
+                    <w:szCs w:val="88"/>
+                    <w:lang w:val="en-US"/>
+                  </w:rPr>
+                  <w:t>cryptocurrencies</w:t>
+                </w:r>
+                <w:proofErr w:type="spellEnd"/>
               </w:p>
             </w:tc>
           </w:tr>
@@ -679,7 +691,7 @@
             </w:rPr>
             <w:fldChar w:fldCharType="separate"/>
           </w:r>
-          <w:hyperlink w:anchor="_Toc183954022" w:history="1">
+          <w:hyperlink w:anchor="_Toc184045023" w:history="1">
             <w:r>
               <w:rPr>
                 <w:rStyle w:val="Hipervnculo"/>
@@ -721,7 +733,7 @@
                 <w:noProof/>
                 <w:webHidden/>
               </w:rPr>
-              <w:instrText xml:space="preserve"> PAGEREF _Toc183954022 \h </w:instrText>
+              <w:instrText xml:space="preserve"> PAGEREF _Toc184045023 \h </w:instrText>
             </w:r>
             <w:r>
               <w:rPr>
@@ -761,7 +773,7 @@
               <w:lang w:eastAsia="es-ES"/>
             </w:rPr>
           </w:pPr>
-          <w:hyperlink w:anchor="_Toc183954023" w:history="1">
+          <w:hyperlink w:anchor="_Toc184045024" w:history="1">
             <w:r>
               <w:rPr>
                 <w:rStyle w:val="Hipervnculo"/>
@@ -803,7 +815,7 @@
                 <w:noProof/>
                 <w:webHidden/>
               </w:rPr>
-              <w:instrText xml:space="preserve"> PAGEREF _Toc183954023 \h </w:instrText>
+              <w:instrText xml:space="preserve"> PAGEREF _Toc184045024 \h </w:instrText>
             </w:r>
             <w:r>
               <w:rPr>
@@ -843,7 +855,7 @@
               <w:lang w:eastAsia="es-ES"/>
             </w:rPr>
           </w:pPr>
-          <w:hyperlink w:anchor="_Toc183954024" w:history="1">
+          <w:hyperlink w:anchor="_Toc184045025" w:history="1">
             <w:r>
               <w:rPr>
                 <w:rStyle w:val="Hipervnculo"/>
@@ -885,7 +897,7 @@
                 <w:noProof/>
                 <w:webHidden/>
               </w:rPr>
-              <w:instrText xml:space="preserve"> PAGEREF _Toc183954024 \h </w:instrText>
+              <w:instrText xml:space="preserve"> PAGEREF _Toc184045025 \h </w:instrText>
             </w:r>
             <w:r>
               <w:rPr>
@@ -925,7 +937,7 @@
               <w:lang w:eastAsia="es-ES"/>
             </w:rPr>
           </w:pPr>
-          <w:hyperlink w:anchor="_Toc183954025" w:history="1">
+          <w:hyperlink w:anchor="_Toc184045026" w:history="1">
             <w:r>
               <w:rPr>
                 <w:rStyle w:val="Hipervnculo"/>
@@ -967,7 +979,7 @@
                 <w:noProof/>
                 <w:webHidden/>
               </w:rPr>
-              <w:instrText xml:space="preserve"> PAGEREF _Toc183954025 \h </w:instrText>
+              <w:instrText xml:space="preserve"> PAGEREF _Toc184045026 \h </w:instrText>
             </w:r>
             <w:r>
               <w:rPr>
@@ -1007,7 +1019,7 @@
               <w:lang w:eastAsia="es-ES"/>
             </w:rPr>
           </w:pPr>
-          <w:hyperlink w:anchor="_Toc183954026" w:history="1">
+          <w:hyperlink w:anchor="_Toc184045027" w:history="1">
             <w:r>
               <w:rPr>
                 <w:rStyle w:val="Hipervnculo"/>
@@ -1049,7 +1061,7 @@
                 <w:noProof/>
                 <w:webHidden/>
               </w:rPr>
-              <w:instrText xml:space="preserve"> PAGEREF _Toc183954026 \h </w:instrText>
+              <w:instrText xml:space="preserve"> PAGEREF _Toc184045027 \h </w:instrText>
             </w:r>
             <w:r>
               <w:rPr>
@@ -1089,7 +1101,7 @@
               <w:lang w:eastAsia="es-ES"/>
             </w:rPr>
           </w:pPr>
-          <w:hyperlink w:anchor="_Toc183954027" w:history="1">
+          <w:hyperlink w:anchor="_Toc184045028" w:history="1">
             <w:r>
               <w:rPr>
                 <w:rStyle w:val="Hipervnculo"/>
@@ -1131,7 +1143,7 @@
                 <w:noProof/>
                 <w:webHidden/>
               </w:rPr>
-              <w:instrText xml:space="preserve"> PAGEREF _Toc183954027 \h </w:instrText>
+              <w:instrText xml:space="preserve"> PAGEREF _Toc184045028 \h </w:instrText>
             </w:r>
             <w:r>
               <w:rPr>
@@ -1171,7 +1183,7 @@
               <w:lang w:eastAsia="es-ES"/>
             </w:rPr>
           </w:pPr>
-          <w:hyperlink w:anchor="_Toc183954028" w:history="1">
+          <w:hyperlink w:anchor="_Toc184045029" w:history="1">
             <w:r>
               <w:rPr>
                 <w:rStyle w:val="Hipervnculo"/>
@@ -1192,7 +1204,21 @@
                 <w:rStyle w:val="Hipervnculo"/>
                 <w:noProof/>
               </w:rPr>
-              <w:t>Desarrollo</w:t>
+              <w:t>Desarr</w:t>
+            </w:r>
+            <w:r>
+              <w:rPr>
+                <w:rStyle w:val="Hipervnculo"/>
+                <w:noProof/>
+              </w:rPr>
+              <w:t>o</w:t>
+            </w:r>
+            <w:r>
+              <w:rPr>
+                <w:rStyle w:val="Hipervnculo"/>
+                <w:noProof/>
+              </w:rPr>
+              <w:t>llo</w:t>
             </w:r>
             <w:r>
               <w:rPr>
@@ -1213,7 +1239,7 @@
                 <w:noProof/>
                 <w:webHidden/>
               </w:rPr>
-              <w:instrText xml:space="preserve"> PAGEREF _Toc183954028 \h </w:instrText>
+              <w:instrText xml:space="preserve"> PAGEREF _Toc184045029 \h </w:instrText>
             </w:r>
             <w:r>
               <w:rPr>
@@ -1233,7 +1259,7 @@
                 <w:noProof/>
                 <w:webHidden/>
               </w:rPr>
-              <w:t>9</w:t>
+              <w:t>10</w:t>
             </w:r>
             <w:r>
               <w:rPr>
@@ -1253,7 +1279,7 @@
               <w:lang w:eastAsia="es-ES"/>
             </w:rPr>
           </w:pPr>
-          <w:hyperlink w:anchor="_Toc183954029" w:history="1">
+          <w:hyperlink w:anchor="_Toc184045030" w:history="1">
             <w:r>
               <w:rPr>
                 <w:rStyle w:val="Hipervnculo"/>
@@ -1295,7 +1321,7 @@
                 <w:noProof/>
                 <w:webHidden/>
               </w:rPr>
-              <w:instrText xml:space="preserve"> PAGEREF _Toc183954029 \h </w:instrText>
+              <w:instrText xml:space="preserve"> PAGEREF _Toc184045030 \h </w:instrText>
             </w:r>
             <w:r>
               <w:rPr>
@@ -1315,7 +1341,7 @@
                 <w:noProof/>
                 <w:webHidden/>
               </w:rPr>
-              <w:t>11</w:t>
+              <w:t>12</w:t>
             </w:r>
             <w:r>
               <w:rPr>
@@ -1335,7 +1361,7 @@
               <w:lang w:eastAsia="es-ES"/>
             </w:rPr>
           </w:pPr>
-          <w:hyperlink w:anchor="_Toc183954030" w:history="1">
+          <w:hyperlink w:anchor="_Toc184045031" w:history="1">
             <w:r>
               <w:rPr>
                 <w:rStyle w:val="Hipervnculo"/>
@@ -1356,7 +1382,7 @@
                 <w:rStyle w:val="Hipervnculo"/>
                 <w:noProof/>
               </w:rPr>
-              <w:t>Diseño de pantallas</w:t>
+              <w:t>Diseño de pantallas y explicación básica de funcionalidades</w:t>
             </w:r>
             <w:r>
               <w:rPr>
@@ -1377,7 +1403,7 @@
                 <w:noProof/>
                 <w:webHidden/>
               </w:rPr>
-              <w:instrText xml:space="preserve"> PAGEREF _Toc183954030 \h </w:instrText>
+              <w:instrText xml:space="preserve"> PAGEREF _Toc184045031 \h </w:instrText>
             </w:r>
             <w:r>
               <w:rPr>
@@ -1397,7 +1423,7 @@
                 <w:noProof/>
                 <w:webHidden/>
               </w:rPr>
-              <w:t>14</w:t>
+              <w:t>15</w:t>
             </w:r>
             <w:r>
               <w:rPr>
@@ -1417,7 +1443,7 @@
               <w:lang w:eastAsia="es-ES"/>
             </w:rPr>
           </w:pPr>
-          <w:hyperlink w:anchor="_Toc183954031" w:history="1">
+          <w:hyperlink w:anchor="_Toc184045032" w:history="1">
             <w:r>
               <w:rPr>
                 <w:rStyle w:val="Hipervnculo"/>
@@ -1438,7 +1464,7 @@
                 <w:rStyle w:val="Hipervnculo"/>
                 <w:noProof/>
               </w:rPr>
-              <w:t>Versiones de la appA</w:t>
+              <w:t>Versiones de la app</w:t>
             </w:r>
             <w:r>
               <w:rPr>
@@ -1459,7 +1485,7 @@
                 <w:noProof/>
                 <w:webHidden/>
               </w:rPr>
-              <w:instrText xml:space="preserve"> PAGEREF _Toc183954031 \h </w:instrText>
+              <w:instrText xml:space="preserve"> PAGEREF _Toc184045032 \h </w:instrText>
             </w:r>
             <w:r>
               <w:rPr>
@@ -1479,7 +1505,7 @@
                 <w:noProof/>
                 <w:webHidden/>
               </w:rPr>
-              <w:t>18</w:t>
+              <w:t>30</w:t>
             </w:r>
             <w:r>
               <w:rPr>
@@ -1499,7 +1525,7 @@
               <w:lang w:eastAsia="es-ES"/>
             </w:rPr>
           </w:pPr>
-          <w:hyperlink w:anchor="_Toc183954032" w:history="1">
+          <w:hyperlink w:anchor="_Toc184045033" w:history="1">
             <w:r>
               <w:rPr>
                 <w:rStyle w:val="Hipervnculo"/>
@@ -1541,7 +1567,7 @@
                 <w:noProof/>
                 <w:webHidden/>
               </w:rPr>
-              <w:instrText xml:space="preserve"> PAGEREF _Toc183954032 \h </w:instrText>
+              <w:instrText xml:space="preserve"> PAGEREF _Toc184045033 \h </w:instrText>
             </w:r>
             <w:r>
               <w:rPr>
@@ -1561,7 +1587,253 @@
                 <w:noProof/>
                 <w:webHidden/>
               </w:rPr>
-              <w:t>18</w:t>
+              <w:t>30</w:t>
+            </w:r>
+            <w:r>
+              <w:rPr>
+                <w:noProof/>
+                <w:webHidden/>
+              </w:rPr>
+              <w:fldChar w:fldCharType="end"/>
+            </w:r>
+          </w:hyperlink>
+        </w:p>
+        <w:p>
+          <w:pPr>
+            <w:pStyle w:val="TDC1"/>
+            <w:rPr>
+              <w:rFonts w:eastAsiaTheme="minorEastAsia"/>
+              <w:noProof/>
+              <w:lang w:eastAsia="es-ES"/>
+            </w:rPr>
+          </w:pPr>
+          <w:hyperlink w:anchor="_Toc184045034" w:history="1">
+            <w:r>
+              <w:rPr>
+                <w:rStyle w:val="Hipervnculo"/>
+                <w:noProof/>
+              </w:rPr>
+              <w:t>XII.</w:t>
+            </w:r>
+            <w:r>
+              <w:rPr>
+                <w:rFonts w:eastAsiaTheme="minorEastAsia"/>
+                <w:noProof/>
+                <w:lang w:eastAsia="es-ES"/>
+              </w:rPr>
+              <w:tab/>
+            </w:r>
+            <w:r>
+              <w:rPr>
+                <w:rStyle w:val="Hipervnculo"/>
+                <w:noProof/>
+              </w:rPr>
+              <w:t>Estructura de datos para BBDD</w:t>
+            </w:r>
+            <w:r>
+              <w:rPr>
+                <w:noProof/>
+                <w:webHidden/>
+              </w:rPr>
+              <w:tab/>
+            </w:r>
+            <w:r>
+              <w:rPr>
+                <w:noProof/>
+                <w:webHidden/>
+              </w:rPr>
+              <w:fldChar w:fldCharType="begin"/>
+            </w:r>
+            <w:r>
+              <w:rPr>
+                <w:noProof/>
+                <w:webHidden/>
+              </w:rPr>
+              <w:instrText xml:space="preserve"> PAGEREF _Toc184045034 \h </w:instrText>
+            </w:r>
+            <w:r>
+              <w:rPr>
+                <w:noProof/>
+                <w:webHidden/>
+              </w:rPr>
+            </w:r>
+            <w:r>
+              <w:rPr>
+                <w:noProof/>
+                <w:webHidden/>
+              </w:rPr>
+              <w:fldChar w:fldCharType="separate"/>
+            </w:r>
+            <w:r>
+              <w:rPr>
+                <w:noProof/>
+                <w:webHidden/>
+              </w:rPr>
+              <w:t>30</w:t>
+            </w:r>
+            <w:r>
+              <w:rPr>
+                <w:noProof/>
+                <w:webHidden/>
+              </w:rPr>
+              <w:fldChar w:fldCharType="end"/>
+            </w:r>
+          </w:hyperlink>
+        </w:p>
+        <w:p>
+          <w:pPr>
+            <w:pStyle w:val="TDC1"/>
+            <w:rPr>
+              <w:rFonts w:eastAsiaTheme="minorEastAsia"/>
+              <w:noProof/>
+              <w:lang w:eastAsia="es-ES"/>
+            </w:rPr>
+          </w:pPr>
+          <w:hyperlink w:anchor="_Toc184045035" w:history="1">
+            <w:r>
+              <w:rPr>
+                <w:rStyle w:val="Hipervnculo"/>
+                <w:noProof/>
+              </w:rPr>
+              <w:t>XIII.</w:t>
+            </w:r>
+            <w:r>
+              <w:rPr>
+                <w:rFonts w:eastAsiaTheme="minorEastAsia"/>
+                <w:noProof/>
+                <w:lang w:eastAsia="es-ES"/>
+              </w:rPr>
+              <w:tab/>
+            </w:r>
+            <w:r>
+              <w:rPr>
+                <w:rStyle w:val="Hipervnculo"/>
+                <w:noProof/>
+              </w:rPr>
+              <w:t>Pruebas y resultados</w:t>
+            </w:r>
+            <w:r>
+              <w:rPr>
+                <w:noProof/>
+                <w:webHidden/>
+              </w:rPr>
+              <w:tab/>
+            </w:r>
+            <w:r>
+              <w:rPr>
+                <w:noProof/>
+                <w:webHidden/>
+              </w:rPr>
+              <w:fldChar w:fldCharType="begin"/>
+            </w:r>
+            <w:r>
+              <w:rPr>
+                <w:noProof/>
+                <w:webHidden/>
+              </w:rPr>
+              <w:instrText xml:space="preserve"> PAGEREF _Toc184045035 \h </w:instrText>
+            </w:r>
+            <w:r>
+              <w:rPr>
+                <w:noProof/>
+                <w:webHidden/>
+              </w:rPr>
+            </w:r>
+            <w:r>
+              <w:rPr>
+                <w:noProof/>
+                <w:webHidden/>
+              </w:rPr>
+              <w:fldChar w:fldCharType="separate"/>
+            </w:r>
+            <w:r>
+              <w:rPr>
+                <w:noProof/>
+                <w:webHidden/>
+              </w:rPr>
+              <w:t>30</w:t>
+            </w:r>
+            <w:r>
+              <w:rPr>
+                <w:noProof/>
+                <w:webHidden/>
+              </w:rPr>
+              <w:fldChar w:fldCharType="end"/>
+            </w:r>
+          </w:hyperlink>
+        </w:p>
+        <w:p>
+          <w:pPr>
+            <w:pStyle w:val="TDC1"/>
+            <w:rPr>
+              <w:rFonts w:eastAsiaTheme="minorEastAsia"/>
+              <w:noProof/>
+              <w:lang w:eastAsia="es-ES"/>
+            </w:rPr>
+          </w:pPr>
+          <w:hyperlink w:anchor="_Toc184045036" w:history="1">
+            <w:r>
+              <w:rPr>
+                <w:rStyle w:val="Hipervnculo"/>
+                <w:noProof/>
+              </w:rPr>
+              <w:t>XIV.</w:t>
+            </w:r>
+            <w:r>
+              <w:rPr>
+                <w:rFonts w:eastAsiaTheme="minorEastAsia"/>
+                <w:noProof/>
+                <w:lang w:eastAsia="es-ES"/>
+              </w:rPr>
+              <w:tab/>
+            </w:r>
+            <w:r>
+              <w:rPr>
+                <w:rStyle w:val="Hipervnculo"/>
+                <w:noProof/>
+              </w:rPr>
+              <w:t>Conclusiones</w:t>
+            </w:r>
+            <w:r>
+              <w:rPr>
+                <w:noProof/>
+                <w:webHidden/>
+              </w:rPr>
+              <w:tab/>
+            </w:r>
+            <w:r>
+              <w:rPr>
+                <w:noProof/>
+                <w:webHidden/>
+              </w:rPr>
+              <w:fldChar w:fldCharType="begin"/>
+            </w:r>
+            <w:r>
+              <w:rPr>
+                <w:noProof/>
+                <w:webHidden/>
+              </w:rPr>
+              <w:instrText xml:space="preserve"> PAGEREF _Toc184045036 \h </w:instrText>
+            </w:r>
+            <w:r>
+              <w:rPr>
+                <w:noProof/>
+                <w:webHidden/>
+              </w:rPr>
+            </w:r>
+            <w:r>
+              <w:rPr>
+                <w:noProof/>
+                <w:webHidden/>
+              </w:rPr>
+              <w:fldChar w:fldCharType="separate"/>
+            </w:r>
+            <w:r>
+              <w:rPr>
+                <w:noProof/>
+                <w:webHidden/>
+              </w:rPr>
+              <w:t>30</w:t>
             </w:r>
             <w:r>
               <w:rPr>
@@ -1610,7 +1882,7 @@
           <w:numId w:val="5"/>
         </w:numPr>
       </w:pPr>
-      <w:bookmarkStart w:id="0" w:name="_Toc183954022"/>
+      <w:bookmarkStart w:id="0" w:name="_Toc184045023"/>
       <w:r>
         <w:lastRenderedPageBreak/>
         <w:t>Introducción</w:t>
@@ -1668,7 +1940,25 @@
           <w:sz w:val="24"/>
           <w:szCs w:val="24"/>
         </w:rPr>
-        <w:t xml:space="preserve"> A través de la integración con APIs de datos de mercado en tiempo real, la aplicación ofrece una visión actualizada del valor del portafolio, el rendimiento individual de cada criptomoneda y las fluctuaciones del mercado.</w:t>
+        <w:t xml:space="preserve"> A través de la integración con </w:t>
+      </w:r>
+      <w:proofErr w:type="spellStart"/>
+      <w:r>
+        <w:rPr>
+          <w:rFonts w:ascii="Times New Roman" w:hAnsi="Times New Roman" w:cs="Times New Roman"/>
+          <w:sz w:val="24"/>
+          <w:szCs w:val="24"/>
+        </w:rPr>
+        <w:t>APIs</w:t>
+      </w:r>
+      <w:proofErr w:type="spellEnd"/>
+      <w:r>
+        <w:rPr>
+          <w:rFonts w:ascii="Times New Roman" w:hAnsi="Times New Roman" w:cs="Times New Roman"/>
+          <w:sz w:val="24"/>
+          <w:szCs w:val="24"/>
+        </w:rPr>
+        <w:t xml:space="preserve"> de datos de mercado en tiempo real, la aplicación ofrece una visión actualizada del valor del portafolio, el rendimiento individual de cada criptomoneda y las fluctuaciones del mercado.</w:t>
       </w:r>
     </w:p>
     <w:p>
@@ -1709,11 +1999,13 @@
           <w:numId w:val="5"/>
         </w:numPr>
       </w:pPr>
-      <w:bookmarkStart w:id="1" w:name="_Toc183954023"/>
+      <w:bookmarkStart w:id="1" w:name="_Toc184045024"/>
+      <w:proofErr w:type="spellStart"/>
       <w:r>
         <w:t>Abstract</w:t>
       </w:r>
       <w:bookmarkEnd w:id="1"/>
+      <w:proofErr w:type="spellEnd"/>
     </w:p>
     <w:p>
       <w:pPr>
@@ -1733,7 +2025,47 @@
           <w:szCs w:val="24"/>
           <w:lang w:val="en-US"/>
         </w:rPr>
-        <w:t>In the dynamic and volatile world of cryptocurrencies, efficient investment management is crucial to success. This Bachelor´s Degree Final Project presents a mobile application designed to address this need, providing users with a comprehensive tool for tracking and analyzing their cryptocurrency portfolios.</w:t>
+        <w:t xml:space="preserve">In the dynamic and volatile world of </w:t>
+      </w:r>
+      <w:proofErr w:type="spellStart"/>
+      <w:r>
+        <w:rPr>
+          <w:rFonts w:ascii="Times New Roman" w:hAnsi="Times New Roman" w:cs="Times New Roman"/>
+          <w:sz w:val="24"/>
+          <w:szCs w:val="24"/>
+          <w:lang w:val="en-US"/>
+        </w:rPr>
+        <w:t>cryptocurrencies</w:t>
+      </w:r>
+      <w:proofErr w:type="spellEnd"/>
+      <w:r>
+        <w:rPr>
+          <w:rFonts w:ascii="Times New Roman" w:hAnsi="Times New Roman" w:cs="Times New Roman"/>
+          <w:sz w:val="24"/>
+          <w:szCs w:val="24"/>
+          <w:lang w:val="en-US"/>
+        </w:rPr>
+        <w:t xml:space="preserve">, efficient investment management is crucial to success. This Bachelor´s Degree Final Project presents a mobile application designed to address this need, providing users with a comprehensive tool for tracking and analyzing their </w:t>
+      </w:r>
+      <w:proofErr w:type="spellStart"/>
+      <w:r>
+        <w:rPr>
+          <w:rFonts w:ascii="Times New Roman" w:hAnsi="Times New Roman" w:cs="Times New Roman"/>
+          <w:sz w:val="24"/>
+          <w:szCs w:val="24"/>
+          <w:lang w:val="en-US"/>
+        </w:rPr>
+        <w:t>cryptocurrency</w:t>
+      </w:r>
+      <w:proofErr w:type="spellEnd"/>
+      <w:r>
+        <w:rPr>
+          <w:rFonts w:ascii="Times New Roman" w:hAnsi="Times New Roman" w:cs="Times New Roman"/>
+          <w:sz w:val="24"/>
+          <w:szCs w:val="24"/>
+          <w:lang w:val="en-US"/>
+        </w:rPr>
+        <w:t xml:space="preserve"> portfolios.</w:t>
       </w:r>
     </w:p>
     <w:p>
@@ -1754,7 +2086,47 @@
           <w:szCs w:val="24"/>
           <w:lang w:val="en-US"/>
         </w:rPr>
-        <w:t>The application allows users to record their cryptocurrency assets. Through integration with real-time market data APIs, the application offers an up-to-date view of the portfolio's value, the individual performance of each cryptocurrency, and market fluctuations.</w:t>
+        <w:t xml:space="preserve">The application allows users to record their </w:t>
+      </w:r>
+      <w:proofErr w:type="spellStart"/>
+      <w:r>
+        <w:rPr>
+          <w:rFonts w:ascii="Times New Roman" w:hAnsi="Times New Roman" w:cs="Times New Roman"/>
+          <w:sz w:val="24"/>
+          <w:szCs w:val="24"/>
+          <w:lang w:val="en-US"/>
+        </w:rPr>
+        <w:t>cryptocurrency</w:t>
+      </w:r>
+      <w:proofErr w:type="spellEnd"/>
+      <w:r>
+        <w:rPr>
+          <w:rFonts w:ascii="Times New Roman" w:hAnsi="Times New Roman" w:cs="Times New Roman"/>
+          <w:sz w:val="24"/>
+          <w:szCs w:val="24"/>
+          <w:lang w:val="en-US"/>
+        </w:rPr>
+        <w:t xml:space="preserve"> assets. Through integration with real-time market data APIs, the application offers an up-to-date view of the portfolio's value, the individual performance of each </w:t>
+      </w:r>
+      <w:proofErr w:type="spellStart"/>
+      <w:r>
+        <w:rPr>
+          <w:rFonts w:ascii="Times New Roman" w:hAnsi="Times New Roman" w:cs="Times New Roman"/>
+          <w:sz w:val="24"/>
+          <w:szCs w:val="24"/>
+          <w:lang w:val="en-US"/>
+        </w:rPr>
+        <w:t>cryptocurrency</w:t>
+      </w:r>
+      <w:proofErr w:type="spellEnd"/>
+      <w:r>
+        <w:rPr>
+          <w:rFonts w:ascii="Times New Roman" w:hAnsi="Times New Roman" w:cs="Times New Roman"/>
+          <w:sz w:val="24"/>
+          <w:szCs w:val="24"/>
+          <w:lang w:val="en-US"/>
+        </w:rPr>
+        <w:t>, and market fluctuations.</w:t>
       </w:r>
     </w:p>
     <w:p>
@@ -1775,7 +2147,27 @@
           <w:szCs w:val="24"/>
           <w:lang w:val="en-US"/>
         </w:rPr>
-        <w:t xml:space="preserve">With functionalities such as interactive charts and market news, the application provides users with the information needed to make informed investment decisions. This project not only addresses a real-world problem in the growing cryptocurrency market, but also </w:t>
+        <w:t xml:space="preserve">With functionalities such as interactive charts and market news, the application provides users with the information needed to make informed investment decisions. This project not only addresses a real-world problem in the growing </w:t>
+      </w:r>
+      <w:proofErr w:type="spellStart"/>
+      <w:r>
+        <w:rPr>
+          <w:rFonts w:ascii="Times New Roman" w:hAnsi="Times New Roman" w:cs="Times New Roman"/>
+          <w:sz w:val="24"/>
+          <w:szCs w:val="24"/>
+          <w:lang w:val="en-US"/>
+        </w:rPr>
+        <w:t>cryptocurrency</w:t>
+      </w:r>
+      <w:proofErr w:type="spellEnd"/>
+      <w:r>
+        <w:rPr>
+          <w:rFonts w:ascii="Times New Roman" w:hAnsi="Times New Roman" w:cs="Times New Roman"/>
+          <w:sz w:val="24"/>
+          <w:szCs w:val="24"/>
+          <w:lang w:val="en-US"/>
+        </w:rPr>
+        <w:t xml:space="preserve"> market, but also </w:t>
       </w:r>
       <w:r>
         <w:rPr>
@@ -1808,7 +2200,7 @@
           <w:numId w:val="5"/>
         </w:numPr>
       </w:pPr>
-      <w:bookmarkStart w:id="2" w:name="_Toc183954024"/>
+      <w:bookmarkStart w:id="2" w:name="_Toc184045025"/>
       <w:r>
         <w:t>Objetivos del Proyecto</w:t>
       </w:r>
@@ -1850,7 +2242,15 @@
         <w:t>Registrar y gestionar activos de criptomonedas:</w:t>
       </w:r>
       <w:r>
-        <w:t xml:space="preserve"> Permitir a los usuarios añadir y gestionar sus inversiones en diversas criptomonedas, a partir de una lista actualizada obtenida mediante la API de CoinGecko.</w:t>
+        <w:t xml:space="preserve"> Permitir a los usuarios añadir y gestionar sus inversiones en diversas criptomonedas, a partir de una lista actualizada obtenida mediante la API de </w:t>
+      </w:r>
+      <w:proofErr w:type="spellStart"/>
+      <w:r>
+        <w:t>CoinGecko</w:t>
+      </w:r>
+      <w:proofErr w:type="spellEnd"/>
+      <w:r>
+        <w:t>.</w:t>
       </w:r>
     </w:p>
     <w:p>
@@ -1870,7 +2270,31 @@
         <w:t>Integrar datos de mercado en tiempo real:</w:t>
       </w:r>
       <w:r>
-        <w:t xml:space="preserve"> Implementar la integración con APIs de datos de criptomonedas, como CoinGecko y CoinMarketCap, para ofrecer información actualizada sobre el valor de mercado y las fluctuaciones en tiempo real.</w:t>
+        <w:t xml:space="preserve"> Implementar la integración con </w:t>
+      </w:r>
+      <w:proofErr w:type="spellStart"/>
+      <w:r>
+        <w:t>APIs</w:t>
+      </w:r>
+      <w:proofErr w:type="spellEnd"/>
+      <w:r>
+        <w:t xml:space="preserve"> de datos de criptomonedas, como </w:t>
+      </w:r>
+      <w:proofErr w:type="spellStart"/>
+      <w:r>
+        <w:t>CoinGecko</w:t>
+      </w:r>
+      <w:proofErr w:type="spellEnd"/>
+      <w:r>
+        <w:t xml:space="preserve"> y </w:t>
+      </w:r>
+      <w:proofErr w:type="spellStart"/>
+      <w:r>
+        <w:t>CoinMarketCap</w:t>
+      </w:r>
+      <w:proofErr w:type="spellEnd"/>
+      <w:r>
+        <w:t>, para ofrecer información actualizada sobre el valor de mercado y las fluctuaciones en tiempo real.</w:t>
       </w:r>
     </w:p>
     <w:p>
@@ -2020,7 +2444,7 @@
           <w:numId w:val="5"/>
         </w:numPr>
       </w:pPr>
-      <w:bookmarkStart w:id="3" w:name="_Toc183954025"/>
+      <w:bookmarkStart w:id="3" w:name="_Toc184045026"/>
       <w:r>
         <w:t>Temporalización</w:t>
       </w:r>
@@ -3254,8 +3678,6 @@
               </w:rPr>
               <w:t> </w:t>
             </w:r>
-            <w:bookmarkStart w:id="4" w:name="_GoBack"/>
-            <w:bookmarkEnd w:id="4"/>
           </w:p>
         </w:tc>
         <w:tc>
@@ -4115,7 +4537,29 @@
                 <w:szCs w:val="20"/>
                 <w:lang w:eastAsia="es-ES"/>
               </w:rPr>
-              <w:t>Creación de Activities, fragmentos y diseño de UI</w:t>
+              <w:t xml:space="preserve">Creación de </w:t>
+            </w:r>
+            <w:proofErr w:type="spellStart"/>
+            <w:r>
+              <w:rPr>
+                <w:rFonts w:ascii="Times New Roman" w:eastAsia="Times New Roman" w:hAnsi="Times New Roman" w:cs="Times New Roman"/>
+                <w:color w:val="000000"/>
+                <w:sz w:val="20"/>
+                <w:szCs w:val="20"/>
+                <w:lang w:eastAsia="es-ES"/>
+              </w:rPr>
+              <w:t>Activities</w:t>
+            </w:r>
+            <w:proofErr w:type="spellEnd"/>
+            <w:r>
+              <w:rPr>
+                <w:rFonts w:ascii="Times New Roman" w:eastAsia="Times New Roman" w:hAnsi="Times New Roman" w:cs="Times New Roman"/>
+                <w:color w:val="000000"/>
+                <w:sz w:val="20"/>
+                <w:szCs w:val="20"/>
+                <w:lang w:eastAsia="es-ES"/>
+              </w:rPr>
+              <w:t>, fragmentos y diseño de UI</w:t>
             </w:r>
           </w:p>
         </w:tc>
@@ -10866,7 +11310,25 @@
           <w:sz w:val="24"/>
           <w:szCs w:val="24"/>
         </w:rPr>
-        <w:t>Investigación de las APIs y tecnologías, y desarrollo de la pantalla de inicio.</w:t>
+        <w:t xml:space="preserve">Investigación de las </w:t>
+      </w:r>
+      <w:proofErr w:type="spellStart"/>
+      <w:r>
+        <w:rPr>
+          <w:rFonts w:ascii="Times New Roman" w:hAnsi="Times New Roman" w:cs="Times New Roman"/>
+          <w:sz w:val="24"/>
+          <w:szCs w:val="24"/>
+        </w:rPr>
+        <w:t>APIs</w:t>
+      </w:r>
+      <w:proofErr w:type="spellEnd"/>
+      <w:r>
+        <w:rPr>
+          <w:rFonts w:ascii="Times New Roman" w:hAnsi="Times New Roman" w:cs="Times New Roman"/>
+          <w:sz w:val="24"/>
+          <w:szCs w:val="24"/>
+        </w:rPr>
+        <w:t xml:space="preserve"> y tecnologías, y desarrollo de la pantalla de inicio.</w:t>
       </w:r>
     </w:p>
     <w:p>
@@ -10905,7 +11367,23 @@
           <w:rStyle w:val="Textoennegrita"/>
           <w:rFonts w:eastAsiaTheme="majorEastAsia"/>
         </w:rPr>
-        <w:t>Octubre: Desarrollo de activities y funcionalidades</w:t>
+        <w:t xml:space="preserve">Octubre: Desarrollo de </w:t>
+      </w:r>
+      <w:proofErr w:type="spellStart"/>
+      <w:r>
+        <w:rPr>
+          <w:rStyle w:val="Textoennegrita"/>
+          <w:rFonts w:eastAsiaTheme="majorEastAsia"/>
+        </w:rPr>
+        <w:t>activities</w:t>
+      </w:r>
+      <w:proofErr w:type="spellEnd"/>
+      <w:r>
+        <w:rPr>
+          <w:rStyle w:val="Textoennegrita"/>
+          <w:rFonts w:eastAsiaTheme="majorEastAsia"/>
+        </w:rPr>
+        <w:t xml:space="preserve"> y funcionalidades</w:t>
       </w:r>
     </w:p>
     <w:p>
@@ -11072,11 +11550,11 @@
           <w:numId w:val="5"/>
         </w:numPr>
       </w:pPr>
-      <w:bookmarkStart w:id="5" w:name="_Toc183954026"/>
+      <w:bookmarkStart w:id="4" w:name="_Toc184045027"/>
       <w:r>
         <w:t>Metodología de Desarrollo</w:t>
       </w:r>
-      <w:bookmarkEnd w:id="5"/>
+      <w:bookmarkEnd w:id="4"/>
     </w:p>
     <w:p>
       <w:pPr>
@@ -11140,11 +11618,35 @@
         <w:t>Diseño e Implementación Modular:</w:t>
       </w:r>
       <w:r>
-        <w:t xml:space="preserve"> Cada funcionalidad de la aplicación fue desarrollada de manera independiente, siguiendo un enfoque modular. Esto permitió trabajar en diferentes aspectos de la aplicación, como la conexión con APIs externas, la gestión de bases de datos locales y en la nube, y la creación de la interfaz de usuario. Para la implementación, se emplearon patrones de diseño </w:t>
+        <w:t xml:space="preserve"> Cada funcionalidad de la aplicación fue desarrollada de manera independiente, siguiendo un enfoque modular. Esto permitió trabajar en diferentes aspectos de la aplicación, como la conexión con </w:t>
+      </w:r>
+      <w:proofErr w:type="spellStart"/>
+      <w:r>
+        <w:t>APIs</w:t>
+      </w:r>
+      <w:proofErr w:type="spellEnd"/>
+      <w:r>
+        <w:t xml:space="preserve"> externas, la gestión de bases de datos locales y en la nube, y la creación de la interfaz de usuario. Para la implementación, se emplearon patrones de diseño </w:t>
       </w:r>
       <w:r>
         <w:lastRenderedPageBreak/>
-        <w:t>como el Modelo-Vista-ViewModel (MVVM), que separa la lógica de negocio de la interfaz gráfica, facilitando la mantenibilidad del código.</w:t>
+        <w:t>como el Modelo-Vista-</w:t>
+      </w:r>
+      <w:proofErr w:type="spellStart"/>
+      <w:r>
+        <w:t>ViewModel</w:t>
+      </w:r>
+      <w:proofErr w:type="spellEnd"/>
+      <w:r>
+        <w:t xml:space="preserve"> (MVVM), que separa la lógica de negocio de la interfaz gráfica, facilitando la </w:t>
+      </w:r>
+      <w:proofErr w:type="spellStart"/>
+      <w:r>
+        <w:t>mantenibilidad</w:t>
+      </w:r>
+      <w:proofErr w:type="spellEnd"/>
+      <w:r>
+        <w:t xml:space="preserve"> del código.</w:t>
       </w:r>
     </w:p>
     <w:p>
@@ -11160,26 +11662,84 @@
         <w:rPr>
           <w:rStyle w:val="Textoennegrita"/>
         </w:rPr>
-        <w:t>Integración de APIs y Servicios Externos:</w:t>
-      </w:r>
-      <w:r>
-        <w:t xml:space="preserve"> La aplicación se conecta a APIs externas como CoinGecko para obtener información en tiempo real sobre criptomonedas, y utiliza CoinMarketCap para proporcionar datos detallados a través de una WebView. Se empleó la librería </w:t>
-      </w:r>
+        <w:t xml:space="preserve">Integración de </w:t>
+      </w:r>
+      <w:proofErr w:type="spellStart"/>
       <w:r>
         <w:rPr>
           <w:rStyle w:val="Textoennegrita"/>
         </w:rPr>
+        <w:t>APIs</w:t>
+      </w:r>
+      <w:proofErr w:type="spellEnd"/>
+      <w:r>
+        <w:rPr>
+          <w:rStyle w:val="Textoennegrita"/>
+        </w:rPr>
+        <w:t xml:space="preserve"> y Servicios Externos:</w:t>
+      </w:r>
+      <w:r>
+        <w:t xml:space="preserve"> La aplicación se conecta a </w:t>
+      </w:r>
+      <w:proofErr w:type="spellStart"/>
+      <w:r>
+        <w:t>APIs</w:t>
+      </w:r>
+      <w:proofErr w:type="spellEnd"/>
+      <w:r>
+        <w:t xml:space="preserve"> externas como </w:t>
+      </w:r>
+      <w:proofErr w:type="spellStart"/>
+      <w:r>
+        <w:t>CoinGecko</w:t>
+      </w:r>
+      <w:proofErr w:type="spellEnd"/>
+      <w:r>
+        <w:t xml:space="preserve"> para obtener información en tiempo real sobre criptomonedas, y utiliza </w:t>
+      </w:r>
+      <w:proofErr w:type="spellStart"/>
+      <w:r>
+        <w:t>CoinMarketCap</w:t>
+      </w:r>
+      <w:proofErr w:type="spellEnd"/>
+      <w:r>
+        <w:t xml:space="preserve"> para proporcionar datos detallados a través de una </w:t>
+      </w:r>
+      <w:proofErr w:type="spellStart"/>
+      <w:r>
+        <w:t>WebView</w:t>
+      </w:r>
+      <w:proofErr w:type="spellEnd"/>
+      <w:r>
+        <w:t xml:space="preserve">. Se empleó la librería </w:t>
+      </w:r>
+      <w:proofErr w:type="spellStart"/>
+      <w:r>
+        <w:rPr>
+          <w:rStyle w:val="Textoennegrita"/>
+        </w:rPr>
         <w:t>Retrofit</w:t>
       </w:r>
-      <w:r>
-        <w:t xml:space="preserve"> para realizar las peticiones dinámicas a la API, lo que permitió cargar y visualizar listas de criptomonedas de forma eficiente en un RecyclerView, combinando con </w:t>
-      </w:r>
+      <w:proofErr w:type="spellEnd"/>
+      <w:r>
+        <w:t xml:space="preserve"> para realizar las peticiones dinámicas a la API, lo que permitió cargar y visualizar listas de criptomonedas de forma eficiente en un </w:t>
+      </w:r>
+      <w:proofErr w:type="spellStart"/>
+      <w:r>
+        <w:t>RecyclerView</w:t>
+      </w:r>
+      <w:proofErr w:type="spellEnd"/>
+      <w:r>
+        <w:t xml:space="preserve">, combinando con </w:t>
+      </w:r>
+      <w:proofErr w:type="spellStart"/>
       <w:r>
         <w:rPr>
           <w:rStyle w:val="Textoennegrita"/>
         </w:rPr>
         <w:t>Glide</w:t>
       </w:r>
+      <w:proofErr w:type="spellEnd"/>
       <w:r>
         <w:t xml:space="preserve"> para la carga de imágenes.</w:t>
       </w:r>
@@ -11216,6 +11776,7 @@
           <w:szCs w:val="24"/>
         </w:rPr>
       </w:pPr>
+      <w:proofErr w:type="spellStart"/>
       <w:r>
         <w:rPr>
           <w:rStyle w:val="Textoennegrita"/>
@@ -11225,6 +11786,7 @@
         </w:rPr>
         <w:t>SQLite</w:t>
       </w:r>
+      <w:proofErr w:type="spellEnd"/>
       <w:r>
         <w:rPr>
           <w:rFonts w:ascii="Times New Roman" w:hAnsi="Times New Roman" w:cs="Times New Roman"/>
@@ -11247,6 +11809,7 @@
           <w:szCs w:val="24"/>
         </w:rPr>
       </w:pPr>
+      <w:proofErr w:type="spellStart"/>
       <w:r>
         <w:rPr>
           <w:rStyle w:val="Textoennegrita"/>
@@ -11256,6 +11819,7 @@
         </w:rPr>
         <w:t>MySQL</w:t>
       </w:r>
+      <w:proofErr w:type="spellEnd"/>
       <w:r>
         <w:rPr>
           <w:rFonts w:ascii="Times New Roman" w:hAnsi="Times New Roman" w:cs="Times New Roman"/>
@@ -11287,10 +11851,26 @@
         <w:rPr>
           <w:rStyle w:val="Textoennegrita"/>
         </w:rPr>
-        <w:t>Data Binding</w:t>
-      </w:r>
-      <w:r>
-        <w:t xml:space="preserve"> para vincular los datos observables con los elementos de la interfaz de usuario de forma declarativa. Además, se utilizó un RecyclerView con carga dinámica de elementos para permitir la navegación por grandes volúmenes de datos.</w:t>
+        <w:t xml:space="preserve">Data </w:t>
+      </w:r>
+      <w:proofErr w:type="spellStart"/>
+      <w:r>
+        <w:rPr>
+          <w:rStyle w:val="Textoennegrita"/>
+        </w:rPr>
+        <w:t>Binding</w:t>
+      </w:r>
+      <w:proofErr w:type="spellEnd"/>
+      <w:r>
+        <w:t xml:space="preserve"> para vincular los datos observables con los elementos de la interfaz de usuario de forma declarativa. Además, se utilizó un </w:t>
+      </w:r>
+      <w:proofErr w:type="spellStart"/>
+      <w:r>
+        <w:t>RecyclerView</w:t>
+      </w:r>
+      <w:proofErr w:type="spellEnd"/>
+      <w:r>
+        <w:t xml:space="preserve"> con carga dinámica de elementos para permitir la navegación por grandes volúmenes de datos.</w:t>
       </w:r>
     </w:p>
     <w:p>
@@ -11309,7 +11889,15 @@
         <w:t>Autenticación y Funcionalidades de Cuenta:</w:t>
       </w:r>
       <w:r>
-        <w:t xml:space="preserve"> Se desarrolló un sistema de autenticación que permite a los usuarios registrarse, iniciar sesión y editar su información básica. Además, se incorporó la opción de recordar las credenciales (email y contraseña) mediante el almacenamiento seguro de la información utilizando SQLite. Los datos de las criptomonedas almacenadas en el monedero también pueden respaldarse en la nube, lo que permite a los usuarios restaurar su información en diferentes dispositivos.</w:t>
+        <w:t xml:space="preserve"> Se desarrolló un sistema de autenticación que permite a los usuarios registrarse, iniciar sesión y editar su información básica. Además, se incorporó la opción de recordar las credenciales (email y contraseña) mediante el almacenamiento seguro de la información utilizando </w:t>
+      </w:r>
+      <w:proofErr w:type="spellStart"/>
+      <w:r>
+        <w:t>SQLite</w:t>
+      </w:r>
+      <w:proofErr w:type="spellEnd"/>
+      <w:r>
+        <w:t>. Los datos de las criptomonedas almacenadas en el monedero también pueden respaldarse en la nube, lo que permite a los usuarios restaurar su información en diferentes dispositivos.</w:t>
       </w:r>
     </w:p>
     <w:p>
@@ -11332,7 +11920,15 @@
       </w:r>
       <w:r>
         <w:lastRenderedPageBreak/>
-        <w:t>validación del rendimiento y la correcta integración de los datos obtenidos de las APIs. Las pruebas unitarias y de integración se realizaron especialmente en áreas críticas como la autenticación y la gestión de datos.</w:t>
+        <w:t xml:space="preserve">validación del rendimiento y la correcta integración de los datos obtenidos de las </w:t>
+      </w:r>
+      <w:proofErr w:type="spellStart"/>
+      <w:r>
+        <w:t>APIs</w:t>
+      </w:r>
+      <w:proofErr w:type="spellEnd"/>
+      <w:r>
+        <w:t>. Las pruebas unitarias y de integración se realizaron especialmente en áreas críticas como la autenticación y la gestión de datos.</w:t>
       </w:r>
     </w:p>
     <w:p>
@@ -11367,6 +11963,7 @@
           <w:szCs w:val="24"/>
         </w:rPr>
       </w:pPr>
+      <w:proofErr w:type="spellStart"/>
       <w:r>
         <w:rPr>
           <w:rStyle w:val="Textoennegrita"/>
@@ -11376,6 +11973,7 @@
         </w:rPr>
         <w:t>Volley</w:t>
       </w:r>
+      <w:proofErr w:type="spellEnd"/>
       <w:r>
         <w:rPr>
           <w:rFonts w:ascii="Times New Roman" w:hAnsi="Times New Roman" w:cs="Times New Roman"/>
@@ -11398,6 +11996,7 @@
           <w:szCs w:val="24"/>
         </w:rPr>
       </w:pPr>
+      <w:proofErr w:type="spellStart"/>
       <w:r>
         <w:rPr>
           <w:rStyle w:val="Textoennegrita"/>
@@ -11407,6 +12006,7 @@
         </w:rPr>
         <w:t>Glide</w:t>
       </w:r>
+      <w:proofErr w:type="spellEnd"/>
       <w:r>
         <w:rPr>
           <w:rFonts w:ascii="Times New Roman" w:hAnsi="Times New Roman" w:cs="Times New Roman"/>
@@ -11429,6 +12029,7 @@
           <w:szCs w:val="24"/>
         </w:rPr>
       </w:pPr>
+      <w:proofErr w:type="spellStart"/>
       <w:r>
         <w:rPr>
           <w:rStyle w:val="Textoennegrita"/>
@@ -11438,13 +12039,32 @@
         </w:rPr>
         <w:t>Retrofit</w:t>
       </w:r>
-      <w:r>
-        <w:rPr>
-          <w:rFonts w:ascii="Times New Roman" w:hAnsi="Times New Roman" w:cs="Times New Roman"/>
-          <w:sz w:val="24"/>
-          <w:szCs w:val="24"/>
-        </w:rPr>
-        <w:t xml:space="preserve"> para la gestión de peticiones a la API de CoinGecko. Estas herramientas facilitaron la implementación de funcionalidades clave de la aplicación.</w:t>
+      <w:proofErr w:type="spellEnd"/>
+      <w:r>
+        <w:rPr>
+          <w:rFonts w:ascii="Times New Roman" w:hAnsi="Times New Roman" w:cs="Times New Roman"/>
+          <w:sz w:val="24"/>
+          <w:szCs w:val="24"/>
+        </w:rPr>
+        <w:t xml:space="preserve"> para la gestión de peticiones a la API de </w:t>
+      </w:r>
+      <w:proofErr w:type="spellStart"/>
+      <w:r>
+        <w:rPr>
+          <w:rFonts w:ascii="Times New Roman" w:hAnsi="Times New Roman" w:cs="Times New Roman"/>
+          <w:sz w:val="24"/>
+          <w:szCs w:val="24"/>
+        </w:rPr>
+        <w:t>CoinGecko</w:t>
+      </w:r>
+      <w:proofErr w:type="spellEnd"/>
+      <w:r>
+        <w:rPr>
+          <w:rFonts w:ascii="Times New Roman" w:hAnsi="Times New Roman" w:cs="Times New Roman"/>
+          <w:sz w:val="24"/>
+          <w:szCs w:val="24"/>
+        </w:rPr>
+        <w:t>. Estas herramientas facilitaron la implementación de funcionalidades clave de la aplicación.</w:t>
       </w:r>
     </w:p>
     <w:p>
@@ -11465,11 +12085,11 @@
           <w:numId w:val="5"/>
         </w:numPr>
       </w:pPr>
-      <w:bookmarkStart w:id="6" w:name="_Toc183954027"/>
+      <w:bookmarkStart w:id="5" w:name="_Toc184045028"/>
       <w:r>
         <w:t>Tecnologías utilizadas</w:t>
       </w:r>
-      <w:bookmarkEnd w:id="6"/>
+      <w:bookmarkEnd w:id="5"/>
     </w:p>
     <w:p>
       <w:pPr>
@@ -11578,7 +12198,25 @@
           <w:szCs w:val="24"/>
         </w:rPr>
         <w:br/>
-        <w:t>Java es un lenguaje de programación orientado a objetos, ampliamente utilizado y de código abierto. Comenzó a comercializarse en 1995 por Sun Microsystems, y desde entonces ha sido adoptado para el desarrollo de diversas aplicaciones, especialmente por su robustez, seguridad y capacidad multiplataforma. Java es fiable y rápido, lo que lo convierte en una opción ideal para el desarrollo de aplicaciones Android, donde se requiere rendimiento y escalabilidad.</w:t>
+        <w:t xml:space="preserve">Java es un lenguaje de programación orientado a objetos, ampliamente utilizado y de código abierto. Comenzó a comercializarse en 1995 por </w:t>
+      </w:r>
+      <w:proofErr w:type="spellStart"/>
+      <w:r>
+        <w:rPr>
+          <w:rFonts w:ascii="Times New Roman" w:hAnsi="Times New Roman" w:cs="Times New Roman"/>
+          <w:sz w:val="24"/>
+          <w:szCs w:val="24"/>
+        </w:rPr>
+        <w:t>Sun</w:t>
+      </w:r>
+      <w:proofErr w:type="spellEnd"/>
+      <w:r>
+        <w:rPr>
+          <w:rFonts w:ascii="Times New Roman" w:hAnsi="Times New Roman" w:cs="Times New Roman"/>
+          <w:sz w:val="24"/>
+          <w:szCs w:val="24"/>
+        </w:rPr>
+        <w:t xml:space="preserve"> Microsystems, y desde entonces ha sido adoptado para el desarrollo de diversas aplicaciones, especialmente por su robustez, seguridad y capacidad multiplataforma. Java es fiable y rápido, lo que lo convierte en una opción ideal para el desarrollo de aplicaciones Android, donde se requiere rendimiento y escalabilidad.</w:t>
       </w:r>
     </w:p>
     <w:p>
@@ -11765,7 +12403,25 @@
           <w:sz w:val="24"/>
           <w:szCs w:val="24"/>
         </w:rPr>
-        <w:t xml:space="preserve">asado en el núcleo de Linux y en diversos softwares de código abierto. Fue </w:t>
+        <w:t xml:space="preserve">asado en el núcleo de Linux y en diversos </w:t>
+      </w:r>
+      <w:proofErr w:type="spellStart"/>
+      <w:r>
+        <w:rPr>
+          <w:rFonts w:ascii="Times New Roman" w:hAnsi="Times New Roman" w:cs="Times New Roman"/>
+          <w:sz w:val="24"/>
+          <w:szCs w:val="24"/>
+        </w:rPr>
+        <w:t>softwares</w:t>
+      </w:r>
+      <w:proofErr w:type="spellEnd"/>
+      <w:r>
+        <w:rPr>
+          <w:rFonts w:ascii="Times New Roman" w:hAnsi="Times New Roman" w:cs="Times New Roman"/>
+          <w:sz w:val="24"/>
+          <w:szCs w:val="24"/>
+        </w:rPr>
+        <w:t xml:space="preserve"> de código abierto. Fue </w:t>
       </w:r>
       <w:r>
         <w:rPr>
@@ -11943,7 +12599,25 @@
           <w:szCs w:val="24"/>
         </w:rPr>
         <w:br/>
-        <w:t>Android Studio es el entorno de desarrollo integrado (IDE) oficial para Android, basado en IntelliJ IDEA. Se seleccionó debido a sus numerosas ventajas, tales como:</w:t>
+        <w:t xml:space="preserve">Android Studio es el entorno de desarrollo integrado (IDE) oficial para Android, basado en </w:t>
+      </w:r>
+      <w:proofErr w:type="spellStart"/>
+      <w:r>
+        <w:rPr>
+          <w:rFonts w:ascii="Times New Roman" w:hAnsi="Times New Roman" w:cs="Times New Roman"/>
+          <w:sz w:val="24"/>
+          <w:szCs w:val="24"/>
+        </w:rPr>
+        <w:t>IntelliJ</w:t>
+      </w:r>
+      <w:proofErr w:type="spellEnd"/>
+      <w:r>
+        <w:rPr>
+          <w:rFonts w:ascii="Times New Roman" w:hAnsi="Times New Roman" w:cs="Times New Roman"/>
+          <w:sz w:val="24"/>
+          <w:szCs w:val="24"/>
+        </w:rPr>
+        <w:t xml:space="preserve"> IDEA. Se seleccionó debido a sus numerosas ventajas, tales como:</w:t>
       </w:r>
     </w:p>
     <w:p>
@@ -11987,7 +12661,25 @@
           <w:sz w:val="24"/>
           <w:szCs w:val="24"/>
         </w:rPr>
-        <w:t>Herramientas de desarrollo de IntelliJ integradas.</w:t>
+        <w:t xml:space="preserve">Herramientas de desarrollo de </w:t>
+      </w:r>
+      <w:proofErr w:type="spellStart"/>
+      <w:r>
+        <w:rPr>
+          <w:rFonts w:ascii="Times New Roman" w:hAnsi="Times New Roman" w:cs="Times New Roman"/>
+          <w:sz w:val="24"/>
+          <w:szCs w:val="24"/>
+        </w:rPr>
+        <w:t>IntelliJ</w:t>
+      </w:r>
+      <w:proofErr w:type="spellEnd"/>
+      <w:r>
+        <w:rPr>
+          <w:rFonts w:ascii="Times New Roman" w:hAnsi="Times New Roman" w:cs="Times New Roman"/>
+          <w:sz w:val="24"/>
+          <w:szCs w:val="24"/>
+        </w:rPr>
+        <w:t xml:space="preserve"> integradas.</w:t>
       </w:r>
     </w:p>
     <w:p>
@@ -12009,7 +12701,43 @@
           <w:sz w:val="24"/>
           <w:szCs w:val="24"/>
         </w:rPr>
-        <w:t>Compilación flexible basada en Gradle, que permite configurar y personalizar las builds.</w:t>
+        <w:t xml:space="preserve">Compilación flexible basada en </w:t>
+      </w:r>
+      <w:proofErr w:type="spellStart"/>
+      <w:r>
+        <w:rPr>
+          <w:rFonts w:ascii="Times New Roman" w:hAnsi="Times New Roman" w:cs="Times New Roman"/>
+          <w:sz w:val="24"/>
+          <w:szCs w:val="24"/>
+        </w:rPr>
+        <w:t>Gradle</w:t>
+      </w:r>
+      <w:proofErr w:type="spellEnd"/>
+      <w:r>
+        <w:rPr>
+          <w:rFonts w:ascii="Times New Roman" w:hAnsi="Times New Roman" w:cs="Times New Roman"/>
+          <w:sz w:val="24"/>
+          <w:szCs w:val="24"/>
+        </w:rPr>
+        <w:t xml:space="preserve">, que permite configurar y personalizar las </w:t>
+      </w:r>
+      <w:proofErr w:type="spellStart"/>
+      <w:r>
+        <w:rPr>
+          <w:rFonts w:ascii="Times New Roman" w:hAnsi="Times New Roman" w:cs="Times New Roman"/>
+          <w:sz w:val="24"/>
+          <w:szCs w:val="24"/>
+        </w:rPr>
+        <w:t>builds</w:t>
+      </w:r>
+      <w:proofErr w:type="spellEnd"/>
+      <w:r>
+        <w:rPr>
+          <w:rFonts w:ascii="Times New Roman" w:hAnsi="Times New Roman" w:cs="Times New Roman"/>
+          <w:sz w:val="24"/>
+          <w:szCs w:val="24"/>
+        </w:rPr>
+        <w:t>.</w:t>
       </w:r>
     </w:p>
     <w:p>
@@ -12053,7 +12781,25 @@
           <w:sz w:val="24"/>
           <w:szCs w:val="24"/>
         </w:rPr>
-        <w:t>Soporte para pruebas y debugging en una variedad de marcos de trabajo.</w:t>
+        <w:t xml:space="preserve">Soporte para pruebas y </w:t>
+      </w:r>
+      <w:proofErr w:type="spellStart"/>
+      <w:r>
+        <w:rPr>
+          <w:rFonts w:ascii="Times New Roman" w:hAnsi="Times New Roman" w:cs="Times New Roman"/>
+          <w:sz w:val="24"/>
+          <w:szCs w:val="24"/>
+        </w:rPr>
+        <w:t>debugging</w:t>
+      </w:r>
+      <w:proofErr w:type="spellEnd"/>
+      <w:r>
+        <w:rPr>
+          <w:rFonts w:ascii="Times New Roman" w:hAnsi="Times New Roman" w:cs="Times New Roman"/>
+          <w:sz w:val="24"/>
+          <w:szCs w:val="24"/>
+        </w:rPr>
+        <w:t xml:space="preserve"> en una variedad de marcos de trabajo.</w:t>
       </w:r>
     </w:p>
     <w:p>
@@ -12177,15 +12923,51 @@
           <w:szCs w:val="24"/>
         </w:rPr>
         <w:lastRenderedPageBreak/>
-        <w:t>GitHub es una plataforma de desarrollo colaborativo que permite alojar proyectos y gestionar su evolución mediante el sistema de control de versiones Git. Es ampliamente utilizada para desarrollar y compartir código fuente de programas informáticos.</w:t>
-      </w:r>
-      <w:r>
-        <w:rPr>
-          <w:rFonts w:ascii="Times New Roman" w:hAnsi="Times New Roman" w:cs="Times New Roman"/>
-          <w:sz w:val="24"/>
-          <w:szCs w:val="24"/>
-        </w:rPr>
-        <w:t xml:space="preserve"> Los </w:t>
+        <w:t xml:space="preserve">GitHub es una plataforma de desarrollo colaborativo que permite alojar proyectos y gestionar su evolución mediante el sistema de control de versiones </w:t>
+      </w:r>
+      <w:proofErr w:type="spellStart"/>
+      <w:r>
+        <w:rPr>
+          <w:rFonts w:ascii="Times New Roman" w:hAnsi="Times New Roman" w:cs="Times New Roman"/>
+          <w:sz w:val="24"/>
+          <w:szCs w:val="24"/>
+        </w:rPr>
+        <w:t>Git</w:t>
+      </w:r>
+      <w:proofErr w:type="spellEnd"/>
+      <w:r>
+        <w:rPr>
+          <w:rFonts w:ascii="Times New Roman" w:hAnsi="Times New Roman" w:cs="Times New Roman"/>
+          <w:sz w:val="24"/>
+          <w:szCs w:val="24"/>
+        </w:rPr>
+        <w:t>. Es ampliamente utilizada para desarrollar y compartir código fuente de programas informáticos.</w:t>
+      </w:r>
+      <w:r>
+        <w:rPr>
+          <w:rFonts w:ascii="Times New Roman" w:hAnsi="Times New Roman" w:cs="Times New Roman"/>
+          <w:sz w:val="24"/>
+          <w:szCs w:val="24"/>
+        </w:rPr>
+        <w:t xml:space="preserve"> </w:t>
+      </w:r>
+      <w:proofErr w:type="gramStart"/>
+      <w:r>
+        <w:rPr>
+          <w:rFonts w:ascii="Times New Roman" w:hAnsi="Times New Roman" w:cs="Times New Roman"/>
+          <w:sz w:val="24"/>
+          <w:szCs w:val="24"/>
+        </w:rPr>
+        <w:t>Los</w:t>
+      </w:r>
+      <w:proofErr w:type="gramEnd"/>
+      <w:r>
+        <w:rPr>
+          <w:rFonts w:ascii="Times New Roman" w:hAnsi="Times New Roman" w:cs="Times New Roman"/>
+          <w:sz w:val="24"/>
+          <w:szCs w:val="24"/>
+        </w:rPr>
+        <w:t xml:space="preserve"> </w:t>
       </w:r>
       <w:r>
         <w:rPr>
@@ -12257,7 +13039,25 @@
           <w:bCs/>
           <w:sz w:val="24"/>
         </w:rPr>
-        <w:t xml:space="preserve"> Git registra todos los cambios realizados en un proyecto, facilitando la revisión, el deshacer errores y el seguimiento del historial.</w:t>
+        <w:t xml:space="preserve"> </w:t>
+      </w:r>
+      <w:proofErr w:type="spellStart"/>
+      <w:r>
+        <w:rPr>
+          <w:rFonts w:ascii="Times New Roman" w:hAnsi="Times New Roman" w:cs="Times New Roman"/>
+          <w:bCs/>
+          <w:sz w:val="24"/>
+        </w:rPr>
+        <w:t>Git</w:t>
+      </w:r>
+      <w:proofErr w:type="spellEnd"/>
+      <w:r>
+        <w:rPr>
+          <w:rFonts w:ascii="Times New Roman" w:hAnsi="Times New Roman" w:cs="Times New Roman"/>
+          <w:bCs/>
+          <w:sz w:val="24"/>
+        </w:rPr>
+        <w:t xml:space="preserve"> registra todos los cambios realizados en un proyecto, facilitando la revisión, el deshacer errores y el seguimiento del historial.</w:t>
       </w:r>
     </w:p>
     <w:p>
@@ -12307,7 +13107,9 @@
         <w:rPr>
           <w:rFonts w:ascii="Times New Roman" w:hAnsi="Times New Roman" w:cs="Times New Roman"/>
           <w:bCs/>
-          <w:sz w:val="24"/>
+          <w:noProof/>
+          <w:sz w:val="24"/>
+          <w:lang w:eastAsia="es-ES"/>
         </w:rPr>
         <w:drawing>
           <wp:inline distT="0" distB="0" distL="0" distR="0" wp14:anchorId="265A8512" wp14:editId="6A1F0F02">
@@ -12384,6 +13186,7 @@
           <w:lang w:eastAsia="es-ES"/>
         </w:rPr>
       </w:pPr>
+      <w:proofErr w:type="spellStart"/>
       <w:r>
         <w:rPr>
           <w:rStyle w:val="Textoennegrita"/>
@@ -12394,6 +13197,7 @@
         </w:rPr>
         <w:t>MySQL</w:t>
       </w:r>
+      <w:proofErr w:type="spellEnd"/>
     </w:p>
     <w:p>
       <w:pPr>
@@ -12421,15 +13225,55 @@
           <w:sz w:val="24"/>
           <w:szCs w:val="24"/>
         </w:rPr>
-        <w:t>base de datos MySQL alojada en la nube</w:t>
-      </w:r>
-      <w:r>
-        <w:rPr>
-          <w:rFonts w:ascii="Times New Roman" w:hAnsi="Times New Roman" w:cs="Times New Roman"/>
-          <w:sz w:val="24"/>
-          <w:szCs w:val="24"/>
-        </w:rPr>
-        <w:t>. MySQL es un sistema de gestión de bases de datos relacional basado en SQL, ampliamente utilizado en el desarrollo de aplicaciones web y móviles debido a su eficiencia, fiabilidad y capacidad para manejar grandes volúmenes de datos. Esta solución se ha implementado en el proyecto para gestionar el almacenamiento remoto de la información de los usuarios y sus portafolios de criptomonedas.</w:t>
+        <w:t xml:space="preserve">base de datos </w:t>
+      </w:r>
+      <w:proofErr w:type="spellStart"/>
+      <w:r>
+        <w:rPr>
+          <w:rFonts w:ascii="Times New Roman" w:hAnsi="Times New Roman" w:cs="Times New Roman"/>
+          <w:b/>
+          <w:bCs/>
+          <w:sz w:val="24"/>
+          <w:szCs w:val="24"/>
+        </w:rPr>
+        <w:t>MySQL</w:t>
+      </w:r>
+      <w:proofErr w:type="spellEnd"/>
+      <w:r>
+        <w:rPr>
+          <w:rFonts w:ascii="Times New Roman" w:hAnsi="Times New Roman" w:cs="Times New Roman"/>
+          <w:b/>
+          <w:bCs/>
+          <w:sz w:val="24"/>
+          <w:szCs w:val="24"/>
+        </w:rPr>
+        <w:t xml:space="preserve"> alojada en la nube</w:t>
+      </w:r>
+      <w:r>
+        <w:rPr>
+          <w:rFonts w:ascii="Times New Roman" w:hAnsi="Times New Roman" w:cs="Times New Roman"/>
+          <w:sz w:val="24"/>
+          <w:szCs w:val="24"/>
+        </w:rPr>
+        <w:t xml:space="preserve">. </w:t>
+      </w:r>
+      <w:proofErr w:type="spellStart"/>
+      <w:r>
+        <w:rPr>
+          <w:rFonts w:ascii="Times New Roman" w:hAnsi="Times New Roman" w:cs="Times New Roman"/>
+          <w:sz w:val="24"/>
+          <w:szCs w:val="24"/>
+        </w:rPr>
+        <w:t>MySQL</w:t>
+      </w:r>
+      <w:proofErr w:type="spellEnd"/>
+      <w:r>
+        <w:rPr>
+          <w:rFonts w:ascii="Times New Roman" w:hAnsi="Times New Roman" w:cs="Times New Roman"/>
+          <w:sz w:val="24"/>
+          <w:szCs w:val="24"/>
+        </w:rPr>
+        <w:t xml:space="preserve"> es un sistema de gestión de bases de datos relacional basado en SQL, ampliamente utilizado en el desarrollo de aplicaciones web y móviles debido a su eficiencia, fiabilidad y capacidad para manejar grandes volúmenes de datos. Esta solución se ha implementado en el proyecto para gestionar el almacenamiento remoto de la información de los usuarios y sus portafolios de criptomonedas.</w:t>
       </w:r>
     </w:p>
     <w:p>
@@ -12449,6 +13293,7 @@
         </w:rPr>
         <w:t xml:space="preserve">Las principales ventajas de utilizar </w:t>
       </w:r>
+      <w:proofErr w:type="spellStart"/>
       <w:r>
         <w:rPr>
           <w:rFonts w:eastAsiaTheme="minorHAnsi"/>
@@ -12456,7 +13301,17 @@
           <w:bCs/>
           <w:lang w:eastAsia="en-US"/>
         </w:rPr>
-        <w:t>MySQL en la nube</w:t>
+        <w:t>MySQL</w:t>
+      </w:r>
+      <w:proofErr w:type="spellEnd"/>
+      <w:r>
+        <w:rPr>
+          <w:rFonts w:eastAsiaTheme="minorHAnsi"/>
+          <w:b/>
+          <w:bCs/>
+          <w:lang w:eastAsia="en-US"/>
+        </w:rPr>
+        <w:t xml:space="preserve"> en la nube</w:t>
       </w:r>
       <w:r>
         <w:rPr>
@@ -12495,7 +13350,25 @@
           <w:sz w:val="24"/>
           <w:szCs w:val="24"/>
         </w:rPr>
-        <w:t>: MySQL es capaz de manejar grandes cantidades de datos y escalar según la demanda.</w:t>
+        <w:t xml:space="preserve">: </w:t>
+      </w:r>
+      <w:proofErr w:type="spellStart"/>
+      <w:r>
+        <w:rPr>
+          <w:rFonts w:ascii="Times New Roman" w:hAnsi="Times New Roman" w:cs="Times New Roman"/>
+          <w:sz w:val="24"/>
+          <w:szCs w:val="24"/>
+        </w:rPr>
+        <w:t>MySQL</w:t>
+      </w:r>
+      <w:proofErr w:type="spellEnd"/>
+      <w:r>
+        <w:rPr>
+          <w:rFonts w:ascii="Times New Roman" w:hAnsi="Times New Roman" w:cs="Times New Roman"/>
+          <w:sz w:val="24"/>
+          <w:szCs w:val="24"/>
+        </w:rPr>
+        <w:t xml:space="preserve"> es capaz de manejar grandes cantidades de datos y escalar según la demanda.</w:t>
       </w:r>
     </w:p>
     <w:p>
@@ -12674,8 +13547,19 @@
           <w:iCs/>
           <w:lang w:eastAsia="en-US"/>
         </w:rPr>
-        <w:t>Logo de MySQL</w:t>
-      </w:r>
+        <w:t xml:space="preserve">Logo de </w:t>
+      </w:r>
+      <w:proofErr w:type="spellStart"/>
+      <w:r>
+        <w:rPr>
+          <w:rFonts w:eastAsiaTheme="minorHAnsi"/>
+          <w:i/>
+          <w:iCs/>
+          <w:lang w:eastAsia="en-US"/>
+        </w:rPr>
+        <w:t>MySQL</w:t>
+      </w:r>
+      <w:proofErr w:type="spellEnd"/>
     </w:p>
     <w:p>
       <w:pPr>
@@ -12693,6 +13577,7 @@
         </w:rPr>
         <w:t xml:space="preserve">Para la autenticación y la gestión de usuarios, se ha implementado un sistema basado en </w:t>
       </w:r>
+      <w:proofErr w:type="spellStart"/>
       <w:r>
         <w:rPr>
           <w:rFonts w:eastAsiaTheme="minorHAnsi"/>
@@ -12702,12 +13587,45 @@
         </w:rPr>
         <w:t>MySQL</w:t>
       </w:r>
+      <w:proofErr w:type="spellEnd"/>
       <w:r>
         <w:rPr>
           <w:rFonts w:eastAsiaTheme="minorHAnsi"/>
           <w:lang w:eastAsia="en-US"/>
         </w:rPr>
-        <w:t>, lo que permite a los usuarios registrarse, iniciar sesión y editar su información. Los datos se almacenan en una tabla específica de usuarios, permitiendo la recuperación y actualización de los mismos. A diferencia de soluciones NoSQL, MySQL permite realizar consultas complejas que optimizan la gestión de grandes volúmenes de información.</w:t>
+        <w:t xml:space="preserve">, lo que permite a los usuarios registrarse, iniciar sesión y editar su información. Los datos se almacenan en una tabla específica de usuarios, permitiendo la recuperación y actualización de los mismos. A diferencia de soluciones </w:t>
+      </w:r>
+      <w:proofErr w:type="spellStart"/>
+      <w:r>
+        <w:rPr>
+          <w:rFonts w:eastAsiaTheme="minorHAnsi"/>
+          <w:lang w:eastAsia="en-US"/>
+        </w:rPr>
+        <w:t>NoSQL</w:t>
+      </w:r>
+      <w:proofErr w:type="spellEnd"/>
+      <w:r>
+        <w:rPr>
+          <w:rFonts w:eastAsiaTheme="minorHAnsi"/>
+          <w:lang w:eastAsia="en-US"/>
+        </w:rPr>
+        <w:t xml:space="preserve">, </w:t>
+      </w:r>
+      <w:proofErr w:type="spellStart"/>
+      <w:r>
+        <w:rPr>
+          <w:rFonts w:eastAsiaTheme="minorHAnsi"/>
+          <w:lang w:eastAsia="en-US"/>
+        </w:rPr>
+        <w:t>MySQL</w:t>
+      </w:r>
+      <w:proofErr w:type="spellEnd"/>
+      <w:r>
+        <w:rPr>
+          <w:rFonts w:eastAsiaTheme="minorHAnsi"/>
+          <w:lang w:eastAsia="en-US"/>
+        </w:rPr>
+        <w:t xml:space="preserve"> permite realizar consultas complejas que optimizan la gestión de grandes volúmenes de información.</w:t>
       </w:r>
     </w:p>
     <w:p>
@@ -12728,11 +13646,11 @@
           <w:numId w:val="5"/>
         </w:numPr>
       </w:pPr>
-      <w:bookmarkStart w:id="7" w:name="_Toc183954028"/>
+      <w:bookmarkStart w:id="6" w:name="_Toc184045029"/>
       <w:r>
         <w:t>Desarrollo</w:t>
       </w:r>
-      <w:bookmarkEnd w:id="7"/>
+      <w:bookmarkEnd w:id="6"/>
     </w:p>
     <w:p>
       <w:pPr>
@@ -12974,7 +13892,25 @@
           <w:sz w:val="24"/>
           <w:szCs w:val="24"/>
         </w:rPr>
-        <w:t>, así como poder mostrar la contraseña en texto plano con un “switch”</w:t>
+        <w:t>, así como poder mostrar la contraseña en texto plano con un “</w:t>
+      </w:r>
+      <w:proofErr w:type="spellStart"/>
+      <w:r>
+        <w:rPr>
+          <w:rFonts w:ascii="Times New Roman" w:hAnsi="Times New Roman" w:cs="Times New Roman"/>
+          <w:sz w:val="24"/>
+          <w:szCs w:val="24"/>
+        </w:rPr>
+        <w:t>switch</w:t>
+      </w:r>
+      <w:proofErr w:type="spellEnd"/>
+      <w:r>
+        <w:rPr>
+          <w:rFonts w:ascii="Times New Roman" w:hAnsi="Times New Roman" w:cs="Times New Roman"/>
+          <w:sz w:val="24"/>
+          <w:szCs w:val="24"/>
+        </w:rPr>
+        <w:t>”</w:t>
       </w:r>
       <w:r>
         <w:rPr>
@@ -13093,7 +14029,31 @@
           <w:szCs w:val="24"/>
           <w:lang w:eastAsia="es-ES"/>
         </w:rPr>
-        <w:t>La aplicación permite al usuario visualizar una lista actualizada de criptomonedas obtenida a través de la API de CoinGecko.</w:t>
+        <w:t xml:space="preserve">La aplicación permite al usuario visualizar una lista actualizada de criptomonedas obtenida a través de la API de </w:t>
+      </w:r>
+      <w:proofErr w:type="spellStart"/>
+      <w:r>
+        <w:rPr>
+          <w:rStyle w:val="Textoennegrita"/>
+          <w:rFonts w:ascii="Times New Roman" w:eastAsia="Times New Roman" w:hAnsi="Times New Roman" w:cs="Times New Roman"/>
+          <w:b w:val="0"/>
+          <w:sz w:val="24"/>
+          <w:szCs w:val="24"/>
+          <w:lang w:eastAsia="es-ES"/>
+        </w:rPr>
+        <w:t>CoinGecko</w:t>
+      </w:r>
+      <w:proofErr w:type="spellEnd"/>
+      <w:r>
+        <w:rPr>
+          <w:rStyle w:val="Textoennegrita"/>
+          <w:rFonts w:ascii="Times New Roman" w:eastAsia="Times New Roman" w:hAnsi="Times New Roman" w:cs="Times New Roman"/>
+          <w:b w:val="0"/>
+          <w:sz w:val="24"/>
+          <w:szCs w:val="24"/>
+          <w:lang w:eastAsia="es-ES"/>
+        </w:rPr>
+        <w:t>.</w:t>
       </w:r>
     </w:p>
     <w:p>
@@ -13357,7 +14317,25 @@
           <w:sz w:val="24"/>
           <w:szCs w:val="24"/>
         </w:rPr>
-        <w:t>La aplicación almacena los datos del monedero del usuario localmente utilizando SQLite, permitiendo el acceso a la información sin conexión.</w:t>
+        <w:t xml:space="preserve">La aplicación almacena los datos del monedero del usuario localmente utilizando </w:t>
+      </w:r>
+      <w:proofErr w:type="spellStart"/>
+      <w:r>
+        <w:rPr>
+          <w:rFonts w:ascii="Times New Roman" w:hAnsi="Times New Roman" w:cs="Times New Roman"/>
+          <w:sz w:val="24"/>
+          <w:szCs w:val="24"/>
+        </w:rPr>
+        <w:t>SQLite</w:t>
+      </w:r>
+      <w:proofErr w:type="spellEnd"/>
+      <w:r>
+        <w:rPr>
+          <w:rFonts w:ascii="Times New Roman" w:hAnsi="Times New Roman" w:cs="Times New Roman"/>
+          <w:sz w:val="24"/>
+          <w:szCs w:val="24"/>
+        </w:rPr>
+        <w:t>, permitiendo el acceso a la información sin conexión.</w:t>
       </w:r>
     </w:p>
     <w:p>
@@ -13393,7 +14371,25 @@
           <w:szCs w:val="24"/>
         </w:rPr>
         <w:br/>
-        <w:t>El usuario puede respaldar su monedero en la nube, utilizando una base de datos MySQL, para garantizar que los datos no se pierdan.</w:t>
+        <w:t xml:space="preserve">El usuario puede respaldar su monedero en la nube, utilizando una base de datos </w:t>
+      </w:r>
+      <w:proofErr w:type="spellStart"/>
+      <w:r>
+        <w:rPr>
+          <w:rFonts w:ascii="Times New Roman" w:hAnsi="Times New Roman" w:cs="Times New Roman"/>
+          <w:sz w:val="24"/>
+          <w:szCs w:val="24"/>
+        </w:rPr>
+        <w:t>MySQL</w:t>
+      </w:r>
+      <w:proofErr w:type="spellEnd"/>
+      <w:r>
+        <w:rPr>
+          <w:rFonts w:ascii="Times New Roman" w:hAnsi="Times New Roman" w:cs="Times New Roman"/>
+          <w:sz w:val="24"/>
+          <w:szCs w:val="24"/>
+        </w:rPr>
+        <w:t>, para garantizar que los datos no se pierdan.</w:t>
       </w:r>
     </w:p>
     <w:p>
@@ -13599,11 +14595,719 @@
           <w:numId w:val="5"/>
         </w:numPr>
       </w:pPr>
-      <w:bookmarkStart w:id="8" w:name="_Toc183954029"/>
+      <w:r>
+        <w:t xml:space="preserve">Versiones </w:t>
+      </w:r>
+      <w:r>
+        <w:t>d</w:t>
+      </w:r>
+      <w:r>
+        <w:t>e la aplicación</w:t>
+      </w:r>
+    </w:p>
+    <w:p>
+      <w:pPr>
+        <w:pStyle w:val="Normal1TFG"/>
+      </w:pPr>
+      <w:r>
+        <w:t xml:space="preserve">En el proceso de creación de mi aplicación y con el uso de </w:t>
+      </w:r>
+      <w:proofErr w:type="spellStart"/>
+      <w:r>
+        <w:t>Git</w:t>
+      </w:r>
+      <w:proofErr w:type="spellEnd"/>
+      <w:r>
+        <w:t xml:space="preserve"> en GitHub cree un repositorio de código y varias versiones de la aplicación</w:t>
+      </w:r>
+      <w:r>
+        <w:t xml:space="preserve"> así como muchos commits</w:t>
+      </w:r>
+      <w:r>
+        <w:t>.</w:t>
+      </w:r>
+    </w:p>
+    <w:p>
+      <w:pPr>
+        <w:pStyle w:val="Normal1TFG"/>
+        <w:jc w:val="center"/>
+      </w:pPr>
+      <w:r>
+        <w:rPr>
+          <w:noProof/>
+        </w:rPr>
+        <w:lastRenderedPageBreak/>
+        <w:drawing>
+          <wp:inline distT="0" distB="0" distL="0" distR="0">
+            <wp:extent cx="2286000" cy="5896784"/>
+            <wp:effectExtent l="19050" t="19050" r="19050" b="27940"/>
+            <wp:docPr id="27" name="Imagen 27"/>
+            <wp:cNvGraphicFramePr>
+              <a:graphicFrameLocks xmlns:a="http://schemas.openxmlformats.org/drawingml/2006/main" noChangeAspect="1"/>
+            </wp:cNvGraphicFramePr>
+            <a:graphic xmlns:a="http://schemas.openxmlformats.org/drawingml/2006/main">
+              <a:graphicData uri="http://schemas.openxmlformats.org/drawingml/2006/picture">
+                <pic:pic xmlns:pic="http://schemas.openxmlformats.org/drawingml/2006/picture">
+                  <pic:nvPicPr>
+                    <pic:cNvPr id="0" name="Picture 2"/>
+                    <pic:cNvPicPr>
+                      <a:picLocks noChangeAspect="1" noChangeArrowheads="1"/>
+                    </pic:cNvPicPr>
+                  </pic:nvPicPr>
+                  <pic:blipFill>
+                    <a:blip r:embed="rId16" cstate="print">
+                      <a:extLst>
+                        <a:ext uri="{28A0092B-C50C-407E-A947-70E740481C1C}">
+                          <a14:useLocalDpi xmlns:a14="http://schemas.microsoft.com/office/drawing/2010/main" val="0"/>
+                        </a:ext>
+                      </a:extLst>
+                    </a:blip>
+                    <a:srcRect/>
+                    <a:stretch>
+                      <a:fillRect/>
+                    </a:stretch>
+                  </pic:blipFill>
+                  <pic:spPr bwMode="auto">
+                    <a:xfrm>
+                      <a:off x="0" y="0"/>
+                      <a:ext cx="2293428" cy="5915945"/>
+                    </a:xfrm>
+                    <a:prstGeom prst="rect">
+                      <a:avLst/>
+                    </a:prstGeom>
+                    <a:noFill/>
+                    <a:ln>
+                      <a:solidFill>
+                        <a:schemeClr val="accent1"/>
+                      </a:solidFill>
+                    </a:ln>
+                  </pic:spPr>
+                </pic:pic>
+              </a:graphicData>
+            </a:graphic>
+          </wp:inline>
+        </w:drawing>
+      </w:r>
+    </w:p>
+    <w:p>
+      <w:pPr>
+        <w:pStyle w:val="Normal1TFG"/>
+        <w:jc w:val="center"/>
+      </w:pPr>
+      <w:r>
+        <w:t>Lista de primeros commits en GitHub</w:t>
+      </w:r>
+    </w:p>
+    <w:p>
+      <w:pPr>
+        <w:pStyle w:val="Normal1TFG"/>
+      </w:pPr>
+      <w:r>
+        <w:t>Con motivo de que este proyecto pueda quedar en mi portfolio profesional en un futuro en GitHub está en su mayoría escrito en inglés, aunque aquí lo pondré en español.</w:t>
+      </w:r>
+    </w:p>
+    <w:p>
+      <w:pPr>
+        <w:pStyle w:val="Normal1TFG"/>
+      </w:pPr>
+      <w:r>
+        <w:t>He seguido una estructura de versiones mayores</w:t>
+      </w:r>
+      <w:r>
+        <w:t xml:space="preserve"> (las que suponen actualizaciones muy importantes)</w:t>
+      </w:r>
+      <w:r>
+        <w:t xml:space="preserve"> y </w:t>
+      </w:r>
+      <w:r>
+        <w:t>versiones</w:t>
+      </w:r>
+      <w:r>
+        <w:t xml:space="preserve"> menores</w:t>
+      </w:r>
+      <w:r>
+        <w:t xml:space="preserve"> (que incluyen cualquier otra actualización)</w:t>
+      </w:r>
+      <w:r>
+        <w:t>, siendo las versiones mayores el primer dígito empezando en cero y las versiones menores el segundo dígito.</w:t>
+      </w:r>
+    </w:p>
+    <w:p>
+      <w:pPr>
+        <w:pStyle w:val="Normal1TFG"/>
+      </w:pPr>
+      <w:r>
+        <w:lastRenderedPageBreak/>
+        <w:t>Mi primera versión fue la 0.50, siendo esta y las siguientes versiones preliminares hasta llegar a la versión 1.0 que consideraría la versión final. A partir de esta serían todo actualizaciones menores sobre la versión final para corregir errores, mejorar la aplicación o añadir más funcionalidades.</w:t>
+      </w:r>
+    </w:p>
+    <w:p>
+      <w:pPr>
+        <w:pStyle w:val="Normal1TFG"/>
+        <w:numPr>
+          <w:ilvl w:val="0"/>
+          <w:numId w:val="26"/>
+        </w:numPr>
+      </w:pPr>
+      <w:r>
+        <w:rPr>
+          <w:b/>
+        </w:rPr>
+        <w:t>Versión</w:t>
+      </w:r>
+      <w:r>
+        <w:rPr>
+          <w:b/>
+        </w:rPr>
+        <w:t xml:space="preserve"> 0.50</w:t>
+      </w:r>
+      <w:r>
+        <w:rPr>
+          <w:b/>
+        </w:rPr>
+        <w:t xml:space="preserve"> – “</w:t>
+      </w:r>
+      <w:r>
+        <w:rPr>
+          <w:b/>
+        </w:rPr>
+        <w:t>Primera versión, funcionalidad básica</w:t>
+      </w:r>
+      <w:r>
+        <w:rPr>
+          <w:b/>
+        </w:rPr>
+        <w:t>”</w:t>
+      </w:r>
+      <w:r>
+        <w:rPr>
+          <w:b/>
+        </w:rPr>
+        <w:br/>
+        <w:t xml:space="preserve">Descripción: </w:t>
+      </w:r>
+      <w:r>
+        <w:t xml:space="preserve">Aplicación aún en desarrollo, funcionalidad básica lograda. 3 de 4 pantallas ya se ven como si se les deba, pero todavía carece de características (login, por ejemplo). Comienzo con </w:t>
+      </w:r>
+      <w:proofErr w:type="spellStart"/>
+      <w:r>
+        <w:t>Git</w:t>
+      </w:r>
+      <w:proofErr w:type="spellEnd"/>
+      <w:r>
+        <w:t>.</w:t>
+      </w:r>
+    </w:p>
+    <w:p>
+      <w:pPr>
+        <w:pStyle w:val="Normal1TFG"/>
+        <w:numPr>
+          <w:ilvl w:val="0"/>
+          <w:numId w:val="26"/>
+        </w:numPr>
+      </w:pPr>
+      <w:r>
+        <w:rPr>
+          <w:b/>
+        </w:rPr>
+        <w:t>Versión</w:t>
+      </w:r>
+      <w:r>
+        <w:rPr>
+          <w:b/>
+        </w:rPr>
+        <w:t xml:space="preserve"> 0.51 – “Función de inicio de sesión: Perfil de las cargas de información de la base de datos al iniciar sesión”</w:t>
+      </w:r>
+      <w:r>
+        <w:rPr>
+          <w:b/>
+        </w:rPr>
+        <w:br/>
+        <w:t xml:space="preserve">Descripción: </w:t>
+      </w:r>
+      <w:r>
+        <w:t>La información del perfil ahora se carga desde la base de datos al iniciar la creación de código (también de limpieza y optimizaciones de código)</w:t>
+      </w:r>
+      <w:r>
+        <w:t>.</w:t>
+      </w:r>
+    </w:p>
+    <w:p>
+      <w:pPr>
+        <w:pStyle w:val="Normal1TFG"/>
+        <w:numPr>
+          <w:ilvl w:val="0"/>
+          <w:numId w:val="26"/>
+        </w:numPr>
+      </w:pPr>
+      <w:r>
+        <w:rPr>
+          <w:b/>
+        </w:rPr>
+        <w:t>Versión 0.52 – “Empezado con la pantalla cartera”</w:t>
+      </w:r>
+      <w:r>
+        <w:rPr>
+          <w:b/>
+        </w:rPr>
+        <w:br/>
+        <w:t xml:space="preserve">Descripción: </w:t>
+      </w:r>
+      <w:r>
+        <w:t xml:space="preserve">La selección de nombres de </w:t>
+      </w:r>
+      <w:proofErr w:type="spellStart"/>
+      <w:r>
+        <w:t>criptpos</w:t>
+      </w:r>
+      <w:proofErr w:type="spellEnd"/>
+      <w:r>
+        <w:t xml:space="preserve"> en el cuadro de dialogo se va a basar en una </w:t>
+      </w:r>
+      <w:r>
+        <w:t>lis</w:t>
+      </w:r>
+      <w:r>
+        <w:t>ta</w:t>
+      </w:r>
+      <w:r>
+        <w:t xml:space="preserve"> (</w:t>
+      </w:r>
+      <w:proofErr w:type="spellStart"/>
+      <w:r>
+        <w:t>spinner</w:t>
+      </w:r>
+      <w:proofErr w:type="spellEnd"/>
+      <w:r>
+        <w:t>)...</w:t>
+      </w:r>
+    </w:p>
+    <w:p>
+      <w:pPr>
+        <w:pStyle w:val="Normal1TFG"/>
+        <w:numPr>
+          <w:ilvl w:val="0"/>
+          <w:numId w:val="26"/>
+        </w:numPr>
+      </w:pPr>
+      <w:r>
+        <w:rPr>
+          <w:b/>
+        </w:rPr>
+        <w:t>Versión 0.5</w:t>
+      </w:r>
+      <w:r>
+        <w:rPr>
+          <w:b/>
+        </w:rPr>
+        <w:t>3 – “Buenos progresos en la pantalla de cartera”</w:t>
+      </w:r>
+      <w:r>
+        <w:rPr>
+          <w:b/>
+        </w:rPr>
+        <w:br/>
+        <w:t xml:space="preserve">Descripción: </w:t>
+      </w:r>
+      <w:r>
+        <w:t xml:space="preserve">La pantalla de cartera tiene un cuadro de diálogo con un </w:t>
+      </w:r>
+      <w:proofErr w:type="spellStart"/>
+      <w:r>
+        <w:t>Spinner</w:t>
+      </w:r>
+      <w:proofErr w:type="spellEnd"/>
+      <w:r>
+        <w:t xml:space="preserve"> que ahora carga datos de la API.</w:t>
+      </w:r>
+    </w:p>
+    <w:p>
+      <w:pPr>
+        <w:pStyle w:val="Normal1TFG"/>
+        <w:numPr>
+          <w:ilvl w:val="0"/>
+          <w:numId w:val="26"/>
+        </w:numPr>
+      </w:pPr>
+      <w:r>
+        <w:rPr>
+          <w:b/>
+        </w:rPr>
+        <w:t>Versión 0.5</w:t>
+      </w:r>
+      <w:r>
+        <w:rPr>
+          <w:b/>
+        </w:rPr>
+        <w:t>4 – “Lanzamiento de versión de sólo código (Arreglos y mejoras)”</w:t>
+      </w:r>
+      <w:r>
+        <w:rPr>
+          <w:b/>
+        </w:rPr>
+        <w:br/>
+        <w:t xml:space="preserve">Descripción: </w:t>
+      </w:r>
+      <w:r>
+        <w:t>Añadidas múltiples correcciones y mejoras.</w:t>
+      </w:r>
+    </w:p>
+    <w:p>
+      <w:pPr>
+        <w:pStyle w:val="Normal1TFG"/>
+        <w:numPr>
+          <w:ilvl w:val="0"/>
+          <w:numId w:val="26"/>
+        </w:numPr>
+      </w:pPr>
+      <w:r>
+        <w:rPr>
+          <w:b/>
+        </w:rPr>
+        <w:t>Versión 0.5</w:t>
+      </w:r>
+      <w:r>
+        <w:rPr>
+          <w:b/>
+        </w:rPr>
+        <w:t>5 – “Comportamiento para cuando no hay internet y muchas mejoras visuales”</w:t>
+      </w:r>
+      <w:r>
+        <w:rPr>
+          <w:b/>
+        </w:rPr>
+        <w:br/>
+        <w:t xml:space="preserve">Descripción: </w:t>
+      </w:r>
+      <w:r>
+        <w:t>Manejadas situaciones en las que no hay internet en cada pantalla y muchas mejoras visuales (Y añadir número de versión en cada nombre de Release de GitHub).</w:t>
+      </w:r>
+    </w:p>
+    <w:p>
+      <w:pPr>
+        <w:pStyle w:val="Normal1TFG"/>
+        <w:numPr>
+          <w:ilvl w:val="0"/>
+          <w:numId w:val="26"/>
+        </w:numPr>
+      </w:pPr>
+      <w:r>
+        <w:rPr>
+          <w:b/>
+        </w:rPr>
+        <w:t>Versión 0.5</w:t>
+      </w:r>
+      <w:r>
+        <w:rPr>
+          <w:b/>
+        </w:rPr>
+        <w:t>6 – “CASI TERMINADO, la pantalla mercado muestra los detalles de cada moneda, la pantalla de cartera guarda los datos de forma persistente”</w:t>
+      </w:r>
+      <w:r>
+        <w:rPr>
+          <w:b/>
+        </w:rPr>
+        <w:br/>
+        <w:t xml:space="preserve">Descripción: </w:t>
+      </w:r>
+      <w:r>
+        <w:t>Arreglado la función de registro en la pantalla de login (Cargando datos desde la base de datos).</w:t>
+      </w:r>
+    </w:p>
+    <w:p>
+      <w:pPr>
+        <w:pStyle w:val="Normal1TFG"/>
+        <w:numPr>
+          <w:ilvl w:val="0"/>
+          <w:numId w:val="26"/>
+        </w:numPr>
+      </w:pPr>
+      <w:r>
+        <w:rPr>
+          <w:b/>
+        </w:rPr>
+        <w:lastRenderedPageBreak/>
+        <w:t>Versión 0.5</w:t>
+      </w:r>
+      <w:r>
+        <w:rPr>
+          <w:b/>
+        </w:rPr>
+        <w:t>7 – “Empezada implementación de característica ‘actualizar datos del usuario’, grandes avances visuales y varios arreglos”</w:t>
+      </w:r>
+      <w:r>
+        <w:rPr>
+          <w:b/>
+        </w:rPr>
+        <w:br/>
+        <w:t xml:space="preserve">Descripción: </w:t>
+      </w:r>
+      <w:r>
+        <w:t xml:space="preserve">Actualizados los </w:t>
+      </w:r>
+      <w:proofErr w:type="spellStart"/>
+      <w:r>
+        <w:t>TODO’s</w:t>
+      </w:r>
+      <w:proofErr w:type="spellEnd"/>
+      <w:r>
+        <w:t xml:space="preserve"> para mejor auto-organización.</w:t>
+      </w:r>
+    </w:p>
+    <w:p>
+      <w:pPr>
+        <w:pStyle w:val="Normal1TFG"/>
+        <w:numPr>
+          <w:ilvl w:val="0"/>
+          <w:numId w:val="26"/>
+        </w:numPr>
+      </w:pPr>
+      <w:r>
+        <w:rPr>
+          <w:b/>
+        </w:rPr>
+        <w:t>Versión 0.5</w:t>
+      </w:r>
+      <w:r>
+        <w:rPr>
+          <w:b/>
+        </w:rPr>
+        <w:t>8 – “Probablemente la última versión preliminar</w:t>
+      </w:r>
+      <w:proofErr w:type="gramStart"/>
+      <w:r>
+        <w:rPr>
+          <w:b/>
+        </w:rPr>
+        <w:t xml:space="preserve">! </w:t>
+      </w:r>
+      <w:proofErr w:type="gramEnd"/>
+      <w:r>
+        <w:rPr>
+          <w:b/>
+        </w:rPr>
+        <w:t xml:space="preserve">Todas las pantallas funcionan </w:t>
+      </w:r>
+      <w:proofErr w:type="spellStart"/>
+      <w:r>
+        <w:rPr>
+          <w:b/>
+        </w:rPr>
+        <w:t>comodeberían</w:t>
+      </w:r>
+      <w:proofErr w:type="spellEnd"/>
+      <w:r>
+        <w:rPr>
+          <w:b/>
+        </w:rPr>
+        <w:t>”</w:t>
+      </w:r>
+      <w:r>
+        <w:rPr>
+          <w:b/>
+        </w:rPr>
+        <w:br/>
+        <w:t xml:space="preserve">Descripción: </w:t>
+      </w:r>
+      <w:r>
+        <w:t>Funcionalidad de la pantalla Mis Criptos (cartera) terminada (el botón de eliminar funciona</w:t>
+      </w:r>
+      <w:proofErr w:type="gramStart"/>
+      <w:r>
+        <w:t>!</w:t>
+      </w:r>
+      <w:proofErr w:type="gramEnd"/>
+      <w:r>
+        <w:t>).</w:t>
+      </w:r>
+    </w:p>
+    <w:p>
+      <w:pPr>
+        <w:pStyle w:val="Normal1TFG"/>
+        <w:numPr>
+          <w:ilvl w:val="0"/>
+          <w:numId w:val="26"/>
+        </w:numPr>
+      </w:pPr>
+      <w:r>
+        <w:rPr>
+          <w:b/>
+        </w:rPr>
+        <w:t xml:space="preserve">Versión </w:t>
+      </w:r>
+      <w:r>
+        <w:rPr>
+          <w:b/>
+        </w:rPr>
+        <w:t>1.0 – “TFG terminado</w:t>
+      </w:r>
+      <w:proofErr w:type="gramStart"/>
+      <w:r>
+        <w:rPr>
+          <w:b/>
+        </w:rPr>
+        <w:t>!</w:t>
+      </w:r>
+      <w:proofErr w:type="gramEnd"/>
+      <w:r>
+        <w:rPr>
+          <w:b/>
+        </w:rPr>
+        <w:t xml:space="preserve"> Todo funcionando y todas las características previstas inicialmente añadidas”</w:t>
+      </w:r>
+      <w:r>
+        <w:rPr>
+          <w:b/>
+        </w:rPr>
+        <w:br/>
+        <w:t xml:space="preserve">Descripción: </w:t>
+      </w:r>
+      <w:r>
+        <w:t>TFG terminado</w:t>
+      </w:r>
+      <w:proofErr w:type="gramStart"/>
+      <w:r>
+        <w:t>!</w:t>
+      </w:r>
+      <w:proofErr w:type="gramEnd"/>
+      <w:r>
+        <w:t xml:space="preserve"> Incluso aunque esta es la versión final 1.0, todavía pretendo hacer unos cuantos cambios que tienen sentido como hacer que "Mis Criptomonedas" o pantalla cartera se guarde en </w:t>
+      </w:r>
+      <w:proofErr w:type="spellStart"/>
+      <w:r>
+        <w:t>MySQL</w:t>
+      </w:r>
+      <w:proofErr w:type="spellEnd"/>
+      <w:r>
+        <w:t xml:space="preserve"> asociado a tu cuenta de la aplicación, así como hacer cambios en la pantalla inicial para hacerla más bonita.</w:t>
+      </w:r>
+    </w:p>
+    <w:p>
+      <w:pPr>
+        <w:pStyle w:val="Normal1TFG"/>
+        <w:numPr>
+          <w:ilvl w:val="0"/>
+          <w:numId w:val="26"/>
+        </w:numPr>
+      </w:pPr>
+      <w:r>
+        <w:rPr>
+          <w:b/>
+        </w:rPr>
+        <w:t xml:space="preserve">Versión </w:t>
+      </w:r>
+      <w:r>
+        <w:rPr>
+          <w:b/>
+        </w:rPr>
+        <w:t>1.1 – “Backup en la nube y restauración implementado para Mis Criptos”</w:t>
+      </w:r>
+      <w:r>
+        <w:rPr>
+          <w:b/>
+        </w:rPr>
+        <w:br/>
+        <w:t xml:space="preserve">Descripción: </w:t>
+      </w:r>
+      <w:r>
+        <w:t>Ahora puedes guardar en la nube y restaurar tus criptos asociadas a tu cuenta.</w:t>
+      </w:r>
+      <w:r>
+        <w:t xml:space="preserve"> </w:t>
+      </w:r>
+    </w:p>
+    <w:p>
+      <w:pPr>
+        <w:pStyle w:val="Normal1TFG"/>
+        <w:jc w:val="center"/>
+      </w:pPr>
+      <w:r>
+        <w:rPr>
+          <w:noProof/>
+        </w:rPr>
+        <w:lastRenderedPageBreak/>
+        <w:drawing>
+          <wp:inline distT="0" distB="0" distL="0" distR="0">
+            <wp:extent cx="4836646" cy="3960000"/>
+            <wp:effectExtent l="19050" t="19050" r="21590" b="21590"/>
+            <wp:docPr id="28" name="Imagen 28"/>
+            <wp:cNvGraphicFramePr>
+              <a:graphicFrameLocks xmlns:a="http://schemas.openxmlformats.org/drawingml/2006/main" noChangeAspect="1"/>
+            </wp:cNvGraphicFramePr>
+            <a:graphic xmlns:a="http://schemas.openxmlformats.org/drawingml/2006/main">
+              <a:graphicData uri="http://schemas.openxmlformats.org/drawingml/2006/picture">
+                <pic:pic xmlns:pic="http://schemas.openxmlformats.org/drawingml/2006/picture">
+                  <pic:nvPicPr>
+                    <pic:cNvPr id="0" name="Picture 3"/>
+                    <pic:cNvPicPr>
+                      <a:picLocks noChangeAspect="1" noChangeArrowheads="1"/>
+                    </pic:cNvPicPr>
+                  </pic:nvPicPr>
+                  <pic:blipFill>
+                    <a:blip r:embed="rId17">
+                      <a:extLst>
+                        <a:ext uri="{28A0092B-C50C-407E-A947-70E740481C1C}">
+                          <a14:useLocalDpi xmlns:a14="http://schemas.microsoft.com/office/drawing/2010/main" val="0"/>
+                        </a:ext>
+                      </a:extLst>
+                    </a:blip>
+                    <a:srcRect/>
+                    <a:stretch>
+                      <a:fillRect/>
+                    </a:stretch>
+                  </pic:blipFill>
+                  <pic:spPr bwMode="auto">
+                    <a:xfrm>
+                      <a:off x="0" y="0"/>
+                      <a:ext cx="4836646" cy="3960000"/>
+                    </a:xfrm>
+                    <a:prstGeom prst="rect">
+                      <a:avLst/>
+                    </a:prstGeom>
+                    <a:noFill/>
+                    <a:ln>
+                      <a:solidFill>
+                        <a:schemeClr val="accent1"/>
+                      </a:solidFill>
+                    </a:ln>
+                  </pic:spPr>
+                </pic:pic>
+              </a:graphicData>
+            </a:graphic>
+          </wp:inline>
+        </w:drawing>
+      </w:r>
+    </w:p>
+    <w:p>
+      <w:pPr>
+        <w:pStyle w:val="Normal1TFG"/>
+        <w:jc w:val="center"/>
+      </w:pPr>
+      <w:r>
+        <w:t>Última</w:t>
+      </w:r>
+      <w:bookmarkStart w:id="7" w:name="_GoBack"/>
+      <w:bookmarkEnd w:id="7"/>
+      <w:r>
+        <w:t xml:space="preserve"> versión lanzada en GitHub</w:t>
+      </w:r>
+    </w:p>
+    <w:p>
+      <w:pPr>
+        <w:pStyle w:val="Normal1TFG"/>
+      </w:pPr>
+    </w:p>
+    <w:p>
+      <w:pPr>
+        <w:pStyle w:val="Titulo1TFG0"/>
+        <w:numPr>
+          <w:ilvl w:val="0"/>
+          <w:numId w:val="5"/>
+        </w:numPr>
+      </w:pPr>
       <w:r>
         <w:t>Casos de uso</w:t>
       </w:r>
-      <w:bookmarkEnd w:id="8"/>
     </w:p>
     <w:p>
       <w:pPr>
@@ -13671,7 +15375,25 @@
           <w:szCs w:val="24"/>
         </w:rPr>
         <w:br/>
-        <w:t>La aplicación valida los datos y registra la cuenta del usuario en la base de datos MySQL.</w:t>
+        <w:t xml:space="preserve">La aplicación valida los datos y registra la cuenta del usuario en la base de datos </w:t>
+      </w:r>
+      <w:proofErr w:type="spellStart"/>
+      <w:r>
+        <w:rPr>
+          <w:rFonts w:ascii="Times New Roman" w:hAnsi="Times New Roman" w:cs="Times New Roman"/>
+          <w:sz w:val="24"/>
+          <w:szCs w:val="24"/>
+        </w:rPr>
+        <w:t>MySQL</w:t>
+      </w:r>
+      <w:proofErr w:type="spellEnd"/>
+      <w:r>
+        <w:rPr>
+          <w:rFonts w:ascii="Times New Roman" w:hAnsi="Times New Roman" w:cs="Times New Roman"/>
+          <w:sz w:val="24"/>
+          <w:szCs w:val="24"/>
+        </w:rPr>
+        <w:t>.</w:t>
       </w:r>
       <w:r>
         <w:rPr>
@@ -13720,7 +15442,16 @@
           <w:sz w:val="24"/>
           <w:szCs w:val="24"/>
         </w:rPr>
-        <w:t>El usuario abre la aplicación e ingresa su correo electrónico y contraseña en el panel de inicio de sesión.</w:t>
+        <w:t xml:space="preserve">El usuario abre la aplicación e ingresa su correo electrónico y contraseña en el panel </w:t>
+      </w:r>
+      <w:r>
+        <w:rPr>
+          <w:rFonts w:ascii="Times New Roman" w:hAnsi="Times New Roman" w:cs="Times New Roman"/>
+          <w:sz w:val="24"/>
+          <w:szCs w:val="24"/>
+        </w:rPr>
+        <w:lastRenderedPageBreak/>
+        <w:t>de inicio de sesión.</w:t>
       </w:r>
       <w:r>
         <w:rPr>
@@ -13729,7 +15460,25 @@
           <w:szCs w:val="24"/>
         </w:rPr>
         <w:br/>
-        <w:t>La aplicación verifica las credenciales con los datos almacenados en la base de datos MySQL.</w:t>
+        <w:t xml:space="preserve">La aplicación verifica las credenciales con los datos almacenados en la base de datos </w:t>
+      </w:r>
+      <w:proofErr w:type="spellStart"/>
+      <w:r>
+        <w:rPr>
+          <w:rFonts w:ascii="Times New Roman" w:hAnsi="Times New Roman" w:cs="Times New Roman"/>
+          <w:sz w:val="24"/>
+          <w:szCs w:val="24"/>
+        </w:rPr>
+        <w:t>MySQL</w:t>
+      </w:r>
+      <w:proofErr w:type="spellEnd"/>
+      <w:r>
+        <w:rPr>
+          <w:rFonts w:ascii="Times New Roman" w:hAnsi="Times New Roman" w:cs="Times New Roman"/>
+          <w:sz w:val="24"/>
+          <w:szCs w:val="24"/>
+        </w:rPr>
+        <w:t>.</w:t>
       </w:r>
       <w:r>
         <w:rPr>
@@ -13795,14 +15544,6 @@
           <w:szCs w:val="24"/>
         </w:rPr>
         <w:br/>
-      </w:r>
-      <w:r>
-        <w:rPr>
-          <w:rFonts w:ascii="Times New Roman" w:hAnsi="Times New Roman" w:cs="Times New Roman"/>
-          <w:sz w:val="24"/>
-          <w:szCs w:val="24"/>
-        </w:rPr>
-        <w:lastRenderedPageBreak/>
         <w:t>En esta sección, se despliega un formulario con los datos actuales del usuario, como el correo electrónico y la contraseña.</w:t>
       </w:r>
       <w:r>
@@ -13934,7 +15675,25 @@
           <w:sz w:val="24"/>
           <w:szCs w:val="24"/>
         </w:rPr>
-        <w:t>La aplicación valida los datos y actualiza la información del usuario en la base de datos MySQL en la nube.</w:t>
+        <w:t xml:space="preserve">La aplicación valida los datos y actualiza la información del usuario en la base de datos </w:t>
+      </w:r>
+      <w:proofErr w:type="spellStart"/>
+      <w:r>
+        <w:rPr>
+          <w:rFonts w:ascii="Times New Roman" w:hAnsi="Times New Roman" w:cs="Times New Roman"/>
+          <w:sz w:val="24"/>
+          <w:szCs w:val="24"/>
+        </w:rPr>
+        <w:t>MySQL</w:t>
+      </w:r>
+      <w:proofErr w:type="spellEnd"/>
+      <w:r>
+        <w:rPr>
+          <w:rFonts w:ascii="Times New Roman" w:hAnsi="Times New Roman" w:cs="Times New Roman"/>
+          <w:sz w:val="24"/>
+          <w:szCs w:val="24"/>
+        </w:rPr>
+        <w:t xml:space="preserve"> en la nube.</w:t>
       </w:r>
       <w:r>
         <w:rPr>
@@ -14051,7 +15810,25 @@
           <w:szCs w:val="24"/>
         </w:rPr>
         <w:br/>
-        <w:t>Selecciona una criptomoneda de la lista obtenida a través de la API de CoinGecko.</w:t>
+        <w:t xml:space="preserve">Selecciona una criptomoneda de la lista obtenida a través de la API de </w:t>
+      </w:r>
+      <w:proofErr w:type="spellStart"/>
+      <w:r>
+        <w:rPr>
+          <w:rFonts w:ascii="Times New Roman" w:hAnsi="Times New Roman" w:cs="Times New Roman"/>
+          <w:sz w:val="24"/>
+          <w:szCs w:val="24"/>
+        </w:rPr>
+        <w:t>CoinGecko</w:t>
+      </w:r>
+      <w:proofErr w:type="spellEnd"/>
+      <w:r>
+        <w:rPr>
+          <w:rFonts w:ascii="Times New Roman" w:hAnsi="Times New Roman" w:cs="Times New Roman"/>
+          <w:sz w:val="24"/>
+          <w:szCs w:val="24"/>
+        </w:rPr>
+        <w:t>.</w:t>
       </w:r>
       <w:r>
         <w:rPr>
@@ -14069,7 +15846,25 @@
           <w:szCs w:val="24"/>
         </w:rPr>
         <w:br/>
-        <w:t>Al confirmar, la criptomoneda se agrega al monedero del usuario y los datos se guardan en la base de datos SQLite local.</w:t>
+        <w:t xml:space="preserve">Al confirmar, la criptomoneda se agrega al monedero del usuario y los datos se guardan en la base de datos </w:t>
+      </w:r>
+      <w:proofErr w:type="spellStart"/>
+      <w:r>
+        <w:rPr>
+          <w:rFonts w:ascii="Times New Roman" w:hAnsi="Times New Roman" w:cs="Times New Roman"/>
+          <w:sz w:val="24"/>
+          <w:szCs w:val="24"/>
+        </w:rPr>
+        <w:t>SQLite</w:t>
+      </w:r>
+      <w:proofErr w:type="spellEnd"/>
+      <w:r>
+        <w:rPr>
+          <w:rFonts w:ascii="Times New Roman" w:hAnsi="Times New Roman" w:cs="Times New Roman"/>
+          <w:sz w:val="24"/>
+          <w:szCs w:val="24"/>
+        </w:rPr>
+        <w:t xml:space="preserve"> local.</w:t>
       </w:r>
     </w:p>
     <w:p>
@@ -14111,6 +15906,14 @@
           <w:szCs w:val="24"/>
         </w:rPr>
         <w:br/>
+      </w:r>
+      <w:r>
+        <w:rPr>
+          <w:rFonts w:ascii="Times New Roman" w:hAnsi="Times New Roman" w:cs="Times New Roman"/>
+          <w:sz w:val="24"/>
+          <w:szCs w:val="24"/>
+        </w:rPr>
+        <w:lastRenderedPageBreak/>
         <w:t>Selecciona la criptomoneda que desea modificar.</w:t>
       </w:r>
       <w:r>
@@ -14129,7 +15932,43 @@
           <w:szCs w:val="24"/>
         </w:rPr>
         <w:br/>
-        <w:t>Al guardar los cambios, la aplicación actualiza los datos tanto en la base de datos SQLite local como en la base de datos MySQL en la nube si el usuario está sincronizado.</w:t>
+        <w:t xml:space="preserve">Al guardar los cambios, la aplicación actualiza los datos tanto en la base de datos </w:t>
+      </w:r>
+      <w:proofErr w:type="spellStart"/>
+      <w:r>
+        <w:rPr>
+          <w:rFonts w:ascii="Times New Roman" w:hAnsi="Times New Roman" w:cs="Times New Roman"/>
+          <w:sz w:val="24"/>
+          <w:szCs w:val="24"/>
+        </w:rPr>
+        <w:t>SQLite</w:t>
+      </w:r>
+      <w:proofErr w:type="spellEnd"/>
+      <w:r>
+        <w:rPr>
+          <w:rFonts w:ascii="Times New Roman" w:hAnsi="Times New Roman" w:cs="Times New Roman"/>
+          <w:sz w:val="24"/>
+          <w:szCs w:val="24"/>
+        </w:rPr>
+        <w:t xml:space="preserve"> local como en la base de datos </w:t>
+      </w:r>
+      <w:proofErr w:type="spellStart"/>
+      <w:r>
+        <w:rPr>
+          <w:rFonts w:ascii="Times New Roman" w:hAnsi="Times New Roman" w:cs="Times New Roman"/>
+          <w:sz w:val="24"/>
+          <w:szCs w:val="24"/>
+        </w:rPr>
+        <w:t>MySQL</w:t>
+      </w:r>
+      <w:proofErr w:type="spellEnd"/>
+      <w:r>
+        <w:rPr>
+          <w:rFonts w:ascii="Times New Roman" w:hAnsi="Times New Roman" w:cs="Times New Roman"/>
+          <w:sz w:val="24"/>
+          <w:szCs w:val="24"/>
+        </w:rPr>
+        <w:t xml:space="preserve"> en la nube si el usuario está sincronizado.</w:t>
       </w:r>
     </w:p>
     <w:p>
@@ -14153,7 +15992,6 @@
           <w:sz w:val="24"/>
           <w:szCs w:val="24"/>
         </w:rPr>
-        <w:lastRenderedPageBreak/>
         <w:t xml:space="preserve"> </w:t>
       </w:r>
       <w:r>
@@ -14249,7 +16087,25 @@
           <w:szCs w:val="24"/>
         </w:rPr>
         <w:br/>
-        <w:t>La aplicación sube los datos del monedero a la base de datos MySQL en la nube.</w:t>
+        <w:t xml:space="preserve">La aplicación sube los datos del monedero a la base de datos </w:t>
+      </w:r>
+      <w:proofErr w:type="spellStart"/>
+      <w:r>
+        <w:rPr>
+          <w:rFonts w:ascii="Times New Roman" w:hAnsi="Times New Roman" w:cs="Times New Roman"/>
+          <w:sz w:val="24"/>
+          <w:szCs w:val="24"/>
+        </w:rPr>
+        <w:t>MySQL</w:t>
+      </w:r>
+      <w:proofErr w:type="spellEnd"/>
+      <w:r>
+        <w:rPr>
+          <w:rFonts w:ascii="Times New Roman" w:hAnsi="Times New Roman" w:cs="Times New Roman"/>
+          <w:sz w:val="24"/>
+          <w:szCs w:val="24"/>
+        </w:rPr>
+        <w:t xml:space="preserve"> en la nube.</w:t>
       </w:r>
       <w:r>
         <w:rPr>
@@ -14316,7 +16172,25 @@
           <w:sz w:val="24"/>
           <w:szCs w:val="24"/>
         </w:rPr>
-        <w:t>almacenados en la base de datos MySQL.</w:t>
+        <w:t xml:space="preserve">almacenados en la base de datos </w:t>
+      </w:r>
+      <w:proofErr w:type="spellStart"/>
+      <w:r>
+        <w:rPr>
+          <w:rFonts w:ascii="Times New Roman" w:hAnsi="Times New Roman" w:cs="Times New Roman"/>
+          <w:sz w:val="24"/>
+          <w:szCs w:val="24"/>
+        </w:rPr>
+        <w:t>MySQL</w:t>
+      </w:r>
+      <w:proofErr w:type="spellEnd"/>
+      <w:r>
+        <w:rPr>
+          <w:rFonts w:ascii="Times New Roman" w:hAnsi="Times New Roman" w:cs="Times New Roman"/>
+          <w:sz w:val="24"/>
+          <w:szCs w:val="24"/>
+        </w:rPr>
+        <w:t>.</w:t>
       </w:r>
       <w:r>
         <w:rPr>
@@ -14325,7 +16199,25 @@
           <w:szCs w:val="24"/>
         </w:rPr>
         <w:br/>
-        <w:t>Los datos del monedero se actualizan en la base de datos SQLite local y se muestra un mensaje confirmando la restauración exitosa.</w:t>
+        <w:t xml:space="preserve">Los datos del monedero se actualizan en la base de datos </w:t>
+      </w:r>
+      <w:proofErr w:type="spellStart"/>
+      <w:r>
+        <w:rPr>
+          <w:rFonts w:ascii="Times New Roman" w:hAnsi="Times New Roman" w:cs="Times New Roman"/>
+          <w:sz w:val="24"/>
+          <w:szCs w:val="24"/>
+        </w:rPr>
+        <w:t>SQLite</w:t>
+      </w:r>
+      <w:proofErr w:type="spellEnd"/>
+      <w:r>
+        <w:rPr>
+          <w:rFonts w:ascii="Times New Roman" w:hAnsi="Times New Roman" w:cs="Times New Roman"/>
+          <w:sz w:val="24"/>
+          <w:szCs w:val="24"/>
+        </w:rPr>
+        <w:t xml:space="preserve"> local y se muestra un mensaje confirmando la restauración exitosa.</w:t>
       </w:r>
     </w:p>
     <w:p>
@@ -14364,15 +16256,15 @@
           <w:numId w:val="5"/>
         </w:numPr>
       </w:pPr>
-      <w:bookmarkStart w:id="9" w:name="_Toc183954030"/>
+      <w:bookmarkStart w:id="8" w:name="_Toc184045031"/>
       <w:r>
         <w:lastRenderedPageBreak/>
         <w:t>Diseño de pantallas</w:t>
       </w:r>
-      <w:bookmarkEnd w:id="9"/>
       <w:r>
         <w:t xml:space="preserve"> y explicación básica de funcionalidades</w:t>
       </w:r>
+      <w:bookmarkEnd w:id="8"/>
     </w:p>
     <w:p>
       <w:pPr>
@@ -14442,7 +16334,7 @@
                     <pic:cNvPicPr/>
                   </pic:nvPicPr>
                   <pic:blipFill>
-                    <a:blip r:embed="rId16">
+                    <a:blip r:embed="rId18">
                       <a:extLst>
                         <a:ext uri="{28A0092B-C50C-407E-A947-70E740481C1C}">
                           <a14:useLocalDpi xmlns:a14="http://schemas.microsoft.com/office/drawing/2010/main" val="0"/>
@@ -14505,8 +16397,13 @@
         <w:jc w:val="both"/>
       </w:pPr>
       <w:r>
-        <w:t>La pantalla de inicio de la aplicación muestra un diseño centrado en la criptomoneda Bitcoin</w:t>
-      </w:r>
+        <w:t xml:space="preserve">La pantalla de inicio de la aplicación muestra un diseño centrado en la criptomoneda </w:t>
+      </w:r>
+      <w:proofErr w:type="spellStart"/>
+      <w:r>
+        <w:t>Bitcoin</w:t>
+      </w:r>
+      <w:proofErr w:type="spellEnd"/>
       <w:r>
         <w:t xml:space="preserve"> y da la bienvenida a la aplicación</w:t>
       </w:r>
@@ -14542,7 +16439,7 @@
                     </pic:cNvPicPr>
                   </pic:nvPicPr>
                   <pic:blipFill>
-                    <a:blip r:embed="rId17" cstate="print">
+                    <a:blip r:embed="rId19" cstate="print">
                       <a:extLst>
                         <a:ext uri="{28A0092B-C50C-407E-A947-70E740481C1C}">
                           <a14:useLocalDpi xmlns:a14="http://schemas.microsoft.com/office/drawing/2010/main" val="0"/>
@@ -14628,7 +16525,15 @@
         <w:jc w:val="both"/>
       </w:pPr>
       <w:r>
-        <w:t>Más abajo se muestra el precio actual de Bitcoin en euros, actualizado a través de la API o el último valor conocido en caso de ejecutar la aplicación sin conexión a internet.</w:t>
+        <w:t xml:space="preserve">Más abajo se muestra el precio actual de </w:t>
+      </w:r>
+      <w:proofErr w:type="spellStart"/>
+      <w:r>
+        <w:t>Bitcoin</w:t>
+      </w:r>
+      <w:proofErr w:type="spellEnd"/>
+      <w:r>
+        <w:t xml:space="preserve"> en euros, actualizado a través de la API o el último valor conocido en caso de ejecutar la aplicación sin conexión a internet.</w:t>
       </w:r>
     </w:p>
     <w:p>
@@ -14640,11 +16545,24 @@
       <w:r>
         <w:t xml:space="preserve">Debajo hay un botón dedicado a actualizar el precio de </w:t>
       </w:r>
+      <w:proofErr w:type="spellStart"/>
       <w:r>
         <w:t>B</w:t>
       </w:r>
       <w:r>
-        <w:t>itcoin manualmente, el cual mostrará mensajes tipo Snackbar cuando se presione para indicar el estado de la actualización</w:t>
+        <w:t>itcoin</w:t>
+      </w:r>
+      <w:proofErr w:type="spellEnd"/>
+      <w:r>
+        <w:t xml:space="preserve"> manualmente, el cual mostrará mensajes tipo </w:t>
+      </w:r>
+      <w:proofErr w:type="spellStart"/>
+      <w:r>
+        <w:t>Snackbar</w:t>
+      </w:r>
+      <w:proofErr w:type="spellEnd"/>
+      <w:r>
+        <w:t xml:space="preserve"> cuando se presione para indicar el estado de la actualización</w:t>
       </w:r>
     </w:p>
     <w:p>
@@ -14688,8 +16606,13 @@
         <w:spacing w:line="360" w:lineRule="auto"/>
       </w:pPr>
       <w:r>
-        <w:t>Pantalla de mercado cripto</w:t>
-      </w:r>
+        <w:t xml:space="preserve">Pantalla de mercado </w:t>
+      </w:r>
+      <w:proofErr w:type="spellStart"/>
+      <w:r>
+        <w:t>cripto</w:t>
+      </w:r>
+      <w:proofErr w:type="spellEnd"/>
     </w:p>
     <w:p>
       <w:pPr>
@@ -14724,285 +16647,6 @@
                 <pic:pic xmlns:pic="http://schemas.openxmlformats.org/drawingml/2006/picture">
                   <pic:nvPicPr>
                     <pic:cNvPr id="12" name="Market_screenshot.png"/>
-                    <pic:cNvPicPr/>
-                  </pic:nvPicPr>
-                  <pic:blipFill>
-                    <a:blip r:embed="rId18" cstate="print">
-                      <a:extLst>
-                        <a:ext uri="{28A0092B-C50C-407E-A947-70E740481C1C}">
-                          <a14:useLocalDpi xmlns:a14="http://schemas.microsoft.com/office/drawing/2010/main" val="0"/>
-                        </a:ext>
-                      </a:extLst>
-                    </a:blip>
-                    <a:stretch>
-                      <a:fillRect/>
-                    </a:stretch>
-                  </pic:blipFill>
-                  <pic:spPr>
-                    <a:xfrm>
-                      <a:off x="0" y="0"/>
-                      <a:ext cx="2429920" cy="5400000"/>
-                    </a:xfrm>
-                    <a:prstGeom prst="rect">
-                      <a:avLst/>
-                    </a:prstGeom>
-                    <a:ln>
-                      <a:solidFill>
-                        <a:schemeClr val="accent1"/>
-                      </a:solidFill>
-                    </a:ln>
-                  </pic:spPr>
-                </pic:pic>
-              </a:graphicData>
-            </a:graphic>
-          </wp:inline>
-        </w:drawing>
-      </w:r>
-    </w:p>
-    <w:p>
-      <w:pPr>
-        <w:pStyle w:val="Normal1TFG"/>
-        <w:jc w:val="center"/>
-        <w:rPr>
-          <w:i/>
-        </w:rPr>
-      </w:pPr>
-      <w:r>
-        <w:rPr>
-          <w:i/>
-        </w:rPr>
-        <w:t>Captura de pantalla de mercado de criptomonedas</w:t>
-      </w:r>
-    </w:p>
-    <w:p>
-      <w:pPr>
-        <w:pStyle w:val="Normal1TFG"/>
-        <w:ind w:left="1080"/>
-        <w:jc w:val="both"/>
-      </w:pPr>
-      <w:r>
-        <w:t xml:space="preserve">En el centro de la pantalla, hay una lista de criptomonedas </w:t>
-      </w:r>
-      <w:r>
-        <w:t xml:space="preserve">creada con un RecyclerView, </w:t>
-      </w:r>
-      <w:r>
-        <w:t xml:space="preserve">con sus respectivos </w:t>
-      </w:r>
-      <w:r>
-        <w:t xml:space="preserve">nombres, iconos, </w:t>
-      </w:r>
-      <w:r>
-        <w:t>precios en euros y el porcentaje de cambio en verde o rojo para indicar si ha subido o bajado.</w:t>
-      </w:r>
-    </w:p>
-    <w:p>
-      <w:pPr>
-        <w:pStyle w:val="Normal1TFG"/>
-        <w:ind w:left="1080"/>
-        <w:jc w:val="both"/>
-      </w:pPr>
-      <w:r>
-        <w:t xml:space="preserve">Los datos de las monedas se obtienen mediante una API desde la que recibo la información, que luego cargo en un RecyclerView. Para los íconos, recibo las URLs de las imágenes que se almacenan en un servidor público y las cargo con una librería llamada Glide. Esta librería carga dinámicamente los iconos </w:t>
-      </w:r>
-      <w:r>
-        <w:lastRenderedPageBreak/>
-        <w:t>en el RecyclerView a medida que se cargan, lo que ayuda a ahorrar recursos del dispositivo.</w:t>
-      </w:r>
-    </w:p>
-    <w:p>
-      <w:pPr>
-        <w:pStyle w:val="Normal1TFG"/>
-        <w:ind w:left="1080"/>
-        <w:jc w:val="both"/>
-      </w:pPr>
-      <w:r>
-        <w:t>La barra de menú de la aplicación, como siempre, aparece en la parte inferior.</w:t>
-      </w:r>
-    </w:p>
-    <w:p>
-      <w:pPr>
-        <w:pStyle w:val="Normal1TFG"/>
-        <w:ind w:left="1080"/>
-        <w:jc w:val="both"/>
-      </w:pPr>
-      <w:r>
-        <w:t>En esta pantalla podemos hacer clic en cualquier elemento de la lista para acceder a la siguiente pantalla, que es la sección de detalles de criptomonedas, donde veremos la información completa de la criptomoneda. Detallaré dicha pantalla a continuación.</w:t>
-      </w:r>
-    </w:p>
-    <w:p>
-      <w:pPr>
-        <w:pStyle w:val="Titulo4pequeoTFG"/>
-        <w:numPr>
-          <w:ilvl w:val="1"/>
-          <w:numId w:val="20"/>
-        </w:numPr>
-        <w:spacing w:line="360" w:lineRule="auto"/>
-      </w:pPr>
-      <w:r>
-        <w:t>Pantalla detalle de criptomonedas</w:t>
-      </w:r>
-    </w:p>
-    <w:p>
-      <w:pPr>
-        <w:pStyle w:val="Normal1TFG"/>
-        <w:jc w:val="center"/>
-      </w:pPr>
-      <w:r>
-        <w:rPr>
-          <w:noProof/>
-        </w:rPr>
-        <w:drawing>
-          <wp:inline distT="0" distB="0" distL="0" distR="0">
-            <wp:extent cx="2429920" cy="5400000"/>
-            <wp:effectExtent l="19050" t="19050" r="27940" b="10795"/>
-            <wp:docPr id="14" name="Imagen 14"/>
-            <wp:cNvGraphicFramePr>
-              <a:graphicFrameLocks xmlns:a="http://schemas.openxmlformats.org/drawingml/2006/main" noChangeAspect="1"/>
-            </wp:cNvGraphicFramePr>
-            <a:graphic xmlns:a="http://schemas.openxmlformats.org/drawingml/2006/main">
-              <a:graphicData uri="http://schemas.openxmlformats.org/drawingml/2006/picture">
-                <pic:pic xmlns:pic="http://schemas.openxmlformats.org/drawingml/2006/picture">
-                  <pic:nvPicPr>
-                    <pic:cNvPr id="14" name="Market_Detail_screenshot.png"/>
-                    <pic:cNvPicPr/>
-                  </pic:nvPicPr>
-                  <pic:blipFill>
-                    <a:blip r:embed="rId19" cstate="print">
-                      <a:extLst>
-                        <a:ext uri="{28A0092B-C50C-407E-A947-70E740481C1C}">
-                          <a14:useLocalDpi xmlns:a14="http://schemas.microsoft.com/office/drawing/2010/main" val="0"/>
-                        </a:ext>
-                      </a:extLst>
-                    </a:blip>
-                    <a:stretch>
-                      <a:fillRect/>
-                    </a:stretch>
-                  </pic:blipFill>
-                  <pic:spPr>
-                    <a:xfrm>
-                      <a:off x="0" y="0"/>
-                      <a:ext cx="2429920" cy="5400000"/>
-                    </a:xfrm>
-                    <a:prstGeom prst="rect">
-                      <a:avLst/>
-                    </a:prstGeom>
-                    <a:ln>
-                      <a:solidFill>
-                        <a:schemeClr val="accent1"/>
-                      </a:solidFill>
-                    </a:ln>
-                  </pic:spPr>
-                </pic:pic>
-              </a:graphicData>
-            </a:graphic>
-          </wp:inline>
-        </w:drawing>
-      </w:r>
-    </w:p>
-    <w:p>
-      <w:pPr>
-        <w:pStyle w:val="Normal1TFG"/>
-        <w:jc w:val="center"/>
-        <w:rPr>
-          <w:i/>
-        </w:rPr>
-      </w:pPr>
-      <w:r>
-        <w:rPr>
-          <w:i/>
-        </w:rPr>
-        <w:t xml:space="preserve">Captura de pantalla de </w:t>
-      </w:r>
-      <w:r>
-        <w:rPr>
-          <w:i/>
-        </w:rPr>
-        <w:t xml:space="preserve">detalle de una criptomoneda del </w:t>
-      </w:r>
-      <w:r>
-        <w:rPr>
-          <w:i/>
-        </w:rPr>
-        <w:t>mercado de criptomonedas</w:t>
-      </w:r>
-    </w:p>
-    <w:p>
-      <w:pPr>
-        <w:pStyle w:val="Normal1TFG"/>
-        <w:ind w:left="1416"/>
-        <w:jc w:val="both"/>
-      </w:pPr>
-      <w:r>
-        <w:lastRenderedPageBreak/>
-        <w:t>En esta pantalla encontraremos la información principal de la moneda seleccionada en la pantalla anterior. Veremos un gráfico interactivo con el precio de la moneda, la opción para ver la capitalización de mercado de la misma, y múltiples opciones de tiempo para ajustar el gráfico, tanto en línea como en velas japonesas.</w:t>
-      </w:r>
-    </w:p>
-    <w:p>
-      <w:pPr>
-        <w:pStyle w:val="Normal1TFG"/>
-        <w:ind w:left="1416"/>
-        <w:jc w:val="both"/>
-      </w:pPr>
-      <w:r>
-        <w:t>También se ofrece la opción de comparar con otras criptomonedas a través de una lista.</w:t>
-      </w:r>
-    </w:p>
-    <w:p>
-      <w:pPr>
-        <w:pStyle w:val="Normal1TFG"/>
-        <w:ind w:left="1416"/>
-        <w:jc w:val="both"/>
-      </w:pPr>
-      <w:r>
-        <w:t>Toda esta información la obtengo gracias a CoinMarketCap.</w:t>
-      </w:r>
-    </w:p>
-    <w:p>
-      <w:pPr>
-        <w:pStyle w:val="Titulo4pequeoTFG"/>
-        <w:spacing w:line="360" w:lineRule="auto"/>
-      </w:pPr>
-      <w:r>
-        <w:lastRenderedPageBreak/>
-        <w:t>Pantalla cartera de criptomonedas</w:t>
-      </w:r>
-    </w:p>
-    <w:p>
-      <w:pPr>
-        <w:pStyle w:val="Titulo4pequeoTFG"/>
-        <w:numPr>
-          <w:ilvl w:val="1"/>
-          <w:numId w:val="20"/>
-        </w:numPr>
-        <w:spacing w:line="360" w:lineRule="auto"/>
-      </w:pPr>
-      <w:r>
-        <w:t>Vista principal y lista de criptomonedas</w:t>
-      </w:r>
-    </w:p>
-    <w:p>
-      <w:pPr>
-        <w:pStyle w:val="Normal1TFG"/>
-        <w:jc w:val="center"/>
-      </w:pPr>
-      <w:r>
-        <w:rPr>
-          <w:noProof/>
-        </w:rPr>
-        <w:drawing>
-          <wp:inline distT="0" distB="0" distL="0" distR="0">
-            <wp:extent cx="2429920" cy="5400000"/>
-            <wp:effectExtent l="19050" t="19050" r="27940" b="10795"/>
-            <wp:docPr id="15" name="Imagen 15"/>
-            <wp:cNvGraphicFramePr>
-              <a:graphicFrameLocks xmlns:a="http://schemas.openxmlformats.org/drawingml/2006/main" noChangeAspect="1"/>
-            </wp:cNvGraphicFramePr>
-            <a:graphic xmlns:a="http://schemas.openxmlformats.org/drawingml/2006/main">
-              <a:graphicData uri="http://schemas.openxmlformats.org/drawingml/2006/picture">
-                <pic:pic xmlns:pic="http://schemas.openxmlformats.org/drawingml/2006/picture">
-                  <pic:nvPicPr>
-                    <pic:cNvPr id="15" name="Wallet_screenshot.png"/>
                     <pic:cNvPicPr/>
                   </pic:nvPicPr>
                   <pic:blipFill>
@@ -15050,105 +16694,103 @@
         <w:rPr>
           <w:i/>
         </w:rPr>
-        <w:t xml:space="preserve">Captura de pantalla de </w:t>
-      </w:r>
-      <w:r>
-        <w:rPr>
-          <w:i/>
-        </w:rPr>
-        <w:t xml:space="preserve">detalle de una criptomoneda del </w:t>
-      </w:r>
-      <w:r>
-        <w:rPr>
-          <w:i/>
-        </w:rPr>
-        <w:t>mercado de criptomonedas</w:t>
+        <w:t>Captura de pantalla de mercado de criptomonedas</w:t>
       </w:r>
     </w:p>
     <w:p>
       <w:pPr>
         <w:pStyle w:val="Normal1TFG"/>
-        <w:ind w:left="1416"/>
+        <w:ind w:left="1080"/>
         <w:jc w:val="both"/>
       </w:pPr>
       <w:r>
-        <w:t>En esta pantalla, el usuario puede añadir las criptomonedas que posee en la plataforma que sea y hacer un seguimiento de su valor.</w:t>
+        <w:t xml:space="preserve">En el centro de la pantalla, hay una lista de criptomonedas </w:t>
+      </w:r>
+      <w:r>
+        <w:t xml:space="preserve">creada con un </w:t>
+      </w:r>
+      <w:proofErr w:type="spellStart"/>
+      <w:r>
+        <w:t>RecyclerView</w:t>
+      </w:r>
+      <w:proofErr w:type="spellEnd"/>
+      <w:r>
+        <w:t xml:space="preserve">, </w:t>
+      </w:r>
+      <w:r>
+        <w:t xml:space="preserve">con sus respectivos </w:t>
+      </w:r>
+      <w:r>
+        <w:t xml:space="preserve">nombres, iconos, </w:t>
+      </w:r>
+      <w:r>
+        <w:t>precios en euros y el porcentaje de cambio en verde o rojo para indicar si ha subido o bajado.</w:t>
       </w:r>
     </w:p>
     <w:p>
       <w:pPr>
         <w:pStyle w:val="Normal1TFG"/>
-        <w:ind w:left="1416"/>
+        <w:ind w:left="1080"/>
         <w:jc w:val="both"/>
       </w:pPr>
       <w:r>
-        <w:t>En la parte superior de la pantalla, tenemos el texto introductorio y el botón de "Añadir", el cual abrirá el diálogo para la adición de criptomonedas, que detallaremos en el siguiente punto.</w:t>
-      </w:r>
-      <w:r>
-        <w:br/>
+        <w:t xml:space="preserve">Los datos de las monedas se obtienen mediante una API desde la que recibo la información, que luego cargo en un </w:t>
+      </w:r>
+      <w:proofErr w:type="spellStart"/>
+      <w:r>
+        <w:t>RecyclerView</w:t>
+      </w:r>
+      <w:proofErr w:type="spellEnd"/>
+      <w:r>
+        <w:t xml:space="preserve">. Para los íconos, recibo las URLs de las imágenes que se almacenan en un servidor público y </w:t>
+      </w:r>
+      <w:proofErr w:type="gramStart"/>
+      <w:r>
+        <w:t>las cargo</w:t>
+      </w:r>
+      <w:proofErr w:type="gramEnd"/>
+      <w:r>
+        <w:t xml:space="preserve"> con una librería llamada </w:t>
+      </w:r>
+      <w:proofErr w:type="spellStart"/>
+      <w:r>
+        <w:t>Glide</w:t>
+      </w:r>
+      <w:proofErr w:type="spellEnd"/>
+      <w:r>
+        <w:t xml:space="preserve">. Esta librería carga dinámicamente los iconos </w:t>
       </w:r>
       <w:r>
         <w:lastRenderedPageBreak/>
-        <w:t>En el centro de la pantalla veremos un RecyclerView con las monedas añadidas por el usuario.</w:t>
+        <w:t xml:space="preserve">en el </w:t>
+      </w:r>
+      <w:proofErr w:type="spellStart"/>
+      <w:r>
+        <w:t>RecyclerView</w:t>
+      </w:r>
+      <w:proofErr w:type="spellEnd"/>
+      <w:r>
+        <w:t xml:space="preserve"> a medida que se cargan, lo que ayuda a ahorrar recursos del dispositivo.</w:t>
       </w:r>
     </w:p>
     <w:p>
       <w:pPr>
         <w:pStyle w:val="Normal1TFG"/>
-        <w:ind w:left="1416"/>
+        <w:ind w:left="1080"/>
         <w:jc w:val="both"/>
       </w:pPr>
       <w:r>
-        <w:t>Cada fila representa un registro y consta del ícono, cargado de la misma forma que en la pantalla de mercado de criptomonedas, así como el nombre, el número de unidades de moneda y el precio.</w:t>
+        <w:t>La barra de menú de la aplicación, como siempre, aparece en la parte inferior.</w:t>
       </w:r>
     </w:p>
     <w:p>
       <w:pPr>
         <w:pStyle w:val="Normal1TFG"/>
-        <w:ind w:left="1416"/>
+        <w:ind w:left="1080"/>
         <w:jc w:val="both"/>
       </w:pPr>
       <w:r>
-        <w:t>Al final de cada fila hay una "X" roja que se puede presionar para eliminar la criptomoneda de la lista.</w:t>
-      </w:r>
-    </w:p>
-    <w:p>
-      <w:pPr>
-        <w:pStyle w:val="Normal1TFG"/>
-        <w:ind w:left="1416"/>
-        <w:jc w:val="both"/>
-        <w:rPr>
-          <w:i/>
-        </w:rPr>
-      </w:pPr>
-      <w:r>
-        <w:t>En la parte inferior de la pantalla, tenemos dos botones: uno para guardar las monedas en la cuenta del usuario (hacer un backup en la nube) y otro para cargar las monedas desde la cuenta del usuario (recuperar el backup desde la nube)</w:t>
-      </w:r>
-      <w:r>
-        <w:rPr>
-          <w:i/>
-        </w:rPr>
-        <w:t>.</w:t>
-      </w:r>
-    </w:p>
-    <w:p>
-      <w:pPr>
-        <w:pStyle w:val="Normal1TFG"/>
-        <w:ind w:left="1416"/>
-        <w:jc w:val="both"/>
-      </w:pPr>
-      <w:r>
-        <w:t>Las monedas agregadas a la lista se almacenarán en la memoria de la aplicación mediante SQLite, por lo que surge la necesidad de hacer un backup de las mismas. Al pulsar el botón de "Guardar en la nube", se recorren todas las monedas de la tabla de criptomonedas del usuario en la base de datos interna de la app y se envían a una tabla de la base de datos en la nube asociada al usuario. Si ya existe un registro en la base de datos para una criptomoneda, este se elimina.</w:t>
-      </w:r>
-    </w:p>
-    <w:p>
-      <w:pPr>
-        <w:pStyle w:val="Normal1TFG"/>
-        <w:ind w:left="1416"/>
-        <w:jc w:val="both"/>
-      </w:pPr>
-      <w:r>
-        <w:t>Al cargar las monedas desde la base de datos, se realiza un proceso casi idéntico pero inverso. Es decir, se leen las monedas existentes para el usuario en la base de datos y se cargan en la aplicación; si existe un registro para una moneda en particular, se sobrescribe.</w:t>
+        <w:t>En esta pantalla podemos hacer clic en cualquier elemento de la lista para acceder a la siguiente pantalla, que es la sección de detalles de criptomonedas, donde veremos la información completa de la criptomoneda. Detallaré dicha pantalla a continuación.</w:t>
       </w:r>
     </w:p>
     <w:p>
@@ -15161,8 +16803,7 @@
         <w:spacing w:line="360" w:lineRule="auto"/>
       </w:pPr>
       <w:r>
-        <w:lastRenderedPageBreak/>
-        <w:t>Dialogo de adición de criptomonedas de usuario</w:t>
+        <w:t>Pantalla detalle de criptomonedas</w:t>
       </w:r>
     </w:p>
     <w:p>
@@ -15175,10 +16816,10 @@
           <w:noProof/>
         </w:rPr>
         <w:drawing>
-          <wp:inline distT="0" distB="0" distL="0" distR="0" wp14:anchorId="2908B010" wp14:editId="4D5711AE">
-            <wp:extent cx="2429920" cy="5399822"/>
+          <wp:inline distT="0" distB="0" distL="0" distR="0">
+            <wp:extent cx="2429920" cy="5400000"/>
             <wp:effectExtent l="19050" t="19050" r="27940" b="10795"/>
-            <wp:docPr id="18" name="Imagen 18"/>
+            <wp:docPr id="14" name="Imagen 14"/>
             <wp:cNvGraphicFramePr>
               <a:graphicFrameLocks xmlns:a="http://schemas.openxmlformats.org/drawingml/2006/main" noChangeAspect="1"/>
             </wp:cNvGraphicFramePr>
@@ -15186,7 +16827,7 @@
               <a:graphicData uri="http://schemas.openxmlformats.org/drawingml/2006/picture">
                 <pic:pic xmlns:pic="http://schemas.openxmlformats.org/drawingml/2006/picture">
                   <pic:nvPicPr>
-                    <pic:cNvPr id="18" name="Wallet_Add_screenshot.png"/>
+                    <pic:cNvPr id="14" name="Market_Detail_screenshot.png"/>
                     <pic:cNvPicPr/>
                   </pic:nvPicPr>
                   <pic:blipFill>
@@ -15204,7 +16845,7 @@
                   <pic:spPr>
                     <a:xfrm>
                       <a:off x="0" y="0"/>
-                      <a:ext cx="2429920" cy="5399822"/>
+                      <a:ext cx="2429920" cy="5400000"/>
                     </a:xfrm>
                     <a:prstGeom prst="rect">
                       <a:avLst/>
@@ -15234,19 +16875,19 @@
         <w:rPr>
           <w:i/>
         </w:rPr>
-        <w:t>Captura de pantalla de</w:t>
+        <w:t xml:space="preserve">Captura de pantalla de </w:t>
       </w:r>
       <w:r>
         <w:rPr>
           <w:i/>
         </w:rPr>
-        <w:t xml:space="preserve"> la ventana de dialogo para añadir criptomonedas a la cartera de criptomonedas</w:t>
+        <w:t xml:space="preserve">detalle de una criptomoneda del </w:t>
       </w:r>
       <w:r>
         <w:rPr>
           <w:i/>
         </w:rPr>
-        <w:t xml:space="preserve"> con el teclado numérico abierto</w:t>
+        <w:t>mercado de criptomonedas</w:t>
       </w:r>
     </w:p>
     <w:p>
@@ -15256,7 +16897,8 @@
         <w:jc w:val="both"/>
       </w:pPr>
       <w:r>
-        <w:t>Este cuadro de diálogo se abre cuando en la pantalla de cartera se presiona el botón "Añadir". En el cuadro de diálogo veremos varios elementos:</w:t>
+        <w:lastRenderedPageBreak/>
+        <w:t>En esta pantalla encontraremos la información principal de la moneda seleccionada en la pantalla anterior. Veremos un gráfico interactivo con el precio de la moneda, la opción para ver la capitalización de mercado de la misma, y múltiples opciones de tiempo para ajustar el gráfico, tanto en línea como en velas japonesas.</w:t>
       </w:r>
     </w:p>
     <w:p>
@@ -15266,31 +16908,7 @@
         <w:jc w:val="both"/>
       </w:pPr>
       <w:r>
-        <w:t>Primero, el título y un breve texto explicativo. Luego, encontraremos un</w:t>
-      </w:r>
-      <w:r>
-        <w:t xml:space="preserve"> ‘S</w:t>
-      </w:r>
-      <w:r>
-        <w:t>pinner</w:t>
-      </w:r>
-      <w:r>
-        <w:t>’</w:t>
-      </w:r>
-      <w:r>
-        <w:t xml:space="preserve">, también conocido como </w:t>
-      </w:r>
-      <w:r>
-        <w:t>‘ComboB</w:t>
-      </w:r>
-      <w:r>
-        <w:t>ox</w:t>
-      </w:r>
-      <w:r>
-        <w:t>’</w:t>
-      </w:r>
-      <w:r>
-        <w:t>.</w:t>
+        <w:t>También se ofrece la opción de comparar con otras criptomonedas a través de una lista.</w:t>
       </w:r>
     </w:p>
     <w:p>
@@ -15300,58 +16918,15 @@
         <w:jc w:val="both"/>
       </w:pPr>
       <w:r>
-        <w:lastRenderedPageBreak/>
-        <w:t>Este selector desplegable se puebla con los nombres y símbolos de las monedas actualizados, ya que se obtienen también de la API, y se ordenan por importancia/popularidad para que se puedan encontrar con facilidad.</w:t>
-      </w:r>
-    </w:p>
-    <w:p>
-      <w:pPr>
-        <w:pStyle w:val="Normal1TFG"/>
-        <w:ind w:left="1416"/>
-        <w:jc w:val="both"/>
-      </w:pPr>
-      <w:r>
-        <w:t>Debajo, tenemos un campo de texto simple en el cual el usuario introducirá la cantidad de monedas que posee.</w:t>
-      </w:r>
-    </w:p>
-    <w:p>
-      <w:pPr>
-        <w:pStyle w:val="Normal1TFG"/>
-        <w:ind w:left="1416"/>
-        <w:jc w:val="both"/>
-      </w:pPr>
-      <w:r>
-        <w:t xml:space="preserve">Este campo está programado para aceptar solo números y un punto; solo se podrá introducir </w:t>
-      </w:r>
-      <w:r>
-        <w:t xml:space="preserve">un número entero o </w:t>
-      </w:r>
-      <w:r>
-        <w:t xml:space="preserve">un valor decimal o ‘float’, además hay una validación extra: el valor debe ser mayor a cero y no puede estar vacío para que se guarde. </w:t>
-      </w:r>
-      <w:r>
-        <w:t>Si la condición no se cumple y se presiona el botón de ‘Agregar’, se mo</w:t>
-      </w:r>
-      <w:r>
-        <w:t>str</w:t>
-      </w:r>
-      <w:r>
-        <w:t>ará</w:t>
-      </w:r>
-      <w:r>
-        <w:t xml:space="preserve"> un mensaje</w:t>
-      </w:r>
-      <w:r>
-        <w:t xml:space="preserve"> tipo</w:t>
-      </w:r>
-      <w:r>
-        <w:t xml:space="preserve"> Toast </w:t>
-      </w:r>
-      <w:r>
-        <w:t xml:space="preserve">mencionando la condición que falta por cumplir, </w:t>
-      </w:r>
-      <w:r>
-        <w:t>para que el usuario pueda corregir el valor introducido.</w:t>
+        <w:t xml:space="preserve">Toda esta información la obtengo gracias a </w:t>
+      </w:r>
+      <w:proofErr w:type="spellStart"/>
+      <w:r>
+        <w:t>CoinMarketCap</w:t>
+      </w:r>
+      <w:proofErr w:type="spellEnd"/>
+      <w:r>
+        <w:t>.</w:t>
       </w:r>
     </w:p>
     <w:p>
@@ -15361,19 +16936,7 @@
       </w:pPr>
       <w:r>
         <w:lastRenderedPageBreak/>
-        <w:t>Pantalla de cuen</w:t>
-      </w:r>
-      <w:r>
-        <w:t>ta de usuario (inicio de sesión,</w:t>
-      </w:r>
-      <w:r>
-        <w:t xml:space="preserve"> registro</w:t>
-      </w:r>
-      <w:r>
-        <w:t xml:space="preserve"> y detalles de la cuenta</w:t>
-      </w:r>
-      <w:r>
-        <w:t xml:space="preserve">) </w:t>
+        <w:t>Pantalla cartera de criptomonedas</w:t>
       </w:r>
     </w:p>
     <w:p>
@@ -15386,10 +16949,7 @@
         <w:spacing w:line="360" w:lineRule="auto"/>
       </w:pPr>
       <w:r>
-        <w:t xml:space="preserve">Pantalla </w:t>
-      </w:r>
-      <w:r>
-        <w:t>de inicio de sesión y registro</w:t>
+        <w:t>Vista principal y lista de criptomonedas</w:t>
       </w:r>
     </w:p>
     <w:p>
@@ -15405,7 +16965,7 @@
           <wp:inline distT="0" distB="0" distL="0" distR="0">
             <wp:extent cx="2429920" cy="5400000"/>
             <wp:effectExtent l="19050" t="19050" r="27940" b="10795"/>
-            <wp:docPr id="13" name="Imagen 13"/>
+            <wp:docPr id="15" name="Imagen 15"/>
             <wp:cNvGraphicFramePr>
               <a:graphicFrameLocks xmlns:a="http://schemas.openxmlformats.org/drawingml/2006/main" noChangeAspect="1"/>
             </wp:cNvGraphicFramePr>
@@ -15413,7 +16973,7 @@
               <a:graphicData uri="http://schemas.openxmlformats.org/drawingml/2006/picture">
                 <pic:pic xmlns:pic="http://schemas.openxmlformats.org/drawingml/2006/picture">
                   <pic:nvPicPr>
-                    <pic:cNvPr id="13" name="Login_Signup_screenshot.png"/>
+                    <pic:cNvPr id="15" name="Wallet_screenshot.png"/>
                     <pic:cNvPicPr/>
                   </pic:nvPicPr>
                   <pic:blipFill>
@@ -15453,406 +17013,130 @@
       <w:pPr>
         <w:pStyle w:val="Normal1TFG"/>
         <w:jc w:val="center"/>
-      </w:pPr>
-      <w:r>
         <w:rPr>
           <w:i/>
         </w:rPr>
-        <w:t>Captura de pantalla de</w:t>
-      </w:r>
+      </w:pPr>
       <w:r>
         <w:rPr>
           <w:i/>
         </w:rPr>
-        <w:t xml:space="preserve"> la primera parte de la </w:t>
+        <w:t xml:space="preserve">Captura de pantalla de </w:t>
       </w:r>
       <w:r>
         <w:rPr>
           <w:i/>
         </w:rPr>
-        <w:t>última</w:t>
+        <w:t xml:space="preserve">detalle de una criptomoneda del </w:t>
       </w:r>
       <w:r>
         <w:rPr>
           <w:i/>
         </w:rPr>
-        <w:t xml:space="preserve"> pantalla, </w:t>
-      </w:r>
-      <w:r>
+        <w:t>mercado de criptomonedas</w:t>
+      </w:r>
+    </w:p>
+    <w:p>
+      <w:pPr>
+        <w:pStyle w:val="Normal1TFG"/>
+        <w:ind w:left="1416"/>
+        <w:jc w:val="both"/>
+      </w:pPr>
+      <w:r>
+        <w:t>En esta pantalla, el usuario puede añadir las criptomonedas que posee en la plataforma que sea y hacer un seguimiento de su valor.</w:t>
+      </w:r>
+    </w:p>
+    <w:p>
+      <w:pPr>
+        <w:pStyle w:val="Normal1TFG"/>
+        <w:ind w:left="1416"/>
+        <w:jc w:val="both"/>
+      </w:pPr>
+      <w:r>
+        <w:t>En la parte superior de la pantalla, tenemos el texto introductorio y el botón de "Añadir", el cual abrirá el diálogo para la adición de criptomonedas, que detallaremos en el siguiente punto.</w:t>
+      </w:r>
+      <w:r>
+        <w:br/>
+      </w:r>
+      <w:r>
+        <w:lastRenderedPageBreak/>
+        <w:t xml:space="preserve">En el centro de la pantalla veremos un </w:t>
+      </w:r>
+      <w:proofErr w:type="spellStart"/>
+      <w:r>
+        <w:t>RecyclerView</w:t>
+      </w:r>
+      <w:proofErr w:type="spellEnd"/>
+      <w:r>
+        <w:t xml:space="preserve"> con las monedas añadidas por el usuario.</w:t>
+      </w:r>
+    </w:p>
+    <w:p>
+      <w:pPr>
+        <w:pStyle w:val="Normal1TFG"/>
+        <w:ind w:left="1416"/>
+        <w:jc w:val="both"/>
+      </w:pPr>
+      <w:r>
+        <w:t>Cada fila representa un registro y consta del ícono, cargado de la misma forma que en la pantalla de mercado de criptomonedas, así como el nombre, el número de unidades de moneda y el precio.</w:t>
+      </w:r>
+    </w:p>
+    <w:p>
+      <w:pPr>
+        <w:pStyle w:val="Normal1TFG"/>
+        <w:ind w:left="1416"/>
+        <w:jc w:val="both"/>
+      </w:pPr>
+      <w:r>
+        <w:t>Al final de cada fila hay una "X" roja que se puede presionar para eliminar la criptomoneda de la lista.</w:t>
+      </w:r>
+    </w:p>
+    <w:p>
+      <w:pPr>
+        <w:pStyle w:val="Normal1TFG"/>
+        <w:ind w:left="1416"/>
+        <w:jc w:val="both"/>
         <w:rPr>
           <w:i/>
         </w:rPr>
-        <w:t>el inicio de sesión/registro</w:t>
-      </w:r>
-    </w:p>
-    <w:p>
-      <w:pPr>
-        <w:spacing w:before="100" w:beforeAutospacing="1" w:after="100" w:afterAutospacing="1" w:line="360" w:lineRule="auto"/>
+      </w:pPr>
+      <w:r>
+        <w:t>En la parte inferior de la pantalla, tenemos dos botones: uno para guardar las monedas en la cuenta del usuario (hacer un backup en la nube) y otro para cargar las monedas desde la cuenta del usuario (recuperar el backup desde la nube)</w:t>
+      </w:r>
+      <w:r>
+        <w:rPr>
+          <w:i/>
+        </w:rPr>
+        <w:t>.</w:t>
+      </w:r>
+    </w:p>
+    <w:p>
+      <w:pPr>
+        <w:pStyle w:val="Normal1TFG"/>
         <w:ind w:left="1416"/>
-        <w:rPr>
-          <w:rFonts w:ascii="Times New Roman" w:eastAsia="Times New Roman" w:hAnsi="Times New Roman" w:cs="Times New Roman"/>
-          <w:sz w:val="24"/>
-          <w:szCs w:val="24"/>
-          <w:lang w:eastAsia="es-ES"/>
-        </w:rPr>
-      </w:pPr>
-      <w:r>
-        <w:rPr>
-          <w:rFonts w:ascii="Times New Roman" w:eastAsia="Times New Roman" w:hAnsi="Times New Roman" w:cs="Times New Roman"/>
-          <w:sz w:val="24"/>
-          <w:szCs w:val="24"/>
-          <w:lang w:eastAsia="es-ES"/>
-        </w:rPr>
-        <w:t>En esta pantalla, el usuario puede registrar una nueva cuenta en la aplicación o iniciar sesión en una cuenta existente, lo que le dará acceso a la información de su cuenta y a sus criptomonedas guardadas.</w:t>
-      </w:r>
-    </w:p>
-    <w:p>
-      <w:pPr>
-        <w:spacing w:before="100" w:beforeAutospacing="1" w:after="100" w:afterAutospacing="1" w:line="360" w:lineRule="auto"/>
+        <w:jc w:val="both"/>
+      </w:pPr>
+      <w:r>
+        <w:t xml:space="preserve">Las monedas agregadas a la lista se almacenarán en la memoria de la aplicación mediante </w:t>
+      </w:r>
+      <w:proofErr w:type="spellStart"/>
+      <w:r>
+        <w:t>SQLite</w:t>
+      </w:r>
+      <w:proofErr w:type="spellEnd"/>
+      <w:r>
+        <w:t>, por lo que surge la necesidad de hacer un backup de las mismas. Al pulsar el botón de "Guardar en la nube", se recorren todas las monedas de la tabla de criptomonedas del usuario en la base de datos interna de la app y se envían a una tabla de la base de datos en la nube asociada al usuario. Si ya existe un registro en la base de datos para una criptomoneda, este se elimina.</w:t>
+      </w:r>
+    </w:p>
+    <w:p>
+      <w:pPr>
+        <w:pStyle w:val="Normal1TFG"/>
         <w:ind w:left="1416"/>
-        <w:rPr>
-          <w:rFonts w:ascii="Times New Roman" w:eastAsia="Times New Roman" w:hAnsi="Times New Roman" w:cs="Times New Roman"/>
-          <w:sz w:val="24"/>
-          <w:szCs w:val="24"/>
-          <w:lang w:eastAsia="es-ES"/>
-        </w:rPr>
-      </w:pPr>
-      <w:r>
-        <w:rPr>
-          <w:rFonts w:ascii="Times New Roman" w:eastAsia="Times New Roman" w:hAnsi="Times New Roman" w:cs="Times New Roman"/>
-          <w:sz w:val="24"/>
-          <w:szCs w:val="24"/>
-          <w:lang w:eastAsia="es-ES"/>
-        </w:rPr>
-        <w:t>En esta pantalla se presentan varios elementos:</w:t>
-      </w:r>
-      <w:r>
-        <w:rPr>
-          <w:rFonts w:ascii="Times New Roman" w:eastAsia="Times New Roman" w:hAnsi="Times New Roman" w:cs="Times New Roman"/>
-          <w:sz w:val="24"/>
-          <w:szCs w:val="24"/>
-          <w:lang w:eastAsia="es-ES"/>
-        </w:rPr>
-        <w:br/>
-        <w:t xml:space="preserve">Primero, se muestra una imagen que representa un usuario genérico, </w:t>
-      </w:r>
-      <w:r>
-        <w:rPr>
-          <w:rFonts w:ascii="Times New Roman" w:eastAsia="Times New Roman" w:hAnsi="Times New Roman" w:cs="Times New Roman"/>
-          <w:sz w:val="24"/>
-          <w:szCs w:val="24"/>
-          <w:lang w:eastAsia="es-ES"/>
-        </w:rPr>
-        <w:lastRenderedPageBreak/>
-        <w:t>seguida de textos que introducen y explican brevemente al usuario cómo usar el sistema de inicio de sesión.</w:t>
-      </w:r>
-    </w:p>
-    <w:p>
-      <w:pPr>
-        <w:spacing w:before="100" w:beforeAutospacing="1" w:after="100" w:afterAutospacing="1" w:line="360" w:lineRule="auto"/>
-        <w:ind w:left="1416"/>
-        <w:rPr>
-          <w:rFonts w:ascii="Times New Roman" w:eastAsia="Times New Roman" w:hAnsi="Times New Roman" w:cs="Times New Roman"/>
-          <w:sz w:val="24"/>
-          <w:szCs w:val="24"/>
-          <w:lang w:eastAsia="es-ES"/>
-        </w:rPr>
-      </w:pPr>
-      <w:r>
-        <w:rPr>
-          <w:rFonts w:ascii="Times New Roman" w:eastAsia="Times New Roman" w:hAnsi="Times New Roman" w:cs="Times New Roman"/>
-          <w:sz w:val="24"/>
-          <w:szCs w:val="24"/>
-          <w:lang w:eastAsia="es-ES"/>
-        </w:rPr>
-        <w:t>Debajo, se encuentra el campo para ingresar el email o nombre de usuario, seguido por el campo de contraseña.</w:t>
-      </w:r>
-    </w:p>
-    <w:p>
-      <w:pPr>
-        <w:spacing w:before="100" w:beforeAutospacing="1" w:after="100" w:afterAutospacing="1" w:line="360" w:lineRule="auto"/>
-        <w:ind w:left="1416"/>
-        <w:rPr>
-          <w:rFonts w:ascii="Times New Roman" w:eastAsia="Times New Roman" w:hAnsi="Times New Roman" w:cs="Times New Roman"/>
-          <w:sz w:val="24"/>
-          <w:szCs w:val="24"/>
-          <w:lang w:eastAsia="es-ES"/>
-        </w:rPr>
-      </w:pPr>
-      <w:r>
-        <w:rPr>
-          <w:rFonts w:ascii="Times New Roman" w:eastAsia="Times New Roman" w:hAnsi="Times New Roman" w:cs="Times New Roman"/>
-          <w:sz w:val="24"/>
-          <w:szCs w:val="24"/>
-          <w:lang w:eastAsia="es-ES"/>
-        </w:rPr>
-        <w:t>Bajo los campos de texto, hay dos interruptores (switches) con funcionalidades específicas:</w:t>
-      </w:r>
-    </w:p>
-    <w:p>
-      <w:pPr>
-        <w:spacing w:before="100" w:beforeAutospacing="1" w:after="100" w:afterAutospacing="1" w:line="360" w:lineRule="auto"/>
-        <w:ind w:left="1416"/>
-        <w:rPr>
-          <w:rFonts w:ascii="Times New Roman" w:eastAsia="Times New Roman" w:hAnsi="Times New Roman" w:cs="Times New Roman"/>
-          <w:sz w:val="24"/>
-          <w:szCs w:val="24"/>
-          <w:lang w:eastAsia="es-ES"/>
-        </w:rPr>
-      </w:pPr>
-      <w:r>
-        <w:rPr>
-          <w:rFonts w:ascii="Times New Roman" w:eastAsia="Times New Roman" w:hAnsi="Times New Roman" w:cs="Times New Roman"/>
-          <w:b/>
-          <w:bCs/>
-          <w:sz w:val="24"/>
-          <w:szCs w:val="24"/>
-          <w:lang w:eastAsia="es-ES"/>
-        </w:rPr>
-        <w:t>Mostrar contraseña:</w:t>
-      </w:r>
-      <w:r>
-        <w:rPr>
-          <w:rFonts w:ascii="Times New Roman" w:eastAsia="Times New Roman" w:hAnsi="Times New Roman" w:cs="Times New Roman"/>
-          <w:sz w:val="24"/>
-          <w:szCs w:val="24"/>
-          <w:lang w:eastAsia="es-ES"/>
-        </w:rPr>
-        <w:t xml:space="preserve"> Permite, como su nombre lo indica, visualizar el texto que se está escribiendo en el campo de contraseña en lugar de los puntos.</w:t>
-      </w:r>
-    </w:p>
-    <w:p>
-      <w:pPr>
-        <w:spacing w:before="100" w:beforeAutospacing="1" w:after="100" w:afterAutospacing="1" w:line="360" w:lineRule="auto"/>
-        <w:ind w:left="1416"/>
-        <w:rPr>
-          <w:rFonts w:ascii="Times New Roman" w:eastAsia="Times New Roman" w:hAnsi="Times New Roman" w:cs="Times New Roman"/>
-          <w:sz w:val="24"/>
-          <w:szCs w:val="24"/>
-          <w:lang w:eastAsia="es-ES"/>
-        </w:rPr>
-      </w:pPr>
-      <w:r>
-        <w:rPr>
-          <w:rFonts w:ascii="Times New Roman" w:eastAsia="Times New Roman" w:hAnsi="Times New Roman" w:cs="Times New Roman"/>
-          <w:b/>
-          <w:bCs/>
-          <w:sz w:val="24"/>
-          <w:szCs w:val="24"/>
-          <w:lang w:eastAsia="es-ES"/>
-        </w:rPr>
-        <w:t>Mantener sesión iniciada:</w:t>
-      </w:r>
-      <w:r>
-        <w:rPr>
-          <w:rFonts w:ascii="Times New Roman" w:eastAsia="Times New Roman" w:hAnsi="Times New Roman" w:cs="Times New Roman"/>
-          <w:sz w:val="24"/>
-          <w:szCs w:val="24"/>
-          <w:lang w:eastAsia="es-ES"/>
-        </w:rPr>
-        <w:t xml:space="preserve"> Este interruptor asegura que, si el usuario inicia sesión o se registra con éxito, su sesión permanecerá activa incluso si cierra </w:t>
-      </w:r>
-      <w:r>
-        <w:rPr>
-          <w:rFonts w:ascii="Times New Roman" w:eastAsia="Times New Roman" w:hAnsi="Times New Roman" w:cs="Times New Roman"/>
-          <w:sz w:val="24"/>
-          <w:szCs w:val="24"/>
-          <w:lang w:eastAsia="es-ES"/>
-        </w:rPr>
-        <w:t>y vuelve a abrir la aplicación.</w:t>
-      </w:r>
-    </w:p>
-    <w:p>
-      <w:pPr>
-        <w:spacing w:before="100" w:beforeAutospacing="1" w:after="100" w:afterAutospacing="1" w:line="360" w:lineRule="auto"/>
-        <w:ind w:left="1416"/>
-        <w:rPr>
-          <w:rFonts w:ascii="Times New Roman" w:eastAsia="Times New Roman" w:hAnsi="Times New Roman" w:cs="Times New Roman"/>
-          <w:sz w:val="24"/>
-          <w:szCs w:val="24"/>
-          <w:lang w:eastAsia="es-ES"/>
-        </w:rPr>
-      </w:pPr>
-      <w:r>
-        <w:rPr>
-          <w:rFonts w:ascii="Times New Roman" w:eastAsia="Times New Roman" w:hAnsi="Times New Roman" w:cs="Times New Roman"/>
-          <w:sz w:val="24"/>
-          <w:szCs w:val="24"/>
-          <w:lang w:eastAsia="es-ES"/>
-        </w:rPr>
-        <w:t>El mecanismo de inicio de sesión funciona enviando a la base de datos el nombre de usuario o correo electrónico introducido junto con la contraseña, y verificando que exista en la tabla de usuarios.</w:t>
-      </w:r>
-    </w:p>
-    <w:p>
-      <w:pPr>
-        <w:spacing w:before="100" w:beforeAutospacing="1" w:after="100" w:afterAutospacing="1" w:line="360" w:lineRule="auto"/>
-        <w:ind w:left="1416"/>
-        <w:rPr>
-          <w:rFonts w:ascii="Times New Roman" w:eastAsia="Times New Roman" w:hAnsi="Times New Roman" w:cs="Times New Roman"/>
-          <w:sz w:val="24"/>
-          <w:szCs w:val="24"/>
-          <w:lang w:eastAsia="es-ES"/>
-        </w:rPr>
-      </w:pPr>
-      <w:r>
-        <w:rPr>
-          <w:rFonts w:ascii="Times New Roman" w:eastAsia="Times New Roman" w:hAnsi="Times New Roman" w:cs="Times New Roman"/>
-          <w:sz w:val="24"/>
-          <w:szCs w:val="24"/>
-          <w:lang w:eastAsia="es-ES"/>
-        </w:rPr>
-        <w:t>Para el proceso de registro, se comprueba que no exista previamente ningún usuario en la tabla de la base de datos (BBDD) con el mismo correo electrónico o nombre de usuario. Si no se encuentra, se crea un nuevo usuario y se aprueba el inicio de sesión.</w:t>
-      </w:r>
-    </w:p>
-    <w:p>
-      <w:pPr>
-        <w:spacing w:before="100" w:beforeAutospacing="1" w:after="100" w:afterAutospacing="1" w:line="360" w:lineRule="auto"/>
-        <w:ind w:left="1416"/>
-        <w:rPr>
-          <w:rFonts w:ascii="Times New Roman" w:eastAsia="Times New Roman" w:hAnsi="Times New Roman" w:cs="Times New Roman"/>
-          <w:sz w:val="24"/>
-          <w:szCs w:val="24"/>
-          <w:lang w:eastAsia="es-ES"/>
-        </w:rPr>
-      </w:pPr>
-      <w:r>
-        <w:rPr>
-          <w:rFonts w:ascii="Times New Roman" w:eastAsia="Times New Roman" w:hAnsi="Times New Roman" w:cs="Times New Roman"/>
-          <w:sz w:val="24"/>
-          <w:szCs w:val="24"/>
-          <w:lang w:eastAsia="es-ES"/>
-        </w:rPr>
-        <w:t xml:space="preserve">Si existe un registro para el usuario en la base de datos, el intento de inicio de sesión se da por válido. A su vez, si el </w:t>
-      </w:r>
-      <w:r>
-        <w:rPr>
-          <w:rFonts w:ascii="Times New Roman" w:eastAsia="Times New Roman" w:hAnsi="Times New Roman" w:cs="Times New Roman"/>
-          <w:sz w:val="24"/>
-          <w:szCs w:val="24"/>
-          <w:lang w:eastAsia="es-ES"/>
-        </w:rPr>
-        <w:t>inicio</w:t>
-      </w:r>
-      <w:r>
-        <w:rPr>
-          <w:rFonts w:ascii="Times New Roman" w:eastAsia="Times New Roman" w:hAnsi="Times New Roman" w:cs="Times New Roman"/>
-          <w:sz w:val="24"/>
-          <w:szCs w:val="24"/>
-          <w:lang w:eastAsia="es-ES"/>
-        </w:rPr>
-        <w:t xml:space="preserve"> de </w:t>
-      </w:r>
-      <w:r>
-        <w:rPr>
-          <w:rFonts w:ascii="Times New Roman" w:eastAsia="Times New Roman" w:hAnsi="Times New Roman" w:cs="Times New Roman"/>
-          <w:sz w:val="24"/>
-          <w:szCs w:val="24"/>
-          <w:lang w:eastAsia="es-ES"/>
-        </w:rPr>
-        <w:t>sesión</w:t>
-      </w:r>
-      <w:r>
-        <w:rPr>
-          <w:rFonts w:ascii="Times New Roman" w:eastAsia="Times New Roman" w:hAnsi="Times New Roman" w:cs="Times New Roman"/>
-          <w:sz w:val="24"/>
-          <w:szCs w:val="24"/>
-          <w:lang w:eastAsia="es-ES"/>
-        </w:rPr>
-        <w:t xml:space="preserve"> se da por válido y la </w:t>
-      </w:r>
-      <w:r>
-        <w:rPr>
-          <w:rFonts w:ascii="Times New Roman" w:eastAsia="Times New Roman" w:hAnsi="Times New Roman" w:cs="Times New Roman"/>
-          <w:sz w:val="24"/>
-          <w:szCs w:val="24"/>
-          <w:lang w:eastAsia="es-ES"/>
-        </w:rPr>
-        <w:t>función</w:t>
-      </w:r>
-      <w:r>
-        <w:rPr>
-          <w:rFonts w:ascii="Times New Roman" w:eastAsia="Times New Roman" w:hAnsi="Times New Roman" w:cs="Times New Roman"/>
-          <w:sz w:val="24"/>
-          <w:szCs w:val="24"/>
-          <w:lang w:eastAsia="es-ES"/>
-        </w:rPr>
-        <w:t xml:space="preserve"> "Recordar contraseña" está activada, se guardan en la base de datos interna de la </w:t>
-      </w:r>
-      <w:r>
-        <w:rPr>
-          <w:rFonts w:ascii="Times New Roman" w:eastAsia="Times New Roman" w:hAnsi="Times New Roman" w:cs="Times New Roman"/>
-          <w:sz w:val="24"/>
-          <w:szCs w:val="24"/>
-          <w:lang w:eastAsia="es-ES"/>
-        </w:rPr>
-        <w:t>aplicación</w:t>
-      </w:r>
-      <w:r>
-        <w:rPr>
-          <w:rFonts w:ascii="Times New Roman" w:eastAsia="Times New Roman" w:hAnsi="Times New Roman" w:cs="Times New Roman"/>
-          <w:sz w:val="24"/>
-          <w:szCs w:val="24"/>
-          <w:lang w:eastAsia="es-ES"/>
-        </w:rPr>
-        <w:t xml:space="preserve"> </w:t>
-      </w:r>
-      <w:r>
-        <w:rPr>
-          <w:rFonts w:ascii="Times New Roman" w:eastAsia="Times New Roman" w:hAnsi="Times New Roman" w:cs="Times New Roman"/>
-          <w:sz w:val="24"/>
-          <w:szCs w:val="24"/>
-          <w:lang w:eastAsia="es-ES"/>
-        </w:rPr>
-        <w:t xml:space="preserve">(SQLite) los datos y una 'flag' de que el usuario ha iniciado sesión correctamente y con esto, si el usuario sale de la </w:t>
-      </w:r>
-      <w:r>
-        <w:rPr>
-          <w:rFonts w:ascii="Times New Roman" w:eastAsia="Times New Roman" w:hAnsi="Times New Roman" w:cs="Times New Roman"/>
-          <w:sz w:val="24"/>
-          <w:szCs w:val="24"/>
-          <w:lang w:eastAsia="es-ES"/>
-        </w:rPr>
-        <w:t>aplicación</w:t>
-      </w:r>
-      <w:r>
-        <w:rPr>
-          <w:rFonts w:ascii="Times New Roman" w:eastAsia="Times New Roman" w:hAnsi="Times New Roman" w:cs="Times New Roman"/>
-          <w:sz w:val="24"/>
-          <w:szCs w:val="24"/>
-          <w:lang w:eastAsia="es-ES"/>
-        </w:rPr>
-        <w:t xml:space="preserve"> y vuelve a entrar, el proceso de login se realiza nuevamente de forma </w:t>
-      </w:r>
-      <w:r>
-        <w:rPr>
-          <w:rFonts w:ascii="Times New Roman" w:eastAsia="Times New Roman" w:hAnsi="Times New Roman" w:cs="Times New Roman"/>
-          <w:sz w:val="24"/>
-          <w:szCs w:val="24"/>
-          <w:lang w:eastAsia="es-ES"/>
-        </w:rPr>
-        <w:t>automática</w:t>
-      </w:r>
-      <w:r>
-        <w:rPr>
-          <w:rFonts w:ascii="Times New Roman" w:eastAsia="Times New Roman" w:hAnsi="Times New Roman" w:cs="Times New Roman"/>
-          <w:sz w:val="24"/>
-          <w:szCs w:val="24"/>
-          <w:lang w:eastAsia="es-ES"/>
-        </w:rPr>
-        <w:t>.</w:t>
-      </w:r>
-    </w:p>
-    <w:p>
-      <w:pPr>
-        <w:spacing w:before="100" w:beforeAutospacing="1" w:after="100" w:afterAutospacing="1" w:line="360" w:lineRule="auto"/>
-        <w:ind w:left="1416"/>
-        <w:rPr>
-          <w:rFonts w:ascii="Times New Roman" w:eastAsia="Times New Roman" w:hAnsi="Times New Roman" w:cs="Times New Roman"/>
-          <w:sz w:val="24"/>
-          <w:szCs w:val="24"/>
-          <w:lang w:eastAsia="es-ES"/>
-        </w:rPr>
-      </w:pPr>
+        <w:jc w:val="both"/>
+      </w:pPr>
+      <w:r>
+        <w:t>Al cargar las monedas desde la base de datos, se realiza un proceso casi idéntico pero inverso. Es decir, se leen las monedas existentes para el usuario en la base de datos y se cargan en la aplicación; si existe un registro para una moneda en particular, se sobrescribe.</w:t>
+      </w:r>
     </w:p>
     <w:p>
       <w:pPr>
@@ -15865,7 +17149,7 @@
       </w:pPr>
       <w:r>
         <w:lastRenderedPageBreak/>
-        <w:t>Pantalla detalle de datos de la cuenta</w:t>
+        <w:t>Dialogo de adición de criptomonedas de usuario</w:t>
       </w:r>
     </w:p>
     <w:p>
@@ -15878,10 +17162,10 @@
           <w:noProof/>
         </w:rPr>
         <w:drawing>
-          <wp:inline distT="0" distB="0" distL="0" distR="0">
-            <wp:extent cx="2429920" cy="5400000"/>
+          <wp:inline distT="0" distB="0" distL="0" distR="0" wp14:anchorId="2908B010" wp14:editId="4D5711AE">
+            <wp:extent cx="2429920" cy="5399822"/>
             <wp:effectExtent l="19050" t="19050" r="27940" b="10795"/>
-            <wp:docPr id="19" name="Imagen 19"/>
+            <wp:docPr id="18" name="Imagen 18"/>
             <wp:cNvGraphicFramePr>
               <a:graphicFrameLocks xmlns:a="http://schemas.openxmlformats.org/drawingml/2006/main" noChangeAspect="1"/>
             </wp:cNvGraphicFramePr>
@@ -15889,7 +17173,7 @@
               <a:graphicData uri="http://schemas.openxmlformats.org/drawingml/2006/picture">
                 <pic:pic xmlns:pic="http://schemas.openxmlformats.org/drawingml/2006/picture">
                   <pic:nvPicPr>
-                    <pic:cNvPr id="19" name="Loggedin_screenshot.png"/>
+                    <pic:cNvPr id="18" name="Wallet_Add_screenshot.png"/>
                     <pic:cNvPicPr/>
                   </pic:nvPicPr>
                   <pic:blipFill>
@@ -15907,7 +17191,7 @@
                   <pic:spPr>
                     <a:xfrm>
                       <a:off x="0" y="0"/>
-                      <a:ext cx="2429920" cy="5400000"/>
+                      <a:ext cx="2429920" cy="5399822"/>
                     </a:xfrm>
                     <a:prstGeom prst="rect">
                       <a:avLst/>
@@ -15937,398 +17221,204 @@
         <w:rPr>
           <w:i/>
         </w:rPr>
-        <w:t>Captura de pantalla de l</w:t>
+        <w:t>Captura de pantalla de</w:t>
       </w:r>
       <w:r>
         <w:rPr>
           <w:i/>
         </w:rPr>
-        <w:t xml:space="preserve">a última pantalla, </w:t>
+        <w:t xml:space="preserve"> la ventana de dialogo para añadir criptomonedas a la cartera de criptomonedas</w:t>
       </w:r>
       <w:r>
         <w:rPr>
           <w:i/>
         </w:rPr>
-        <w:t>la pantalla de datos del usuario</w:t>
-      </w:r>
-    </w:p>
-    <w:p>
-      <w:pPr>
-        <w:spacing w:before="100" w:beforeAutospacing="1" w:after="100" w:afterAutospacing="1" w:line="360" w:lineRule="auto"/>
+        <w:t xml:space="preserve"> con el teclado numérico abierto</w:t>
+      </w:r>
+    </w:p>
+    <w:p>
+      <w:pPr>
+        <w:pStyle w:val="Normal1TFG"/>
         <w:ind w:left="1416"/>
-        <w:rPr>
-          <w:rFonts w:ascii="Times New Roman" w:eastAsia="Times New Roman" w:hAnsi="Times New Roman" w:cs="Times New Roman"/>
-          <w:sz w:val="24"/>
-          <w:szCs w:val="24"/>
-          <w:lang w:eastAsia="es-ES"/>
-        </w:rPr>
-      </w:pPr>
-      <w:r>
-        <w:rPr>
-          <w:rFonts w:ascii="Times New Roman" w:eastAsia="Times New Roman" w:hAnsi="Times New Roman" w:cs="Times New Roman"/>
-          <w:sz w:val="24"/>
-          <w:szCs w:val="24"/>
-          <w:lang w:eastAsia="es-ES"/>
-        </w:rPr>
-        <w:t>En esta pantalla encontramos varios elementos similares a la pantalla anterior, junto con otros datos del usuario.</w:t>
-      </w:r>
-    </w:p>
-    <w:p>
-      <w:pPr>
-        <w:spacing w:before="100" w:beforeAutospacing="1" w:after="100" w:afterAutospacing="1" w:line="360" w:lineRule="auto"/>
+        <w:jc w:val="both"/>
+      </w:pPr>
+      <w:r>
+        <w:t>Este cuadro de diálogo se abre cuando en la pantalla de cartera se presiona el botón "Añadir". En el cuadro de diálogo veremos varios elementos:</w:t>
+      </w:r>
+    </w:p>
+    <w:p>
+      <w:pPr>
+        <w:pStyle w:val="Normal1TFG"/>
         <w:ind w:left="1416"/>
-        <w:rPr>
-          <w:rFonts w:ascii="Times New Roman" w:eastAsia="Times New Roman" w:hAnsi="Times New Roman" w:cs="Times New Roman"/>
-          <w:sz w:val="24"/>
-          <w:szCs w:val="24"/>
-          <w:lang w:eastAsia="es-ES"/>
-        </w:rPr>
-      </w:pPr>
-      <w:r>
-        <w:rPr>
-          <w:rFonts w:ascii="Times New Roman" w:eastAsia="Times New Roman" w:hAnsi="Times New Roman" w:cs="Times New Roman"/>
-          <w:sz w:val="24"/>
-          <w:szCs w:val="24"/>
-          <w:lang w:eastAsia="es-ES"/>
-        </w:rPr>
-        <w:t>Primero, se muestra un ícono de usuario. Luego, hay un texto introductorio que explica la funcionalidad de esta pantalla y el proceso de actualización de los datos del usuario, que también detallaremos aquí.</w:t>
-      </w:r>
-    </w:p>
-    <w:p>
-      <w:pPr>
-        <w:spacing w:before="100" w:beforeAutospacing="1" w:after="100" w:afterAutospacing="1" w:line="360" w:lineRule="auto"/>
+        <w:jc w:val="both"/>
+      </w:pPr>
+      <w:r>
+        <w:t>Primero, el título y un breve texto explicativo. Luego, encontraremos un</w:t>
+      </w:r>
+      <w:r>
+        <w:t xml:space="preserve"> ‘</w:t>
+      </w:r>
+      <w:proofErr w:type="spellStart"/>
+      <w:r>
+        <w:t>S</w:t>
+      </w:r>
+      <w:r>
+        <w:t>pinner</w:t>
+      </w:r>
+      <w:proofErr w:type="spellEnd"/>
+      <w:r>
+        <w:t>’</w:t>
+      </w:r>
+      <w:r>
+        <w:t xml:space="preserve">, también conocido como </w:t>
+      </w:r>
+      <w:r>
+        <w:t>‘</w:t>
+      </w:r>
+      <w:proofErr w:type="spellStart"/>
+      <w:r>
+        <w:t>ComboB</w:t>
+      </w:r>
+      <w:r>
+        <w:t>ox</w:t>
+      </w:r>
+      <w:proofErr w:type="spellEnd"/>
+      <w:r>
+        <w:t>’</w:t>
+      </w:r>
+      <w:r>
+        <w:t>.</w:t>
+      </w:r>
+    </w:p>
+    <w:p>
+      <w:pPr>
+        <w:pStyle w:val="Normal1TFG"/>
         <w:ind w:left="1416"/>
-        <w:rPr>
-          <w:rFonts w:ascii="Times New Roman" w:eastAsia="Times New Roman" w:hAnsi="Times New Roman" w:cs="Times New Roman"/>
-          <w:sz w:val="24"/>
-          <w:szCs w:val="24"/>
-          <w:lang w:eastAsia="es-ES"/>
-        </w:rPr>
-      </w:pPr>
-      <w:r>
-        <w:rPr>
-          <w:rFonts w:ascii="Times New Roman" w:eastAsia="Times New Roman" w:hAnsi="Times New Roman" w:cs="Times New Roman"/>
-          <w:sz w:val="24"/>
-          <w:szCs w:val="24"/>
-          <w:lang w:eastAsia="es-ES"/>
-        </w:rPr>
-        <w:t>Debajo de este texto, se encuentran los siguientes campos:</w:t>
-      </w:r>
-    </w:p>
-    <w:p>
-      <w:pPr>
+        <w:jc w:val="both"/>
+      </w:pPr>
+      <w:r>
+        <w:lastRenderedPageBreak/>
+        <w:t>Este selector desplegable se puebla con los nombres y símbolos de las monedas actualizados, ya que se obtienen también de la API, y se ordenan por importancia/popularidad para que se puedan encontrar con facilidad.</w:t>
+      </w:r>
+    </w:p>
+    <w:p>
+      <w:pPr>
+        <w:pStyle w:val="Normal1TFG"/>
+        <w:ind w:left="1416"/>
+        <w:jc w:val="both"/>
+      </w:pPr>
+      <w:r>
+        <w:t>Debajo, tenemos un campo de texto simple en el cual el usuario introducirá la cantidad de monedas que posee.</w:t>
+      </w:r>
+    </w:p>
+    <w:p>
+      <w:pPr>
+        <w:pStyle w:val="Normal1TFG"/>
+        <w:ind w:left="1416"/>
+        <w:jc w:val="both"/>
+      </w:pPr>
+      <w:r>
+        <w:t xml:space="preserve">Este campo está programado para aceptar solo números y un punto; solo se podrá introducir </w:t>
+      </w:r>
+      <w:r>
+        <w:t xml:space="preserve">un número entero o </w:t>
+      </w:r>
+      <w:r>
+        <w:t>un valor decimal o ‘</w:t>
+      </w:r>
+      <w:proofErr w:type="spellStart"/>
+      <w:r>
+        <w:t>float</w:t>
+      </w:r>
+      <w:proofErr w:type="spellEnd"/>
+      <w:r>
+        <w:t xml:space="preserve">’, además hay una validación extra: el valor debe ser mayor a cero y no puede estar vacío para que se guarde. </w:t>
+      </w:r>
+      <w:r>
+        <w:t>Si la condición no se cumple y se presiona el botón de ‘Agregar’, se mo</w:t>
+      </w:r>
+      <w:r>
+        <w:t>str</w:t>
+      </w:r>
+      <w:r>
+        <w:t>ará</w:t>
+      </w:r>
+      <w:r>
+        <w:t xml:space="preserve"> un mensaje</w:t>
+      </w:r>
+      <w:r>
+        <w:t xml:space="preserve"> tipo</w:t>
+      </w:r>
+      <w:r>
+        <w:t xml:space="preserve"> </w:t>
+      </w:r>
+      <w:proofErr w:type="spellStart"/>
+      <w:r>
+        <w:t>Toast</w:t>
+      </w:r>
+      <w:proofErr w:type="spellEnd"/>
+      <w:r>
+        <w:t xml:space="preserve"> </w:t>
+      </w:r>
+      <w:r>
+        <w:t xml:space="preserve">mencionando la condición que falta por cumplir, </w:t>
+      </w:r>
+      <w:r>
+        <w:t>para que el usuario pueda corregir el valor introducido.</w:t>
+      </w:r>
+    </w:p>
+    <w:p>
+      <w:pPr>
+        <w:pStyle w:val="Titulo4pequeoTFG"/>
+        <w:spacing w:line="360" w:lineRule="auto"/>
+      </w:pPr>
+      <w:r>
+        <w:lastRenderedPageBreak/>
+        <w:t>Pantalla de cuen</w:t>
+      </w:r>
+      <w:r>
+        <w:t>ta de usuario (inicio de sesión,</w:t>
+      </w:r>
+      <w:r>
+        <w:t xml:space="preserve"> registro</w:t>
+      </w:r>
+      <w:r>
+        <w:t xml:space="preserve"> y detalles de la cuenta</w:t>
+      </w:r>
+      <w:r>
+        <w:t xml:space="preserve">) </w:t>
+      </w:r>
+    </w:p>
+    <w:p>
+      <w:pPr>
+        <w:pStyle w:val="Titulo4pequeoTFG"/>
         <w:numPr>
-          <w:ilvl w:val="0"/>
-          <w:numId w:val="23"/>
+          <w:ilvl w:val="1"/>
+          <w:numId w:val="20"/>
         </w:numPr>
-        <w:tabs>
-          <w:tab w:val="clear" w:pos="720"/>
-          <w:tab w:val="num" w:pos="2136"/>
-        </w:tabs>
-        <w:spacing w:before="100" w:beforeAutospacing="1" w:after="100" w:afterAutospacing="1" w:line="360" w:lineRule="auto"/>
-        <w:ind w:left="2136"/>
-        <w:rPr>
-          <w:rFonts w:ascii="Times New Roman" w:eastAsia="Times New Roman" w:hAnsi="Times New Roman" w:cs="Times New Roman"/>
-          <w:sz w:val="24"/>
-          <w:szCs w:val="24"/>
-          <w:lang w:eastAsia="es-ES"/>
-        </w:rPr>
-      </w:pPr>
-      <w:r>
-        <w:rPr>
-          <w:rFonts w:ascii="Times New Roman" w:eastAsia="Times New Roman" w:hAnsi="Times New Roman" w:cs="Times New Roman"/>
-          <w:b/>
-          <w:bCs/>
-          <w:sz w:val="24"/>
-          <w:szCs w:val="24"/>
-          <w:lang w:eastAsia="es-ES"/>
-        </w:rPr>
-        <w:lastRenderedPageBreak/>
-        <w:t>Nombre completo del usuario.</w:t>
-      </w:r>
-    </w:p>
-    <w:p>
-      <w:pPr>
-        <w:numPr>
-          <w:ilvl w:val="0"/>
-          <w:numId w:val="23"/>
-        </w:numPr>
-        <w:tabs>
-          <w:tab w:val="clear" w:pos="720"/>
-          <w:tab w:val="num" w:pos="2136"/>
-        </w:tabs>
-        <w:spacing w:before="100" w:beforeAutospacing="1" w:after="100" w:afterAutospacing="1" w:line="360" w:lineRule="auto"/>
-        <w:ind w:left="2136"/>
-        <w:rPr>
-          <w:rFonts w:ascii="Times New Roman" w:eastAsia="Times New Roman" w:hAnsi="Times New Roman" w:cs="Times New Roman"/>
-          <w:sz w:val="24"/>
-          <w:szCs w:val="24"/>
-          <w:lang w:eastAsia="es-ES"/>
-        </w:rPr>
-      </w:pPr>
-      <w:r>
-        <w:rPr>
-          <w:rFonts w:ascii="Times New Roman" w:eastAsia="Times New Roman" w:hAnsi="Times New Roman" w:cs="Times New Roman"/>
-          <w:b/>
-          <w:bCs/>
-          <w:sz w:val="24"/>
-          <w:szCs w:val="24"/>
-          <w:lang w:eastAsia="es-ES"/>
-        </w:rPr>
-        <w:t>Nombre de usuario.</w:t>
-      </w:r>
-    </w:p>
-    <w:p>
-      <w:pPr>
-        <w:numPr>
-          <w:ilvl w:val="0"/>
-          <w:numId w:val="23"/>
-        </w:numPr>
-        <w:tabs>
-          <w:tab w:val="clear" w:pos="720"/>
-          <w:tab w:val="num" w:pos="2136"/>
-        </w:tabs>
-        <w:spacing w:before="100" w:beforeAutospacing="1" w:after="100" w:afterAutospacing="1" w:line="360" w:lineRule="auto"/>
-        <w:ind w:left="2136"/>
-        <w:rPr>
-          <w:rFonts w:ascii="Times New Roman" w:eastAsia="Times New Roman" w:hAnsi="Times New Roman" w:cs="Times New Roman"/>
-          <w:sz w:val="24"/>
-          <w:szCs w:val="24"/>
-          <w:lang w:eastAsia="es-ES"/>
-        </w:rPr>
-      </w:pPr>
-      <w:r>
-        <w:rPr>
-          <w:rFonts w:ascii="Times New Roman" w:eastAsia="Times New Roman" w:hAnsi="Times New Roman" w:cs="Times New Roman"/>
-          <w:b/>
-          <w:bCs/>
-          <w:sz w:val="24"/>
-          <w:szCs w:val="24"/>
-          <w:lang w:eastAsia="es-ES"/>
-        </w:rPr>
-        <w:t>Correo electrónico del usuario,</w:t>
-      </w:r>
-      <w:r>
-        <w:rPr>
-          <w:rFonts w:ascii="Times New Roman" w:eastAsia="Times New Roman" w:hAnsi="Times New Roman" w:cs="Times New Roman"/>
-          <w:sz w:val="24"/>
-          <w:szCs w:val="24"/>
-          <w:lang w:eastAsia="es-ES"/>
-        </w:rPr>
-        <w:t xml:space="preserve"> que será el mismo utilizado para iniciar sesión.</w:t>
-      </w:r>
-    </w:p>
-    <w:p>
-      <w:pPr>
-        <w:numPr>
-          <w:ilvl w:val="0"/>
-          <w:numId w:val="23"/>
-        </w:numPr>
-        <w:tabs>
-          <w:tab w:val="clear" w:pos="720"/>
-          <w:tab w:val="num" w:pos="2136"/>
-        </w:tabs>
-        <w:spacing w:before="100" w:beforeAutospacing="1" w:after="100" w:afterAutospacing="1" w:line="360" w:lineRule="auto"/>
-        <w:ind w:left="2136"/>
-        <w:rPr>
-          <w:rFonts w:ascii="Times New Roman" w:eastAsia="Times New Roman" w:hAnsi="Times New Roman" w:cs="Times New Roman"/>
-          <w:sz w:val="24"/>
-          <w:szCs w:val="24"/>
-          <w:lang w:eastAsia="es-ES"/>
-        </w:rPr>
-      </w:pPr>
-      <w:r>
-        <w:rPr>
-          <w:rFonts w:ascii="Times New Roman" w:eastAsia="Times New Roman" w:hAnsi="Times New Roman" w:cs="Times New Roman"/>
-          <w:b/>
-          <w:bCs/>
-          <w:sz w:val="24"/>
-          <w:szCs w:val="24"/>
-          <w:lang w:eastAsia="es-ES"/>
-        </w:rPr>
-        <w:t>Contraseña.</w:t>
-      </w:r>
-    </w:p>
-    <w:p>
-      <w:pPr>
-        <w:spacing w:before="100" w:beforeAutospacing="1" w:after="100" w:afterAutospacing="1" w:line="360" w:lineRule="auto"/>
-        <w:ind w:left="1416"/>
-        <w:rPr>
-          <w:rFonts w:ascii="Times New Roman" w:eastAsia="Times New Roman" w:hAnsi="Times New Roman" w:cs="Times New Roman"/>
-          <w:sz w:val="24"/>
-          <w:szCs w:val="24"/>
-          <w:lang w:eastAsia="es-ES"/>
-        </w:rPr>
-      </w:pPr>
-      <w:r>
-        <w:rPr>
-          <w:rFonts w:ascii="Times New Roman" w:eastAsia="Times New Roman" w:hAnsi="Times New Roman" w:cs="Times New Roman"/>
-          <w:sz w:val="24"/>
-          <w:szCs w:val="24"/>
-          <w:lang w:eastAsia="es-ES"/>
-        </w:rPr>
-        <w:t>Debajo del último campo de texto, se incluye un interruptor (switch) para mostrar u ocultar la contraseña.</w:t>
-      </w:r>
-    </w:p>
-    <w:p>
-      <w:pPr>
-        <w:spacing w:before="100" w:beforeAutospacing="1" w:after="100" w:afterAutospacing="1" w:line="360" w:lineRule="auto"/>
-        <w:ind w:left="1416"/>
-        <w:rPr>
-          <w:rFonts w:ascii="Times New Roman" w:eastAsia="Times New Roman" w:hAnsi="Times New Roman" w:cs="Times New Roman"/>
-          <w:sz w:val="24"/>
-          <w:szCs w:val="24"/>
-          <w:lang w:eastAsia="es-ES"/>
-        </w:rPr>
-      </w:pPr>
-      <w:r>
-        <w:rPr>
-          <w:rFonts w:ascii="Times New Roman" w:eastAsia="Times New Roman" w:hAnsi="Times New Roman" w:cs="Times New Roman"/>
-          <w:sz w:val="24"/>
-          <w:szCs w:val="24"/>
-          <w:lang w:eastAsia="es-ES"/>
-        </w:rPr>
-        <w:t>Finalmente, hay dos botones:</w:t>
-      </w:r>
-    </w:p>
-    <w:p>
-      <w:pPr>
-        <w:numPr>
-          <w:ilvl w:val="0"/>
-          <w:numId w:val="24"/>
-        </w:numPr>
-        <w:tabs>
-          <w:tab w:val="clear" w:pos="720"/>
-          <w:tab w:val="num" w:pos="2136"/>
-        </w:tabs>
-        <w:spacing w:before="100" w:beforeAutospacing="1" w:after="100" w:afterAutospacing="1" w:line="360" w:lineRule="auto"/>
-        <w:ind w:left="2136"/>
-        <w:rPr>
-          <w:rFonts w:ascii="Times New Roman" w:eastAsia="Times New Roman" w:hAnsi="Times New Roman" w:cs="Times New Roman"/>
-          <w:sz w:val="24"/>
-          <w:szCs w:val="24"/>
-          <w:lang w:eastAsia="es-ES"/>
-        </w:rPr>
-      </w:pPr>
-      <w:r>
-        <w:rPr>
-          <w:rFonts w:ascii="Times New Roman" w:eastAsia="Times New Roman" w:hAnsi="Times New Roman" w:cs="Times New Roman"/>
-          <w:sz w:val="24"/>
-          <w:szCs w:val="24"/>
-          <w:lang w:eastAsia="es-ES"/>
-        </w:rPr>
-        <w:t>Un botón para actualizar o modificar los datos del usuario.</w:t>
-      </w:r>
-    </w:p>
-    <w:p>
-      <w:pPr>
-        <w:numPr>
-          <w:ilvl w:val="0"/>
-          <w:numId w:val="24"/>
-        </w:numPr>
-        <w:tabs>
-          <w:tab w:val="clear" w:pos="720"/>
-          <w:tab w:val="num" w:pos="2136"/>
-        </w:tabs>
-        <w:spacing w:before="100" w:beforeAutospacing="1" w:after="100" w:afterAutospacing="1" w:line="360" w:lineRule="auto"/>
-        <w:ind w:left="2136"/>
-        <w:rPr>
-          <w:rFonts w:ascii="Times New Roman" w:eastAsia="Times New Roman" w:hAnsi="Times New Roman" w:cs="Times New Roman"/>
-          <w:sz w:val="24"/>
-          <w:szCs w:val="24"/>
-          <w:lang w:eastAsia="es-ES"/>
-        </w:rPr>
-      </w:pPr>
-      <w:r>
-        <w:rPr>
-          <w:rFonts w:ascii="Times New Roman" w:eastAsia="Times New Roman" w:hAnsi="Times New Roman" w:cs="Times New Roman"/>
-          <w:sz w:val="24"/>
-          <w:szCs w:val="24"/>
-          <w:lang w:eastAsia="es-ES"/>
-        </w:rPr>
-        <w:t>Un botón para cerrar la sesión del usuario.</w:t>
-      </w:r>
-    </w:p>
-    <w:p>
-      <w:pPr>
-        <w:spacing w:before="100" w:beforeAutospacing="1" w:after="100" w:afterAutospacing="1" w:line="360" w:lineRule="auto"/>
-        <w:ind w:left="1416"/>
-        <w:rPr>
-          <w:rFonts w:ascii="Times New Roman" w:eastAsia="Times New Roman" w:hAnsi="Times New Roman" w:cs="Times New Roman"/>
-          <w:sz w:val="24"/>
-          <w:szCs w:val="24"/>
-          <w:lang w:eastAsia="es-ES"/>
-        </w:rPr>
-      </w:pPr>
-      <w:r>
-        <w:rPr>
-          <w:rFonts w:ascii="Times New Roman" w:eastAsia="Times New Roman" w:hAnsi="Times New Roman" w:cs="Times New Roman"/>
-          <w:b/>
-          <w:bCs/>
-          <w:sz w:val="24"/>
-          <w:szCs w:val="24"/>
-          <w:lang w:eastAsia="es-ES"/>
-        </w:rPr>
-        <w:t>Proceso de actualización de datos:</w:t>
-      </w:r>
-      <w:r>
-        <w:rPr>
-          <w:rFonts w:ascii="Times New Roman" w:eastAsia="Times New Roman" w:hAnsi="Times New Roman" w:cs="Times New Roman"/>
-          <w:sz w:val="24"/>
-          <w:szCs w:val="24"/>
-          <w:lang w:eastAsia="es-ES"/>
-        </w:rPr>
-        <w:br/>
-        <w:t>Al pulsar el botón "Actualizar datos", este comenzará a parpadear, indicando que se ha activado el modo de edición. Los campos de texto que contenían los datos del usuario, anteriormente de solo lectura, estarán habilitados para su modificación (excepto el campo de correo electrónico, ya que, al ser la clave primaria de identificación, no puede modificarse).</w:t>
-      </w:r>
-    </w:p>
-    <w:p>
-      <w:pPr>
-        <w:spacing w:before="100" w:beforeAutospacing="1" w:after="100" w:afterAutospacing="1" w:line="360" w:lineRule="auto"/>
-        <w:ind w:left="1416"/>
-        <w:rPr>
-          <w:rFonts w:ascii="Times New Roman" w:eastAsia="Times New Roman" w:hAnsi="Times New Roman" w:cs="Times New Roman"/>
-          <w:sz w:val="24"/>
-          <w:szCs w:val="24"/>
-          <w:lang w:eastAsia="es-ES"/>
-        </w:rPr>
-      </w:pPr>
-      <w:r>
-        <w:rPr>
-          <w:rFonts w:ascii="Times New Roman" w:eastAsia="Times New Roman" w:hAnsi="Times New Roman" w:cs="Times New Roman"/>
-          <w:sz w:val="24"/>
-          <w:szCs w:val="24"/>
-          <w:lang w:eastAsia="es-ES"/>
-        </w:rPr>
-        <w:t>Después de realizar los cambios deseados, se debe pulsar nuevamente el botón "Actualizar datos". Este se desactivará brevemente mientras los datos ingresados se envían y se guardan en la base de datos.</w:t>
-      </w:r>
-    </w:p>
-    <w:p>
-      <w:pPr>
-        <w:spacing w:before="100" w:beforeAutospacing="1" w:after="100" w:afterAutospacing="1" w:line="360" w:lineRule="auto"/>
-        <w:ind w:left="360"/>
+        <w:spacing w:line="360" w:lineRule="auto"/>
+      </w:pPr>
+      <w:r>
+        <w:t xml:space="preserve">Pantalla </w:t>
+      </w:r>
+      <w:r>
+        <w:t>de inicio de sesión y registro</w:t>
+      </w:r>
+    </w:p>
+    <w:p>
+      <w:pPr>
+        <w:pStyle w:val="Normal1TFG"/>
         <w:jc w:val="center"/>
-        <w:rPr>
-          <w:rFonts w:ascii="Times New Roman" w:eastAsia="Times New Roman" w:hAnsi="Times New Roman" w:cs="Times New Roman"/>
-          <w:sz w:val="24"/>
-          <w:szCs w:val="24"/>
-          <w:lang w:eastAsia="es-ES"/>
-        </w:rPr>
-      </w:pPr>
-      <w:r>
-        <w:rPr>
-          <w:rFonts w:ascii="Times New Roman" w:eastAsia="Times New Roman" w:hAnsi="Times New Roman" w:cs="Times New Roman"/>
+      </w:pPr>
+      <w:r>
+        <w:rPr>
           <w:noProof/>
-          <w:sz w:val="24"/>
-          <w:szCs w:val="24"/>
-          <w:lang w:eastAsia="es-ES"/>
-        </w:rPr>
-        <w:lastRenderedPageBreak/>
+        </w:rPr>
         <w:drawing>
           <wp:inline distT="0" distB="0" distL="0" distR="0">
             <wp:extent cx="2429920" cy="5400000"/>
             <wp:effectExtent l="19050" t="19050" r="27940" b="10795"/>
-            <wp:docPr id="20" name="Imagen 20"/>
+            <wp:docPr id="13" name="Imagen 13"/>
             <wp:cNvGraphicFramePr>
               <a:graphicFrameLocks xmlns:a="http://schemas.openxmlformats.org/drawingml/2006/main" noChangeAspect="1"/>
             </wp:cNvGraphicFramePr>
@@ -16336,7 +17426,7 @@
               <a:graphicData uri="http://schemas.openxmlformats.org/drawingml/2006/picture">
                 <pic:pic xmlns:pic="http://schemas.openxmlformats.org/drawingml/2006/picture">
                   <pic:nvPicPr>
-                    <pic:cNvPr id="20" name="Loggedin_EditMode_screenshot.jpg"/>
+                    <pic:cNvPr id="13" name="Login_Signup_screenshot.png"/>
                     <pic:cNvPicPr/>
                   </pic:nvPicPr>
                   <pic:blipFill>
@@ -16374,18 +17464,1006 @@
     </w:p>
     <w:p>
       <w:pPr>
+        <w:pStyle w:val="Normal1TFG"/>
+        <w:jc w:val="center"/>
+      </w:pPr>
+      <w:r>
+        <w:rPr>
+          <w:i/>
+        </w:rPr>
+        <w:t>Captura de pantalla de</w:t>
+      </w:r>
+      <w:r>
+        <w:rPr>
+          <w:i/>
+        </w:rPr>
+        <w:t xml:space="preserve"> la primera parte de la </w:t>
+      </w:r>
+      <w:r>
+        <w:rPr>
+          <w:i/>
+        </w:rPr>
+        <w:t>última</w:t>
+      </w:r>
+      <w:r>
+        <w:rPr>
+          <w:i/>
+        </w:rPr>
+        <w:t xml:space="preserve"> pantalla, </w:t>
+      </w:r>
+      <w:r>
+        <w:rPr>
+          <w:i/>
+        </w:rPr>
+        <w:t>el inicio de sesión/registro</w:t>
+      </w:r>
+    </w:p>
+    <w:p>
+      <w:pPr>
+        <w:spacing w:before="100" w:beforeAutospacing="1" w:after="100" w:afterAutospacing="1" w:line="360" w:lineRule="auto"/>
+        <w:ind w:left="1416"/>
+        <w:rPr>
+          <w:rFonts w:ascii="Times New Roman" w:eastAsia="Times New Roman" w:hAnsi="Times New Roman" w:cs="Times New Roman"/>
+          <w:sz w:val="24"/>
+          <w:szCs w:val="24"/>
+          <w:lang w:eastAsia="es-ES"/>
+        </w:rPr>
+      </w:pPr>
+      <w:r>
+        <w:rPr>
+          <w:rFonts w:ascii="Times New Roman" w:eastAsia="Times New Roman" w:hAnsi="Times New Roman" w:cs="Times New Roman"/>
+          <w:sz w:val="24"/>
+          <w:szCs w:val="24"/>
+          <w:lang w:eastAsia="es-ES"/>
+        </w:rPr>
+        <w:t>En esta pantalla, el usuario puede registrar una nueva cuenta en la aplicación o iniciar sesión en una cuenta existente, lo que le dará acceso a la información de su cuenta y a sus criptomonedas guardadas.</w:t>
+      </w:r>
+    </w:p>
+    <w:p>
+      <w:pPr>
+        <w:spacing w:before="100" w:beforeAutospacing="1" w:after="100" w:afterAutospacing="1" w:line="360" w:lineRule="auto"/>
+        <w:ind w:left="1416"/>
+        <w:rPr>
+          <w:rFonts w:ascii="Times New Roman" w:eastAsia="Times New Roman" w:hAnsi="Times New Roman" w:cs="Times New Roman"/>
+          <w:sz w:val="24"/>
+          <w:szCs w:val="24"/>
+          <w:lang w:eastAsia="es-ES"/>
+        </w:rPr>
+      </w:pPr>
+      <w:r>
+        <w:rPr>
+          <w:rFonts w:ascii="Times New Roman" w:eastAsia="Times New Roman" w:hAnsi="Times New Roman" w:cs="Times New Roman"/>
+          <w:sz w:val="24"/>
+          <w:szCs w:val="24"/>
+          <w:lang w:eastAsia="es-ES"/>
+        </w:rPr>
+        <w:t>En esta pantalla se presentan varios elementos:</w:t>
+      </w:r>
+      <w:r>
+        <w:rPr>
+          <w:rFonts w:ascii="Times New Roman" w:eastAsia="Times New Roman" w:hAnsi="Times New Roman" w:cs="Times New Roman"/>
+          <w:sz w:val="24"/>
+          <w:szCs w:val="24"/>
+          <w:lang w:eastAsia="es-ES"/>
+        </w:rPr>
+        <w:br/>
+        <w:t xml:space="preserve">Primero, se muestra una imagen que representa un usuario genérico, </w:t>
+      </w:r>
+      <w:r>
+        <w:rPr>
+          <w:rFonts w:ascii="Times New Roman" w:eastAsia="Times New Roman" w:hAnsi="Times New Roman" w:cs="Times New Roman"/>
+          <w:sz w:val="24"/>
+          <w:szCs w:val="24"/>
+          <w:lang w:eastAsia="es-ES"/>
+        </w:rPr>
+        <w:lastRenderedPageBreak/>
+        <w:t>seguida de textos que introducen y explican brevemente al usuario cómo usar el sistema de inicio de sesión.</w:t>
+      </w:r>
+    </w:p>
+    <w:p>
+      <w:pPr>
+        <w:spacing w:before="100" w:beforeAutospacing="1" w:after="100" w:afterAutospacing="1" w:line="360" w:lineRule="auto"/>
+        <w:ind w:left="1416"/>
+        <w:rPr>
+          <w:rFonts w:ascii="Times New Roman" w:eastAsia="Times New Roman" w:hAnsi="Times New Roman" w:cs="Times New Roman"/>
+          <w:sz w:val="24"/>
+          <w:szCs w:val="24"/>
+          <w:lang w:eastAsia="es-ES"/>
+        </w:rPr>
+      </w:pPr>
+      <w:r>
+        <w:rPr>
+          <w:rFonts w:ascii="Times New Roman" w:eastAsia="Times New Roman" w:hAnsi="Times New Roman" w:cs="Times New Roman"/>
+          <w:sz w:val="24"/>
+          <w:szCs w:val="24"/>
+          <w:lang w:eastAsia="es-ES"/>
+        </w:rPr>
+        <w:t>Debajo, se encuentra el campo para ingresar el email o nombre de usuario, seguido por el campo de contraseña.</w:t>
+      </w:r>
+    </w:p>
+    <w:p>
+      <w:pPr>
+        <w:spacing w:before="100" w:beforeAutospacing="1" w:after="100" w:afterAutospacing="1" w:line="360" w:lineRule="auto"/>
+        <w:ind w:left="1416"/>
+        <w:rPr>
+          <w:rFonts w:ascii="Times New Roman" w:eastAsia="Times New Roman" w:hAnsi="Times New Roman" w:cs="Times New Roman"/>
+          <w:sz w:val="24"/>
+          <w:szCs w:val="24"/>
+          <w:lang w:eastAsia="es-ES"/>
+        </w:rPr>
+      </w:pPr>
+      <w:r>
+        <w:rPr>
+          <w:rFonts w:ascii="Times New Roman" w:eastAsia="Times New Roman" w:hAnsi="Times New Roman" w:cs="Times New Roman"/>
+          <w:sz w:val="24"/>
+          <w:szCs w:val="24"/>
+          <w:lang w:eastAsia="es-ES"/>
+        </w:rPr>
+        <w:t>Bajo los campos de texto, hay dos interruptores (</w:t>
+      </w:r>
+      <w:proofErr w:type="spellStart"/>
+      <w:r>
+        <w:rPr>
+          <w:rFonts w:ascii="Times New Roman" w:eastAsia="Times New Roman" w:hAnsi="Times New Roman" w:cs="Times New Roman"/>
+          <w:sz w:val="24"/>
+          <w:szCs w:val="24"/>
+          <w:lang w:eastAsia="es-ES"/>
+        </w:rPr>
+        <w:t>switches</w:t>
+      </w:r>
+      <w:proofErr w:type="spellEnd"/>
+      <w:r>
+        <w:rPr>
+          <w:rFonts w:ascii="Times New Roman" w:eastAsia="Times New Roman" w:hAnsi="Times New Roman" w:cs="Times New Roman"/>
+          <w:sz w:val="24"/>
+          <w:szCs w:val="24"/>
+          <w:lang w:eastAsia="es-ES"/>
+        </w:rPr>
+        <w:t>) con funcionalidades específicas:</w:t>
+      </w:r>
+    </w:p>
+    <w:p>
+      <w:pPr>
+        <w:spacing w:before="100" w:beforeAutospacing="1" w:after="100" w:afterAutospacing="1" w:line="360" w:lineRule="auto"/>
+        <w:ind w:left="1416"/>
+        <w:rPr>
+          <w:rFonts w:ascii="Times New Roman" w:eastAsia="Times New Roman" w:hAnsi="Times New Roman" w:cs="Times New Roman"/>
+          <w:sz w:val="24"/>
+          <w:szCs w:val="24"/>
+          <w:lang w:eastAsia="es-ES"/>
+        </w:rPr>
+      </w:pPr>
+      <w:r>
+        <w:rPr>
+          <w:rFonts w:ascii="Times New Roman" w:eastAsia="Times New Roman" w:hAnsi="Times New Roman" w:cs="Times New Roman"/>
+          <w:b/>
+          <w:bCs/>
+          <w:sz w:val="24"/>
+          <w:szCs w:val="24"/>
+          <w:lang w:eastAsia="es-ES"/>
+        </w:rPr>
+        <w:t>Mostrar contraseña:</w:t>
+      </w:r>
+      <w:r>
+        <w:rPr>
+          <w:rFonts w:ascii="Times New Roman" w:eastAsia="Times New Roman" w:hAnsi="Times New Roman" w:cs="Times New Roman"/>
+          <w:sz w:val="24"/>
+          <w:szCs w:val="24"/>
+          <w:lang w:eastAsia="es-ES"/>
+        </w:rPr>
+        <w:t xml:space="preserve"> Permite, como su nombre lo indica, visualizar el texto que se está escribiendo en el campo de contraseña en lugar de los puntos.</w:t>
+      </w:r>
+    </w:p>
+    <w:p>
+      <w:pPr>
+        <w:spacing w:before="100" w:beforeAutospacing="1" w:after="100" w:afterAutospacing="1" w:line="360" w:lineRule="auto"/>
+        <w:ind w:left="1416"/>
+        <w:rPr>
+          <w:rFonts w:ascii="Times New Roman" w:eastAsia="Times New Roman" w:hAnsi="Times New Roman" w:cs="Times New Roman"/>
+          <w:sz w:val="24"/>
+          <w:szCs w:val="24"/>
+          <w:lang w:eastAsia="es-ES"/>
+        </w:rPr>
+      </w:pPr>
+      <w:r>
+        <w:rPr>
+          <w:rFonts w:ascii="Times New Roman" w:eastAsia="Times New Roman" w:hAnsi="Times New Roman" w:cs="Times New Roman"/>
+          <w:b/>
+          <w:bCs/>
+          <w:sz w:val="24"/>
+          <w:szCs w:val="24"/>
+          <w:lang w:eastAsia="es-ES"/>
+        </w:rPr>
+        <w:t>Mantener sesión iniciada:</w:t>
+      </w:r>
+      <w:r>
+        <w:rPr>
+          <w:rFonts w:ascii="Times New Roman" w:eastAsia="Times New Roman" w:hAnsi="Times New Roman" w:cs="Times New Roman"/>
+          <w:sz w:val="24"/>
+          <w:szCs w:val="24"/>
+          <w:lang w:eastAsia="es-ES"/>
+        </w:rPr>
+        <w:t xml:space="preserve"> Este interruptor asegura que, si el usuario inicia sesión o se registra con éxito, su sesión permanecerá activa incluso si cierra </w:t>
+      </w:r>
+      <w:r>
+        <w:rPr>
+          <w:rFonts w:ascii="Times New Roman" w:eastAsia="Times New Roman" w:hAnsi="Times New Roman" w:cs="Times New Roman"/>
+          <w:sz w:val="24"/>
+          <w:szCs w:val="24"/>
+          <w:lang w:eastAsia="es-ES"/>
+        </w:rPr>
+        <w:t>y vuelve a abrir la aplicación.</w:t>
+      </w:r>
+    </w:p>
+    <w:p>
+      <w:pPr>
+        <w:spacing w:before="100" w:beforeAutospacing="1" w:after="100" w:afterAutospacing="1" w:line="360" w:lineRule="auto"/>
+        <w:ind w:left="1416"/>
+        <w:rPr>
+          <w:rFonts w:ascii="Times New Roman" w:eastAsia="Times New Roman" w:hAnsi="Times New Roman" w:cs="Times New Roman"/>
+          <w:sz w:val="24"/>
+          <w:szCs w:val="24"/>
+          <w:lang w:eastAsia="es-ES"/>
+        </w:rPr>
+      </w:pPr>
+      <w:r>
+        <w:rPr>
+          <w:rFonts w:ascii="Times New Roman" w:eastAsia="Times New Roman" w:hAnsi="Times New Roman" w:cs="Times New Roman"/>
+          <w:sz w:val="24"/>
+          <w:szCs w:val="24"/>
+          <w:lang w:eastAsia="es-ES"/>
+        </w:rPr>
+        <w:t>El mecanismo de inicio de sesión funciona enviando a la base de datos el nombre de usuario o correo electrónico introducido junto con la contraseña, y verificando que exista en la tabla de usuarios.</w:t>
+      </w:r>
+    </w:p>
+    <w:p>
+      <w:pPr>
+        <w:spacing w:before="100" w:beforeAutospacing="1" w:after="100" w:afterAutospacing="1" w:line="360" w:lineRule="auto"/>
+        <w:ind w:left="1416"/>
+        <w:rPr>
+          <w:rFonts w:ascii="Times New Roman" w:eastAsia="Times New Roman" w:hAnsi="Times New Roman" w:cs="Times New Roman"/>
+          <w:sz w:val="24"/>
+          <w:szCs w:val="24"/>
+          <w:lang w:eastAsia="es-ES"/>
+        </w:rPr>
+      </w:pPr>
+      <w:r>
+        <w:rPr>
+          <w:rFonts w:ascii="Times New Roman" w:eastAsia="Times New Roman" w:hAnsi="Times New Roman" w:cs="Times New Roman"/>
+          <w:sz w:val="24"/>
+          <w:szCs w:val="24"/>
+          <w:lang w:eastAsia="es-ES"/>
+        </w:rPr>
+        <w:t>Para el proceso de registro, se comprueba que no exista previamente ningún usuario en la tabla de la base de datos (BBDD) con el mismo correo electrónico o nombre de usuario. Si no se encuentra, se crea un nuevo usuario y se aprueba el inicio de sesión.</w:t>
+      </w:r>
+    </w:p>
+    <w:p>
+      <w:pPr>
+        <w:spacing w:before="100" w:beforeAutospacing="1" w:after="100" w:afterAutospacing="1" w:line="360" w:lineRule="auto"/>
+        <w:ind w:left="1416"/>
+        <w:rPr>
+          <w:rFonts w:ascii="Times New Roman" w:eastAsia="Times New Roman" w:hAnsi="Times New Roman" w:cs="Times New Roman"/>
+          <w:sz w:val="24"/>
+          <w:szCs w:val="24"/>
+          <w:lang w:eastAsia="es-ES"/>
+        </w:rPr>
+      </w:pPr>
+      <w:r>
+        <w:rPr>
+          <w:rFonts w:ascii="Times New Roman" w:eastAsia="Times New Roman" w:hAnsi="Times New Roman" w:cs="Times New Roman"/>
+          <w:sz w:val="24"/>
+          <w:szCs w:val="24"/>
+          <w:lang w:eastAsia="es-ES"/>
+        </w:rPr>
+        <w:t xml:space="preserve">Si existe un registro para el usuario en la base de datos, el intento de inicio de sesión se da por válido. A su vez, si el </w:t>
+      </w:r>
+      <w:r>
+        <w:rPr>
+          <w:rFonts w:ascii="Times New Roman" w:eastAsia="Times New Roman" w:hAnsi="Times New Roman" w:cs="Times New Roman"/>
+          <w:sz w:val="24"/>
+          <w:szCs w:val="24"/>
+          <w:lang w:eastAsia="es-ES"/>
+        </w:rPr>
+        <w:t>inicio</w:t>
+      </w:r>
+      <w:r>
+        <w:rPr>
+          <w:rFonts w:ascii="Times New Roman" w:eastAsia="Times New Roman" w:hAnsi="Times New Roman" w:cs="Times New Roman"/>
+          <w:sz w:val="24"/>
+          <w:szCs w:val="24"/>
+          <w:lang w:eastAsia="es-ES"/>
+        </w:rPr>
+        <w:t xml:space="preserve"> de </w:t>
+      </w:r>
+      <w:r>
+        <w:rPr>
+          <w:rFonts w:ascii="Times New Roman" w:eastAsia="Times New Roman" w:hAnsi="Times New Roman" w:cs="Times New Roman"/>
+          <w:sz w:val="24"/>
+          <w:szCs w:val="24"/>
+          <w:lang w:eastAsia="es-ES"/>
+        </w:rPr>
+        <w:t>sesión</w:t>
+      </w:r>
+      <w:r>
+        <w:rPr>
+          <w:rFonts w:ascii="Times New Roman" w:eastAsia="Times New Roman" w:hAnsi="Times New Roman" w:cs="Times New Roman"/>
+          <w:sz w:val="24"/>
+          <w:szCs w:val="24"/>
+          <w:lang w:eastAsia="es-ES"/>
+        </w:rPr>
+        <w:t xml:space="preserve"> se da por válido y la </w:t>
+      </w:r>
+      <w:r>
+        <w:rPr>
+          <w:rFonts w:ascii="Times New Roman" w:eastAsia="Times New Roman" w:hAnsi="Times New Roman" w:cs="Times New Roman"/>
+          <w:sz w:val="24"/>
+          <w:szCs w:val="24"/>
+          <w:lang w:eastAsia="es-ES"/>
+        </w:rPr>
+        <w:t>función</w:t>
+      </w:r>
+      <w:r>
+        <w:rPr>
+          <w:rFonts w:ascii="Times New Roman" w:eastAsia="Times New Roman" w:hAnsi="Times New Roman" w:cs="Times New Roman"/>
+          <w:sz w:val="24"/>
+          <w:szCs w:val="24"/>
+          <w:lang w:eastAsia="es-ES"/>
+        </w:rPr>
+        <w:t xml:space="preserve"> "Recordar contraseña" está activada, se guardan en la base de datos interna de la </w:t>
+      </w:r>
+      <w:r>
+        <w:rPr>
+          <w:rFonts w:ascii="Times New Roman" w:eastAsia="Times New Roman" w:hAnsi="Times New Roman" w:cs="Times New Roman"/>
+          <w:sz w:val="24"/>
+          <w:szCs w:val="24"/>
+          <w:lang w:eastAsia="es-ES"/>
+        </w:rPr>
+        <w:t>aplicación</w:t>
+      </w:r>
+      <w:r>
+        <w:rPr>
+          <w:rFonts w:ascii="Times New Roman" w:eastAsia="Times New Roman" w:hAnsi="Times New Roman" w:cs="Times New Roman"/>
+          <w:sz w:val="24"/>
+          <w:szCs w:val="24"/>
+          <w:lang w:eastAsia="es-ES"/>
+        </w:rPr>
+        <w:t xml:space="preserve"> </w:t>
+      </w:r>
+      <w:r>
+        <w:rPr>
+          <w:rFonts w:ascii="Times New Roman" w:eastAsia="Times New Roman" w:hAnsi="Times New Roman" w:cs="Times New Roman"/>
+          <w:sz w:val="24"/>
+          <w:szCs w:val="24"/>
+          <w:lang w:eastAsia="es-ES"/>
+        </w:rPr>
+        <w:t>(</w:t>
+      </w:r>
+      <w:proofErr w:type="spellStart"/>
+      <w:r>
+        <w:rPr>
+          <w:rFonts w:ascii="Times New Roman" w:eastAsia="Times New Roman" w:hAnsi="Times New Roman" w:cs="Times New Roman"/>
+          <w:sz w:val="24"/>
+          <w:szCs w:val="24"/>
+          <w:lang w:eastAsia="es-ES"/>
+        </w:rPr>
+        <w:t>SQLite</w:t>
+      </w:r>
+      <w:proofErr w:type="spellEnd"/>
+      <w:r>
+        <w:rPr>
+          <w:rFonts w:ascii="Times New Roman" w:eastAsia="Times New Roman" w:hAnsi="Times New Roman" w:cs="Times New Roman"/>
+          <w:sz w:val="24"/>
+          <w:szCs w:val="24"/>
+          <w:lang w:eastAsia="es-ES"/>
+        </w:rPr>
+        <w:t>) los datos y una '</w:t>
+      </w:r>
+      <w:proofErr w:type="spellStart"/>
+      <w:r>
+        <w:rPr>
+          <w:rFonts w:ascii="Times New Roman" w:eastAsia="Times New Roman" w:hAnsi="Times New Roman" w:cs="Times New Roman"/>
+          <w:sz w:val="24"/>
+          <w:szCs w:val="24"/>
+          <w:lang w:eastAsia="es-ES"/>
+        </w:rPr>
+        <w:t>flag</w:t>
+      </w:r>
+      <w:proofErr w:type="spellEnd"/>
+      <w:r>
+        <w:rPr>
+          <w:rFonts w:ascii="Times New Roman" w:eastAsia="Times New Roman" w:hAnsi="Times New Roman" w:cs="Times New Roman"/>
+          <w:sz w:val="24"/>
+          <w:szCs w:val="24"/>
+          <w:lang w:eastAsia="es-ES"/>
+        </w:rPr>
+        <w:t xml:space="preserve">' de que el usuario ha iniciado sesión correctamente y con esto, si el usuario sale de la </w:t>
+      </w:r>
+      <w:r>
+        <w:rPr>
+          <w:rFonts w:ascii="Times New Roman" w:eastAsia="Times New Roman" w:hAnsi="Times New Roman" w:cs="Times New Roman"/>
+          <w:sz w:val="24"/>
+          <w:szCs w:val="24"/>
+          <w:lang w:eastAsia="es-ES"/>
+        </w:rPr>
+        <w:t>aplicación</w:t>
+      </w:r>
+      <w:r>
+        <w:rPr>
+          <w:rFonts w:ascii="Times New Roman" w:eastAsia="Times New Roman" w:hAnsi="Times New Roman" w:cs="Times New Roman"/>
+          <w:sz w:val="24"/>
+          <w:szCs w:val="24"/>
+          <w:lang w:eastAsia="es-ES"/>
+        </w:rPr>
+        <w:t xml:space="preserve"> y vuelve a entrar, el proceso de login se realiza nuevamente de forma </w:t>
+      </w:r>
+      <w:r>
+        <w:rPr>
+          <w:rFonts w:ascii="Times New Roman" w:eastAsia="Times New Roman" w:hAnsi="Times New Roman" w:cs="Times New Roman"/>
+          <w:sz w:val="24"/>
+          <w:szCs w:val="24"/>
+          <w:lang w:eastAsia="es-ES"/>
+        </w:rPr>
+        <w:t>automática</w:t>
+      </w:r>
+      <w:r>
+        <w:rPr>
+          <w:rFonts w:ascii="Times New Roman" w:eastAsia="Times New Roman" w:hAnsi="Times New Roman" w:cs="Times New Roman"/>
+          <w:sz w:val="24"/>
+          <w:szCs w:val="24"/>
+          <w:lang w:eastAsia="es-ES"/>
+        </w:rPr>
+        <w:t>.</w:t>
+      </w:r>
+    </w:p>
+    <w:p>
+      <w:pPr>
+        <w:spacing w:before="100" w:beforeAutospacing="1" w:after="100" w:afterAutospacing="1" w:line="360" w:lineRule="auto"/>
+        <w:ind w:left="1416"/>
+        <w:rPr>
+          <w:rFonts w:ascii="Times New Roman" w:eastAsia="Times New Roman" w:hAnsi="Times New Roman" w:cs="Times New Roman"/>
+          <w:sz w:val="24"/>
+          <w:szCs w:val="24"/>
+          <w:lang w:eastAsia="es-ES"/>
+        </w:rPr>
+      </w:pPr>
+    </w:p>
+    <w:p>
+      <w:pPr>
+        <w:pStyle w:val="Titulo4pequeoTFG"/>
+        <w:numPr>
+          <w:ilvl w:val="1"/>
+          <w:numId w:val="20"/>
+        </w:numPr>
+        <w:spacing w:line="360" w:lineRule="auto"/>
+      </w:pPr>
+      <w:r>
+        <w:lastRenderedPageBreak/>
+        <w:t>Pantalla detalle de datos de la cuenta</w:t>
+      </w:r>
+    </w:p>
+    <w:p>
+      <w:pPr>
+        <w:pStyle w:val="Normal1TFG"/>
+        <w:jc w:val="center"/>
+      </w:pPr>
+      <w:r>
+        <w:rPr>
+          <w:noProof/>
+        </w:rPr>
+        <w:drawing>
+          <wp:inline distT="0" distB="0" distL="0" distR="0">
+            <wp:extent cx="2429920" cy="5400000"/>
+            <wp:effectExtent l="19050" t="19050" r="27940" b="10795"/>
+            <wp:docPr id="19" name="Imagen 19"/>
+            <wp:cNvGraphicFramePr>
+              <a:graphicFrameLocks xmlns:a="http://schemas.openxmlformats.org/drawingml/2006/main" noChangeAspect="1"/>
+            </wp:cNvGraphicFramePr>
+            <a:graphic xmlns:a="http://schemas.openxmlformats.org/drawingml/2006/main">
+              <a:graphicData uri="http://schemas.openxmlformats.org/drawingml/2006/picture">
+                <pic:pic xmlns:pic="http://schemas.openxmlformats.org/drawingml/2006/picture">
+                  <pic:nvPicPr>
+                    <pic:cNvPr id="19" name="Loggedin_screenshot.png"/>
+                    <pic:cNvPicPr/>
+                  </pic:nvPicPr>
+                  <pic:blipFill>
+                    <a:blip r:embed="rId25" cstate="print">
+                      <a:extLst>
+                        <a:ext uri="{28A0092B-C50C-407E-A947-70E740481C1C}">
+                          <a14:useLocalDpi xmlns:a14="http://schemas.microsoft.com/office/drawing/2010/main" val="0"/>
+                        </a:ext>
+                      </a:extLst>
+                    </a:blip>
+                    <a:stretch>
+                      <a:fillRect/>
+                    </a:stretch>
+                  </pic:blipFill>
+                  <pic:spPr>
+                    <a:xfrm>
+                      <a:off x="0" y="0"/>
+                      <a:ext cx="2429920" cy="5400000"/>
+                    </a:xfrm>
+                    <a:prstGeom prst="rect">
+                      <a:avLst/>
+                    </a:prstGeom>
+                    <a:ln>
+                      <a:solidFill>
+                        <a:schemeClr val="accent1"/>
+                      </a:solidFill>
+                    </a:ln>
+                  </pic:spPr>
+                </pic:pic>
+              </a:graphicData>
+            </a:graphic>
+          </wp:inline>
+        </w:drawing>
+      </w:r>
+    </w:p>
+    <w:p>
+      <w:pPr>
+        <w:pStyle w:val="Normal1TFG"/>
+        <w:jc w:val="center"/>
+        <w:rPr>
+          <w:i/>
+        </w:rPr>
+      </w:pPr>
+      <w:r>
+        <w:rPr>
+          <w:i/>
+        </w:rPr>
+        <w:t>Captura de pantalla de l</w:t>
+      </w:r>
+      <w:r>
+        <w:rPr>
+          <w:i/>
+        </w:rPr>
+        <w:t>a última pantalla, la pantalla de datos del usuario</w:t>
+      </w:r>
+    </w:p>
+    <w:p>
+      <w:pPr>
+        <w:spacing w:before="100" w:beforeAutospacing="1" w:after="100" w:afterAutospacing="1" w:line="360" w:lineRule="auto"/>
+        <w:ind w:left="1416"/>
+        <w:rPr>
+          <w:rFonts w:ascii="Times New Roman" w:eastAsia="Times New Roman" w:hAnsi="Times New Roman" w:cs="Times New Roman"/>
+          <w:sz w:val="24"/>
+          <w:szCs w:val="24"/>
+          <w:lang w:eastAsia="es-ES"/>
+        </w:rPr>
+      </w:pPr>
+      <w:r>
+        <w:rPr>
+          <w:rFonts w:ascii="Times New Roman" w:eastAsia="Times New Roman" w:hAnsi="Times New Roman" w:cs="Times New Roman"/>
+          <w:sz w:val="24"/>
+          <w:szCs w:val="24"/>
+          <w:lang w:eastAsia="es-ES"/>
+        </w:rPr>
+        <w:t>En esta pantalla encontramos varios elementos similares a la pantalla anterior, junto con otros datos del usuario.</w:t>
+      </w:r>
+    </w:p>
+    <w:p>
+      <w:pPr>
+        <w:spacing w:before="100" w:beforeAutospacing="1" w:after="100" w:afterAutospacing="1" w:line="360" w:lineRule="auto"/>
+        <w:ind w:left="1416"/>
+        <w:rPr>
+          <w:rFonts w:ascii="Times New Roman" w:eastAsia="Times New Roman" w:hAnsi="Times New Roman" w:cs="Times New Roman"/>
+          <w:sz w:val="24"/>
+          <w:szCs w:val="24"/>
+          <w:lang w:eastAsia="es-ES"/>
+        </w:rPr>
+      </w:pPr>
+      <w:r>
+        <w:rPr>
+          <w:rFonts w:ascii="Times New Roman" w:eastAsia="Times New Roman" w:hAnsi="Times New Roman" w:cs="Times New Roman"/>
+          <w:sz w:val="24"/>
+          <w:szCs w:val="24"/>
+          <w:lang w:eastAsia="es-ES"/>
+        </w:rPr>
+        <w:t>Primero, se muestra un ícono de usuario. Luego, hay un texto introductorio que explica la funcionalidad de esta pantalla y el proceso de actualización de los datos del usuario, que también detallaremos aquí.</w:t>
+      </w:r>
+    </w:p>
+    <w:p>
+      <w:pPr>
+        <w:spacing w:before="100" w:beforeAutospacing="1" w:after="100" w:afterAutospacing="1" w:line="360" w:lineRule="auto"/>
+        <w:ind w:left="1416"/>
+        <w:rPr>
+          <w:rFonts w:ascii="Times New Roman" w:eastAsia="Times New Roman" w:hAnsi="Times New Roman" w:cs="Times New Roman"/>
+          <w:sz w:val="24"/>
+          <w:szCs w:val="24"/>
+          <w:lang w:eastAsia="es-ES"/>
+        </w:rPr>
+      </w:pPr>
+      <w:r>
+        <w:rPr>
+          <w:rFonts w:ascii="Times New Roman" w:eastAsia="Times New Roman" w:hAnsi="Times New Roman" w:cs="Times New Roman"/>
+          <w:sz w:val="24"/>
+          <w:szCs w:val="24"/>
+          <w:lang w:eastAsia="es-ES"/>
+        </w:rPr>
+        <w:t>Debajo de este texto, se encuentran los siguientes campos:</w:t>
+      </w:r>
+    </w:p>
+    <w:p>
+      <w:pPr>
+        <w:numPr>
+          <w:ilvl w:val="0"/>
+          <w:numId w:val="23"/>
+        </w:numPr>
+        <w:tabs>
+          <w:tab w:val="clear" w:pos="720"/>
+          <w:tab w:val="num" w:pos="2136"/>
+        </w:tabs>
+        <w:spacing w:before="100" w:beforeAutospacing="1" w:after="100" w:afterAutospacing="1" w:line="360" w:lineRule="auto"/>
+        <w:ind w:left="2136"/>
+        <w:rPr>
+          <w:rFonts w:ascii="Times New Roman" w:eastAsia="Times New Roman" w:hAnsi="Times New Roman" w:cs="Times New Roman"/>
+          <w:sz w:val="24"/>
+          <w:szCs w:val="24"/>
+          <w:lang w:eastAsia="es-ES"/>
+        </w:rPr>
+      </w:pPr>
+      <w:r>
+        <w:rPr>
+          <w:rFonts w:ascii="Times New Roman" w:eastAsia="Times New Roman" w:hAnsi="Times New Roman" w:cs="Times New Roman"/>
+          <w:b/>
+          <w:bCs/>
+          <w:sz w:val="24"/>
+          <w:szCs w:val="24"/>
+          <w:lang w:eastAsia="es-ES"/>
+        </w:rPr>
+        <w:lastRenderedPageBreak/>
+        <w:t>Nombre completo del usuario.</w:t>
+      </w:r>
+    </w:p>
+    <w:p>
+      <w:pPr>
+        <w:numPr>
+          <w:ilvl w:val="0"/>
+          <w:numId w:val="23"/>
+        </w:numPr>
+        <w:tabs>
+          <w:tab w:val="clear" w:pos="720"/>
+          <w:tab w:val="num" w:pos="2136"/>
+        </w:tabs>
+        <w:spacing w:before="100" w:beforeAutospacing="1" w:after="100" w:afterAutospacing="1" w:line="360" w:lineRule="auto"/>
+        <w:ind w:left="2136"/>
+        <w:rPr>
+          <w:rFonts w:ascii="Times New Roman" w:eastAsia="Times New Roman" w:hAnsi="Times New Roman" w:cs="Times New Roman"/>
+          <w:sz w:val="24"/>
+          <w:szCs w:val="24"/>
+          <w:lang w:eastAsia="es-ES"/>
+        </w:rPr>
+      </w:pPr>
+      <w:r>
+        <w:rPr>
+          <w:rFonts w:ascii="Times New Roman" w:eastAsia="Times New Roman" w:hAnsi="Times New Roman" w:cs="Times New Roman"/>
+          <w:b/>
+          <w:bCs/>
+          <w:sz w:val="24"/>
+          <w:szCs w:val="24"/>
+          <w:lang w:eastAsia="es-ES"/>
+        </w:rPr>
+        <w:t>Nombre de usuario.</w:t>
+      </w:r>
+    </w:p>
+    <w:p>
+      <w:pPr>
+        <w:numPr>
+          <w:ilvl w:val="0"/>
+          <w:numId w:val="23"/>
+        </w:numPr>
+        <w:tabs>
+          <w:tab w:val="clear" w:pos="720"/>
+          <w:tab w:val="num" w:pos="2136"/>
+        </w:tabs>
+        <w:spacing w:before="100" w:beforeAutospacing="1" w:after="100" w:afterAutospacing="1" w:line="360" w:lineRule="auto"/>
+        <w:ind w:left="2136"/>
+        <w:rPr>
+          <w:rFonts w:ascii="Times New Roman" w:eastAsia="Times New Roman" w:hAnsi="Times New Roman" w:cs="Times New Roman"/>
+          <w:sz w:val="24"/>
+          <w:szCs w:val="24"/>
+          <w:lang w:eastAsia="es-ES"/>
+        </w:rPr>
+      </w:pPr>
+      <w:r>
+        <w:rPr>
+          <w:rFonts w:ascii="Times New Roman" w:eastAsia="Times New Roman" w:hAnsi="Times New Roman" w:cs="Times New Roman"/>
+          <w:b/>
+          <w:bCs/>
+          <w:sz w:val="24"/>
+          <w:szCs w:val="24"/>
+          <w:lang w:eastAsia="es-ES"/>
+        </w:rPr>
+        <w:t>Correo electrónico del usuario,</w:t>
+      </w:r>
+      <w:r>
+        <w:rPr>
+          <w:rFonts w:ascii="Times New Roman" w:eastAsia="Times New Roman" w:hAnsi="Times New Roman" w:cs="Times New Roman"/>
+          <w:sz w:val="24"/>
+          <w:szCs w:val="24"/>
+          <w:lang w:eastAsia="es-ES"/>
+        </w:rPr>
+        <w:t xml:space="preserve"> que será el mismo utilizado para iniciar sesión.</w:t>
+      </w:r>
+    </w:p>
+    <w:p>
+      <w:pPr>
+        <w:numPr>
+          <w:ilvl w:val="0"/>
+          <w:numId w:val="23"/>
+        </w:numPr>
+        <w:tabs>
+          <w:tab w:val="clear" w:pos="720"/>
+          <w:tab w:val="num" w:pos="2136"/>
+        </w:tabs>
+        <w:spacing w:before="100" w:beforeAutospacing="1" w:after="100" w:afterAutospacing="1" w:line="360" w:lineRule="auto"/>
+        <w:ind w:left="2136"/>
+        <w:rPr>
+          <w:rFonts w:ascii="Times New Roman" w:eastAsia="Times New Roman" w:hAnsi="Times New Roman" w:cs="Times New Roman"/>
+          <w:sz w:val="24"/>
+          <w:szCs w:val="24"/>
+          <w:lang w:eastAsia="es-ES"/>
+        </w:rPr>
+      </w:pPr>
+      <w:r>
+        <w:rPr>
+          <w:rFonts w:ascii="Times New Roman" w:eastAsia="Times New Roman" w:hAnsi="Times New Roman" w:cs="Times New Roman"/>
+          <w:b/>
+          <w:bCs/>
+          <w:sz w:val="24"/>
+          <w:szCs w:val="24"/>
+          <w:lang w:eastAsia="es-ES"/>
+        </w:rPr>
+        <w:t>Contraseña.</w:t>
+      </w:r>
+    </w:p>
+    <w:p>
+      <w:pPr>
+        <w:spacing w:before="100" w:beforeAutospacing="1" w:after="100" w:afterAutospacing="1" w:line="360" w:lineRule="auto"/>
+        <w:ind w:left="1416"/>
+        <w:rPr>
+          <w:rFonts w:ascii="Times New Roman" w:eastAsia="Times New Roman" w:hAnsi="Times New Roman" w:cs="Times New Roman"/>
+          <w:sz w:val="24"/>
+          <w:szCs w:val="24"/>
+          <w:lang w:eastAsia="es-ES"/>
+        </w:rPr>
+      </w:pPr>
+      <w:r>
+        <w:rPr>
+          <w:rFonts w:ascii="Times New Roman" w:eastAsia="Times New Roman" w:hAnsi="Times New Roman" w:cs="Times New Roman"/>
+          <w:sz w:val="24"/>
+          <w:szCs w:val="24"/>
+          <w:lang w:eastAsia="es-ES"/>
+        </w:rPr>
+        <w:t>Debajo del último campo de texto, se incluye un interruptor (</w:t>
+      </w:r>
+      <w:proofErr w:type="spellStart"/>
+      <w:r>
+        <w:rPr>
+          <w:rFonts w:ascii="Times New Roman" w:eastAsia="Times New Roman" w:hAnsi="Times New Roman" w:cs="Times New Roman"/>
+          <w:sz w:val="24"/>
+          <w:szCs w:val="24"/>
+          <w:lang w:eastAsia="es-ES"/>
+        </w:rPr>
+        <w:t>switch</w:t>
+      </w:r>
+      <w:proofErr w:type="spellEnd"/>
+      <w:r>
+        <w:rPr>
+          <w:rFonts w:ascii="Times New Roman" w:eastAsia="Times New Roman" w:hAnsi="Times New Roman" w:cs="Times New Roman"/>
+          <w:sz w:val="24"/>
+          <w:szCs w:val="24"/>
+          <w:lang w:eastAsia="es-ES"/>
+        </w:rPr>
+        <w:t>) para mostrar u ocultar la contraseña.</w:t>
+      </w:r>
+    </w:p>
+    <w:p>
+      <w:pPr>
+        <w:spacing w:before="100" w:beforeAutospacing="1" w:after="100" w:afterAutospacing="1" w:line="360" w:lineRule="auto"/>
+        <w:ind w:left="1416"/>
+        <w:rPr>
+          <w:rFonts w:ascii="Times New Roman" w:eastAsia="Times New Roman" w:hAnsi="Times New Roman" w:cs="Times New Roman"/>
+          <w:sz w:val="24"/>
+          <w:szCs w:val="24"/>
+          <w:lang w:eastAsia="es-ES"/>
+        </w:rPr>
+      </w:pPr>
+      <w:r>
+        <w:rPr>
+          <w:rFonts w:ascii="Times New Roman" w:eastAsia="Times New Roman" w:hAnsi="Times New Roman" w:cs="Times New Roman"/>
+          <w:sz w:val="24"/>
+          <w:szCs w:val="24"/>
+          <w:lang w:eastAsia="es-ES"/>
+        </w:rPr>
+        <w:t>Finalmente, hay dos botones:</w:t>
+      </w:r>
+    </w:p>
+    <w:p>
+      <w:pPr>
+        <w:numPr>
+          <w:ilvl w:val="0"/>
+          <w:numId w:val="24"/>
+        </w:numPr>
+        <w:tabs>
+          <w:tab w:val="clear" w:pos="720"/>
+          <w:tab w:val="num" w:pos="2136"/>
+        </w:tabs>
+        <w:spacing w:before="100" w:beforeAutospacing="1" w:after="100" w:afterAutospacing="1" w:line="360" w:lineRule="auto"/>
+        <w:ind w:left="2136"/>
+        <w:rPr>
+          <w:rFonts w:ascii="Times New Roman" w:eastAsia="Times New Roman" w:hAnsi="Times New Roman" w:cs="Times New Roman"/>
+          <w:sz w:val="24"/>
+          <w:szCs w:val="24"/>
+          <w:lang w:eastAsia="es-ES"/>
+        </w:rPr>
+      </w:pPr>
+      <w:r>
+        <w:rPr>
+          <w:rFonts w:ascii="Times New Roman" w:eastAsia="Times New Roman" w:hAnsi="Times New Roman" w:cs="Times New Roman"/>
+          <w:sz w:val="24"/>
+          <w:szCs w:val="24"/>
+          <w:lang w:eastAsia="es-ES"/>
+        </w:rPr>
+        <w:t>Un botón para actualizar o modificar los datos del usuario.</w:t>
+      </w:r>
+    </w:p>
+    <w:p>
+      <w:pPr>
+        <w:numPr>
+          <w:ilvl w:val="0"/>
+          <w:numId w:val="24"/>
+        </w:numPr>
+        <w:tabs>
+          <w:tab w:val="clear" w:pos="720"/>
+          <w:tab w:val="num" w:pos="2136"/>
+        </w:tabs>
+        <w:spacing w:before="100" w:beforeAutospacing="1" w:after="100" w:afterAutospacing="1" w:line="360" w:lineRule="auto"/>
+        <w:ind w:left="2136"/>
+        <w:rPr>
+          <w:rFonts w:ascii="Times New Roman" w:eastAsia="Times New Roman" w:hAnsi="Times New Roman" w:cs="Times New Roman"/>
+          <w:sz w:val="24"/>
+          <w:szCs w:val="24"/>
+          <w:lang w:eastAsia="es-ES"/>
+        </w:rPr>
+      </w:pPr>
+      <w:r>
+        <w:rPr>
+          <w:rFonts w:ascii="Times New Roman" w:eastAsia="Times New Roman" w:hAnsi="Times New Roman" w:cs="Times New Roman"/>
+          <w:sz w:val="24"/>
+          <w:szCs w:val="24"/>
+          <w:lang w:eastAsia="es-ES"/>
+        </w:rPr>
+        <w:t>Un botón para cerrar la sesión del usuario.</w:t>
+      </w:r>
+    </w:p>
+    <w:p>
+      <w:pPr>
+        <w:spacing w:before="100" w:beforeAutospacing="1" w:after="100" w:afterAutospacing="1" w:line="360" w:lineRule="auto"/>
+        <w:ind w:left="1416"/>
+        <w:rPr>
+          <w:rFonts w:ascii="Times New Roman" w:eastAsia="Times New Roman" w:hAnsi="Times New Roman" w:cs="Times New Roman"/>
+          <w:sz w:val="24"/>
+          <w:szCs w:val="24"/>
+          <w:lang w:eastAsia="es-ES"/>
+        </w:rPr>
+      </w:pPr>
+      <w:r>
+        <w:rPr>
+          <w:rFonts w:ascii="Times New Roman" w:eastAsia="Times New Roman" w:hAnsi="Times New Roman" w:cs="Times New Roman"/>
+          <w:b/>
+          <w:bCs/>
+          <w:sz w:val="24"/>
+          <w:szCs w:val="24"/>
+          <w:lang w:eastAsia="es-ES"/>
+        </w:rPr>
+        <w:t>Proceso de actualización de datos:</w:t>
+      </w:r>
+      <w:r>
+        <w:rPr>
+          <w:rFonts w:ascii="Times New Roman" w:eastAsia="Times New Roman" w:hAnsi="Times New Roman" w:cs="Times New Roman"/>
+          <w:sz w:val="24"/>
+          <w:szCs w:val="24"/>
+          <w:lang w:eastAsia="es-ES"/>
+        </w:rPr>
+        <w:br/>
+        <w:t>Al pulsar el botón "Actualizar datos", este comenzará a parpadear, indicando que se ha activado el modo de edición. Los campos de texto que contenían los datos del usuario, anteriormente de solo lectura, estarán habilitados para su modificación (excepto el campo de correo electrónico, ya que, al ser la clave primaria de identificación, no puede modificarse).</w:t>
+      </w:r>
+    </w:p>
+    <w:p>
+      <w:pPr>
+        <w:spacing w:before="100" w:beforeAutospacing="1" w:after="100" w:afterAutospacing="1" w:line="360" w:lineRule="auto"/>
+        <w:ind w:left="1416"/>
+        <w:rPr>
+          <w:rFonts w:ascii="Times New Roman" w:eastAsia="Times New Roman" w:hAnsi="Times New Roman" w:cs="Times New Roman"/>
+          <w:sz w:val="24"/>
+          <w:szCs w:val="24"/>
+          <w:lang w:eastAsia="es-ES"/>
+        </w:rPr>
+      </w:pPr>
+      <w:r>
+        <w:rPr>
+          <w:rFonts w:ascii="Times New Roman" w:eastAsia="Times New Roman" w:hAnsi="Times New Roman" w:cs="Times New Roman"/>
+          <w:sz w:val="24"/>
+          <w:szCs w:val="24"/>
+          <w:lang w:eastAsia="es-ES"/>
+        </w:rPr>
+        <w:t>Después de realizar los cambios deseados, se debe pulsar nuevamente el botón "Actualizar datos". Este se desactivará brevemente mientras los datos ingresados se envían y se guardan en la base de datos.</w:t>
+      </w:r>
+    </w:p>
+    <w:p>
+      <w:pPr>
         <w:spacing w:before="100" w:beforeAutospacing="1" w:after="100" w:afterAutospacing="1" w:line="360" w:lineRule="auto"/>
         <w:ind w:left="360"/>
         <w:jc w:val="center"/>
         <w:rPr>
           <w:rFonts w:ascii="Times New Roman" w:eastAsia="Times New Roman" w:hAnsi="Times New Roman" w:cs="Times New Roman"/>
-          <w:i/>
           <w:sz w:val="24"/>
           <w:szCs w:val="24"/>
           <w:lang w:eastAsia="es-ES"/>
         </w:rPr>
       </w:pPr>
       <w:r>
+        <w:rPr>
+          <w:rFonts w:ascii="Times New Roman" w:eastAsia="Times New Roman" w:hAnsi="Times New Roman" w:cs="Times New Roman"/>
+          <w:noProof/>
+          <w:sz w:val="24"/>
+          <w:szCs w:val="24"/>
+          <w:lang w:eastAsia="es-ES"/>
+        </w:rPr>
+        <w:lastRenderedPageBreak/>
+        <w:drawing>
+          <wp:inline distT="0" distB="0" distL="0" distR="0">
+            <wp:extent cx="2429920" cy="5400000"/>
+            <wp:effectExtent l="19050" t="19050" r="27940" b="10795"/>
+            <wp:docPr id="20" name="Imagen 20"/>
+            <wp:cNvGraphicFramePr>
+              <a:graphicFrameLocks xmlns:a="http://schemas.openxmlformats.org/drawingml/2006/main" noChangeAspect="1"/>
+            </wp:cNvGraphicFramePr>
+            <a:graphic xmlns:a="http://schemas.openxmlformats.org/drawingml/2006/main">
+              <a:graphicData uri="http://schemas.openxmlformats.org/drawingml/2006/picture">
+                <pic:pic xmlns:pic="http://schemas.openxmlformats.org/drawingml/2006/picture">
+                  <pic:nvPicPr>
+                    <pic:cNvPr id="20" name="Loggedin_EditMode_screenshot.jpg"/>
+                    <pic:cNvPicPr/>
+                  </pic:nvPicPr>
+                  <pic:blipFill>
+                    <a:blip r:embed="rId26" cstate="print">
+                      <a:extLst>
+                        <a:ext uri="{28A0092B-C50C-407E-A947-70E740481C1C}">
+                          <a14:useLocalDpi xmlns:a14="http://schemas.microsoft.com/office/drawing/2010/main" val="0"/>
+                        </a:ext>
+                      </a:extLst>
+                    </a:blip>
+                    <a:stretch>
+                      <a:fillRect/>
+                    </a:stretch>
+                  </pic:blipFill>
+                  <pic:spPr>
+                    <a:xfrm>
+                      <a:off x="0" y="0"/>
+                      <a:ext cx="2429920" cy="5400000"/>
+                    </a:xfrm>
+                    <a:prstGeom prst="rect">
+                      <a:avLst/>
+                    </a:prstGeom>
+                    <a:ln>
+                      <a:solidFill>
+                        <a:schemeClr val="accent1"/>
+                      </a:solidFill>
+                    </a:ln>
+                  </pic:spPr>
+                </pic:pic>
+              </a:graphicData>
+            </a:graphic>
+          </wp:inline>
+        </w:drawing>
+      </w:r>
+    </w:p>
+    <w:p>
+      <w:pPr>
+        <w:spacing w:before="100" w:beforeAutospacing="1" w:after="100" w:afterAutospacing="1" w:line="360" w:lineRule="auto"/>
+        <w:ind w:left="360"/>
+        <w:jc w:val="center"/>
         <w:rPr>
           <w:rFonts w:ascii="Times New Roman" w:eastAsia="Times New Roman" w:hAnsi="Times New Roman" w:cs="Times New Roman"/>
           <w:i/>
@@ -16393,6 +18471,15 @@
           <w:szCs w:val="24"/>
           <w:lang w:eastAsia="es-ES"/>
         </w:rPr>
+      </w:pPr>
+      <w:r>
+        <w:rPr>
+          <w:rFonts w:ascii="Times New Roman" w:eastAsia="Times New Roman" w:hAnsi="Times New Roman" w:cs="Times New Roman"/>
+          <w:i/>
+          <w:sz w:val="24"/>
+          <w:szCs w:val="24"/>
+          <w:lang w:eastAsia="es-ES"/>
+        </w:rPr>
         <w:t>Captura de pantalla de la pantalla de datos del usuario en el modo actualización de datos, con los campos de texto desbloqueados y el botón actualizar datos parpadeando</w:t>
       </w:r>
     </w:p>
@@ -16406,9 +18493,11 @@
         <w:pStyle w:val="Titulo4pequeoTFG"/>
         <w:spacing w:line="360" w:lineRule="auto"/>
       </w:pPr>
+      <w:proofErr w:type="spellStart"/>
       <w:r>
         <w:t>ads</w:t>
       </w:r>
+      <w:proofErr w:type="spellEnd"/>
     </w:p>
     <w:p>
       <w:pPr>
@@ -16423,12 +18512,12 @@
           <w:numId w:val="5"/>
         </w:numPr>
       </w:pPr>
-      <w:bookmarkStart w:id="10" w:name="_Toc183954031"/>
+      <w:bookmarkStart w:id="9" w:name="_Toc184045032"/>
       <w:r>
         <w:lastRenderedPageBreak/>
         <w:t>Versiones de la app</w:t>
       </w:r>
-      <w:bookmarkEnd w:id="10"/>
+      <w:bookmarkEnd w:id="9"/>
     </w:p>
     <w:p>
       <w:pPr>
@@ -16438,11 +18527,11 @@
           <w:numId w:val="5"/>
         </w:numPr>
       </w:pPr>
-      <w:bookmarkStart w:id="11" w:name="_Toc183954032"/>
+      <w:bookmarkStart w:id="10" w:name="_Toc184045033"/>
       <w:r>
         <w:t>Comportamiento sin internet</w:t>
       </w:r>
-      <w:bookmarkEnd w:id="11"/>
+      <w:bookmarkEnd w:id="10"/>
     </w:p>
     <w:p>
       <w:pPr>
@@ -16452,12 +18541,14 @@
           <w:numId w:val="5"/>
         </w:numPr>
       </w:pPr>
+      <w:bookmarkStart w:id="11" w:name="_Toc184045034"/>
       <w:r>
         <w:t>Estructura</w:t>
       </w:r>
       <w:r>
         <w:t xml:space="preserve"> de datos para BBDD</w:t>
       </w:r>
+      <w:bookmarkEnd w:id="11"/>
     </w:p>
     <w:p>
       <w:pPr>
@@ -16467,9 +18558,11 @@
           <w:numId w:val="5"/>
         </w:numPr>
       </w:pPr>
+      <w:bookmarkStart w:id="12" w:name="_Toc184045035"/>
       <w:r>
         <w:t>Pruebas y resultados</w:t>
       </w:r>
+      <w:bookmarkEnd w:id="12"/>
     </w:p>
     <w:p>
       <w:pPr>
@@ -16479,13 +18572,15 @@
           <w:numId w:val="5"/>
         </w:numPr>
       </w:pPr>
+      <w:bookmarkStart w:id="13" w:name="_Toc184045036"/>
       <w:r>
         <w:t>Conclusiones</w:t>
       </w:r>
+      <w:bookmarkEnd w:id="13"/>
     </w:p>
     <w:sectPr>
-      <w:headerReference w:type="default" r:id="rId25"/>
-      <w:footerReference w:type="default" r:id="rId26"/>
+      <w:headerReference w:type="default" r:id="rId27"/>
+      <w:footerReference w:type="default" r:id="rId28"/>
       <w:pgSz w:w="11906" w:h="16838"/>
       <w:pgMar w:top="1701" w:right="1701" w:bottom="1701" w:left="1701" w:header="709" w:footer="709" w:gutter="0"/>
       <w:pgNumType w:start="0"/>
@@ -16658,7 +18753,7 @@
                                     <w:sz w:val="24"/>
                                     <w:szCs w:val="24"/>
                                   </w:rPr>
-                                  <w:t>5</w:t>
+                                  <w:t>1</w:t>
                                 </w:r>
                                 <w:r>
                                   <w:rPr>
@@ -16825,7 +18920,7 @@
                               <w:sz w:val="24"/>
                               <w:szCs w:val="24"/>
                             </w:rPr>
-                            <w:t>5</w:t>
+                            <w:t>1</w:t>
                           </w:r>
                           <w:r>
                             <w:rPr>
@@ -19145,6 +21240,118 @@
     </w:lvl>
   </w:abstractNum>
   <w:abstractNum w:abstractNumId="20">
+    <w:nsid w:val="728242A4"/>
+    <w:multiLevelType w:val="hybridMultilevel"/>
+    <w:tmpl w:val="84067F84"/>
+    <w:lvl w:ilvl="0" w:tplc="6E7C2284">
+      <w:numFmt w:val="bullet"/>
+      <w:lvlText w:val="-"/>
+      <w:lvlJc w:val="left"/>
+      <w:pPr>
+        <w:ind w:left="1080" w:hanging="360"/>
+      </w:pPr>
+      <w:rPr>
+        <w:rFonts w:ascii="Calibri" w:eastAsiaTheme="minorHAnsi" w:hAnsi="Calibri" w:cs="Calibri" w:hint="default"/>
+      </w:rPr>
+    </w:lvl>
+    <w:lvl w:ilvl="1" w:tplc="0C0A0003" w:tentative="1">
+      <w:start w:val="1"/>
+      <w:numFmt w:val="bullet"/>
+      <w:lvlText w:val="o"/>
+      <w:lvlJc w:val="left"/>
+      <w:pPr>
+        <w:ind w:left="1800" w:hanging="360"/>
+      </w:pPr>
+      <w:rPr>
+        <w:rFonts w:ascii="Courier New" w:hAnsi="Courier New" w:cs="Courier New" w:hint="default"/>
+      </w:rPr>
+    </w:lvl>
+    <w:lvl w:ilvl="2" w:tplc="0C0A0005" w:tentative="1">
+      <w:start w:val="1"/>
+      <w:numFmt w:val="bullet"/>
+      <w:lvlText w:val=""/>
+      <w:lvlJc w:val="left"/>
+      <w:pPr>
+        <w:ind w:left="2520" w:hanging="360"/>
+      </w:pPr>
+      <w:rPr>
+        <w:rFonts w:ascii="Wingdings" w:hAnsi="Wingdings" w:hint="default"/>
+      </w:rPr>
+    </w:lvl>
+    <w:lvl w:ilvl="3" w:tplc="0C0A0001" w:tentative="1">
+      <w:start w:val="1"/>
+      <w:numFmt w:val="bullet"/>
+      <w:lvlText w:val=""/>
+      <w:lvlJc w:val="left"/>
+      <w:pPr>
+        <w:ind w:left="3240" w:hanging="360"/>
+      </w:pPr>
+      <w:rPr>
+        <w:rFonts w:ascii="Symbol" w:hAnsi="Symbol" w:hint="default"/>
+      </w:rPr>
+    </w:lvl>
+    <w:lvl w:ilvl="4" w:tplc="0C0A0003" w:tentative="1">
+      <w:start w:val="1"/>
+      <w:numFmt w:val="bullet"/>
+      <w:lvlText w:val="o"/>
+      <w:lvlJc w:val="left"/>
+      <w:pPr>
+        <w:ind w:left="3960" w:hanging="360"/>
+      </w:pPr>
+      <w:rPr>
+        <w:rFonts w:ascii="Courier New" w:hAnsi="Courier New" w:cs="Courier New" w:hint="default"/>
+      </w:rPr>
+    </w:lvl>
+    <w:lvl w:ilvl="5" w:tplc="0C0A0005" w:tentative="1">
+      <w:start w:val="1"/>
+      <w:numFmt w:val="bullet"/>
+      <w:lvlText w:val=""/>
+      <w:lvlJc w:val="left"/>
+      <w:pPr>
+        <w:ind w:left="4680" w:hanging="360"/>
+      </w:pPr>
+      <w:rPr>
+        <w:rFonts w:ascii="Wingdings" w:hAnsi="Wingdings" w:hint="default"/>
+      </w:rPr>
+    </w:lvl>
+    <w:lvl w:ilvl="6" w:tplc="0C0A0001" w:tentative="1">
+      <w:start w:val="1"/>
+      <w:numFmt w:val="bullet"/>
+      <w:lvlText w:val=""/>
+      <w:lvlJc w:val="left"/>
+      <w:pPr>
+        <w:ind w:left="5400" w:hanging="360"/>
+      </w:pPr>
+      <w:rPr>
+        <w:rFonts w:ascii="Symbol" w:hAnsi="Symbol" w:hint="default"/>
+      </w:rPr>
+    </w:lvl>
+    <w:lvl w:ilvl="7" w:tplc="0C0A0003" w:tentative="1">
+      <w:start w:val="1"/>
+      <w:numFmt w:val="bullet"/>
+      <w:lvlText w:val="o"/>
+      <w:lvlJc w:val="left"/>
+      <w:pPr>
+        <w:ind w:left="6120" w:hanging="360"/>
+      </w:pPr>
+      <w:rPr>
+        <w:rFonts w:ascii="Courier New" w:hAnsi="Courier New" w:cs="Courier New" w:hint="default"/>
+      </w:rPr>
+    </w:lvl>
+    <w:lvl w:ilvl="8" w:tplc="0C0A0005" w:tentative="1">
+      <w:start w:val="1"/>
+      <w:numFmt w:val="bullet"/>
+      <w:lvlText w:val=""/>
+      <w:lvlJc w:val="left"/>
+      <w:pPr>
+        <w:ind w:left="6840" w:hanging="360"/>
+      </w:pPr>
+      <w:rPr>
+        <w:rFonts w:ascii="Wingdings" w:hAnsi="Wingdings" w:hint="default"/>
+      </w:rPr>
+    </w:lvl>
+  </w:abstractNum>
+  <w:abstractNum w:abstractNumId="21">
     <w:nsid w:val="7CE82DA8"/>
     <w:multiLevelType w:val="hybridMultilevel"/>
     <w:tmpl w:val="FB3A756E"/>
@@ -19234,7 +21441,7 @@
       </w:pPr>
     </w:lvl>
   </w:abstractNum>
-  <w:abstractNum w:abstractNumId="21">
+  <w:abstractNum w:abstractNumId="22">
     <w:nsid w:val="7D7135F9"/>
     <w:multiLevelType w:val="multilevel"/>
     <w:tmpl w:val="82E62968"/>
@@ -19383,7 +21590,7 @@
       </w:rPr>
     </w:lvl>
   </w:abstractNum>
-  <w:abstractNum w:abstractNumId="22">
+  <w:abstractNum w:abstractNumId="23">
     <w:nsid w:val="7E2A737B"/>
     <w:multiLevelType w:val="hybridMultilevel"/>
     <w:tmpl w:val="26AAAC74"/>
@@ -19469,7 +21676,7 @@
       </w:pPr>
     </w:lvl>
   </w:abstractNum>
-  <w:abstractNum w:abstractNumId="23">
+  <w:abstractNum w:abstractNumId="24">
     <w:nsid w:val="7EF37F38"/>
     <w:multiLevelType w:val="hybridMultilevel"/>
     <w:tmpl w:val="8CBEDCE6"/>
@@ -19555,7 +21762,7 @@
       </w:pPr>
     </w:lvl>
   </w:abstractNum>
-  <w:abstractNum w:abstractNumId="24">
+  <w:abstractNum w:abstractNumId="25">
     <w:nsid w:val="7FF82206"/>
     <w:multiLevelType w:val="hybridMultilevel"/>
     <w:tmpl w:val="FD7ABD4A"/>
@@ -19678,13 +21885,13 @@
     <w:abstractNumId w:val="8"/>
   </w:num>
   <w:num w:numId="12">
-    <w:abstractNumId w:val="22"/>
+    <w:abstractNumId w:val="23"/>
   </w:num>
   <w:num w:numId="13">
     <w:abstractNumId w:val="13"/>
   </w:num>
   <w:num w:numId="14">
-    <w:abstractNumId w:val="23"/>
+    <w:abstractNumId w:val="24"/>
   </w:num>
   <w:num w:numId="15">
     <w:abstractNumId w:val="6"/>
@@ -19693,16 +21900,16 @@
     <w:abstractNumId w:val="2"/>
   </w:num>
   <w:num w:numId="17">
-    <w:abstractNumId w:val="24"/>
+    <w:abstractNumId w:val="25"/>
   </w:num>
   <w:num w:numId="18">
-    <w:abstractNumId w:val="21"/>
+    <w:abstractNumId w:val="22"/>
   </w:num>
   <w:num w:numId="19">
     <w:abstractNumId w:val="0"/>
   </w:num>
   <w:num w:numId="20">
-    <w:abstractNumId w:val="20"/>
+    <w:abstractNumId w:val="21"/>
   </w:num>
   <w:num w:numId="21">
     <w:abstractNumId w:val="12"/>
@@ -19718,6 +21925,9 @@
   </w:num>
   <w:num w:numId="25">
     <w:abstractNumId w:val="19"/>
+  </w:num>
+  <w:num w:numId="26">
+    <w:abstractNumId w:val="20"/>
   </w:num>
 </w:numbering>
 </file>
@@ -20207,6 +22417,7 @@
   <w:style w:type="character" w:default="1" w:styleId="Fuentedeprrafopredeter">
     <w:name w:val="Default Paragraph Font"/>
     <w:uiPriority w:val="1"/>
+    <w:semiHidden/>
     <w:unhideWhenUsed/>
   </w:style>
   <w:style w:type="table" w:default="1" w:styleId="Tablanormal">
@@ -20789,6 +23000,7 @@
     <w:rsid w:val="00066B32"/>
     <w:rsid w:val="001479C9"/>
     <w:rsid w:val="00614BD3"/>
+    <w:rsid w:val="00620525"/>
     <w:rsid w:val="006550C2"/>
     <w:rsid w:val="00744CC7"/>
     <w:rsid w:val="007E756C"/>
@@ -21588,7 +23800,7 @@
 </file>
 
 <file path=customXml/itemProps2.xml><?xml version="1.0" encoding="utf-8"?>
-<ds:datastoreItem xmlns:ds="http://schemas.openxmlformats.org/officeDocument/2006/customXml" ds:itemID="{B510FC60-9934-462D-BA0B-F9754FF3E9AA}">
+<ds:datastoreItem xmlns:ds="http://schemas.openxmlformats.org/officeDocument/2006/customXml" ds:itemID="{C7FDA87E-317D-469C-952D-89F5B2E2FC88}">
   <ds:schemaRefs>
     <ds:schemaRef ds:uri="http://schemas.openxmlformats.org/officeDocument/2006/bibliography"/>
   </ds:schemaRefs>

--- a/TRABAJO DE FINAL DE GRADO DAM DAMIAN.docx
+++ b/TRABAJO DE FINAL DE GRADO DAM DAMIAN.docx
@@ -629,14 +629,7 @@
     </w:sdt>
     <w:sdt>
       <w:sdtPr>
-        <w:rPr>
-          <w:rFonts w:ascii="Times New Roman" w:eastAsiaTheme="minorHAnsi" w:hAnsi="Times New Roman" w:cs="Times New Roman"/>
-          <w:color w:val="auto"/>
-          <w:sz w:val="22"/>
-          <w:szCs w:val="22"/>
-          <w:lang w:eastAsia="en-US"/>
-        </w:rPr>
-        <w:id w:val="1480568294"/>
+        <w:id w:val="-1649048936"/>
         <w:docPartObj>
           <w:docPartGallery w:val="Table of Contents"/>
           <w:docPartUnique/>
@@ -644,24 +637,137 @@
       </w:sdtPr>
       <w:sdtEndPr>
         <w:rPr>
+          <w:rFonts w:asciiTheme="minorHAnsi" w:eastAsiaTheme="minorHAnsi" w:hAnsiTheme="minorHAnsi" w:cstheme="minorBidi"/>
           <w:b/>
           <w:bCs/>
+          <w:color w:val="auto"/>
+          <w:sz w:val="22"/>
+          <w:szCs w:val="22"/>
+          <w:lang w:eastAsia="en-US"/>
         </w:rPr>
       </w:sdtEndPr>
       <w:sdtContent>
         <w:p>
           <w:pPr>
             <w:pStyle w:val="TtulodeTDC"/>
-            <w:spacing w:after="240"/>
+          </w:pPr>
+          <w:r>
+            <w:t>Contenido</w:t>
+          </w:r>
+        </w:p>
+        <w:p>
+          <w:pPr>
+            <w:pStyle w:val="TDC1"/>
             <w:rPr>
-              <w:rStyle w:val="Titulo1TFGCar0"/>
+              <w:rStyle w:val="Hipervnculo"/>
+              <w:noProof/>
             </w:rPr>
           </w:pPr>
           <w:r>
-            <w:rPr>
-              <w:rStyle w:val="Titulo1TFGCar0"/>
-            </w:rPr>
-            <w:t>Índice</w:t>
+            <w:fldChar w:fldCharType="begin"/>
+          </w:r>
+          <w:r>
+            <w:instrText xml:space="preserve"> TOC \o "1-3" \h \z \u </w:instrText>
+          </w:r>
+          <w:r>
+            <w:fldChar w:fldCharType="separate"/>
+          </w:r>
+          <w:hyperlink w:anchor="_Toc184183319" w:history="1">
+            <w:r>
+              <w:rPr>
+                <w:rStyle w:val="Hipervnculo"/>
+                <w:noProof/>
+              </w:rPr>
+              <w:t>I.</w:t>
+            </w:r>
+            <w:r>
+              <w:rPr>
+                <w:rFonts w:eastAsiaTheme="minorEastAsia"/>
+                <w:noProof/>
+                <w:lang w:eastAsia="es-ES"/>
+              </w:rPr>
+              <w:tab/>
+            </w:r>
+            <w:r>
+              <w:rPr>
+                <w:rStyle w:val="Hipervnculo"/>
+                <w:noProof/>
+              </w:rPr>
+              <w:t>Introducc</w:t>
+            </w:r>
+            <w:r>
+              <w:rPr>
+                <w:rStyle w:val="Hipervnculo"/>
+                <w:noProof/>
+              </w:rPr>
+              <w:t>i</w:t>
+            </w:r>
+            <w:r>
+              <w:rPr>
+                <w:rStyle w:val="Hipervnculo"/>
+                <w:noProof/>
+              </w:rPr>
+              <w:t>ón</w:t>
+            </w:r>
+            <w:r>
+              <w:rPr>
+                <w:noProof/>
+                <w:webHidden/>
+              </w:rPr>
+              <w:tab/>
+            </w:r>
+            <w:r>
+              <w:rPr>
+                <w:noProof/>
+                <w:webHidden/>
+              </w:rPr>
+              <w:fldChar w:fldCharType="begin"/>
+            </w:r>
+            <w:r>
+              <w:rPr>
+                <w:noProof/>
+                <w:webHidden/>
+              </w:rPr>
+              <w:instrText xml:space="preserve"> PAGEREF _Toc184183319 \h </w:instrText>
+            </w:r>
+            <w:r>
+              <w:rPr>
+                <w:noProof/>
+                <w:webHidden/>
+              </w:rPr>
+            </w:r>
+            <w:r>
+              <w:rPr>
+                <w:noProof/>
+                <w:webHidden/>
+              </w:rPr>
+              <w:fldChar w:fldCharType="separate"/>
+            </w:r>
+            <w:r>
+              <w:rPr>
+                <w:noProof/>
+                <w:webHidden/>
+              </w:rPr>
+              <w:t>2</w:t>
+            </w:r>
+            <w:r>
+              <w:rPr>
+                <w:noProof/>
+                <w:webHidden/>
+              </w:rPr>
+              <w:fldChar w:fldCharType="end"/>
+            </w:r>
+          </w:hyperlink>
+        </w:p>
+        <w:p>
+          <w:r>
+            <w:tab/>
+          </w:r>
+          <w:r>
+            <w:t xml:space="preserve">1.2 </w:t>
+          </w:r>
+          <w:r>
+            <w:t>TEST</w:t>
           </w:r>
         </w:p>
         <w:p>
@@ -673,31 +779,13 @@
               <w:lang w:eastAsia="es-ES"/>
             </w:rPr>
           </w:pPr>
-          <w:r>
-            <w:rPr>
-              <w:rFonts w:ascii="Times New Roman" w:hAnsi="Times New Roman" w:cs="Times New Roman"/>
-            </w:rPr>
-            <w:fldChar w:fldCharType="begin"/>
-          </w:r>
-          <w:r>
-            <w:rPr>
-              <w:rFonts w:ascii="Times New Roman" w:hAnsi="Times New Roman" w:cs="Times New Roman"/>
-            </w:rPr>
-            <w:instrText xml:space="preserve"> TOC \o "1-3" \h \z \u </w:instrText>
-          </w:r>
-          <w:r>
-            <w:rPr>
-              <w:rFonts w:ascii="Times New Roman" w:hAnsi="Times New Roman" w:cs="Times New Roman"/>
-            </w:rPr>
-            <w:fldChar w:fldCharType="separate"/>
-          </w:r>
-          <w:hyperlink w:anchor="_Toc184045023" w:history="1">
+          <w:hyperlink w:anchor="_Toc184183320" w:history="1">
             <w:r>
               <w:rPr>
                 <w:rStyle w:val="Hipervnculo"/>
                 <w:noProof/>
               </w:rPr>
-              <w:t>I.</w:t>
+              <w:t>II.</w:t>
             </w:r>
             <w:r>
               <w:rPr>
@@ -712,7 +800,21 @@
                 <w:rStyle w:val="Hipervnculo"/>
                 <w:noProof/>
               </w:rPr>
-              <w:t>Introducción</w:t>
+              <w:t>Abstr</w:t>
+            </w:r>
+            <w:r>
+              <w:rPr>
+                <w:rStyle w:val="Hipervnculo"/>
+                <w:noProof/>
+              </w:rPr>
+              <w:t>a</w:t>
+            </w:r>
+            <w:r>
+              <w:rPr>
+                <w:rStyle w:val="Hipervnculo"/>
+                <w:noProof/>
+              </w:rPr>
+              <w:t>ct</w:t>
             </w:r>
             <w:r>
               <w:rPr>
@@ -733,7 +835,7 @@
                 <w:noProof/>
                 <w:webHidden/>
               </w:rPr>
-              <w:instrText xml:space="preserve"> PAGEREF _Toc184045023 \h </w:instrText>
+              <w:instrText xml:space="preserve"> PAGEREF _Toc184183320 \h </w:instrText>
             </w:r>
             <w:r>
               <w:rPr>
@@ -773,13 +875,13 @@
               <w:lang w:eastAsia="es-ES"/>
             </w:rPr>
           </w:pPr>
-          <w:hyperlink w:anchor="_Toc184045024" w:history="1">
+          <w:hyperlink w:anchor="_Toc184183321" w:history="1">
             <w:r>
               <w:rPr>
                 <w:rStyle w:val="Hipervnculo"/>
                 <w:noProof/>
               </w:rPr>
-              <w:t>II.</w:t>
+              <w:t>III.</w:t>
             </w:r>
             <w:r>
               <w:rPr>
@@ -794,7 +896,7 @@
                 <w:rStyle w:val="Hipervnculo"/>
                 <w:noProof/>
               </w:rPr>
-              <w:t>Abstract</w:t>
+              <w:t>Objetivos del Proyecto</w:t>
             </w:r>
             <w:r>
               <w:rPr>
@@ -815,7 +917,7 @@
                 <w:noProof/>
                 <w:webHidden/>
               </w:rPr>
-              <w:instrText xml:space="preserve"> PAGEREF _Toc184045024 \h </w:instrText>
+              <w:instrText xml:space="preserve"> PAGEREF _Toc184183321 \h </w:instrText>
             </w:r>
             <w:r>
               <w:rPr>
@@ -835,7 +937,7 @@
                 <w:noProof/>
                 <w:webHidden/>
               </w:rPr>
-              <w:t>2</w:t>
+              <w:t>3</w:t>
             </w:r>
             <w:r>
               <w:rPr>
@@ -855,13 +957,13 @@
               <w:lang w:eastAsia="es-ES"/>
             </w:rPr>
           </w:pPr>
-          <w:hyperlink w:anchor="_Toc184045025" w:history="1">
+          <w:hyperlink w:anchor="_Toc184183322" w:history="1">
             <w:r>
               <w:rPr>
                 <w:rStyle w:val="Hipervnculo"/>
                 <w:noProof/>
               </w:rPr>
-              <w:t>III.</w:t>
+              <w:t>IV.</w:t>
             </w:r>
             <w:r>
               <w:rPr>
@@ -876,7 +978,7 @@
                 <w:rStyle w:val="Hipervnculo"/>
                 <w:noProof/>
               </w:rPr>
-              <w:t>Objetivos del Proyecto</w:t>
+              <w:t>Temporalización del proyecto y diagrama de Gantt</w:t>
             </w:r>
             <w:r>
               <w:rPr>
@@ -897,7 +999,7 @@
                 <w:noProof/>
                 <w:webHidden/>
               </w:rPr>
-              <w:instrText xml:space="preserve"> PAGEREF _Toc184045025 \h </w:instrText>
+              <w:instrText xml:space="preserve"> PAGEREF _Toc184183322 \h </w:instrText>
             </w:r>
             <w:r>
               <w:rPr>
@@ -917,7 +1019,7 @@
                 <w:noProof/>
                 <w:webHidden/>
               </w:rPr>
-              <w:t>3</w:t>
+              <w:t>4</w:t>
             </w:r>
             <w:r>
               <w:rPr>
@@ -937,13 +1039,13 @@
               <w:lang w:eastAsia="es-ES"/>
             </w:rPr>
           </w:pPr>
-          <w:hyperlink w:anchor="_Toc184045026" w:history="1">
+          <w:hyperlink w:anchor="_Toc184183323" w:history="1">
             <w:r>
               <w:rPr>
                 <w:rStyle w:val="Hipervnculo"/>
                 <w:noProof/>
               </w:rPr>
-              <w:t>IV.</w:t>
+              <w:t>V.</w:t>
             </w:r>
             <w:r>
               <w:rPr>
@@ -958,7 +1060,7 @@
                 <w:rStyle w:val="Hipervnculo"/>
                 <w:noProof/>
               </w:rPr>
-              <w:t>Temporalización del proyecto y diagrama de Gantt</w:t>
+              <w:t>Metodología de Desarrollo</w:t>
             </w:r>
             <w:r>
               <w:rPr>
@@ -979,7 +1081,7 @@
                 <w:noProof/>
                 <w:webHidden/>
               </w:rPr>
-              <w:instrText xml:space="preserve"> PAGEREF _Toc184045026 \h </w:instrText>
+              <w:instrText xml:space="preserve"> PAGEREF _Toc184183323 \h </w:instrText>
             </w:r>
             <w:r>
               <w:rPr>
@@ -999,7 +1101,7 @@
                 <w:noProof/>
                 <w:webHidden/>
               </w:rPr>
-              <w:t>4</w:t>
+              <w:t>5</w:t>
             </w:r>
             <w:r>
               <w:rPr>
@@ -1019,13 +1121,13 @@
               <w:lang w:eastAsia="es-ES"/>
             </w:rPr>
           </w:pPr>
-          <w:hyperlink w:anchor="_Toc184045027" w:history="1">
+          <w:hyperlink w:anchor="_Toc184183324" w:history="1">
             <w:r>
               <w:rPr>
                 <w:rStyle w:val="Hipervnculo"/>
                 <w:noProof/>
               </w:rPr>
-              <w:t>V.</w:t>
+              <w:t>VI.</w:t>
             </w:r>
             <w:r>
               <w:rPr>
@@ -1040,7 +1142,7 @@
                 <w:rStyle w:val="Hipervnculo"/>
                 <w:noProof/>
               </w:rPr>
-              <w:t>Metodología de Desarrollo</w:t>
+              <w:t>Tecnologías utilizadas</w:t>
             </w:r>
             <w:r>
               <w:rPr>
@@ -1061,7 +1163,7 @@
                 <w:noProof/>
                 <w:webHidden/>
               </w:rPr>
-              <w:instrText xml:space="preserve"> PAGEREF _Toc184045027 \h </w:instrText>
+              <w:instrText xml:space="preserve"> PAGEREF _Toc184183324 \h </w:instrText>
             </w:r>
             <w:r>
               <w:rPr>
@@ -1081,7 +1183,7 @@
                 <w:noProof/>
                 <w:webHidden/>
               </w:rPr>
-              <w:t>5</w:t>
+              <w:t>7</w:t>
             </w:r>
             <w:r>
               <w:rPr>
@@ -1101,13 +1203,13 @@
               <w:lang w:eastAsia="es-ES"/>
             </w:rPr>
           </w:pPr>
-          <w:hyperlink w:anchor="_Toc184045028" w:history="1">
+          <w:hyperlink w:anchor="_Toc184183325" w:history="1">
             <w:r>
               <w:rPr>
                 <w:rStyle w:val="Hipervnculo"/>
                 <w:noProof/>
               </w:rPr>
-              <w:t>VI.</w:t>
+              <w:t>VII.</w:t>
             </w:r>
             <w:r>
               <w:rPr>
@@ -1122,7 +1224,7 @@
                 <w:rStyle w:val="Hipervnculo"/>
                 <w:noProof/>
               </w:rPr>
-              <w:t>Tecnologías utilizadas</w:t>
+              <w:t>Desarrollo</w:t>
             </w:r>
             <w:r>
               <w:rPr>
@@ -1143,7 +1245,7 @@
                 <w:noProof/>
                 <w:webHidden/>
               </w:rPr>
-              <w:instrText xml:space="preserve"> PAGEREF _Toc184045028 \h </w:instrText>
+              <w:instrText xml:space="preserve"> PAGEREF _Toc184183325 \h </w:instrText>
             </w:r>
             <w:r>
               <w:rPr>
@@ -1163,7 +1265,7 @@
                 <w:noProof/>
                 <w:webHidden/>
               </w:rPr>
-              <w:t>7</w:t>
+              <w:t>10</w:t>
             </w:r>
             <w:r>
               <w:rPr>
@@ -1183,13 +1285,13 @@
               <w:lang w:eastAsia="es-ES"/>
             </w:rPr>
           </w:pPr>
-          <w:hyperlink w:anchor="_Toc184045029" w:history="1">
+          <w:hyperlink w:anchor="_Toc184183326" w:history="1">
             <w:r>
               <w:rPr>
                 <w:rStyle w:val="Hipervnculo"/>
                 <w:noProof/>
               </w:rPr>
-              <w:t>VII.</w:t>
+              <w:t>VIII.</w:t>
             </w:r>
             <w:r>
               <w:rPr>
@@ -1204,21 +1306,7 @@
                 <w:rStyle w:val="Hipervnculo"/>
                 <w:noProof/>
               </w:rPr>
-              <w:t>Desarr</w:t>
-            </w:r>
-            <w:r>
-              <w:rPr>
-                <w:rStyle w:val="Hipervnculo"/>
-                <w:noProof/>
-              </w:rPr>
-              <w:t>o</w:t>
-            </w:r>
-            <w:r>
-              <w:rPr>
-                <w:rStyle w:val="Hipervnculo"/>
-                <w:noProof/>
-              </w:rPr>
-              <w:t>llo</w:t>
+              <w:t>Versiones de la aplicación</w:t>
             </w:r>
             <w:r>
               <w:rPr>
@@ -1239,7 +1327,7 @@
                 <w:noProof/>
                 <w:webHidden/>
               </w:rPr>
-              <w:instrText xml:space="preserve"> PAGEREF _Toc184045029 \h </w:instrText>
+              <w:instrText xml:space="preserve"> PAGEREF _Toc184183326 \h </w:instrText>
             </w:r>
             <w:r>
               <w:rPr>
@@ -1259,7 +1347,7 @@
                 <w:noProof/>
                 <w:webHidden/>
               </w:rPr>
-              <w:t>10</w:t>
+              <w:t>12</w:t>
             </w:r>
             <w:r>
               <w:rPr>
@@ -1279,13 +1367,13 @@
               <w:lang w:eastAsia="es-ES"/>
             </w:rPr>
           </w:pPr>
-          <w:hyperlink w:anchor="_Toc184045030" w:history="1">
+          <w:hyperlink w:anchor="_Toc184183327" w:history="1">
             <w:r>
               <w:rPr>
                 <w:rStyle w:val="Hipervnculo"/>
                 <w:noProof/>
               </w:rPr>
-              <w:t>VIII.</w:t>
+              <w:t>IX.</w:t>
             </w:r>
             <w:r>
               <w:rPr>
@@ -1300,7 +1388,7 @@
                 <w:rStyle w:val="Hipervnculo"/>
                 <w:noProof/>
               </w:rPr>
-              <w:t>Casos de uso</w:t>
+              <w:t>Requisitos funcionales (Casos de uso)</w:t>
             </w:r>
             <w:r>
               <w:rPr>
@@ -1321,7 +1409,7 @@
                 <w:noProof/>
                 <w:webHidden/>
               </w:rPr>
-              <w:instrText xml:space="preserve"> PAGEREF _Toc184045030 \h </w:instrText>
+              <w:instrText xml:space="preserve"> PAGEREF _Toc184183327 \h </w:instrText>
             </w:r>
             <w:r>
               <w:rPr>
@@ -1341,7 +1429,7 @@
                 <w:noProof/>
                 <w:webHidden/>
               </w:rPr>
-              <w:t>12</w:t>
+              <w:t>16</w:t>
             </w:r>
             <w:r>
               <w:rPr>
@@ -1361,13 +1449,13 @@
               <w:lang w:eastAsia="es-ES"/>
             </w:rPr>
           </w:pPr>
-          <w:hyperlink w:anchor="_Toc184045031" w:history="1">
+          <w:hyperlink w:anchor="_Toc184183328" w:history="1">
             <w:r>
               <w:rPr>
                 <w:rStyle w:val="Hipervnculo"/>
                 <w:noProof/>
               </w:rPr>
-              <w:t>IX.</w:t>
+              <w:t>X.</w:t>
             </w:r>
             <w:r>
               <w:rPr>
@@ -1403,7 +1491,7 @@
                 <w:noProof/>
                 <w:webHidden/>
               </w:rPr>
-              <w:instrText xml:space="preserve"> PAGEREF _Toc184045031 \h </w:instrText>
+              <w:instrText xml:space="preserve"> PAGEREF _Toc184183328 \h </w:instrText>
             </w:r>
             <w:r>
               <w:rPr>
@@ -1423,7 +1511,7 @@
                 <w:noProof/>
                 <w:webHidden/>
               </w:rPr>
-              <w:t>15</w:t>
+              <w:t>19</w:t>
             </w:r>
             <w:r>
               <w:rPr>
@@ -1443,13 +1531,13 @@
               <w:lang w:eastAsia="es-ES"/>
             </w:rPr>
           </w:pPr>
-          <w:hyperlink w:anchor="_Toc184045032" w:history="1">
+          <w:hyperlink w:anchor="_Toc184183329" w:history="1">
             <w:r>
               <w:rPr>
                 <w:rStyle w:val="Hipervnculo"/>
                 <w:noProof/>
               </w:rPr>
-              <w:t>X.</w:t>
+              <w:t>XI.</w:t>
             </w:r>
             <w:r>
               <w:rPr>
@@ -1464,7 +1552,7 @@
                 <w:rStyle w:val="Hipervnculo"/>
                 <w:noProof/>
               </w:rPr>
-              <w:t>Versiones de la app</w:t>
+              <w:t>Comportamiento sin internet</w:t>
             </w:r>
             <w:r>
               <w:rPr>
@@ -1485,7 +1573,7 @@
                 <w:noProof/>
                 <w:webHidden/>
               </w:rPr>
-              <w:instrText xml:space="preserve"> PAGEREF _Toc184045032 \h </w:instrText>
+              <w:instrText xml:space="preserve"> PAGEREF _Toc184183329 \h </w:instrText>
             </w:r>
             <w:r>
               <w:rPr>
@@ -1505,7 +1593,91 @@
                 <w:noProof/>
                 <w:webHidden/>
               </w:rPr>
-              <w:t>30</w:t>
+              <w:t>34</w:t>
+            </w:r>
+            <w:r>
+              <w:rPr>
+                <w:noProof/>
+                <w:webHidden/>
+              </w:rPr>
+              <w:fldChar w:fldCharType="end"/>
+            </w:r>
+          </w:hyperlink>
+          <w:bookmarkStart w:id="0" w:name="_GoBack"/>
+          <w:bookmarkEnd w:id="0"/>
+        </w:p>
+        <w:p>
+          <w:pPr>
+            <w:pStyle w:val="TDC1"/>
+            <w:rPr>
+              <w:rFonts w:eastAsiaTheme="minorEastAsia"/>
+              <w:noProof/>
+              <w:lang w:eastAsia="es-ES"/>
+            </w:rPr>
+          </w:pPr>
+          <w:hyperlink w:anchor="_Toc184183330" w:history="1">
+            <w:r>
+              <w:rPr>
+                <w:rStyle w:val="Hipervnculo"/>
+                <w:noProof/>
+              </w:rPr>
+              <w:t>XII.</w:t>
+            </w:r>
+            <w:r>
+              <w:rPr>
+                <w:rFonts w:eastAsiaTheme="minorEastAsia"/>
+                <w:noProof/>
+                <w:lang w:eastAsia="es-ES"/>
+              </w:rPr>
+              <w:tab/>
+            </w:r>
+            <w:r>
+              <w:rPr>
+                <w:rStyle w:val="Hipervnculo"/>
+                <w:noProof/>
+              </w:rPr>
+              <w:t>Estructura de datos para BBDD</w:t>
+            </w:r>
+            <w:r>
+              <w:rPr>
+                <w:noProof/>
+                <w:webHidden/>
+              </w:rPr>
+              <w:tab/>
+            </w:r>
+            <w:r>
+              <w:rPr>
+                <w:noProof/>
+                <w:webHidden/>
+              </w:rPr>
+              <w:fldChar w:fldCharType="begin"/>
+            </w:r>
+            <w:r>
+              <w:rPr>
+                <w:noProof/>
+                <w:webHidden/>
+              </w:rPr>
+              <w:instrText xml:space="preserve"> PAGEREF _Toc184183330 \h </w:instrText>
+            </w:r>
+            <w:r>
+              <w:rPr>
+                <w:noProof/>
+                <w:webHidden/>
+              </w:rPr>
+            </w:r>
+            <w:r>
+              <w:rPr>
+                <w:noProof/>
+                <w:webHidden/>
+              </w:rPr>
+              <w:fldChar w:fldCharType="separate"/>
+            </w:r>
+            <w:r>
+              <w:rPr>
+                <w:noProof/>
+                <w:webHidden/>
+              </w:rPr>
+              <w:t>34</w:t>
             </w:r>
             <w:r>
               <w:rPr>
@@ -1525,13 +1697,13 @@
               <w:lang w:eastAsia="es-ES"/>
             </w:rPr>
           </w:pPr>
-          <w:hyperlink w:anchor="_Toc184045033" w:history="1">
+          <w:hyperlink w:anchor="_Toc184183331" w:history="1">
             <w:r>
               <w:rPr>
                 <w:rStyle w:val="Hipervnculo"/>
                 <w:noProof/>
               </w:rPr>
-              <w:t>XI.</w:t>
+              <w:t>XIII.</w:t>
             </w:r>
             <w:r>
               <w:rPr>
@@ -1546,7 +1718,7 @@
                 <w:rStyle w:val="Hipervnculo"/>
                 <w:noProof/>
               </w:rPr>
-              <w:t>Comportamiento sin internet</w:t>
+              <w:t>Pruebas y resultados</w:t>
             </w:r>
             <w:r>
               <w:rPr>
@@ -1567,7 +1739,7 @@
                 <w:noProof/>
                 <w:webHidden/>
               </w:rPr>
-              <w:instrText xml:space="preserve"> PAGEREF _Toc184045033 \h </w:instrText>
+              <w:instrText xml:space="preserve"> PAGEREF _Toc184183331 \h </w:instrText>
             </w:r>
             <w:r>
               <w:rPr>
@@ -1587,7 +1759,7 @@
                 <w:noProof/>
                 <w:webHidden/>
               </w:rPr>
-              <w:t>30</w:t>
+              <w:t>34</w:t>
             </w:r>
             <w:r>
               <w:rPr>
@@ -1607,13 +1779,13 @@
               <w:lang w:eastAsia="es-ES"/>
             </w:rPr>
           </w:pPr>
-          <w:hyperlink w:anchor="_Toc184045034" w:history="1">
+          <w:hyperlink w:anchor="_Toc184183332" w:history="1">
             <w:r>
               <w:rPr>
                 <w:rStyle w:val="Hipervnculo"/>
                 <w:noProof/>
               </w:rPr>
-              <w:t>XII.</w:t>
+              <w:t>XIV.</w:t>
             </w:r>
             <w:r>
               <w:rPr>
@@ -1628,7 +1800,7 @@
                 <w:rStyle w:val="Hipervnculo"/>
                 <w:noProof/>
               </w:rPr>
-              <w:t>Estructura de datos para BBDD</w:t>
+              <w:t>Conclusiones</w:t>
             </w:r>
             <w:r>
               <w:rPr>
@@ -1649,7 +1821,7 @@
                 <w:noProof/>
                 <w:webHidden/>
               </w:rPr>
-              <w:instrText xml:space="preserve"> PAGEREF _Toc184045034 \h </w:instrText>
+              <w:instrText xml:space="preserve"> PAGEREF _Toc184183332 \h </w:instrText>
             </w:r>
             <w:r>
               <w:rPr>
@@ -1669,7 +1841,7 @@
                 <w:noProof/>
                 <w:webHidden/>
               </w:rPr>
-              <w:t>30</w:t>
+              <w:t>40</w:t>
             </w:r>
             <w:r>
               <w:rPr>
@@ -1681,178 +1853,8 @@
           </w:hyperlink>
         </w:p>
         <w:p>
-          <w:pPr>
-            <w:pStyle w:val="TDC1"/>
-            <w:rPr>
-              <w:rFonts w:eastAsiaTheme="minorEastAsia"/>
-              <w:noProof/>
-              <w:lang w:eastAsia="es-ES"/>
-            </w:rPr>
-          </w:pPr>
-          <w:hyperlink w:anchor="_Toc184045035" w:history="1">
-            <w:r>
-              <w:rPr>
-                <w:rStyle w:val="Hipervnculo"/>
-                <w:noProof/>
-              </w:rPr>
-              <w:t>XIII.</w:t>
-            </w:r>
-            <w:r>
-              <w:rPr>
-                <w:rFonts w:eastAsiaTheme="minorEastAsia"/>
-                <w:noProof/>
-                <w:lang w:eastAsia="es-ES"/>
-              </w:rPr>
-              <w:tab/>
-            </w:r>
-            <w:r>
-              <w:rPr>
-                <w:rStyle w:val="Hipervnculo"/>
-                <w:noProof/>
-              </w:rPr>
-              <w:t>Pruebas y resultados</w:t>
-            </w:r>
-            <w:r>
-              <w:rPr>
-                <w:noProof/>
-                <w:webHidden/>
-              </w:rPr>
-              <w:tab/>
-            </w:r>
-            <w:r>
-              <w:rPr>
-                <w:noProof/>
-                <w:webHidden/>
-              </w:rPr>
-              <w:fldChar w:fldCharType="begin"/>
-            </w:r>
-            <w:r>
-              <w:rPr>
-                <w:noProof/>
-                <w:webHidden/>
-              </w:rPr>
-              <w:instrText xml:space="preserve"> PAGEREF _Toc184045035 \h </w:instrText>
-            </w:r>
-            <w:r>
-              <w:rPr>
-                <w:noProof/>
-                <w:webHidden/>
-              </w:rPr>
-            </w:r>
-            <w:r>
-              <w:rPr>
-                <w:noProof/>
-                <w:webHidden/>
-              </w:rPr>
-              <w:fldChar w:fldCharType="separate"/>
-            </w:r>
-            <w:r>
-              <w:rPr>
-                <w:noProof/>
-                <w:webHidden/>
-              </w:rPr>
-              <w:t>30</w:t>
-            </w:r>
-            <w:r>
-              <w:rPr>
-                <w:noProof/>
-                <w:webHidden/>
-              </w:rPr>
-              <w:fldChar w:fldCharType="end"/>
-            </w:r>
-          </w:hyperlink>
-        </w:p>
-        <w:p>
-          <w:pPr>
-            <w:pStyle w:val="TDC1"/>
-            <w:rPr>
-              <w:rFonts w:eastAsiaTheme="minorEastAsia"/>
-              <w:noProof/>
-              <w:lang w:eastAsia="es-ES"/>
-            </w:rPr>
-          </w:pPr>
-          <w:hyperlink w:anchor="_Toc184045036" w:history="1">
-            <w:r>
-              <w:rPr>
-                <w:rStyle w:val="Hipervnculo"/>
-                <w:noProof/>
-              </w:rPr>
-              <w:t>XIV.</w:t>
-            </w:r>
-            <w:r>
-              <w:rPr>
-                <w:rFonts w:eastAsiaTheme="minorEastAsia"/>
-                <w:noProof/>
-                <w:lang w:eastAsia="es-ES"/>
-              </w:rPr>
-              <w:tab/>
-            </w:r>
-            <w:r>
-              <w:rPr>
-                <w:rStyle w:val="Hipervnculo"/>
-                <w:noProof/>
-              </w:rPr>
-              <w:t>Conclusiones</w:t>
-            </w:r>
-            <w:r>
-              <w:rPr>
-                <w:noProof/>
-                <w:webHidden/>
-              </w:rPr>
-              <w:tab/>
-            </w:r>
-            <w:r>
-              <w:rPr>
-                <w:noProof/>
-                <w:webHidden/>
-              </w:rPr>
-              <w:fldChar w:fldCharType="begin"/>
-            </w:r>
-            <w:r>
-              <w:rPr>
-                <w:noProof/>
-                <w:webHidden/>
-              </w:rPr>
-              <w:instrText xml:space="preserve"> PAGEREF _Toc184045036 \h </w:instrText>
-            </w:r>
-            <w:r>
-              <w:rPr>
-                <w:noProof/>
-                <w:webHidden/>
-              </w:rPr>
-            </w:r>
-            <w:r>
-              <w:rPr>
-                <w:noProof/>
-                <w:webHidden/>
-              </w:rPr>
-              <w:fldChar w:fldCharType="separate"/>
-            </w:r>
-            <w:r>
-              <w:rPr>
-                <w:noProof/>
-                <w:webHidden/>
-              </w:rPr>
-              <w:t>30</w:t>
-            </w:r>
-            <w:r>
-              <w:rPr>
-                <w:noProof/>
-                <w:webHidden/>
-              </w:rPr>
-              <w:fldChar w:fldCharType="end"/>
-            </w:r>
-          </w:hyperlink>
-        </w:p>
-        <w:p>
-          <w:pPr>
-            <w:rPr>
-              <w:rFonts w:ascii="Times New Roman" w:hAnsi="Times New Roman" w:cs="Times New Roman"/>
-            </w:rPr>
-          </w:pPr>
           <w:r>
             <w:rPr>
-              <w:rFonts w:ascii="Times New Roman" w:hAnsi="Times New Roman" w:cs="Times New Roman"/>
               <w:b/>
               <w:bCs/>
             </w:rPr>
@@ -1882,12 +1884,12 @@
           <w:numId w:val="5"/>
         </w:numPr>
       </w:pPr>
-      <w:bookmarkStart w:id="0" w:name="_Toc184045023"/>
+      <w:bookmarkStart w:id="1" w:name="_Toc184183319"/>
       <w:r>
         <w:lastRenderedPageBreak/>
         <w:t>Introducción</w:t>
       </w:r>
-      <w:bookmarkEnd w:id="0"/>
+      <w:bookmarkEnd w:id="1"/>
     </w:p>
     <w:p>
       <w:pPr>
@@ -1999,12 +2001,12 @@
           <w:numId w:val="5"/>
         </w:numPr>
       </w:pPr>
-      <w:bookmarkStart w:id="1" w:name="_Toc184045024"/>
+      <w:bookmarkStart w:id="2" w:name="_Toc184183320"/>
       <w:proofErr w:type="spellStart"/>
       <w:r>
         <w:t>Abstract</w:t>
       </w:r>
-      <w:bookmarkEnd w:id="1"/>
+      <w:bookmarkEnd w:id="2"/>
       <w:proofErr w:type="spellEnd"/>
     </w:p>
     <w:p>
@@ -2200,11 +2202,11 @@
           <w:numId w:val="5"/>
         </w:numPr>
       </w:pPr>
-      <w:bookmarkStart w:id="2" w:name="_Toc184045025"/>
+      <w:bookmarkStart w:id="3" w:name="_Toc184183321"/>
       <w:r>
         <w:t>Objetivos del Proyecto</w:t>
       </w:r>
-      <w:bookmarkEnd w:id="2"/>
+      <w:bookmarkEnd w:id="3"/>
     </w:p>
     <w:p>
       <w:pPr>
@@ -2444,14 +2446,14 @@
           <w:numId w:val="5"/>
         </w:numPr>
       </w:pPr>
-      <w:bookmarkStart w:id="3" w:name="_Toc184045026"/>
+      <w:bookmarkStart w:id="4" w:name="_Toc184183322"/>
       <w:r>
         <w:t>Temporalización</w:t>
       </w:r>
       <w:r>
         <w:t xml:space="preserve"> del proyecto y diagrama de Gantt</w:t>
       </w:r>
-      <w:bookmarkEnd w:id="3"/>
+      <w:bookmarkEnd w:id="4"/>
     </w:p>
     <w:p>
       <w:pPr>
@@ -11550,11 +11552,11 @@
           <w:numId w:val="5"/>
         </w:numPr>
       </w:pPr>
-      <w:bookmarkStart w:id="4" w:name="_Toc184045027"/>
+      <w:bookmarkStart w:id="5" w:name="_Toc184183323"/>
       <w:r>
         <w:t>Metodología de Desarrollo</w:t>
       </w:r>
-      <w:bookmarkEnd w:id="4"/>
+      <w:bookmarkEnd w:id="5"/>
     </w:p>
     <w:p>
       <w:pPr>
@@ -12085,11 +12087,11 @@
           <w:numId w:val="5"/>
         </w:numPr>
       </w:pPr>
-      <w:bookmarkStart w:id="5" w:name="_Toc184045028"/>
+      <w:bookmarkStart w:id="6" w:name="_Toc184183324"/>
       <w:r>
         <w:t>Tecnologías utilizadas</w:t>
       </w:r>
-      <w:bookmarkEnd w:id="5"/>
+      <w:bookmarkEnd w:id="6"/>
     </w:p>
     <w:p>
       <w:pPr>
@@ -12235,7 +12237,7 @@
           <w:lang w:eastAsia="es-ES"/>
         </w:rPr>
         <w:drawing>
-          <wp:inline distT="0" distB="0" distL="0" distR="0">
+          <wp:inline distT="0" distB="0" distL="0" distR="0" wp14:anchorId="7FA0905A" wp14:editId="4DCEBC0A">
             <wp:extent cx="687116" cy="1260000"/>
             <wp:effectExtent l="0" t="0" r="0" b="0"/>
             <wp:docPr id="9" name="Imagen 9" descr="undefined"/>
@@ -12474,7 +12476,7 @@
           <w:lang w:eastAsia="es-ES"/>
         </w:rPr>
         <w:drawing>
-          <wp:inline distT="0" distB="0" distL="0" distR="0">
+          <wp:inline distT="0" distB="0" distL="0" distR="0" wp14:anchorId="0F10A27A" wp14:editId="0C35E9CE">
             <wp:extent cx="1314720" cy="1188000"/>
             <wp:effectExtent l="0" t="0" r="0" b="0"/>
             <wp:docPr id="22" name="Imagen 22"/>
@@ -12814,7 +12816,7 @@
           <w:lang w:eastAsia="es-ES"/>
         </w:rPr>
         <w:drawing>
-          <wp:inline distT="0" distB="0" distL="0" distR="0">
+          <wp:inline distT="0" distB="0" distL="0" distR="0" wp14:anchorId="0B574241" wp14:editId="2D9576DB">
             <wp:extent cx="1188000" cy="1188000"/>
             <wp:effectExtent l="0" t="0" r="0" b="0"/>
             <wp:docPr id="10" name="Imagen 10" descr="https://upload.wikimedia.org/wikipedia/commons/thumb/5/51/Android_Studio_Logo_2024.svg/768px-Android_Studio_Logo_2024.svg.png"/>
@@ -12951,16 +12953,14 @@
         </w:rPr>
         <w:t xml:space="preserve"> </w:t>
       </w:r>
-      <w:proofErr w:type="gramStart"/>
-      <w:r>
-        <w:rPr>
-          <w:rFonts w:ascii="Times New Roman" w:hAnsi="Times New Roman" w:cs="Times New Roman"/>
-          <w:sz w:val="24"/>
-          <w:szCs w:val="24"/>
-        </w:rPr>
-        <w:t>Los</w:t>
-      </w:r>
-      <w:proofErr w:type="gramEnd"/>
+      <w:r>
+        <w:rPr>
+          <w:rFonts w:ascii="Times New Roman" w:hAnsi="Times New Roman" w:cs="Times New Roman"/>
+          <w:sz w:val="24"/>
+          <w:szCs w:val="24"/>
+        </w:rPr>
+        <w:t>Las</w:t>
+      </w:r>
       <w:r>
         <w:rPr>
           <w:rFonts w:ascii="Times New Roman" w:hAnsi="Times New Roman" w:cs="Times New Roman"/>
@@ -13112,7 +13112,7 @@
           <w:lang w:eastAsia="es-ES"/>
         </w:rPr>
         <w:drawing>
-          <wp:inline distT="0" distB="0" distL="0" distR="0" wp14:anchorId="265A8512" wp14:editId="6A1F0F02">
+          <wp:inline distT="0" distB="0" distL="0" distR="0" wp14:anchorId="59FD6EB9" wp14:editId="6A8D8DC4">
             <wp:extent cx="1223654" cy="1260000"/>
             <wp:effectExtent l="0" t="0" r="0" b="0"/>
             <wp:docPr id="24" name="Imagen 24"/>
@@ -13486,7 +13486,7 @@
           <w:noProof/>
         </w:rPr>
         <w:drawing>
-          <wp:inline distT="0" distB="0" distL="0" distR="0">
+          <wp:inline distT="0" distB="0" distL="0" distR="0" wp14:anchorId="53847AE2" wp14:editId="1C6B1269">
             <wp:extent cx="1585321" cy="1080000"/>
             <wp:effectExtent l="0" t="0" r="0" b="6350"/>
             <wp:docPr id="11" name="Imagen 11" descr="undefined"/>
@@ -13646,11 +13646,11 @@
           <w:numId w:val="5"/>
         </w:numPr>
       </w:pPr>
-      <w:bookmarkStart w:id="6" w:name="_Toc184045029"/>
+      <w:bookmarkStart w:id="7" w:name="_Toc184183325"/>
       <w:r>
         <w:t>Desarrollo</w:t>
       </w:r>
-      <w:bookmarkEnd w:id="6"/>
+      <w:bookmarkEnd w:id="7"/>
     </w:p>
     <w:p>
       <w:pPr>
@@ -14595,6 +14595,7 @@
           <w:numId w:val="5"/>
         </w:numPr>
       </w:pPr>
+      <w:bookmarkStart w:id="8" w:name="_Toc184183326"/>
       <w:r>
         <w:t xml:space="preserve">Versiones </w:t>
       </w:r>
@@ -14604,6 +14605,7 @@
       <w:r>
         <w:t>e la aplicación</w:t>
       </w:r>
+      <w:bookmarkEnd w:id="8"/>
     </w:p>
     <w:p>
       <w:pPr>
@@ -14618,7 +14620,15 @@
       </w:r>
       <w:proofErr w:type="spellEnd"/>
       <w:r>
-        <w:t xml:space="preserve"> en GitHub cree un repositorio de código y varias versiones de la aplicación</w:t>
+        <w:t xml:space="preserve"> en </w:t>
+      </w:r>
+      <w:proofErr w:type="spellStart"/>
+      <w:r>
+        <w:t>GitHub</w:t>
+      </w:r>
+      <w:proofErr w:type="spellEnd"/>
+      <w:r>
+        <w:t xml:space="preserve"> cree un repositorio de código y varias versiones de la aplicación</w:t>
       </w:r>
       <w:r>
         <w:t xml:space="preserve"> así como muchos commits</w:t>
@@ -14638,7 +14648,7 @@
         </w:rPr>
         <w:lastRenderedPageBreak/>
         <w:drawing>
-          <wp:inline distT="0" distB="0" distL="0" distR="0">
+          <wp:inline distT="0" distB="0" distL="0" distR="0" wp14:anchorId="52AE059C" wp14:editId="791A05BD">
             <wp:extent cx="2286000" cy="5896784"/>
             <wp:effectExtent l="19050" t="19050" r="19050" b="27940"/>
             <wp:docPr id="27" name="Imagen 27"/>
@@ -15079,14 +15089,14 @@
         <w:rPr>
           <w:b/>
         </w:rPr>
-        <w:t xml:space="preserve">! </w:t>
+        <w:t>!</w:t>
       </w:r>
       <w:proofErr w:type="gramEnd"/>
       <w:r>
         <w:rPr>
           <w:b/>
         </w:rPr>
-        <w:t xml:space="preserve">Todas las pantallas funcionan </w:t>
+        <w:t xml:space="preserve"> Todas las pantallas funcionan </w:t>
       </w:r>
       <w:proofErr w:type="spellStart"/>
       <w:r>
@@ -15227,7 +15237,7 @@
         </w:rPr>
         <w:lastRenderedPageBreak/>
         <w:drawing>
-          <wp:inline distT="0" distB="0" distL="0" distR="0">
+          <wp:inline distT="0" distB="0" distL="0" distR="0" wp14:anchorId="765B1C37" wp14:editId="2056743A">
             <wp:extent cx="4836646" cy="3960000"/>
             <wp:effectExtent l="19050" t="19050" r="21590" b="21590"/>
             <wp:docPr id="28" name="Imagen 28"/>
@@ -15284,12 +15294,7 @@
         <w:jc w:val="center"/>
       </w:pPr>
       <w:r>
-        <w:t>Última</w:t>
-      </w:r>
-      <w:bookmarkStart w:id="7" w:name="_GoBack"/>
-      <w:bookmarkEnd w:id="7"/>
-      <w:r>
-        <w:t xml:space="preserve"> versión lanzada en GitHub</w:t>
+        <w:t>Última versión lanzada en GitHub</w:t>
       </w:r>
     </w:p>
     <w:p>
@@ -15305,9 +15310,17 @@
           <w:numId w:val="5"/>
         </w:numPr>
       </w:pPr>
+      <w:bookmarkStart w:id="9" w:name="_Toc184183327"/>
+      <w:r>
+        <w:t>Requisitos funcionales (</w:t>
+      </w:r>
       <w:r>
         <w:t>Casos de uso</w:t>
       </w:r>
+      <w:r>
+        <w:t>)</w:t>
+      </w:r>
+      <w:bookmarkEnd w:id="9"/>
     </w:p>
     <w:p>
       <w:pPr>
@@ -16256,7 +16269,7 @@
           <w:numId w:val="5"/>
         </w:numPr>
       </w:pPr>
-      <w:bookmarkStart w:id="8" w:name="_Toc184045031"/>
+      <w:bookmarkStart w:id="10" w:name="_Toc184183328"/>
       <w:r>
         <w:lastRenderedPageBreak/>
         <w:t>Diseño de pantallas</w:t>
@@ -16264,7 +16277,7 @@
       <w:r>
         <w:t xml:space="preserve"> y explicación básica de funcionalidades</w:t>
       </w:r>
-      <w:bookmarkEnd w:id="8"/>
+      <w:bookmarkEnd w:id="10"/>
     </w:p>
     <w:p>
       <w:pPr>
@@ -16319,7 +16332,7 @@
           <w:lang w:eastAsia="es-ES"/>
         </w:rPr>
         <w:drawing>
-          <wp:inline distT="0" distB="0" distL="0" distR="0" wp14:anchorId="5CEBBE72" wp14:editId="5AF60C41">
+          <wp:inline distT="0" distB="0" distL="0" distR="0" wp14:anchorId="2FB58D7E" wp14:editId="6301EBFE">
             <wp:extent cx="5400040" cy="5558790"/>
             <wp:effectExtent l="0" t="0" r="0" b="0"/>
             <wp:docPr id="16" name="Imagen 16"/>
@@ -16397,13 +16410,8 @@
         <w:jc w:val="both"/>
       </w:pPr>
       <w:r>
-        <w:t xml:space="preserve">La pantalla de inicio de la aplicación muestra un diseño centrado en la criptomoneda </w:t>
-      </w:r>
-      <w:proofErr w:type="spellStart"/>
-      <w:r>
-        <w:t>Bitcoin</w:t>
-      </w:r>
-      <w:proofErr w:type="spellEnd"/>
+        <w:t>La pantalla de inicio de la aplicación muestra un diseño centrado en la criptomoneda Bitcoin</w:t>
+      </w:r>
       <w:r>
         <w:t xml:space="preserve"> y da la bienvenida a la aplicación</w:t>
       </w:r>
@@ -16422,7 +16430,7 @@
           <w:noProof/>
         </w:rPr>
         <w:drawing>
-          <wp:inline distT="0" distB="0" distL="0" distR="0">
+          <wp:inline distT="0" distB="0" distL="0" distR="0" wp14:anchorId="5BC76B94" wp14:editId="0C76F3B8">
             <wp:extent cx="2430000" cy="5400000"/>
             <wp:effectExtent l="19050" t="19050" r="27940" b="10795"/>
             <wp:docPr id="17" name="Imagen 17" descr="https://github.com/big-damian/Cripto_Utilidades_Damian/raw/master/README/screenshots/Home_screenshot.png"/>
@@ -16525,15 +16533,7 @@
         <w:jc w:val="both"/>
       </w:pPr>
       <w:r>
-        <w:t xml:space="preserve">Más abajo se muestra el precio actual de </w:t>
-      </w:r>
-      <w:proofErr w:type="spellStart"/>
-      <w:r>
-        <w:t>Bitcoin</w:t>
-      </w:r>
-      <w:proofErr w:type="spellEnd"/>
-      <w:r>
-        <w:t xml:space="preserve"> en euros, actualizado a través de la API o el último valor conocido en caso de ejecutar la aplicación sin conexión a internet.</w:t>
+        <w:t>Más abajo se muestra el precio actual de Bitcoin en euros, actualizado a través de la API o el último valor conocido en caso de ejecutar la aplicación sin conexión a internet.</w:t>
       </w:r>
     </w:p>
     <w:p>
@@ -16545,16 +16545,11 @@
       <w:r>
         <w:t xml:space="preserve">Debajo hay un botón dedicado a actualizar el precio de </w:t>
       </w:r>
-      <w:proofErr w:type="spellStart"/>
       <w:r>
         <w:t>B</w:t>
       </w:r>
       <w:r>
-        <w:t>itcoin</w:t>
-      </w:r>
-      <w:proofErr w:type="spellEnd"/>
-      <w:r>
-        <w:t xml:space="preserve"> manualmente, el cual mostrará mensajes tipo </w:t>
+        <w:t xml:space="preserve">itcoin manualmente, el cual mostrará mensajes tipo </w:t>
       </w:r>
       <w:proofErr w:type="spellStart"/>
       <w:r>
@@ -16635,7 +16630,7 @@
         </w:rPr>
         <w:lastRenderedPageBreak/>
         <w:drawing>
-          <wp:inline distT="0" distB="0" distL="0" distR="0">
+          <wp:inline distT="0" distB="0" distL="0" distR="0" wp14:anchorId="4A70A359" wp14:editId="5E376E70">
             <wp:extent cx="2429920" cy="5400000"/>
             <wp:effectExtent l="19050" t="19050" r="27940" b="10795"/>
             <wp:docPr id="12" name="Imagen 12"/>
@@ -16816,7 +16811,7 @@
           <w:noProof/>
         </w:rPr>
         <w:drawing>
-          <wp:inline distT="0" distB="0" distL="0" distR="0">
+          <wp:inline distT="0" distB="0" distL="0" distR="0" wp14:anchorId="0F94A81D" wp14:editId="550229D0">
             <wp:extent cx="2429920" cy="5400000"/>
             <wp:effectExtent l="19050" t="19050" r="27940" b="10795"/>
             <wp:docPr id="14" name="Imagen 14"/>
@@ -16962,7 +16957,7 @@
           <w:noProof/>
         </w:rPr>
         <w:drawing>
-          <wp:inline distT="0" distB="0" distL="0" distR="0">
+          <wp:inline distT="0" distB="0" distL="0" distR="0" wp14:anchorId="4F0B0321" wp14:editId="7483D869">
             <wp:extent cx="2429920" cy="5400000"/>
             <wp:effectExtent l="19050" t="19050" r="27940" b="10795"/>
             <wp:docPr id="15" name="Imagen 15"/>
@@ -17162,7 +17157,7 @@
           <w:noProof/>
         </w:rPr>
         <w:drawing>
-          <wp:inline distT="0" distB="0" distL="0" distR="0" wp14:anchorId="2908B010" wp14:editId="4D5711AE">
+          <wp:inline distT="0" distB="0" distL="0" distR="0" wp14:anchorId="011222AB" wp14:editId="2FC8AA9A">
             <wp:extent cx="2429920" cy="5399822"/>
             <wp:effectExtent l="19050" t="19050" r="27940" b="10795"/>
             <wp:docPr id="18" name="Imagen 18"/>
@@ -17415,7 +17410,7 @@
           <w:noProof/>
         </w:rPr>
         <w:drawing>
-          <wp:inline distT="0" distB="0" distL="0" distR="0">
+          <wp:inline distT="0" distB="0" distL="0" distR="0" wp14:anchorId="40459D6E" wp14:editId="49B54EE1">
             <wp:extent cx="2429920" cy="5400000"/>
             <wp:effectExtent l="19050" t="19050" r="27940" b="10795"/>
             <wp:docPr id="13" name="Imagen 13"/>
@@ -17951,7 +17946,7 @@
           <w:noProof/>
         </w:rPr>
         <w:drawing>
-          <wp:inline distT="0" distB="0" distL="0" distR="0">
+          <wp:inline distT="0" distB="0" distL="0" distR="0" wp14:anchorId="4B9FDBAA" wp14:editId="4EBADF00">
             <wp:extent cx="2429920" cy="5400000"/>
             <wp:effectExtent l="19050" t="19050" r="27940" b="10795"/>
             <wp:docPr id="19" name="Imagen 19"/>
@@ -18412,7 +18407,7 @@
         </w:rPr>
         <w:lastRenderedPageBreak/>
         <w:drawing>
-          <wp:inline distT="0" distB="0" distL="0" distR="0">
+          <wp:inline distT="0" distB="0" distL="0" distR="0" wp14:anchorId="7209DF75" wp14:editId="7FCE913F">
             <wp:extent cx="2429920" cy="5400000"/>
             <wp:effectExtent l="19050" t="19050" r="27940" b="10795"/>
             <wp:docPr id="20" name="Imagen 20"/>
@@ -18512,12 +18507,12 @@
           <w:numId w:val="5"/>
         </w:numPr>
       </w:pPr>
-      <w:bookmarkStart w:id="9" w:name="_Toc184045032"/>
+      <w:bookmarkStart w:id="11" w:name="_Toc184183329"/>
       <w:r>
         <w:lastRenderedPageBreak/>
-        <w:t>Versiones de la app</w:t>
-      </w:r>
-      <w:bookmarkEnd w:id="9"/>
+        <w:t>Comportamiento sin internet</w:t>
+      </w:r>
+      <w:bookmarkEnd w:id="11"/>
     </w:p>
     <w:p>
       <w:pPr>
@@ -18527,11 +18522,14 @@
           <w:numId w:val="5"/>
         </w:numPr>
       </w:pPr>
-      <w:bookmarkStart w:id="10" w:name="_Toc184045033"/>
-      <w:r>
-        <w:t>Comportamiento sin internet</w:t>
-      </w:r>
-      <w:bookmarkEnd w:id="10"/>
+      <w:bookmarkStart w:id="12" w:name="_Toc184183330"/>
+      <w:r>
+        <w:t>Estructura</w:t>
+      </w:r>
+      <w:r>
+        <w:t xml:space="preserve"> de datos para BBDD</w:t>
+      </w:r>
+      <w:bookmarkEnd w:id="12"/>
     </w:p>
     <w:p>
       <w:pPr>
@@ -18541,14 +18539,1008 @@
           <w:numId w:val="5"/>
         </w:numPr>
       </w:pPr>
-      <w:bookmarkStart w:id="11" w:name="_Toc184045034"/>
-      <w:r>
-        <w:t>Estructura</w:t>
-      </w:r>
-      <w:r>
-        <w:t xml:space="preserve"> de datos para BBDD</w:t>
-      </w:r>
-      <w:bookmarkEnd w:id="11"/>
+      <w:bookmarkStart w:id="13" w:name="_Toc184183331"/>
+      <w:r>
+        <w:t>Pruebas y resultados</w:t>
+      </w:r>
+      <w:bookmarkEnd w:id="13"/>
+    </w:p>
+    <w:p>
+      <w:pPr>
+        <w:pStyle w:val="Normal1TFG"/>
+      </w:pPr>
+      <w:r>
+        <w:t>A continuación, se mostrarán unos ejemplos del uso de la aplicación con los resultados obtenidos.</w:t>
+      </w:r>
+    </w:p>
+    <w:p>
+      <w:pPr>
+        <w:pStyle w:val="Titulo4pequeoTFG"/>
+        <w:numPr>
+          <w:ilvl w:val="0"/>
+          <w:numId w:val="27"/>
+        </w:numPr>
+        <w:spacing w:line="360" w:lineRule="auto"/>
+      </w:pPr>
+      <w:r>
+        <w:t>Prueba de consulta de datos de criptomonedas y adición a la cartera de seguimiento</w:t>
+      </w:r>
+    </w:p>
+    <w:p>
+      <w:pPr>
+        <w:pStyle w:val="Normal1TFG"/>
+      </w:pPr>
+      <w:r>
+        <w:t xml:space="preserve">Para el primer ejemplo </w:t>
+      </w:r>
+      <w:r>
+        <w:t>mostraremos un uso correcto y sin errores de la aplicación</w:t>
+      </w:r>
+      <w:r>
+        <w:t xml:space="preserve"> (ya que daremos por hecho que disponemos de conexión a internet y el usuario ya tiene todos los datos correctos para usar la aplicación)</w:t>
+      </w:r>
+      <w:r>
+        <w:t xml:space="preserve">, </w:t>
+      </w:r>
+      <w:r>
+        <w:t xml:space="preserve">accederemos como un nuevo usuario y consultaremos el </w:t>
+      </w:r>
+      <w:r>
+        <w:t>rendimiento</w:t>
+      </w:r>
+      <w:r>
+        <w:t xml:space="preserve"> de </w:t>
+      </w:r>
+      <w:r>
+        <w:t xml:space="preserve">un par de </w:t>
+      </w:r>
+      <w:r>
+        <w:t>moneda</w:t>
+      </w:r>
+      <w:r>
+        <w:t>s</w:t>
+      </w:r>
+      <w:r>
+        <w:t xml:space="preserve"> para después añadirla</w:t>
+      </w:r>
+      <w:r>
+        <w:t>s</w:t>
+      </w:r>
+      <w:r>
+        <w:t xml:space="preserve"> a la cartera y poder hacer un seguimiento de su valor</w:t>
+      </w:r>
+      <w:r>
+        <w:t>, además el usuario se registrará en la aplicación</w:t>
+      </w:r>
+      <w:r>
+        <w:t>, completará todos los datos de su perfil</w:t>
+      </w:r>
+      <w:r>
+        <w:t xml:space="preserve"> y hará una copia de seguridad de sus datos</w:t>
+      </w:r>
+      <w:r>
+        <w:t>.</w:t>
+      </w:r>
+    </w:p>
+    <w:p>
+      <w:pPr>
+        <w:pStyle w:val="Normal1TFG"/>
+      </w:pPr>
+      <w:r>
+        <w:t>Para este ejemplo tomaremos al inversor ‘Pabl</w:t>
+      </w:r>
+      <w:r>
+        <w:t xml:space="preserve">o’, </w:t>
+      </w:r>
+      <w:r>
+        <w:t>que</w:t>
+      </w:r>
+      <w:r>
+        <w:t xml:space="preserve"> compró en diferentes lugares las criptomonedas “Bitcoin” y “Solana”. En cantidades de 0.025 unidades de Bitcoin y 10 unidades de Solana.</w:t>
+      </w:r>
+    </w:p>
+    <w:p>
+      <w:pPr>
+        <w:pStyle w:val="Normal1TFG"/>
+      </w:pPr>
+      <w:r>
+        <w:t xml:space="preserve">Tras abrir la aplicación, </w:t>
+      </w:r>
+      <w:r>
+        <w:t>se abrirá la pantalla principal y haremos clic en el icono del menú de navegación inferior ‘</w:t>
+      </w:r>
+      <w:r>
+        <w:t>M</w:t>
+      </w:r>
+      <w:r>
+        <w:t>ercado</w:t>
+      </w:r>
+      <w:r>
+        <w:t xml:space="preserve"> </w:t>
+      </w:r>
+      <w:proofErr w:type="spellStart"/>
+      <w:r>
+        <w:t>cripto</w:t>
+      </w:r>
+      <w:proofErr w:type="spellEnd"/>
+      <w:r>
+        <w:t>’.</w:t>
+      </w:r>
+    </w:p>
+    <w:p>
+      <w:pPr>
+        <w:pStyle w:val="Normal1TFG"/>
+      </w:pPr>
+      <w:r>
+        <w:t xml:space="preserve">Una vez hecho esto se nos mostrará </w:t>
+      </w:r>
+      <w:r>
+        <w:t>la lista de todas las criptomonedas actualmente existentes en el mercado.</w:t>
+      </w:r>
+    </w:p>
+    <w:p>
+      <w:pPr>
+        <w:pStyle w:val="Normal1TFG"/>
+        <w:jc w:val="center"/>
+      </w:pPr>
+      <w:r>
+        <w:rPr>
+          <w:noProof/>
+        </w:rPr>
+        <w:lastRenderedPageBreak/>
+        <w:drawing>
+          <wp:inline distT="0" distB="0" distL="0" distR="0" wp14:anchorId="32A726EF" wp14:editId="518D5AD7">
+            <wp:extent cx="2431508" cy="5400000"/>
+            <wp:effectExtent l="19050" t="19050" r="26035" b="10795"/>
+            <wp:docPr id="21" name="Imagen 21"/>
+            <wp:cNvGraphicFramePr>
+              <a:graphicFrameLocks xmlns:a="http://schemas.openxmlformats.org/drawingml/2006/main" noChangeAspect="1"/>
+            </wp:cNvGraphicFramePr>
+            <a:graphic xmlns:a="http://schemas.openxmlformats.org/drawingml/2006/main">
+              <a:graphicData uri="http://schemas.openxmlformats.org/drawingml/2006/picture">
+                <pic:pic xmlns:pic="http://schemas.openxmlformats.org/drawingml/2006/picture">
+                  <pic:nvPicPr>
+                    <pic:cNvPr id="0" name="Picture 1"/>
+                    <pic:cNvPicPr>
+                      <a:picLocks noChangeAspect="1" noChangeArrowheads="1"/>
+                    </pic:cNvPicPr>
+                  </pic:nvPicPr>
+                  <pic:blipFill>
+                    <a:blip r:embed="rId27" cstate="print">
+                      <a:extLst>
+                        <a:ext uri="{28A0092B-C50C-407E-A947-70E740481C1C}">
+                          <a14:useLocalDpi xmlns:a14="http://schemas.microsoft.com/office/drawing/2010/main" val="0"/>
+                        </a:ext>
+                      </a:extLst>
+                    </a:blip>
+                    <a:srcRect/>
+                    <a:stretch>
+                      <a:fillRect/>
+                    </a:stretch>
+                  </pic:blipFill>
+                  <pic:spPr bwMode="auto">
+                    <a:xfrm>
+                      <a:off x="0" y="0"/>
+                      <a:ext cx="2431508" cy="5400000"/>
+                    </a:xfrm>
+                    <a:prstGeom prst="rect">
+                      <a:avLst/>
+                    </a:prstGeom>
+                    <a:noFill/>
+                    <a:ln>
+                      <a:solidFill>
+                        <a:schemeClr val="accent1"/>
+                      </a:solidFill>
+                    </a:ln>
+                  </pic:spPr>
+                </pic:pic>
+              </a:graphicData>
+            </a:graphic>
+          </wp:inline>
+        </w:drawing>
+      </w:r>
+      <w:r>
+        <w:tab/>
+      </w:r>
+      <w:r>
+        <w:rPr>
+          <w:noProof/>
+        </w:rPr>
+        <w:drawing>
+          <wp:inline distT="0" distB="0" distL="0" distR="0" wp14:anchorId="36E2D6E7" wp14:editId="375B2BDE">
+            <wp:extent cx="2431508" cy="5400000"/>
+            <wp:effectExtent l="19050" t="19050" r="26035" b="10795"/>
+            <wp:docPr id="29" name="Imagen 29"/>
+            <wp:cNvGraphicFramePr>
+              <a:graphicFrameLocks xmlns:a="http://schemas.openxmlformats.org/drawingml/2006/main" noChangeAspect="1"/>
+            </wp:cNvGraphicFramePr>
+            <a:graphic xmlns:a="http://schemas.openxmlformats.org/drawingml/2006/main">
+              <a:graphicData uri="http://schemas.openxmlformats.org/drawingml/2006/picture">
+                <pic:pic xmlns:pic="http://schemas.openxmlformats.org/drawingml/2006/picture">
+                  <pic:nvPicPr>
+                    <pic:cNvPr id="0" name="Picture 5"/>
+                    <pic:cNvPicPr>
+                      <a:picLocks noChangeAspect="1" noChangeArrowheads="1"/>
+                    </pic:cNvPicPr>
+                  </pic:nvPicPr>
+                  <pic:blipFill>
+                    <a:blip r:embed="rId28" cstate="print">
+                      <a:extLst>
+                        <a:ext uri="{28A0092B-C50C-407E-A947-70E740481C1C}">
+                          <a14:useLocalDpi xmlns:a14="http://schemas.microsoft.com/office/drawing/2010/main" val="0"/>
+                        </a:ext>
+                      </a:extLst>
+                    </a:blip>
+                    <a:srcRect/>
+                    <a:stretch>
+                      <a:fillRect/>
+                    </a:stretch>
+                  </pic:blipFill>
+                  <pic:spPr bwMode="auto">
+                    <a:xfrm>
+                      <a:off x="0" y="0"/>
+                      <a:ext cx="2431508" cy="5400000"/>
+                    </a:xfrm>
+                    <a:prstGeom prst="rect">
+                      <a:avLst/>
+                    </a:prstGeom>
+                    <a:noFill/>
+                    <a:ln>
+                      <a:solidFill>
+                        <a:schemeClr val="accent1"/>
+                      </a:solidFill>
+                    </a:ln>
+                  </pic:spPr>
+                </pic:pic>
+              </a:graphicData>
+            </a:graphic>
+          </wp:inline>
+        </w:drawing>
+      </w:r>
+    </w:p>
+    <w:p>
+      <w:pPr>
+        <w:pStyle w:val="Normal1TFG"/>
+      </w:pPr>
+      <w:r>
+        <w:t xml:space="preserve">En este caso al ser dos criptomonedas de mucha importancia nos aparecen sin necesidad de bajar en la lista, accederemos primero a los detalles de la moneda Bitcoin haciendo clic sobre el elemento del </w:t>
+      </w:r>
+      <w:proofErr w:type="spellStart"/>
+      <w:r>
+        <w:t>RecyclerView</w:t>
+      </w:r>
+      <w:proofErr w:type="spellEnd"/>
+      <w:r>
+        <w:t>.</w:t>
+      </w:r>
+    </w:p>
+    <w:p>
+      <w:pPr>
+        <w:pStyle w:val="Normal1TFG"/>
+      </w:pPr>
+      <w:r>
+        <w:t xml:space="preserve">Se nos </w:t>
+      </w:r>
+      <w:r>
+        <w:t>abrirá</w:t>
+      </w:r>
+      <w:r>
+        <w:t xml:space="preserve"> la pantalla de detalles de criptomonedas y allí el usuario consultará toda la información de que precise, en este caso compararemos el crecimiento anual de una criptomoneda con la otra con la función comparar.</w:t>
+      </w:r>
+    </w:p>
+    <w:p>
+      <w:pPr>
+        <w:pStyle w:val="Normal1TFG"/>
+        <w:jc w:val="center"/>
+      </w:pPr>
+      <w:r>
+        <w:rPr>
+          <w:noProof/>
+        </w:rPr>
+        <w:lastRenderedPageBreak/>
+        <w:drawing>
+          <wp:inline distT="0" distB="0" distL="0" distR="0" wp14:anchorId="3FAEB638" wp14:editId="2C9162A1">
+            <wp:extent cx="2431508" cy="5400000"/>
+            <wp:effectExtent l="19050" t="19050" r="26035" b="10795"/>
+            <wp:docPr id="30" name="Imagen 30"/>
+            <wp:cNvGraphicFramePr>
+              <a:graphicFrameLocks xmlns:a="http://schemas.openxmlformats.org/drawingml/2006/main" noChangeAspect="1"/>
+            </wp:cNvGraphicFramePr>
+            <a:graphic xmlns:a="http://schemas.openxmlformats.org/drawingml/2006/main">
+              <a:graphicData uri="http://schemas.openxmlformats.org/drawingml/2006/picture">
+                <pic:pic xmlns:pic="http://schemas.openxmlformats.org/drawingml/2006/picture">
+                  <pic:nvPicPr>
+                    <pic:cNvPr id="0" name="Picture 6"/>
+                    <pic:cNvPicPr>
+                      <a:picLocks noChangeAspect="1" noChangeArrowheads="1"/>
+                    </pic:cNvPicPr>
+                  </pic:nvPicPr>
+                  <pic:blipFill>
+                    <a:blip r:embed="rId29" cstate="print">
+                      <a:extLst>
+                        <a:ext uri="{28A0092B-C50C-407E-A947-70E740481C1C}">
+                          <a14:useLocalDpi xmlns:a14="http://schemas.microsoft.com/office/drawing/2010/main" val="0"/>
+                        </a:ext>
+                      </a:extLst>
+                    </a:blip>
+                    <a:srcRect/>
+                    <a:stretch>
+                      <a:fillRect/>
+                    </a:stretch>
+                  </pic:blipFill>
+                  <pic:spPr bwMode="auto">
+                    <a:xfrm>
+                      <a:off x="0" y="0"/>
+                      <a:ext cx="2431508" cy="5400000"/>
+                    </a:xfrm>
+                    <a:prstGeom prst="rect">
+                      <a:avLst/>
+                    </a:prstGeom>
+                    <a:noFill/>
+                    <a:ln>
+                      <a:solidFill>
+                        <a:schemeClr val="accent1"/>
+                      </a:solidFill>
+                    </a:ln>
+                  </pic:spPr>
+                </pic:pic>
+              </a:graphicData>
+            </a:graphic>
+          </wp:inline>
+        </w:drawing>
+      </w:r>
+      <w:r>
+        <w:tab/>
+      </w:r>
+      <w:r>
+        <w:rPr>
+          <w:noProof/>
+        </w:rPr>
+        <w:drawing>
+          <wp:inline distT="0" distB="0" distL="0" distR="0" wp14:anchorId="60817D9F" wp14:editId="62BD335F">
+            <wp:extent cx="2431508" cy="5400000"/>
+            <wp:effectExtent l="19050" t="19050" r="26035" b="10795"/>
+            <wp:docPr id="32" name="Imagen 32"/>
+            <wp:cNvGraphicFramePr>
+              <a:graphicFrameLocks xmlns:a="http://schemas.openxmlformats.org/drawingml/2006/main" noChangeAspect="1"/>
+            </wp:cNvGraphicFramePr>
+            <a:graphic xmlns:a="http://schemas.openxmlformats.org/drawingml/2006/main">
+              <a:graphicData uri="http://schemas.openxmlformats.org/drawingml/2006/picture">
+                <pic:pic xmlns:pic="http://schemas.openxmlformats.org/drawingml/2006/picture">
+                  <pic:nvPicPr>
+                    <pic:cNvPr id="0" name="Picture 8"/>
+                    <pic:cNvPicPr>
+                      <a:picLocks noChangeAspect="1" noChangeArrowheads="1"/>
+                    </pic:cNvPicPr>
+                  </pic:nvPicPr>
+                  <pic:blipFill>
+                    <a:blip r:embed="rId30" cstate="print">
+                      <a:extLst>
+                        <a:ext uri="{28A0092B-C50C-407E-A947-70E740481C1C}">
+                          <a14:useLocalDpi xmlns:a14="http://schemas.microsoft.com/office/drawing/2010/main" val="0"/>
+                        </a:ext>
+                      </a:extLst>
+                    </a:blip>
+                    <a:srcRect/>
+                    <a:stretch>
+                      <a:fillRect/>
+                    </a:stretch>
+                  </pic:blipFill>
+                  <pic:spPr bwMode="auto">
+                    <a:xfrm>
+                      <a:off x="0" y="0"/>
+                      <a:ext cx="2431508" cy="5400000"/>
+                    </a:xfrm>
+                    <a:prstGeom prst="rect">
+                      <a:avLst/>
+                    </a:prstGeom>
+                    <a:noFill/>
+                    <a:ln>
+                      <a:solidFill>
+                        <a:schemeClr val="accent1"/>
+                      </a:solidFill>
+                    </a:ln>
+                  </pic:spPr>
+                </pic:pic>
+              </a:graphicData>
+            </a:graphic>
+          </wp:inline>
+        </w:drawing>
+      </w:r>
+    </w:p>
+    <w:p>
+      <w:pPr>
+        <w:pStyle w:val="Normal1TFG"/>
+      </w:pPr>
+      <w:r>
+        <w:t xml:space="preserve">Hecho esto accederemos a la pantalla de </w:t>
+      </w:r>
+      <w:r>
+        <w:t>cartera. Pasaremos directamente usando el menú inferior de navegación.</w:t>
+      </w:r>
+    </w:p>
+    <w:p>
+      <w:pPr>
+        <w:pStyle w:val="Normal1TFG"/>
+      </w:pPr>
+      <w:r>
+        <w:t>En la pantalla de cartera veremos la lista inicialmente vacía. Añadiremos las criptomonedas que tiene el inversor Pablo pulsando en el botón ‘Añadir’.</w:t>
+      </w:r>
+    </w:p>
+    <w:p>
+      <w:pPr>
+        <w:pStyle w:val="Normal1TFG"/>
+        <w:jc w:val="center"/>
+      </w:pPr>
+      <w:r>
+        <w:rPr>
+          <w:noProof/>
+        </w:rPr>
+        <w:lastRenderedPageBreak/>
+        <w:drawing>
+          <wp:inline distT="0" distB="0" distL="0" distR="0" wp14:anchorId="0F68B1F6" wp14:editId="3E7FD3CE">
+            <wp:extent cx="2431508" cy="5400000"/>
+            <wp:effectExtent l="19050" t="19050" r="26035" b="10795"/>
+            <wp:docPr id="33" name="Imagen 33"/>
+            <wp:cNvGraphicFramePr>
+              <a:graphicFrameLocks xmlns:a="http://schemas.openxmlformats.org/drawingml/2006/main" noChangeAspect="1"/>
+            </wp:cNvGraphicFramePr>
+            <a:graphic xmlns:a="http://schemas.openxmlformats.org/drawingml/2006/main">
+              <a:graphicData uri="http://schemas.openxmlformats.org/drawingml/2006/picture">
+                <pic:pic xmlns:pic="http://schemas.openxmlformats.org/drawingml/2006/picture">
+                  <pic:nvPicPr>
+                    <pic:cNvPr id="0" name="Picture 9"/>
+                    <pic:cNvPicPr>
+                      <a:picLocks noChangeAspect="1" noChangeArrowheads="1"/>
+                    </pic:cNvPicPr>
+                  </pic:nvPicPr>
+                  <pic:blipFill>
+                    <a:blip r:embed="rId31" cstate="print">
+                      <a:extLst>
+                        <a:ext uri="{28A0092B-C50C-407E-A947-70E740481C1C}">
+                          <a14:useLocalDpi xmlns:a14="http://schemas.microsoft.com/office/drawing/2010/main" val="0"/>
+                        </a:ext>
+                      </a:extLst>
+                    </a:blip>
+                    <a:srcRect/>
+                    <a:stretch>
+                      <a:fillRect/>
+                    </a:stretch>
+                  </pic:blipFill>
+                  <pic:spPr bwMode="auto">
+                    <a:xfrm>
+                      <a:off x="0" y="0"/>
+                      <a:ext cx="2431508" cy="5400000"/>
+                    </a:xfrm>
+                    <a:prstGeom prst="rect">
+                      <a:avLst/>
+                    </a:prstGeom>
+                    <a:noFill/>
+                    <a:ln>
+                      <a:solidFill>
+                        <a:schemeClr val="accent1"/>
+                      </a:solidFill>
+                    </a:ln>
+                  </pic:spPr>
+                </pic:pic>
+              </a:graphicData>
+            </a:graphic>
+          </wp:inline>
+        </w:drawing>
+      </w:r>
+      <w:r>
+        <w:tab/>
+      </w:r>
+      <w:r>
+        <w:rPr>
+          <w:noProof/>
+        </w:rPr>
+        <w:drawing>
+          <wp:inline distT="0" distB="0" distL="0" distR="0" wp14:anchorId="48ED4A78" wp14:editId="524EC61E">
+            <wp:extent cx="2431508" cy="5400000"/>
+            <wp:effectExtent l="19050" t="19050" r="26035" b="10795"/>
+            <wp:docPr id="34" name="Imagen 34"/>
+            <wp:cNvGraphicFramePr>
+              <a:graphicFrameLocks xmlns:a="http://schemas.openxmlformats.org/drawingml/2006/main" noChangeAspect="1"/>
+            </wp:cNvGraphicFramePr>
+            <a:graphic xmlns:a="http://schemas.openxmlformats.org/drawingml/2006/main">
+              <a:graphicData uri="http://schemas.openxmlformats.org/drawingml/2006/picture">
+                <pic:pic xmlns:pic="http://schemas.openxmlformats.org/drawingml/2006/picture">
+                  <pic:nvPicPr>
+                    <pic:cNvPr id="0" name="Picture 10"/>
+                    <pic:cNvPicPr>
+                      <a:picLocks noChangeAspect="1" noChangeArrowheads="1"/>
+                    </pic:cNvPicPr>
+                  </pic:nvPicPr>
+                  <pic:blipFill>
+                    <a:blip r:embed="rId32" cstate="print">
+                      <a:extLst>
+                        <a:ext uri="{28A0092B-C50C-407E-A947-70E740481C1C}">
+                          <a14:useLocalDpi xmlns:a14="http://schemas.microsoft.com/office/drawing/2010/main" val="0"/>
+                        </a:ext>
+                      </a:extLst>
+                    </a:blip>
+                    <a:srcRect/>
+                    <a:stretch>
+                      <a:fillRect/>
+                    </a:stretch>
+                  </pic:blipFill>
+                  <pic:spPr bwMode="auto">
+                    <a:xfrm>
+                      <a:off x="0" y="0"/>
+                      <a:ext cx="2431508" cy="5400000"/>
+                    </a:xfrm>
+                    <a:prstGeom prst="rect">
+                      <a:avLst/>
+                    </a:prstGeom>
+                    <a:noFill/>
+                    <a:ln>
+                      <a:solidFill>
+                        <a:schemeClr val="accent1"/>
+                      </a:solidFill>
+                    </a:ln>
+                  </pic:spPr>
+                </pic:pic>
+              </a:graphicData>
+            </a:graphic>
+          </wp:inline>
+        </w:drawing>
+      </w:r>
+    </w:p>
+    <w:p>
+      <w:pPr>
+        <w:pStyle w:val="Normal1TFG"/>
+      </w:pPr>
+      <w:r>
+        <w:t>Una vez añadidas las dos monedas veremos la lista completa y el valor de las mismas en euros. Ahora el usuario podrá acceder de forma sencilla a su portfolio unificado en un solo lugar y ver su valor.</w:t>
+      </w:r>
+    </w:p>
+    <w:p>
+      <w:pPr>
+        <w:pStyle w:val="Normal1TFG"/>
+      </w:pPr>
+      <w:r>
+        <w:t>Continuaremos pasando a la pantalla ‘Cuenta’. Haremos nuevamente clic en el icono correspondiente del menú de navegación.</w:t>
+      </w:r>
+    </w:p>
+    <w:p>
+      <w:pPr>
+        <w:pStyle w:val="Normal1TFG"/>
+      </w:pPr>
+      <w:r>
+        <w:t>En la pantalla de ‘Cuenta’ introduciremos los datos del inversor Pablo y procederemos a registrarlo en la aplicación</w:t>
+      </w:r>
+    </w:p>
+    <w:p>
+      <w:pPr>
+        <w:pStyle w:val="Normal1TFG"/>
+        <w:jc w:val="center"/>
+      </w:pPr>
+      <w:r>
+        <w:rPr>
+          <w:noProof/>
+        </w:rPr>
+        <w:lastRenderedPageBreak/>
+        <w:drawing>
+          <wp:inline distT="0" distB="0" distL="0" distR="0" wp14:anchorId="331355A6" wp14:editId="07C9989A">
+            <wp:extent cx="2431508" cy="5400000"/>
+            <wp:effectExtent l="19050" t="19050" r="26035" b="10795"/>
+            <wp:docPr id="40" name="Imagen 40"/>
+            <wp:cNvGraphicFramePr>
+              <a:graphicFrameLocks xmlns:a="http://schemas.openxmlformats.org/drawingml/2006/main" noChangeAspect="1"/>
+            </wp:cNvGraphicFramePr>
+            <a:graphic xmlns:a="http://schemas.openxmlformats.org/drawingml/2006/main">
+              <a:graphicData uri="http://schemas.openxmlformats.org/drawingml/2006/picture">
+                <pic:pic xmlns:pic="http://schemas.openxmlformats.org/drawingml/2006/picture">
+                  <pic:nvPicPr>
+                    <pic:cNvPr id="0" name="Picture 16"/>
+                    <pic:cNvPicPr>
+                      <a:picLocks noChangeAspect="1" noChangeArrowheads="1"/>
+                    </pic:cNvPicPr>
+                  </pic:nvPicPr>
+                  <pic:blipFill>
+                    <a:blip r:embed="rId33" cstate="print">
+                      <a:extLst>
+                        <a:ext uri="{28A0092B-C50C-407E-A947-70E740481C1C}">
+                          <a14:useLocalDpi xmlns:a14="http://schemas.microsoft.com/office/drawing/2010/main" val="0"/>
+                        </a:ext>
+                      </a:extLst>
+                    </a:blip>
+                    <a:srcRect/>
+                    <a:stretch>
+                      <a:fillRect/>
+                    </a:stretch>
+                  </pic:blipFill>
+                  <pic:spPr bwMode="auto">
+                    <a:xfrm>
+                      <a:off x="0" y="0"/>
+                      <a:ext cx="2431508" cy="5400000"/>
+                    </a:xfrm>
+                    <a:prstGeom prst="rect">
+                      <a:avLst/>
+                    </a:prstGeom>
+                    <a:noFill/>
+                    <a:ln>
+                      <a:solidFill>
+                        <a:schemeClr val="accent1"/>
+                      </a:solidFill>
+                    </a:ln>
+                  </pic:spPr>
+                </pic:pic>
+              </a:graphicData>
+            </a:graphic>
+          </wp:inline>
+        </w:drawing>
+      </w:r>
+      <w:r>
+        <w:tab/>
+      </w:r>
+      <w:r>
+        <w:rPr>
+          <w:noProof/>
+        </w:rPr>
+        <w:drawing>
+          <wp:inline distT="0" distB="0" distL="0" distR="0" wp14:anchorId="5BEFF082" wp14:editId="1EEA9DA5">
+            <wp:extent cx="2431508" cy="5400000"/>
+            <wp:effectExtent l="19050" t="19050" r="26035" b="10795"/>
+            <wp:docPr id="36" name="Imagen 36"/>
+            <wp:cNvGraphicFramePr>
+              <a:graphicFrameLocks xmlns:a="http://schemas.openxmlformats.org/drawingml/2006/main" noChangeAspect="1"/>
+            </wp:cNvGraphicFramePr>
+            <a:graphic xmlns:a="http://schemas.openxmlformats.org/drawingml/2006/main">
+              <a:graphicData uri="http://schemas.openxmlformats.org/drawingml/2006/picture">
+                <pic:pic xmlns:pic="http://schemas.openxmlformats.org/drawingml/2006/picture">
+                  <pic:nvPicPr>
+                    <pic:cNvPr id="0" name="Picture 12"/>
+                    <pic:cNvPicPr>
+                      <a:picLocks noChangeAspect="1" noChangeArrowheads="1"/>
+                    </pic:cNvPicPr>
+                  </pic:nvPicPr>
+                  <pic:blipFill>
+                    <a:blip r:embed="rId34" cstate="print">
+                      <a:extLst>
+                        <a:ext uri="{28A0092B-C50C-407E-A947-70E740481C1C}">
+                          <a14:useLocalDpi xmlns:a14="http://schemas.microsoft.com/office/drawing/2010/main" val="0"/>
+                        </a:ext>
+                      </a:extLst>
+                    </a:blip>
+                    <a:srcRect/>
+                    <a:stretch>
+                      <a:fillRect/>
+                    </a:stretch>
+                  </pic:blipFill>
+                  <pic:spPr bwMode="auto">
+                    <a:xfrm>
+                      <a:off x="0" y="0"/>
+                      <a:ext cx="2431508" cy="5400000"/>
+                    </a:xfrm>
+                    <a:prstGeom prst="rect">
+                      <a:avLst/>
+                    </a:prstGeom>
+                    <a:noFill/>
+                    <a:ln>
+                      <a:solidFill>
+                        <a:schemeClr val="accent1"/>
+                      </a:solidFill>
+                    </a:ln>
+                  </pic:spPr>
+                </pic:pic>
+              </a:graphicData>
+            </a:graphic>
+          </wp:inline>
+        </w:drawing>
+      </w:r>
+    </w:p>
+    <w:p>
+      <w:pPr>
+        <w:pStyle w:val="Normal1TFG"/>
+      </w:pPr>
+      <w:r>
+        <w:t xml:space="preserve">Una vez el usuario ha introducido </w:t>
+      </w:r>
+      <w:r>
+        <w:t xml:space="preserve">el correo y la contraseña, que en este caso son “pabloejemplar98@gmail.com” y “pabloejemplar98” respectivamente, procederemos a clicar en el botón ‘Registrar’ para registrar al usuario. El usuario podrá usar el </w:t>
+      </w:r>
+      <w:proofErr w:type="spellStart"/>
+      <w:r>
+        <w:rPr>
+          <w:i/>
+        </w:rPr>
+        <w:t>switch</w:t>
+      </w:r>
+      <w:proofErr w:type="spellEnd"/>
+      <w:r>
+        <w:t xml:space="preserve"> de mostrar contraseña y recordar contraseña si así lo desea.</w:t>
+      </w:r>
+    </w:p>
+    <w:p>
+      <w:pPr>
+        <w:pStyle w:val="Normal1TFG"/>
+        <w:jc w:val="center"/>
+      </w:pPr>
+      <w:r>
+        <w:rPr>
+          <w:noProof/>
+        </w:rPr>
+        <w:lastRenderedPageBreak/>
+        <w:drawing>
+          <wp:inline distT="0" distB="0" distL="0" distR="0" wp14:anchorId="29AE846E" wp14:editId="271B405C">
+            <wp:extent cx="2431508" cy="5400000"/>
+            <wp:effectExtent l="19050" t="19050" r="26035" b="10795"/>
+            <wp:docPr id="37" name="Imagen 37"/>
+            <wp:cNvGraphicFramePr>
+              <a:graphicFrameLocks xmlns:a="http://schemas.openxmlformats.org/drawingml/2006/main" noChangeAspect="1"/>
+            </wp:cNvGraphicFramePr>
+            <a:graphic xmlns:a="http://schemas.openxmlformats.org/drawingml/2006/main">
+              <a:graphicData uri="http://schemas.openxmlformats.org/drawingml/2006/picture">
+                <pic:pic xmlns:pic="http://schemas.openxmlformats.org/drawingml/2006/picture">
+                  <pic:nvPicPr>
+                    <pic:cNvPr id="0" name="Picture 13"/>
+                    <pic:cNvPicPr>
+                      <a:picLocks noChangeAspect="1" noChangeArrowheads="1"/>
+                    </pic:cNvPicPr>
+                  </pic:nvPicPr>
+                  <pic:blipFill>
+                    <a:blip r:embed="rId35" cstate="print">
+                      <a:extLst>
+                        <a:ext uri="{28A0092B-C50C-407E-A947-70E740481C1C}">
+                          <a14:useLocalDpi xmlns:a14="http://schemas.microsoft.com/office/drawing/2010/main" val="0"/>
+                        </a:ext>
+                      </a:extLst>
+                    </a:blip>
+                    <a:srcRect/>
+                    <a:stretch>
+                      <a:fillRect/>
+                    </a:stretch>
+                  </pic:blipFill>
+                  <pic:spPr bwMode="auto">
+                    <a:xfrm>
+                      <a:off x="0" y="0"/>
+                      <a:ext cx="2431508" cy="5400000"/>
+                    </a:xfrm>
+                    <a:prstGeom prst="rect">
+                      <a:avLst/>
+                    </a:prstGeom>
+                    <a:noFill/>
+                    <a:ln>
+                      <a:solidFill>
+                        <a:schemeClr val="accent1"/>
+                      </a:solidFill>
+                    </a:ln>
+                  </pic:spPr>
+                </pic:pic>
+              </a:graphicData>
+            </a:graphic>
+          </wp:inline>
+        </w:drawing>
+      </w:r>
+      <w:r>
+        <w:tab/>
+      </w:r>
+      <w:r>
+        <w:rPr>
+          <w:noProof/>
+        </w:rPr>
+        <w:drawing>
+          <wp:inline distT="0" distB="0" distL="0" distR="0" wp14:anchorId="5B80DF70" wp14:editId="7A08B99B">
+            <wp:extent cx="2431508" cy="5400000"/>
+            <wp:effectExtent l="19050" t="19050" r="26035" b="10795"/>
+            <wp:docPr id="38" name="Imagen 38"/>
+            <wp:cNvGraphicFramePr>
+              <a:graphicFrameLocks xmlns:a="http://schemas.openxmlformats.org/drawingml/2006/main" noChangeAspect="1"/>
+            </wp:cNvGraphicFramePr>
+            <a:graphic xmlns:a="http://schemas.openxmlformats.org/drawingml/2006/main">
+              <a:graphicData uri="http://schemas.openxmlformats.org/drawingml/2006/picture">
+                <pic:pic xmlns:pic="http://schemas.openxmlformats.org/drawingml/2006/picture">
+                  <pic:nvPicPr>
+                    <pic:cNvPr id="0" name="Picture 14"/>
+                    <pic:cNvPicPr>
+                      <a:picLocks noChangeAspect="1" noChangeArrowheads="1"/>
+                    </pic:cNvPicPr>
+                  </pic:nvPicPr>
+                  <pic:blipFill>
+                    <a:blip r:embed="rId36" cstate="print">
+                      <a:extLst>
+                        <a:ext uri="{28A0092B-C50C-407E-A947-70E740481C1C}">
+                          <a14:useLocalDpi xmlns:a14="http://schemas.microsoft.com/office/drawing/2010/main" val="0"/>
+                        </a:ext>
+                      </a:extLst>
+                    </a:blip>
+                    <a:srcRect/>
+                    <a:stretch>
+                      <a:fillRect/>
+                    </a:stretch>
+                  </pic:blipFill>
+                  <pic:spPr bwMode="auto">
+                    <a:xfrm>
+                      <a:off x="0" y="0"/>
+                      <a:ext cx="2431508" cy="5400000"/>
+                    </a:xfrm>
+                    <a:prstGeom prst="rect">
+                      <a:avLst/>
+                    </a:prstGeom>
+                    <a:noFill/>
+                    <a:ln>
+                      <a:solidFill>
+                        <a:schemeClr val="accent1"/>
+                      </a:solidFill>
+                    </a:ln>
+                  </pic:spPr>
+                </pic:pic>
+              </a:graphicData>
+            </a:graphic>
+          </wp:inline>
+        </w:drawing>
+      </w:r>
+    </w:p>
+    <w:p>
+      <w:pPr>
+        <w:pStyle w:val="Normal1TFG"/>
+      </w:pPr>
+      <w:r>
+        <w:t>Los datos del nuevo usuario se comprobarán y la aplicación dará acceso al usuario a la pantalla de su nueva cuenta. Al ser un nuevo usuario, los campos ‘Nombre completo’ y ‘Nombre de usuario’ estarán vacíos. El siguiente paso será introducir dichos datos.</w:t>
+      </w:r>
+    </w:p>
+    <w:p>
+      <w:pPr>
+        <w:pStyle w:val="Normal1TFG"/>
+      </w:pPr>
+      <w:r>
+        <w:t xml:space="preserve">Haciendo clic en el botón ‘Actualizar datos’ entraremos en el modo de edición de los datos del usuario </w:t>
+      </w:r>
+      <w:r>
+        <w:t>e introduciremos el nombre completo de Pablo: “Pablo Romero García” y su nombre de usuario: “criptopablo98”. Una vez introducido todo se hará clic de nuevo en el botón ‘Actualizar datos’ para confirmar los cambios en la base de datos.</w:t>
+      </w:r>
+    </w:p>
+    <w:p>
+      <w:pPr>
+        <w:pStyle w:val="Normal1TFG"/>
+      </w:pPr>
+      <w:r>
+        <w:t>Hecho esto volveremos a la pantalla ‘Cartera’ para proceder al último paso, guardar una copia de los datos del usuario.</w:t>
+      </w:r>
+    </w:p>
+    <w:p>
+      <w:pPr>
+        <w:pStyle w:val="Normal1TFG"/>
+        <w:jc w:val="center"/>
+      </w:pPr>
+      <w:r>
+        <w:rPr>
+          <w:noProof/>
+        </w:rPr>
+        <w:lastRenderedPageBreak/>
+        <w:drawing>
+          <wp:inline distT="0" distB="0" distL="0" distR="0" wp14:anchorId="3BC55B0E" wp14:editId="1D4309B8">
+            <wp:extent cx="2431508" cy="5400000"/>
+            <wp:effectExtent l="19050" t="19050" r="26035" b="10795"/>
+            <wp:docPr id="39" name="Imagen 39"/>
+            <wp:cNvGraphicFramePr>
+              <a:graphicFrameLocks xmlns:a="http://schemas.openxmlformats.org/drawingml/2006/main" noChangeAspect="1"/>
+            </wp:cNvGraphicFramePr>
+            <a:graphic xmlns:a="http://schemas.openxmlformats.org/drawingml/2006/main">
+              <a:graphicData uri="http://schemas.openxmlformats.org/drawingml/2006/picture">
+                <pic:pic xmlns:pic="http://schemas.openxmlformats.org/drawingml/2006/picture">
+                  <pic:nvPicPr>
+                    <pic:cNvPr id="0" name="Picture 15"/>
+                    <pic:cNvPicPr>
+                      <a:picLocks noChangeAspect="1" noChangeArrowheads="1"/>
+                    </pic:cNvPicPr>
+                  </pic:nvPicPr>
+                  <pic:blipFill>
+                    <a:blip r:embed="rId37" cstate="print">
+                      <a:extLst>
+                        <a:ext uri="{28A0092B-C50C-407E-A947-70E740481C1C}">
+                          <a14:useLocalDpi xmlns:a14="http://schemas.microsoft.com/office/drawing/2010/main" val="0"/>
+                        </a:ext>
+                      </a:extLst>
+                    </a:blip>
+                    <a:srcRect/>
+                    <a:stretch>
+                      <a:fillRect/>
+                    </a:stretch>
+                  </pic:blipFill>
+                  <pic:spPr bwMode="auto">
+                    <a:xfrm>
+                      <a:off x="0" y="0"/>
+                      <a:ext cx="2431508" cy="5400000"/>
+                    </a:xfrm>
+                    <a:prstGeom prst="rect">
+                      <a:avLst/>
+                    </a:prstGeom>
+                    <a:noFill/>
+                    <a:ln>
+                      <a:solidFill>
+                        <a:schemeClr val="accent1"/>
+                      </a:solidFill>
+                    </a:ln>
+                  </pic:spPr>
+                </pic:pic>
+              </a:graphicData>
+            </a:graphic>
+          </wp:inline>
+        </w:drawing>
+      </w:r>
+      <w:r>
+        <w:tab/>
+      </w:r>
+      <w:r>
+        <w:rPr>
+          <w:noProof/>
+        </w:rPr>
+        <w:drawing>
+          <wp:inline distT="0" distB="0" distL="0" distR="0" wp14:anchorId="2FD8A552" wp14:editId="254B0D96">
+            <wp:extent cx="2431508" cy="5400000"/>
+            <wp:effectExtent l="19050" t="19050" r="26035" b="10795"/>
+            <wp:docPr id="41" name="Imagen 41"/>
+            <wp:cNvGraphicFramePr>
+              <a:graphicFrameLocks xmlns:a="http://schemas.openxmlformats.org/drawingml/2006/main" noChangeAspect="1"/>
+            </wp:cNvGraphicFramePr>
+            <a:graphic xmlns:a="http://schemas.openxmlformats.org/drawingml/2006/main">
+              <a:graphicData uri="http://schemas.openxmlformats.org/drawingml/2006/picture">
+                <pic:pic xmlns:pic="http://schemas.openxmlformats.org/drawingml/2006/picture">
+                  <pic:nvPicPr>
+                    <pic:cNvPr id="0" name="Picture 17"/>
+                    <pic:cNvPicPr>
+                      <a:picLocks noChangeAspect="1" noChangeArrowheads="1"/>
+                    </pic:cNvPicPr>
+                  </pic:nvPicPr>
+                  <pic:blipFill>
+                    <a:blip r:embed="rId38" cstate="print">
+                      <a:extLst>
+                        <a:ext uri="{28A0092B-C50C-407E-A947-70E740481C1C}">
+                          <a14:useLocalDpi xmlns:a14="http://schemas.microsoft.com/office/drawing/2010/main" val="0"/>
+                        </a:ext>
+                      </a:extLst>
+                    </a:blip>
+                    <a:srcRect/>
+                    <a:stretch>
+                      <a:fillRect/>
+                    </a:stretch>
+                  </pic:blipFill>
+                  <pic:spPr bwMode="auto">
+                    <a:xfrm>
+                      <a:off x="0" y="0"/>
+                      <a:ext cx="2431508" cy="5400000"/>
+                    </a:xfrm>
+                    <a:prstGeom prst="rect">
+                      <a:avLst/>
+                    </a:prstGeom>
+                    <a:noFill/>
+                    <a:ln>
+                      <a:solidFill>
+                        <a:schemeClr val="accent1"/>
+                      </a:solidFill>
+                    </a:ln>
+                  </pic:spPr>
+                </pic:pic>
+              </a:graphicData>
+            </a:graphic>
+          </wp:inline>
+        </w:drawing>
+      </w:r>
+    </w:p>
+    <w:p>
+      <w:pPr>
+        <w:pStyle w:val="Normal1TFG"/>
+      </w:pPr>
+      <w:r>
+        <w:t xml:space="preserve">En la pantalla ‘Cartera’ pulsaremos el botón ‘Guardar mis criptos en mi cuenta’ y en cuanto el proceso se termine se mostrará un mensaje tipo </w:t>
+      </w:r>
+      <w:proofErr w:type="spellStart"/>
+      <w:r>
+        <w:rPr>
+          <w:i/>
+        </w:rPr>
+        <w:t>Snackbar</w:t>
+      </w:r>
+      <w:proofErr w:type="spellEnd"/>
+      <w:r>
+        <w:t xml:space="preserve"> indicando que el proceso se ha completado correctamente</w:t>
+      </w:r>
+      <w:r>
+        <w:t>.</w:t>
+      </w:r>
     </w:p>
     <w:p>
       <w:pPr>
@@ -18558,29 +19550,15 @@
           <w:numId w:val="5"/>
         </w:numPr>
       </w:pPr>
-      <w:bookmarkStart w:id="12" w:name="_Toc184045035"/>
-      <w:r>
-        <w:t>Pruebas y resultados</w:t>
-      </w:r>
-      <w:bookmarkEnd w:id="12"/>
-    </w:p>
-    <w:p>
-      <w:pPr>
-        <w:pStyle w:val="Titulo1TFG0"/>
-        <w:numPr>
-          <w:ilvl w:val="0"/>
-          <w:numId w:val="5"/>
-        </w:numPr>
-      </w:pPr>
-      <w:bookmarkStart w:id="13" w:name="_Toc184045036"/>
+      <w:bookmarkStart w:id="14" w:name="_Toc184183332"/>
       <w:r>
         <w:t>Conclusiones</w:t>
       </w:r>
-      <w:bookmarkEnd w:id="13"/>
+      <w:bookmarkEnd w:id="14"/>
     </w:p>
     <w:sectPr>
-      <w:headerReference w:type="default" r:id="rId27"/>
-      <w:footerReference w:type="default" r:id="rId28"/>
+      <w:headerReference w:type="default" r:id="rId39"/>
+      <w:footerReference w:type="default" r:id="rId40"/>
       <w:pgSz w:w="11906" w:h="16838"/>
       <w:pgMar w:top="1701" w:right="1701" w:bottom="1701" w:left="1701" w:header="709" w:footer="709" w:gutter="0"/>
       <w:pgNumType w:start="0"/>
@@ -18753,7 +19731,7 @@
                                     <w:sz w:val="24"/>
                                     <w:szCs w:val="24"/>
                                   </w:rPr>
-                                  <w:t>1</w:t>
+                                  <w:t>21</w:t>
                                 </w:r>
                                 <w:r>
                                   <w:rPr>
@@ -18920,7 +19898,7 @@
                               <w:sz w:val="24"/>
                               <w:szCs w:val="24"/>
                             </w:rPr>
-                            <w:t>1</w:t>
+                            <w:t>21</w:t>
                           </w:r>
                           <w:r>
                             <w:rPr>
@@ -21928,6 +22906,12 @@
   </w:num>
   <w:num w:numId="26">
     <w:abstractNumId w:val="20"/>
+  </w:num>
+  <w:num w:numId="27">
+    <w:abstractNumId w:val="21"/>
+    <w:lvlOverride w:ilvl="0">
+      <w:startOverride w:val="1"/>
+    </w:lvlOverride>
   </w:num>
 </w:numbering>
 </file>
@@ -22761,6 +23745,40 @@
       <w:lang w:eastAsia="es-ES"/>
     </w:rPr>
   </w:style>
+  <w:style w:type="paragraph" w:styleId="TDC2">
+    <w:name w:val="toc 2"/>
+    <w:basedOn w:val="Normal"/>
+    <w:next w:val="Normal"/>
+    <w:autoRedefine/>
+    <w:uiPriority w:val="39"/>
+    <w:unhideWhenUsed/>
+    <w:rsid w:val="00114118"/>
+    <w:pPr>
+      <w:spacing w:after="100"/>
+      <w:ind w:left="220"/>
+    </w:pPr>
+    <w:rPr>
+      <w:rFonts w:eastAsiaTheme="minorEastAsia" w:cs="Times New Roman"/>
+      <w:lang w:eastAsia="es-ES"/>
+    </w:rPr>
+  </w:style>
+  <w:style w:type="paragraph" w:styleId="TDC3">
+    <w:name w:val="toc 3"/>
+    <w:basedOn w:val="Normal"/>
+    <w:next w:val="Normal"/>
+    <w:autoRedefine/>
+    <w:uiPriority w:val="39"/>
+    <w:unhideWhenUsed/>
+    <w:rsid w:val="00114118"/>
+    <w:pPr>
+      <w:spacing w:after="100"/>
+      <w:ind w:left="440"/>
+    </w:pPr>
+    <w:rPr>
+      <w:rFonts w:eastAsiaTheme="minorEastAsia" w:cs="Times New Roman"/>
+      <w:lang w:eastAsia="es-ES"/>
+    </w:rPr>
+  </w:style>
 </w:styles>
 </file>
 
@@ -23008,6 +24026,7 @@
     <w:rsid w:val="00B80490"/>
     <w:rsid w:val="00E03BE1"/>
     <w:rsid w:val="00E13315"/>
+    <w:rsid w:val="00F36134"/>
     <w:rsid w:val="00F9541D"/>
     <w:rsid w:val="00FD6AEF"/>
   </w:rsids>
@@ -23505,6 +24524,18 @@
     <w:name w:val="95F791A705CF42DA9317A6DF533C38BC"/>
     <w:rsid w:val="00614BD3"/>
   </w:style>
+  <w:style w:type="paragraph" w:customStyle="1" w:styleId="295EBD138D56497987C086BD66C09B9D">
+    <w:name w:val="295EBD138D56497987C086BD66C09B9D"/>
+    <w:rsid w:val="00F36134"/>
+  </w:style>
+  <w:style w:type="paragraph" w:customStyle="1" w:styleId="9DE69FDAB2F34E57A6D90A0056C31ACF">
+    <w:name w:val="9DE69FDAB2F34E57A6D90A0056C31ACF"/>
+    <w:rsid w:val="00F36134"/>
+  </w:style>
+  <w:style w:type="paragraph" w:customStyle="1" w:styleId="7CD9835DD167429AB001EACFAE1B0085">
+    <w:name w:val="7CD9835DD167429AB001EACFAE1B0085"/>
+    <w:rsid w:val="00F36134"/>
+  </w:style>
 </w:styles>
 </file>
 
@@ -23800,7 +24831,7 @@
 </file>
 
 <file path=customXml/itemProps2.xml><?xml version="1.0" encoding="utf-8"?>
-<ds:datastoreItem xmlns:ds="http://schemas.openxmlformats.org/officeDocument/2006/customXml" ds:itemID="{C7FDA87E-317D-469C-952D-89F5B2E2FC88}">
+<ds:datastoreItem xmlns:ds="http://schemas.openxmlformats.org/officeDocument/2006/customXml" ds:itemID="{EC6F512B-9A23-4061-B5DA-072C9FAE39E2}">
   <ds:schemaRefs>
     <ds:schemaRef ds:uri="http://schemas.openxmlformats.org/officeDocument/2006/bibliography"/>
   </ds:schemaRefs>
